--- a/受控文档/01_项目可行性分析报告/PRD2018-G03-可行性分析报告.docx
+++ b/受控文档/01_项目可行性分析报告/PRD2018-G03-可行性分析报告.docx
@@ -1,6 +1,6 @@
 
 <file path=word/document.xml><?xml version="1.0" encoding="utf-8"?>
-<w:document xmlns:wpc="http://schemas.microsoft.com/office/word/2010/wordprocessingCanvas" xmlns:mc="http://schemas.openxmlformats.org/markup-compatibility/2006" xmlns:o="urn:schemas-microsoft-com:office:office" xmlns:r="http://schemas.openxmlformats.org/officeDocument/2006/relationships" xmlns:m="http://schemas.openxmlformats.org/officeDocument/2006/math" xmlns:v="urn:schemas-microsoft-com:vml" xmlns:wp14="http://schemas.microsoft.com/office/word/2010/wordprocessingDrawing" xmlns:wp="http://schemas.openxmlformats.org/drawingml/2006/wordprocessingDrawing" xmlns:w10="urn:schemas-microsoft-com:office:word" xmlns:w="http://schemas.openxmlformats.org/wordprocessingml/2006/main" xmlns:w14="http://schemas.microsoft.com/office/word/2010/wordml" xmlns:w15="http://schemas.microsoft.com/office/word/2012/wordml" xmlns:wpg="http://schemas.microsoft.com/office/word/2010/wordprocessingGroup" xmlns:wpi="http://schemas.microsoft.com/office/word/2010/wordprocessingInk" xmlns:wne="http://schemas.microsoft.com/office/word/2006/wordml" xmlns:wps="http://schemas.microsoft.com/office/word/2010/wordprocessingShape" mc:Ignorable="w14 w15 wp14">
+<w:document xmlns:wpc="http://schemas.microsoft.com/office/word/2010/wordprocessingCanvas" xmlns:cx="http://schemas.microsoft.com/office/drawing/2014/chartex" xmlns:cx1="http://schemas.microsoft.com/office/drawing/2015/9/8/chartex" xmlns:cx2="http://schemas.microsoft.com/office/drawing/2015/10/21/chartex" xmlns:cx3="http://schemas.microsoft.com/office/drawing/2016/5/9/chartex" xmlns:cx4="http://schemas.microsoft.com/office/drawing/2016/5/10/chartex" xmlns:cx5="http://schemas.microsoft.com/office/drawing/2016/5/11/chartex" xmlns:cx6="http://schemas.microsoft.com/office/drawing/2016/5/12/chartex" xmlns:cx7="http://schemas.microsoft.com/office/drawing/2016/5/13/chartex" xmlns:cx8="http://schemas.microsoft.com/office/drawing/2016/5/14/chartex" xmlns:mc="http://schemas.openxmlformats.org/markup-compatibility/2006" xmlns:aink="http://schemas.microsoft.com/office/drawing/2016/ink" xmlns:am3d="http://schemas.microsoft.com/office/drawing/2017/model3d" xmlns:o="urn:schemas-microsoft-com:office:office" xmlns:r="http://schemas.openxmlformats.org/officeDocument/2006/relationships" xmlns:m="http://schemas.openxmlformats.org/officeDocument/2006/math" xmlns:v="urn:schemas-microsoft-com:vml" xmlns:wp14="http://schemas.microsoft.com/office/word/2010/wordprocessingDrawing" xmlns:wp="http://schemas.openxmlformats.org/drawingml/2006/wordprocessingDrawing" xmlns:w10="urn:schemas-microsoft-com:office:word" xmlns:w="http://schemas.openxmlformats.org/wordprocessingml/2006/main" xmlns:w14="http://schemas.microsoft.com/office/word/2010/wordml" xmlns:w15="http://schemas.microsoft.com/office/word/2012/wordml" xmlns:w16cid="http://schemas.microsoft.com/office/word/2016/wordml/cid" xmlns:w16se="http://schemas.microsoft.com/office/word/2015/wordml/symex" xmlns:wpg="http://schemas.microsoft.com/office/word/2010/wordprocessingGroup" xmlns:wpi="http://schemas.microsoft.com/office/word/2010/wordprocessingInk" xmlns:wne="http://schemas.microsoft.com/office/word/2006/wordml" xmlns:wps="http://schemas.microsoft.com/office/word/2010/wordprocessingShape" mc:Ignorable="w14 w15 w16se w16cid wp14">
   <w:body>
     <w:p>
       <w:pPr>
@@ -107,7 +107,7 @@
           <w:sz w:val="44"/>
           <w:szCs w:val="44"/>
         </w:rPr>
-        <w:t>分析</w:t>
+        <w:t>研究</w:t>
       </w:r>
       <w:r>
         <w:rPr>
@@ -147,7 +147,7 @@
           <w:sz w:val="32"/>
           <w:szCs w:val="30"/>
         </w:rPr>
-        <w:t>A</w:t>
+        <w:t>S</w:t>
       </w:r>
       <w:r>
         <w:rPr>
@@ -155,14 +155,7 @@
           <w:sz w:val="32"/>
           <w:szCs w:val="30"/>
         </w:rPr>
-        <w:t>n</w:t>
-      </w:r>
-      <w:r>
-        <w:rPr>
-          <w:sz w:val="32"/>
-          <w:szCs w:val="30"/>
-        </w:rPr>
-        <w:t>alysis</w:t>
+        <w:t>tudy</w:t>
       </w:r>
       <w:r>
         <w:rPr>
@@ -365,8 +358,10 @@
               <w:t>F</w:t>
             </w:r>
             <w:r>
-              <w:t>A</w:t>
-            </w:r>
+              <w:t>S</w:t>
+            </w:r>
+            <w:bookmarkStart w:id="0" w:name="_GoBack"/>
+            <w:bookmarkEnd w:id="0"/>
             <w:r>
               <w:t>R</w:t>
             </w:r>
@@ -532,8 +527,8 @@
         <w:pStyle w:val="1"/>
         <w:jc w:val="center"/>
       </w:pPr>
-      <w:bookmarkStart w:id="0" w:name="_Toc526087982"/>
-      <w:bookmarkStart w:id="1" w:name="_Toc526709794"/>
+      <w:bookmarkStart w:id="1" w:name="_Toc526087982"/>
+      <w:bookmarkStart w:id="2" w:name="_Toc526709794"/>
       <w:r>
         <w:rPr>
           <w:rFonts w:hint="eastAsia"/>
@@ -541,8 +536,8 @@
         <w:lastRenderedPageBreak/>
         <w:t>历史版本</w:t>
       </w:r>
-      <w:bookmarkEnd w:id="0"/>
       <w:bookmarkEnd w:id="1"/>
+      <w:bookmarkEnd w:id="2"/>
     </w:p>
     <w:tbl>
       <w:tblPr>
@@ -843,7 +838,7 @@
         </w:p>
         <w:p>
           <w:pPr>
-            <w:pStyle w:val="10"/>
+            <w:pStyle w:val="TOC1"/>
             <w:tabs>
               <w:tab w:val="right" w:leader="dot" w:pos="8296"/>
             </w:tabs>
@@ -878,7 +873,7 @@
           <w:hyperlink w:anchor="_Toc526709794" w:history="1">
             <w:r>
               <w:rPr>
-                <w:rStyle w:val="a5"/>
+                <w:rStyle w:val="a7"/>
                 <w:rFonts w:hint="eastAsia"/>
                 <w:noProof/>
               </w:rPr>
@@ -936,7 +931,7 @@
         </w:p>
         <w:p>
           <w:pPr>
-            <w:pStyle w:val="10"/>
+            <w:pStyle w:val="TOC1"/>
             <w:tabs>
               <w:tab w:val="right" w:leader="dot" w:pos="8296"/>
             </w:tabs>
@@ -947,14 +942,14 @@
           <w:hyperlink w:anchor="_Toc526709795" w:history="1">
             <w:r>
               <w:rPr>
-                <w:rStyle w:val="a5"/>
+                <w:rStyle w:val="a7"/>
                 <w:noProof/>
               </w:rPr>
               <w:t>1</w:t>
             </w:r>
             <w:r>
               <w:rPr>
-                <w:rStyle w:val="a5"/>
+                <w:rStyle w:val="a7"/>
                 <w:rFonts w:hint="eastAsia"/>
                 <w:noProof/>
               </w:rPr>
@@ -1012,7 +1007,7 @@
         </w:p>
         <w:p>
           <w:pPr>
-            <w:pStyle w:val="20"/>
+            <w:pStyle w:val="TOC2"/>
             <w:tabs>
               <w:tab w:val="right" w:leader="dot" w:pos="8296"/>
             </w:tabs>
@@ -1023,14 +1018,14 @@
           <w:hyperlink w:anchor="_Toc526709796" w:history="1">
             <w:r>
               <w:rPr>
-                <w:rStyle w:val="a5"/>
+                <w:rStyle w:val="a7"/>
                 <w:noProof/>
               </w:rPr>
               <w:t>1.1</w:t>
             </w:r>
             <w:r>
               <w:rPr>
-                <w:rStyle w:val="a5"/>
+                <w:rStyle w:val="a7"/>
                 <w:rFonts w:hint="eastAsia"/>
                 <w:noProof/>
               </w:rPr>
@@ -1088,7 +1083,7 @@
         </w:p>
         <w:p>
           <w:pPr>
-            <w:pStyle w:val="20"/>
+            <w:pStyle w:val="TOC2"/>
             <w:tabs>
               <w:tab w:val="right" w:leader="dot" w:pos="8296"/>
             </w:tabs>
@@ -1099,14 +1094,14 @@
           <w:hyperlink w:anchor="_Toc526709797" w:history="1">
             <w:r>
               <w:rPr>
-                <w:rStyle w:val="a5"/>
+                <w:rStyle w:val="a7"/>
                 <w:noProof/>
               </w:rPr>
               <w:t>1.2</w:t>
             </w:r>
             <w:r>
               <w:rPr>
-                <w:rStyle w:val="a5"/>
+                <w:rStyle w:val="a7"/>
                 <w:rFonts w:hint="eastAsia"/>
                 <w:noProof/>
               </w:rPr>
@@ -1164,7 +1159,7 @@
         </w:p>
         <w:p>
           <w:pPr>
-            <w:pStyle w:val="30"/>
+            <w:pStyle w:val="TOC3"/>
             <w:tabs>
               <w:tab w:val="right" w:leader="dot" w:pos="8296"/>
             </w:tabs>
@@ -1175,14 +1170,14 @@
           <w:hyperlink w:anchor="_Toc526709798" w:history="1">
             <w:r>
               <w:rPr>
-                <w:rStyle w:val="a5"/>
+                <w:rStyle w:val="a7"/>
                 <w:noProof/>
               </w:rPr>
               <w:t>1.2.1</w:t>
             </w:r>
             <w:r>
               <w:rPr>
-                <w:rStyle w:val="a5"/>
+                <w:rStyle w:val="a7"/>
                 <w:rFonts w:hint="eastAsia"/>
                 <w:noProof/>
               </w:rPr>
@@ -1240,7 +1235,7 @@
         </w:p>
         <w:p>
           <w:pPr>
-            <w:pStyle w:val="30"/>
+            <w:pStyle w:val="TOC3"/>
             <w:tabs>
               <w:tab w:val="right" w:leader="dot" w:pos="8296"/>
             </w:tabs>
@@ -1251,14 +1246,14 @@
           <w:hyperlink w:anchor="_Toc526709799" w:history="1">
             <w:r>
               <w:rPr>
-                <w:rStyle w:val="a5"/>
+                <w:rStyle w:val="a7"/>
                 <w:noProof/>
               </w:rPr>
               <w:t>1.2.2</w:t>
             </w:r>
             <w:r>
               <w:rPr>
-                <w:rStyle w:val="a5"/>
+                <w:rStyle w:val="a7"/>
                 <w:rFonts w:hint="eastAsia"/>
                 <w:noProof/>
               </w:rPr>
@@ -1316,7 +1311,7 @@
         </w:p>
         <w:p>
           <w:pPr>
-            <w:pStyle w:val="30"/>
+            <w:pStyle w:val="TOC3"/>
             <w:tabs>
               <w:tab w:val="right" w:leader="dot" w:pos="8296"/>
             </w:tabs>
@@ -1327,14 +1322,14 @@
           <w:hyperlink w:anchor="_Toc526709800" w:history="1">
             <w:r>
               <w:rPr>
-                <w:rStyle w:val="a5"/>
+                <w:rStyle w:val="a7"/>
                 <w:noProof/>
               </w:rPr>
               <w:t>1.2.3</w:t>
             </w:r>
             <w:r>
               <w:rPr>
-                <w:rStyle w:val="a5"/>
+                <w:rStyle w:val="a7"/>
                 <w:rFonts w:hint="eastAsia"/>
                 <w:noProof/>
               </w:rPr>
@@ -1392,7 +1387,7 @@
         </w:p>
         <w:p>
           <w:pPr>
-            <w:pStyle w:val="30"/>
+            <w:pStyle w:val="TOC3"/>
             <w:tabs>
               <w:tab w:val="right" w:leader="dot" w:pos="8296"/>
             </w:tabs>
@@ -1403,14 +1398,14 @@
           <w:hyperlink w:anchor="_Toc526709801" w:history="1">
             <w:r>
               <w:rPr>
-                <w:rStyle w:val="a5"/>
+                <w:rStyle w:val="a7"/>
                 <w:noProof/>
               </w:rPr>
               <w:t>1.2.4</w:t>
             </w:r>
             <w:r>
               <w:rPr>
-                <w:rStyle w:val="a5"/>
+                <w:rStyle w:val="a7"/>
                 <w:rFonts w:hint="eastAsia"/>
                 <w:noProof/>
               </w:rPr>
@@ -1468,7 +1463,7 @@
         </w:p>
         <w:p>
           <w:pPr>
-            <w:pStyle w:val="30"/>
+            <w:pStyle w:val="TOC3"/>
             <w:tabs>
               <w:tab w:val="right" w:leader="dot" w:pos="8296"/>
             </w:tabs>
@@ -1479,14 +1474,14 @@
           <w:hyperlink w:anchor="_Toc526709802" w:history="1">
             <w:r>
               <w:rPr>
-                <w:rStyle w:val="a5"/>
+                <w:rStyle w:val="a7"/>
                 <w:noProof/>
               </w:rPr>
               <w:t>1.2.5</w:t>
             </w:r>
             <w:r>
               <w:rPr>
-                <w:rStyle w:val="a5"/>
+                <w:rStyle w:val="a7"/>
                 <w:rFonts w:hint="eastAsia"/>
                 <w:noProof/>
               </w:rPr>
@@ -1544,7 +1539,7 @@
         </w:p>
         <w:p>
           <w:pPr>
-            <w:pStyle w:val="20"/>
+            <w:pStyle w:val="TOC2"/>
             <w:tabs>
               <w:tab w:val="right" w:leader="dot" w:pos="8296"/>
             </w:tabs>
@@ -1555,14 +1550,14 @@
           <w:hyperlink w:anchor="_Toc526709803" w:history="1">
             <w:r>
               <w:rPr>
-                <w:rStyle w:val="a5"/>
+                <w:rStyle w:val="a7"/>
                 <w:noProof/>
               </w:rPr>
               <w:t>1.3</w:t>
             </w:r>
             <w:r>
               <w:rPr>
-                <w:rStyle w:val="a5"/>
+                <w:rStyle w:val="a7"/>
                 <w:rFonts w:hint="eastAsia"/>
                 <w:noProof/>
               </w:rPr>
@@ -1620,7 +1615,7 @@
         </w:p>
         <w:p>
           <w:pPr>
-            <w:pStyle w:val="30"/>
+            <w:pStyle w:val="TOC3"/>
             <w:tabs>
               <w:tab w:val="right" w:leader="dot" w:pos="8296"/>
             </w:tabs>
@@ -1631,14 +1626,14 @@
           <w:hyperlink w:anchor="_Toc526709804" w:history="1">
             <w:r>
               <w:rPr>
-                <w:rStyle w:val="a5"/>
+                <w:rStyle w:val="a7"/>
                 <w:noProof/>
               </w:rPr>
               <w:t>1.3.1</w:t>
             </w:r>
             <w:r>
               <w:rPr>
-                <w:rStyle w:val="a5"/>
+                <w:rStyle w:val="a7"/>
                 <w:rFonts w:hint="eastAsia"/>
                 <w:noProof/>
               </w:rPr>
@@ -1696,7 +1691,7 @@
         </w:p>
         <w:p>
           <w:pPr>
-            <w:pStyle w:val="30"/>
+            <w:pStyle w:val="TOC3"/>
             <w:tabs>
               <w:tab w:val="right" w:leader="dot" w:pos="8296"/>
             </w:tabs>
@@ -1707,14 +1702,14 @@
           <w:hyperlink w:anchor="_Toc526709805" w:history="1">
             <w:r>
               <w:rPr>
-                <w:rStyle w:val="a5"/>
+                <w:rStyle w:val="a7"/>
                 <w:noProof/>
               </w:rPr>
               <w:t>1.3.2</w:t>
             </w:r>
             <w:r>
               <w:rPr>
-                <w:rStyle w:val="a5"/>
+                <w:rStyle w:val="a7"/>
                 <w:rFonts w:hint="eastAsia"/>
                 <w:noProof/>
               </w:rPr>
@@ -1772,7 +1767,7 @@
         </w:p>
         <w:p>
           <w:pPr>
-            <w:pStyle w:val="30"/>
+            <w:pStyle w:val="TOC3"/>
             <w:tabs>
               <w:tab w:val="right" w:leader="dot" w:pos="8296"/>
             </w:tabs>
@@ -1783,14 +1778,14 @@
           <w:hyperlink w:anchor="_Toc526709806" w:history="1">
             <w:r>
               <w:rPr>
-                <w:rStyle w:val="a5"/>
+                <w:rStyle w:val="a7"/>
                 <w:noProof/>
               </w:rPr>
               <w:t>1.3.3</w:t>
             </w:r>
             <w:r>
               <w:rPr>
-                <w:rStyle w:val="a5"/>
+                <w:rStyle w:val="a7"/>
                 <w:rFonts w:hint="eastAsia"/>
                 <w:noProof/>
               </w:rPr>
@@ -1848,7 +1843,7 @@
         </w:p>
         <w:p>
           <w:pPr>
-            <w:pStyle w:val="30"/>
+            <w:pStyle w:val="TOC3"/>
             <w:tabs>
               <w:tab w:val="right" w:leader="dot" w:pos="8296"/>
             </w:tabs>
@@ -1859,14 +1854,14 @@
           <w:hyperlink w:anchor="_Toc526709807" w:history="1">
             <w:r>
               <w:rPr>
-                <w:rStyle w:val="a5"/>
+                <w:rStyle w:val="a7"/>
                 <w:noProof/>
               </w:rPr>
               <w:t>1.3.4</w:t>
             </w:r>
             <w:r>
               <w:rPr>
-                <w:rStyle w:val="a5"/>
+                <w:rStyle w:val="a7"/>
                 <w:rFonts w:hint="eastAsia"/>
                 <w:noProof/>
               </w:rPr>
@@ -1924,7 +1919,7 @@
         </w:p>
         <w:p>
           <w:pPr>
-            <w:pStyle w:val="30"/>
+            <w:pStyle w:val="TOC3"/>
             <w:tabs>
               <w:tab w:val="right" w:leader="dot" w:pos="8296"/>
             </w:tabs>
@@ -1935,14 +1930,14 @@
           <w:hyperlink w:anchor="_Toc526709808" w:history="1">
             <w:r>
               <w:rPr>
-                <w:rStyle w:val="a5"/>
+                <w:rStyle w:val="a7"/>
                 <w:noProof/>
               </w:rPr>
               <w:t>1.3.5</w:t>
             </w:r>
             <w:r>
               <w:rPr>
-                <w:rStyle w:val="a5"/>
+                <w:rStyle w:val="a7"/>
                 <w:rFonts w:hint="eastAsia"/>
                 <w:noProof/>
               </w:rPr>
@@ -2000,7 +1995,7 @@
         </w:p>
         <w:p>
           <w:pPr>
-            <w:pStyle w:val="30"/>
+            <w:pStyle w:val="TOC3"/>
             <w:tabs>
               <w:tab w:val="right" w:leader="dot" w:pos="8296"/>
             </w:tabs>
@@ -2011,14 +2006,14 @@
           <w:hyperlink w:anchor="_Toc526709809" w:history="1">
             <w:r>
               <w:rPr>
-                <w:rStyle w:val="a5"/>
+                <w:rStyle w:val="a7"/>
                 <w:noProof/>
               </w:rPr>
               <w:t>1.3.6</w:t>
             </w:r>
             <w:r>
               <w:rPr>
-                <w:rStyle w:val="a5"/>
+                <w:rStyle w:val="a7"/>
                 <w:rFonts w:hint="eastAsia"/>
                 <w:noProof/>
               </w:rPr>
@@ -2076,7 +2071,7 @@
         </w:p>
         <w:p>
           <w:pPr>
-            <w:pStyle w:val="20"/>
+            <w:pStyle w:val="TOC2"/>
             <w:tabs>
               <w:tab w:val="right" w:leader="dot" w:pos="8296"/>
             </w:tabs>
@@ -2087,14 +2082,14 @@
           <w:hyperlink w:anchor="_Toc526709810" w:history="1">
             <w:r>
               <w:rPr>
-                <w:rStyle w:val="a5"/>
+                <w:rStyle w:val="a7"/>
                 <w:noProof/>
               </w:rPr>
               <w:t>1.4</w:t>
             </w:r>
             <w:r>
               <w:rPr>
-                <w:rStyle w:val="a5"/>
+                <w:rStyle w:val="a7"/>
                 <w:rFonts w:hint="eastAsia"/>
                 <w:noProof/>
               </w:rPr>
@@ -2152,7 +2147,7 @@
         </w:p>
         <w:p>
           <w:pPr>
-            <w:pStyle w:val="20"/>
+            <w:pStyle w:val="TOC2"/>
             <w:tabs>
               <w:tab w:val="right" w:leader="dot" w:pos="8296"/>
             </w:tabs>
@@ -2163,14 +2158,14 @@
           <w:hyperlink w:anchor="_Toc526709811" w:history="1">
             <w:r>
               <w:rPr>
-                <w:rStyle w:val="a5"/>
+                <w:rStyle w:val="a7"/>
                 <w:noProof/>
               </w:rPr>
               <w:t>1.5</w:t>
             </w:r>
             <w:r>
               <w:rPr>
-                <w:rStyle w:val="a5"/>
+                <w:rStyle w:val="a7"/>
                 <w:rFonts w:hint="eastAsia"/>
                 <w:noProof/>
               </w:rPr>
@@ -2228,7 +2223,7 @@
         </w:p>
         <w:p>
           <w:pPr>
-            <w:pStyle w:val="10"/>
+            <w:pStyle w:val="TOC1"/>
             <w:tabs>
               <w:tab w:val="right" w:leader="dot" w:pos="8296"/>
             </w:tabs>
@@ -2239,14 +2234,14 @@
           <w:hyperlink w:anchor="_Toc526709812" w:history="1">
             <w:r>
               <w:rPr>
-                <w:rStyle w:val="a5"/>
+                <w:rStyle w:val="a7"/>
                 <w:noProof/>
               </w:rPr>
               <w:t>2</w:t>
             </w:r>
             <w:r>
               <w:rPr>
-                <w:rStyle w:val="a5"/>
+                <w:rStyle w:val="a7"/>
                 <w:rFonts w:hint="eastAsia"/>
                 <w:noProof/>
               </w:rPr>
@@ -2304,7 +2299,7 @@
         </w:p>
         <w:p>
           <w:pPr>
-            <w:pStyle w:val="20"/>
+            <w:pStyle w:val="TOC2"/>
             <w:tabs>
               <w:tab w:val="right" w:leader="dot" w:pos="8296"/>
             </w:tabs>
@@ -2315,14 +2310,14 @@
           <w:hyperlink w:anchor="_Toc526709813" w:history="1">
             <w:r>
               <w:rPr>
-                <w:rStyle w:val="a5"/>
+                <w:rStyle w:val="a7"/>
                 <w:noProof/>
               </w:rPr>
               <w:t>2.1</w:t>
             </w:r>
             <w:r>
               <w:rPr>
-                <w:rStyle w:val="a5"/>
+                <w:rStyle w:val="a7"/>
                 <w:rFonts w:hint="eastAsia"/>
                 <w:noProof/>
               </w:rPr>
@@ -2380,7 +2375,7 @@
         </w:p>
         <w:p>
           <w:pPr>
-            <w:pStyle w:val="20"/>
+            <w:pStyle w:val="TOC2"/>
             <w:tabs>
               <w:tab w:val="right" w:leader="dot" w:pos="8296"/>
             </w:tabs>
@@ -2391,14 +2386,14 @@
           <w:hyperlink w:anchor="_Toc526709814" w:history="1">
             <w:r>
               <w:rPr>
-                <w:rStyle w:val="a5"/>
+                <w:rStyle w:val="a7"/>
                 <w:noProof/>
               </w:rPr>
               <w:t>2.2</w:t>
             </w:r>
             <w:r>
               <w:rPr>
-                <w:rStyle w:val="a5"/>
+                <w:rStyle w:val="a7"/>
                 <w:rFonts w:hint="eastAsia"/>
                 <w:noProof/>
               </w:rPr>
@@ -2456,7 +2451,7 @@
         </w:p>
         <w:p>
           <w:pPr>
-            <w:pStyle w:val="20"/>
+            <w:pStyle w:val="TOC2"/>
             <w:tabs>
               <w:tab w:val="right" w:leader="dot" w:pos="8296"/>
             </w:tabs>
@@ -2467,14 +2462,14 @@
           <w:hyperlink w:anchor="_Toc526709815" w:history="1">
             <w:r>
               <w:rPr>
-                <w:rStyle w:val="a5"/>
+                <w:rStyle w:val="a7"/>
                 <w:noProof/>
               </w:rPr>
               <w:t>2.3</w:t>
             </w:r>
             <w:r>
               <w:rPr>
-                <w:rStyle w:val="a5"/>
+                <w:rStyle w:val="a7"/>
                 <w:rFonts w:hint="eastAsia"/>
                 <w:noProof/>
               </w:rPr>
@@ -2532,7 +2527,7 @@
         </w:p>
         <w:p>
           <w:pPr>
-            <w:pStyle w:val="30"/>
+            <w:pStyle w:val="TOC3"/>
             <w:tabs>
               <w:tab w:val="right" w:leader="dot" w:pos="8296"/>
             </w:tabs>
@@ -2543,14 +2538,14 @@
           <w:hyperlink w:anchor="_Toc526709816" w:history="1">
             <w:r>
               <w:rPr>
-                <w:rStyle w:val="a5"/>
+                <w:rStyle w:val="a7"/>
                 <w:noProof/>
               </w:rPr>
               <w:t>2.3.1</w:t>
             </w:r>
             <w:r>
               <w:rPr>
-                <w:rStyle w:val="a5"/>
+                <w:rStyle w:val="a7"/>
                 <w:rFonts w:hint="eastAsia"/>
                 <w:noProof/>
               </w:rPr>
@@ -2608,7 +2603,7 @@
         </w:p>
         <w:p>
           <w:pPr>
-            <w:pStyle w:val="30"/>
+            <w:pStyle w:val="TOC3"/>
             <w:tabs>
               <w:tab w:val="right" w:leader="dot" w:pos="8296"/>
             </w:tabs>
@@ -2619,14 +2614,14 @@
           <w:hyperlink w:anchor="_Toc526709817" w:history="1">
             <w:r>
               <w:rPr>
-                <w:rStyle w:val="a5"/>
+                <w:rStyle w:val="a7"/>
                 <w:noProof/>
               </w:rPr>
               <w:t>2.3.2</w:t>
             </w:r>
             <w:r>
               <w:rPr>
-                <w:rStyle w:val="a5"/>
+                <w:rStyle w:val="a7"/>
                 <w:rFonts w:hint="eastAsia"/>
                 <w:noProof/>
               </w:rPr>
@@ -2684,7 +2679,7 @@
         </w:p>
         <w:p>
           <w:pPr>
-            <w:pStyle w:val="30"/>
+            <w:pStyle w:val="TOC3"/>
             <w:tabs>
               <w:tab w:val="right" w:leader="dot" w:pos="8296"/>
             </w:tabs>
@@ -2695,14 +2690,14 @@
           <w:hyperlink w:anchor="_Toc526709818" w:history="1">
             <w:r>
               <w:rPr>
-                <w:rStyle w:val="a5"/>
+                <w:rStyle w:val="a7"/>
                 <w:noProof/>
               </w:rPr>
               <w:t>2.3.3</w:t>
             </w:r>
             <w:r>
               <w:rPr>
-                <w:rStyle w:val="a5"/>
+                <w:rStyle w:val="a7"/>
                 <w:rFonts w:hint="eastAsia"/>
                 <w:noProof/>
               </w:rPr>
@@ -2760,7 +2755,7 @@
         </w:p>
         <w:p>
           <w:pPr>
-            <w:pStyle w:val="20"/>
+            <w:pStyle w:val="TOC2"/>
             <w:tabs>
               <w:tab w:val="right" w:leader="dot" w:pos="8296"/>
             </w:tabs>
@@ -2771,14 +2766,14 @@
           <w:hyperlink w:anchor="_Toc526709819" w:history="1">
             <w:r>
               <w:rPr>
-                <w:rStyle w:val="a5"/>
+                <w:rStyle w:val="a7"/>
                 <w:noProof/>
               </w:rPr>
               <w:t>2.4</w:t>
             </w:r>
             <w:r>
               <w:rPr>
-                <w:rStyle w:val="a5"/>
+                <w:rStyle w:val="a7"/>
                 <w:rFonts w:hint="eastAsia"/>
                 <w:noProof/>
               </w:rPr>
@@ -2836,7 +2831,7 @@
         </w:p>
         <w:p>
           <w:pPr>
-            <w:pStyle w:val="10"/>
+            <w:pStyle w:val="TOC1"/>
             <w:tabs>
               <w:tab w:val="right" w:leader="dot" w:pos="8296"/>
             </w:tabs>
@@ -2847,14 +2842,14 @@
           <w:hyperlink w:anchor="_Toc526709820" w:history="1">
             <w:r>
               <w:rPr>
-                <w:rStyle w:val="a5"/>
+                <w:rStyle w:val="a7"/>
                 <w:noProof/>
               </w:rPr>
               <w:t>3</w:t>
             </w:r>
             <w:r>
               <w:rPr>
-                <w:rStyle w:val="a5"/>
+                <w:rStyle w:val="a7"/>
                 <w:rFonts w:hint="eastAsia"/>
                 <w:noProof/>
               </w:rPr>
@@ -2912,7 +2907,7 @@
         </w:p>
         <w:p>
           <w:pPr>
-            <w:pStyle w:val="20"/>
+            <w:pStyle w:val="TOC2"/>
             <w:tabs>
               <w:tab w:val="right" w:leader="dot" w:pos="8296"/>
             </w:tabs>
@@ -2923,14 +2918,14 @@
           <w:hyperlink w:anchor="_Toc526709821" w:history="1">
             <w:r>
               <w:rPr>
-                <w:rStyle w:val="a5"/>
+                <w:rStyle w:val="a7"/>
                 <w:noProof/>
               </w:rPr>
               <w:t>3.1</w:t>
             </w:r>
             <w:r>
               <w:rPr>
-                <w:rStyle w:val="a5"/>
+                <w:rStyle w:val="a7"/>
                 <w:rFonts w:hint="eastAsia"/>
                 <w:noProof/>
               </w:rPr>
@@ -2988,7 +2983,7 @@
         </w:p>
         <w:p>
           <w:pPr>
-            <w:pStyle w:val="20"/>
+            <w:pStyle w:val="TOC2"/>
             <w:tabs>
               <w:tab w:val="right" w:leader="dot" w:pos="8296"/>
             </w:tabs>
@@ -2999,14 +2994,14 @@
           <w:hyperlink w:anchor="_Toc526709822" w:history="1">
             <w:r>
               <w:rPr>
-                <w:rStyle w:val="a5"/>
+                <w:rStyle w:val="a7"/>
                 <w:noProof/>
               </w:rPr>
               <w:t>3.2</w:t>
             </w:r>
             <w:r>
               <w:rPr>
-                <w:rStyle w:val="a5"/>
+                <w:rStyle w:val="a7"/>
                 <w:rFonts w:hint="eastAsia"/>
                 <w:noProof/>
               </w:rPr>
@@ -3064,7 +3059,7 @@
         </w:p>
         <w:p>
           <w:pPr>
-            <w:pStyle w:val="20"/>
+            <w:pStyle w:val="TOC2"/>
             <w:tabs>
               <w:tab w:val="right" w:leader="dot" w:pos="8296"/>
             </w:tabs>
@@ -3075,14 +3070,14 @@
           <w:hyperlink w:anchor="_Toc526709823" w:history="1">
             <w:r>
               <w:rPr>
-                <w:rStyle w:val="a5"/>
+                <w:rStyle w:val="a7"/>
                 <w:noProof/>
               </w:rPr>
               <w:t>3.3</w:t>
             </w:r>
             <w:r>
               <w:rPr>
-                <w:rStyle w:val="a5"/>
+                <w:rStyle w:val="a7"/>
                 <w:rFonts w:hint="eastAsia"/>
                 <w:noProof/>
               </w:rPr>
@@ -3140,7 +3135,7 @@
         </w:p>
         <w:p>
           <w:pPr>
-            <w:pStyle w:val="30"/>
+            <w:pStyle w:val="TOC3"/>
             <w:tabs>
               <w:tab w:val="right" w:leader="dot" w:pos="8296"/>
             </w:tabs>
@@ -3151,14 +3146,14 @@
           <w:hyperlink w:anchor="_Toc526709824" w:history="1">
             <w:r>
               <w:rPr>
-                <w:rStyle w:val="a5"/>
+                <w:rStyle w:val="a7"/>
                 <w:noProof/>
               </w:rPr>
               <w:t>3.3.1</w:t>
             </w:r>
             <w:r>
               <w:rPr>
-                <w:rStyle w:val="a5"/>
+                <w:rStyle w:val="a7"/>
                 <w:rFonts w:hint="eastAsia"/>
                 <w:noProof/>
               </w:rPr>
@@ -3216,7 +3211,7 @@
         </w:p>
         <w:p>
           <w:pPr>
-            <w:pStyle w:val="30"/>
+            <w:pStyle w:val="TOC3"/>
             <w:tabs>
               <w:tab w:val="right" w:leader="dot" w:pos="8296"/>
             </w:tabs>
@@ -3227,14 +3222,14 @@
           <w:hyperlink w:anchor="_Toc526709825" w:history="1">
             <w:r>
               <w:rPr>
-                <w:rStyle w:val="a5"/>
+                <w:rStyle w:val="a7"/>
                 <w:noProof/>
               </w:rPr>
               <w:t>3.3.2</w:t>
             </w:r>
             <w:r>
               <w:rPr>
-                <w:rStyle w:val="a5"/>
+                <w:rStyle w:val="a7"/>
                 <w:rFonts w:hint="eastAsia"/>
                 <w:noProof/>
               </w:rPr>
@@ -3292,7 +3287,7 @@
         </w:p>
         <w:p>
           <w:pPr>
-            <w:pStyle w:val="20"/>
+            <w:pStyle w:val="TOC2"/>
             <w:tabs>
               <w:tab w:val="right" w:leader="dot" w:pos="8296"/>
             </w:tabs>
@@ -3303,14 +3298,14 @@
           <w:hyperlink w:anchor="_Toc526709826" w:history="1">
             <w:r>
               <w:rPr>
-                <w:rStyle w:val="a5"/>
+                <w:rStyle w:val="a7"/>
                 <w:noProof/>
               </w:rPr>
               <w:t>3.4</w:t>
             </w:r>
             <w:r>
               <w:rPr>
-                <w:rStyle w:val="a5"/>
+                <w:rStyle w:val="a7"/>
                 <w:rFonts w:hint="eastAsia"/>
                 <w:noProof/>
               </w:rPr>
@@ -3368,7 +3363,7 @@
         </w:p>
         <w:p>
           <w:pPr>
-            <w:pStyle w:val="20"/>
+            <w:pStyle w:val="TOC2"/>
             <w:tabs>
               <w:tab w:val="right" w:leader="dot" w:pos="8296"/>
             </w:tabs>
@@ -3379,14 +3374,14 @@
           <w:hyperlink w:anchor="_Toc526709827" w:history="1">
             <w:r>
               <w:rPr>
-                <w:rStyle w:val="a5"/>
+                <w:rStyle w:val="a7"/>
                 <w:noProof/>
               </w:rPr>
               <w:t>3.5</w:t>
             </w:r>
             <w:r>
               <w:rPr>
-                <w:rStyle w:val="a5"/>
+                <w:rStyle w:val="a7"/>
                 <w:rFonts w:hint="eastAsia"/>
                 <w:noProof/>
               </w:rPr>
@@ -3444,7 +3439,7 @@
         </w:p>
         <w:p>
           <w:pPr>
-            <w:pStyle w:val="30"/>
+            <w:pStyle w:val="TOC3"/>
             <w:tabs>
               <w:tab w:val="right" w:leader="dot" w:pos="8296"/>
             </w:tabs>
@@ -3455,14 +3450,14 @@
           <w:hyperlink w:anchor="_Toc526709828" w:history="1">
             <w:r>
               <w:rPr>
-                <w:rStyle w:val="a5"/>
+                <w:rStyle w:val="a7"/>
                 <w:noProof/>
               </w:rPr>
               <w:t>3.5.1</w:t>
             </w:r>
             <w:r>
               <w:rPr>
-                <w:rStyle w:val="a5"/>
+                <w:rStyle w:val="a7"/>
                 <w:rFonts w:hint="eastAsia"/>
                 <w:noProof/>
               </w:rPr>
@@ -3520,7 +3515,7 @@
         </w:p>
         <w:p>
           <w:pPr>
-            <w:pStyle w:val="30"/>
+            <w:pStyle w:val="TOC3"/>
             <w:tabs>
               <w:tab w:val="right" w:leader="dot" w:pos="8296"/>
             </w:tabs>
@@ -3531,14 +3526,14 @@
           <w:hyperlink w:anchor="_Toc526709829" w:history="1">
             <w:r>
               <w:rPr>
-                <w:rStyle w:val="a5"/>
+                <w:rStyle w:val="a7"/>
                 <w:noProof/>
               </w:rPr>
               <w:t>3.5.2</w:t>
             </w:r>
             <w:r>
               <w:rPr>
-                <w:rStyle w:val="a5"/>
+                <w:rStyle w:val="a7"/>
                 <w:rFonts w:hint="eastAsia"/>
                 <w:noProof/>
               </w:rPr>
@@ -3596,7 +3591,7 @@
         </w:p>
         <w:p>
           <w:pPr>
-            <w:pStyle w:val="30"/>
+            <w:pStyle w:val="TOC3"/>
             <w:tabs>
               <w:tab w:val="right" w:leader="dot" w:pos="8296"/>
             </w:tabs>
@@ -3607,14 +3602,14 @@
           <w:hyperlink w:anchor="_Toc526709830" w:history="1">
             <w:r>
               <w:rPr>
-                <w:rStyle w:val="a5"/>
+                <w:rStyle w:val="a7"/>
                 <w:noProof/>
               </w:rPr>
               <w:t>3.5.3</w:t>
             </w:r>
             <w:r>
               <w:rPr>
-                <w:rStyle w:val="a5"/>
+                <w:rStyle w:val="a7"/>
                 <w:rFonts w:hint="eastAsia"/>
                 <w:noProof/>
               </w:rPr>
@@ -3672,7 +3667,7 @@
         </w:p>
         <w:p>
           <w:pPr>
-            <w:pStyle w:val="30"/>
+            <w:pStyle w:val="TOC3"/>
             <w:tabs>
               <w:tab w:val="right" w:leader="dot" w:pos="8296"/>
             </w:tabs>
@@ -3683,14 +3678,14 @@
           <w:hyperlink w:anchor="_Toc526709831" w:history="1">
             <w:r>
               <w:rPr>
-                <w:rStyle w:val="a5"/>
+                <w:rStyle w:val="a7"/>
                 <w:noProof/>
               </w:rPr>
               <w:t>3.5.4</w:t>
             </w:r>
             <w:r>
               <w:rPr>
-                <w:rStyle w:val="a5"/>
+                <w:rStyle w:val="a7"/>
                 <w:rFonts w:hint="eastAsia"/>
                 <w:noProof/>
               </w:rPr>
@@ -3748,7 +3743,7 @@
         </w:p>
         <w:p>
           <w:pPr>
-            <w:pStyle w:val="20"/>
+            <w:pStyle w:val="TOC2"/>
             <w:tabs>
               <w:tab w:val="right" w:leader="dot" w:pos="8296"/>
             </w:tabs>
@@ -3759,14 +3754,14 @@
           <w:hyperlink w:anchor="_Toc526709832" w:history="1">
             <w:r>
               <w:rPr>
-                <w:rStyle w:val="a5"/>
+                <w:rStyle w:val="a7"/>
                 <w:noProof/>
               </w:rPr>
               <w:t>3.6</w:t>
             </w:r>
             <w:r>
               <w:rPr>
-                <w:rStyle w:val="a5"/>
+                <w:rStyle w:val="a7"/>
                 <w:rFonts w:hint="eastAsia"/>
                 <w:noProof/>
               </w:rPr>
@@ -3824,7 +3819,7 @@
         </w:p>
         <w:p>
           <w:pPr>
-            <w:pStyle w:val="30"/>
+            <w:pStyle w:val="TOC3"/>
             <w:tabs>
               <w:tab w:val="right" w:leader="dot" w:pos="8296"/>
             </w:tabs>
@@ -3835,14 +3830,14 @@
           <w:hyperlink w:anchor="_Toc526709833" w:history="1">
             <w:r>
               <w:rPr>
-                <w:rStyle w:val="a5"/>
+                <w:rStyle w:val="a7"/>
                 <w:noProof/>
               </w:rPr>
               <w:t>3.6.1</w:t>
             </w:r>
             <w:r>
               <w:rPr>
-                <w:rStyle w:val="a5"/>
+                <w:rStyle w:val="a7"/>
                 <w:rFonts w:hint="eastAsia"/>
                 <w:noProof/>
               </w:rPr>
@@ -3900,7 +3895,7 @@
         </w:p>
         <w:p>
           <w:pPr>
-            <w:pStyle w:val="30"/>
+            <w:pStyle w:val="TOC3"/>
             <w:tabs>
               <w:tab w:val="right" w:leader="dot" w:pos="8296"/>
             </w:tabs>
@@ -3911,14 +3906,14 @@
           <w:hyperlink w:anchor="_Toc526709834" w:history="1">
             <w:r>
               <w:rPr>
-                <w:rStyle w:val="a5"/>
+                <w:rStyle w:val="a7"/>
                 <w:noProof/>
               </w:rPr>
               <w:t>3.6.2</w:t>
             </w:r>
             <w:r>
               <w:rPr>
-                <w:rStyle w:val="a5"/>
+                <w:rStyle w:val="a7"/>
                 <w:rFonts w:hint="eastAsia"/>
                 <w:noProof/>
               </w:rPr>
@@ -3976,7 +3971,7 @@
         </w:p>
         <w:p>
           <w:pPr>
-            <w:pStyle w:val="30"/>
+            <w:pStyle w:val="TOC3"/>
             <w:tabs>
               <w:tab w:val="right" w:leader="dot" w:pos="8296"/>
             </w:tabs>
@@ -3987,14 +3982,14 @@
           <w:hyperlink w:anchor="_Toc526709835" w:history="1">
             <w:r>
               <w:rPr>
-                <w:rStyle w:val="a5"/>
+                <w:rStyle w:val="a7"/>
                 <w:noProof/>
               </w:rPr>
               <w:t>3.6.3</w:t>
             </w:r>
             <w:r>
               <w:rPr>
-                <w:rStyle w:val="a5"/>
+                <w:rStyle w:val="a7"/>
                 <w:rFonts w:hint="eastAsia"/>
                 <w:noProof/>
               </w:rPr>
@@ -4002,14 +3997,14 @@
             </w:r>
             <w:r>
               <w:rPr>
-                <w:rStyle w:val="a5"/>
+                <w:rStyle w:val="a7"/>
                 <w:noProof/>
               </w:rPr>
               <w:t>(</w:t>
             </w:r>
             <w:r>
               <w:rPr>
-                <w:rStyle w:val="a5"/>
+                <w:rStyle w:val="a7"/>
                 <w:rFonts w:hint="eastAsia"/>
                 <w:noProof/>
               </w:rPr>
@@ -4017,7 +4012,7 @@
             </w:r>
             <w:r>
               <w:rPr>
-                <w:rStyle w:val="a5"/>
+                <w:rStyle w:val="a7"/>
                 <w:noProof/>
               </w:rPr>
               <w:t>)</w:t>
@@ -4074,7 +4069,7 @@
         </w:p>
         <w:p>
           <w:pPr>
-            <w:pStyle w:val="30"/>
+            <w:pStyle w:val="TOC3"/>
             <w:tabs>
               <w:tab w:val="right" w:leader="dot" w:pos="8296"/>
             </w:tabs>
@@ -4085,14 +4080,14 @@
           <w:hyperlink w:anchor="_Toc526709836" w:history="1">
             <w:r>
               <w:rPr>
-                <w:rStyle w:val="a5"/>
+                <w:rStyle w:val="a7"/>
                 <w:noProof/>
               </w:rPr>
               <w:t>3.6.4</w:t>
             </w:r>
             <w:r>
               <w:rPr>
-                <w:rStyle w:val="a5"/>
+                <w:rStyle w:val="a7"/>
                 <w:rFonts w:hint="eastAsia"/>
                 <w:noProof/>
               </w:rPr>
@@ -4100,14 +4095,14 @@
             </w:r>
             <w:r>
               <w:rPr>
-                <w:rStyle w:val="a5"/>
+                <w:rStyle w:val="a7"/>
                 <w:noProof/>
               </w:rPr>
               <w:t>(</w:t>
             </w:r>
             <w:r>
               <w:rPr>
-                <w:rStyle w:val="a5"/>
+                <w:rStyle w:val="a7"/>
                 <w:rFonts w:hint="eastAsia"/>
                 <w:noProof/>
               </w:rPr>
@@ -4115,7 +4110,7 @@
             </w:r>
             <w:r>
               <w:rPr>
-                <w:rStyle w:val="a5"/>
+                <w:rStyle w:val="a7"/>
                 <w:noProof/>
               </w:rPr>
               <w:t>)</w:t>
@@ -4172,7 +4167,7 @@
         </w:p>
         <w:p>
           <w:pPr>
-            <w:pStyle w:val="30"/>
+            <w:pStyle w:val="TOC3"/>
             <w:tabs>
               <w:tab w:val="right" w:leader="dot" w:pos="8296"/>
             </w:tabs>
@@ -4183,14 +4178,14 @@
           <w:hyperlink w:anchor="_Toc526709837" w:history="1">
             <w:r>
               <w:rPr>
-                <w:rStyle w:val="a5"/>
+                <w:rStyle w:val="a7"/>
                 <w:noProof/>
               </w:rPr>
               <w:t>3.6.5</w:t>
             </w:r>
             <w:r>
               <w:rPr>
-                <w:rStyle w:val="a5"/>
+                <w:rStyle w:val="a7"/>
                 <w:rFonts w:hint="eastAsia"/>
                 <w:noProof/>
               </w:rPr>
@@ -4248,7 +4243,7 @@
         </w:p>
         <w:p>
           <w:pPr>
-            <w:pStyle w:val="30"/>
+            <w:pStyle w:val="TOC3"/>
             <w:tabs>
               <w:tab w:val="right" w:leader="dot" w:pos="8296"/>
             </w:tabs>
@@ -4259,14 +4254,14 @@
           <w:hyperlink w:anchor="_Toc526709838" w:history="1">
             <w:r>
               <w:rPr>
-                <w:rStyle w:val="a5"/>
+                <w:rStyle w:val="a7"/>
                 <w:noProof/>
               </w:rPr>
               <w:t>3.6.6</w:t>
             </w:r>
             <w:r>
               <w:rPr>
-                <w:rStyle w:val="a5"/>
+                <w:rStyle w:val="a7"/>
                 <w:rFonts w:hint="eastAsia"/>
                 <w:noProof/>
               </w:rPr>
@@ -4324,7 +4319,7 @@
         </w:p>
         <w:p>
           <w:pPr>
-            <w:pStyle w:val="30"/>
+            <w:pStyle w:val="TOC3"/>
             <w:tabs>
               <w:tab w:val="right" w:leader="dot" w:pos="8296"/>
             </w:tabs>
@@ -4335,14 +4330,14 @@
           <w:hyperlink w:anchor="_Toc526709839" w:history="1">
             <w:r>
               <w:rPr>
-                <w:rStyle w:val="a5"/>
+                <w:rStyle w:val="a7"/>
                 <w:noProof/>
               </w:rPr>
               <w:t>3.6.7</w:t>
             </w:r>
             <w:r>
               <w:rPr>
-                <w:rStyle w:val="a5"/>
+                <w:rStyle w:val="a7"/>
                 <w:rFonts w:hint="eastAsia"/>
                 <w:noProof/>
               </w:rPr>
@@ -4400,7 +4395,7 @@
         </w:p>
         <w:p>
           <w:pPr>
-            <w:pStyle w:val="30"/>
+            <w:pStyle w:val="TOC3"/>
             <w:tabs>
               <w:tab w:val="right" w:leader="dot" w:pos="8296"/>
             </w:tabs>
@@ -4411,14 +4406,14 @@
           <w:hyperlink w:anchor="_Toc526709840" w:history="1">
             <w:r>
               <w:rPr>
-                <w:rStyle w:val="a5"/>
+                <w:rStyle w:val="a7"/>
                 <w:noProof/>
               </w:rPr>
               <w:t>3.6.8</w:t>
             </w:r>
             <w:r>
               <w:rPr>
-                <w:rStyle w:val="a5"/>
+                <w:rStyle w:val="a7"/>
                 <w:rFonts w:hint="eastAsia"/>
                 <w:noProof/>
               </w:rPr>
@@ -4476,7 +4471,7 @@
         </w:p>
         <w:p>
           <w:pPr>
-            <w:pStyle w:val="30"/>
+            <w:pStyle w:val="TOC3"/>
             <w:tabs>
               <w:tab w:val="right" w:leader="dot" w:pos="8296"/>
             </w:tabs>
@@ -4487,14 +4482,14 @@
           <w:hyperlink w:anchor="_Toc526709841" w:history="1">
             <w:r>
               <w:rPr>
-                <w:rStyle w:val="a5"/>
+                <w:rStyle w:val="a7"/>
                 <w:noProof/>
               </w:rPr>
               <w:t>3.6.9</w:t>
             </w:r>
             <w:r>
               <w:rPr>
-                <w:rStyle w:val="a5"/>
+                <w:rStyle w:val="a7"/>
                 <w:rFonts w:hint="eastAsia"/>
                 <w:noProof/>
               </w:rPr>
@@ -4552,7 +4547,7 @@
         </w:p>
         <w:p>
           <w:pPr>
-            <w:pStyle w:val="30"/>
+            <w:pStyle w:val="TOC3"/>
             <w:tabs>
               <w:tab w:val="right" w:leader="dot" w:pos="8296"/>
             </w:tabs>
@@ -4563,14 +4558,14 @@
           <w:hyperlink w:anchor="_Toc526709842" w:history="1">
             <w:r>
               <w:rPr>
-                <w:rStyle w:val="a5"/>
+                <w:rStyle w:val="a7"/>
                 <w:noProof/>
               </w:rPr>
               <w:t>3.6.10</w:t>
             </w:r>
             <w:r>
               <w:rPr>
-                <w:rStyle w:val="a5"/>
+                <w:rStyle w:val="a7"/>
                 <w:rFonts w:hint="eastAsia"/>
                 <w:noProof/>
               </w:rPr>
@@ -4628,7 +4623,7 @@
         </w:p>
         <w:p>
           <w:pPr>
-            <w:pStyle w:val="10"/>
+            <w:pStyle w:val="TOC1"/>
             <w:tabs>
               <w:tab w:val="right" w:leader="dot" w:pos="8296"/>
             </w:tabs>
@@ -4639,14 +4634,14 @@
           <w:hyperlink w:anchor="_Toc526709843" w:history="1">
             <w:r>
               <w:rPr>
-                <w:rStyle w:val="a5"/>
+                <w:rStyle w:val="a7"/>
                 <w:noProof/>
               </w:rPr>
               <w:t>4</w:t>
             </w:r>
             <w:r>
               <w:rPr>
-                <w:rStyle w:val="a5"/>
+                <w:rStyle w:val="a7"/>
                 <w:rFonts w:hint="eastAsia"/>
                 <w:noProof/>
               </w:rPr>
@@ -4704,7 +4699,7 @@
         </w:p>
         <w:p>
           <w:pPr>
-            <w:pStyle w:val="10"/>
+            <w:pStyle w:val="TOC1"/>
             <w:tabs>
               <w:tab w:val="right" w:leader="dot" w:pos="8296"/>
             </w:tabs>
@@ -4715,14 +4710,14 @@
           <w:hyperlink w:anchor="_Toc526709844" w:history="1">
             <w:r>
               <w:rPr>
-                <w:rStyle w:val="a5"/>
+                <w:rStyle w:val="a7"/>
                 <w:noProof/>
               </w:rPr>
               <w:t>5</w:t>
             </w:r>
             <w:r>
               <w:rPr>
-                <w:rStyle w:val="a5"/>
+                <w:rStyle w:val="a7"/>
                 <w:rFonts w:hint="eastAsia"/>
                 <w:noProof/>
               </w:rPr>
@@ -4780,7 +4775,7 @@
         </w:p>
         <w:p>
           <w:pPr>
-            <w:pStyle w:val="10"/>
+            <w:pStyle w:val="TOC1"/>
             <w:tabs>
               <w:tab w:val="right" w:leader="dot" w:pos="8296"/>
             </w:tabs>
@@ -4791,14 +4786,14 @@
           <w:hyperlink w:anchor="_Toc526709845" w:history="1">
             <w:r>
               <w:rPr>
-                <w:rStyle w:val="a5"/>
+                <w:rStyle w:val="a7"/>
                 <w:noProof/>
               </w:rPr>
               <w:t>6</w:t>
             </w:r>
             <w:r>
               <w:rPr>
-                <w:rStyle w:val="a5"/>
+                <w:rStyle w:val="a7"/>
                 <w:rFonts w:hint="eastAsia"/>
                 <w:noProof/>
               </w:rPr>
@@ -4856,7 +4851,7 @@
         </w:p>
         <w:p>
           <w:pPr>
-            <w:pStyle w:val="10"/>
+            <w:pStyle w:val="TOC1"/>
             <w:tabs>
               <w:tab w:val="right" w:leader="dot" w:pos="8296"/>
             </w:tabs>
@@ -4867,14 +4862,14 @@
           <w:hyperlink w:anchor="_Toc526709846" w:history="1">
             <w:r>
               <w:rPr>
-                <w:rStyle w:val="a5"/>
+                <w:rStyle w:val="a7"/>
                 <w:noProof/>
               </w:rPr>
               <w:t>7</w:t>
             </w:r>
             <w:r>
               <w:rPr>
-                <w:rStyle w:val="a5"/>
+                <w:rStyle w:val="a7"/>
                 <w:rFonts w:hint="eastAsia"/>
                 <w:noProof/>
               </w:rPr>
@@ -4932,7 +4927,7 @@
         </w:p>
         <w:p>
           <w:pPr>
-            <w:pStyle w:val="10"/>
+            <w:pStyle w:val="TOC1"/>
             <w:tabs>
               <w:tab w:val="right" w:leader="dot" w:pos="8296"/>
             </w:tabs>
@@ -4943,14 +4938,14 @@
           <w:hyperlink w:anchor="_Toc526709847" w:history="1">
             <w:r>
               <w:rPr>
-                <w:rStyle w:val="a5"/>
+                <w:rStyle w:val="a7"/>
                 <w:noProof/>
               </w:rPr>
               <w:t>8</w:t>
             </w:r>
             <w:r>
               <w:rPr>
-                <w:rStyle w:val="a5"/>
+                <w:rStyle w:val="a7"/>
                 <w:rFonts w:hint="eastAsia"/>
                 <w:noProof/>
               </w:rPr>
@@ -5008,7 +5003,7 @@
         </w:p>
         <w:p>
           <w:pPr>
-            <w:pStyle w:val="20"/>
+            <w:pStyle w:val="TOC2"/>
             <w:tabs>
               <w:tab w:val="right" w:leader="dot" w:pos="8296"/>
             </w:tabs>
@@ -5019,14 +5014,14 @@
           <w:hyperlink w:anchor="_Toc526709848" w:history="1">
             <w:r>
               <w:rPr>
-                <w:rStyle w:val="a5"/>
+                <w:rStyle w:val="a7"/>
                 <w:noProof/>
               </w:rPr>
               <w:t>8.1</w:t>
             </w:r>
             <w:r>
               <w:rPr>
-                <w:rStyle w:val="a5"/>
+                <w:rStyle w:val="a7"/>
                 <w:rFonts w:hint="eastAsia"/>
                 <w:noProof/>
               </w:rPr>
@@ -5084,7 +5079,7 @@
         </w:p>
         <w:p>
           <w:pPr>
-            <w:pStyle w:val="20"/>
+            <w:pStyle w:val="TOC2"/>
             <w:tabs>
               <w:tab w:val="right" w:leader="dot" w:pos="8296"/>
             </w:tabs>
@@ -5095,14 +5090,14 @@
           <w:hyperlink w:anchor="_Toc526709849" w:history="1">
             <w:r>
               <w:rPr>
-                <w:rStyle w:val="a5"/>
+                <w:rStyle w:val="a7"/>
                 <w:noProof/>
               </w:rPr>
               <w:t>8.2</w:t>
             </w:r>
             <w:r>
               <w:rPr>
-                <w:rStyle w:val="a5"/>
+                <w:rStyle w:val="a7"/>
                 <w:rFonts w:hint="eastAsia"/>
                 <w:noProof/>
               </w:rPr>
@@ -5160,7 +5155,7 @@
         </w:p>
         <w:p>
           <w:pPr>
-            <w:pStyle w:val="20"/>
+            <w:pStyle w:val="TOC2"/>
             <w:tabs>
               <w:tab w:val="right" w:leader="dot" w:pos="8296"/>
             </w:tabs>
@@ -5171,14 +5166,14 @@
           <w:hyperlink w:anchor="_Toc526709850" w:history="1">
             <w:r>
               <w:rPr>
-                <w:rStyle w:val="a5"/>
+                <w:rStyle w:val="a7"/>
                 <w:noProof/>
               </w:rPr>
               <w:t>8.3</w:t>
             </w:r>
             <w:r>
               <w:rPr>
-                <w:rStyle w:val="a5"/>
+                <w:rStyle w:val="a7"/>
                 <w:rFonts w:hint="eastAsia"/>
                 <w:noProof/>
               </w:rPr>
@@ -5236,7 +5231,7 @@
         </w:p>
         <w:p>
           <w:pPr>
-            <w:pStyle w:val="20"/>
+            <w:pStyle w:val="TOC2"/>
             <w:tabs>
               <w:tab w:val="right" w:leader="dot" w:pos="8296"/>
             </w:tabs>
@@ -5247,14 +5242,14 @@
           <w:hyperlink w:anchor="_Toc526709851" w:history="1">
             <w:r>
               <w:rPr>
-                <w:rStyle w:val="a5"/>
+                <w:rStyle w:val="a7"/>
                 <w:noProof/>
               </w:rPr>
               <w:t>8.4</w:t>
             </w:r>
             <w:r>
               <w:rPr>
-                <w:rStyle w:val="a5"/>
+                <w:rStyle w:val="a7"/>
                 <w:rFonts w:hint="eastAsia"/>
                 <w:noProof/>
               </w:rPr>
@@ -5312,7 +5307,7 @@
         </w:p>
         <w:p>
           <w:pPr>
-            <w:pStyle w:val="20"/>
+            <w:pStyle w:val="TOC2"/>
             <w:tabs>
               <w:tab w:val="right" w:leader="dot" w:pos="8296"/>
             </w:tabs>
@@ -5323,14 +5318,14 @@
           <w:hyperlink w:anchor="_Toc526709852" w:history="1">
             <w:r>
               <w:rPr>
-                <w:rStyle w:val="a5"/>
+                <w:rStyle w:val="a7"/>
                 <w:noProof/>
               </w:rPr>
               <w:t>8.5</w:t>
             </w:r>
             <w:r>
               <w:rPr>
-                <w:rStyle w:val="a5"/>
+                <w:rStyle w:val="a7"/>
                 <w:rFonts w:hint="eastAsia"/>
                 <w:noProof/>
               </w:rPr>
@@ -5388,7 +5383,7 @@
         </w:p>
         <w:p>
           <w:pPr>
-            <w:pStyle w:val="10"/>
+            <w:pStyle w:val="TOC1"/>
             <w:tabs>
               <w:tab w:val="right" w:leader="dot" w:pos="8296"/>
             </w:tabs>
@@ -5399,14 +5394,14 @@
           <w:hyperlink w:anchor="_Toc526709853" w:history="1">
             <w:r>
               <w:rPr>
-                <w:rStyle w:val="a5"/>
+                <w:rStyle w:val="a7"/>
                 <w:noProof/>
               </w:rPr>
               <w:t>9</w:t>
             </w:r>
             <w:r>
               <w:rPr>
-                <w:rStyle w:val="a5"/>
+                <w:rStyle w:val="a7"/>
                 <w:rFonts w:hint="eastAsia"/>
                 <w:noProof/>
               </w:rPr>
@@ -5464,7 +5459,7 @@
         </w:p>
         <w:p>
           <w:pPr>
-            <w:pStyle w:val="10"/>
+            <w:pStyle w:val="TOC1"/>
             <w:tabs>
               <w:tab w:val="right" w:leader="dot" w:pos="8296"/>
             </w:tabs>
@@ -5475,14 +5470,14 @@
           <w:hyperlink w:anchor="_Toc526709854" w:history="1">
             <w:r>
               <w:rPr>
-                <w:rStyle w:val="a5"/>
+                <w:rStyle w:val="a7"/>
                 <w:noProof/>
               </w:rPr>
               <w:t>10</w:t>
             </w:r>
             <w:r>
               <w:rPr>
-                <w:rStyle w:val="a5"/>
+                <w:rStyle w:val="a7"/>
                 <w:rFonts w:hint="eastAsia"/>
                 <w:noProof/>
               </w:rPr>
@@ -5540,7 +5535,7 @@
         </w:p>
         <w:p>
           <w:pPr>
-            <w:pStyle w:val="10"/>
+            <w:pStyle w:val="TOC1"/>
             <w:tabs>
               <w:tab w:val="right" w:leader="dot" w:pos="8296"/>
             </w:tabs>
@@ -5551,14 +5546,14 @@
           <w:hyperlink w:anchor="_Toc526709855" w:history="1">
             <w:r>
               <w:rPr>
-                <w:rStyle w:val="a5"/>
+                <w:rStyle w:val="a7"/>
                 <w:noProof/>
               </w:rPr>
               <w:t>11</w:t>
             </w:r>
             <w:r>
               <w:rPr>
-                <w:rStyle w:val="a5"/>
+                <w:rStyle w:val="a7"/>
                 <w:rFonts w:hint="eastAsia"/>
                 <w:noProof/>
               </w:rPr>
@@ -5616,7 +5611,7 @@
         </w:p>
         <w:p>
           <w:pPr>
-            <w:pStyle w:val="10"/>
+            <w:pStyle w:val="TOC1"/>
             <w:tabs>
               <w:tab w:val="right" w:leader="dot" w:pos="8296"/>
             </w:tabs>
@@ -5627,14 +5622,14 @@
           <w:hyperlink w:anchor="_Toc526709856" w:history="1">
             <w:r>
               <w:rPr>
-                <w:rStyle w:val="a5"/>
+                <w:rStyle w:val="a7"/>
                 <w:noProof/>
               </w:rPr>
               <w:t>12</w:t>
             </w:r>
             <w:r>
               <w:rPr>
-                <w:rStyle w:val="a5"/>
+                <w:rStyle w:val="a7"/>
                 <w:rFonts w:hint="eastAsia"/>
                 <w:noProof/>
               </w:rPr>
@@ -5716,23 +5711,13 @@
       <w:pPr>
         <w:pStyle w:val="1"/>
       </w:pPr>
-      <w:bookmarkStart w:id="2" w:name="_Toc526709795"/>
+      <w:bookmarkStart w:id="3" w:name="_Toc526709795"/>
       <w:r>
         <w:rPr>
           <w:rFonts w:hint="eastAsia"/>
         </w:rPr>
         <w:lastRenderedPageBreak/>
         <w:t>1引言</w:t>
-      </w:r>
-      <w:bookmarkEnd w:id="2"/>
-    </w:p>
-    <w:p>
-      <w:pPr>
-        <w:pStyle w:val="2"/>
-      </w:pPr>
-      <w:bookmarkStart w:id="3" w:name="_Toc526709796"/>
-      <w:r>
-        <w:t>1.1标识</w:t>
       </w:r>
       <w:bookmarkEnd w:id="3"/>
     </w:p>
@@ -5740,19 +5725,19 @@
       <w:pPr>
         <w:pStyle w:val="2"/>
       </w:pPr>
-      <w:bookmarkStart w:id="4" w:name="_Toc526709797"/>
-      <w:r>
-        <w:t>1.2背景</w:t>
+      <w:bookmarkStart w:id="4" w:name="_Toc526709796"/>
+      <w:r>
+        <w:t>1.1标识</w:t>
       </w:r>
       <w:bookmarkEnd w:id="4"/>
     </w:p>
     <w:p>
       <w:pPr>
-        <w:pStyle w:val="3"/>
+        <w:pStyle w:val="2"/>
       </w:pPr>
-      <w:bookmarkStart w:id="5" w:name="_Toc526709798"/>
-      <w:r>
-        <w:t>1.2.1项目提出者</w:t>
+      <w:bookmarkStart w:id="5" w:name="_Toc526709797"/>
+      <w:r>
+        <w:t>1.2背景</w:t>
       </w:r>
       <w:bookmarkEnd w:id="5"/>
     </w:p>
@@ -5760,9 +5745,9 @@
       <w:pPr>
         <w:pStyle w:val="3"/>
       </w:pPr>
-      <w:bookmarkStart w:id="6" w:name="_Toc526709799"/>
-      <w:r>
-        <w:t>1.2.2项目要求</w:t>
+      <w:bookmarkStart w:id="6" w:name="_Toc526709798"/>
+      <w:r>
+        <w:t>1.2.1项目提出者</w:t>
       </w:r>
       <w:bookmarkEnd w:id="6"/>
     </w:p>
@@ -5770,9 +5755,9 @@
       <w:pPr>
         <w:pStyle w:val="3"/>
       </w:pPr>
-      <w:bookmarkStart w:id="7" w:name="_Toc526709800"/>
-      <w:r>
-        <w:t>1.2.3项目目标</w:t>
+      <w:bookmarkStart w:id="7" w:name="_Toc526709799"/>
+      <w:r>
+        <w:t>1.2.2项目要求</w:t>
       </w:r>
       <w:bookmarkEnd w:id="7"/>
     </w:p>
@@ -5780,9 +5765,9 @@
       <w:pPr>
         <w:pStyle w:val="3"/>
       </w:pPr>
-      <w:bookmarkStart w:id="8" w:name="_Toc526709801"/>
-      <w:r>
-        <w:t>1.2.4实现环境</w:t>
+      <w:bookmarkStart w:id="8" w:name="_Toc526709800"/>
+      <w:r>
+        <w:t>1.2.3项目目标</w:t>
       </w:r>
       <w:bookmarkEnd w:id="8"/>
     </w:p>
@@ -5790,29 +5775,29 @@
       <w:pPr>
         <w:pStyle w:val="3"/>
       </w:pPr>
-      <w:bookmarkStart w:id="9" w:name="_Toc526709802"/>
+      <w:bookmarkStart w:id="9" w:name="_Toc526709801"/>
+      <w:r>
+        <w:t>1.2.4实现环境</w:t>
+      </w:r>
+      <w:bookmarkEnd w:id="9"/>
+    </w:p>
+    <w:p>
+      <w:pPr>
+        <w:pStyle w:val="3"/>
+      </w:pPr>
+      <w:bookmarkStart w:id="10" w:name="_Toc526709802"/>
       <w:r>
         <w:t>1.2.5限制条件</w:t>
       </w:r>
-      <w:bookmarkEnd w:id="9"/>
+      <w:bookmarkEnd w:id="10"/>
     </w:p>
     <w:p>
       <w:pPr>
         <w:pStyle w:val="2"/>
       </w:pPr>
-      <w:bookmarkStart w:id="10" w:name="_Toc526709803"/>
+      <w:bookmarkStart w:id="11" w:name="_Toc526709803"/>
       <w:r>
         <w:t>1.3项目概述</w:t>
-      </w:r>
-      <w:bookmarkEnd w:id="10"/>
-    </w:p>
-    <w:p>
-      <w:pPr>
-        <w:pStyle w:val="3"/>
-      </w:pPr>
-      <w:bookmarkStart w:id="11" w:name="_Toc526709804"/>
-      <w:r>
-        <w:t>1.3.1文档适用项目</w:t>
       </w:r>
       <w:bookmarkEnd w:id="11"/>
     </w:p>
@@ -5820,9 +5805,9 @@
       <w:pPr>
         <w:pStyle w:val="3"/>
       </w:pPr>
-      <w:bookmarkStart w:id="12" w:name="_Toc526709805"/>
-      <w:r>
-        <w:t>1.3.2软件用途</w:t>
+      <w:bookmarkStart w:id="12" w:name="_Toc526709804"/>
+      <w:r>
+        <w:t>1.3.1文档适用项目</w:t>
       </w:r>
       <w:bookmarkEnd w:id="12"/>
     </w:p>
@@ -5830,9 +5815,9 @@
       <w:pPr>
         <w:pStyle w:val="3"/>
       </w:pPr>
-      <w:bookmarkStart w:id="13" w:name="_Toc526709806"/>
-      <w:r>
-        <w:t>1.3.3项目功能点</w:t>
+      <w:bookmarkStart w:id="13" w:name="_Toc526709805"/>
+      <w:r>
+        <w:t>1.3.2软件用途</w:t>
       </w:r>
       <w:bookmarkEnd w:id="13"/>
     </w:p>
@@ -5840,9 +5825,9 @@
       <w:pPr>
         <w:pStyle w:val="3"/>
       </w:pPr>
-      <w:bookmarkStart w:id="14" w:name="_Toc526709807"/>
-      <w:r>
-        <w:t>1.3.4项目历史</w:t>
+      <w:bookmarkStart w:id="14" w:name="_Toc526709806"/>
+      <w:r>
+        <w:t>1.3.3项目功能点</w:t>
       </w:r>
       <w:bookmarkEnd w:id="14"/>
     </w:p>
@@ -5850,9 +5835,9 @@
       <w:pPr>
         <w:pStyle w:val="3"/>
       </w:pPr>
-      <w:bookmarkStart w:id="15" w:name="_Toc526709808"/>
-      <w:r>
-        <w:t>1.3.5项目用户</w:t>
+      <w:bookmarkStart w:id="15" w:name="_Toc526709807"/>
+      <w:r>
+        <w:t>1.3.4项目历史</w:t>
       </w:r>
       <w:bookmarkEnd w:id="15"/>
     </w:p>
@@ -5860,20 +5845,19 @@
       <w:pPr>
         <w:pStyle w:val="3"/>
       </w:pPr>
-      <w:bookmarkStart w:id="16" w:name="_Toc526709809"/>
-      <w:r>
-        <w:t>1.3.6开发团队</w:t>
+      <w:bookmarkStart w:id="16" w:name="_Toc526709808"/>
+      <w:r>
+        <w:t>1.3.5项目用户</w:t>
       </w:r>
       <w:bookmarkEnd w:id="16"/>
     </w:p>
     <w:p>
       <w:pPr>
-        <w:pStyle w:val="2"/>
+        <w:pStyle w:val="3"/>
       </w:pPr>
-      <w:bookmarkStart w:id="17" w:name="_Toc526709810"/>
-      <w:r>
-        <w:lastRenderedPageBreak/>
-        <w:t>1.4术语定义</w:t>
+      <w:bookmarkStart w:id="17" w:name="_Toc526709809"/>
+      <w:r>
+        <w:t>1.3.6开发团队</w:t>
       </w:r>
       <w:bookmarkEnd w:id="17"/>
     </w:p>
@@ -5881,38 +5865,33 @@
       <w:pPr>
         <w:pStyle w:val="2"/>
       </w:pPr>
-      <w:bookmarkStart w:id="18" w:name="_Toc526709811"/>
+      <w:bookmarkStart w:id="18" w:name="_Toc526709810"/>
+      <w:r>
+        <w:lastRenderedPageBreak/>
+        <w:t>1.4术语定义</w:t>
+      </w:r>
+      <w:bookmarkEnd w:id="18"/>
+    </w:p>
+    <w:p>
+      <w:pPr>
+        <w:pStyle w:val="2"/>
+      </w:pPr>
+      <w:bookmarkStart w:id="19" w:name="_Toc526709811"/>
       <w:r>
         <w:t>1.5文档概述</w:t>
       </w:r>
-      <w:bookmarkEnd w:id="18"/>
+      <w:bookmarkEnd w:id="19"/>
     </w:p>
     <w:p>
       <w:pPr>
         <w:pStyle w:val="1"/>
       </w:pPr>
-      <w:bookmarkStart w:id="19" w:name="_Toc526709812"/>
+      <w:bookmarkStart w:id="20" w:name="_Toc526709812"/>
       <w:r>
         <w:rPr>
           <w:rFonts w:hint="eastAsia"/>
         </w:rPr>
         <w:t>2可行性研究的前提</w:t>
-      </w:r>
-      <w:bookmarkEnd w:id="19"/>
-    </w:p>
-    <w:p>
-      <w:pPr>
-        <w:pStyle w:val="2"/>
-      </w:pPr>
-      <w:bookmarkStart w:id="20" w:name="_Toc526709813"/>
-      <w:r>
-        <w:rPr>
-          <w:rFonts w:hint="eastAsia"/>
-        </w:rPr>
-        <w:t>2</w:t>
-      </w:r>
-      <w:r>
-        <w:t>.1项目的要求</w:t>
       </w:r>
       <w:bookmarkEnd w:id="20"/>
     </w:p>
@@ -5920,7 +5899,7 @@
       <w:pPr>
         <w:pStyle w:val="2"/>
       </w:pPr>
-      <w:bookmarkStart w:id="21" w:name="_Toc526709814"/>
+      <w:bookmarkStart w:id="21" w:name="_Toc526709813"/>
       <w:r>
         <w:rPr>
           <w:rFonts w:hint="eastAsia"/>
@@ -5928,7 +5907,7 @@
         <w:t>2</w:t>
       </w:r>
       <w:r>
-        <w:t>.2项目的目标</w:t>
+        <w:t>.1项目的要求</w:t>
       </w:r>
       <w:bookmarkEnd w:id="21"/>
     </w:p>
@@ -5936,7 +5915,7 @@
       <w:pPr>
         <w:pStyle w:val="2"/>
       </w:pPr>
-      <w:bookmarkStart w:id="22" w:name="_Toc526709815"/>
+      <w:bookmarkStart w:id="22" w:name="_Toc526709814"/>
       <w:r>
         <w:rPr>
           <w:rFonts w:hint="eastAsia"/>
@@ -5944,15 +5923,15 @@
         <w:t>2</w:t>
       </w:r>
       <w:r>
-        <w:t>.3项目的环境、条件、假定和限制</w:t>
+        <w:t>.2项目的目标</w:t>
       </w:r>
       <w:bookmarkEnd w:id="22"/>
     </w:p>
     <w:p>
       <w:pPr>
-        <w:pStyle w:val="3"/>
+        <w:pStyle w:val="2"/>
       </w:pPr>
-      <w:bookmarkStart w:id="23" w:name="_Toc526709816"/>
+      <w:bookmarkStart w:id="23" w:name="_Toc526709815"/>
       <w:r>
         <w:rPr>
           <w:rFonts w:hint="eastAsia"/>
@@ -5960,7 +5939,7 @@
         <w:t>2</w:t>
       </w:r>
       <w:r>
-        <w:t>.3.1硬件、软件、运行环境和开发环境方面的条件和限制</w:t>
+        <w:t>.3项目的环境、条件、假定和限制</w:t>
       </w:r>
       <w:bookmarkEnd w:id="23"/>
     </w:p>
@@ -5968,7 +5947,7 @@
       <w:pPr>
         <w:pStyle w:val="3"/>
       </w:pPr>
-      <w:bookmarkStart w:id="24" w:name="_Toc526709817"/>
+      <w:bookmarkStart w:id="24" w:name="_Toc526709816"/>
       <w:r>
         <w:rPr>
           <w:rFonts w:hint="eastAsia"/>
@@ -5976,7 +5955,7 @@
         <w:t>2</w:t>
       </w:r>
       <w:r>
-        <w:t>.3.2项目经费限制</w:t>
+        <w:t>.3.1硬件、软件、运行环境和开发环境方面的条件和限制</w:t>
       </w:r>
       <w:bookmarkEnd w:id="24"/>
     </w:p>
@@ -5984,7 +5963,7 @@
       <w:pPr>
         <w:pStyle w:val="3"/>
       </w:pPr>
-      <w:bookmarkStart w:id="25" w:name="_Toc526709818"/>
+      <w:bookmarkStart w:id="25" w:name="_Toc526709817"/>
       <w:r>
         <w:rPr>
           <w:rFonts w:hint="eastAsia"/>
@@ -5992,15 +5971,31 @@
         <w:t>2</w:t>
       </w:r>
       <w:r>
+        <w:t>.3.2项目经费限制</w:t>
+      </w:r>
+      <w:bookmarkEnd w:id="25"/>
+    </w:p>
+    <w:p>
+      <w:pPr>
+        <w:pStyle w:val="3"/>
+      </w:pPr>
+      <w:bookmarkStart w:id="26" w:name="_Toc526709818"/>
+      <w:r>
+        <w:rPr>
+          <w:rFonts w:hint="eastAsia"/>
+        </w:rPr>
+        <w:t>2</w:t>
+      </w:r>
+      <w:r>
         <w:t>.3.3所建议系统的运行寿命的最小限制</w:t>
       </w:r>
-      <w:bookmarkEnd w:id="25"/>
+      <w:bookmarkEnd w:id="26"/>
     </w:p>
     <w:p>
       <w:pPr>
         <w:pStyle w:val="2"/>
       </w:pPr>
-      <w:bookmarkStart w:id="26" w:name="_Toc526709819"/>
+      <w:bookmarkStart w:id="27" w:name="_Toc526709819"/>
       <w:r>
         <w:rPr>
           <w:rFonts w:hint="eastAsia"/>
@@ -6010,14 +6005,14 @@
       <w:r>
         <w:t>.4进行可行性分析的方法</w:t>
       </w:r>
-      <w:bookmarkEnd w:id="26"/>
+      <w:bookmarkEnd w:id="27"/>
     </w:p>
     <w:p/>
     <w:p>
       <w:pPr>
         <w:pStyle w:val="1"/>
       </w:pPr>
-      <w:bookmarkStart w:id="27" w:name="_Toc526709820"/>
+      <w:bookmarkStart w:id="28" w:name="_Toc526709820"/>
       <w:r>
         <w:rPr>
           <w:rFonts w:hint="eastAsia"/>
@@ -6030,20 +6025,20 @@
         </w:rPr>
         <w:t>技术可行性</w:t>
       </w:r>
-      <w:bookmarkEnd w:id="27"/>
+      <w:bookmarkEnd w:id="28"/>
     </w:p>
     <w:p>
       <w:pPr>
         <w:pStyle w:val="2"/>
       </w:pPr>
-      <w:bookmarkStart w:id="28" w:name="_Toc526709821"/>
+      <w:bookmarkStart w:id="29" w:name="_Toc526709821"/>
       <w:r>
         <w:t>3</w:t>
       </w:r>
       <w:r>
         <w:t>.1人员</w:t>
       </w:r>
-      <w:bookmarkEnd w:id="28"/>
+      <w:bookmarkEnd w:id="29"/>
     </w:p>
     <w:p>
       <w:r>
@@ -6265,13 +6260,8 @@
               </w:rPr>
               <w:t>了解</w:t>
             </w:r>
-            <w:proofErr w:type="spellStart"/>
-            <w:r>
-              <w:t>Git</w:t>
-            </w:r>
-            <w:proofErr w:type="spellEnd"/>
-            <w:r>
-              <w:t>版本控制工具使用，</w:t>
+            <w:r>
+              <w:t>Git版本控制工具使用，</w:t>
             </w:r>
             <w:r>
               <w:rPr>
@@ -6519,7 +6509,7 @@
       <w:pPr>
         <w:pStyle w:val="2"/>
       </w:pPr>
-      <w:bookmarkStart w:id="29" w:name="_Toc526709822"/>
+      <w:bookmarkStart w:id="30" w:name="_Toc526709822"/>
       <w:r>
         <w:t>3</w:t>
       </w:r>
@@ -6532,7 +6522,7 @@
         </w:rPr>
         <w:t>资源</w:t>
       </w:r>
-      <w:bookmarkEnd w:id="29"/>
+      <w:bookmarkEnd w:id="30"/>
     </w:p>
     <w:p>
       <w:r>
@@ -6554,11 +6544,6 @@
       </w:r>
     </w:p>
     <w:p>
-      <w:pPr>
-        <w:rPr>
-          <w:rFonts w:hint="eastAsia"/>
-        </w:rPr>
-      </w:pPr>
       <w:r>
         <w:tab/>
       </w:r>
@@ -6584,11 +6569,11 @@
         <w:t>百度网盘</w:t>
       </w:r>
       <w:r>
-        <w:t>会员</w:t>
+        <w:t>会</w:t>
       </w:r>
       <w:proofErr w:type="gramEnd"/>
       <w:r>
-        <w:t>账号，方便资源</w:t>
+        <w:t>员账号，方便资源</w:t>
       </w:r>
       <w:r>
         <w:rPr>
@@ -6607,34 +6592,29 @@
       <w:pPr>
         <w:pStyle w:val="2"/>
       </w:pPr>
-      <w:bookmarkStart w:id="30" w:name="_Toc526709823"/>
+      <w:bookmarkStart w:id="31" w:name="_Toc526709823"/>
       <w:r>
         <w:t>3</w:t>
       </w:r>
       <w:r>
         <w:t>.3投资</w:t>
       </w:r>
-      <w:bookmarkEnd w:id="30"/>
+      <w:bookmarkEnd w:id="31"/>
     </w:p>
     <w:p>
       <w:pPr>
         <w:pStyle w:val="3"/>
       </w:pPr>
-      <w:bookmarkStart w:id="31" w:name="_Toc526709824"/>
+      <w:bookmarkStart w:id="32" w:name="_Toc526709824"/>
       <w:r>
         <w:t>3</w:t>
       </w:r>
       <w:r>
         <w:t>.3.1资金</w:t>
       </w:r>
-      <w:bookmarkEnd w:id="31"/>
+      <w:bookmarkEnd w:id="32"/>
     </w:p>
     <w:p>
-      <w:pPr>
-        <w:rPr>
-          <w:rFonts w:hint="eastAsia"/>
-        </w:rPr>
-      </w:pPr>
       <w:r>
         <w:tab/>
       </w:r>
@@ -6652,14 +6632,14 @@
       <w:pPr>
         <w:pStyle w:val="3"/>
       </w:pPr>
-      <w:bookmarkStart w:id="32" w:name="_Toc526709825"/>
+      <w:bookmarkStart w:id="33" w:name="_Toc526709825"/>
       <w:r>
         <w:t>3</w:t>
       </w:r>
       <w:r>
         <w:t>.3.2人力</w:t>
       </w:r>
-      <w:bookmarkEnd w:id="32"/>
+      <w:bookmarkEnd w:id="33"/>
     </w:p>
     <w:p>
       <w:r>
@@ -7369,25 +7349,19 @@
         </w:tc>
       </w:tr>
     </w:tbl>
-    <w:p>
-      <w:pPr>
-        <w:rPr>
-          <w:rFonts w:hint="eastAsia"/>
-        </w:rPr>
-      </w:pPr>
-    </w:p>
+    <w:p/>
     <w:p>
       <w:pPr>
         <w:pStyle w:val="2"/>
       </w:pPr>
-      <w:bookmarkStart w:id="33" w:name="_Toc526709826"/>
+      <w:bookmarkStart w:id="34" w:name="_Toc526709826"/>
       <w:r>
         <w:t>3</w:t>
       </w:r>
       <w:r>
         <w:t>.4设备</w:t>
       </w:r>
-      <w:bookmarkEnd w:id="33"/>
+      <w:bookmarkEnd w:id="34"/>
     </w:p>
     <w:p>
       <w:r>
@@ -7423,7 +7397,7 @@
     </w:p>
     <w:tbl>
       <w:tblPr>
-        <w:tblStyle w:val="a6"/>
+        <w:tblStyle w:val="a8"/>
         <w:tblW w:w="0" w:type="auto"/>
         <w:tblLook w:val="04A0" w:firstRow="1" w:lastRow="0" w:firstColumn="1" w:lastColumn="0" w:noHBand="0" w:noVBand="1"/>
       </w:tblPr>
@@ -7437,11 +7411,6 @@
             <w:tcW w:w="1413" w:type="dxa"/>
           </w:tcPr>
           <w:p>
-            <w:pPr>
-              <w:rPr>
-                <w:rFonts w:hint="eastAsia"/>
-              </w:rPr>
-            </w:pPr>
             <w:r>
               <w:rPr>
                 <w:rFonts w:hint="eastAsia"/>
@@ -7455,11 +7424,6 @@
             <w:tcW w:w="6883" w:type="dxa"/>
           </w:tcPr>
           <w:p>
-            <w:pPr>
-              <w:rPr>
-                <w:rFonts w:hint="eastAsia"/>
-              </w:rPr>
-            </w:pPr>
             <w:r>
               <w:rPr>
                 <w:rFonts w:hint="eastAsia"/>
@@ -7496,11 +7460,6 @@
             <w:tcW w:w="1413" w:type="dxa"/>
           </w:tcPr>
           <w:p>
-            <w:pPr>
-              <w:rPr>
-                <w:rFonts w:hint="eastAsia"/>
-              </w:rPr>
-            </w:pPr>
             <w:r>
               <w:rPr>
                 <w:rFonts w:hint="eastAsia"/>
@@ -7514,11 +7473,6 @@
             <w:tcW w:w="6883" w:type="dxa"/>
           </w:tcPr>
           <w:p>
-            <w:pPr>
-              <w:rPr>
-                <w:rFonts w:hint="eastAsia"/>
-              </w:rPr>
-            </w:pPr>
             <w:r>
               <w:t>surface Pro4</w:t>
             </w:r>
@@ -7543,11 +7497,6 @@
             <w:tcW w:w="1413" w:type="dxa"/>
           </w:tcPr>
           <w:p>
-            <w:pPr>
-              <w:rPr>
-                <w:rFonts w:hint="eastAsia"/>
-              </w:rPr>
-            </w:pPr>
             <w:r>
               <w:rPr>
                 <w:rFonts w:hint="eastAsia"/>
@@ -7561,11 +7510,6 @@
             <w:tcW w:w="6883" w:type="dxa"/>
           </w:tcPr>
           <w:p>
-            <w:pPr>
-              <w:rPr>
-                <w:rFonts w:hint="eastAsia"/>
-              </w:rPr>
-            </w:pPr>
             <w:r>
               <w:t>surface Pro3</w:t>
             </w:r>
@@ -7599,11 +7543,6 @@
             <w:tcW w:w="1413" w:type="dxa"/>
           </w:tcPr>
           <w:p>
-            <w:pPr>
-              <w:rPr>
-                <w:rFonts w:hint="eastAsia"/>
-              </w:rPr>
-            </w:pPr>
             <w:r>
               <w:rPr>
                 <w:rFonts w:hint="eastAsia"/>
@@ -7617,11 +7556,6 @@
             <w:tcW w:w="6883" w:type="dxa"/>
           </w:tcPr>
           <w:p>
-            <w:pPr>
-              <w:rPr>
-                <w:rFonts w:hint="eastAsia"/>
-              </w:rPr>
-            </w:pPr>
             <w:proofErr w:type="spellStart"/>
             <w:r>
               <w:t>thinkpad</w:t>
@@ -7660,11 +7594,6 @@
             <w:tcW w:w="1413" w:type="dxa"/>
           </w:tcPr>
           <w:p>
-            <w:pPr>
-              <w:rPr>
-                <w:rFonts w:hint="eastAsia"/>
-              </w:rPr>
-            </w:pPr>
             <w:r>
               <w:rPr>
                 <w:rFonts w:hint="eastAsia"/>
@@ -7678,11 +7607,6 @@
             <w:tcW w:w="6883" w:type="dxa"/>
           </w:tcPr>
           <w:p>
-            <w:pPr>
-              <w:rPr>
-                <w:rFonts w:hint="eastAsia"/>
-              </w:rPr>
-            </w:pPr>
             <w:proofErr w:type="spellStart"/>
             <w:r>
               <w:t>matebook</w:t>
@@ -7721,11 +7645,6 @@
             <w:tcW w:w="1413" w:type="dxa"/>
           </w:tcPr>
           <w:p>
-            <w:pPr>
-              <w:rPr>
-                <w:rFonts w:hint="eastAsia"/>
-              </w:rPr>
-            </w:pPr>
             <w:r>
               <w:rPr>
                 <w:rFonts w:hint="eastAsia"/>
@@ -7739,11 +7658,6 @@
             <w:tcW w:w="6883" w:type="dxa"/>
           </w:tcPr>
           <w:p>
-            <w:pPr>
-              <w:rPr>
-                <w:rFonts w:hint="eastAsia"/>
-              </w:rPr>
-            </w:pPr>
             <w:r>
               <w:rPr>
                 <w:rFonts w:hint="eastAsia"/>
@@ -7754,42 +7668,36 @@
         </w:tc>
       </w:tr>
     </w:tbl>
-    <w:p>
-      <w:pPr>
-        <w:rPr>
-          <w:rFonts w:hint="eastAsia"/>
-        </w:rPr>
-      </w:pPr>
-    </w:p>
+    <w:p/>
     <w:p>
       <w:pPr>
         <w:pStyle w:val="2"/>
       </w:pPr>
-      <w:bookmarkStart w:id="34" w:name="_Toc526709827"/>
+      <w:bookmarkStart w:id="35" w:name="_Toc526709827"/>
       <w:r>
         <w:t>3</w:t>
       </w:r>
       <w:r>
         <w:t>.5关键技术分析</w:t>
       </w:r>
-      <w:bookmarkEnd w:id="34"/>
+      <w:bookmarkEnd w:id="35"/>
     </w:p>
     <w:p>
       <w:pPr>
         <w:pStyle w:val="3"/>
       </w:pPr>
-      <w:bookmarkStart w:id="35" w:name="_Toc526709828"/>
+      <w:bookmarkStart w:id="36" w:name="_Toc526709828"/>
       <w:r>
         <w:t>3</w:t>
       </w:r>
       <w:r>
         <w:t>.5.1网页后端</w:t>
       </w:r>
-      <w:bookmarkEnd w:id="35"/>
+      <w:bookmarkEnd w:id="36"/>
     </w:p>
     <w:tbl>
       <w:tblPr>
-        <w:tblStyle w:val="a6"/>
+        <w:tblStyle w:val="a8"/>
         <w:tblW w:w="0" w:type="auto"/>
         <w:tblLook w:val="04A0" w:firstRow="1" w:lastRow="0" w:firstColumn="1" w:lastColumn="0" w:noHBand="0" w:noVBand="1"/>
       </w:tblPr>
@@ -7807,11 +7715,6 @@
             <w:tcW w:w="846" w:type="dxa"/>
           </w:tcPr>
           <w:p>
-            <w:pPr>
-              <w:rPr>
-                <w:rFonts w:hint="eastAsia"/>
-              </w:rPr>
-            </w:pPr>
             <w:r>
               <w:rPr>
                 <w:rFonts w:hint="eastAsia"/>
@@ -7825,11 +7728,6 @@
             <w:tcW w:w="1417" w:type="dxa"/>
           </w:tcPr>
           <w:p>
-            <w:pPr>
-              <w:rPr>
-                <w:rFonts w:hint="eastAsia"/>
-              </w:rPr>
-            </w:pPr>
             <w:r>
               <w:rPr>
                 <w:rFonts w:hint="eastAsia"/>
@@ -7843,11 +7741,6 @@
             <w:tcW w:w="1276" w:type="dxa"/>
           </w:tcPr>
           <w:p>
-            <w:pPr>
-              <w:rPr>
-                <w:rFonts w:hint="eastAsia"/>
-              </w:rPr>
-            </w:pPr>
             <w:r>
               <w:rPr>
                 <w:rFonts w:hint="eastAsia"/>
@@ -7861,11 +7754,6 @@
             <w:tcW w:w="1991" w:type="dxa"/>
           </w:tcPr>
           <w:p>
-            <w:pPr>
-              <w:rPr>
-                <w:rFonts w:hint="eastAsia"/>
-              </w:rPr>
-            </w:pPr>
             <w:r>
               <w:rPr>
                 <w:rFonts w:hint="eastAsia"/>
@@ -7879,11 +7767,6 @@
             <w:tcW w:w="1383" w:type="dxa"/>
           </w:tcPr>
           <w:p>
-            <w:pPr>
-              <w:rPr>
-                <w:rFonts w:hint="eastAsia"/>
-              </w:rPr>
-            </w:pPr>
             <w:r>
               <w:rPr>
                 <w:rFonts w:hint="eastAsia"/>
@@ -7897,11 +7780,6 @@
             <w:tcW w:w="1383" w:type="dxa"/>
           </w:tcPr>
           <w:p>
-            <w:pPr>
-              <w:rPr>
-                <w:rFonts w:hint="eastAsia"/>
-              </w:rPr>
-            </w:pPr>
             <w:r>
               <w:rPr>
                 <w:rFonts w:hint="eastAsia"/>
@@ -7917,11 +7795,6 @@
             <w:tcW w:w="846" w:type="dxa"/>
           </w:tcPr>
           <w:p>
-            <w:pPr>
-              <w:rPr>
-                <w:rFonts w:hint="eastAsia"/>
-              </w:rPr>
-            </w:pPr>
             <w:r>
               <w:rPr>
                 <w:rFonts w:hint="eastAsia"/>
@@ -7935,11 +7808,6 @@
             <w:tcW w:w="1417" w:type="dxa"/>
           </w:tcPr>
           <w:p>
-            <w:pPr>
-              <w:rPr>
-                <w:rFonts w:hint="eastAsia"/>
-              </w:rPr>
-            </w:pPr>
             <w:r>
               <w:rPr>
                 <w:rFonts w:hint="eastAsia"/>
@@ -7953,11 +7821,6 @@
             <w:tcW w:w="1276" w:type="dxa"/>
           </w:tcPr>
           <w:p>
-            <w:pPr>
-              <w:rPr>
-                <w:rFonts w:hint="eastAsia"/>
-              </w:rPr>
-            </w:pPr>
             <w:r>
               <w:rPr>
                 <w:rFonts w:hint="eastAsia"/>
@@ -7990,11 +7853,6 @@
             </w:r>
           </w:p>
           <w:p>
-            <w:pPr>
-              <w:rPr>
-                <w:rFonts w:hint="eastAsia"/>
-              </w:rPr>
-            </w:pPr>
             <w:r>
               <w:rPr>
                 <w:rFonts w:hint="eastAsia"/>
@@ -8019,11 +7877,6 @@
             </w:r>
           </w:p>
           <w:p>
-            <w:pPr>
-              <w:rPr>
-                <w:rFonts w:hint="eastAsia"/>
-              </w:rPr>
-            </w:pPr>
             <w:r>
               <w:rPr>
                 <w:rFonts w:hint="eastAsia"/>
@@ -8050,13 +7903,7 @@
           <w:tcPr>
             <w:tcW w:w="1383" w:type="dxa"/>
           </w:tcPr>
-          <w:p>
-            <w:pPr>
-              <w:rPr>
-                <w:rFonts w:hint="eastAsia"/>
-              </w:rPr>
-            </w:pPr>
-          </w:p>
+          <w:p/>
         </w:tc>
       </w:tr>
       <w:tr>
@@ -8065,11 +7912,6 @@
             <w:tcW w:w="846" w:type="dxa"/>
           </w:tcPr>
           <w:p>
-            <w:pPr>
-              <w:rPr>
-                <w:rFonts w:hint="eastAsia"/>
-              </w:rPr>
-            </w:pPr>
             <w:r>
               <w:rPr>
                 <w:rFonts w:hint="eastAsia"/>
@@ -8083,11 +7925,6 @@
             <w:tcW w:w="1417" w:type="dxa"/>
           </w:tcPr>
           <w:p>
-            <w:pPr>
-              <w:rPr>
-                <w:rFonts w:hint="eastAsia"/>
-              </w:rPr>
-            </w:pPr>
             <w:r>
               <w:rPr>
                 <w:rFonts w:hint="eastAsia"/>
@@ -8101,12 +7938,6 @@
             <w:tcW w:w="1276" w:type="dxa"/>
           </w:tcPr>
           <w:p>
-            <w:pPr>
-              <w:rPr>
-                <w:rFonts w:hint="eastAsia"/>
-              </w:rPr>
-            </w:pPr>
-            <w:proofErr w:type="spellStart"/>
             <w:r>
               <w:rPr>
                 <w:rFonts w:hint="eastAsia"/>
@@ -8116,7 +7947,6 @@
             <w:r>
               <w:t>jango</w:t>
             </w:r>
-            <w:proofErr w:type="spellEnd"/>
           </w:p>
         </w:tc>
         <w:tc>
@@ -8148,11 +7978,6 @@
             </w:r>
           </w:p>
           <w:p>
-            <w:pPr>
-              <w:rPr>
-                <w:rFonts w:hint="eastAsia"/>
-              </w:rPr>
-            </w:pPr>
             <w:r>
               <w:rPr>
                 <w:rFonts w:hint="eastAsia"/>
@@ -8166,11 +7991,6 @@
             <w:tcW w:w="1383" w:type="dxa"/>
           </w:tcPr>
           <w:p>
-            <w:pPr>
-              <w:rPr>
-                <w:rFonts w:hint="eastAsia"/>
-              </w:rPr>
-            </w:pPr>
             <w:r>
               <w:rPr>
                 <w:rFonts w:hint="eastAsia"/>
@@ -8192,39 +8012,27 @@
           <w:tcPr>
             <w:tcW w:w="1383" w:type="dxa"/>
           </w:tcPr>
-          <w:p>
-            <w:pPr>
-              <w:rPr>
-                <w:rFonts w:hint="eastAsia"/>
-              </w:rPr>
-            </w:pPr>
-          </w:p>
+          <w:p/>
         </w:tc>
       </w:tr>
     </w:tbl>
-    <w:p>
-      <w:pPr>
-        <w:rPr>
-          <w:rFonts w:hint="eastAsia"/>
-        </w:rPr>
-      </w:pPr>
-    </w:p>
+    <w:p/>
     <w:p>
       <w:pPr>
         <w:pStyle w:val="3"/>
       </w:pPr>
-      <w:bookmarkStart w:id="36" w:name="_Toc526709829"/>
+      <w:bookmarkStart w:id="37" w:name="_Toc526709829"/>
       <w:r>
         <w:t>3</w:t>
       </w:r>
       <w:r>
         <w:t>.5.2网页前端</w:t>
       </w:r>
-      <w:bookmarkEnd w:id="36"/>
+      <w:bookmarkEnd w:id="37"/>
     </w:p>
     <w:tbl>
       <w:tblPr>
-        <w:tblStyle w:val="a6"/>
+        <w:tblStyle w:val="a8"/>
         <w:tblW w:w="0" w:type="auto"/>
         <w:tblLook w:val="04A0" w:firstRow="1" w:lastRow="0" w:firstColumn="1" w:lastColumn="0" w:noHBand="0" w:noVBand="1"/>
       </w:tblPr>
@@ -8242,11 +8050,6 @@
             <w:tcW w:w="1382" w:type="dxa"/>
           </w:tcPr>
           <w:p>
-            <w:pPr>
-              <w:rPr>
-                <w:rFonts w:hint="eastAsia"/>
-              </w:rPr>
-            </w:pPr>
             <w:r>
               <w:rPr>
                 <w:rFonts w:hint="eastAsia"/>
@@ -8260,11 +8063,6 @@
             <w:tcW w:w="1382" w:type="dxa"/>
           </w:tcPr>
           <w:p>
-            <w:pPr>
-              <w:rPr>
-                <w:rFonts w:hint="eastAsia"/>
-              </w:rPr>
-            </w:pPr>
             <w:r>
               <w:rPr>
                 <w:rFonts w:hint="eastAsia"/>
@@ -8281,11 +8079,6 @@
             <w:tcW w:w="1383" w:type="dxa"/>
           </w:tcPr>
           <w:p>
-            <w:pPr>
-              <w:rPr>
-                <w:rFonts w:hint="eastAsia"/>
-              </w:rPr>
-            </w:pPr>
             <w:r>
               <w:rPr>
                 <w:rFonts w:hint="eastAsia"/>
@@ -8299,11 +8092,6 @@
             <w:tcW w:w="1383" w:type="dxa"/>
           </w:tcPr>
           <w:p>
-            <w:pPr>
-              <w:rPr>
-                <w:rFonts w:hint="eastAsia"/>
-              </w:rPr>
-            </w:pPr>
             <w:r>
               <w:rPr>
                 <w:rFonts w:hint="eastAsia"/>
@@ -8317,11 +8105,6 @@
             <w:tcW w:w="1383" w:type="dxa"/>
           </w:tcPr>
           <w:p>
-            <w:pPr>
-              <w:rPr>
-                <w:rFonts w:hint="eastAsia"/>
-              </w:rPr>
-            </w:pPr>
             <w:r>
               <w:rPr>
                 <w:rFonts w:hint="eastAsia"/>
@@ -8335,11 +8118,6 @@
             <w:tcW w:w="1383" w:type="dxa"/>
           </w:tcPr>
           <w:p>
-            <w:pPr>
-              <w:rPr>
-                <w:rFonts w:hint="eastAsia"/>
-              </w:rPr>
-            </w:pPr>
             <w:r>
               <w:rPr>
                 <w:rFonts w:hint="eastAsia"/>
@@ -8355,11 +8133,6 @@
             <w:tcW w:w="1382" w:type="dxa"/>
           </w:tcPr>
           <w:p>
-            <w:pPr>
-              <w:rPr>
-                <w:rFonts w:hint="eastAsia"/>
-              </w:rPr>
-            </w:pPr>
             <w:r>
               <w:rPr>
                 <w:rFonts w:hint="eastAsia"/>
@@ -8373,11 +8146,6 @@
             <w:tcW w:w="1382" w:type="dxa"/>
           </w:tcPr>
           <w:p>
-            <w:pPr>
-              <w:rPr>
-                <w:rFonts w:hint="eastAsia"/>
-              </w:rPr>
-            </w:pPr>
             <w:r>
               <w:rPr>
                 <w:rFonts w:hint="eastAsia"/>
@@ -8394,11 +8162,6 @@
             <w:tcW w:w="1383" w:type="dxa"/>
           </w:tcPr>
           <w:p>
-            <w:pPr>
-              <w:rPr>
-                <w:rFonts w:hint="eastAsia"/>
-              </w:rPr>
-            </w:pPr>
             <w:r>
               <w:t>B</w:t>
             </w:r>
@@ -8412,11 +8175,6 @@
             <w:tcW w:w="1383" w:type="dxa"/>
           </w:tcPr>
           <w:p>
-            <w:pPr>
-              <w:rPr>
-                <w:rFonts w:hint="eastAsia"/>
-              </w:rPr>
-            </w:pPr>
             <w:r>
               <w:rPr>
                 <w:rFonts w:hint="eastAsia"/>
@@ -8433,11 +8191,6 @@
             <w:tcW w:w="1383" w:type="dxa"/>
           </w:tcPr>
           <w:p>
-            <w:pPr>
-              <w:rPr>
-                <w:rFonts w:hint="eastAsia"/>
-              </w:rPr>
-            </w:pPr>
             <w:r>
               <w:rPr>
                 <w:rFonts w:hint="eastAsia"/>
@@ -8453,13 +8206,7 @@
           <w:tcPr>
             <w:tcW w:w="1383" w:type="dxa"/>
           </w:tcPr>
-          <w:p>
-            <w:pPr>
-              <w:rPr>
-                <w:rFonts w:hint="eastAsia"/>
-              </w:rPr>
-            </w:pPr>
-          </w:p>
+          <w:p/>
         </w:tc>
       </w:tr>
       <w:tr>
@@ -8468,11 +8215,6 @@
             <w:tcW w:w="1382" w:type="dxa"/>
           </w:tcPr>
           <w:p>
-            <w:pPr>
-              <w:rPr>
-                <w:rFonts w:hint="eastAsia"/>
-              </w:rPr>
-            </w:pPr>
             <w:r>
               <w:rPr>
                 <w:rFonts w:hint="eastAsia"/>
@@ -8486,11 +8228,6 @@
             <w:tcW w:w="1382" w:type="dxa"/>
           </w:tcPr>
           <w:p>
-            <w:pPr>
-              <w:rPr>
-                <w:rFonts w:hint="eastAsia"/>
-              </w:rPr>
-            </w:pPr>
             <w:r>
               <w:rPr>
                 <w:rFonts w:hint="eastAsia"/>
@@ -8504,12 +8241,6 @@
             <w:tcW w:w="1383" w:type="dxa"/>
           </w:tcPr>
           <w:p>
-            <w:pPr>
-              <w:rPr>
-                <w:rFonts w:hint="eastAsia"/>
-              </w:rPr>
-            </w:pPr>
-            <w:proofErr w:type="spellStart"/>
             <w:r>
               <w:rPr>
                 <w:rFonts w:hint="eastAsia"/>
@@ -8519,7 +8250,6 @@
             <w:r>
               <w:t>Query</w:t>
             </w:r>
-            <w:proofErr w:type="spellEnd"/>
           </w:p>
         </w:tc>
         <w:tc>
@@ -8527,11 +8257,6 @@
             <w:tcW w:w="1383" w:type="dxa"/>
           </w:tcPr>
           <w:p>
-            <w:pPr>
-              <w:rPr>
-                <w:rFonts w:hint="eastAsia"/>
-              </w:rPr>
-            </w:pPr>
             <w:r>
               <w:rPr>
                 <w:rFonts w:hint="eastAsia"/>
@@ -8548,11 +8273,6 @@
             <w:tcW w:w="1383" w:type="dxa"/>
           </w:tcPr>
           <w:p>
-            <w:pPr>
-              <w:rPr>
-                <w:rFonts w:hint="eastAsia"/>
-              </w:rPr>
-            </w:pPr>
             <w:r>
               <w:rPr>
                 <w:rFonts w:hint="eastAsia"/>
@@ -8568,13 +8288,7 @@
           <w:tcPr>
             <w:tcW w:w="1383" w:type="dxa"/>
           </w:tcPr>
-          <w:p>
-            <w:pPr>
-              <w:rPr>
-                <w:rFonts w:hint="eastAsia"/>
-              </w:rPr>
-            </w:pPr>
-          </w:p>
+          <w:p/>
         </w:tc>
       </w:tr>
       <w:tr>
@@ -8583,11 +8297,6 @@
             <w:tcW w:w="1382" w:type="dxa"/>
           </w:tcPr>
           <w:p>
-            <w:pPr>
-              <w:rPr>
-                <w:rFonts w:hint="eastAsia"/>
-              </w:rPr>
-            </w:pPr>
             <w:r>
               <w:rPr>
                 <w:rFonts w:hint="eastAsia"/>
@@ -8602,11 +8311,6 @@
             <w:tcW w:w="1382" w:type="dxa"/>
           </w:tcPr>
           <w:p>
-            <w:pPr>
-              <w:rPr>
-                <w:rFonts w:hint="eastAsia"/>
-              </w:rPr>
-            </w:pPr>
             <w:r>
               <w:rPr>
                 <w:rFonts w:hint="eastAsia"/>
@@ -8620,11 +8324,6 @@
             <w:tcW w:w="1383" w:type="dxa"/>
           </w:tcPr>
           <w:p>
-            <w:pPr>
-              <w:rPr>
-                <w:rFonts w:hint="eastAsia"/>
-              </w:rPr>
-            </w:pPr>
             <w:r>
               <w:t>B</w:t>
             </w:r>
@@ -8638,11 +8337,6 @@
             <w:tcW w:w="1383" w:type="dxa"/>
           </w:tcPr>
           <w:p>
-            <w:pPr>
-              <w:rPr>
-                <w:rFonts w:hint="eastAsia"/>
-              </w:rPr>
-            </w:pPr>
             <w:r>
               <w:rPr>
                 <w:rFonts w:hint="eastAsia"/>
@@ -8659,11 +8353,6 @@
             <w:tcW w:w="1383" w:type="dxa"/>
           </w:tcPr>
           <w:p>
-            <w:pPr>
-              <w:rPr>
-                <w:rFonts w:hint="eastAsia"/>
-              </w:rPr>
-            </w:pPr>
             <w:r>
               <w:rPr>
                 <w:rFonts w:hint="eastAsia"/>
@@ -8679,39 +8368,27 @@
           <w:tcPr>
             <w:tcW w:w="1383" w:type="dxa"/>
           </w:tcPr>
-          <w:p>
-            <w:pPr>
-              <w:rPr>
-                <w:rFonts w:hint="eastAsia"/>
-              </w:rPr>
-            </w:pPr>
-          </w:p>
+          <w:p/>
         </w:tc>
       </w:tr>
     </w:tbl>
-    <w:p>
-      <w:pPr>
-        <w:rPr>
-          <w:rFonts w:hint="eastAsia"/>
-        </w:rPr>
-      </w:pPr>
-    </w:p>
+    <w:p/>
     <w:p>
       <w:pPr>
         <w:pStyle w:val="3"/>
       </w:pPr>
-      <w:bookmarkStart w:id="37" w:name="_Toc526709830"/>
+      <w:bookmarkStart w:id="38" w:name="_Toc526709830"/>
       <w:r>
         <w:t>3</w:t>
       </w:r>
       <w:r>
         <w:t>.5.3数据库</w:t>
       </w:r>
-      <w:bookmarkEnd w:id="37"/>
+      <w:bookmarkEnd w:id="38"/>
     </w:p>
     <w:tbl>
       <w:tblPr>
-        <w:tblStyle w:val="a6"/>
+        <w:tblStyle w:val="a8"/>
         <w:tblW w:w="0" w:type="auto"/>
         <w:tblLook w:val="04A0" w:firstRow="1" w:lastRow="0" w:firstColumn="1" w:lastColumn="0" w:noHBand="0" w:noVBand="1"/>
       </w:tblPr>
@@ -8728,11 +8405,6 @@
             <w:tcW w:w="1659" w:type="dxa"/>
           </w:tcPr>
           <w:p>
-            <w:pPr>
-              <w:rPr>
-                <w:rFonts w:hint="eastAsia"/>
-              </w:rPr>
-            </w:pPr>
             <w:r>
               <w:rPr>
                 <w:rFonts w:hint="eastAsia"/>
@@ -8746,11 +8418,6 @@
             <w:tcW w:w="1659" w:type="dxa"/>
           </w:tcPr>
           <w:p>
-            <w:pPr>
-              <w:rPr>
-                <w:rFonts w:hint="eastAsia"/>
-              </w:rPr>
-            </w:pPr>
             <w:r>
               <w:rPr>
                 <w:rFonts w:hint="eastAsia"/>
@@ -8767,11 +8434,6 @@
             <w:tcW w:w="1659" w:type="dxa"/>
           </w:tcPr>
           <w:p>
-            <w:pPr>
-              <w:rPr>
-                <w:rFonts w:hint="eastAsia"/>
-              </w:rPr>
-            </w:pPr>
             <w:r>
               <w:rPr>
                 <w:rFonts w:hint="eastAsia"/>
@@ -8785,11 +8447,6 @@
             <w:tcW w:w="1659" w:type="dxa"/>
           </w:tcPr>
           <w:p>
-            <w:pPr>
-              <w:rPr>
-                <w:rFonts w:hint="eastAsia"/>
-              </w:rPr>
-            </w:pPr>
             <w:r>
               <w:rPr>
                 <w:rFonts w:hint="eastAsia"/>
@@ -8803,11 +8460,6 @@
             <w:tcW w:w="1660" w:type="dxa"/>
           </w:tcPr>
           <w:p>
-            <w:pPr>
-              <w:rPr>
-                <w:rFonts w:hint="eastAsia"/>
-              </w:rPr>
-            </w:pPr>
             <w:r>
               <w:rPr>
                 <w:rFonts w:hint="eastAsia"/>
@@ -8823,11 +8475,6 @@
             <w:tcW w:w="1659" w:type="dxa"/>
           </w:tcPr>
           <w:p>
-            <w:pPr>
-              <w:rPr>
-                <w:rFonts w:hint="eastAsia"/>
-              </w:rPr>
-            </w:pPr>
             <w:r>
               <w:rPr>
                 <w:rFonts w:hint="eastAsia"/>
@@ -8841,11 +8488,6 @@
             <w:tcW w:w="1659" w:type="dxa"/>
           </w:tcPr>
           <w:p>
-            <w:pPr>
-              <w:rPr>
-                <w:rFonts w:hint="eastAsia"/>
-              </w:rPr>
-            </w:pPr>
             <w:r>
               <w:rPr>
                 <w:rFonts w:hint="eastAsia"/>
@@ -8859,11 +8501,6 @@
             <w:tcW w:w="1659" w:type="dxa"/>
           </w:tcPr>
           <w:p>
-            <w:pPr>
-              <w:rPr>
-                <w:rFonts w:hint="eastAsia"/>
-              </w:rPr>
-            </w:pPr>
             <w:r>
               <w:rPr>
                 <w:rFonts w:hint="eastAsia"/>
@@ -8880,11 +8517,6 @@
             <w:tcW w:w="1659" w:type="dxa"/>
           </w:tcPr>
           <w:p>
-            <w:pPr>
-              <w:rPr>
-                <w:rFonts w:hint="eastAsia"/>
-              </w:rPr>
-            </w:pPr>
             <w:r>
               <w:rPr>
                 <w:rFonts w:hint="eastAsia"/>
@@ -8900,13 +8532,7 @@
           <w:tcPr>
             <w:tcW w:w="1660" w:type="dxa"/>
           </w:tcPr>
-          <w:p>
-            <w:pPr>
-              <w:rPr>
-                <w:rFonts w:hint="eastAsia"/>
-              </w:rPr>
-            </w:pPr>
-          </w:p>
+          <w:p/>
         </w:tc>
       </w:tr>
       <w:tr>
@@ -8915,11 +8541,6 @@
             <w:tcW w:w="1659" w:type="dxa"/>
           </w:tcPr>
           <w:p>
-            <w:pPr>
-              <w:rPr>
-                <w:rFonts w:hint="eastAsia"/>
-              </w:rPr>
-            </w:pPr>
             <w:r>
               <w:rPr>
                 <w:rFonts w:hint="eastAsia"/>
@@ -8933,11 +8554,6 @@
             <w:tcW w:w="1659" w:type="dxa"/>
           </w:tcPr>
           <w:p>
-            <w:pPr>
-              <w:rPr>
-                <w:rFonts w:hint="eastAsia"/>
-              </w:rPr>
-            </w:pPr>
             <w:r>
               <w:rPr>
                 <w:rFonts w:hint="eastAsia"/>
@@ -8954,11 +8570,6 @@
             <w:tcW w:w="1659" w:type="dxa"/>
           </w:tcPr>
           <w:p>
-            <w:pPr>
-              <w:rPr>
-                <w:rFonts w:hint="eastAsia"/>
-              </w:rPr>
-            </w:pPr>
             <w:r>
               <w:rPr>
                 <w:rFonts w:hint="eastAsia"/>
@@ -8981,11 +8592,6 @@
             <w:tcW w:w="1659" w:type="dxa"/>
           </w:tcPr>
           <w:p>
-            <w:pPr>
-              <w:rPr>
-                <w:rFonts w:hint="eastAsia"/>
-              </w:rPr>
-            </w:pPr>
             <w:r>
               <w:rPr>
                 <w:rFonts w:hint="eastAsia"/>
@@ -9001,50 +8607,31 @@
           <w:tcPr>
             <w:tcW w:w="1660" w:type="dxa"/>
           </w:tcPr>
-          <w:p>
-            <w:pPr>
-              <w:rPr>
-                <w:rFonts w:hint="eastAsia"/>
-              </w:rPr>
-            </w:pPr>
-          </w:p>
+          <w:p/>
         </w:tc>
       </w:tr>
     </w:tbl>
-    <w:p>
-      <w:pPr>
-        <w:rPr>
-          <w:rFonts w:hint="eastAsia"/>
-        </w:rPr>
-      </w:pPr>
-    </w:p>
+    <w:p/>
     <w:p>
       <w:pPr>
         <w:pStyle w:val="3"/>
       </w:pPr>
-      <w:bookmarkStart w:id="38" w:name="_Toc526709831"/>
+      <w:bookmarkStart w:id="39" w:name="_Toc526709831"/>
       <w:r>
         <w:t>3</w:t>
       </w:r>
       <w:r>
         <w:t>.5.4处理和数据流程</w:t>
       </w:r>
-      <w:bookmarkEnd w:id="38"/>
+      <w:bookmarkEnd w:id="39"/>
     </w:p>
     <w:p>
-      <w:pPr>
-        <w:rPr>
-          <w:rFonts w:hint="eastAsia"/>
-        </w:rPr>
-      </w:pPr>
       <w:r>
         <w:rPr>
           <w:rFonts w:hint="eastAsia"/>
         </w:rPr>
         <w:t>暂无</w:t>
       </w:r>
-      <w:bookmarkStart w:id="39" w:name="_GoBack"/>
-      <w:bookmarkEnd w:id="39"/>
     </w:p>
     <w:p>
       <w:pPr>
@@ -9418,7 +9005,7 @@
 </file>
 
 <file path=word/endnotes.xml><?xml version="1.0" encoding="utf-8"?>
-<w:endnotes xmlns:wpc="http://schemas.microsoft.com/office/word/2010/wordprocessingCanvas" xmlns:mc="http://schemas.openxmlformats.org/markup-compatibility/2006" xmlns:o="urn:schemas-microsoft-com:office:office" xmlns:r="http://schemas.openxmlformats.org/officeDocument/2006/relationships" xmlns:m="http://schemas.openxmlformats.org/officeDocument/2006/math" xmlns:v="urn:schemas-microsoft-com:vml" xmlns:wp14="http://schemas.microsoft.com/office/word/2010/wordprocessingDrawing" xmlns:wp="http://schemas.openxmlformats.org/drawingml/2006/wordprocessingDrawing" xmlns:w10="urn:schemas-microsoft-com:office:word" xmlns:w="http://schemas.openxmlformats.org/wordprocessingml/2006/main" xmlns:w14="http://schemas.microsoft.com/office/word/2010/wordml" xmlns:w15="http://schemas.microsoft.com/office/word/2012/wordml" xmlns:wpg="http://schemas.microsoft.com/office/word/2010/wordprocessingGroup" xmlns:wpi="http://schemas.microsoft.com/office/word/2010/wordprocessingInk" xmlns:wne="http://schemas.microsoft.com/office/word/2006/wordml" xmlns:wps="http://schemas.microsoft.com/office/word/2010/wordprocessingShape" mc:Ignorable="w14 w15 wp14">
+<w:endnotes xmlns:wpc="http://schemas.microsoft.com/office/word/2010/wordprocessingCanvas" xmlns:cx="http://schemas.microsoft.com/office/drawing/2014/chartex" xmlns:cx1="http://schemas.microsoft.com/office/drawing/2015/9/8/chartex" xmlns:cx2="http://schemas.microsoft.com/office/drawing/2015/10/21/chartex" xmlns:cx3="http://schemas.microsoft.com/office/drawing/2016/5/9/chartex" xmlns:cx4="http://schemas.microsoft.com/office/drawing/2016/5/10/chartex" xmlns:cx5="http://schemas.microsoft.com/office/drawing/2016/5/11/chartex" xmlns:cx6="http://schemas.microsoft.com/office/drawing/2016/5/12/chartex" xmlns:cx7="http://schemas.microsoft.com/office/drawing/2016/5/13/chartex" xmlns:cx8="http://schemas.microsoft.com/office/drawing/2016/5/14/chartex" xmlns:mc="http://schemas.openxmlformats.org/markup-compatibility/2006" xmlns:aink="http://schemas.microsoft.com/office/drawing/2016/ink" xmlns:am3d="http://schemas.microsoft.com/office/drawing/2017/model3d" xmlns:o="urn:schemas-microsoft-com:office:office" xmlns:r="http://schemas.openxmlformats.org/officeDocument/2006/relationships" xmlns:m="http://schemas.openxmlformats.org/officeDocument/2006/math" xmlns:v="urn:schemas-microsoft-com:vml" xmlns:wp14="http://schemas.microsoft.com/office/word/2010/wordprocessingDrawing" xmlns:wp="http://schemas.openxmlformats.org/drawingml/2006/wordprocessingDrawing" xmlns:w10="urn:schemas-microsoft-com:office:word" xmlns:w="http://schemas.openxmlformats.org/wordprocessingml/2006/main" xmlns:w14="http://schemas.microsoft.com/office/word/2010/wordml" xmlns:w15="http://schemas.microsoft.com/office/word/2012/wordml" xmlns:w16cid="http://schemas.microsoft.com/office/word/2016/wordml/cid" xmlns:w16se="http://schemas.microsoft.com/office/word/2015/wordml/symex" xmlns:wpg="http://schemas.microsoft.com/office/word/2010/wordprocessingGroup" xmlns:wpi="http://schemas.microsoft.com/office/word/2010/wordprocessingInk" xmlns:wne="http://schemas.microsoft.com/office/word/2006/wordml" xmlns:wps="http://schemas.microsoft.com/office/word/2010/wordprocessingShape" mc:Ignorable="w14 w15 w16se w16cid wp14">
   <w:endnote w:type="separator" w:id="-1">
     <w:p>
       <w:r>
@@ -9437,7 +9024,7 @@
 </file>
 
 <file path=word/footer1.xml><?xml version="1.0" encoding="utf-8"?>
-<w:ftr xmlns:wpc="http://schemas.microsoft.com/office/word/2010/wordprocessingCanvas" xmlns:mc="http://schemas.openxmlformats.org/markup-compatibility/2006" xmlns:o="urn:schemas-microsoft-com:office:office" xmlns:r="http://schemas.openxmlformats.org/officeDocument/2006/relationships" xmlns:m="http://schemas.openxmlformats.org/officeDocument/2006/math" xmlns:v="urn:schemas-microsoft-com:vml" xmlns:wp14="http://schemas.microsoft.com/office/word/2010/wordprocessingDrawing" xmlns:wp="http://schemas.openxmlformats.org/drawingml/2006/wordprocessingDrawing" xmlns:w10="urn:schemas-microsoft-com:office:word" xmlns:w="http://schemas.openxmlformats.org/wordprocessingml/2006/main" xmlns:w14="http://schemas.microsoft.com/office/word/2010/wordml" xmlns:w15="http://schemas.microsoft.com/office/word/2012/wordml" xmlns:wpg="http://schemas.microsoft.com/office/word/2010/wordprocessingGroup" xmlns:wpi="http://schemas.microsoft.com/office/word/2010/wordprocessingInk" xmlns:wne="http://schemas.microsoft.com/office/word/2006/wordml" xmlns:wps="http://schemas.microsoft.com/office/word/2010/wordprocessingShape" mc:Ignorable="w14 w15 wp14">
+<w:ftr xmlns:wpc="http://schemas.microsoft.com/office/word/2010/wordprocessingCanvas" xmlns:cx="http://schemas.microsoft.com/office/drawing/2014/chartex" xmlns:cx1="http://schemas.microsoft.com/office/drawing/2015/9/8/chartex" xmlns:cx2="http://schemas.microsoft.com/office/drawing/2015/10/21/chartex" xmlns:cx3="http://schemas.microsoft.com/office/drawing/2016/5/9/chartex" xmlns:cx4="http://schemas.microsoft.com/office/drawing/2016/5/10/chartex" xmlns:cx5="http://schemas.microsoft.com/office/drawing/2016/5/11/chartex" xmlns:cx6="http://schemas.microsoft.com/office/drawing/2016/5/12/chartex" xmlns:cx7="http://schemas.microsoft.com/office/drawing/2016/5/13/chartex" xmlns:cx8="http://schemas.microsoft.com/office/drawing/2016/5/14/chartex" xmlns:mc="http://schemas.openxmlformats.org/markup-compatibility/2006" xmlns:aink="http://schemas.microsoft.com/office/drawing/2016/ink" xmlns:am3d="http://schemas.microsoft.com/office/drawing/2017/model3d" xmlns:o="urn:schemas-microsoft-com:office:office" xmlns:r="http://schemas.openxmlformats.org/officeDocument/2006/relationships" xmlns:m="http://schemas.openxmlformats.org/officeDocument/2006/math" xmlns:v="urn:schemas-microsoft-com:vml" xmlns:wp14="http://schemas.microsoft.com/office/word/2010/wordprocessingDrawing" xmlns:wp="http://schemas.openxmlformats.org/drawingml/2006/wordprocessingDrawing" xmlns:w10="urn:schemas-microsoft-com:office:word" xmlns:w="http://schemas.openxmlformats.org/wordprocessingml/2006/main" xmlns:w14="http://schemas.microsoft.com/office/word/2010/wordml" xmlns:w15="http://schemas.microsoft.com/office/word/2012/wordml" xmlns:w16cid="http://schemas.microsoft.com/office/word/2016/wordml/cid" xmlns:w16se="http://schemas.microsoft.com/office/word/2015/wordml/symex" xmlns:wpg="http://schemas.microsoft.com/office/word/2010/wordprocessingGroup" xmlns:wpi="http://schemas.microsoft.com/office/word/2010/wordprocessingInk" xmlns:wne="http://schemas.microsoft.com/office/word/2006/wordml" xmlns:wps="http://schemas.microsoft.com/office/word/2010/wordprocessingShape" mc:Ignorable="w14 w15 w16se w16cid wp14">
   <w:sdt>
     <w:sdtPr>
       <w:id w:val="855617611"/>
@@ -9460,7 +9047,7 @@
         <w:sdtContent>
           <w:p>
             <w:pPr>
-              <w:pStyle w:val="a4"/>
+              <w:pStyle w:val="a5"/>
               <w:jc w:val="center"/>
             </w:pPr>
             <w:r>
@@ -9566,14 +9153,14 @@
   </w:sdt>
   <w:p>
     <w:pPr>
-      <w:pStyle w:val="a4"/>
+      <w:pStyle w:val="a5"/>
     </w:pPr>
   </w:p>
 </w:ftr>
 </file>
 
 <file path=word/footnotes.xml><?xml version="1.0" encoding="utf-8"?>
-<w:footnotes xmlns:wpc="http://schemas.microsoft.com/office/word/2010/wordprocessingCanvas" xmlns:mc="http://schemas.openxmlformats.org/markup-compatibility/2006" xmlns:o="urn:schemas-microsoft-com:office:office" xmlns:r="http://schemas.openxmlformats.org/officeDocument/2006/relationships" xmlns:m="http://schemas.openxmlformats.org/officeDocument/2006/math" xmlns:v="urn:schemas-microsoft-com:vml" xmlns:wp14="http://schemas.microsoft.com/office/word/2010/wordprocessingDrawing" xmlns:wp="http://schemas.openxmlformats.org/drawingml/2006/wordprocessingDrawing" xmlns:w10="urn:schemas-microsoft-com:office:word" xmlns:w="http://schemas.openxmlformats.org/wordprocessingml/2006/main" xmlns:w14="http://schemas.microsoft.com/office/word/2010/wordml" xmlns:w15="http://schemas.microsoft.com/office/word/2012/wordml" xmlns:wpg="http://schemas.microsoft.com/office/word/2010/wordprocessingGroup" xmlns:wpi="http://schemas.microsoft.com/office/word/2010/wordprocessingInk" xmlns:wne="http://schemas.microsoft.com/office/word/2006/wordml" xmlns:wps="http://schemas.microsoft.com/office/word/2010/wordprocessingShape" mc:Ignorable="w14 w15 wp14">
+<w:footnotes xmlns:wpc="http://schemas.microsoft.com/office/word/2010/wordprocessingCanvas" xmlns:cx="http://schemas.microsoft.com/office/drawing/2014/chartex" xmlns:cx1="http://schemas.microsoft.com/office/drawing/2015/9/8/chartex" xmlns:cx2="http://schemas.microsoft.com/office/drawing/2015/10/21/chartex" xmlns:cx3="http://schemas.microsoft.com/office/drawing/2016/5/9/chartex" xmlns:cx4="http://schemas.microsoft.com/office/drawing/2016/5/10/chartex" xmlns:cx5="http://schemas.microsoft.com/office/drawing/2016/5/11/chartex" xmlns:cx6="http://schemas.microsoft.com/office/drawing/2016/5/12/chartex" xmlns:cx7="http://schemas.microsoft.com/office/drawing/2016/5/13/chartex" xmlns:cx8="http://schemas.microsoft.com/office/drawing/2016/5/14/chartex" xmlns:mc="http://schemas.openxmlformats.org/markup-compatibility/2006" xmlns:aink="http://schemas.microsoft.com/office/drawing/2016/ink" xmlns:am3d="http://schemas.microsoft.com/office/drawing/2017/model3d" xmlns:o="urn:schemas-microsoft-com:office:office" xmlns:r="http://schemas.openxmlformats.org/officeDocument/2006/relationships" xmlns:m="http://schemas.openxmlformats.org/officeDocument/2006/math" xmlns:v="urn:schemas-microsoft-com:vml" xmlns:wp14="http://schemas.microsoft.com/office/word/2010/wordprocessingDrawing" xmlns:wp="http://schemas.openxmlformats.org/drawingml/2006/wordprocessingDrawing" xmlns:w10="urn:schemas-microsoft-com:office:word" xmlns:w="http://schemas.openxmlformats.org/wordprocessingml/2006/main" xmlns:w14="http://schemas.microsoft.com/office/word/2010/wordml" xmlns:w15="http://schemas.microsoft.com/office/word/2012/wordml" xmlns:w16cid="http://schemas.microsoft.com/office/word/2016/wordml/cid" xmlns:w16se="http://schemas.microsoft.com/office/word/2015/wordml/symex" xmlns:wpg="http://schemas.microsoft.com/office/word/2010/wordprocessingGroup" xmlns:wpi="http://schemas.microsoft.com/office/word/2010/wordprocessingInk" xmlns:wne="http://schemas.microsoft.com/office/word/2006/wordml" xmlns:wps="http://schemas.microsoft.com/office/word/2010/wordprocessingShape" mc:Ignorable="w14 w15 w16se w16cid wp14">
   <w:footnote w:type="separator" w:id="-1">
     <w:p>
       <w:r>
@@ -9592,7 +9179,7 @@
 </file>
 
 <file path=word/styles.xml><?xml version="1.0" encoding="utf-8"?>
-<w:styles xmlns:mc="http://schemas.openxmlformats.org/markup-compatibility/2006" xmlns:r="http://schemas.openxmlformats.org/officeDocument/2006/relationships" xmlns:w="http://schemas.openxmlformats.org/wordprocessingml/2006/main" xmlns:w14="http://schemas.microsoft.com/office/word/2010/wordml" xmlns:w15="http://schemas.microsoft.com/office/word/2012/wordml" mc:Ignorable="w14 w15">
+<w:styles xmlns:mc="http://schemas.openxmlformats.org/markup-compatibility/2006" xmlns:r="http://schemas.openxmlformats.org/officeDocument/2006/relationships" xmlns:w="http://schemas.openxmlformats.org/wordprocessingml/2006/main" xmlns:w14="http://schemas.microsoft.com/office/word/2010/wordml" xmlns:w15="http://schemas.microsoft.com/office/word/2012/wordml" xmlns:w16cid="http://schemas.microsoft.com/office/word/2016/wordml/cid" xmlns:w16se="http://schemas.microsoft.com/office/word/2015/wordml/symex" mc:Ignorable="w14 w15 w16se w16cid">
   <w:docDefaults>
     <w:rPrDefault>
       <w:rPr>
@@ -9605,7 +9192,7 @@
     </w:rPrDefault>
     <w:pPrDefault/>
   </w:docDefaults>
-  <w:latentStyles w:defLockedState="0" w:defUIPriority="99" w:defSemiHidden="0" w:defUnhideWhenUsed="0" w:defQFormat="0" w:count="371">
+  <w:latentStyles w:defLockedState="0" w:defUIPriority="99" w:defSemiHidden="0" w:defUnhideWhenUsed="0" w:defQFormat="0" w:count="375">
     <w:lsdException w:name="Normal" w:uiPriority="0" w:qFormat="1"/>
     <w:lsdException w:name="heading 1" w:uiPriority="9" w:qFormat="1"/>
     <w:lsdException w:name="heading 2" w:semiHidden="1" w:uiPriority="9" w:unhideWhenUsed="1" w:qFormat="1"/>
@@ -9711,7 +9298,6 @@
     <w:lsdException w:name="HTML Sample" w:semiHidden="1" w:unhideWhenUsed="1"/>
     <w:lsdException w:name="HTML Typewriter" w:semiHidden="1" w:unhideWhenUsed="1"/>
     <w:lsdException w:name="HTML Variable" w:semiHidden="1" w:unhideWhenUsed="1"/>
-    <w:lsdException w:name="Normal Table" w:semiHidden="1" w:unhideWhenUsed="1"/>
     <w:lsdException w:name="annotation subject" w:semiHidden="1" w:unhideWhenUsed="1"/>
     <w:lsdException w:name="No List" w:semiHidden="1" w:unhideWhenUsed="1"/>
     <w:lsdException w:name="Outline List 1" w:semiHidden="1" w:unhideWhenUsed="1"/>
@@ -9755,10 +9341,8 @@
     <w:lsdException w:name="Table Elegant" w:semiHidden="1" w:unhideWhenUsed="1"/>
     <w:lsdException w:name="Table Professional" w:semiHidden="1" w:unhideWhenUsed="1"/>
     <w:lsdException w:name="Table Subtle 1" w:semiHidden="1" w:unhideWhenUsed="1"/>
-    <w:lsdException w:name="Table Subtle 2" w:semiHidden="1" w:unhideWhenUsed="1"/>
     <w:lsdException w:name="Table Web 1" w:semiHidden="1" w:unhideWhenUsed="1"/>
     <w:lsdException w:name="Table Web 2" w:semiHidden="1" w:unhideWhenUsed="1"/>
-    <w:lsdException w:name="Table Web 3" w:semiHidden="1" w:unhideWhenUsed="1"/>
     <w:lsdException w:name="Balloon Text" w:semiHidden="1" w:unhideWhenUsed="1"/>
     <w:lsdException w:name="Table Grid" w:uiPriority="39"/>
     <w:lsdException w:name="Table Theme" w:semiHidden="1" w:unhideWhenUsed="1"/>
@@ -9977,6 +9561,10 @@
     <w:lsdException w:name="List Table 5 Dark Accent 6" w:uiPriority="50"/>
     <w:lsdException w:name="List Table 6 Colorful Accent 6" w:uiPriority="51"/>
     <w:lsdException w:name="List Table 7 Colorful Accent 6" w:uiPriority="52"/>
+    <w:lsdException w:name="Mention" w:semiHidden="1" w:unhideWhenUsed="1"/>
+    <w:lsdException w:name="Smart Hyperlink" w:semiHidden="1" w:unhideWhenUsed="1"/>
+    <w:lsdException w:name="Hashtag" w:semiHidden="1" w:unhideWhenUsed="1"/>
+    <w:lsdException w:name="Unresolved Mention" w:semiHidden="1" w:unhideWhenUsed="1"/>
   </w:latentStyles>
   <w:style w:type="paragraph" w:default="1" w:styleId="a">
     <w:name w:val="Normal"/>
@@ -9990,7 +9578,7 @@
   <w:style w:type="paragraph" w:styleId="1">
     <w:name w:val="heading 1"/>
     <w:next w:val="a"/>
-    <w:link w:val="1Char"/>
+    <w:link w:val="10"/>
     <w:autoRedefine/>
     <w:uiPriority w:val="9"/>
     <w:qFormat/>
@@ -10012,7 +9600,7 @@
     <w:name w:val="heading 2"/>
     <w:basedOn w:val="a"/>
     <w:next w:val="a"/>
-    <w:link w:val="2Char"/>
+    <w:link w:val="20"/>
     <w:autoRedefine/>
     <w:uiPriority w:val="9"/>
     <w:unhideWhenUsed/>
@@ -10036,7 +9624,7 @@
     <w:name w:val="heading 3"/>
     <w:basedOn w:val="a"/>
     <w:next w:val="a"/>
-    <w:link w:val="3Char"/>
+    <w:link w:val="30"/>
     <w:autoRedefine/>
     <w:uiPriority w:val="9"/>
     <w:unhideWhenUsed/>
@@ -10084,7 +9672,7 @@
   <w:style w:type="paragraph" w:styleId="a3">
     <w:name w:val="header"/>
     <w:basedOn w:val="a"/>
-    <w:link w:val="Char"/>
+    <w:link w:val="a4"/>
     <w:uiPriority w:val="99"/>
     <w:unhideWhenUsed/>
     <w:rsid w:val="00835FAF"/>
@@ -10104,8 +9692,8 @@
       <w:szCs w:val="18"/>
     </w:rPr>
   </w:style>
-  <w:style w:type="character" w:customStyle="1" w:styleId="Char">
-    <w:name w:val="页眉 Char"/>
+  <w:style w:type="character" w:customStyle="1" w:styleId="a4">
+    <w:name w:val="页眉 字符"/>
     <w:basedOn w:val="a0"/>
     <w:link w:val="a3"/>
     <w:uiPriority w:val="99"/>
@@ -10115,10 +9703,10 @@
       <w:szCs w:val="18"/>
     </w:rPr>
   </w:style>
-  <w:style w:type="paragraph" w:styleId="a4">
+  <w:style w:type="paragraph" w:styleId="a5">
     <w:name w:val="footer"/>
     <w:basedOn w:val="a"/>
-    <w:link w:val="Char0"/>
+    <w:link w:val="a6"/>
     <w:uiPriority w:val="99"/>
     <w:unhideWhenUsed/>
     <w:rsid w:val="00835FAF"/>
@@ -10135,10 +9723,10 @@
       <w:szCs w:val="18"/>
     </w:rPr>
   </w:style>
-  <w:style w:type="character" w:customStyle="1" w:styleId="Char0">
-    <w:name w:val="页脚 Char"/>
+  <w:style w:type="character" w:customStyle="1" w:styleId="a6">
+    <w:name w:val="页脚 字符"/>
     <w:basedOn w:val="a0"/>
-    <w:link w:val="a4"/>
+    <w:link w:val="a5"/>
     <w:uiPriority w:val="99"/>
     <w:rsid w:val="00835FAF"/>
     <w:rPr>
@@ -10146,8 +9734,8 @@
       <w:szCs w:val="18"/>
     </w:rPr>
   </w:style>
-  <w:style w:type="character" w:customStyle="1" w:styleId="1Char">
-    <w:name w:val="标题 1 Char"/>
+  <w:style w:type="character" w:customStyle="1" w:styleId="10">
+    <w:name w:val="标题 1 字符"/>
     <w:basedOn w:val="a0"/>
     <w:link w:val="1"/>
     <w:uiPriority w:val="9"/>
@@ -10159,8 +9747,8 @@
       <w:sz w:val="44"/>
     </w:rPr>
   </w:style>
-  <w:style w:type="character" w:customStyle="1" w:styleId="2Char">
-    <w:name w:val="标题 2 Char"/>
+  <w:style w:type="character" w:customStyle="1" w:styleId="20">
+    <w:name w:val="标题 2 字符"/>
     <w:basedOn w:val="a0"/>
     <w:link w:val="2"/>
     <w:uiPriority w:val="9"/>
@@ -10173,8 +9761,8 @@
       <w:szCs w:val="32"/>
     </w:rPr>
   </w:style>
-  <w:style w:type="character" w:customStyle="1" w:styleId="3Char">
-    <w:name w:val="标题 3 Char"/>
+  <w:style w:type="character" w:customStyle="1" w:styleId="30">
+    <w:name w:val="标题 3 字符"/>
     <w:basedOn w:val="a0"/>
     <w:link w:val="3"/>
     <w:uiPriority w:val="9"/>
@@ -10207,7 +9795,7 @@
       <w:szCs w:val="32"/>
     </w:rPr>
   </w:style>
-  <w:style w:type="paragraph" w:styleId="10">
+  <w:style w:type="paragraph" w:styleId="TOC1">
     <w:name w:val="toc 1"/>
     <w:basedOn w:val="a"/>
     <w:next w:val="a"/>
@@ -10216,7 +9804,7 @@
     <w:unhideWhenUsed/>
     <w:rsid w:val="004172E7"/>
   </w:style>
-  <w:style w:type="paragraph" w:styleId="20">
+  <w:style w:type="paragraph" w:styleId="TOC2">
     <w:name w:val="toc 2"/>
     <w:basedOn w:val="a"/>
     <w:next w:val="a"/>
@@ -10228,7 +9816,7 @@
       <w:ind w:leftChars="200" w:left="420"/>
     </w:pPr>
   </w:style>
-  <w:style w:type="paragraph" w:styleId="30">
+  <w:style w:type="paragraph" w:styleId="TOC3">
     <w:name w:val="toc 3"/>
     <w:basedOn w:val="a"/>
     <w:next w:val="a"/>
@@ -10240,7 +9828,7 @@
       <w:ind w:leftChars="400" w:left="840"/>
     </w:pPr>
   </w:style>
-  <w:style w:type="character" w:styleId="a5">
+  <w:style w:type="character" w:styleId="a7">
     <w:name w:val="Hyperlink"/>
     <w:basedOn w:val="a0"/>
     <w:uiPriority w:val="99"/>
@@ -10251,13 +9839,12 @@
       <w:u w:val="single"/>
     </w:rPr>
   </w:style>
-  <w:style w:type="table" w:styleId="a6">
+  <w:style w:type="table" w:styleId="a8">
     <w:name w:val="Table Grid"/>
     <w:basedOn w:val="a1"/>
     <w:uiPriority w:val="39"/>
     <w:rsid w:val="00EF3B0E"/>
     <w:tblPr>
-      <w:tblInd w:w="0" w:type="dxa"/>
       <w:tblBorders>
         <w:top w:val="single" w:sz="4" w:space="0" w:color="auto"/>
         <w:left w:val="single" w:sz="4" w:space="0" w:color="auto"/>
@@ -10266,12 +9853,6 @@
         <w:insideH w:val="single" w:sz="4" w:space="0" w:color="auto"/>
         <w:insideV w:val="single" w:sz="4" w:space="0" w:color="auto"/>
       </w:tblBorders>
-      <w:tblCellMar>
-        <w:top w:w="0" w:type="dxa"/>
-        <w:left w:w="108" w:type="dxa"/>
-        <w:bottom w:w="0" w:type="dxa"/>
-        <w:right w:w="108" w:type="dxa"/>
-      </w:tblCellMar>
     </w:tblPr>
   </w:style>
 </w:styles>
@@ -10577,7 +10158,7 @@
 </file>
 
 <file path=customXml/itemProps1.xml><?xml version="1.0" encoding="utf-8"?>
-<ds:datastoreItem xmlns:ds="http://schemas.openxmlformats.org/officeDocument/2006/customXml" ds:itemID="{C22593FC-5D16-4025-B6BF-456407219DFA}">
+<ds:datastoreItem xmlns:ds="http://schemas.openxmlformats.org/officeDocument/2006/customXml" ds:itemID="{64E2F403-E6EC-4C4E-B606-F2E06E5FD646}">
   <ds:schemaRefs>
     <ds:schemaRef ds:uri="http://schemas.openxmlformats.org/officeDocument/2006/bibliography"/>
   </ds:schemaRefs>

--- a/受控文档/01_项目可行性分析报告/PRD2018-G03-可行性分析报告.docx
+++ b/受控文档/01_项目可行性分析报告/PRD2018-G03-可行性分析报告.docx
@@ -1,10 +1,9 @@
 
 <file path=word/document.xml><?xml version="1.0" encoding="utf-8"?>
-<w:document xmlns:wpc="http://schemas.microsoft.com/office/word/2010/wordprocessingCanvas" xmlns:cx="http://schemas.microsoft.com/office/drawing/2014/chartex" xmlns:cx1="http://schemas.microsoft.com/office/drawing/2015/9/8/chartex" xmlns:cx2="http://schemas.microsoft.com/office/drawing/2015/10/21/chartex" xmlns:cx3="http://schemas.microsoft.com/office/drawing/2016/5/9/chartex" xmlns:cx4="http://schemas.microsoft.com/office/drawing/2016/5/10/chartex" xmlns:cx5="http://schemas.microsoft.com/office/drawing/2016/5/11/chartex" xmlns:cx6="http://schemas.microsoft.com/office/drawing/2016/5/12/chartex" xmlns:cx7="http://schemas.microsoft.com/office/drawing/2016/5/13/chartex" xmlns:cx8="http://schemas.microsoft.com/office/drawing/2016/5/14/chartex" xmlns:mc="http://schemas.openxmlformats.org/markup-compatibility/2006" xmlns:aink="http://schemas.microsoft.com/office/drawing/2016/ink" xmlns:am3d="http://schemas.microsoft.com/office/drawing/2017/model3d" xmlns:o="urn:schemas-microsoft-com:office:office" xmlns:r="http://schemas.openxmlformats.org/officeDocument/2006/relationships" xmlns:m="http://schemas.openxmlformats.org/officeDocument/2006/math" xmlns:v="urn:schemas-microsoft-com:vml" xmlns:wp14="http://schemas.microsoft.com/office/word/2010/wordprocessingDrawing" xmlns:wp="http://schemas.openxmlformats.org/drawingml/2006/wordprocessingDrawing" xmlns:w10="urn:schemas-microsoft-com:office:word" xmlns:w="http://schemas.openxmlformats.org/wordprocessingml/2006/main" xmlns:w14="http://schemas.microsoft.com/office/word/2010/wordml" xmlns:w15="http://schemas.microsoft.com/office/word/2012/wordml" xmlns:w16cid="http://schemas.microsoft.com/office/word/2016/wordml/cid" xmlns:w16se="http://schemas.microsoft.com/office/word/2015/wordml/symex" xmlns:wpg="http://schemas.microsoft.com/office/word/2010/wordprocessingGroup" xmlns:wpi="http://schemas.microsoft.com/office/word/2010/wordprocessingInk" xmlns:wne="http://schemas.microsoft.com/office/word/2006/wordml" xmlns:wps="http://schemas.microsoft.com/office/word/2010/wordprocessingShape" mc:Ignorable="w14 w15 w16se w16cid wp14">
+<w:document xmlns:wpc="http://schemas.microsoft.com/office/word/2010/wordprocessingCanvas" xmlns:mc="http://schemas.openxmlformats.org/markup-compatibility/2006" xmlns:o="urn:schemas-microsoft-com:office:office" xmlns:r="http://schemas.openxmlformats.org/officeDocument/2006/relationships" xmlns:m="http://schemas.openxmlformats.org/officeDocument/2006/math" xmlns:v="urn:schemas-microsoft-com:vml" xmlns:wp14="http://schemas.microsoft.com/office/word/2010/wordprocessingDrawing" xmlns:wp="http://schemas.openxmlformats.org/drawingml/2006/wordprocessingDrawing" xmlns:w10="urn:schemas-microsoft-com:office:word" xmlns:w="http://schemas.openxmlformats.org/wordprocessingml/2006/main" xmlns:w14="http://schemas.microsoft.com/office/word/2010/wordml" xmlns:w15="http://schemas.microsoft.com/office/word/2012/wordml" xmlns:wpg="http://schemas.microsoft.com/office/word/2010/wordprocessingGroup" xmlns:wpi="http://schemas.microsoft.com/office/word/2010/wordprocessingInk" xmlns:wne="http://schemas.microsoft.com/office/word/2006/wordml" xmlns:wps="http://schemas.microsoft.com/office/word/2010/wordprocessingShape" mc:Ignorable="w14 w15 wp14">
   <w:body>
     <w:p>
       <w:pPr>
-        <w:ind w:left="1120"/>
         <w:jc w:val="center"/>
       </w:pPr>
       <w:r>
@@ -56,7 +55,6 @@
     </w:p>
     <w:p>
       <w:pPr>
-        <w:ind w:left="1120"/>
         <w:jc w:val="center"/>
         <w:rPr>
           <w:sz w:val="20"/>
@@ -86,7 +84,6 @@
     <w:p>
       <w:pPr>
         <w:spacing w:line="360" w:lineRule="auto"/>
-        <w:ind w:left="1120"/>
         <w:jc w:val="center"/>
         <w:rPr>
           <w:sz w:val="44"/>
@@ -121,7 +118,6 @@
     <w:p>
       <w:pPr>
         <w:spacing w:line="360" w:lineRule="auto"/>
-        <w:ind w:left="1120"/>
         <w:jc w:val="center"/>
         <w:rPr>
           <w:sz w:val="32"/>
@@ -360,8 +356,6 @@
             <w:r>
               <w:t>S</w:t>
             </w:r>
-            <w:bookmarkStart w:id="0" w:name="_GoBack"/>
-            <w:bookmarkEnd w:id="0"/>
             <w:r>
               <w:t>R</w:t>
             </w:r>
@@ -527,8 +521,8 @@
         <w:pStyle w:val="1"/>
         <w:jc w:val="center"/>
       </w:pPr>
-      <w:bookmarkStart w:id="1" w:name="_Toc526087982"/>
-      <w:bookmarkStart w:id="2" w:name="_Toc526709794"/>
+      <w:bookmarkStart w:id="0" w:name="_Toc526087982"/>
+      <w:bookmarkStart w:id="1" w:name="_Toc526709794"/>
       <w:r>
         <w:rPr>
           <w:rFonts w:hint="eastAsia"/>
@@ -536,8 +530,8 @@
         <w:lastRenderedPageBreak/>
         <w:t>历史版本</w:t>
       </w:r>
+      <w:bookmarkEnd w:id="0"/>
       <w:bookmarkEnd w:id="1"/>
-      <w:bookmarkEnd w:id="2"/>
     </w:p>
     <w:tbl>
       <w:tblPr>
@@ -732,31 +726,101 @@
           <w:tcPr>
             <w:tcW w:w="1129" w:type="dxa"/>
           </w:tcPr>
-          <w:p/>
+          <w:p>
+            <w:r>
+              <w:rPr>
+                <w:rFonts w:hint="eastAsia"/>
+              </w:rPr>
+              <w:t>0.1.1</w:t>
+            </w:r>
+          </w:p>
         </w:tc>
         <w:tc>
           <w:tcPr>
             <w:tcW w:w="1701" w:type="dxa"/>
           </w:tcPr>
-          <w:p/>
+          <w:p>
+            <w:proofErr w:type="gramStart"/>
+            <w:r>
+              <w:rPr>
+                <w:rFonts w:hint="eastAsia"/>
+              </w:rPr>
+              <w:t>叶柏成</w:t>
+            </w:r>
+            <w:proofErr w:type="gramEnd"/>
+          </w:p>
         </w:tc>
         <w:tc>
           <w:tcPr>
             <w:tcW w:w="1843" w:type="dxa"/>
           </w:tcPr>
-          <w:p/>
+          <w:p>
+            <w:pPr>
+              <w:rPr>
+                <w:rFonts w:hint="eastAsia"/>
+              </w:rPr>
+            </w:pPr>
+            <w:r>
+              <w:rPr>
+                <w:rFonts w:hint="eastAsia"/>
+              </w:rPr>
+              <w:t>沈启航</w:t>
+            </w:r>
+            <w:r>
+              <w:t>，徐哲远，杨以恒，骆佳俊</w:t>
+            </w:r>
+          </w:p>
         </w:tc>
         <w:tc>
           <w:tcPr>
             <w:tcW w:w="1964" w:type="dxa"/>
           </w:tcPr>
-          <w:p/>
+          <w:p>
+            <w:pPr>
+              <w:rPr>
+                <w:rFonts w:hint="eastAsia"/>
+              </w:rPr>
+            </w:pPr>
+            <w:r>
+              <w:t>2018</w:t>
+            </w:r>
+            <w:r>
+              <w:rPr>
+                <w:rFonts w:hint="eastAsia"/>
+              </w:rPr>
+              <w:t>/10/7</w:t>
+            </w:r>
+            <w:r>
+              <w:t>-2018</w:t>
+            </w:r>
+            <w:r>
+              <w:rPr>
+                <w:rFonts w:hint="eastAsia"/>
+              </w:rPr>
+              <w:t>/10/14</w:t>
+            </w:r>
+          </w:p>
         </w:tc>
         <w:tc>
           <w:tcPr>
             <w:tcW w:w="1659" w:type="dxa"/>
           </w:tcPr>
-          <w:p/>
+          <w:p>
+            <w:pPr>
+              <w:rPr>
+                <w:rFonts w:hint="eastAsia"/>
+              </w:rPr>
+            </w:pPr>
+            <w:r>
+              <w:rPr>
+                <w:rFonts w:hint="eastAsia"/>
+              </w:rPr>
+              <w:t>内容</w:t>
+            </w:r>
+            <w:r>
+              <w:t>补完</w:t>
+            </w:r>
+          </w:p>
         </w:tc>
       </w:tr>
       <w:tr>
@@ -838,7 +902,7 @@
         </w:p>
         <w:p>
           <w:pPr>
-            <w:pStyle w:val="TOC1"/>
+            <w:pStyle w:val="10"/>
             <w:tabs>
               <w:tab w:val="right" w:leader="dot" w:pos="8296"/>
             </w:tabs>
@@ -873,7 +937,7 @@
           <w:hyperlink w:anchor="_Toc526709794" w:history="1">
             <w:r>
               <w:rPr>
-                <w:rStyle w:val="a7"/>
+                <w:rStyle w:val="a5"/>
                 <w:rFonts w:hint="eastAsia"/>
                 <w:noProof/>
               </w:rPr>
@@ -931,7 +995,7 @@
         </w:p>
         <w:p>
           <w:pPr>
-            <w:pStyle w:val="TOC1"/>
+            <w:pStyle w:val="10"/>
             <w:tabs>
               <w:tab w:val="right" w:leader="dot" w:pos="8296"/>
             </w:tabs>
@@ -942,14 +1006,14 @@
           <w:hyperlink w:anchor="_Toc526709795" w:history="1">
             <w:r>
               <w:rPr>
-                <w:rStyle w:val="a7"/>
+                <w:rStyle w:val="a5"/>
                 <w:noProof/>
               </w:rPr>
               <w:t>1</w:t>
             </w:r>
             <w:r>
               <w:rPr>
-                <w:rStyle w:val="a7"/>
+                <w:rStyle w:val="a5"/>
                 <w:rFonts w:hint="eastAsia"/>
                 <w:noProof/>
               </w:rPr>
@@ -1007,7 +1071,7 @@
         </w:p>
         <w:p>
           <w:pPr>
-            <w:pStyle w:val="TOC2"/>
+            <w:pStyle w:val="20"/>
             <w:tabs>
               <w:tab w:val="right" w:leader="dot" w:pos="8296"/>
             </w:tabs>
@@ -1018,14 +1082,14 @@
           <w:hyperlink w:anchor="_Toc526709796" w:history="1">
             <w:r>
               <w:rPr>
-                <w:rStyle w:val="a7"/>
+                <w:rStyle w:val="a5"/>
                 <w:noProof/>
               </w:rPr>
               <w:t>1.1</w:t>
             </w:r>
             <w:r>
               <w:rPr>
-                <w:rStyle w:val="a7"/>
+                <w:rStyle w:val="a5"/>
                 <w:rFonts w:hint="eastAsia"/>
                 <w:noProof/>
               </w:rPr>
@@ -1083,7 +1147,7 @@
         </w:p>
         <w:p>
           <w:pPr>
-            <w:pStyle w:val="TOC2"/>
+            <w:pStyle w:val="20"/>
             <w:tabs>
               <w:tab w:val="right" w:leader="dot" w:pos="8296"/>
             </w:tabs>
@@ -1094,14 +1158,14 @@
           <w:hyperlink w:anchor="_Toc526709797" w:history="1">
             <w:r>
               <w:rPr>
-                <w:rStyle w:val="a7"/>
+                <w:rStyle w:val="a5"/>
                 <w:noProof/>
               </w:rPr>
               <w:t>1.2</w:t>
             </w:r>
             <w:r>
               <w:rPr>
-                <w:rStyle w:val="a7"/>
+                <w:rStyle w:val="a5"/>
                 <w:rFonts w:hint="eastAsia"/>
                 <w:noProof/>
               </w:rPr>
@@ -1159,7 +1223,7 @@
         </w:p>
         <w:p>
           <w:pPr>
-            <w:pStyle w:val="TOC3"/>
+            <w:pStyle w:val="30"/>
             <w:tabs>
               <w:tab w:val="right" w:leader="dot" w:pos="8296"/>
             </w:tabs>
@@ -1170,14 +1234,14 @@
           <w:hyperlink w:anchor="_Toc526709798" w:history="1">
             <w:r>
               <w:rPr>
-                <w:rStyle w:val="a7"/>
+                <w:rStyle w:val="a5"/>
                 <w:noProof/>
               </w:rPr>
               <w:t>1.2.1</w:t>
             </w:r>
             <w:r>
               <w:rPr>
-                <w:rStyle w:val="a7"/>
+                <w:rStyle w:val="a5"/>
                 <w:rFonts w:hint="eastAsia"/>
                 <w:noProof/>
               </w:rPr>
@@ -1235,7 +1299,7 @@
         </w:p>
         <w:p>
           <w:pPr>
-            <w:pStyle w:val="TOC3"/>
+            <w:pStyle w:val="30"/>
             <w:tabs>
               <w:tab w:val="right" w:leader="dot" w:pos="8296"/>
             </w:tabs>
@@ -1246,14 +1310,14 @@
           <w:hyperlink w:anchor="_Toc526709799" w:history="1">
             <w:r>
               <w:rPr>
-                <w:rStyle w:val="a7"/>
+                <w:rStyle w:val="a5"/>
                 <w:noProof/>
               </w:rPr>
               <w:t>1.2.2</w:t>
             </w:r>
             <w:r>
               <w:rPr>
-                <w:rStyle w:val="a7"/>
+                <w:rStyle w:val="a5"/>
                 <w:rFonts w:hint="eastAsia"/>
                 <w:noProof/>
               </w:rPr>
@@ -1311,7 +1375,7 @@
         </w:p>
         <w:p>
           <w:pPr>
-            <w:pStyle w:val="TOC3"/>
+            <w:pStyle w:val="30"/>
             <w:tabs>
               <w:tab w:val="right" w:leader="dot" w:pos="8296"/>
             </w:tabs>
@@ -1322,14 +1386,14 @@
           <w:hyperlink w:anchor="_Toc526709800" w:history="1">
             <w:r>
               <w:rPr>
-                <w:rStyle w:val="a7"/>
+                <w:rStyle w:val="a5"/>
                 <w:noProof/>
               </w:rPr>
               <w:t>1.2.3</w:t>
             </w:r>
             <w:r>
               <w:rPr>
-                <w:rStyle w:val="a7"/>
+                <w:rStyle w:val="a5"/>
                 <w:rFonts w:hint="eastAsia"/>
                 <w:noProof/>
               </w:rPr>
@@ -1387,7 +1451,7 @@
         </w:p>
         <w:p>
           <w:pPr>
-            <w:pStyle w:val="TOC3"/>
+            <w:pStyle w:val="30"/>
             <w:tabs>
               <w:tab w:val="right" w:leader="dot" w:pos="8296"/>
             </w:tabs>
@@ -1398,14 +1462,14 @@
           <w:hyperlink w:anchor="_Toc526709801" w:history="1">
             <w:r>
               <w:rPr>
-                <w:rStyle w:val="a7"/>
+                <w:rStyle w:val="a5"/>
                 <w:noProof/>
               </w:rPr>
               <w:t>1.2.4</w:t>
             </w:r>
             <w:r>
               <w:rPr>
-                <w:rStyle w:val="a7"/>
+                <w:rStyle w:val="a5"/>
                 <w:rFonts w:hint="eastAsia"/>
                 <w:noProof/>
               </w:rPr>
@@ -1463,7 +1527,7 @@
         </w:p>
         <w:p>
           <w:pPr>
-            <w:pStyle w:val="TOC3"/>
+            <w:pStyle w:val="30"/>
             <w:tabs>
               <w:tab w:val="right" w:leader="dot" w:pos="8296"/>
             </w:tabs>
@@ -1474,14 +1538,14 @@
           <w:hyperlink w:anchor="_Toc526709802" w:history="1">
             <w:r>
               <w:rPr>
-                <w:rStyle w:val="a7"/>
+                <w:rStyle w:val="a5"/>
                 <w:noProof/>
               </w:rPr>
               <w:t>1.2.5</w:t>
             </w:r>
             <w:r>
               <w:rPr>
-                <w:rStyle w:val="a7"/>
+                <w:rStyle w:val="a5"/>
                 <w:rFonts w:hint="eastAsia"/>
                 <w:noProof/>
               </w:rPr>
@@ -1539,7 +1603,7 @@
         </w:p>
         <w:p>
           <w:pPr>
-            <w:pStyle w:val="TOC2"/>
+            <w:pStyle w:val="20"/>
             <w:tabs>
               <w:tab w:val="right" w:leader="dot" w:pos="8296"/>
             </w:tabs>
@@ -1550,14 +1614,14 @@
           <w:hyperlink w:anchor="_Toc526709803" w:history="1">
             <w:r>
               <w:rPr>
-                <w:rStyle w:val="a7"/>
+                <w:rStyle w:val="a5"/>
                 <w:noProof/>
               </w:rPr>
               <w:t>1.3</w:t>
             </w:r>
             <w:r>
               <w:rPr>
-                <w:rStyle w:val="a7"/>
+                <w:rStyle w:val="a5"/>
                 <w:rFonts w:hint="eastAsia"/>
                 <w:noProof/>
               </w:rPr>
@@ -1615,7 +1679,7 @@
         </w:p>
         <w:p>
           <w:pPr>
-            <w:pStyle w:val="TOC3"/>
+            <w:pStyle w:val="30"/>
             <w:tabs>
               <w:tab w:val="right" w:leader="dot" w:pos="8296"/>
             </w:tabs>
@@ -1626,14 +1690,14 @@
           <w:hyperlink w:anchor="_Toc526709804" w:history="1">
             <w:r>
               <w:rPr>
-                <w:rStyle w:val="a7"/>
+                <w:rStyle w:val="a5"/>
                 <w:noProof/>
               </w:rPr>
               <w:t>1.3.1</w:t>
             </w:r>
             <w:r>
               <w:rPr>
-                <w:rStyle w:val="a7"/>
+                <w:rStyle w:val="a5"/>
                 <w:rFonts w:hint="eastAsia"/>
                 <w:noProof/>
               </w:rPr>
@@ -1691,7 +1755,7 @@
         </w:p>
         <w:p>
           <w:pPr>
-            <w:pStyle w:val="TOC3"/>
+            <w:pStyle w:val="30"/>
             <w:tabs>
               <w:tab w:val="right" w:leader="dot" w:pos="8296"/>
             </w:tabs>
@@ -1702,14 +1766,14 @@
           <w:hyperlink w:anchor="_Toc526709805" w:history="1">
             <w:r>
               <w:rPr>
-                <w:rStyle w:val="a7"/>
+                <w:rStyle w:val="a5"/>
                 <w:noProof/>
               </w:rPr>
               <w:t>1.3.2</w:t>
             </w:r>
             <w:r>
               <w:rPr>
-                <w:rStyle w:val="a7"/>
+                <w:rStyle w:val="a5"/>
                 <w:rFonts w:hint="eastAsia"/>
                 <w:noProof/>
               </w:rPr>
@@ -1767,7 +1831,7 @@
         </w:p>
         <w:p>
           <w:pPr>
-            <w:pStyle w:val="TOC3"/>
+            <w:pStyle w:val="30"/>
             <w:tabs>
               <w:tab w:val="right" w:leader="dot" w:pos="8296"/>
             </w:tabs>
@@ -1778,14 +1842,14 @@
           <w:hyperlink w:anchor="_Toc526709806" w:history="1">
             <w:r>
               <w:rPr>
-                <w:rStyle w:val="a7"/>
+                <w:rStyle w:val="a5"/>
                 <w:noProof/>
               </w:rPr>
               <w:t>1.3.3</w:t>
             </w:r>
             <w:r>
               <w:rPr>
-                <w:rStyle w:val="a7"/>
+                <w:rStyle w:val="a5"/>
                 <w:rFonts w:hint="eastAsia"/>
                 <w:noProof/>
               </w:rPr>
@@ -1843,7 +1907,7 @@
         </w:p>
         <w:p>
           <w:pPr>
-            <w:pStyle w:val="TOC3"/>
+            <w:pStyle w:val="30"/>
             <w:tabs>
               <w:tab w:val="right" w:leader="dot" w:pos="8296"/>
             </w:tabs>
@@ -1854,14 +1918,14 @@
           <w:hyperlink w:anchor="_Toc526709807" w:history="1">
             <w:r>
               <w:rPr>
-                <w:rStyle w:val="a7"/>
+                <w:rStyle w:val="a5"/>
                 <w:noProof/>
               </w:rPr>
               <w:t>1.3.4</w:t>
             </w:r>
             <w:r>
               <w:rPr>
-                <w:rStyle w:val="a7"/>
+                <w:rStyle w:val="a5"/>
                 <w:rFonts w:hint="eastAsia"/>
                 <w:noProof/>
               </w:rPr>
@@ -1919,7 +1983,7 @@
         </w:p>
         <w:p>
           <w:pPr>
-            <w:pStyle w:val="TOC3"/>
+            <w:pStyle w:val="30"/>
             <w:tabs>
               <w:tab w:val="right" w:leader="dot" w:pos="8296"/>
             </w:tabs>
@@ -1930,14 +1994,14 @@
           <w:hyperlink w:anchor="_Toc526709808" w:history="1">
             <w:r>
               <w:rPr>
-                <w:rStyle w:val="a7"/>
+                <w:rStyle w:val="a5"/>
                 <w:noProof/>
               </w:rPr>
               <w:t>1.3.5</w:t>
             </w:r>
             <w:r>
               <w:rPr>
-                <w:rStyle w:val="a7"/>
+                <w:rStyle w:val="a5"/>
                 <w:rFonts w:hint="eastAsia"/>
                 <w:noProof/>
               </w:rPr>
@@ -1995,7 +2059,7 @@
         </w:p>
         <w:p>
           <w:pPr>
-            <w:pStyle w:val="TOC3"/>
+            <w:pStyle w:val="30"/>
             <w:tabs>
               <w:tab w:val="right" w:leader="dot" w:pos="8296"/>
             </w:tabs>
@@ -2006,14 +2070,14 @@
           <w:hyperlink w:anchor="_Toc526709809" w:history="1">
             <w:r>
               <w:rPr>
-                <w:rStyle w:val="a7"/>
+                <w:rStyle w:val="a5"/>
                 <w:noProof/>
               </w:rPr>
               <w:t>1.3.6</w:t>
             </w:r>
             <w:r>
               <w:rPr>
-                <w:rStyle w:val="a7"/>
+                <w:rStyle w:val="a5"/>
                 <w:rFonts w:hint="eastAsia"/>
                 <w:noProof/>
               </w:rPr>
@@ -2071,7 +2135,7 @@
         </w:p>
         <w:p>
           <w:pPr>
-            <w:pStyle w:val="TOC2"/>
+            <w:pStyle w:val="20"/>
             <w:tabs>
               <w:tab w:val="right" w:leader="dot" w:pos="8296"/>
             </w:tabs>
@@ -2082,14 +2146,14 @@
           <w:hyperlink w:anchor="_Toc526709810" w:history="1">
             <w:r>
               <w:rPr>
-                <w:rStyle w:val="a7"/>
+                <w:rStyle w:val="a5"/>
                 <w:noProof/>
               </w:rPr>
               <w:t>1.4</w:t>
             </w:r>
             <w:r>
               <w:rPr>
-                <w:rStyle w:val="a7"/>
+                <w:rStyle w:val="a5"/>
                 <w:rFonts w:hint="eastAsia"/>
                 <w:noProof/>
               </w:rPr>
@@ -2147,7 +2211,7 @@
         </w:p>
         <w:p>
           <w:pPr>
-            <w:pStyle w:val="TOC2"/>
+            <w:pStyle w:val="20"/>
             <w:tabs>
               <w:tab w:val="right" w:leader="dot" w:pos="8296"/>
             </w:tabs>
@@ -2158,14 +2222,14 @@
           <w:hyperlink w:anchor="_Toc526709811" w:history="1">
             <w:r>
               <w:rPr>
-                <w:rStyle w:val="a7"/>
+                <w:rStyle w:val="a5"/>
                 <w:noProof/>
               </w:rPr>
               <w:t>1.5</w:t>
             </w:r>
             <w:r>
               <w:rPr>
-                <w:rStyle w:val="a7"/>
+                <w:rStyle w:val="a5"/>
                 <w:rFonts w:hint="eastAsia"/>
                 <w:noProof/>
               </w:rPr>
@@ -2223,7 +2287,7 @@
         </w:p>
         <w:p>
           <w:pPr>
-            <w:pStyle w:val="TOC1"/>
+            <w:pStyle w:val="10"/>
             <w:tabs>
               <w:tab w:val="right" w:leader="dot" w:pos="8296"/>
             </w:tabs>
@@ -2234,14 +2298,14 @@
           <w:hyperlink w:anchor="_Toc526709812" w:history="1">
             <w:r>
               <w:rPr>
-                <w:rStyle w:val="a7"/>
+                <w:rStyle w:val="a5"/>
                 <w:noProof/>
               </w:rPr>
               <w:t>2</w:t>
             </w:r>
             <w:r>
               <w:rPr>
-                <w:rStyle w:val="a7"/>
+                <w:rStyle w:val="a5"/>
                 <w:rFonts w:hint="eastAsia"/>
                 <w:noProof/>
               </w:rPr>
@@ -2299,7 +2363,7 @@
         </w:p>
         <w:p>
           <w:pPr>
-            <w:pStyle w:val="TOC2"/>
+            <w:pStyle w:val="20"/>
             <w:tabs>
               <w:tab w:val="right" w:leader="dot" w:pos="8296"/>
             </w:tabs>
@@ -2310,14 +2374,14 @@
           <w:hyperlink w:anchor="_Toc526709813" w:history="1">
             <w:r>
               <w:rPr>
-                <w:rStyle w:val="a7"/>
+                <w:rStyle w:val="a5"/>
                 <w:noProof/>
               </w:rPr>
               <w:t>2.1</w:t>
             </w:r>
             <w:r>
               <w:rPr>
-                <w:rStyle w:val="a7"/>
+                <w:rStyle w:val="a5"/>
                 <w:rFonts w:hint="eastAsia"/>
                 <w:noProof/>
               </w:rPr>
@@ -2375,7 +2439,7 @@
         </w:p>
         <w:p>
           <w:pPr>
-            <w:pStyle w:val="TOC2"/>
+            <w:pStyle w:val="20"/>
             <w:tabs>
               <w:tab w:val="right" w:leader="dot" w:pos="8296"/>
             </w:tabs>
@@ -2386,14 +2450,14 @@
           <w:hyperlink w:anchor="_Toc526709814" w:history="1">
             <w:r>
               <w:rPr>
-                <w:rStyle w:val="a7"/>
+                <w:rStyle w:val="a5"/>
                 <w:noProof/>
               </w:rPr>
               <w:t>2.2</w:t>
             </w:r>
             <w:r>
               <w:rPr>
-                <w:rStyle w:val="a7"/>
+                <w:rStyle w:val="a5"/>
                 <w:rFonts w:hint="eastAsia"/>
                 <w:noProof/>
               </w:rPr>
@@ -2451,7 +2515,7 @@
         </w:p>
         <w:p>
           <w:pPr>
-            <w:pStyle w:val="TOC2"/>
+            <w:pStyle w:val="20"/>
             <w:tabs>
               <w:tab w:val="right" w:leader="dot" w:pos="8296"/>
             </w:tabs>
@@ -2462,14 +2526,14 @@
           <w:hyperlink w:anchor="_Toc526709815" w:history="1">
             <w:r>
               <w:rPr>
-                <w:rStyle w:val="a7"/>
+                <w:rStyle w:val="a5"/>
                 <w:noProof/>
               </w:rPr>
               <w:t>2.3</w:t>
             </w:r>
             <w:r>
               <w:rPr>
-                <w:rStyle w:val="a7"/>
+                <w:rStyle w:val="a5"/>
                 <w:rFonts w:hint="eastAsia"/>
                 <w:noProof/>
               </w:rPr>
@@ -2527,7 +2591,7 @@
         </w:p>
         <w:p>
           <w:pPr>
-            <w:pStyle w:val="TOC3"/>
+            <w:pStyle w:val="30"/>
             <w:tabs>
               <w:tab w:val="right" w:leader="dot" w:pos="8296"/>
             </w:tabs>
@@ -2538,14 +2602,14 @@
           <w:hyperlink w:anchor="_Toc526709816" w:history="1">
             <w:r>
               <w:rPr>
-                <w:rStyle w:val="a7"/>
+                <w:rStyle w:val="a5"/>
                 <w:noProof/>
               </w:rPr>
               <w:t>2.3.1</w:t>
             </w:r>
             <w:r>
               <w:rPr>
-                <w:rStyle w:val="a7"/>
+                <w:rStyle w:val="a5"/>
                 <w:rFonts w:hint="eastAsia"/>
                 <w:noProof/>
               </w:rPr>
@@ -2603,7 +2667,7 @@
         </w:p>
         <w:p>
           <w:pPr>
-            <w:pStyle w:val="TOC3"/>
+            <w:pStyle w:val="30"/>
             <w:tabs>
               <w:tab w:val="right" w:leader="dot" w:pos="8296"/>
             </w:tabs>
@@ -2614,14 +2678,14 @@
           <w:hyperlink w:anchor="_Toc526709817" w:history="1">
             <w:r>
               <w:rPr>
-                <w:rStyle w:val="a7"/>
+                <w:rStyle w:val="a5"/>
                 <w:noProof/>
               </w:rPr>
               <w:t>2.3.2</w:t>
             </w:r>
             <w:r>
               <w:rPr>
-                <w:rStyle w:val="a7"/>
+                <w:rStyle w:val="a5"/>
                 <w:rFonts w:hint="eastAsia"/>
                 <w:noProof/>
               </w:rPr>
@@ -2679,7 +2743,7 @@
         </w:p>
         <w:p>
           <w:pPr>
-            <w:pStyle w:val="TOC3"/>
+            <w:pStyle w:val="30"/>
             <w:tabs>
               <w:tab w:val="right" w:leader="dot" w:pos="8296"/>
             </w:tabs>
@@ -2690,14 +2754,14 @@
           <w:hyperlink w:anchor="_Toc526709818" w:history="1">
             <w:r>
               <w:rPr>
-                <w:rStyle w:val="a7"/>
+                <w:rStyle w:val="a5"/>
                 <w:noProof/>
               </w:rPr>
               <w:t>2.3.3</w:t>
             </w:r>
             <w:r>
               <w:rPr>
-                <w:rStyle w:val="a7"/>
+                <w:rStyle w:val="a5"/>
                 <w:rFonts w:hint="eastAsia"/>
                 <w:noProof/>
               </w:rPr>
@@ -2755,7 +2819,7 @@
         </w:p>
         <w:p>
           <w:pPr>
-            <w:pStyle w:val="TOC2"/>
+            <w:pStyle w:val="20"/>
             <w:tabs>
               <w:tab w:val="right" w:leader="dot" w:pos="8296"/>
             </w:tabs>
@@ -2766,14 +2830,14 @@
           <w:hyperlink w:anchor="_Toc526709819" w:history="1">
             <w:r>
               <w:rPr>
-                <w:rStyle w:val="a7"/>
+                <w:rStyle w:val="a5"/>
                 <w:noProof/>
               </w:rPr>
               <w:t>2.4</w:t>
             </w:r>
             <w:r>
               <w:rPr>
-                <w:rStyle w:val="a7"/>
+                <w:rStyle w:val="a5"/>
                 <w:rFonts w:hint="eastAsia"/>
                 <w:noProof/>
               </w:rPr>
@@ -2831,7 +2895,7 @@
         </w:p>
         <w:p>
           <w:pPr>
-            <w:pStyle w:val="TOC1"/>
+            <w:pStyle w:val="10"/>
             <w:tabs>
               <w:tab w:val="right" w:leader="dot" w:pos="8296"/>
             </w:tabs>
@@ -2842,14 +2906,14 @@
           <w:hyperlink w:anchor="_Toc526709820" w:history="1">
             <w:r>
               <w:rPr>
-                <w:rStyle w:val="a7"/>
+                <w:rStyle w:val="a5"/>
                 <w:noProof/>
               </w:rPr>
               <w:t>3</w:t>
             </w:r>
             <w:r>
               <w:rPr>
-                <w:rStyle w:val="a7"/>
+                <w:rStyle w:val="a5"/>
                 <w:rFonts w:hint="eastAsia"/>
                 <w:noProof/>
               </w:rPr>
@@ -2907,7 +2971,7 @@
         </w:p>
         <w:p>
           <w:pPr>
-            <w:pStyle w:val="TOC2"/>
+            <w:pStyle w:val="20"/>
             <w:tabs>
               <w:tab w:val="right" w:leader="dot" w:pos="8296"/>
             </w:tabs>
@@ -2918,14 +2982,14 @@
           <w:hyperlink w:anchor="_Toc526709821" w:history="1">
             <w:r>
               <w:rPr>
-                <w:rStyle w:val="a7"/>
+                <w:rStyle w:val="a5"/>
                 <w:noProof/>
               </w:rPr>
               <w:t>3.1</w:t>
             </w:r>
             <w:r>
               <w:rPr>
-                <w:rStyle w:val="a7"/>
+                <w:rStyle w:val="a5"/>
                 <w:rFonts w:hint="eastAsia"/>
                 <w:noProof/>
               </w:rPr>
@@ -2983,7 +3047,7 @@
         </w:p>
         <w:p>
           <w:pPr>
-            <w:pStyle w:val="TOC2"/>
+            <w:pStyle w:val="20"/>
             <w:tabs>
               <w:tab w:val="right" w:leader="dot" w:pos="8296"/>
             </w:tabs>
@@ -2994,14 +3058,14 @@
           <w:hyperlink w:anchor="_Toc526709822" w:history="1">
             <w:r>
               <w:rPr>
-                <w:rStyle w:val="a7"/>
+                <w:rStyle w:val="a5"/>
                 <w:noProof/>
               </w:rPr>
               <w:t>3.2</w:t>
             </w:r>
             <w:r>
               <w:rPr>
-                <w:rStyle w:val="a7"/>
+                <w:rStyle w:val="a5"/>
                 <w:rFonts w:hint="eastAsia"/>
                 <w:noProof/>
               </w:rPr>
@@ -3059,7 +3123,7 @@
         </w:p>
         <w:p>
           <w:pPr>
-            <w:pStyle w:val="TOC2"/>
+            <w:pStyle w:val="20"/>
             <w:tabs>
               <w:tab w:val="right" w:leader="dot" w:pos="8296"/>
             </w:tabs>
@@ -3070,14 +3134,14 @@
           <w:hyperlink w:anchor="_Toc526709823" w:history="1">
             <w:r>
               <w:rPr>
-                <w:rStyle w:val="a7"/>
+                <w:rStyle w:val="a5"/>
                 <w:noProof/>
               </w:rPr>
               <w:t>3.3</w:t>
             </w:r>
             <w:r>
               <w:rPr>
-                <w:rStyle w:val="a7"/>
+                <w:rStyle w:val="a5"/>
                 <w:rFonts w:hint="eastAsia"/>
                 <w:noProof/>
               </w:rPr>
@@ -3135,7 +3199,7 @@
         </w:p>
         <w:p>
           <w:pPr>
-            <w:pStyle w:val="TOC3"/>
+            <w:pStyle w:val="30"/>
             <w:tabs>
               <w:tab w:val="right" w:leader="dot" w:pos="8296"/>
             </w:tabs>
@@ -3146,14 +3210,14 @@
           <w:hyperlink w:anchor="_Toc526709824" w:history="1">
             <w:r>
               <w:rPr>
-                <w:rStyle w:val="a7"/>
+                <w:rStyle w:val="a5"/>
                 <w:noProof/>
               </w:rPr>
               <w:t>3.3.1</w:t>
             </w:r>
             <w:r>
               <w:rPr>
-                <w:rStyle w:val="a7"/>
+                <w:rStyle w:val="a5"/>
                 <w:rFonts w:hint="eastAsia"/>
                 <w:noProof/>
               </w:rPr>
@@ -3211,7 +3275,7 @@
         </w:p>
         <w:p>
           <w:pPr>
-            <w:pStyle w:val="TOC3"/>
+            <w:pStyle w:val="30"/>
             <w:tabs>
               <w:tab w:val="right" w:leader="dot" w:pos="8296"/>
             </w:tabs>
@@ -3222,14 +3286,14 @@
           <w:hyperlink w:anchor="_Toc526709825" w:history="1">
             <w:r>
               <w:rPr>
-                <w:rStyle w:val="a7"/>
+                <w:rStyle w:val="a5"/>
                 <w:noProof/>
               </w:rPr>
               <w:t>3.3.2</w:t>
             </w:r>
             <w:r>
               <w:rPr>
-                <w:rStyle w:val="a7"/>
+                <w:rStyle w:val="a5"/>
                 <w:rFonts w:hint="eastAsia"/>
                 <w:noProof/>
               </w:rPr>
@@ -3287,7 +3351,7 @@
         </w:p>
         <w:p>
           <w:pPr>
-            <w:pStyle w:val="TOC2"/>
+            <w:pStyle w:val="20"/>
             <w:tabs>
               <w:tab w:val="right" w:leader="dot" w:pos="8296"/>
             </w:tabs>
@@ -3298,14 +3362,14 @@
           <w:hyperlink w:anchor="_Toc526709826" w:history="1">
             <w:r>
               <w:rPr>
-                <w:rStyle w:val="a7"/>
+                <w:rStyle w:val="a5"/>
                 <w:noProof/>
               </w:rPr>
               <w:t>3.4</w:t>
             </w:r>
             <w:r>
               <w:rPr>
-                <w:rStyle w:val="a7"/>
+                <w:rStyle w:val="a5"/>
                 <w:rFonts w:hint="eastAsia"/>
                 <w:noProof/>
               </w:rPr>
@@ -3363,7 +3427,7 @@
         </w:p>
         <w:p>
           <w:pPr>
-            <w:pStyle w:val="TOC2"/>
+            <w:pStyle w:val="20"/>
             <w:tabs>
               <w:tab w:val="right" w:leader="dot" w:pos="8296"/>
             </w:tabs>
@@ -3374,14 +3438,14 @@
           <w:hyperlink w:anchor="_Toc526709827" w:history="1">
             <w:r>
               <w:rPr>
-                <w:rStyle w:val="a7"/>
+                <w:rStyle w:val="a5"/>
                 <w:noProof/>
               </w:rPr>
               <w:t>3.5</w:t>
             </w:r>
             <w:r>
               <w:rPr>
-                <w:rStyle w:val="a7"/>
+                <w:rStyle w:val="a5"/>
                 <w:rFonts w:hint="eastAsia"/>
                 <w:noProof/>
               </w:rPr>
@@ -3439,7 +3503,7 @@
         </w:p>
         <w:p>
           <w:pPr>
-            <w:pStyle w:val="TOC3"/>
+            <w:pStyle w:val="30"/>
             <w:tabs>
               <w:tab w:val="right" w:leader="dot" w:pos="8296"/>
             </w:tabs>
@@ -3450,14 +3514,14 @@
           <w:hyperlink w:anchor="_Toc526709828" w:history="1">
             <w:r>
               <w:rPr>
-                <w:rStyle w:val="a7"/>
+                <w:rStyle w:val="a5"/>
                 <w:noProof/>
               </w:rPr>
               <w:t>3.5.1</w:t>
             </w:r>
             <w:r>
               <w:rPr>
-                <w:rStyle w:val="a7"/>
+                <w:rStyle w:val="a5"/>
                 <w:rFonts w:hint="eastAsia"/>
                 <w:noProof/>
               </w:rPr>
@@ -3515,7 +3579,7 @@
         </w:p>
         <w:p>
           <w:pPr>
-            <w:pStyle w:val="TOC3"/>
+            <w:pStyle w:val="30"/>
             <w:tabs>
               <w:tab w:val="right" w:leader="dot" w:pos="8296"/>
             </w:tabs>
@@ -3526,14 +3590,14 @@
           <w:hyperlink w:anchor="_Toc526709829" w:history="1">
             <w:r>
               <w:rPr>
-                <w:rStyle w:val="a7"/>
+                <w:rStyle w:val="a5"/>
                 <w:noProof/>
               </w:rPr>
               <w:t>3.5.2</w:t>
             </w:r>
             <w:r>
               <w:rPr>
-                <w:rStyle w:val="a7"/>
+                <w:rStyle w:val="a5"/>
                 <w:rFonts w:hint="eastAsia"/>
                 <w:noProof/>
               </w:rPr>
@@ -3591,7 +3655,7 @@
         </w:p>
         <w:p>
           <w:pPr>
-            <w:pStyle w:val="TOC3"/>
+            <w:pStyle w:val="30"/>
             <w:tabs>
               <w:tab w:val="right" w:leader="dot" w:pos="8296"/>
             </w:tabs>
@@ -3602,14 +3666,14 @@
           <w:hyperlink w:anchor="_Toc526709830" w:history="1">
             <w:r>
               <w:rPr>
-                <w:rStyle w:val="a7"/>
+                <w:rStyle w:val="a5"/>
                 <w:noProof/>
               </w:rPr>
               <w:t>3.5.3</w:t>
             </w:r>
             <w:r>
               <w:rPr>
-                <w:rStyle w:val="a7"/>
+                <w:rStyle w:val="a5"/>
                 <w:rFonts w:hint="eastAsia"/>
                 <w:noProof/>
               </w:rPr>
@@ -3667,7 +3731,7 @@
         </w:p>
         <w:p>
           <w:pPr>
-            <w:pStyle w:val="TOC3"/>
+            <w:pStyle w:val="30"/>
             <w:tabs>
               <w:tab w:val="right" w:leader="dot" w:pos="8296"/>
             </w:tabs>
@@ -3678,14 +3742,14 @@
           <w:hyperlink w:anchor="_Toc526709831" w:history="1">
             <w:r>
               <w:rPr>
-                <w:rStyle w:val="a7"/>
+                <w:rStyle w:val="a5"/>
                 <w:noProof/>
               </w:rPr>
               <w:t>3.5.4</w:t>
             </w:r>
             <w:r>
               <w:rPr>
-                <w:rStyle w:val="a7"/>
+                <w:rStyle w:val="a5"/>
                 <w:rFonts w:hint="eastAsia"/>
                 <w:noProof/>
               </w:rPr>
@@ -3743,7 +3807,7 @@
         </w:p>
         <w:p>
           <w:pPr>
-            <w:pStyle w:val="TOC2"/>
+            <w:pStyle w:val="20"/>
             <w:tabs>
               <w:tab w:val="right" w:leader="dot" w:pos="8296"/>
             </w:tabs>
@@ -3754,14 +3818,14 @@
           <w:hyperlink w:anchor="_Toc526709832" w:history="1">
             <w:r>
               <w:rPr>
-                <w:rStyle w:val="a7"/>
+                <w:rStyle w:val="a5"/>
                 <w:noProof/>
               </w:rPr>
               <w:t>3.6</w:t>
             </w:r>
             <w:r>
               <w:rPr>
-                <w:rStyle w:val="a7"/>
+                <w:rStyle w:val="a5"/>
                 <w:rFonts w:hint="eastAsia"/>
                 <w:noProof/>
               </w:rPr>
@@ -3819,7 +3883,7 @@
         </w:p>
         <w:p>
           <w:pPr>
-            <w:pStyle w:val="TOC3"/>
+            <w:pStyle w:val="30"/>
             <w:tabs>
               <w:tab w:val="right" w:leader="dot" w:pos="8296"/>
             </w:tabs>
@@ -3830,14 +3894,14 @@
           <w:hyperlink w:anchor="_Toc526709833" w:history="1">
             <w:r>
               <w:rPr>
-                <w:rStyle w:val="a7"/>
+                <w:rStyle w:val="a5"/>
                 <w:noProof/>
               </w:rPr>
               <w:t>3.6.1</w:t>
             </w:r>
             <w:r>
               <w:rPr>
-                <w:rStyle w:val="a7"/>
+                <w:rStyle w:val="a5"/>
                 <w:rFonts w:hint="eastAsia"/>
                 <w:noProof/>
               </w:rPr>
@@ -3895,7 +3959,7 @@
         </w:p>
         <w:p>
           <w:pPr>
-            <w:pStyle w:val="TOC3"/>
+            <w:pStyle w:val="30"/>
             <w:tabs>
               <w:tab w:val="right" w:leader="dot" w:pos="8296"/>
             </w:tabs>
@@ -3906,14 +3970,14 @@
           <w:hyperlink w:anchor="_Toc526709834" w:history="1">
             <w:r>
               <w:rPr>
-                <w:rStyle w:val="a7"/>
+                <w:rStyle w:val="a5"/>
                 <w:noProof/>
               </w:rPr>
               <w:t>3.6.2</w:t>
             </w:r>
             <w:r>
               <w:rPr>
-                <w:rStyle w:val="a7"/>
+                <w:rStyle w:val="a5"/>
                 <w:rFonts w:hint="eastAsia"/>
                 <w:noProof/>
               </w:rPr>
@@ -3971,7 +4035,7 @@
         </w:p>
         <w:p>
           <w:pPr>
-            <w:pStyle w:val="TOC3"/>
+            <w:pStyle w:val="30"/>
             <w:tabs>
               <w:tab w:val="right" w:leader="dot" w:pos="8296"/>
             </w:tabs>
@@ -3982,14 +4046,14 @@
           <w:hyperlink w:anchor="_Toc526709835" w:history="1">
             <w:r>
               <w:rPr>
-                <w:rStyle w:val="a7"/>
+                <w:rStyle w:val="a5"/>
                 <w:noProof/>
               </w:rPr>
               <w:t>3.6.3</w:t>
             </w:r>
             <w:r>
               <w:rPr>
-                <w:rStyle w:val="a7"/>
+                <w:rStyle w:val="a5"/>
                 <w:rFonts w:hint="eastAsia"/>
                 <w:noProof/>
               </w:rPr>
@@ -3997,14 +4061,14 @@
             </w:r>
             <w:r>
               <w:rPr>
-                <w:rStyle w:val="a7"/>
+                <w:rStyle w:val="a5"/>
                 <w:noProof/>
               </w:rPr>
               <w:t>(</w:t>
             </w:r>
             <w:r>
               <w:rPr>
-                <w:rStyle w:val="a7"/>
+                <w:rStyle w:val="a5"/>
                 <w:rFonts w:hint="eastAsia"/>
                 <w:noProof/>
               </w:rPr>
@@ -4012,7 +4076,7 @@
             </w:r>
             <w:r>
               <w:rPr>
-                <w:rStyle w:val="a7"/>
+                <w:rStyle w:val="a5"/>
                 <w:noProof/>
               </w:rPr>
               <w:t>)</w:t>
@@ -4069,7 +4133,7 @@
         </w:p>
         <w:p>
           <w:pPr>
-            <w:pStyle w:val="TOC3"/>
+            <w:pStyle w:val="30"/>
             <w:tabs>
               <w:tab w:val="right" w:leader="dot" w:pos="8296"/>
             </w:tabs>
@@ -4080,14 +4144,14 @@
           <w:hyperlink w:anchor="_Toc526709836" w:history="1">
             <w:r>
               <w:rPr>
-                <w:rStyle w:val="a7"/>
+                <w:rStyle w:val="a5"/>
                 <w:noProof/>
               </w:rPr>
               <w:t>3.6.4</w:t>
             </w:r>
             <w:r>
               <w:rPr>
-                <w:rStyle w:val="a7"/>
+                <w:rStyle w:val="a5"/>
                 <w:rFonts w:hint="eastAsia"/>
                 <w:noProof/>
               </w:rPr>
@@ -4095,14 +4159,14 @@
             </w:r>
             <w:r>
               <w:rPr>
-                <w:rStyle w:val="a7"/>
+                <w:rStyle w:val="a5"/>
                 <w:noProof/>
               </w:rPr>
               <w:t>(</w:t>
             </w:r>
             <w:r>
               <w:rPr>
-                <w:rStyle w:val="a7"/>
+                <w:rStyle w:val="a5"/>
                 <w:rFonts w:hint="eastAsia"/>
                 <w:noProof/>
               </w:rPr>
@@ -4110,7 +4174,7 @@
             </w:r>
             <w:r>
               <w:rPr>
-                <w:rStyle w:val="a7"/>
+                <w:rStyle w:val="a5"/>
                 <w:noProof/>
               </w:rPr>
               <w:t>)</w:t>
@@ -4167,7 +4231,7 @@
         </w:p>
         <w:p>
           <w:pPr>
-            <w:pStyle w:val="TOC3"/>
+            <w:pStyle w:val="30"/>
             <w:tabs>
               <w:tab w:val="right" w:leader="dot" w:pos="8296"/>
             </w:tabs>
@@ -4178,14 +4242,14 @@
           <w:hyperlink w:anchor="_Toc526709837" w:history="1">
             <w:r>
               <w:rPr>
-                <w:rStyle w:val="a7"/>
+                <w:rStyle w:val="a5"/>
                 <w:noProof/>
               </w:rPr>
               <w:t>3.6.5</w:t>
             </w:r>
             <w:r>
               <w:rPr>
-                <w:rStyle w:val="a7"/>
+                <w:rStyle w:val="a5"/>
                 <w:rFonts w:hint="eastAsia"/>
                 <w:noProof/>
               </w:rPr>
@@ -4243,7 +4307,7 @@
         </w:p>
         <w:p>
           <w:pPr>
-            <w:pStyle w:val="TOC3"/>
+            <w:pStyle w:val="30"/>
             <w:tabs>
               <w:tab w:val="right" w:leader="dot" w:pos="8296"/>
             </w:tabs>
@@ -4254,14 +4318,14 @@
           <w:hyperlink w:anchor="_Toc526709838" w:history="1">
             <w:r>
               <w:rPr>
-                <w:rStyle w:val="a7"/>
+                <w:rStyle w:val="a5"/>
                 <w:noProof/>
               </w:rPr>
               <w:t>3.6.6</w:t>
             </w:r>
             <w:r>
               <w:rPr>
-                <w:rStyle w:val="a7"/>
+                <w:rStyle w:val="a5"/>
                 <w:rFonts w:hint="eastAsia"/>
                 <w:noProof/>
               </w:rPr>
@@ -4319,7 +4383,7 @@
         </w:p>
         <w:p>
           <w:pPr>
-            <w:pStyle w:val="TOC3"/>
+            <w:pStyle w:val="30"/>
             <w:tabs>
               <w:tab w:val="right" w:leader="dot" w:pos="8296"/>
             </w:tabs>
@@ -4330,14 +4394,14 @@
           <w:hyperlink w:anchor="_Toc526709839" w:history="1">
             <w:r>
               <w:rPr>
-                <w:rStyle w:val="a7"/>
+                <w:rStyle w:val="a5"/>
                 <w:noProof/>
               </w:rPr>
               <w:t>3.6.7</w:t>
             </w:r>
             <w:r>
               <w:rPr>
-                <w:rStyle w:val="a7"/>
+                <w:rStyle w:val="a5"/>
                 <w:rFonts w:hint="eastAsia"/>
                 <w:noProof/>
               </w:rPr>
@@ -4395,7 +4459,7 @@
         </w:p>
         <w:p>
           <w:pPr>
-            <w:pStyle w:val="TOC3"/>
+            <w:pStyle w:val="30"/>
             <w:tabs>
               <w:tab w:val="right" w:leader="dot" w:pos="8296"/>
             </w:tabs>
@@ -4406,14 +4470,14 @@
           <w:hyperlink w:anchor="_Toc526709840" w:history="1">
             <w:r>
               <w:rPr>
-                <w:rStyle w:val="a7"/>
+                <w:rStyle w:val="a5"/>
                 <w:noProof/>
               </w:rPr>
               <w:t>3.6.8</w:t>
             </w:r>
             <w:r>
               <w:rPr>
-                <w:rStyle w:val="a7"/>
+                <w:rStyle w:val="a5"/>
                 <w:rFonts w:hint="eastAsia"/>
                 <w:noProof/>
               </w:rPr>
@@ -4471,7 +4535,7 @@
         </w:p>
         <w:p>
           <w:pPr>
-            <w:pStyle w:val="TOC3"/>
+            <w:pStyle w:val="30"/>
             <w:tabs>
               <w:tab w:val="right" w:leader="dot" w:pos="8296"/>
             </w:tabs>
@@ -4482,14 +4546,14 @@
           <w:hyperlink w:anchor="_Toc526709841" w:history="1">
             <w:r>
               <w:rPr>
-                <w:rStyle w:val="a7"/>
+                <w:rStyle w:val="a5"/>
                 <w:noProof/>
               </w:rPr>
               <w:t>3.6.9</w:t>
             </w:r>
             <w:r>
               <w:rPr>
-                <w:rStyle w:val="a7"/>
+                <w:rStyle w:val="a5"/>
                 <w:rFonts w:hint="eastAsia"/>
                 <w:noProof/>
               </w:rPr>
@@ -4547,7 +4611,7 @@
         </w:p>
         <w:p>
           <w:pPr>
-            <w:pStyle w:val="TOC3"/>
+            <w:pStyle w:val="30"/>
             <w:tabs>
               <w:tab w:val="right" w:leader="dot" w:pos="8296"/>
             </w:tabs>
@@ -4558,14 +4622,14 @@
           <w:hyperlink w:anchor="_Toc526709842" w:history="1">
             <w:r>
               <w:rPr>
-                <w:rStyle w:val="a7"/>
+                <w:rStyle w:val="a5"/>
                 <w:noProof/>
               </w:rPr>
               <w:t>3.6.10</w:t>
             </w:r>
             <w:r>
               <w:rPr>
-                <w:rStyle w:val="a7"/>
+                <w:rStyle w:val="a5"/>
                 <w:rFonts w:hint="eastAsia"/>
                 <w:noProof/>
               </w:rPr>
@@ -4623,7 +4687,7 @@
         </w:p>
         <w:p>
           <w:pPr>
-            <w:pStyle w:val="TOC1"/>
+            <w:pStyle w:val="10"/>
             <w:tabs>
               <w:tab w:val="right" w:leader="dot" w:pos="8296"/>
             </w:tabs>
@@ -4634,14 +4698,14 @@
           <w:hyperlink w:anchor="_Toc526709843" w:history="1">
             <w:r>
               <w:rPr>
-                <w:rStyle w:val="a7"/>
+                <w:rStyle w:val="a5"/>
                 <w:noProof/>
               </w:rPr>
               <w:t>4</w:t>
             </w:r>
             <w:r>
               <w:rPr>
-                <w:rStyle w:val="a7"/>
+                <w:rStyle w:val="a5"/>
                 <w:rFonts w:hint="eastAsia"/>
                 <w:noProof/>
               </w:rPr>
@@ -4699,7 +4763,7 @@
         </w:p>
         <w:p>
           <w:pPr>
-            <w:pStyle w:val="TOC1"/>
+            <w:pStyle w:val="10"/>
             <w:tabs>
               <w:tab w:val="right" w:leader="dot" w:pos="8296"/>
             </w:tabs>
@@ -4710,14 +4774,14 @@
           <w:hyperlink w:anchor="_Toc526709844" w:history="1">
             <w:r>
               <w:rPr>
-                <w:rStyle w:val="a7"/>
+                <w:rStyle w:val="a5"/>
                 <w:noProof/>
               </w:rPr>
               <w:t>5</w:t>
             </w:r>
             <w:r>
               <w:rPr>
-                <w:rStyle w:val="a7"/>
+                <w:rStyle w:val="a5"/>
                 <w:rFonts w:hint="eastAsia"/>
                 <w:noProof/>
               </w:rPr>
@@ -4775,7 +4839,7 @@
         </w:p>
         <w:p>
           <w:pPr>
-            <w:pStyle w:val="TOC1"/>
+            <w:pStyle w:val="10"/>
             <w:tabs>
               <w:tab w:val="right" w:leader="dot" w:pos="8296"/>
             </w:tabs>
@@ -4786,14 +4850,14 @@
           <w:hyperlink w:anchor="_Toc526709845" w:history="1">
             <w:r>
               <w:rPr>
-                <w:rStyle w:val="a7"/>
+                <w:rStyle w:val="a5"/>
                 <w:noProof/>
               </w:rPr>
               <w:t>6</w:t>
             </w:r>
             <w:r>
               <w:rPr>
-                <w:rStyle w:val="a7"/>
+                <w:rStyle w:val="a5"/>
                 <w:rFonts w:hint="eastAsia"/>
                 <w:noProof/>
               </w:rPr>
@@ -4851,7 +4915,7 @@
         </w:p>
         <w:p>
           <w:pPr>
-            <w:pStyle w:val="TOC1"/>
+            <w:pStyle w:val="10"/>
             <w:tabs>
               <w:tab w:val="right" w:leader="dot" w:pos="8296"/>
             </w:tabs>
@@ -4862,14 +4926,14 @@
           <w:hyperlink w:anchor="_Toc526709846" w:history="1">
             <w:r>
               <w:rPr>
-                <w:rStyle w:val="a7"/>
+                <w:rStyle w:val="a5"/>
                 <w:noProof/>
               </w:rPr>
               <w:t>7</w:t>
             </w:r>
             <w:r>
               <w:rPr>
-                <w:rStyle w:val="a7"/>
+                <w:rStyle w:val="a5"/>
                 <w:rFonts w:hint="eastAsia"/>
                 <w:noProof/>
               </w:rPr>
@@ -4927,7 +4991,7 @@
         </w:p>
         <w:p>
           <w:pPr>
-            <w:pStyle w:val="TOC1"/>
+            <w:pStyle w:val="10"/>
             <w:tabs>
               <w:tab w:val="right" w:leader="dot" w:pos="8296"/>
             </w:tabs>
@@ -4938,14 +5002,14 @@
           <w:hyperlink w:anchor="_Toc526709847" w:history="1">
             <w:r>
               <w:rPr>
-                <w:rStyle w:val="a7"/>
+                <w:rStyle w:val="a5"/>
                 <w:noProof/>
               </w:rPr>
               <w:t>8</w:t>
             </w:r>
             <w:r>
               <w:rPr>
-                <w:rStyle w:val="a7"/>
+                <w:rStyle w:val="a5"/>
                 <w:rFonts w:hint="eastAsia"/>
                 <w:noProof/>
               </w:rPr>
@@ -5003,7 +5067,7 @@
         </w:p>
         <w:p>
           <w:pPr>
-            <w:pStyle w:val="TOC2"/>
+            <w:pStyle w:val="20"/>
             <w:tabs>
               <w:tab w:val="right" w:leader="dot" w:pos="8296"/>
             </w:tabs>
@@ -5014,14 +5078,14 @@
           <w:hyperlink w:anchor="_Toc526709848" w:history="1">
             <w:r>
               <w:rPr>
-                <w:rStyle w:val="a7"/>
+                <w:rStyle w:val="a5"/>
                 <w:noProof/>
               </w:rPr>
               <w:t>8.1</w:t>
             </w:r>
             <w:r>
               <w:rPr>
-                <w:rStyle w:val="a7"/>
+                <w:rStyle w:val="a5"/>
                 <w:rFonts w:hint="eastAsia"/>
                 <w:noProof/>
               </w:rPr>
@@ -5079,7 +5143,7 @@
         </w:p>
         <w:p>
           <w:pPr>
-            <w:pStyle w:val="TOC2"/>
+            <w:pStyle w:val="20"/>
             <w:tabs>
               <w:tab w:val="right" w:leader="dot" w:pos="8296"/>
             </w:tabs>
@@ -5090,14 +5154,14 @@
           <w:hyperlink w:anchor="_Toc526709849" w:history="1">
             <w:r>
               <w:rPr>
-                <w:rStyle w:val="a7"/>
+                <w:rStyle w:val="a5"/>
                 <w:noProof/>
               </w:rPr>
               <w:t>8.2</w:t>
             </w:r>
             <w:r>
               <w:rPr>
-                <w:rStyle w:val="a7"/>
+                <w:rStyle w:val="a5"/>
                 <w:rFonts w:hint="eastAsia"/>
                 <w:noProof/>
               </w:rPr>
@@ -5155,7 +5219,7 @@
         </w:p>
         <w:p>
           <w:pPr>
-            <w:pStyle w:val="TOC2"/>
+            <w:pStyle w:val="20"/>
             <w:tabs>
               <w:tab w:val="right" w:leader="dot" w:pos="8296"/>
             </w:tabs>
@@ -5166,14 +5230,14 @@
           <w:hyperlink w:anchor="_Toc526709850" w:history="1">
             <w:r>
               <w:rPr>
-                <w:rStyle w:val="a7"/>
+                <w:rStyle w:val="a5"/>
                 <w:noProof/>
               </w:rPr>
               <w:t>8.3</w:t>
             </w:r>
             <w:r>
               <w:rPr>
-                <w:rStyle w:val="a7"/>
+                <w:rStyle w:val="a5"/>
                 <w:rFonts w:hint="eastAsia"/>
                 <w:noProof/>
               </w:rPr>
@@ -5231,7 +5295,7 @@
         </w:p>
         <w:p>
           <w:pPr>
-            <w:pStyle w:val="TOC2"/>
+            <w:pStyle w:val="20"/>
             <w:tabs>
               <w:tab w:val="right" w:leader="dot" w:pos="8296"/>
             </w:tabs>
@@ -5242,14 +5306,14 @@
           <w:hyperlink w:anchor="_Toc526709851" w:history="1">
             <w:r>
               <w:rPr>
-                <w:rStyle w:val="a7"/>
+                <w:rStyle w:val="a5"/>
                 <w:noProof/>
               </w:rPr>
               <w:t>8.4</w:t>
             </w:r>
             <w:r>
               <w:rPr>
-                <w:rStyle w:val="a7"/>
+                <w:rStyle w:val="a5"/>
                 <w:rFonts w:hint="eastAsia"/>
                 <w:noProof/>
               </w:rPr>
@@ -5307,7 +5371,7 @@
         </w:p>
         <w:p>
           <w:pPr>
-            <w:pStyle w:val="TOC2"/>
+            <w:pStyle w:val="20"/>
             <w:tabs>
               <w:tab w:val="right" w:leader="dot" w:pos="8296"/>
             </w:tabs>
@@ -5318,14 +5382,14 @@
           <w:hyperlink w:anchor="_Toc526709852" w:history="1">
             <w:r>
               <w:rPr>
-                <w:rStyle w:val="a7"/>
+                <w:rStyle w:val="a5"/>
                 <w:noProof/>
               </w:rPr>
               <w:t>8.5</w:t>
             </w:r>
             <w:r>
               <w:rPr>
-                <w:rStyle w:val="a7"/>
+                <w:rStyle w:val="a5"/>
                 <w:rFonts w:hint="eastAsia"/>
                 <w:noProof/>
               </w:rPr>
@@ -5383,7 +5447,7 @@
         </w:p>
         <w:p>
           <w:pPr>
-            <w:pStyle w:val="TOC1"/>
+            <w:pStyle w:val="10"/>
             <w:tabs>
               <w:tab w:val="right" w:leader="dot" w:pos="8296"/>
             </w:tabs>
@@ -5394,14 +5458,14 @@
           <w:hyperlink w:anchor="_Toc526709853" w:history="1">
             <w:r>
               <w:rPr>
-                <w:rStyle w:val="a7"/>
+                <w:rStyle w:val="a5"/>
                 <w:noProof/>
               </w:rPr>
               <w:t>9</w:t>
             </w:r>
             <w:r>
               <w:rPr>
-                <w:rStyle w:val="a7"/>
+                <w:rStyle w:val="a5"/>
                 <w:rFonts w:hint="eastAsia"/>
                 <w:noProof/>
               </w:rPr>
@@ -5459,7 +5523,7 @@
         </w:p>
         <w:p>
           <w:pPr>
-            <w:pStyle w:val="TOC1"/>
+            <w:pStyle w:val="10"/>
             <w:tabs>
               <w:tab w:val="right" w:leader="dot" w:pos="8296"/>
             </w:tabs>
@@ -5470,14 +5534,14 @@
           <w:hyperlink w:anchor="_Toc526709854" w:history="1">
             <w:r>
               <w:rPr>
-                <w:rStyle w:val="a7"/>
+                <w:rStyle w:val="a5"/>
                 <w:noProof/>
               </w:rPr>
               <w:t>10</w:t>
             </w:r>
             <w:r>
               <w:rPr>
-                <w:rStyle w:val="a7"/>
+                <w:rStyle w:val="a5"/>
                 <w:rFonts w:hint="eastAsia"/>
                 <w:noProof/>
               </w:rPr>
@@ -5535,7 +5599,7 @@
         </w:p>
         <w:p>
           <w:pPr>
-            <w:pStyle w:val="TOC1"/>
+            <w:pStyle w:val="10"/>
             <w:tabs>
               <w:tab w:val="right" w:leader="dot" w:pos="8296"/>
             </w:tabs>
@@ -5546,14 +5610,14 @@
           <w:hyperlink w:anchor="_Toc526709855" w:history="1">
             <w:r>
               <w:rPr>
-                <w:rStyle w:val="a7"/>
+                <w:rStyle w:val="a5"/>
                 <w:noProof/>
               </w:rPr>
               <w:t>11</w:t>
             </w:r>
             <w:r>
               <w:rPr>
-                <w:rStyle w:val="a7"/>
+                <w:rStyle w:val="a5"/>
                 <w:rFonts w:hint="eastAsia"/>
                 <w:noProof/>
               </w:rPr>
@@ -5611,7 +5675,7 @@
         </w:p>
         <w:p>
           <w:pPr>
-            <w:pStyle w:val="TOC1"/>
+            <w:pStyle w:val="10"/>
             <w:tabs>
               <w:tab w:val="right" w:leader="dot" w:pos="8296"/>
             </w:tabs>
@@ -5622,14 +5686,14 @@
           <w:hyperlink w:anchor="_Toc526709856" w:history="1">
             <w:r>
               <w:rPr>
-                <w:rStyle w:val="a7"/>
+                <w:rStyle w:val="a5"/>
                 <w:noProof/>
               </w:rPr>
               <w:t>12</w:t>
             </w:r>
             <w:r>
               <w:rPr>
-                <w:rStyle w:val="a7"/>
+                <w:rStyle w:val="a5"/>
                 <w:rFonts w:hint="eastAsia"/>
                 <w:noProof/>
               </w:rPr>
@@ -5711,7 +5775,7 @@
       <w:pPr>
         <w:pStyle w:val="1"/>
       </w:pPr>
-      <w:bookmarkStart w:id="3" w:name="_Toc526709795"/>
+      <w:bookmarkStart w:id="2" w:name="_Toc526709795"/>
       <w:r>
         <w:rPr>
           <w:rFonts w:hint="eastAsia"/>
@@ -5719,168 +5783,3380 @@
         <w:lastRenderedPageBreak/>
         <w:t>1引言</w:t>
       </w:r>
-      <w:bookmarkEnd w:id="3"/>
+      <w:bookmarkEnd w:id="2"/>
     </w:p>
     <w:p>
       <w:pPr>
         <w:pStyle w:val="2"/>
       </w:pPr>
-      <w:bookmarkStart w:id="4" w:name="_Toc526709796"/>
+      <w:bookmarkStart w:id="3" w:name="_Toc526709796"/>
       <w:r>
         <w:t>1.1标识</w:t>
       </w:r>
-      <w:bookmarkEnd w:id="4"/>
+      <w:bookmarkEnd w:id="3"/>
+    </w:p>
+    <w:tbl>
+      <w:tblPr>
+        <w:tblStyle w:val="a6"/>
+        <w:tblW w:w="0" w:type="auto"/>
+        <w:tblLook w:val="04A0" w:firstRow="1" w:lastRow="0" w:firstColumn="1" w:lastColumn="0" w:noHBand="0" w:noVBand="1"/>
+      </w:tblPr>
+      <w:tblGrid>
+        <w:gridCol w:w="1838"/>
+        <w:gridCol w:w="6458"/>
+      </w:tblGrid>
+      <w:tr>
+        <w:tc>
+          <w:tcPr>
+            <w:tcW w:w="1838" w:type="dxa"/>
+          </w:tcPr>
+          <w:p>
+            <w:pPr>
+              <w:rPr>
+                <w:sz w:val="24"/>
+                <w:szCs w:val="24"/>
+              </w:rPr>
+            </w:pPr>
+            <w:r>
+              <w:rPr>
+                <w:rFonts w:hint="eastAsia"/>
+                <w:sz w:val="24"/>
+                <w:szCs w:val="24"/>
+              </w:rPr>
+              <w:t>文件标识</w:t>
+            </w:r>
+          </w:p>
+        </w:tc>
+        <w:tc>
+          <w:tcPr>
+            <w:tcW w:w="6458" w:type="dxa"/>
+          </w:tcPr>
+          <w:p>
+            <w:pPr>
+              <w:jc w:val="center"/>
+              <w:rPr>
+                <w:sz w:val="24"/>
+                <w:szCs w:val="24"/>
+              </w:rPr>
+            </w:pPr>
+            <w:r>
+              <w:rPr>
+                <w:rFonts w:hint="eastAsia"/>
+                <w:sz w:val="24"/>
+                <w:szCs w:val="24"/>
+              </w:rPr>
+              <w:t>P</w:t>
+            </w:r>
+            <w:r>
+              <w:rPr>
+                <w:sz w:val="24"/>
+                <w:szCs w:val="24"/>
+              </w:rPr>
+              <w:t>RD2018-G03-FSR</w:t>
+            </w:r>
+          </w:p>
+        </w:tc>
+      </w:tr>
+      <w:tr>
+        <w:tc>
+          <w:tcPr>
+            <w:tcW w:w="1838" w:type="dxa"/>
+          </w:tcPr>
+          <w:p>
+            <w:pPr>
+              <w:rPr>
+                <w:sz w:val="24"/>
+                <w:szCs w:val="24"/>
+              </w:rPr>
+            </w:pPr>
+            <w:r>
+              <w:rPr>
+                <w:rFonts w:hint="eastAsia"/>
+                <w:sz w:val="24"/>
+                <w:szCs w:val="24"/>
+              </w:rPr>
+              <w:t>当前版本</w:t>
+            </w:r>
+          </w:p>
+        </w:tc>
+        <w:tc>
+          <w:tcPr>
+            <w:tcW w:w="6458" w:type="dxa"/>
+          </w:tcPr>
+          <w:p>
+            <w:pPr>
+              <w:jc w:val="center"/>
+              <w:rPr>
+                <w:sz w:val="24"/>
+                <w:szCs w:val="24"/>
+              </w:rPr>
+            </w:pPr>
+            <w:r>
+              <w:rPr>
+                <w:rFonts w:hint="eastAsia"/>
+                <w:sz w:val="24"/>
+                <w:szCs w:val="24"/>
+              </w:rPr>
+              <w:t>0.1.1</w:t>
+            </w:r>
+          </w:p>
+        </w:tc>
+      </w:tr>
+    </w:tbl>
+    <w:p>
+      <w:pPr>
+        <w:rPr>
+          <w:rFonts w:hint="eastAsia"/>
+        </w:rPr>
+      </w:pPr>
     </w:p>
     <w:p>
       <w:pPr>
         <w:pStyle w:val="2"/>
       </w:pPr>
-      <w:bookmarkStart w:id="5" w:name="_Toc526709797"/>
+      <w:bookmarkStart w:id="4" w:name="_Toc526709797"/>
       <w:r>
         <w:t>1.2背景</w:t>
       </w:r>
-      <w:bookmarkEnd w:id="5"/>
+      <w:bookmarkEnd w:id="4"/>
     </w:p>
     <w:p>
       <w:pPr>
         <w:pStyle w:val="3"/>
       </w:pPr>
-      <w:bookmarkStart w:id="6" w:name="_Toc526709798"/>
+      <w:bookmarkStart w:id="5" w:name="_Toc526709798"/>
       <w:r>
         <w:t>1.2.1项目提出者</w:t>
       </w:r>
-      <w:bookmarkEnd w:id="6"/>
+      <w:bookmarkEnd w:id="5"/>
+    </w:p>
+    <w:tbl>
+      <w:tblPr>
+        <w:tblW w:w="0" w:type="auto"/>
+        <w:tblBorders>
+          <w:top w:val="single" w:sz="4" w:space="0" w:color="auto"/>
+          <w:left w:val="single" w:sz="4" w:space="0" w:color="auto"/>
+          <w:bottom w:val="single" w:sz="4" w:space="0" w:color="auto"/>
+          <w:right w:val="single" w:sz="4" w:space="0" w:color="auto"/>
+          <w:insideH w:val="single" w:sz="4" w:space="0" w:color="auto"/>
+          <w:insideV w:val="single" w:sz="4" w:space="0" w:color="auto"/>
+        </w:tblBorders>
+        <w:tblLook w:val="04A0" w:firstRow="1" w:lastRow="0" w:firstColumn="1" w:lastColumn="0" w:noHBand="0" w:noVBand="1"/>
+      </w:tblPr>
+      <w:tblGrid>
+        <w:gridCol w:w="1993"/>
+        <w:gridCol w:w="2050"/>
+        <w:gridCol w:w="2254"/>
+        <w:gridCol w:w="1999"/>
+      </w:tblGrid>
+      <w:tr>
+        <w:tc>
+          <w:tcPr>
+            <w:tcW w:w="2074" w:type="dxa"/>
+          </w:tcPr>
+          <w:p>
+            <w:pPr>
+              <w:jc w:val="center"/>
+              <w:rPr>
+                <w:rFonts w:asciiTheme="minorEastAsia" w:hAnsiTheme="minorEastAsia"/>
+                <w:b/>
+                <w:sz w:val="24"/>
+                <w:szCs w:val="24"/>
+              </w:rPr>
+            </w:pPr>
+            <w:r>
+              <w:rPr>
+                <w:rFonts w:asciiTheme="minorEastAsia" w:hAnsiTheme="minorEastAsia" w:hint="eastAsia"/>
+                <w:b/>
+                <w:sz w:val="24"/>
+                <w:szCs w:val="24"/>
+              </w:rPr>
+              <w:t>姓名</w:t>
+            </w:r>
+          </w:p>
+        </w:tc>
+        <w:tc>
+          <w:tcPr>
+            <w:tcW w:w="2074" w:type="dxa"/>
+          </w:tcPr>
+          <w:p>
+            <w:pPr>
+              <w:jc w:val="center"/>
+              <w:rPr>
+                <w:rFonts w:asciiTheme="minorEastAsia" w:hAnsiTheme="minorEastAsia"/>
+                <w:b/>
+                <w:sz w:val="24"/>
+                <w:szCs w:val="24"/>
+              </w:rPr>
+            </w:pPr>
+            <w:r>
+              <w:rPr>
+                <w:rFonts w:asciiTheme="minorEastAsia" w:hAnsiTheme="minorEastAsia" w:hint="eastAsia"/>
+                <w:b/>
+                <w:sz w:val="24"/>
+                <w:szCs w:val="24"/>
+              </w:rPr>
+              <w:t>手机号码</w:t>
+            </w:r>
+          </w:p>
+        </w:tc>
+        <w:tc>
+          <w:tcPr>
+            <w:tcW w:w="2074" w:type="dxa"/>
+          </w:tcPr>
+          <w:p>
+            <w:pPr>
+              <w:jc w:val="center"/>
+              <w:rPr>
+                <w:rFonts w:asciiTheme="minorEastAsia" w:hAnsiTheme="minorEastAsia"/>
+                <w:b/>
+                <w:sz w:val="24"/>
+                <w:szCs w:val="24"/>
+              </w:rPr>
+            </w:pPr>
+            <w:r>
+              <w:rPr>
+                <w:rFonts w:asciiTheme="minorEastAsia" w:hAnsiTheme="minorEastAsia" w:hint="eastAsia"/>
+                <w:b/>
+                <w:sz w:val="24"/>
+                <w:szCs w:val="24"/>
+              </w:rPr>
+              <w:t>邮箱</w:t>
+            </w:r>
+          </w:p>
+        </w:tc>
+        <w:tc>
+          <w:tcPr>
+            <w:tcW w:w="2074" w:type="dxa"/>
+          </w:tcPr>
+          <w:p>
+            <w:pPr>
+              <w:jc w:val="center"/>
+              <w:rPr>
+                <w:rFonts w:asciiTheme="minorEastAsia" w:hAnsiTheme="minorEastAsia"/>
+                <w:b/>
+                <w:sz w:val="24"/>
+                <w:szCs w:val="24"/>
+              </w:rPr>
+            </w:pPr>
+            <w:r>
+              <w:rPr>
+                <w:rFonts w:asciiTheme="minorEastAsia" w:hAnsiTheme="minorEastAsia" w:hint="eastAsia"/>
+                <w:b/>
+                <w:sz w:val="24"/>
+                <w:szCs w:val="24"/>
+              </w:rPr>
+              <w:t>地址</w:t>
+            </w:r>
+          </w:p>
+        </w:tc>
+      </w:tr>
+      <w:tr>
+        <w:tc>
+          <w:tcPr>
+            <w:tcW w:w="2074" w:type="dxa"/>
+          </w:tcPr>
+          <w:p>
+            <w:pPr>
+              <w:rPr>
+                <w:rFonts w:asciiTheme="minorEastAsia" w:hAnsiTheme="minorEastAsia"/>
+                <w:sz w:val="24"/>
+                <w:szCs w:val="24"/>
+              </w:rPr>
+            </w:pPr>
+            <w:r>
+              <w:rPr>
+                <w:rFonts w:asciiTheme="minorEastAsia" w:hAnsiTheme="minorEastAsia" w:hint="eastAsia"/>
+                <w:sz w:val="24"/>
+                <w:szCs w:val="24"/>
+              </w:rPr>
+              <w:t>杨</w:t>
+            </w:r>
+            <w:proofErr w:type="gramStart"/>
+            <w:r>
+              <w:rPr>
+                <w:rFonts w:asciiTheme="minorEastAsia" w:hAnsiTheme="minorEastAsia" w:hint="eastAsia"/>
+                <w:sz w:val="24"/>
+                <w:szCs w:val="24"/>
+              </w:rPr>
+              <w:t>枨</w:t>
+            </w:r>
+            <w:proofErr w:type="gramEnd"/>
+          </w:p>
+        </w:tc>
+        <w:tc>
+          <w:tcPr>
+            <w:tcW w:w="2074" w:type="dxa"/>
+          </w:tcPr>
+          <w:p>
+            <w:pPr>
+              <w:rPr>
+                <w:rFonts w:asciiTheme="minorEastAsia" w:hAnsiTheme="minorEastAsia"/>
+                <w:sz w:val="24"/>
+                <w:szCs w:val="24"/>
+              </w:rPr>
+            </w:pPr>
+            <w:r>
+              <w:rPr>
+                <w:rFonts w:asciiTheme="minorEastAsia" w:hAnsiTheme="minorEastAsia"/>
+                <w:sz w:val="24"/>
+                <w:szCs w:val="24"/>
+              </w:rPr>
+              <w:t>13357102333</w:t>
+            </w:r>
+          </w:p>
+        </w:tc>
+        <w:tc>
+          <w:tcPr>
+            <w:tcW w:w="2074" w:type="dxa"/>
+          </w:tcPr>
+          <w:p>
+            <w:pPr>
+              <w:rPr>
+                <w:rFonts w:asciiTheme="minorEastAsia" w:hAnsiTheme="minorEastAsia"/>
+                <w:sz w:val="24"/>
+                <w:szCs w:val="24"/>
+              </w:rPr>
+            </w:pPr>
+            <w:r>
+              <w:rPr>
+                <w:rFonts w:asciiTheme="minorEastAsia" w:hAnsiTheme="minorEastAsia"/>
+                <w:sz w:val="24"/>
+                <w:szCs w:val="24"/>
+              </w:rPr>
+              <w:t>yangc@zucc.edu.cn</w:t>
+            </w:r>
+          </w:p>
+        </w:tc>
+        <w:tc>
+          <w:tcPr>
+            <w:tcW w:w="2074" w:type="dxa"/>
+          </w:tcPr>
+          <w:p>
+            <w:pPr>
+              <w:rPr>
+                <w:rFonts w:asciiTheme="minorEastAsia" w:hAnsiTheme="minorEastAsia"/>
+                <w:sz w:val="24"/>
+                <w:szCs w:val="24"/>
+              </w:rPr>
+            </w:pPr>
+            <w:r>
+              <w:rPr>
+                <w:rFonts w:asciiTheme="minorEastAsia" w:hAnsiTheme="minorEastAsia" w:hint="eastAsia"/>
+                <w:sz w:val="24"/>
+                <w:szCs w:val="24"/>
+              </w:rPr>
+              <w:t>理四</w:t>
+            </w:r>
+            <w:proofErr w:type="gramStart"/>
+            <w:r>
+              <w:rPr>
+                <w:rFonts w:asciiTheme="minorEastAsia" w:hAnsiTheme="minorEastAsia" w:hint="eastAsia"/>
+                <w:sz w:val="24"/>
+                <w:szCs w:val="24"/>
+              </w:rPr>
+              <w:t>504</w:t>
+            </w:r>
+            <w:proofErr w:type="gramEnd"/>
+          </w:p>
+        </w:tc>
+      </w:tr>
+      <w:tr>
+        <w:tc>
+          <w:tcPr>
+            <w:tcW w:w="2074" w:type="dxa"/>
+          </w:tcPr>
+          <w:p>
+            <w:pPr>
+              <w:rPr>
+                <w:rFonts w:asciiTheme="minorEastAsia" w:hAnsiTheme="minorEastAsia"/>
+                <w:sz w:val="24"/>
+                <w:szCs w:val="24"/>
+              </w:rPr>
+            </w:pPr>
+            <w:r>
+              <w:rPr>
+                <w:rFonts w:asciiTheme="minorEastAsia" w:hAnsiTheme="minorEastAsia" w:hint="eastAsia"/>
+                <w:sz w:val="24"/>
+                <w:szCs w:val="24"/>
+              </w:rPr>
+              <w:t>侯宏仑</w:t>
+            </w:r>
+          </w:p>
+        </w:tc>
+        <w:tc>
+          <w:tcPr>
+            <w:tcW w:w="2074" w:type="dxa"/>
+          </w:tcPr>
+          <w:p>
+            <w:pPr>
+              <w:rPr>
+                <w:rFonts w:asciiTheme="minorEastAsia" w:hAnsiTheme="minorEastAsia"/>
+                <w:sz w:val="24"/>
+                <w:szCs w:val="24"/>
+              </w:rPr>
+            </w:pPr>
+            <w:r>
+              <w:rPr>
+                <w:rFonts w:asciiTheme="minorEastAsia" w:hAnsiTheme="minorEastAsia"/>
+                <w:sz w:val="24"/>
+                <w:szCs w:val="24"/>
+              </w:rPr>
+              <w:t>13071858629</w:t>
+            </w:r>
+          </w:p>
+        </w:tc>
+        <w:tc>
+          <w:tcPr>
+            <w:tcW w:w="2074" w:type="dxa"/>
+          </w:tcPr>
+          <w:p>
+            <w:pPr>
+              <w:rPr>
+                <w:rFonts w:asciiTheme="minorEastAsia" w:hAnsiTheme="minorEastAsia"/>
+                <w:sz w:val="24"/>
+                <w:szCs w:val="24"/>
+              </w:rPr>
+            </w:pPr>
+            <w:r>
+              <w:rPr>
+                <w:rFonts w:asciiTheme="minorEastAsia" w:hAnsiTheme="minorEastAsia"/>
+                <w:sz w:val="24"/>
+                <w:szCs w:val="24"/>
+              </w:rPr>
+              <w:t>houhl@zucc.edu.cn</w:t>
+            </w:r>
+          </w:p>
+        </w:tc>
+        <w:tc>
+          <w:tcPr>
+            <w:tcW w:w="2074" w:type="dxa"/>
+          </w:tcPr>
+          <w:p>
+            <w:pPr>
+              <w:rPr>
+                <w:rFonts w:asciiTheme="minorEastAsia" w:hAnsiTheme="minorEastAsia"/>
+                <w:sz w:val="24"/>
+                <w:szCs w:val="24"/>
+              </w:rPr>
+            </w:pPr>
+            <w:r>
+              <w:rPr>
+                <w:rFonts w:asciiTheme="minorEastAsia" w:hAnsiTheme="minorEastAsia" w:hint="eastAsia"/>
+                <w:sz w:val="24"/>
+                <w:szCs w:val="24"/>
+              </w:rPr>
+              <w:t>理四</w:t>
+            </w:r>
+            <w:proofErr w:type="gramStart"/>
+            <w:r>
+              <w:rPr>
+                <w:rFonts w:asciiTheme="minorEastAsia" w:hAnsiTheme="minorEastAsia" w:hint="eastAsia"/>
+                <w:sz w:val="24"/>
+                <w:szCs w:val="24"/>
+              </w:rPr>
+              <w:t>501</w:t>
+            </w:r>
+            <w:proofErr w:type="gramEnd"/>
+          </w:p>
+        </w:tc>
+      </w:tr>
+    </w:tbl>
+    <w:p>
+      <w:pPr>
+        <w:rPr>
+          <w:rFonts w:hint="eastAsia"/>
+        </w:rPr>
+      </w:pPr>
     </w:p>
     <w:p>
       <w:pPr>
         <w:pStyle w:val="3"/>
       </w:pPr>
-      <w:bookmarkStart w:id="7" w:name="_Toc526709799"/>
+      <w:bookmarkStart w:id="6" w:name="_Toc526709799"/>
       <w:r>
         <w:t>1.2.2项目要求</w:t>
       </w:r>
-      <w:bookmarkEnd w:id="7"/>
+      <w:bookmarkEnd w:id="6"/>
+    </w:p>
+    <w:p>
+      <w:pPr>
+        <w:ind w:firstLine="420"/>
+        <w:rPr>
+          <w:sz w:val="24"/>
+          <w:szCs w:val="24"/>
+        </w:rPr>
+      </w:pPr>
+      <w:r>
+        <w:rPr>
+          <w:sz w:val="24"/>
+          <w:szCs w:val="24"/>
+        </w:rPr>
+        <w:t>“软件工程</w:t>
+      </w:r>
+      <w:r>
+        <w:rPr>
+          <w:rFonts w:hint="eastAsia"/>
+          <w:sz w:val="24"/>
+          <w:szCs w:val="24"/>
+        </w:rPr>
+        <w:t>系列课程教学辅助</w:t>
+      </w:r>
+      <w:r>
+        <w:rPr>
+          <w:sz w:val="24"/>
+          <w:szCs w:val="24"/>
+        </w:rPr>
+        <w:t>网站”是软件工程相关课程教学和学习的辅助工具，</w:t>
+      </w:r>
+      <w:r>
+        <w:rPr>
+          <w:rFonts w:hint="eastAsia"/>
+          <w:sz w:val="24"/>
+          <w:szCs w:val="24"/>
+        </w:rPr>
+        <w:t>要求能够做到以下方面：</w:t>
+      </w:r>
+      <w:r>
+        <w:rPr>
+          <w:sz w:val="24"/>
+          <w:szCs w:val="24"/>
+        </w:rPr>
+        <w:t>方便为教师得到学生对上课效果的反馈并可以及时地调整，方便教师点评学生作业；方便学生得到教学资源，反馈对该课的意见，提出疑问并得到教师的答复；为学生提供交流的平台，互相讨论，互相学习，共同进步 ；能够使对该课程感兴趣的学生了解软件工程各个子领域的发展情况以及教师的情况。该网站</w:t>
+      </w:r>
+      <w:r>
+        <w:rPr>
+          <w:rFonts w:hint="eastAsia"/>
+          <w:sz w:val="24"/>
+          <w:szCs w:val="24"/>
+        </w:rPr>
+        <w:t>能够</w:t>
+      </w:r>
+      <w:r>
+        <w:rPr>
+          <w:sz w:val="24"/>
+          <w:szCs w:val="24"/>
+        </w:rPr>
+        <w:t>推动项目管理,需求工程,对象建模等软件工程学科的发展。</w:t>
+      </w:r>
+    </w:p>
+    <w:p>
+      <w:pPr>
+        <w:rPr>
+          <w:rFonts w:hint="eastAsia"/>
+        </w:rPr>
+      </w:pPr>
     </w:p>
     <w:p>
       <w:pPr>
         <w:pStyle w:val="3"/>
       </w:pPr>
-      <w:bookmarkStart w:id="8" w:name="_Toc526709800"/>
-      <w:r>
+      <w:bookmarkStart w:id="7" w:name="_Toc526709800"/>
+      <w:r>
+        <w:lastRenderedPageBreak/>
         <w:t>1.2.3项目目标</w:t>
       </w:r>
-      <w:bookmarkEnd w:id="8"/>
+      <w:bookmarkEnd w:id="7"/>
+    </w:p>
+    <w:p>
+      <w:pPr>
+        <w:ind w:firstLineChars="180" w:firstLine="432"/>
+        <w:rPr>
+          <w:sz w:val="24"/>
+        </w:rPr>
+      </w:pPr>
+      <w:r>
+        <w:rPr>
+          <w:rFonts w:hint="eastAsia"/>
+          <w:sz w:val="24"/>
+        </w:rPr>
+        <w:t>一方面，虽然如今有很多教学网站，但是专门针对一门新开的大学课程和一位专门的教师；又为学生之间提供交流平台的网站为数不多。</w:t>
+      </w:r>
+      <w:r>
+        <w:rPr>
+          <w:rFonts w:hint="eastAsia"/>
+          <w:sz w:val="24"/>
+        </w:rPr>
+        <w:t>因此，该项目的目标是：实现</w:t>
+      </w:r>
+      <w:r>
+        <w:rPr>
+          <w:rFonts w:hint="eastAsia"/>
+          <w:sz w:val="24"/>
+        </w:rPr>
+        <w:t>这个网站作为一个开课的辅助工具，有利于教师的教学和学生的学习；也为软件工程系列课程的成熟记录下足迹。</w:t>
+      </w:r>
+      <w:r>
+        <w:rPr>
+          <w:rFonts w:hint="eastAsia"/>
+          <w:sz w:val="24"/>
+          <w:szCs w:val="24"/>
+        </w:rPr>
+        <w:t>另一方面，这个网站可以作为热爱软件工程爱好者的交流平台，通过分享经验交流心得，提高大家的知识。</w:t>
+      </w:r>
+    </w:p>
+    <w:p>
+      <w:pPr>
+        <w:rPr>
+          <w:rFonts w:hint="eastAsia"/>
+        </w:rPr>
+      </w:pPr>
     </w:p>
     <w:p>
       <w:pPr>
         <w:pStyle w:val="3"/>
       </w:pPr>
-      <w:bookmarkStart w:id="9" w:name="_Toc526709801"/>
+      <w:bookmarkStart w:id="8" w:name="_Toc526709801"/>
       <w:r>
         <w:t>1.2.4实现环境</w:t>
       </w:r>
-      <w:bookmarkEnd w:id="9"/>
+      <w:bookmarkEnd w:id="8"/>
+    </w:p>
+    <w:p>
+      <w:pPr>
+        <w:ind w:firstLine="420"/>
+        <w:rPr>
+          <w:sz w:val="24"/>
+        </w:rPr>
+      </w:pPr>
+      <w:r>
+        <w:rPr>
+          <w:rFonts w:hint="eastAsia"/>
+          <w:sz w:val="24"/>
+        </w:rPr>
+        <w:t>成功地开发该网站，</w:t>
+      </w:r>
+      <w:r>
+        <w:rPr>
+          <w:sz w:val="24"/>
+        </w:rPr>
+        <w:t xml:space="preserve"> 我们首先得得到教师和学院的支持和认可；还需要得到教师，同学的高度配合。其次我们团队有较好的合作精神，工作能力和有空余时间</w:t>
+      </w:r>
+      <w:r>
+        <w:rPr>
+          <w:rFonts w:hint="eastAsia"/>
+          <w:sz w:val="24"/>
+        </w:rPr>
+        <w:t>。以下为我们的开发环境。</w:t>
+      </w:r>
+    </w:p>
+    <w:tbl>
+      <w:tblPr>
+        <w:tblStyle w:val="a6"/>
+        <w:tblW w:w="0" w:type="auto"/>
+        <w:tblLook w:val="04A0" w:firstRow="1" w:lastRow="0" w:firstColumn="1" w:lastColumn="0" w:noHBand="0" w:noVBand="1"/>
+      </w:tblPr>
+      <w:tblGrid>
+        <w:gridCol w:w="1838"/>
+        <w:gridCol w:w="6458"/>
+      </w:tblGrid>
+      <w:tr>
+        <w:tc>
+          <w:tcPr>
+            <w:tcW w:w="1838" w:type="dxa"/>
+          </w:tcPr>
+          <w:p>
+            <w:pPr>
+              <w:rPr>
+                <w:sz w:val="24"/>
+              </w:rPr>
+            </w:pPr>
+            <w:r>
+              <w:rPr>
+                <w:rFonts w:hint="eastAsia"/>
+                <w:sz w:val="24"/>
+              </w:rPr>
+              <w:t>服务器</w:t>
+            </w:r>
+          </w:p>
+        </w:tc>
+        <w:tc>
+          <w:tcPr>
+            <w:tcW w:w="6458" w:type="dxa"/>
+          </w:tcPr>
+          <w:p>
+            <w:pPr>
+              <w:rPr>
+                <w:sz w:val="24"/>
+              </w:rPr>
+            </w:pPr>
+            <w:r>
+              <w:rPr>
+                <w:rFonts w:hint="eastAsia"/>
+                <w:sz w:val="24"/>
+              </w:rPr>
+              <w:t xml:space="preserve">一台 </w:t>
+            </w:r>
+            <w:r>
+              <w:rPr>
+                <w:sz w:val="24"/>
+              </w:rPr>
+              <w:t>WIN 10操作系统</w:t>
+            </w:r>
+            <w:r>
+              <w:rPr>
+                <w:rFonts w:hint="eastAsia"/>
+                <w:sz w:val="24"/>
+              </w:rPr>
+              <w:t>笔记本</w:t>
+            </w:r>
+          </w:p>
+        </w:tc>
+      </w:tr>
+      <w:tr>
+        <w:tc>
+          <w:tcPr>
+            <w:tcW w:w="1838" w:type="dxa"/>
+          </w:tcPr>
+          <w:p>
+            <w:pPr>
+              <w:rPr>
+                <w:sz w:val="24"/>
+              </w:rPr>
+            </w:pPr>
+            <w:r>
+              <w:rPr>
+                <w:rFonts w:hint="eastAsia"/>
+                <w:sz w:val="24"/>
+              </w:rPr>
+              <w:t>开发平台</w:t>
+            </w:r>
+          </w:p>
+        </w:tc>
+        <w:tc>
+          <w:tcPr>
+            <w:tcW w:w="6458" w:type="dxa"/>
+          </w:tcPr>
+          <w:p>
+            <w:pPr>
+              <w:rPr>
+                <w:sz w:val="24"/>
+              </w:rPr>
+            </w:pPr>
+            <w:r>
+              <w:rPr>
+                <w:sz w:val="24"/>
+              </w:rPr>
+              <w:t>Eclipse开发环境</w:t>
+            </w:r>
+          </w:p>
+        </w:tc>
+      </w:tr>
+      <w:tr>
+        <w:tc>
+          <w:tcPr>
+            <w:tcW w:w="1838" w:type="dxa"/>
+          </w:tcPr>
+          <w:p>
+            <w:pPr>
+              <w:rPr>
+                <w:sz w:val="24"/>
+              </w:rPr>
+            </w:pPr>
+            <w:r>
+              <w:rPr>
+                <w:rFonts w:hint="eastAsia"/>
+                <w:sz w:val="24"/>
+              </w:rPr>
+              <w:t>网页前端</w:t>
+            </w:r>
+          </w:p>
+        </w:tc>
+        <w:tc>
+          <w:tcPr>
+            <w:tcW w:w="6458" w:type="dxa"/>
+          </w:tcPr>
+          <w:p>
+            <w:pPr>
+              <w:rPr>
+                <w:sz w:val="24"/>
+              </w:rPr>
+            </w:pPr>
+            <w:r>
+              <w:rPr>
+                <w:sz w:val="24"/>
+              </w:rPr>
+              <w:t>HTML5+CSS+JavaScript</w:t>
+            </w:r>
+          </w:p>
+        </w:tc>
+      </w:tr>
+      <w:tr>
+        <w:tc>
+          <w:tcPr>
+            <w:tcW w:w="1838" w:type="dxa"/>
+          </w:tcPr>
+          <w:p>
+            <w:pPr>
+              <w:rPr>
+                <w:sz w:val="24"/>
+              </w:rPr>
+            </w:pPr>
+            <w:r>
+              <w:rPr>
+                <w:rFonts w:hint="eastAsia"/>
+                <w:sz w:val="24"/>
+              </w:rPr>
+              <w:t>网页后台</w:t>
+            </w:r>
+          </w:p>
+        </w:tc>
+        <w:tc>
+          <w:tcPr>
+            <w:tcW w:w="6458" w:type="dxa"/>
+          </w:tcPr>
+          <w:p>
+            <w:pPr>
+              <w:rPr>
+                <w:sz w:val="24"/>
+              </w:rPr>
+            </w:pPr>
+            <w:r>
+              <w:rPr>
+                <w:sz w:val="24"/>
+              </w:rPr>
+              <w:t>Spring</w:t>
+            </w:r>
+          </w:p>
+        </w:tc>
+      </w:tr>
+      <w:tr>
+        <w:tc>
+          <w:tcPr>
+            <w:tcW w:w="1838" w:type="dxa"/>
+          </w:tcPr>
+          <w:p>
+            <w:pPr>
+              <w:rPr>
+                <w:sz w:val="24"/>
+              </w:rPr>
+            </w:pPr>
+            <w:r>
+              <w:rPr>
+                <w:rFonts w:hint="eastAsia"/>
+                <w:sz w:val="24"/>
+              </w:rPr>
+              <w:t>数据库</w:t>
+            </w:r>
+          </w:p>
+        </w:tc>
+        <w:tc>
+          <w:tcPr>
+            <w:tcW w:w="6458" w:type="dxa"/>
+          </w:tcPr>
+          <w:p>
+            <w:pPr>
+              <w:rPr>
+                <w:sz w:val="24"/>
+              </w:rPr>
+            </w:pPr>
+            <w:r>
+              <w:rPr>
+                <w:rFonts w:hint="eastAsia"/>
+                <w:sz w:val="24"/>
+              </w:rPr>
+              <w:t>M</w:t>
+            </w:r>
+            <w:r>
+              <w:rPr>
+                <w:sz w:val="24"/>
+              </w:rPr>
+              <w:t>YSQL</w:t>
+            </w:r>
+          </w:p>
+        </w:tc>
+      </w:tr>
+      <w:tr>
+        <w:tc>
+          <w:tcPr>
+            <w:tcW w:w="1838" w:type="dxa"/>
+          </w:tcPr>
+          <w:p>
+            <w:pPr>
+              <w:rPr>
+                <w:sz w:val="24"/>
+              </w:rPr>
+            </w:pPr>
+            <w:r>
+              <w:rPr>
+                <w:rFonts w:hint="eastAsia"/>
+                <w:sz w:val="24"/>
+              </w:rPr>
+              <w:t>配置管理</w:t>
+            </w:r>
+          </w:p>
+        </w:tc>
+        <w:tc>
+          <w:tcPr>
+            <w:tcW w:w="6458" w:type="dxa"/>
+          </w:tcPr>
+          <w:p>
+            <w:pPr>
+              <w:rPr>
+                <w:sz w:val="24"/>
+              </w:rPr>
+            </w:pPr>
+            <w:proofErr w:type="spellStart"/>
+            <w:r>
+              <w:rPr>
+                <w:sz w:val="24"/>
+              </w:rPr>
+              <w:t>Git</w:t>
+            </w:r>
+            <w:proofErr w:type="spellEnd"/>
+            <w:r>
+              <w:rPr>
+                <w:sz w:val="24"/>
+              </w:rPr>
+              <w:t xml:space="preserve"> Bash</w:t>
+            </w:r>
+          </w:p>
+        </w:tc>
+      </w:tr>
+      <w:tr>
+        <w:tc>
+          <w:tcPr>
+            <w:tcW w:w="1838" w:type="dxa"/>
+          </w:tcPr>
+          <w:p>
+            <w:pPr>
+              <w:rPr>
+                <w:sz w:val="24"/>
+              </w:rPr>
+            </w:pPr>
+            <w:r>
+              <w:rPr>
+                <w:rFonts w:hint="eastAsia"/>
+                <w:sz w:val="24"/>
+              </w:rPr>
+              <w:t>文档管理</w:t>
+            </w:r>
+          </w:p>
+        </w:tc>
+        <w:tc>
+          <w:tcPr>
+            <w:tcW w:w="6458" w:type="dxa"/>
+          </w:tcPr>
+          <w:p>
+            <w:pPr>
+              <w:rPr>
+                <w:sz w:val="24"/>
+              </w:rPr>
+            </w:pPr>
+            <w:r>
+              <w:rPr>
+                <w:sz w:val="24"/>
+              </w:rPr>
+              <w:t>Microsoft office</w:t>
+            </w:r>
+          </w:p>
+        </w:tc>
+      </w:tr>
+      <w:tr>
+        <w:tc>
+          <w:tcPr>
+            <w:tcW w:w="1838" w:type="dxa"/>
+          </w:tcPr>
+          <w:p>
+            <w:pPr>
+              <w:rPr>
+                <w:sz w:val="24"/>
+              </w:rPr>
+            </w:pPr>
+            <w:r>
+              <w:rPr>
+                <w:rFonts w:hint="eastAsia"/>
+                <w:sz w:val="24"/>
+              </w:rPr>
+              <w:t>项目管理</w:t>
+            </w:r>
+          </w:p>
+        </w:tc>
+        <w:tc>
+          <w:tcPr>
+            <w:tcW w:w="6458" w:type="dxa"/>
+          </w:tcPr>
+          <w:p>
+            <w:pPr>
+              <w:rPr>
+                <w:sz w:val="24"/>
+              </w:rPr>
+            </w:pPr>
+            <w:r>
+              <w:rPr>
+                <w:sz w:val="24"/>
+              </w:rPr>
+              <w:t>Microsoft Project</w:t>
+            </w:r>
+          </w:p>
+        </w:tc>
+      </w:tr>
+      <w:tr>
+        <w:tc>
+          <w:tcPr>
+            <w:tcW w:w="1838" w:type="dxa"/>
+          </w:tcPr>
+          <w:p>
+            <w:pPr>
+              <w:rPr>
+                <w:sz w:val="24"/>
+              </w:rPr>
+            </w:pPr>
+            <w:r>
+              <w:rPr>
+                <w:rFonts w:hint="eastAsia"/>
+                <w:sz w:val="24"/>
+              </w:rPr>
+              <w:t>分析与建模工具</w:t>
+            </w:r>
+          </w:p>
+        </w:tc>
+        <w:tc>
+          <w:tcPr>
+            <w:tcW w:w="6458" w:type="dxa"/>
+          </w:tcPr>
+          <w:p>
+            <w:pPr>
+              <w:rPr>
+                <w:sz w:val="24"/>
+              </w:rPr>
+            </w:pPr>
+            <w:r>
+              <w:rPr>
+                <w:sz w:val="24"/>
+              </w:rPr>
+              <w:t>IBM Rational Rose</w:t>
+            </w:r>
+          </w:p>
+        </w:tc>
+      </w:tr>
+      <w:tr>
+        <w:tc>
+          <w:tcPr>
+            <w:tcW w:w="1838" w:type="dxa"/>
+          </w:tcPr>
+          <w:p>
+            <w:pPr>
+              <w:rPr>
+                <w:sz w:val="24"/>
+              </w:rPr>
+            </w:pPr>
+            <w:r>
+              <w:rPr>
+                <w:rFonts w:hint="eastAsia"/>
+                <w:sz w:val="24"/>
+              </w:rPr>
+              <w:lastRenderedPageBreak/>
+              <w:t>原型设计工具</w:t>
+            </w:r>
+          </w:p>
+        </w:tc>
+        <w:tc>
+          <w:tcPr>
+            <w:tcW w:w="6458" w:type="dxa"/>
+          </w:tcPr>
+          <w:p>
+            <w:pPr>
+              <w:rPr>
+                <w:sz w:val="24"/>
+              </w:rPr>
+            </w:pPr>
+            <w:proofErr w:type="spellStart"/>
+            <w:r>
+              <w:rPr>
+                <w:sz w:val="24"/>
+              </w:rPr>
+              <w:t>Axure</w:t>
+            </w:r>
+            <w:proofErr w:type="spellEnd"/>
+            <w:r>
+              <w:rPr>
+                <w:sz w:val="24"/>
+              </w:rPr>
+              <w:t xml:space="preserve"> RP8</w:t>
+            </w:r>
+          </w:p>
+        </w:tc>
+      </w:tr>
+    </w:tbl>
+    <w:p>
+      <w:pPr>
+        <w:rPr>
+          <w:rFonts w:hint="eastAsia"/>
+        </w:rPr>
+      </w:pPr>
     </w:p>
     <w:p>
       <w:pPr>
         <w:pStyle w:val="3"/>
       </w:pPr>
-      <w:bookmarkStart w:id="10" w:name="_Toc526709802"/>
+      <w:bookmarkStart w:id="9" w:name="_Toc526709802"/>
       <w:r>
         <w:t>1.2.5限制条件</w:t>
       </w:r>
+      <w:bookmarkEnd w:id="9"/>
+    </w:p>
+    <w:tbl>
+      <w:tblPr>
+        <w:tblStyle w:val="a6"/>
+        <w:tblW w:w="0" w:type="auto"/>
+        <w:tblLook w:val="04A0" w:firstRow="1" w:lastRow="0" w:firstColumn="1" w:lastColumn="0" w:noHBand="0" w:noVBand="1"/>
+      </w:tblPr>
+      <w:tblGrid>
+        <w:gridCol w:w="1555"/>
+        <w:gridCol w:w="6741"/>
+      </w:tblGrid>
+      <w:tr>
+        <w:tc>
+          <w:tcPr>
+            <w:tcW w:w="1555" w:type="dxa"/>
+          </w:tcPr>
+          <w:p>
+            <w:r>
+              <w:rPr>
+                <w:rFonts w:hint="eastAsia"/>
+              </w:rPr>
+              <w:t>经济限制</w:t>
+            </w:r>
+          </w:p>
+        </w:tc>
+        <w:tc>
+          <w:tcPr>
+            <w:tcW w:w="6741" w:type="dxa"/>
+          </w:tcPr>
+          <w:p>
+            <w:r>
+              <w:rPr>
+                <w:rFonts w:hint="eastAsia"/>
+              </w:rPr>
+              <w:t>人均15yuan每小时的预算</w:t>
+            </w:r>
+          </w:p>
+        </w:tc>
+      </w:tr>
+      <w:tr>
+        <w:tc>
+          <w:tcPr>
+            <w:tcW w:w="1555" w:type="dxa"/>
+          </w:tcPr>
+          <w:p>
+            <w:r>
+              <w:rPr>
+                <w:rFonts w:hint="eastAsia"/>
+              </w:rPr>
+              <w:t>技术限制</w:t>
+            </w:r>
+          </w:p>
+        </w:tc>
+        <w:tc>
+          <w:tcPr>
+            <w:tcW w:w="6741" w:type="dxa"/>
+          </w:tcPr>
+          <w:p>
+            <w:r>
+              <w:rPr>
+                <w:rFonts w:hint="eastAsia"/>
+              </w:rPr>
+              <w:t>开发人员对软件使用技术掌握不熟</w:t>
+            </w:r>
+          </w:p>
+        </w:tc>
+      </w:tr>
+      <w:tr>
+        <w:tc>
+          <w:tcPr>
+            <w:tcW w:w="1555" w:type="dxa"/>
+          </w:tcPr>
+          <w:p>
+            <w:r>
+              <w:rPr>
+                <w:rFonts w:hint="eastAsia"/>
+              </w:rPr>
+              <w:t>时间限制</w:t>
+            </w:r>
+          </w:p>
+        </w:tc>
+        <w:tc>
+          <w:tcPr>
+            <w:tcW w:w="6741" w:type="dxa"/>
+          </w:tcPr>
+          <w:p>
+            <w:r>
+              <w:rPr>
+                <w:rFonts w:hint="eastAsia"/>
+              </w:rPr>
+              <w:t>每天1小时工作时间</w:t>
+            </w:r>
+          </w:p>
+        </w:tc>
+      </w:tr>
+      <w:tr>
+        <w:tc>
+          <w:tcPr>
+            <w:tcW w:w="1555" w:type="dxa"/>
+          </w:tcPr>
+          <w:p>
+            <w:r>
+              <w:rPr>
+                <w:rFonts w:hint="eastAsia"/>
+              </w:rPr>
+              <w:t>法律限制</w:t>
+            </w:r>
+          </w:p>
+        </w:tc>
+        <w:tc>
+          <w:tcPr>
+            <w:tcW w:w="6741" w:type="dxa"/>
+          </w:tcPr>
+          <w:p>
+            <w:r>
+              <w:rPr>
+                <w:rFonts w:hint="eastAsia"/>
+              </w:rPr>
+              <w:t>本项目依法依规执行</w:t>
+            </w:r>
+          </w:p>
+        </w:tc>
+      </w:tr>
+    </w:tbl>
+    <w:p>
+      <w:pPr>
+        <w:rPr>
+          <w:rFonts w:hint="eastAsia"/>
+        </w:rPr>
+      </w:pPr>
+    </w:p>
+    <w:p>
+      <w:pPr>
+        <w:pStyle w:val="2"/>
+        <w:rPr>
+          <w:rFonts w:hint="eastAsia"/>
+        </w:rPr>
+      </w:pPr>
+      <w:bookmarkStart w:id="10" w:name="_Toc526709803"/>
+      <w:r>
+        <w:t>1.3项目概述</w:t>
+      </w:r>
       <w:bookmarkEnd w:id="10"/>
+    </w:p>
+    <w:p>
+      <w:pPr>
+        <w:pStyle w:val="3"/>
+      </w:pPr>
+      <w:bookmarkStart w:id="11" w:name="_Toc526709804"/>
+      <w:r>
+        <w:t>1.3.1文档适用项目</w:t>
+      </w:r>
+      <w:bookmarkEnd w:id="11"/>
+    </w:p>
+    <w:p>
+      <w:pPr>
+        <w:ind w:firstLine="420"/>
+        <w:rPr>
+          <w:sz w:val="24"/>
+        </w:rPr>
+      </w:pPr>
+      <w:r>
+        <w:rPr>
+          <w:rFonts w:hint="eastAsia"/>
+          <w:sz w:val="24"/>
+        </w:rPr>
+        <w:t>开发</w:t>
+      </w:r>
+      <w:r>
+        <w:rPr>
+          <w:rFonts w:hint="eastAsia"/>
+          <w:sz w:val="24"/>
+        </w:rPr>
+        <w:t>“软件工程系列课程教学辅助网站”</w:t>
+      </w:r>
+    </w:p>
+    <w:p>
+      <w:pPr>
+        <w:rPr>
+          <w:rFonts w:hint="eastAsia"/>
+        </w:rPr>
+      </w:pPr>
+    </w:p>
+    <w:p>
+      <w:pPr>
+        <w:pStyle w:val="3"/>
+      </w:pPr>
+      <w:bookmarkStart w:id="12" w:name="_Toc526709805"/>
+      <w:r>
+        <w:t>1.3.2软件用途</w:t>
+      </w:r>
+      <w:bookmarkEnd w:id="12"/>
+    </w:p>
+    <w:p>
+      <w:pPr>
+        <w:ind w:firstLine="420"/>
+        <w:rPr>
+          <w:sz w:val="24"/>
+        </w:rPr>
+      </w:pPr>
+      <w:r>
+        <w:rPr>
+          <w:rFonts w:hint="eastAsia"/>
+          <w:sz w:val="24"/>
+        </w:rPr>
+        <w:t>该软件主要面对的用户大致可以分为三类：教师（指软件工程课程的授课教师），注册学生（该课程的注册学生，即当前学期选修该课程的学生），游客（当前学期未选该课程，但对该课程有兴趣的学生，通常指软件学院低年级学生，也泛指所有在校学生）。它的功能就是服务教师和学生，是他们在教育和学习过程中得到便捷。它还将不断的记录</w:t>
+      </w:r>
+      <w:proofErr w:type="gramStart"/>
+      <w:r>
+        <w:rPr>
+          <w:rFonts w:hint="eastAsia"/>
+          <w:sz w:val="24"/>
+        </w:rPr>
+        <w:t>这门课从诞生</w:t>
+      </w:r>
+      <w:proofErr w:type="gramEnd"/>
+      <w:r>
+        <w:rPr>
+          <w:rFonts w:hint="eastAsia"/>
+          <w:sz w:val="24"/>
+        </w:rPr>
+        <w:t>到成熟的过程</w:t>
+      </w:r>
+      <w:r>
+        <w:rPr>
+          <w:rFonts w:hint="eastAsia"/>
+          <w:sz w:val="24"/>
+        </w:rPr>
+        <w:t>。</w:t>
+      </w:r>
+    </w:p>
+    <w:p>
+      <w:pPr>
+        <w:rPr>
+          <w:rFonts w:hint="eastAsia"/>
+        </w:rPr>
+      </w:pPr>
+    </w:p>
+    <w:p>
+      <w:pPr>
+        <w:pStyle w:val="3"/>
+      </w:pPr>
+      <w:bookmarkStart w:id="13" w:name="_Toc526709806"/>
+      <w:r>
+        <w:t>1.3.3项目功能点</w:t>
+      </w:r>
+      <w:bookmarkEnd w:id="13"/>
+    </w:p>
+    <w:tbl>
+      <w:tblPr>
+        <w:tblStyle w:val="a6"/>
+        <w:tblW w:w="0" w:type="auto"/>
+        <w:tblLook w:val="04A0" w:firstRow="1" w:lastRow="0" w:firstColumn="1" w:lastColumn="0" w:noHBand="0" w:noVBand="1"/>
+      </w:tblPr>
+      <w:tblGrid>
+        <w:gridCol w:w="8296"/>
+      </w:tblGrid>
+      <w:tr>
+        <w:tc>
+          <w:tcPr>
+            <w:tcW w:w="8296" w:type="dxa"/>
+          </w:tcPr>
+          <w:p>
+            <w:pPr>
+              <w:rPr>
+                <w:sz w:val="24"/>
+              </w:rPr>
+            </w:pPr>
+            <w:r>
+              <w:rPr>
+                <w:sz w:val="24"/>
+              </w:rPr>
+              <w:t>1</w:t>
+            </w:r>
+            <w:r>
+              <w:rPr>
+                <w:sz w:val="24"/>
+              </w:rPr>
+              <w:tab/>
+              <w:t>网站上要有系统的课程介绍</w:t>
+            </w:r>
+            <w:r>
+              <w:rPr>
+                <w:rFonts w:hint="eastAsia"/>
+                <w:sz w:val="24"/>
+              </w:rPr>
+              <w:t>并可以在以后增加另外课程的时候可以定制</w:t>
+            </w:r>
+          </w:p>
+        </w:tc>
+      </w:tr>
+      <w:tr>
+        <w:tc>
+          <w:tcPr>
+            <w:tcW w:w="8296" w:type="dxa"/>
+          </w:tcPr>
+          <w:p>
+            <w:pPr>
+              <w:rPr>
+                <w:sz w:val="24"/>
+              </w:rPr>
+            </w:pPr>
+            <w:r>
+              <w:rPr>
+                <w:sz w:val="24"/>
+              </w:rPr>
+              <w:t>2</w:t>
+            </w:r>
+            <w:r>
+              <w:rPr>
+                <w:sz w:val="24"/>
+              </w:rPr>
+              <w:tab/>
+              <w:t>网站要有教师介绍，对任课老师的以往教学、科研成果，及其教学风格，</w:t>
+            </w:r>
+            <w:r>
+              <w:rPr>
+                <w:sz w:val="24"/>
+              </w:rPr>
+              <w:lastRenderedPageBreak/>
+              <w:t>出版书 籍，所获荣誉的详细介绍</w:t>
+            </w:r>
+          </w:p>
+        </w:tc>
+      </w:tr>
+      <w:tr>
+        <w:tc>
+          <w:tcPr>
+            <w:tcW w:w="8296" w:type="dxa"/>
+          </w:tcPr>
+          <w:p>
+            <w:pPr>
+              <w:rPr>
+                <w:sz w:val="24"/>
+              </w:rPr>
+            </w:pPr>
+            <w:r>
+              <w:rPr>
+                <w:sz w:val="24"/>
+              </w:rPr>
+              <w:lastRenderedPageBreak/>
+              <w:t>3</w:t>
+            </w:r>
+            <w:r>
+              <w:rPr>
+                <w:sz w:val="24"/>
+              </w:rPr>
+              <w:tab/>
+              <w:t>课件、模板、参考资料、以往优秀作业、教学视频、音频资料下载，可以及时更新。本班老师同学可以通过账号下载，其他用户可以在线浏览简化版课件</w:t>
+            </w:r>
+          </w:p>
+        </w:tc>
+      </w:tr>
+      <w:tr>
+        <w:tc>
+          <w:tcPr>
+            <w:tcW w:w="8296" w:type="dxa"/>
+          </w:tcPr>
+          <w:p>
+            <w:pPr>
+              <w:rPr>
+                <w:sz w:val="24"/>
+              </w:rPr>
+            </w:pPr>
+            <w:r>
+              <w:rPr>
+                <w:sz w:val="24"/>
+              </w:rPr>
+              <w:t>4</w:t>
+            </w:r>
+            <w:r>
+              <w:rPr>
+                <w:sz w:val="24"/>
+              </w:rPr>
+              <w:tab/>
+              <w:t>教师消息发布</w:t>
+            </w:r>
+            <w:proofErr w:type="gramStart"/>
+            <w:r>
+              <w:rPr>
+                <w:sz w:val="24"/>
+              </w:rPr>
+              <w:t>栏用于</w:t>
+            </w:r>
+            <w:proofErr w:type="gramEnd"/>
+            <w:r>
+              <w:rPr>
+                <w:sz w:val="24"/>
+              </w:rPr>
+              <w:t>老师发布作业点评、临时课程变更等通知</w:t>
+            </w:r>
+          </w:p>
+        </w:tc>
+      </w:tr>
+      <w:tr>
+        <w:tc>
+          <w:tcPr>
+            <w:tcW w:w="8296" w:type="dxa"/>
+          </w:tcPr>
+          <w:p>
+            <w:pPr>
+              <w:rPr>
+                <w:sz w:val="24"/>
+              </w:rPr>
+            </w:pPr>
+            <w:r>
+              <w:rPr>
+                <w:sz w:val="24"/>
+              </w:rPr>
+              <w:t>5</w:t>
+            </w:r>
+            <w:r>
+              <w:rPr>
+                <w:sz w:val="24"/>
+              </w:rPr>
+              <w:tab/>
+              <w:t>网站上要有网站向导即使用指南</w:t>
+            </w:r>
+          </w:p>
+        </w:tc>
+      </w:tr>
+      <w:tr>
+        <w:tc>
+          <w:tcPr>
+            <w:tcW w:w="8296" w:type="dxa"/>
+          </w:tcPr>
+          <w:p>
+            <w:pPr>
+              <w:rPr>
+                <w:sz w:val="24"/>
+              </w:rPr>
+            </w:pPr>
+            <w:r>
+              <w:rPr>
+                <w:sz w:val="24"/>
+              </w:rPr>
+              <w:t>6</w:t>
+            </w:r>
+            <w:r>
+              <w:rPr>
+                <w:sz w:val="24"/>
+              </w:rPr>
+              <w:tab/>
+              <w:t>网站上要能显示最新信息：公布老师最近的一些教学或外出交流的心得，以及网站一些最近更新信息的介绍</w:t>
+            </w:r>
+          </w:p>
+        </w:tc>
+      </w:tr>
+      <w:tr>
+        <w:tc>
+          <w:tcPr>
+            <w:tcW w:w="8296" w:type="dxa"/>
+          </w:tcPr>
+          <w:p>
+            <w:pPr>
+              <w:rPr>
+                <w:sz w:val="24"/>
+              </w:rPr>
+            </w:pPr>
+            <w:r>
+              <w:rPr>
+                <w:sz w:val="24"/>
+              </w:rPr>
+              <w:t>7</w:t>
+            </w:r>
+            <w:r>
+              <w:rPr>
+                <w:sz w:val="24"/>
+              </w:rPr>
+              <w:tab/>
+              <w:t>网站上要有友情连接（如网上选课主页）要求实时更新</w:t>
+            </w:r>
+          </w:p>
+        </w:tc>
+      </w:tr>
+      <w:tr>
+        <w:tc>
+          <w:tcPr>
+            <w:tcW w:w="8296" w:type="dxa"/>
+          </w:tcPr>
+          <w:p>
+            <w:pPr>
+              <w:rPr>
+                <w:sz w:val="24"/>
+              </w:rPr>
+            </w:pPr>
+            <w:r>
+              <w:rPr>
+                <w:sz w:val="24"/>
+              </w:rPr>
+              <w:t>8</w:t>
+            </w:r>
+            <w:r>
+              <w:rPr>
+                <w:sz w:val="24"/>
+              </w:rPr>
+              <w:tab/>
+              <w:t>提供专门的作业点评,作业完成情况跟踪的功能,对学生的作业,和课后作业讨论进行点评</w:t>
+            </w:r>
+          </w:p>
+        </w:tc>
+      </w:tr>
+      <w:tr>
+        <w:tc>
+          <w:tcPr>
+            <w:tcW w:w="8296" w:type="dxa"/>
+          </w:tcPr>
+          <w:p>
+            <w:pPr>
+              <w:rPr>
+                <w:sz w:val="24"/>
+              </w:rPr>
+            </w:pPr>
+            <w:r>
+              <w:rPr>
+                <w:sz w:val="24"/>
+              </w:rPr>
+              <w:t>9</w:t>
+            </w:r>
+            <w:r>
+              <w:rPr>
+                <w:sz w:val="24"/>
+              </w:rPr>
+              <w:tab/>
+              <w:t>学生能够在网站上进行课件下载，包括以往的旧版本课件，以及最新的课件</w:t>
+            </w:r>
+          </w:p>
+        </w:tc>
+      </w:tr>
+      <w:tr>
+        <w:tc>
+          <w:tcPr>
+            <w:tcW w:w="8296" w:type="dxa"/>
+          </w:tcPr>
+          <w:p>
+            <w:pPr>
+              <w:rPr>
+                <w:sz w:val="24"/>
+              </w:rPr>
+            </w:pPr>
+            <w:r>
+              <w:rPr>
+                <w:sz w:val="24"/>
+              </w:rPr>
+              <w:t>10</w:t>
+            </w:r>
+            <w:r>
+              <w:rPr>
+                <w:sz w:val="24"/>
+              </w:rPr>
+              <w:tab/>
+              <w:t>学生能下载老师提供的参考资料(含电子教材、历年试卷、补课资料，以及老师的教学交流文章)并且网站能及时更新这些资料。下载的速度能够得到保证：要求同时可容纳10人下载，并且人均速度能达到50kb/s。</w:t>
+            </w:r>
+          </w:p>
+        </w:tc>
+      </w:tr>
+      <w:tr>
+        <w:tc>
+          <w:tcPr>
+            <w:tcW w:w="8296" w:type="dxa"/>
+          </w:tcPr>
+          <w:p>
+            <w:pPr>
+              <w:rPr>
+                <w:sz w:val="24"/>
+              </w:rPr>
+            </w:pPr>
+            <w:r>
+              <w:rPr>
+                <w:sz w:val="24"/>
+              </w:rPr>
+              <w:t>11</w:t>
+            </w:r>
+            <w:r>
+              <w:rPr>
+                <w:sz w:val="24"/>
+              </w:rPr>
+              <w:tab/>
+              <w:t>学生能</w:t>
+            </w:r>
+            <w:r>
+              <w:rPr>
+                <w:rFonts w:hint="eastAsia"/>
+                <w:sz w:val="24"/>
+              </w:rPr>
+              <w:t>够</w:t>
+            </w:r>
+            <w:r>
+              <w:rPr>
+                <w:sz w:val="24"/>
+              </w:rPr>
+              <w:t>及时看到老师的通知(含课程相关通知及作业点评</w:t>
+            </w:r>
+          </w:p>
+        </w:tc>
+      </w:tr>
+      <w:tr>
+        <w:tc>
+          <w:tcPr>
+            <w:tcW w:w="8296" w:type="dxa"/>
+          </w:tcPr>
+          <w:p>
+            <w:pPr>
+              <w:rPr>
+                <w:sz w:val="24"/>
+              </w:rPr>
+            </w:pPr>
+            <w:r>
+              <w:rPr>
+                <w:sz w:val="24"/>
+              </w:rPr>
+              <w:t>12</w:t>
+            </w:r>
+            <w:r>
+              <w:rPr>
+                <w:sz w:val="24"/>
+              </w:rPr>
+              <w:tab/>
+              <w:t>如果教师提供的是多媒体资料，网站能提供下载及在线观看功能（如课堂录像）</w:t>
+            </w:r>
+          </w:p>
+        </w:tc>
+      </w:tr>
+      <w:tr>
+        <w:tc>
+          <w:tcPr>
+            <w:tcW w:w="8296" w:type="dxa"/>
+          </w:tcPr>
+          <w:p>
+            <w:pPr>
+              <w:rPr>
+                <w:sz w:val="24"/>
+              </w:rPr>
+            </w:pPr>
+            <w:r>
+              <w:rPr>
+                <w:sz w:val="24"/>
+              </w:rPr>
+              <w:t>13</w:t>
+            </w:r>
+            <w:r>
+              <w:rPr>
+                <w:sz w:val="24"/>
+              </w:rPr>
+              <w:tab/>
+              <w:t>网站界面要求简洁大方，有网站导航、相关链接(</w:t>
+            </w:r>
+            <w:proofErr w:type="gramStart"/>
+            <w:r>
+              <w:rPr>
+                <w:sz w:val="24"/>
+              </w:rPr>
+              <w:t>含学校</w:t>
+            </w:r>
+            <w:proofErr w:type="gramEnd"/>
+            <w:r>
+              <w:rPr>
+                <w:sz w:val="24"/>
+              </w:rPr>
+              <w:t>选课系统、学院网页、需求相关主题网站)</w:t>
+            </w:r>
+          </w:p>
+        </w:tc>
+      </w:tr>
+      <w:tr>
+        <w:tc>
+          <w:tcPr>
+            <w:tcW w:w="8296" w:type="dxa"/>
+          </w:tcPr>
+          <w:p>
+            <w:pPr>
+              <w:rPr>
+                <w:sz w:val="24"/>
+              </w:rPr>
+            </w:pPr>
+            <w:r>
+              <w:rPr>
+                <w:sz w:val="24"/>
+              </w:rPr>
+              <w:t>14</w:t>
+            </w:r>
+            <w:r>
+              <w:rPr>
+                <w:sz w:val="24"/>
+              </w:rPr>
+              <w:tab/>
+              <w:t>网站提供通过提问方式的密码取回功能</w:t>
+            </w:r>
+          </w:p>
+        </w:tc>
+      </w:tr>
+      <w:tr>
+        <w:tc>
+          <w:tcPr>
+            <w:tcW w:w="8296" w:type="dxa"/>
+          </w:tcPr>
+          <w:p>
+            <w:pPr>
+              <w:rPr>
+                <w:sz w:val="24"/>
+              </w:rPr>
+            </w:pPr>
+            <w:r>
+              <w:rPr>
+                <w:sz w:val="24"/>
+              </w:rPr>
+              <w:lastRenderedPageBreak/>
+              <w:t>15</w:t>
+            </w:r>
+            <w:r>
+              <w:rPr>
+                <w:sz w:val="24"/>
+              </w:rPr>
+              <w:tab/>
+              <w:t>网站能提供让分组的各个团队能有团队内部的交流工具(如论坛，不同团队可以申请认证板块，非团队成员不能浏览使用，但希望教师可以进入各个板块进行一定的指导，而网站管理人员也可管理认证板块)</w:t>
+            </w:r>
+          </w:p>
+        </w:tc>
+      </w:tr>
+      <w:tr>
+        <w:tc>
+          <w:tcPr>
+            <w:tcW w:w="8296" w:type="dxa"/>
+          </w:tcPr>
+          <w:p>
+            <w:pPr>
+              <w:rPr>
+                <w:sz w:val="24"/>
+              </w:rPr>
+            </w:pPr>
+            <w:r>
+              <w:rPr>
+                <w:sz w:val="24"/>
+              </w:rPr>
+              <w:t>16</w:t>
+            </w:r>
+            <w:r>
+              <w:rPr>
+                <w:sz w:val="24"/>
+              </w:rPr>
+              <w:tab/>
+              <w:t>网站能提供一定资料共享功能(如论坛有上传下载附件功能、但对附件大小有限制，不得大于2M</w:t>
+            </w:r>
+            <w:r>
+              <w:rPr>
+                <w:rFonts w:hint="eastAsia"/>
+                <w:sz w:val="24"/>
+              </w:rPr>
+              <w:t>)</w:t>
+            </w:r>
+          </w:p>
+        </w:tc>
+      </w:tr>
+      <w:tr>
+        <w:tc>
+          <w:tcPr>
+            <w:tcW w:w="8296" w:type="dxa"/>
+          </w:tcPr>
+          <w:p>
+            <w:pPr>
+              <w:rPr>
+                <w:sz w:val="24"/>
+              </w:rPr>
+            </w:pPr>
+            <w:r>
+              <w:rPr>
+                <w:sz w:val="24"/>
+              </w:rPr>
+              <w:t>17</w:t>
+            </w:r>
+            <w:r>
+              <w:rPr>
+                <w:sz w:val="24"/>
+              </w:rPr>
+              <w:tab/>
+              <w:t>网站能较醒目地提供教师的联系方式</w:t>
+            </w:r>
+          </w:p>
+        </w:tc>
+      </w:tr>
+      <w:tr>
+        <w:tc>
+          <w:tcPr>
+            <w:tcW w:w="8296" w:type="dxa"/>
+          </w:tcPr>
+          <w:p>
+            <w:pPr>
+              <w:rPr>
+                <w:sz w:val="24"/>
+              </w:rPr>
+            </w:pPr>
+            <w:r>
+              <w:rPr>
+                <w:sz w:val="24"/>
+              </w:rPr>
+              <w:t>18</w:t>
+            </w:r>
+            <w:r>
+              <w:rPr>
+                <w:sz w:val="24"/>
+              </w:rPr>
+              <w:tab/>
+              <w:t>网站可以提供站内文章标题搜索功能</w:t>
+            </w:r>
+          </w:p>
+        </w:tc>
+      </w:tr>
+      <w:tr>
+        <w:tc>
+          <w:tcPr>
+            <w:tcW w:w="8296" w:type="dxa"/>
+          </w:tcPr>
+          <w:p>
+            <w:pPr>
+              <w:rPr>
+                <w:sz w:val="24"/>
+              </w:rPr>
+            </w:pPr>
+            <w:r>
+              <w:rPr>
+                <w:sz w:val="24"/>
+              </w:rPr>
+              <w:t>19</w:t>
+            </w:r>
+            <w:r>
+              <w:rPr>
+                <w:sz w:val="24"/>
+              </w:rPr>
+              <w:tab/>
+              <w:t>网站能够提供学生自身作业提交功能,并可以跟踪作业的批复情况</w:t>
+            </w:r>
+          </w:p>
+        </w:tc>
+      </w:tr>
+    </w:tbl>
+    <w:p>
+      <w:pPr>
+        <w:rPr>
+          <w:rFonts w:hint="eastAsia"/>
+        </w:rPr>
+      </w:pPr>
+    </w:p>
+    <w:p>
+      <w:pPr>
+        <w:pStyle w:val="3"/>
+      </w:pPr>
+      <w:bookmarkStart w:id="14" w:name="_Toc526709807"/>
+      <w:r>
+        <w:t>1.3.4项目历史</w:t>
+      </w:r>
+      <w:bookmarkEnd w:id="14"/>
+    </w:p>
+    <w:tbl>
+      <w:tblPr>
+        <w:tblStyle w:val="a6"/>
+        <w:tblW w:w="0" w:type="auto"/>
+        <w:tblLook w:val="04A0" w:firstRow="1" w:lastRow="0" w:firstColumn="1" w:lastColumn="0" w:noHBand="0" w:noVBand="1"/>
+      </w:tblPr>
+      <w:tblGrid>
+        <w:gridCol w:w="1271"/>
+        <w:gridCol w:w="2877"/>
+        <w:gridCol w:w="2074"/>
+        <w:gridCol w:w="2074"/>
+      </w:tblGrid>
+      <w:tr>
+        <w:tc>
+          <w:tcPr>
+            <w:tcW w:w="1271" w:type="dxa"/>
+          </w:tcPr>
+          <w:p>
+            <w:pPr>
+              <w:rPr>
+                <w:sz w:val="24"/>
+              </w:rPr>
+            </w:pPr>
+            <w:r>
+              <w:rPr>
+                <w:rFonts w:hint="eastAsia"/>
+                <w:sz w:val="24"/>
+              </w:rPr>
+              <w:t>项目阶段</w:t>
+            </w:r>
+          </w:p>
+        </w:tc>
+        <w:tc>
+          <w:tcPr>
+            <w:tcW w:w="2877" w:type="dxa"/>
+          </w:tcPr>
+          <w:p>
+            <w:pPr>
+              <w:rPr>
+                <w:sz w:val="24"/>
+              </w:rPr>
+            </w:pPr>
+            <w:r>
+              <w:rPr>
+                <w:rFonts w:hint="eastAsia"/>
+                <w:sz w:val="24"/>
+              </w:rPr>
+              <w:t>具体内容</w:t>
+            </w:r>
+          </w:p>
+        </w:tc>
+        <w:tc>
+          <w:tcPr>
+            <w:tcW w:w="2074" w:type="dxa"/>
+          </w:tcPr>
+          <w:p>
+            <w:pPr>
+              <w:rPr>
+                <w:sz w:val="24"/>
+              </w:rPr>
+            </w:pPr>
+            <w:r>
+              <w:rPr>
+                <w:rFonts w:hint="eastAsia"/>
+                <w:sz w:val="24"/>
+              </w:rPr>
+              <w:t>参与人员</w:t>
+            </w:r>
+          </w:p>
+        </w:tc>
+        <w:tc>
+          <w:tcPr>
+            <w:tcW w:w="2074" w:type="dxa"/>
+          </w:tcPr>
+          <w:p>
+            <w:pPr>
+              <w:rPr>
+                <w:sz w:val="24"/>
+              </w:rPr>
+            </w:pPr>
+            <w:r>
+              <w:rPr>
+                <w:rFonts w:hint="eastAsia"/>
+                <w:sz w:val="24"/>
+              </w:rPr>
+              <w:t>起止时间</w:t>
+            </w:r>
+          </w:p>
+        </w:tc>
+      </w:tr>
+      <w:tr>
+        <w:tc>
+          <w:tcPr>
+            <w:tcW w:w="1271" w:type="dxa"/>
+          </w:tcPr>
+          <w:p>
+            <w:pPr>
+              <w:rPr>
+                <w:sz w:val="24"/>
+              </w:rPr>
+            </w:pPr>
+            <w:r>
+              <w:rPr>
+                <w:rFonts w:hint="eastAsia"/>
+                <w:sz w:val="24"/>
+              </w:rPr>
+              <w:t>分析阶段</w:t>
+            </w:r>
+          </w:p>
+        </w:tc>
+        <w:tc>
+          <w:tcPr>
+            <w:tcW w:w="2877" w:type="dxa"/>
+          </w:tcPr>
+          <w:p>
+            <w:pPr>
+              <w:rPr>
+                <w:sz w:val="24"/>
+              </w:rPr>
+            </w:pPr>
+            <w:r>
+              <w:rPr>
+                <w:rFonts w:hint="eastAsia"/>
+                <w:sz w:val="24"/>
+              </w:rPr>
+              <w:t>填写完善可行性分析报告</w:t>
+            </w:r>
+          </w:p>
+        </w:tc>
+        <w:tc>
+          <w:tcPr>
+            <w:tcW w:w="2074" w:type="dxa"/>
+          </w:tcPr>
+          <w:p>
+            <w:pPr>
+              <w:rPr>
+                <w:sz w:val="24"/>
+              </w:rPr>
+            </w:pPr>
+            <w:r>
+              <w:rPr>
+                <w:rFonts w:hint="eastAsia"/>
+                <w:sz w:val="24"/>
+              </w:rPr>
+              <w:t>沈启航、叶柏成，徐哲远，杨以恒，骆佳俊</w:t>
+            </w:r>
+          </w:p>
+        </w:tc>
+        <w:tc>
+          <w:tcPr>
+            <w:tcW w:w="2074" w:type="dxa"/>
+          </w:tcPr>
+          <w:p>
+            <w:pPr>
+              <w:rPr>
+                <w:sz w:val="24"/>
+              </w:rPr>
+            </w:pPr>
+            <w:r>
+              <w:rPr>
+                <w:rFonts w:hint="eastAsia"/>
+                <w:sz w:val="24"/>
+              </w:rPr>
+              <w:t>2018/10/9-2018/10/12</w:t>
+            </w:r>
+          </w:p>
+        </w:tc>
+      </w:tr>
+    </w:tbl>
+    <w:p>
+      <w:pPr>
+        <w:rPr>
+          <w:rFonts w:hint="eastAsia"/>
+        </w:rPr>
+      </w:pPr>
+    </w:p>
+    <w:p>
+      <w:pPr>
+        <w:pStyle w:val="3"/>
+      </w:pPr>
+      <w:bookmarkStart w:id="15" w:name="_Toc526709808"/>
+      <w:r>
+        <w:t>1.3.5项目用户</w:t>
+      </w:r>
+      <w:bookmarkEnd w:id="15"/>
+    </w:p>
+    <w:tbl>
+      <w:tblPr>
+        <w:tblStyle w:val="a6"/>
+        <w:tblW w:w="0" w:type="auto"/>
+        <w:tblLook w:val="04A0" w:firstRow="1" w:lastRow="0" w:firstColumn="1" w:lastColumn="0" w:noHBand="0" w:noVBand="1"/>
+      </w:tblPr>
+      <w:tblGrid>
+        <w:gridCol w:w="1980"/>
+        <w:gridCol w:w="6316"/>
+      </w:tblGrid>
+      <w:tr>
+        <w:tc>
+          <w:tcPr>
+            <w:tcW w:w="1980" w:type="dxa"/>
+          </w:tcPr>
+          <w:p>
+            <w:pPr>
+              <w:rPr>
+                <w:sz w:val="24"/>
+              </w:rPr>
+            </w:pPr>
+            <w:r>
+              <w:rPr>
+                <w:rFonts w:hint="eastAsia"/>
+                <w:sz w:val="24"/>
+              </w:rPr>
+              <w:t>用户类别</w:t>
+            </w:r>
+          </w:p>
+        </w:tc>
+        <w:tc>
+          <w:tcPr>
+            <w:tcW w:w="6316" w:type="dxa"/>
+          </w:tcPr>
+          <w:p>
+            <w:pPr>
+              <w:rPr>
+                <w:sz w:val="24"/>
+              </w:rPr>
+            </w:pPr>
+            <w:r>
+              <w:rPr>
+                <w:rFonts w:hint="eastAsia"/>
+                <w:sz w:val="24"/>
+              </w:rPr>
+              <w:t>具体说明</w:t>
+            </w:r>
+          </w:p>
+        </w:tc>
+      </w:tr>
+      <w:tr>
+        <w:tc>
+          <w:tcPr>
+            <w:tcW w:w="1980" w:type="dxa"/>
+          </w:tcPr>
+          <w:p>
+            <w:pPr>
+              <w:rPr>
+                <w:sz w:val="24"/>
+              </w:rPr>
+            </w:pPr>
+            <w:r>
+              <w:rPr>
+                <w:rFonts w:hint="eastAsia"/>
+                <w:sz w:val="24"/>
+              </w:rPr>
+              <w:t>教师</w:t>
+            </w:r>
+          </w:p>
+        </w:tc>
+        <w:tc>
+          <w:tcPr>
+            <w:tcW w:w="6316" w:type="dxa"/>
+          </w:tcPr>
+          <w:p>
+            <w:pPr>
+              <w:rPr>
+                <w:sz w:val="24"/>
+              </w:rPr>
+            </w:pPr>
+            <w:r>
+              <w:rPr>
+                <w:rFonts w:hint="eastAsia"/>
+                <w:sz w:val="24"/>
+              </w:rPr>
+              <w:t>软件工程课程的授课教师</w:t>
+            </w:r>
+          </w:p>
+        </w:tc>
+      </w:tr>
+      <w:tr>
+        <w:tc>
+          <w:tcPr>
+            <w:tcW w:w="1980" w:type="dxa"/>
+          </w:tcPr>
+          <w:p>
+            <w:pPr>
+              <w:rPr>
+                <w:sz w:val="24"/>
+              </w:rPr>
+            </w:pPr>
+            <w:r>
+              <w:rPr>
+                <w:rFonts w:hint="eastAsia"/>
+                <w:sz w:val="24"/>
+              </w:rPr>
+              <w:t>注册学生</w:t>
+            </w:r>
+          </w:p>
+        </w:tc>
+        <w:tc>
+          <w:tcPr>
+            <w:tcW w:w="6316" w:type="dxa"/>
+          </w:tcPr>
+          <w:p>
+            <w:pPr>
+              <w:rPr>
+                <w:sz w:val="24"/>
+              </w:rPr>
+            </w:pPr>
+            <w:r>
+              <w:rPr>
+                <w:rFonts w:hint="eastAsia"/>
+                <w:sz w:val="24"/>
+              </w:rPr>
+              <w:t>该课程的注册学生，即当前学期选修该课程的学生</w:t>
+            </w:r>
+          </w:p>
+        </w:tc>
+      </w:tr>
+      <w:tr>
+        <w:tc>
+          <w:tcPr>
+            <w:tcW w:w="1980" w:type="dxa"/>
+          </w:tcPr>
+          <w:p>
+            <w:pPr>
+              <w:rPr>
+                <w:sz w:val="24"/>
+              </w:rPr>
+            </w:pPr>
+            <w:r>
+              <w:rPr>
+                <w:rFonts w:hint="eastAsia"/>
+                <w:sz w:val="24"/>
+              </w:rPr>
+              <w:t>游客</w:t>
+            </w:r>
+          </w:p>
+        </w:tc>
+        <w:tc>
+          <w:tcPr>
+            <w:tcW w:w="6316" w:type="dxa"/>
+          </w:tcPr>
+          <w:p>
+            <w:pPr>
+              <w:rPr>
+                <w:sz w:val="24"/>
+              </w:rPr>
+            </w:pPr>
+            <w:r>
+              <w:rPr>
+                <w:rFonts w:hint="eastAsia"/>
+                <w:sz w:val="24"/>
+              </w:rPr>
+              <w:t>当前学期未选该课程，但对该课程有兴趣的学生，通常指软件学院低年级学生，也泛指所有在校学生</w:t>
+            </w:r>
+          </w:p>
+        </w:tc>
+      </w:tr>
+    </w:tbl>
+    <w:p>
+      <w:pPr>
+        <w:rPr>
+          <w:rFonts w:hint="eastAsia"/>
+        </w:rPr>
+      </w:pPr>
+    </w:p>
+    <w:p>
+      <w:pPr>
+        <w:pStyle w:val="3"/>
+      </w:pPr>
+      <w:bookmarkStart w:id="16" w:name="_Toc526709809"/>
+      <w:r>
+        <w:t>1.3.6开发团队</w:t>
+      </w:r>
+      <w:bookmarkEnd w:id="16"/>
+    </w:p>
+    <w:tbl>
+      <w:tblPr>
+        <w:tblW w:w="0" w:type="auto"/>
+        <w:tblBorders>
+          <w:top w:val="single" w:sz="4" w:space="0" w:color="auto"/>
+          <w:left w:val="single" w:sz="4" w:space="0" w:color="auto"/>
+          <w:bottom w:val="single" w:sz="4" w:space="0" w:color="auto"/>
+          <w:right w:val="single" w:sz="4" w:space="0" w:color="auto"/>
+          <w:insideH w:val="single" w:sz="4" w:space="0" w:color="auto"/>
+          <w:insideV w:val="single" w:sz="4" w:space="0" w:color="auto"/>
+        </w:tblBorders>
+        <w:tblLook w:val="04A0" w:firstRow="1" w:lastRow="0" w:firstColumn="1" w:lastColumn="0" w:noHBand="0" w:noVBand="1"/>
+      </w:tblPr>
+      <w:tblGrid>
+        <w:gridCol w:w="1197"/>
+        <w:gridCol w:w="1196"/>
+        <w:gridCol w:w="1639"/>
+        <w:gridCol w:w="3013"/>
+        <w:gridCol w:w="1251"/>
+      </w:tblGrid>
+      <w:tr>
+        <w:tc>
+          <w:tcPr>
+            <w:tcW w:w="1659" w:type="dxa"/>
+          </w:tcPr>
+          <w:p>
+            <w:pPr>
+              <w:jc w:val="center"/>
+              <w:rPr>
+                <w:rFonts w:asciiTheme="minorEastAsia" w:hAnsiTheme="minorEastAsia"/>
+                <w:b/>
+                <w:sz w:val="24"/>
+                <w:szCs w:val="24"/>
+              </w:rPr>
+            </w:pPr>
+            <w:r>
+              <w:rPr>
+                <w:rFonts w:asciiTheme="minorEastAsia" w:hAnsiTheme="minorEastAsia" w:hint="eastAsia"/>
+                <w:b/>
+                <w:sz w:val="24"/>
+                <w:szCs w:val="24"/>
+              </w:rPr>
+              <w:t>姓名</w:t>
+            </w:r>
+          </w:p>
+        </w:tc>
+        <w:tc>
+          <w:tcPr>
+            <w:tcW w:w="1659" w:type="dxa"/>
+          </w:tcPr>
+          <w:p>
+            <w:pPr>
+              <w:jc w:val="center"/>
+              <w:rPr>
+                <w:rFonts w:asciiTheme="minorEastAsia" w:hAnsiTheme="minorEastAsia"/>
+                <w:b/>
+                <w:sz w:val="24"/>
+                <w:szCs w:val="24"/>
+              </w:rPr>
+            </w:pPr>
+            <w:r>
+              <w:rPr>
+                <w:rFonts w:asciiTheme="minorEastAsia" w:hAnsiTheme="minorEastAsia" w:hint="eastAsia"/>
+                <w:b/>
+                <w:sz w:val="24"/>
+                <w:szCs w:val="24"/>
+              </w:rPr>
+              <w:t>角色</w:t>
+            </w:r>
+          </w:p>
+        </w:tc>
+        <w:tc>
+          <w:tcPr>
+            <w:tcW w:w="1659" w:type="dxa"/>
+          </w:tcPr>
+          <w:p>
+            <w:pPr>
+              <w:jc w:val="center"/>
+              <w:rPr>
+                <w:rFonts w:asciiTheme="minorEastAsia" w:hAnsiTheme="minorEastAsia"/>
+                <w:b/>
+                <w:sz w:val="24"/>
+                <w:szCs w:val="24"/>
+              </w:rPr>
+            </w:pPr>
+            <w:r>
+              <w:rPr>
+                <w:rFonts w:asciiTheme="minorEastAsia" w:hAnsiTheme="minorEastAsia" w:hint="eastAsia"/>
+                <w:b/>
+                <w:sz w:val="24"/>
+                <w:szCs w:val="24"/>
+              </w:rPr>
+              <w:t>手机号码</w:t>
+            </w:r>
+          </w:p>
+        </w:tc>
+        <w:tc>
+          <w:tcPr>
+            <w:tcW w:w="1659" w:type="dxa"/>
+          </w:tcPr>
+          <w:p>
+            <w:pPr>
+              <w:jc w:val="center"/>
+              <w:rPr>
+                <w:rFonts w:asciiTheme="minorEastAsia" w:hAnsiTheme="minorEastAsia"/>
+                <w:b/>
+                <w:sz w:val="24"/>
+                <w:szCs w:val="24"/>
+              </w:rPr>
+            </w:pPr>
+            <w:r>
+              <w:rPr>
+                <w:rFonts w:asciiTheme="minorEastAsia" w:hAnsiTheme="minorEastAsia" w:hint="eastAsia"/>
+                <w:b/>
+                <w:sz w:val="24"/>
+                <w:szCs w:val="24"/>
+              </w:rPr>
+              <w:t>邮箱</w:t>
+            </w:r>
+          </w:p>
+        </w:tc>
+        <w:tc>
+          <w:tcPr>
+            <w:tcW w:w="1660" w:type="dxa"/>
+          </w:tcPr>
+          <w:p>
+            <w:pPr>
+              <w:jc w:val="center"/>
+              <w:rPr>
+                <w:rFonts w:asciiTheme="minorEastAsia" w:hAnsiTheme="minorEastAsia"/>
+                <w:b/>
+                <w:sz w:val="24"/>
+                <w:szCs w:val="24"/>
+              </w:rPr>
+            </w:pPr>
+            <w:r>
+              <w:rPr>
+                <w:rFonts w:asciiTheme="minorEastAsia" w:hAnsiTheme="minorEastAsia" w:hint="eastAsia"/>
+                <w:b/>
+                <w:sz w:val="24"/>
+                <w:szCs w:val="24"/>
+              </w:rPr>
+              <w:t>地址</w:t>
+            </w:r>
+          </w:p>
+        </w:tc>
+      </w:tr>
+      <w:tr>
+        <w:tc>
+          <w:tcPr>
+            <w:tcW w:w="1659" w:type="dxa"/>
+          </w:tcPr>
+          <w:p>
+            <w:pPr>
+              <w:rPr>
+                <w:rFonts w:asciiTheme="minorEastAsia" w:hAnsiTheme="minorEastAsia"/>
+                <w:sz w:val="24"/>
+                <w:szCs w:val="24"/>
+              </w:rPr>
+            </w:pPr>
+            <w:r>
+              <w:rPr>
+                <w:rFonts w:asciiTheme="minorEastAsia" w:hAnsiTheme="minorEastAsia" w:hint="eastAsia"/>
+                <w:sz w:val="24"/>
+                <w:szCs w:val="24"/>
+              </w:rPr>
+              <w:t>沈启航</w:t>
+            </w:r>
+          </w:p>
+        </w:tc>
+        <w:tc>
+          <w:tcPr>
+            <w:tcW w:w="1659" w:type="dxa"/>
+          </w:tcPr>
+          <w:p>
+            <w:pPr>
+              <w:rPr>
+                <w:rFonts w:asciiTheme="minorEastAsia" w:hAnsiTheme="minorEastAsia"/>
+                <w:sz w:val="24"/>
+                <w:szCs w:val="24"/>
+              </w:rPr>
+            </w:pPr>
+            <w:r>
+              <w:rPr>
+                <w:rFonts w:asciiTheme="minorEastAsia" w:hAnsiTheme="minorEastAsia" w:hint="eastAsia"/>
+                <w:sz w:val="24"/>
+                <w:szCs w:val="24"/>
+              </w:rPr>
+              <w:t>组长</w:t>
+            </w:r>
+          </w:p>
+        </w:tc>
+        <w:tc>
+          <w:tcPr>
+            <w:tcW w:w="1659" w:type="dxa"/>
+          </w:tcPr>
+          <w:p>
+            <w:pPr>
+              <w:rPr>
+                <w:rFonts w:asciiTheme="minorEastAsia" w:hAnsiTheme="minorEastAsia"/>
+                <w:sz w:val="24"/>
+                <w:szCs w:val="24"/>
+              </w:rPr>
+            </w:pPr>
+            <w:r>
+              <w:rPr>
+                <w:rFonts w:asciiTheme="minorEastAsia" w:hAnsiTheme="minorEastAsia"/>
+                <w:sz w:val="24"/>
+                <w:szCs w:val="24"/>
+              </w:rPr>
+              <w:t>15988122404</w:t>
+            </w:r>
+          </w:p>
+        </w:tc>
+        <w:tc>
+          <w:tcPr>
+            <w:tcW w:w="1659" w:type="dxa"/>
+          </w:tcPr>
+          <w:p>
+            <w:pPr>
+              <w:rPr>
+                <w:rFonts w:asciiTheme="minorEastAsia" w:hAnsiTheme="minorEastAsia"/>
+                <w:sz w:val="24"/>
+                <w:szCs w:val="24"/>
+              </w:rPr>
+            </w:pPr>
+            <w:r>
+              <w:rPr>
+                <w:rFonts w:asciiTheme="minorEastAsia" w:hAnsiTheme="minorEastAsia"/>
+                <w:sz w:val="24"/>
+                <w:szCs w:val="24"/>
+              </w:rPr>
+              <w:t>3160140</w:t>
+            </w:r>
+            <w:r>
+              <w:rPr>
+                <w:rFonts w:asciiTheme="minorEastAsia" w:hAnsiTheme="minorEastAsia" w:hint="eastAsia"/>
+                <w:sz w:val="24"/>
+                <w:szCs w:val="24"/>
+              </w:rPr>
+              <w:t>4</w:t>
+            </w:r>
+            <w:r>
+              <w:rPr>
+                <w:rFonts w:asciiTheme="minorEastAsia" w:hAnsiTheme="minorEastAsia"/>
+                <w:sz w:val="24"/>
+                <w:szCs w:val="24"/>
+              </w:rPr>
+              <w:t>@stu.zucc.edu.cn</w:t>
+            </w:r>
+          </w:p>
+        </w:tc>
+        <w:tc>
+          <w:tcPr>
+            <w:tcW w:w="1660" w:type="dxa"/>
+          </w:tcPr>
+          <w:p>
+            <w:pPr>
+              <w:rPr>
+                <w:rFonts w:asciiTheme="minorEastAsia" w:hAnsiTheme="minorEastAsia"/>
+                <w:sz w:val="24"/>
+                <w:szCs w:val="24"/>
+              </w:rPr>
+            </w:pPr>
+            <w:r>
+              <w:rPr>
+                <w:rFonts w:asciiTheme="minorEastAsia" w:hAnsiTheme="minorEastAsia" w:hint="eastAsia"/>
+                <w:sz w:val="24"/>
+                <w:szCs w:val="24"/>
+              </w:rPr>
+              <w:t>弘毅B</w:t>
+            </w:r>
+            <w:r>
+              <w:rPr>
+                <w:rFonts w:asciiTheme="minorEastAsia" w:hAnsiTheme="minorEastAsia"/>
+                <w:sz w:val="24"/>
+                <w:szCs w:val="24"/>
+              </w:rPr>
+              <w:t>1</w:t>
+            </w:r>
+            <w:r>
+              <w:rPr>
+                <w:rFonts w:asciiTheme="minorEastAsia" w:hAnsiTheme="minorEastAsia" w:hint="eastAsia"/>
+                <w:sz w:val="24"/>
+                <w:szCs w:val="24"/>
+              </w:rPr>
+              <w:t>-614</w:t>
+            </w:r>
+          </w:p>
+        </w:tc>
+      </w:tr>
+      <w:tr>
+        <w:tc>
+          <w:tcPr>
+            <w:tcW w:w="1659" w:type="dxa"/>
+          </w:tcPr>
+          <w:p>
+            <w:pPr>
+              <w:rPr>
+                <w:rFonts w:asciiTheme="minorEastAsia" w:hAnsiTheme="minorEastAsia"/>
+                <w:sz w:val="24"/>
+                <w:szCs w:val="24"/>
+              </w:rPr>
+            </w:pPr>
+            <w:r>
+              <w:rPr>
+                <w:rFonts w:asciiTheme="minorEastAsia" w:hAnsiTheme="minorEastAsia" w:hint="eastAsia"/>
+                <w:sz w:val="24"/>
+                <w:szCs w:val="24"/>
+              </w:rPr>
+              <w:t>叶柏成</w:t>
+            </w:r>
+          </w:p>
+        </w:tc>
+        <w:tc>
+          <w:tcPr>
+            <w:tcW w:w="1659" w:type="dxa"/>
+          </w:tcPr>
+          <w:p>
+            <w:pPr>
+              <w:rPr>
+                <w:rFonts w:asciiTheme="minorEastAsia" w:hAnsiTheme="minorEastAsia"/>
+                <w:sz w:val="24"/>
+                <w:szCs w:val="24"/>
+              </w:rPr>
+            </w:pPr>
+            <w:r>
+              <w:rPr>
+                <w:rFonts w:asciiTheme="minorEastAsia" w:hAnsiTheme="minorEastAsia" w:hint="eastAsia"/>
+                <w:sz w:val="24"/>
+                <w:szCs w:val="24"/>
+              </w:rPr>
+              <w:t>组员</w:t>
+            </w:r>
+          </w:p>
+        </w:tc>
+        <w:tc>
+          <w:tcPr>
+            <w:tcW w:w="1659" w:type="dxa"/>
+          </w:tcPr>
+          <w:p>
+            <w:pPr>
+              <w:rPr>
+                <w:rFonts w:asciiTheme="minorEastAsia" w:hAnsiTheme="minorEastAsia"/>
+                <w:sz w:val="24"/>
+                <w:szCs w:val="24"/>
+              </w:rPr>
+            </w:pPr>
+            <w:r>
+              <w:rPr>
+                <w:rFonts w:asciiTheme="minorEastAsia" w:hAnsiTheme="minorEastAsia" w:hint="eastAsia"/>
+                <w:sz w:val="24"/>
+                <w:szCs w:val="24"/>
+              </w:rPr>
+              <w:t>13588025779</w:t>
+            </w:r>
+          </w:p>
+        </w:tc>
+        <w:tc>
+          <w:tcPr>
+            <w:tcW w:w="1659" w:type="dxa"/>
+          </w:tcPr>
+          <w:p>
+            <w:pPr>
+              <w:rPr>
+                <w:rFonts w:asciiTheme="minorEastAsia" w:hAnsiTheme="minorEastAsia"/>
+                <w:sz w:val="24"/>
+                <w:szCs w:val="24"/>
+              </w:rPr>
+            </w:pPr>
+            <w:r>
+              <w:rPr>
+                <w:rFonts w:asciiTheme="minorEastAsia" w:hAnsiTheme="minorEastAsia"/>
+                <w:sz w:val="24"/>
+                <w:szCs w:val="24"/>
+              </w:rPr>
+              <w:t>316014</w:t>
+            </w:r>
+            <w:r>
+              <w:rPr>
+                <w:rFonts w:asciiTheme="minorEastAsia" w:hAnsiTheme="minorEastAsia" w:hint="eastAsia"/>
+                <w:sz w:val="24"/>
+                <w:szCs w:val="24"/>
+              </w:rPr>
+              <w:t>11</w:t>
+            </w:r>
+            <w:r>
+              <w:rPr>
+                <w:rFonts w:asciiTheme="minorEastAsia" w:hAnsiTheme="minorEastAsia"/>
+                <w:sz w:val="24"/>
+                <w:szCs w:val="24"/>
+              </w:rPr>
+              <w:t>@stu.zucc.edu.cn</w:t>
+            </w:r>
+          </w:p>
+        </w:tc>
+        <w:tc>
+          <w:tcPr>
+            <w:tcW w:w="1660" w:type="dxa"/>
+          </w:tcPr>
+          <w:p>
+            <w:pPr>
+              <w:rPr>
+                <w:rFonts w:asciiTheme="minorEastAsia" w:hAnsiTheme="minorEastAsia"/>
+                <w:sz w:val="24"/>
+                <w:szCs w:val="24"/>
+              </w:rPr>
+            </w:pPr>
+            <w:r>
+              <w:rPr>
+                <w:rFonts w:asciiTheme="minorEastAsia" w:hAnsiTheme="minorEastAsia" w:hint="eastAsia"/>
+                <w:sz w:val="24"/>
+                <w:szCs w:val="24"/>
+              </w:rPr>
+              <w:t>弘毅B</w:t>
+            </w:r>
+            <w:r>
+              <w:rPr>
+                <w:rFonts w:asciiTheme="minorEastAsia" w:hAnsiTheme="minorEastAsia"/>
+                <w:sz w:val="24"/>
+                <w:szCs w:val="24"/>
+              </w:rPr>
+              <w:t>1-</w:t>
+            </w:r>
+            <w:r>
+              <w:rPr>
+                <w:rFonts w:asciiTheme="minorEastAsia" w:hAnsiTheme="minorEastAsia" w:hint="eastAsia"/>
+                <w:sz w:val="24"/>
+                <w:szCs w:val="24"/>
+              </w:rPr>
+              <w:t>615</w:t>
+            </w:r>
+          </w:p>
+        </w:tc>
+      </w:tr>
+      <w:tr>
+        <w:tc>
+          <w:tcPr>
+            <w:tcW w:w="1659" w:type="dxa"/>
+          </w:tcPr>
+          <w:p>
+            <w:pPr>
+              <w:rPr>
+                <w:rFonts w:asciiTheme="minorEastAsia" w:hAnsiTheme="minorEastAsia"/>
+                <w:sz w:val="24"/>
+                <w:szCs w:val="24"/>
+              </w:rPr>
+            </w:pPr>
+            <w:r>
+              <w:rPr>
+                <w:rFonts w:asciiTheme="minorEastAsia" w:hAnsiTheme="minorEastAsia" w:hint="eastAsia"/>
+                <w:sz w:val="24"/>
+                <w:szCs w:val="24"/>
+              </w:rPr>
+              <w:t>杨以恒</w:t>
+            </w:r>
+          </w:p>
+        </w:tc>
+        <w:tc>
+          <w:tcPr>
+            <w:tcW w:w="1659" w:type="dxa"/>
+          </w:tcPr>
+          <w:p>
+            <w:pPr>
+              <w:rPr>
+                <w:rFonts w:asciiTheme="minorEastAsia" w:hAnsiTheme="minorEastAsia"/>
+                <w:sz w:val="24"/>
+                <w:szCs w:val="24"/>
+              </w:rPr>
+            </w:pPr>
+            <w:r>
+              <w:rPr>
+                <w:rFonts w:asciiTheme="minorEastAsia" w:hAnsiTheme="minorEastAsia" w:hint="eastAsia"/>
+                <w:sz w:val="24"/>
+                <w:szCs w:val="24"/>
+              </w:rPr>
+              <w:t>组员</w:t>
+            </w:r>
+          </w:p>
+        </w:tc>
+        <w:tc>
+          <w:tcPr>
+            <w:tcW w:w="1659" w:type="dxa"/>
+          </w:tcPr>
+          <w:p>
+            <w:pPr>
+              <w:rPr>
+                <w:rFonts w:asciiTheme="minorEastAsia" w:hAnsiTheme="minorEastAsia"/>
+                <w:sz w:val="24"/>
+                <w:szCs w:val="24"/>
+              </w:rPr>
+            </w:pPr>
+            <w:r>
+              <w:rPr>
+                <w:rFonts w:asciiTheme="minorEastAsia" w:hAnsiTheme="minorEastAsia"/>
+                <w:sz w:val="24"/>
+                <w:szCs w:val="24"/>
+              </w:rPr>
+              <w:t>18989678901</w:t>
+            </w:r>
+          </w:p>
+        </w:tc>
+        <w:tc>
+          <w:tcPr>
+            <w:tcW w:w="1659" w:type="dxa"/>
+          </w:tcPr>
+          <w:p>
+            <w:pPr>
+              <w:rPr>
+                <w:rFonts w:asciiTheme="minorEastAsia" w:hAnsiTheme="minorEastAsia"/>
+                <w:sz w:val="24"/>
+                <w:szCs w:val="24"/>
+              </w:rPr>
+            </w:pPr>
+            <w:r>
+              <w:rPr>
+                <w:rFonts w:asciiTheme="minorEastAsia" w:hAnsiTheme="minorEastAsia"/>
+                <w:sz w:val="24"/>
+                <w:szCs w:val="24"/>
+              </w:rPr>
+              <w:t>316014</w:t>
+            </w:r>
+            <w:r>
+              <w:rPr>
+                <w:rFonts w:asciiTheme="minorEastAsia" w:hAnsiTheme="minorEastAsia" w:hint="eastAsia"/>
+                <w:sz w:val="24"/>
+                <w:szCs w:val="24"/>
+              </w:rPr>
+              <w:t>10</w:t>
+            </w:r>
+            <w:r>
+              <w:rPr>
+                <w:rFonts w:asciiTheme="minorEastAsia" w:hAnsiTheme="minorEastAsia"/>
+                <w:sz w:val="24"/>
+                <w:szCs w:val="24"/>
+              </w:rPr>
+              <w:t>@stu.zucc.edu.cn</w:t>
+            </w:r>
+          </w:p>
+        </w:tc>
+        <w:tc>
+          <w:tcPr>
+            <w:tcW w:w="1660" w:type="dxa"/>
+          </w:tcPr>
+          <w:p>
+            <w:pPr>
+              <w:rPr>
+                <w:rFonts w:asciiTheme="minorEastAsia" w:hAnsiTheme="minorEastAsia"/>
+                <w:sz w:val="24"/>
+                <w:szCs w:val="24"/>
+              </w:rPr>
+            </w:pPr>
+            <w:r>
+              <w:rPr>
+                <w:rFonts w:asciiTheme="minorEastAsia" w:hAnsiTheme="minorEastAsia" w:hint="eastAsia"/>
+                <w:sz w:val="24"/>
+                <w:szCs w:val="24"/>
+              </w:rPr>
+              <w:t>弘毅</w:t>
+            </w:r>
+            <w:r>
+              <w:rPr>
+                <w:rFonts w:asciiTheme="minorEastAsia" w:hAnsiTheme="minorEastAsia"/>
+                <w:sz w:val="24"/>
+                <w:szCs w:val="24"/>
+              </w:rPr>
+              <w:t>B</w:t>
+            </w:r>
+            <w:r>
+              <w:rPr>
+                <w:rFonts w:asciiTheme="minorEastAsia" w:hAnsiTheme="minorEastAsia" w:hint="eastAsia"/>
+                <w:sz w:val="24"/>
+                <w:szCs w:val="24"/>
+              </w:rPr>
+              <w:t>1-615</w:t>
+            </w:r>
+          </w:p>
+        </w:tc>
+      </w:tr>
+      <w:tr>
+        <w:tc>
+          <w:tcPr>
+            <w:tcW w:w="1659" w:type="dxa"/>
+          </w:tcPr>
+          <w:p>
+            <w:pPr>
+              <w:rPr>
+                <w:rFonts w:asciiTheme="minorEastAsia" w:hAnsiTheme="minorEastAsia"/>
+                <w:sz w:val="24"/>
+                <w:szCs w:val="24"/>
+              </w:rPr>
+            </w:pPr>
+            <w:r>
+              <w:rPr>
+                <w:rFonts w:asciiTheme="minorEastAsia" w:hAnsiTheme="minorEastAsia" w:hint="eastAsia"/>
+                <w:sz w:val="24"/>
+                <w:szCs w:val="24"/>
+              </w:rPr>
+              <w:t>徐哲远</w:t>
+            </w:r>
+          </w:p>
+        </w:tc>
+        <w:tc>
+          <w:tcPr>
+            <w:tcW w:w="1659" w:type="dxa"/>
+          </w:tcPr>
+          <w:p>
+            <w:pPr>
+              <w:rPr>
+                <w:rFonts w:asciiTheme="minorEastAsia" w:hAnsiTheme="minorEastAsia"/>
+                <w:sz w:val="24"/>
+                <w:szCs w:val="24"/>
+              </w:rPr>
+            </w:pPr>
+            <w:r>
+              <w:rPr>
+                <w:rFonts w:asciiTheme="minorEastAsia" w:hAnsiTheme="minorEastAsia" w:hint="eastAsia"/>
+                <w:sz w:val="24"/>
+                <w:szCs w:val="24"/>
+              </w:rPr>
+              <w:t>组员</w:t>
+            </w:r>
+          </w:p>
+        </w:tc>
+        <w:tc>
+          <w:tcPr>
+            <w:tcW w:w="1659" w:type="dxa"/>
+          </w:tcPr>
+          <w:p>
+            <w:pPr>
+              <w:rPr>
+                <w:rFonts w:asciiTheme="minorEastAsia" w:hAnsiTheme="minorEastAsia"/>
+                <w:sz w:val="24"/>
+                <w:szCs w:val="24"/>
+              </w:rPr>
+            </w:pPr>
+            <w:r>
+              <w:rPr>
+                <w:rFonts w:asciiTheme="minorEastAsia" w:hAnsiTheme="minorEastAsia"/>
+                <w:sz w:val="24"/>
+                <w:szCs w:val="24"/>
+              </w:rPr>
+              <w:t>15968805302</w:t>
+            </w:r>
+          </w:p>
+        </w:tc>
+        <w:tc>
+          <w:tcPr>
+            <w:tcW w:w="1659" w:type="dxa"/>
+          </w:tcPr>
+          <w:p>
+            <w:pPr>
+              <w:rPr>
+                <w:rFonts w:asciiTheme="minorEastAsia" w:hAnsiTheme="minorEastAsia"/>
+                <w:sz w:val="24"/>
+                <w:szCs w:val="24"/>
+              </w:rPr>
+            </w:pPr>
+            <w:r>
+              <w:rPr>
+                <w:rFonts w:asciiTheme="minorEastAsia" w:hAnsiTheme="minorEastAsia"/>
+                <w:sz w:val="24"/>
+                <w:szCs w:val="24"/>
+              </w:rPr>
+              <w:t>31601409@stu.zucc.edu.cn</w:t>
+            </w:r>
+          </w:p>
+        </w:tc>
+        <w:tc>
+          <w:tcPr>
+            <w:tcW w:w="1660" w:type="dxa"/>
+          </w:tcPr>
+          <w:p>
+            <w:pPr>
+              <w:rPr>
+                <w:rFonts w:asciiTheme="minorEastAsia" w:hAnsiTheme="minorEastAsia"/>
+                <w:sz w:val="24"/>
+                <w:szCs w:val="24"/>
+              </w:rPr>
+            </w:pPr>
+            <w:r>
+              <w:rPr>
+                <w:rFonts w:asciiTheme="minorEastAsia" w:hAnsiTheme="minorEastAsia" w:hint="eastAsia"/>
+                <w:sz w:val="24"/>
+                <w:szCs w:val="24"/>
+              </w:rPr>
+              <w:t>弘毅B1-615</w:t>
+            </w:r>
+          </w:p>
+        </w:tc>
+      </w:tr>
+      <w:tr>
+        <w:tc>
+          <w:tcPr>
+            <w:tcW w:w="1659" w:type="dxa"/>
+          </w:tcPr>
+          <w:p>
+            <w:pPr>
+              <w:rPr>
+                <w:rFonts w:asciiTheme="minorEastAsia" w:hAnsiTheme="minorEastAsia"/>
+                <w:sz w:val="24"/>
+                <w:szCs w:val="24"/>
+              </w:rPr>
+            </w:pPr>
+            <w:r>
+              <w:rPr>
+                <w:rFonts w:asciiTheme="minorEastAsia" w:hAnsiTheme="minorEastAsia" w:hint="eastAsia"/>
+                <w:sz w:val="24"/>
+                <w:szCs w:val="24"/>
+              </w:rPr>
+              <w:t>骆佳俊</w:t>
+            </w:r>
+          </w:p>
+        </w:tc>
+        <w:tc>
+          <w:tcPr>
+            <w:tcW w:w="1659" w:type="dxa"/>
+          </w:tcPr>
+          <w:p>
+            <w:pPr>
+              <w:rPr>
+                <w:rFonts w:asciiTheme="minorEastAsia" w:hAnsiTheme="minorEastAsia"/>
+                <w:sz w:val="24"/>
+                <w:szCs w:val="24"/>
+              </w:rPr>
+            </w:pPr>
+            <w:r>
+              <w:rPr>
+                <w:rFonts w:asciiTheme="minorEastAsia" w:hAnsiTheme="minorEastAsia" w:hint="eastAsia"/>
+                <w:sz w:val="24"/>
+                <w:szCs w:val="24"/>
+              </w:rPr>
+              <w:t>组员</w:t>
+            </w:r>
+          </w:p>
+        </w:tc>
+        <w:tc>
+          <w:tcPr>
+            <w:tcW w:w="1659" w:type="dxa"/>
+          </w:tcPr>
+          <w:p>
+            <w:pPr>
+              <w:rPr>
+                <w:rFonts w:asciiTheme="minorEastAsia" w:hAnsiTheme="minorEastAsia"/>
+                <w:sz w:val="24"/>
+                <w:szCs w:val="24"/>
+              </w:rPr>
+            </w:pPr>
+            <w:r>
+              <w:rPr>
+                <w:rFonts w:asciiTheme="minorEastAsia" w:hAnsiTheme="minorEastAsia"/>
+                <w:sz w:val="24"/>
+                <w:szCs w:val="24"/>
+              </w:rPr>
+              <w:t>18058735546</w:t>
+            </w:r>
+          </w:p>
+        </w:tc>
+        <w:tc>
+          <w:tcPr>
+            <w:tcW w:w="1659" w:type="dxa"/>
+          </w:tcPr>
+          <w:p>
+            <w:pPr>
+              <w:rPr>
+                <w:rFonts w:asciiTheme="minorEastAsia" w:hAnsiTheme="minorEastAsia"/>
+                <w:sz w:val="24"/>
+                <w:szCs w:val="24"/>
+              </w:rPr>
+            </w:pPr>
+            <w:r>
+              <w:rPr>
+                <w:rFonts w:asciiTheme="minorEastAsia" w:hAnsiTheme="minorEastAsia"/>
+                <w:sz w:val="24"/>
+                <w:szCs w:val="24"/>
+              </w:rPr>
+              <w:t>31601</w:t>
+            </w:r>
+            <w:r>
+              <w:rPr>
+                <w:rFonts w:asciiTheme="minorEastAsia" w:hAnsiTheme="minorEastAsia" w:hint="eastAsia"/>
+                <w:sz w:val="24"/>
+                <w:szCs w:val="24"/>
+              </w:rPr>
+              <w:t>215</w:t>
+            </w:r>
+            <w:r>
+              <w:rPr>
+                <w:rFonts w:asciiTheme="minorEastAsia" w:hAnsiTheme="minorEastAsia"/>
+                <w:sz w:val="24"/>
+                <w:szCs w:val="24"/>
+              </w:rPr>
+              <w:t>@stu.zucc.edu.cn</w:t>
+            </w:r>
+          </w:p>
+        </w:tc>
+        <w:tc>
+          <w:tcPr>
+            <w:tcW w:w="1660" w:type="dxa"/>
+          </w:tcPr>
+          <w:p>
+            <w:pPr>
+              <w:rPr>
+                <w:rFonts w:asciiTheme="minorEastAsia" w:hAnsiTheme="minorEastAsia"/>
+                <w:sz w:val="24"/>
+                <w:szCs w:val="24"/>
+              </w:rPr>
+            </w:pPr>
+            <w:r>
+              <w:rPr>
+                <w:rFonts w:asciiTheme="minorEastAsia" w:hAnsiTheme="minorEastAsia" w:hint="eastAsia"/>
+                <w:sz w:val="24"/>
+                <w:szCs w:val="24"/>
+              </w:rPr>
+              <w:t>弘毅B2-206</w:t>
+            </w:r>
+          </w:p>
+        </w:tc>
+      </w:tr>
+    </w:tbl>
+    <w:p>
+      <w:pPr>
+        <w:rPr>
+          <w:rFonts w:hint="eastAsia"/>
+        </w:rPr>
+      </w:pPr>
     </w:p>
     <w:p>
       <w:pPr>
         <w:pStyle w:val="2"/>
       </w:pPr>
-      <w:bookmarkStart w:id="11" w:name="_Toc526709803"/>
-      <w:r>
-        <w:t>1.3项目概述</w:t>
-      </w:r>
-      <w:bookmarkEnd w:id="11"/>
+      <w:bookmarkStart w:id="17" w:name="_Toc526709810"/>
+      <w:r>
+        <w:t>1.4术语定义</w:t>
+      </w:r>
+      <w:bookmarkEnd w:id="17"/>
     </w:p>
+    <w:tbl>
+      <w:tblPr>
+        <w:tblStyle w:val="a6"/>
+        <w:tblW w:w="0" w:type="auto"/>
+        <w:tblLook w:val="04A0" w:firstRow="1" w:lastRow="0" w:firstColumn="1" w:lastColumn="0" w:noHBand="0" w:noVBand="1"/>
+      </w:tblPr>
+      <w:tblGrid>
+        <w:gridCol w:w="1129"/>
+        <w:gridCol w:w="7167"/>
+      </w:tblGrid>
+      <w:tr>
+        <w:tc>
+          <w:tcPr>
+            <w:tcW w:w="1129" w:type="dxa"/>
+          </w:tcPr>
+          <w:p>
+            <w:r>
+              <w:rPr>
+                <w:rFonts w:hint="eastAsia"/>
+              </w:rPr>
+              <w:t>术语</w:t>
+            </w:r>
+          </w:p>
+        </w:tc>
+        <w:tc>
+          <w:tcPr>
+            <w:tcW w:w="7167" w:type="dxa"/>
+          </w:tcPr>
+          <w:p>
+            <w:r>
+              <w:rPr>
+                <w:rFonts w:hint="eastAsia"/>
+              </w:rPr>
+              <w:t>定义</w:t>
+            </w:r>
+          </w:p>
+        </w:tc>
+      </w:tr>
+      <w:tr>
+        <w:tc>
+          <w:tcPr>
+            <w:tcW w:w="1129" w:type="dxa"/>
+          </w:tcPr>
+          <w:p>
+            <w:r>
+              <w:rPr>
+                <w:rFonts w:hint="eastAsia"/>
+              </w:rPr>
+              <w:t>P</w:t>
+            </w:r>
+            <w:r>
+              <w:t>RD</w:t>
+            </w:r>
+          </w:p>
+        </w:tc>
+        <w:tc>
+          <w:tcPr>
+            <w:tcW w:w="7167" w:type="dxa"/>
+            <w:vAlign w:val="center"/>
+          </w:tcPr>
+          <w:p>
+            <w:r>
+              <w:rPr>
+                <w:rFonts w:hint="eastAsia"/>
+                <w:color w:val="000000"/>
+                <w:sz w:val="22"/>
+              </w:rPr>
+              <w:t>Product Requirement Document，产品需求文档，PRD文档是产品项目由“概念化”阶段进入到“图纸化”阶段的最主要的一个文档，其作用就是“对市场需求文档中的内容进行指标化和技术化”，这个文档的质量好坏直接影响到研发部门是否能够明确产品的功能和性能。</w:t>
+            </w:r>
+          </w:p>
+        </w:tc>
+      </w:tr>
+      <w:tr>
+        <w:tc>
+          <w:tcPr>
+            <w:tcW w:w="1129" w:type="dxa"/>
+          </w:tcPr>
+          <w:p>
+            <w:r>
+              <w:rPr>
+                <w:rFonts w:hint="eastAsia"/>
+              </w:rPr>
+              <w:t>F</w:t>
+            </w:r>
+            <w:r>
+              <w:t>SR</w:t>
+            </w:r>
+          </w:p>
+        </w:tc>
+        <w:tc>
+          <w:tcPr>
+            <w:tcW w:w="7167" w:type="dxa"/>
+          </w:tcPr>
+          <w:p>
+            <w:r>
+              <w:t>Feasibility Study Report</w:t>
+            </w:r>
+            <w:r>
+              <w:rPr>
+                <w:rFonts w:hint="eastAsia"/>
+              </w:rPr>
+              <w:t>，可行性分析报告，</w:t>
+            </w:r>
+            <w:r>
+              <w:rPr>
+                <w:rFonts w:hint="eastAsia"/>
+              </w:rPr>
+              <w:t>作为投资决策前必不可少的关键环节，可行性分析报告是在前一阶段的项目建议书获得审批通过的基础上，主要对项目市场、技术、财务、工程、经济和环境等方面进行精确系统、完备无遗的分析，完成包括市场和销售、规模和产品、厂址、原辅料供应、工艺技术、设备选择、人员组织、实施计划、投资与成本、效益及风险等的计算、论证和评价，选定最佳方案，依此就是否应该投资开发该项目以及如何投资，或就此终止投资还是继续投资开发等给出结论性意见，为投资决策提</w:t>
+            </w:r>
+            <w:r>
+              <w:rPr>
+                <w:rFonts w:hint="eastAsia"/>
+              </w:rPr>
+              <w:lastRenderedPageBreak/>
+              <w:t>供科学依据，并作为进一步开展工作的基础。</w:t>
+            </w:r>
+          </w:p>
+        </w:tc>
+      </w:tr>
+    </w:tbl>
     <w:p>
       <w:pPr>
-        <w:pStyle w:val="3"/>
+        <w:rPr>
+          <w:rFonts w:hint="eastAsia"/>
+        </w:rPr>
       </w:pPr>
-      <w:bookmarkStart w:id="12" w:name="_Toc526709804"/>
-      <w:r>
-        <w:t>1.3.1文档适用项目</w:t>
-      </w:r>
-      <w:bookmarkEnd w:id="12"/>
-    </w:p>
-    <w:p>
-      <w:pPr>
-        <w:pStyle w:val="3"/>
-      </w:pPr>
-      <w:bookmarkStart w:id="13" w:name="_Toc526709805"/>
-      <w:r>
-        <w:t>1.3.2软件用途</w:t>
-      </w:r>
-      <w:bookmarkEnd w:id="13"/>
-    </w:p>
-    <w:p>
-      <w:pPr>
-        <w:pStyle w:val="3"/>
-      </w:pPr>
-      <w:bookmarkStart w:id="14" w:name="_Toc526709806"/>
-      <w:r>
-        <w:t>1.3.3项目功能点</w:t>
-      </w:r>
-      <w:bookmarkEnd w:id="14"/>
-    </w:p>
-    <w:p>
-      <w:pPr>
-        <w:pStyle w:val="3"/>
-      </w:pPr>
-      <w:bookmarkStart w:id="15" w:name="_Toc526709807"/>
-      <w:r>
-        <w:t>1.3.4项目历史</w:t>
-      </w:r>
-      <w:bookmarkEnd w:id="15"/>
-    </w:p>
-    <w:p>
-      <w:pPr>
-        <w:pStyle w:val="3"/>
-      </w:pPr>
-      <w:bookmarkStart w:id="16" w:name="_Toc526709808"/>
-      <w:r>
-        <w:t>1.3.5项目用户</w:t>
-      </w:r>
-      <w:bookmarkEnd w:id="16"/>
-    </w:p>
-    <w:p>
-      <w:pPr>
-        <w:pStyle w:val="3"/>
-      </w:pPr>
-      <w:bookmarkStart w:id="17" w:name="_Toc526709809"/>
-      <w:r>
-        <w:t>1.3.6开发团队</w:t>
-      </w:r>
-      <w:bookmarkEnd w:id="17"/>
     </w:p>
     <w:p>
       <w:pPr>
         <w:pStyle w:val="2"/>
       </w:pPr>
-      <w:bookmarkStart w:id="18" w:name="_Toc526709810"/>
-      <w:r>
-        <w:lastRenderedPageBreak/>
-        <w:t>1.4术语定义</w:t>
+      <w:bookmarkStart w:id="18" w:name="_Toc526709811"/>
+      <w:r>
+        <w:t>1.5文档概述</w:t>
       </w:r>
       <w:bookmarkEnd w:id="18"/>
     </w:p>
     <w:p>
       <w:pPr>
-        <w:pStyle w:val="2"/>
+        <w:ind w:firstLine="420"/>
       </w:pPr>
-      <w:bookmarkStart w:id="19" w:name="_Toc526709811"/>
-      <w:r>
-        <w:t>1.5文档概述</w:t>
-      </w:r>
+      <w:bookmarkStart w:id="19" w:name="_GoBack"/>
       <w:bookmarkEnd w:id="19"/>
+      <w:r>
+        <w:rPr>
+          <w:rFonts w:hint="eastAsia"/>
+          <w:sz w:val="24"/>
+        </w:rPr>
+        <w:t>本文档将</w:t>
+      </w:r>
+      <w:r>
+        <w:rPr>
+          <w:rFonts w:hint="eastAsia"/>
+          <w:sz w:val="24"/>
+        </w:rPr>
+        <w:t>作为</w:t>
+      </w:r>
+      <w:r>
+        <w:rPr>
+          <w:rFonts w:hint="eastAsia"/>
+          <w:sz w:val="24"/>
+        </w:rPr>
+        <w:t>开发项目“软件工程系列课程教学辅助网站”的可行性分析</w:t>
+      </w:r>
+      <w:r>
+        <w:rPr>
+          <w:rFonts w:hint="eastAsia"/>
+          <w:sz w:val="24"/>
+        </w:rPr>
+        <w:t>报告</w:t>
+      </w:r>
+      <w:r>
+        <w:rPr>
+          <w:rFonts w:hint="eastAsia"/>
+          <w:sz w:val="24"/>
+        </w:rPr>
+        <w:t>，</w:t>
+      </w:r>
+      <w:r>
+        <w:rPr>
+          <w:rFonts w:hint="eastAsia"/>
+          <w:sz w:val="24"/>
+        </w:rPr>
+        <w:t>我们将</w:t>
+      </w:r>
+      <w:r>
+        <w:rPr>
+          <w:rFonts w:hint="eastAsia"/>
+          <w:sz w:val="24"/>
+        </w:rPr>
+        <w:t>通过对技术、法律、用户可操作性等多个方面进行全面系统的分析，以确保后续开发在正确的道路上前进。</w:t>
+      </w:r>
+    </w:p>
+    <w:p>
+      <w:pPr>
+        <w:rPr>
+          <w:rFonts w:hint="eastAsia"/>
+        </w:rPr>
+      </w:pPr>
     </w:p>
     <w:p>
       <w:pPr>
@@ -6017,6 +9293,7 @@
         <w:rPr>
           <w:rFonts w:hint="eastAsia"/>
         </w:rPr>
+        <w:lastRenderedPageBreak/>
         <w:t>3</w:t>
       </w:r>
       <w:r>
@@ -6199,7 +9476,6 @@
               <w:rPr>
                 <w:rFonts w:hint="eastAsia"/>
               </w:rPr>
-              <w:lastRenderedPageBreak/>
               <w:t>了解</w:t>
             </w:r>
             <w:r>
@@ -6227,7 +9503,6 @@
               <w:rPr>
                 <w:rFonts w:hint="eastAsia"/>
               </w:rPr>
-              <w:lastRenderedPageBreak/>
               <w:t>叶柏成</w:t>
             </w:r>
           </w:p>
@@ -6569,11 +9844,11 @@
         <w:t>百度网盘</w:t>
       </w:r>
       <w:r>
-        <w:t>会</w:t>
+        <w:t>会员</w:t>
       </w:r>
       <w:proofErr w:type="gramEnd"/>
       <w:r>
-        <w:t>员账号，方便资源</w:t>
+        <w:t>账号，方便资源</w:t>
       </w:r>
       <w:r>
         <w:rPr>
@@ -6694,6 +9969,7 @@
                 <w:b/>
                 <w:sz w:val="24"/>
               </w:rPr>
+              <w:lastRenderedPageBreak/>
               <w:t>人力资源</w:t>
             </w:r>
           </w:p>
@@ -7397,7 +10673,7 @@
     </w:p>
     <w:tbl>
       <w:tblPr>
-        <w:tblStyle w:val="a8"/>
+        <w:tblStyle w:val="a6"/>
         <w:tblW w:w="0" w:type="auto"/>
         <w:tblLook w:val="04A0" w:firstRow="1" w:lastRow="0" w:firstColumn="1" w:lastColumn="0" w:noHBand="0" w:noVBand="1"/>
       </w:tblPr>
@@ -7697,7 +10973,7 @@
     </w:p>
     <w:tbl>
       <w:tblPr>
-        <w:tblStyle w:val="a8"/>
+        <w:tblStyle w:val="a6"/>
         <w:tblW w:w="0" w:type="auto"/>
         <w:tblLook w:val="04A0" w:firstRow="1" w:lastRow="0" w:firstColumn="1" w:lastColumn="0" w:noHBand="0" w:noVBand="1"/>
       </w:tblPr>
@@ -7982,6 +11258,7 @@
               <w:rPr>
                 <w:rFonts w:hint="eastAsia"/>
               </w:rPr>
+              <w:lastRenderedPageBreak/>
               <w:t>适合轻量级网站的快速开发；</w:t>
             </w:r>
           </w:p>
@@ -7995,6 +11272,7 @@
               <w:rPr>
                 <w:rFonts w:hint="eastAsia"/>
               </w:rPr>
+              <w:lastRenderedPageBreak/>
               <w:t>组内大部分成员对P</w:t>
             </w:r>
             <w:r>
@@ -8004,7 +11282,14 @@
               <w:rPr>
                 <w:rFonts w:hint="eastAsia"/>
               </w:rPr>
-              <w:t>并不熟悉；</w:t>
+              <w:t>并不</w:t>
+            </w:r>
+            <w:r>
+              <w:rPr>
+                <w:rFonts w:hint="eastAsia"/>
+              </w:rPr>
+              <w:lastRenderedPageBreak/>
+              <w:t>熟悉；</w:t>
             </w:r>
           </w:p>
         </w:tc>
@@ -8032,7 +11317,7 @@
     </w:p>
     <w:tbl>
       <w:tblPr>
-        <w:tblStyle w:val="a8"/>
+        <w:tblStyle w:val="a6"/>
         <w:tblW w:w="0" w:type="auto"/>
         <w:tblLook w:val="04A0" w:firstRow="1" w:lastRow="0" w:firstColumn="1" w:lastColumn="0" w:noHBand="0" w:noVBand="1"/>
       </w:tblPr>
@@ -8301,7 +11586,6 @@
               <w:rPr>
                 <w:rFonts w:hint="eastAsia"/>
               </w:rPr>
-              <w:lastRenderedPageBreak/>
               <w:t>3</w:t>
             </w:r>
           </w:p>
@@ -8388,7 +11672,7 @@
     </w:p>
     <w:tbl>
       <w:tblPr>
-        <w:tblStyle w:val="a8"/>
+        <w:tblStyle w:val="a6"/>
         <w:tblW w:w="0" w:type="auto"/>
         <w:tblLook w:val="04A0" w:firstRow="1" w:lastRow="0" w:firstColumn="1" w:lastColumn="0" w:noHBand="0" w:noVBand="1"/>
       </w:tblPr>
@@ -9005,7 +12289,7 @@
 </file>
 
 <file path=word/endnotes.xml><?xml version="1.0" encoding="utf-8"?>
-<w:endnotes xmlns:wpc="http://schemas.microsoft.com/office/word/2010/wordprocessingCanvas" xmlns:cx="http://schemas.microsoft.com/office/drawing/2014/chartex" xmlns:cx1="http://schemas.microsoft.com/office/drawing/2015/9/8/chartex" xmlns:cx2="http://schemas.microsoft.com/office/drawing/2015/10/21/chartex" xmlns:cx3="http://schemas.microsoft.com/office/drawing/2016/5/9/chartex" xmlns:cx4="http://schemas.microsoft.com/office/drawing/2016/5/10/chartex" xmlns:cx5="http://schemas.microsoft.com/office/drawing/2016/5/11/chartex" xmlns:cx6="http://schemas.microsoft.com/office/drawing/2016/5/12/chartex" xmlns:cx7="http://schemas.microsoft.com/office/drawing/2016/5/13/chartex" xmlns:cx8="http://schemas.microsoft.com/office/drawing/2016/5/14/chartex" xmlns:mc="http://schemas.openxmlformats.org/markup-compatibility/2006" xmlns:aink="http://schemas.microsoft.com/office/drawing/2016/ink" xmlns:am3d="http://schemas.microsoft.com/office/drawing/2017/model3d" xmlns:o="urn:schemas-microsoft-com:office:office" xmlns:r="http://schemas.openxmlformats.org/officeDocument/2006/relationships" xmlns:m="http://schemas.openxmlformats.org/officeDocument/2006/math" xmlns:v="urn:schemas-microsoft-com:vml" xmlns:wp14="http://schemas.microsoft.com/office/word/2010/wordprocessingDrawing" xmlns:wp="http://schemas.openxmlformats.org/drawingml/2006/wordprocessingDrawing" xmlns:w10="urn:schemas-microsoft-com:office:word" xmlns:w="http://schemas.openxmlformats.org/wordprocessingml/2006/main" xmlns:w14="http://schemas.microsoft.com/office/word/2010/wordml" xmlns:w15="http://schemas.microsoft.com/office/word/2012/wordml" xmlns:w16cid="http://schemas.microsoft.com/office/word/2016/wordml/cid" xmlns:w16se="http://schemas.microsoft.com/office/word/2015/wordml/symex" xmlns:wpg="http://schemas.microsoft.com/office/word/2010/wordprocessingGroup" xmlns:wpi="http://schemas.microsoft.com/office/word/2010/wordprocessingInk" xmlns:wne="http://schemas.microsoft.com/office/word/2006/wordml" xmlns:wps="http://schemas.microsoft.com/office/word/2010/wordprocessingShape" mc:Ignorable="w14 w15 w16se w16cid wp14">
+<w:endnotes xmlns:wpc="http://schemas.microsoft.com/office/word/2010/wordprocessingCanvas" xmlns:mc="http://schemas.openxmlformats.org/markup-compatibility/2006" xmlns:o="urn:schemas-microsoft-com:office:office" xmlns:r="http://schemas.openxmlformats.org/officeDocument/2006/relationships" xmlns:m="http://schemas.openxmlformats.org/officeDocument/2006/math" xmlns:v="urn:schemas-microsoft-com:vml" xmlns:wp14="http://schemas.microsoft.com/office/word/2010/wordprocessingDrawing" xmlns:wp="http://schemas.openxmlformats.org/drawingml/2006/wordprocessingDrawing" xmlns:w10="urn:schemas-microsoft-com:office:word" xmlns:w="http://schemas.openxmlformats.org/wordprocessingml/2006/main" xmlns:w14="http://schemas.microsoft.com/office/word/2010/wordml" xmlns:w15="http://schemas.microsoft.com/office/word/2012/wordml" xmlns:wpg="http://schemas.microsoft.com/office/word/2010/wordprocessingGroup" xmlns:wpi="http://schemas.microsoft.com/office/word/2010/wordprocessingInk" xmlns:wne="http://schemas.microsoft.com/office/word/2006/wordml" xmlns:wps="http://schemas.microsoft.com/office/word/2010/wordprocessingShape" mc:Ignorable="w14 w15 wp14">
   <w:endnote w:type="separator" w:id="-1">
     <w:p>
       <w:r>
@@ -9024,7 +12308,7 @@
 </file>
 
 <file path=word/footer1.xml><?xml version="1.0" encoding="utf-8"?>
-<w:ftr xmlns:wpc="http://schemas.microsoft.com/office/word/2010/wordprocessingCanvas" xmlns:cx="http://schemas.microsoft.com/office/drawing/2014/chartex" xmlns:cx1="http://schemas.microsoft.com/office/drawing/2015/9/8/chartex" xmlns:cx2="http://schemas.microsoft.com/office/drawing/2015/10/21/chartex" xmlns:cx3="http://schemas.microsoft.com/office/drawing/2016/5/9/chartex" xmlns:cx4="http://schemas.microsoft.com/office/drawing/2016/5/10/chartex" xmlns:cx5="http://schemas.microsoft.com/office/drawing/2016/5/11/chartex" xmlns:cx6="http://schemas.microsoft.com/office/drawing/2016/5/12/chartex" xmlns:cx7="http://schemas.microsoft.com/office/drawing/2016/5/13/chartex" xmlns:cx8="http://schemas.microsoft.com/office/drawing/2016/5/14/chartex" xmlns:mc="http://schemas.openxmlformats.org/markup-compatibility/2006" xmlns:aink="http://schemas.microsoft.com/office/drawing/2016/ink" xmlns:am3d="http://schemas.microsoft.com/office/drawing/2017/model3d" xmlns:o="urn:schemas-microsoft-com:office:office" xmlns:r="http://schemas.openxmlformats.org/officeDocument/2006/relationships" xmlns:m="http://schemas.openxmlformats.org/officeDocument/2006/math" xmlns:v="urn:schemas-microsoft-com:vml" xmlns:wp14="http://schemas.microsoft.com/office/word/2010/wordprocessingDrawing" xmlns:wp="http://schemas.openxmlformats.org/drawingml/2006/wordprocessingDrawing" xmlns:w10="urn:schemas-microsoft-com:office:word" xmlns:w="http://schemas.openxmlformats.org/wordprocessingml/2006/main" xmlns:w14="http://schemas.microsoft.com/office/word/2010/wordml" xmlns:w15="http://schemas.microsoft.com/office/word/2012/wordml" xmlns:w16cid="http://schemas.microsoft.com/office/word/2016/wordml/cid" xmlns:w16se="http://schemas.microsoft.com/office/word/2015/wordml/symex" xmlns:wpg="http://schemas.microsoft.com/office/word/2010/wordprocessingGroup" xmlns:wpi="http://schemas.microsoft.com/office/word/2010/wordprocessingInk" xmlns:wne="http://schemas.microsoft.com/office/word/2006/wordml" xmlns:wps="http://schemas.microsoft.com/office/word/2010/wordprocessingShape" mc:Ignorable="w14 w15 w16se w16cid wp14">
+<w:ftr xmlns:wpc="http://schemas.microsoft.com/office/word/2010/wordprocessingCanvas" xmlns:mc="http://schemas.openxmlformats.org/markup-compatibility/2006" xmlns:o="urn:schemas-microsoft-com:office:office" xmlns:r="http://schemas.openxmlformats.org/officeDocument/2006/relationships" xmlns:m="http://schemas.openxmlformats.org/officeDocument/2006/math" xmlns:v="urn:schemas-microsoft-com:vml" xmlns:wp14="http://schemas.microsoft.com/office/word/2010/wordprocessingDrawing" xmlns:wp="http://schemas.openxmlformats.org/drawingml/2006/wordprocessingDrawing" xmlns:w10="urn:schemas-microsoft-com:office:word" xmlns:w="http://schemas.openxmlformats.org/wordprocessingml/2006/main" xmlns:w14="http://schemas.microsoft.com/office/word/2010/wordml" xmlns:w15="http://schemas.microsoft.com/office/word/2012/wordml" xmlns:wpg="http://schemas.microsoft.com/office/word/2010/wordprocessingGroup" xmlns:wpi="http://schemas.microsoft.com/office/word/2010/wordprocessingInk" xmlns:wne="http://schemas.microsoft.com/office/word/2006/wordml" xmlns:wps="http://schemas.microsoft.com/office/word/2010/wordprocessingShape" mc:Ignorable="w14 w15 wp14">
   <w:sdt>
     <w:sdtPr>
       <w:id w:val="855617611"/>
@@ -9047,7 +12331,7 @@
         <w:sdtContent>
           <w:p>
             <w:pPr>
-              <w:pStyle w:val="a5"/>
+              <w:pStyle w:val="a4"/>
               <w:jc w:val="center"/>
             </w:pPr>
             <w:r>
@@ -9087,7 +12371,7 @@
                 <w:bCs/>
                 <w:noProof/>
               </w:rPr>
-              <w:t>11</w:t>
+              <w:t>12</w:t>
             </w:r>
             <w:r>
               <w:rPr>
@@ -9135,7 +12419,7 @@
                 <w:bCs/>
                 <w:noProof/>
               </w:rPr>
-              <w:t>11</w:t>
+              <w:t>16</w:t>
             </w:r>
             <w:r>
               <w:rPr>
@@ -9153,14 +12437,14 @@
   </w:sdt>
   <w:p>
     <w:pPr>
-      <w:pStyle w:val="a5"/>
+      <w:pStyle w:val="a4"/>
     </w:pPr>
   </w:p>
 </w:ftr>
 </file>
 
 <file path=word/footnotes.xml><?xml version="1.0" encoding="utf-8"?>
-<w:footnotes xmlns:wpc="http://schemas.microsoft.com/office/word/2010/wordprocessingCanvas" xmlns:cx="http://schemas.microsoft.com/office/drawing/2014/chartex" xmlns:cx1="http://schemas.microsoft.com/office/drawing/2015/9/8/chartex" xmlns:cx2="http://schemas.microsoft.com/office/drawing/2015/10/21/chartex" xmlns:cx3="http://schemas.microsoft.com/office/drawing/2016/5/9/chartex" xmlns:cx4="http://schemas.microsoft.com/office/drawing/2016/5/10/chartex" xmlns:cx5="http://schemas.microsoft.com/office/drawing/2016/5/11/chartex" xmlns:cx6="http://schemas.microsoft.com/office/drawing/2016/5/12/chartex" xmlns:cx7="http://schemas.microsoft.com/office/drawing/2016/5/13/chartex" xmlns:cx8="http://schemas.microsoft.com/office/drawing/2016/5/14/chartex" xmlns:mc="http://schemas.openxmlformats.org/markup-compatibility/2006" xmlns:aink="http://schemas.microsoft.com/office/drawing/2016/ink" xmlns:am3d="http://schemas.microsoft.com/office/drawing/2017/model3d" xmlns:o="urn:schemas-microsoft-com:office:office" xmlns:r="http://schemas.openxmlformats.org/officeDocument/2006/relationships" xmlns:m="http://schemas.openxmlformats.org/officeDocument/2006/math" xmlns:v="urn:schemas-microsoft-com:vml" xmlns:wp14="http://schemas.microsoft.com/office/word/2010/wordprocessingDrawing" xmlns:wp="http://schemas.openxmlformats.org/drawingml/2006/wordprocessingDrawing" xmlns:w10="urn:schemas-microsoft-com:office:word" xmlns:w="http://schemas.openxmlformats.org/wordprocessingml/2006/main" xmlns:w14="http://schemas.microsoft.com/office/word/2010/wordml" xmlns:w15="http://schemas.microsoft.com/office/word/2012/wordml" xmlns:w16cid="http://schemas.microsoft.com/office/word/2016/wordml/cid" xmlns:w16se="http://schemas.microsoft.com/office/word/2015/wordml/symex" xmlns:wpg="http://schemas.microsoft.com/office/word/2010/wordprocessingGroup" xmlns:wpi="http://schemas.microsoft.com/office/word/2010/wordprocessingInk" xmlns:wne="http://schemas.microsoft.com/office/word/2006/wordml" xmlns:wps="http://schemas.microsoft.com/office/word/2010/wordprocessingShape" mc:Ignorable="w14 w15 w16se w16cid wp14">
+<w:footnotes xmlns:wpc="http://schemas.microsoft.com/office/word/2010/wordprocessingCanvas" xmlns:mc="http://schemas.openxmlformats.org/markup-compatibility/2006" xmlns:o="urn:schemas-microsoft-com:office:office" xmlns:r="http://schemas.openxmlformats.org/officeDocument/2006/relationships" xmlns:m="http://schemas.openxmlformats.org/officeDocument/2006/math" xmlns:v="urn:schemas-microsoft-com:vml" xmlns:wp14="http://schemas.microsoft.com/office/word/2010/wordprocessingDrawing" xmlns:wp="http://schemas.openxmlformats.org/drawingml/2006/wordprocessingDrawing" xmlns:w10="urn:schemas-microsoft-com:office:word" xmlns:w="http://schemas.openxmlformats.org/wordprocessingml/2006/main" xmlns:w14="http://schemas.microsoft.com/office/word/2010/wordml" xmlns:w15="http://schemas.microsoft.com/office/word/2012/wordml" xmlns:wpg="http://schemas.microsoft.com/office/word/2010/wordprocessingGroup" xmlns:wpi="http://schemas.microsoft.com/office/word/2010/wordprocessingInk" xmlns:wne="http://schemas.microsoft.com/office/word/2006/wordml" xmlns:wps="http://schemas.microsoft.com/office/word/2010/wordprocessingShape" mc:Ignorable="w14 w15 wp14">
   <w:footnote w:type="separator" w:id="-1">
     <w:p>
       <w:r>
@@ -9179,7 +12463,7 @@
 </file>
 
 <file path=word/styles.xml><?xml version="1.0" encoding="utf-8"?>
-<w:styles xmlns:mc="http://schemas.openxmlformats.org/markup-compatibility/2006" xmlns:r="http://schemas.openxmlformats.org/officeDocument/2006/relationships" xmlns:w="http://schemas.openxmlformats.org/wordprocessingml/2006/main" xmlns:w14="http://schemas.microsoft.com/office/word/2010/wordml" xmlns:w15="http://schemas.microsoft.com/office/word/2012/wordml" xmlns:w16cid="http://schemas.microsoft.com/office/word/2016/wordml/cid" xmlns:w16se="http://schemas.microsoft.com/office/word/2015/wordml/symex" mc:Ignorable="w14 w15 w16se w16cid">
+<w:styles xmlns:mc="http://schemas.openxmlformats.org/markup-compatibility/2006" xmlns:r="http://schemas.openxmlformats.org/officeDocument/2006/relationships" xmlns:w="http://schemas.openxmlformats.org/wordprocessingml/2006/main" xmlns:w14="http://schemas.microsoft.com/office/word/2010/wordml" xmlns:w15="http://schemas.microsoft.com/office/word/2012/wordml" mc:Ignorable="w14 w15">
   <w:docDefaults>
     <w:rPrDefault>
       <w:rPr>
@@ -9192,7 +12476,7 @@
     </w:rPrDefault>
     <w:pPrDefault/>
   </w:docDefaults>
-  <w:latentStyles w:defLockedState="0" w:defUIPriority="99" w:defSemiHidden="0" w:defUnhideWhenUsed="0" w:defQFormat="0" w:count="375">
+  <w:latentStyles w:defLockedState="0" w:defUIPriority="99" w:defSemiHidden="0" w:defUnhideWhenUsed="0" w:defQFormat="0" w:count="371">
     <w:lsdException w:name="Normal" w:uiPriority="0" w:qFormat="1"/>
     <w:lsdException w:name="heading 1" w:uiPriority="9" w:qFormat="1"/>
     <w:lsdException w:name="heading 2" w:semiHidden="1" w:uiPriority="9" w:unhideWhenUsed="1" w:qFormat="1"/>
@@ -9298,6 +12582,7 @@
     <w:lsdException w:name="HTML Sample" w:semiHidden="1" w:unhideWhenUsed="1"/>
     <w:lsdException w:name="HTML Typewriter" w:semiHidden="1" w:unhideWhenUsed="1"/>
     <w:lsdException w:name="HTML Variable" w:semiHidden="1" w:unhideWhenUsed="1"/>
+    <w:lsdException w:name="Normal Table" w:semiHidden="1" w:unhideWhenUsed="1"/>
     <w:lsdException w:name="annotation subject" w:semiHidden="1" w:unhideWhenUsed="1"/>
     <w:lsdException w:name="No List" w:semiHidden="1" w:unhideWhenUsed="1"/>
     <w:lsdException w:name="Outline List 1" w:semiHidden="1" w:unhideWhenUsed="1"/>
@@ -9341,8 +12626,10 @@
     <w:lsdException w:name="Table Elegant" w:semiHidden="1" w:unhideWhenUsed="1"/>
     <w:lsdException w:name="Table Professional" w:semiHidden="1" w:unhideWhenUsed="1"/>
     <w:lsdException w:name="Table Subtle 1" w:semiHidden="1" w:unhideWhenUsed="1"/>
+    <w:lsdException w:name="Table Subtle 2" w:semiHidden="1" w:unhideWhenUsed="1"/>
     <w:lsdException w:name="Table Web 1" w:semiHidden="1" w:unhideWhenUsed="1"/>
     <w:lsdException w:name="Table Web 2" w:semiHidden="1" w:unhideWhenUsed="1"/>
+    <w:lsdException w:name="Table Web 3" w:semiHidden="1" w:unhideWhenUsed="1"/>
     <w:lsdException w:name="Balloon Text" w:semiHidden="1" w:unhideWhenUsed="1"/>
     <w:lsdException w:name="Table Grid" w:uiPriority="39"/>
     <w:lsdException w:name="Table Theme" w:semiHidden="1" w:unhideWhenUsed="1"/>
@@ -9561,10 +12848,6 @@
     <w:lsdException w:name="List Table 5 Dark Accent 6" w:uiPriority="50"/>
     <w:lsdException w:name="List Table 6 Colorful Accent 6" w:uiPriority="51"/>
     <w:lsdException w:name="List Table 7 Colorful Accent 6" w:uiPriority="52"/>
-    <w:lsdException w:name="Mention" w:semiHidden="1" w:unhideWhenUsed="1"/>
-    <w:lsdException w:name="Smart Hyperlink" w:semiHidden="1" w:unhideWhenUsed="1"/>
-    <w:lsdException w:name="Hashtag" w:semiHidden="1" w:unhideWhenUsed="1"/>
-    <w:lsdException w:name="Unresolved Mention" w:semiHidden="1" w:unhideWhenUsed="1"/>
   </w:latentStyles>
   <w:style w:type="paragraph" w:default="1" w:styleId="a">
     <w:name w:val="Normal"/>
@@ -9578,7 +12861,7 @@
   <w:style w:type="paragraph" w:styleId="1">
     <w:name w:val="heading 1"/>
     <w:next w:val="a"/>
-    <w:link w:val="10"/>
+    <w:link w:val="1Char"/>
     <w:autoRedefine/>
     <w:uiPriority w:val="9"/>
     <w:qFormat/>
@@ -9600,7 +12883,7 @@
     <w:name w:val="heading 2"/>
     <w:basedOn w:val="a"/>
     <w:next w:val="a"/>
-    <w:link w:val="20"/>
+    <w:link w:val="2Char"/>
     <w:autoRedefine/>
     <w:uiPriority w:val="9"/>
     <w:unhideWhenUsed/>
@@ -9624,7 +12907,7 @@
     <w:name w:val="heading 3"/>
     <w:basedOn w:val="a"/>
     <w:next w:val="a"/>
-    <w:link w:val="30"/>
+    <w:link w:val="3Char"/>
     <w:autoRedefine/>
     <w:uiPriority w:val="9"/>
     <w:unhideWhenUsed/>
@@ -9672,7 +12955,7 @@
   <w:style w:type="paragraph" w:styleId="a3">
     <w:name w:val="header"/>
     <w:basedOn w:val="a"/>
-    <w:link w:val="a4"/>
+    <w:link w:val="Char"/>
     <w:uiPriority w:val="99"/>
     <w:unhideWhenUsed/>
     <w:rsid w:val="00835FAF"/>
@@ -9692,8 +12975,8 @@
       <w:szCs w:val="18"/>
     </w:rPr>
   </w:style>
-  <w:style w:type="character" w:customStyle="1" w:styleId="a4">
-    <w:name w:val="页眉 字符"/>
+  <w:style w:type="character" w:customStyle="1" w:styleId="Char">
+    <w:name w:val="页眉 Char"/>
     <w:basedOn w:val="a0"/>
     <w:link w:val="a3"/>
     <w:uiPriority w:val="99"/>
@@ -9703,10 +12986,10 @@
       <w:szCs w:val="18"/>
     </w:rPr>
   </w:style>
-  <w:style w:type="paragraph" w:styleId="a5">
+  <w:style w:type="paragraph" w:styleId="a4">
     <w:name w:val="footer"/>
     <w:basedOn w:val="a"/>
-    <w:link w:val="a6"/>
+    <w:link w:val="Char0"/>
     <w:uiPriority w:val="99"/>
     <w:unhideWhenUsed/>
     <w:rsid w:val="00835FAF"/>
@@ -9723,10 +13006,10 @@
       <w:szCs w:val="18"/>
     </w:rPr>
   </w:style>
-  <w:style w:type="character" w:customStyle="1" w:styleId="a6">
-    <w:name w:val="页脚 字符"/>
+  <w:style w:type="character" w:customStyle="1" w:styleId="Char0">
+    <w:name w:val="页脚 Char"/>
     <w:basedOn w:val="a0"/>
-    <w:link w:val="a5"/>
+    <w:link w:val="a4"/>
     <w:uiPriority w:val="99"/>
     <w:rsid w:val="00835FAF"/>
     <w:rPr>
@@ -9734,8 +13017,8 @@
       <w:szCs w:val="18"/>
     </w:rPr>
   </w:style>
-  <w:style w:type="character" w:customStyle="1" w:styleId="10">
-    <w:name w:val="标题 1 字符"/>
+  <w:style w:type="character" w:customStyle="1" w:styleId="1Char">
+    <w:name w:val="标题 1 Char"/>
     <w:basedOn w:val="a0"/>
     <w:link w:val="1"/>
     <w:uiPriority w:val="9"/>
@@ -9747,8 +13030,8 @@
       <w:sz w:val="44"/>
     </w:rPr>
   </w:style>
-  <w:style w:type="character" w:customStyle="1" w:styleId="20">
-    <w:name w:val="标题 2 字符"/>
+  <w:style w:type="character" w:customStyle="1" w:styleId="2Char">
+    <w:name w:val="标题 2 Char"/>
     <w:basedOn w:val="a0"/>
     <w:link w:val="2"/>
     <w:uiPriority w:val="9"/>
@@ -9761,8 +13044,8 @@
       <w:szCs w:val="32"/>
     </w:rPr>
   </w:style>
-  <w:style w:type="character" w:customStyle="1" w:styleId="30">
-    <w:name w:val="标题 3 字符"/>
+  <w:style w:type="character" w:customStyle="1" w:styleId="3Char">
+    <w:name w:val="标题 3 Char"/>
     <w:basedOn w:val="a0"/>
     <w:link w:val="3"/>
     <w:uiPriority w:val="9"/>
@@ -9795,7 +13078,7 @@
       <w:szCs w:val="32"/>
     </w:rPr>
   </w:style>
-  <w:style w:type="paragraph" w:styleId="TOC1">
+  <w:style w:type="paragraph" w:styleId="10">
     <w:name w:val="toc 1"/>
     <w:basedOn w:val="a"/>
     <w:next w:val="a"/>
@@ -9804,7 +13087,7 @@
     <w:unhideWhenUsed/>
     <w:rsid w:val="004172E7"/>
   </w:style>
-  <w:style w:type="paragraph" w:styleId="TOC2">
+  <w:style w:type="paragraph" w:styleId="20">
     <w:name w:val="toc 2"/>
     <w:basedOn w:val="a"/>
     <w:next w:val="a"/>
@@ -9816,7 +13099,7 @@
       <w:ind w:leftChars="200" w:left="420"/>
     </w:pPr>
   </w:style>
-  <w:style w:type="paragraph" w:styleId="TOC3">
+  <w:style w:type="paragraph" w:styleId="30">
     <w:name w:val="toc 3"/>
     <w:basedOn w:val="a"/>
     <w:next w:val="a"/>
@@ -9828,7 +13111,7 @@
       <w:ind w:leftChars="400" w:left="840"/>
     </w:pPr>
   </w:style>
-  <w:style w:type="character" w:styleId="a7">
+  <w:style w:type="character" w:styleId="a5">
     <w:name w:val="Hyperlink"/>
     <w:basedOn w:val="a0"/>
     <w:uiPriority w:val="99"/>
@@ -9839,12 +13122,13 @@
       <w:u w:val="single"/>
     </w:rPr>
   </w:style>
-  <w:style w:type="table" w:styleId="a8">
+  <w:style w:type="table" w:styleId="a6">
     <w:name w:val="Table Grid"/>
     <w:basedOn w:val="a1"/>
     <w:uiPriority w:val="39"/>
     <w:rsid w:val="00EF3B0E"/>
     <w:tblPr>
+      <w:tblInd w:w="0" w:type="dxa"/>
       <w:tblBorders>
         <w:top w:val="single" w:sz="4" w:space="0" w:color="auto"/>
         <w:left w:val="single" w:sz="4" w:space="0" w:color="auto"/>
@@ -9853,6 +13137,12 @@
         <w:insideH w:val="single" w:sz="4" w:space="0" w:color="auto"/>
         <w:insideV w:val="single" w:sz="4" w:space="0" w:color="auto"/>
       </w:tblBorders>
+      <w:tblCellMar>
+        <w:top w:w="0" w:type="dxa"/>
+        <w:left w:w="108" w:type="dxa"/>
+        <w:bottom w:w="0" w:type="dxa"/>
+        <w:right w:w="108" w:type="dxa"/>
+      </w:tblCellMar>
     </w:tblPr>
   </w:style>
 </w:styles>
@@ -10158,7 +13448,7 @@
 </file>
 
 <file path=customXml/itemProps1.xml><?xml version="1.0" encoding="utf-8"?>
-<ds:datastoreItem xmlns:ds="http://schemas.openxmlformats.org/officeDocument/2006/customXml" ds:itemID="{64E2F403-E6EC-4C4E-B606-F2E06E5FD646}">
+<ds:datastoreItem xmlns:ds="http://schemas.openxmlformats.org/officeDocument/2006/customXml" ds:itemID="{2D2EF308-01C9-44DF-AF91-B70334003955}">
   <ds:schemaRefs>
     <ds:schemaRef ds:uri="http://schemas.openxmlformats.org/officeDocument/2006/bibliography"/>
   </ds:schemaRefs>

--- a/受控文档/01_项目可行性分析报告/PRD2018-G03-可行性分析报告.docx
+++ b/受控文档/01_项目可行性分析报告/PRD2018-G03-可行性分析报告.docx
@@ -7071,6 +7071,7 @@
                 <w:szCs w:val="24"/>
               </w:rPr>
             </w:pPr>
+            <w:bookmarkStart w:id="14" w:name="_Hlk527228704"/>
             <w:r>
               <w:rPr>
                 <w:szCs w:val="24"/>
@@ -7646,17 +7647,18 @@
           </w:p>
         </w:tc>
       </w:tr>
+      <w:bookmarkEnd w:id="14"/>
     </w:tbl>
     <w:p/>
     <w:p>
       <w:pPr>
         <w:pStyle w:val="3"/>
       </w:pPr>
-      <w:bookmarkStart w:id="14" w:name="_Toc526709807"/>
+      <w:bookmarkStart w:id="15" w:name="_Toc526709807"/>
       <w:r>
         <w:t>1.3.4项目历史</w:t>
       </w:r>
-      <w:bookmarkEnd w:id="14"/>
+      <w:bookmarkEnd w:id="15"/>
     </w:p>
     <w:tbl>
       <w:tblPr>
@@ -7784,11 +7786,11 @@
       <w:pPr>
         <w:pStyle w:val="3"/>
       </w:pPr>
-      <w:bookmarkStart w:id="15" w:name="_Toc526709808"/>
+      <w:bookmarkStart w:id="16" w:name="_Toc526709808"/>
       <w:r>
         <w:t>1.3.5项目用户</w:t>
       </w:r>
-      <w:bookmarkEnd w:id="15"/>
+      <w:bookmarkEnd w:id="16"/>
     </w:p>
     <w:tbl>
       <w:tblPr>
@@ -7807,15 +7809,12 @@
           </w:tcPr>
           <w:p>
             <w:pPr>
-              <w:ind w:firstLine="420"/>
-              <w:rPr>
-                <w:szCs w:val="24"/>
-              </w:rPr>
-            </w:pPr>
-            <w:r>
-              <w:rPr>
-                <w:rFonts w:hint="eastAsia"/>
-                <w:szCs w:val="24"/>
+              <w:pStyle w:val="aa"/>
+              <w:jc w:val="center"/>
+            </w:pPr>
+            <w:r>
+              <w:rPr>
+                <w:rFonts w:hint="eastAsia"/>
               </w:rPr>
               <w:t>用户类别</w:t>
             </w:r>
@@ -7827,15 +7826,12 @@
           </w:tcPr>
           <w:p>
             <w:pPr>
-              <w:ind w:firstLine="420"/>
-              <w:rPr>
-                <w:szCs w:val="24"/>
-              </w:rPr>
-            </w:pPr>
-            <w:r>
-              <w:rPr>
-                <w:rFonts w:hint="eastAsia"/>
-                <w:szCs w:val="24"/>
+              <w:pStyle w:val="aa"/>
+              <w:jc w:val="center"/>
+            </w:pPr>
+            <w:r>
+              <w:rPr>
+                <w:rFonts w:hint="eastAsia"/>
               </w:rPr>
               <w:t>具体说明</w:t>
             </w:r>
@@ -7849,15 +7845,12 @@
           </w:tcPr>
           <w:p>
             <w:pPr>
-              <w:ind w:firstLine="420"/>
-              <w:rPr>
-                <w:szCs w:val="24"/>
-              </w:rPr>
-            </w:pPr>
-            <w:r>
-              <w:rPr>
-                <w:rFonts w:hint="eastAsia"/>
-                <w:szCs w:val="24"/>
+              <w:pStyle w:val="aa"/>
+              <w:jc w:val="left"/>
+            </w:pPr>
+            <w:r>
+              <w:rPr>
+                <w:rFonts w:hint="eastAsia"/>
               </w:rPr>
               <w:t>教师</w:t>
             </w:r>
@@ -7869,15 +7862,12 @@
           </w:tcPr>
           <w:p>
             <w:pPr>
-              <w:ind w:firstLine="420"/>
-              <w:rPr>
-                <w:szCs w:val="24"/>
-              </w:rPr>
-            </w:pPr>
-            <w:r>
-              <w:rPr>
-                <w:rFonts w:hint="eastAsia"/>
-                <w:szCs w:val="24"/>
+              <w:pStyle w:val="aa"/>
+              <w:jc w:val="left"/>
+            </w:pPr>
+            <w:r>
+              <w:rPr>
+                <w:rFonts w:hint="eastAsia"/>
               </w:rPr>
               <w:t>软件工程课程的授课教师</w:t>
             </w:r>
@@ -7891,15 +7881,12 @@
           </w:tcPr>
           <w:p>
             <w:pPr>
-              <w:ind w:firstLine="420"/>
-              <w:rPr>
-                <w:szCs w:val="24"/>
-              </w:rPr>
-            </w:pPr>
-            <w:r>
-              <w:rPr>
-                <w:rFonts w:hint="eastAsia"/>
-                <w:szCs w:val="24"/>
+              <w:pStyle w:val="aa"/>
+              <w:jc w:val="left"/>
+            </w:pPr>
+            <w:r>
+              <w:rPr>
+                <w:rFonts w:hint="eastAsia"/>
               </w:rPr>
               <w:t>注册学生</w:t>
             </w:r>
@@ -7911,15 +7898,12 @@
           </w:tcPr>
           <w:p>
             <w:pPr>
-              <w:ind w:firstLine="420"/>
-              <w:rPr>
-                <w:szCs w:val="24"/>
-              </w:rPr>
-            </w:pPr>
-            <w:r>
-              <w:rPr>
-                <w:rFonts w:hint="eastAsia"/>
-                <w:szCs w:val="24"/>
+              <w:pStyle w:val="aa"/>
+              <w:jc w:val="left"/>
+            </w:pPr>
+            <w:r>
+              <w:rPr>
+                <w:rFonts w:hint="eastAsia"/>
               </w:rPr>
               <w:t>该课程的注册学生，即当前学期选修该课程的学生</w:t>
             </w:r>
@@ -7933,15 +7917,12 @@
           </w:tcPr>
           <w:p>
             <w:pPr>
-              <w:ind w:firstLine="420"/>
-              <w:rPr>
-                <w:szCs w:val="24"/>
-              </w:rPr>
-            </w:pPr>
-            <w:r>
-              <w:rPr>
-                <w:rFonts w:hint="eastAsia"/>
-                <w:szCs w:val="24"/>
+              <w:pStyle w:val="aa"/>
+              <w:jc w:val="left"/>
+            </w:pPr>
+            <w:r>
+              <w:rPr>
+                <w:rFonts w:hint="eastAsia"/>
               </w:rPr>
               <w:t>游客</w:t>
             </w:r>
@@ -7953,15 +7934,12 @@
           </w:tcPr>
           <w:p>
             <w:pPr>
-              <w:ind w:firstLine="420"/>
-              <w:rPr>
-                <w:szCs w:val="24"/>
-              </w:rPr>
-            </w:pPr>
-            <w:r>
-              <w:rPr>
-                <w:rFonts w:hint="eastAsia"/>
-                <w:szCs w:val="24"/>
+              <w:pStyle w:val="aa"/>
+              <w:jc w:val="left"/>
+            </w:pPr>
+            <w:r>
+              <w:rPr>
+                <w:rFonts w:hint="eastAsia"/>
               </w:rPr>
               <w:t>当前学期未选该课程，但对该课程有兴趣的学生，通常指软件学院低年级学生，也泛指所有在校学生</w:t>
             </w:r>
@@ -7974,11 +7952,11 @@
       <w:pPr>
         <w:pStyle w:val="3"/>
       </w:pPr>
-      <w:bookmarkStart w:id="16" w:name="_Toc526709809"/>
+      <w:bookmarkStart w:id="17" w:name="_Toc526709809"/>
       <w:r>
         <w:t>1.3.6开发团队</w:t>
       </w:r>
-      <w:bookmarkEnd w:id="16"/>
+      <w:bookmarkEnd w:id="17"/>
     </w:p>
     <w:tbl>
       <w:tblPr>
@@ -7994,11 +7972,11 @@
         <w:tblLook w:val="04A0" w:firstRow="1" w:lastRow="0" w:firstColumn="1" w:lastColumn="0" w:noHBand="0" w:noVBand="1"/>
       </w:tblPr>
       <w:tblGrid>
-        <w:gridCol w:w="1119"/>
-        <w:gridCol w:w="1120"/>
-        <w:gridCol w:w="1854"/>
-        <w:gridCol w:w="3083"/>
-        <w:gridCol w:w="1120"/>
+        <w:gridCol w:w="1333"/>
+        <w:gridCol w:w="1333"/>
+        <w:gridCol w:w="1600"/>
+        <w:gridCol w:w="2663"/>
+        <w:gridCol w:w="1367"/>
       </w:tblGrid>
       <w:tr>
         <w:tc>
@@ -8007,15 +7985,12 @@
           </w:tcPr>
           <w:p>
             <w:pPr>
-              <w:ind w:firstLine="420"/>
-              <w:rPr>
-                <w:szCs w:val="24"/>
-              </w:rPr>
-            </w:pPr>
-            <w:r>
-              <w:rPr>
-                <w:rFonts w:hint="eastAsia"/>
-                <w:szCs w:val="24"/>
+              <w:pStyle w:val="aa"/>
+              <w:jc w:val="center"/>
+            </w:pPr>
+            <w:r>
+              <w:rPr>
+                <w:rFonts w:hint="eastAsia"/>
               </w:rPr>
               <w:t>姓名</w:t>
             </w:r>
@@ -8027,15 +8002,12 @@
           </w:tcPr>
           <w:p>
             <w:pPr>
-              <w:ind w:firstLine="420"/>
-              <w:rPr>
-                <w:szCs w:val="24"/>
-              </w:rPr>
-            </w:pPr>
-            <w:r>
-              <w:rPr>
-                <w:rFonts w:hint="eastAsia"/>
-                <w:szCs w:val="24"/>
+              <w:pStyle w:val="aa"/>
+              <w:jc w:val="center"/>
+            </w:pPr>
+            <w:r>
+              <w:rPr>
+                <w:rFonts w:hint="eastAsia"/>
               </w:rPr>
               <w:t>角色</w:t>
             </w:r>
@@ -8047,15 +8019,12 @@
           </w:tcPr>
           <w:p>
             <w:pPr>
-              <w:ind w:firstLine="420"/>
-              <w:rPr>
-                <w:szCs w:val="24"/>
-              </w:rPr>
-            </w:pPr>
-            <w:r>
-              <w:rPr>
-                <w:rFonts w:hint="eastAsia"/>
-                <w:szCs w:val="24"/>
+              <w:pStyle w:val="aa"/>
+              <w:jc w:val="center"/>
+            </w:pPr>
+            <w:r>
+              <w:rPr>
+                <w:rFonts w:hint="eastAsia"/>
               </w:rPr>
               <w:t>手机号码</w:t>
             </w:r>
@@ -8067,15 +8036,12 @@
           </w:tcPr>
           <w:p>
             <w:pPr>
-              <w:ind w:firstLine="420"/>
-              <w:rPr>
-                <w:szCs w:val="24"/>
-              </w:rPr>
-            </w:pPr>
-            <w:r>
-              <w:rPr>
-                <w:rFonts w:hint="eastAsia"/>
-                <w:szCs w:val="24"/>
+              <w:pStyle w:val="aa"/>
+              <w:jc w:val="center"/>
+            </w:pPr>
+            <w:r>
+              <w:rPr>
+                <w:rFonts w:hint="eastAsia"/>
               </w:rPr>
               <w:t>邮箱</w:t>
             </w:r>
@@ -8087,15 +8053,12 @@
           </w:tcPr>
           <w:p>
             <w:pPr>
-              <w:ind w:firstLine="420"/>
-              <w:rPr>
-                <w:szCs w:val="24"/>
-              </w:rPr>
-            </w:pPr>
-            <w:r>
-              <w:rPr>
-                <w:rFonts w:hint="eastAsia"/>
-                <w:szCs w:val="24"/>
+              <w:pStyle w:val="aa"/>
+              <w:jc w:val="center"/>
+            </w:pPr>
+            <w:r>
+              <w:rPr>
+                <w:rFonts w:hint="eastAsia"/>
               </w:rPr>
               <w:t>地址</w:t>
             </w:r>
@@ -8109,15 +8072,12 @@
           </w:tcPr>
           <w:p>
             <w:pPr>
-              <w:ind w:firstLine="420"/>
-              <w:rPr>
-                <w:szCs w:val="24"/>
-              </w:rPr>
-            </w:pPr>
-            <w:r>
-              <w:rPr>
-                <w:rFonts w:hint="eastAsia"/>
-                <w:szCs w:val="24"/>
+              <w:pStyle w:val="aa"/>
+              <w:jc w:val="center"/>
+            </w:pPr>
+            <w:r>
+              <w:rPr>
+                <w:rFonts w:hint="eastAsia"/>
               </w:rPr>
               <w:t>沈启航</w:t>
             </w:r>
@@ -8129,15 +8089,12 @@
           </w:tcPr>
           <w:p>
             <w:pPr>
-              <w:ind w:firstLine="420"/>
-              <w:rPr>
-                <w:szCs w:val="24"/>
-              </w:rPr>
-            </w:pPr>
-            <w:r>
-              <w:rPr>
-                <w:rFonts w:hint="eastAsia"/>
-                <w:szCs w:val="24"/>
+              <w:pStyle w:val="aa"/>
+              <w:jc w:val="center"/>
+            </w:pPr>
+            <w:r>
+              <w:rPr>
+                <w:rFonts w:hint="eastAsia"/>
               </w:rPr>
               <w:t>组长</w:t>
             </w:r>
@@ -8149,15 +8106,10 @@
           </w:tcPr>
           <w:p>
             <w:pPr>
-              <w:ind w:firstLine="420"/>
-              <w:rPr>
-                <w:szCs w:val="24"/>
-              </w:rPr>
-            </w:pPr>
-            <w:r>
-              <w:rPr>
-                <w:szCs w:val="24"/>
-              </w:rPr>
+              <w:pStyle w:val="aa"/>
+              <w:jc w:val="center"/>
+            </w:pPr>
+            <w:r>
               <w:t>15988122404</w:t>
             </w:r>
           </w:p>
@@ -8168,28 +8120,19 @@
           </w:tcPr>
           <w:p>
             <w:pPr>
-              <w:ind w:firstLine="420"/>
-              <w:rPr>
-                <w:szCs w:val="24"/>
-              </w:rPr>
-            </w:pPr>
-            <w:r>
-              <w:rPr>
-                <w:szCs w:val="24"/>
-              </w:rPr>
+              <w:pStyle w:val="aa"/>
+              <w:jc w:val="center"/>
+            </w:pPr>
+            <w:r>
               <w:t>3160140</w:t>
             </w:r>
             <w:r>
               <w:rPr>
                 <w:rFonts w:hint="eastAsia"/>
-                <w:szCs w:val="24"/>
               </w:rPr>
               <w:t>4</w:t>
             </w:r>
             <w:r>
-              <w:rPr>
-                <w:szCs w:val="24"/>
-              </w:rPr>
               <w:t>@stu.zucc.edu.cn</w:t>
             </w:r>
           </w:p>
@@ -8200,28 +8143,21 @@
           </w:tcPr>
           <w:p>
             <w:pPr>
-              <w:ind w:firstLine="420"/>
-              <w:rPr>
-                <w:szCs w:val="24"/>
-              </w:rPr>
-            </w:pPr>
-            <w:r>
-              <w:rPr>
-                <w:rFonts w:hint="eastAsia"/>
-                <w:szCs w:val="24"/>
+              <w:pStyle w:val="aa"/>
+              <w:jc w:val="center"/>
+            </w:pPr>
+            <w:r>
+              <w:rPr>
+                <w:rFonts w:hint="eastAsia"/>
               </w:rPr>
               <w:t>弘毅B</w:t>
             </w:r>
             <w:r>
-              <w:rPr>
-                <w:szCs w:val="24"/>
-              </w:rPr>
               <w:t>1</w:t>
             </w:r>
             <w:r>
               <w:rPr>
                 <w:rFonts w:hint="eastAsia"/>
-                <w:szCs w:val="24"/>
               </w:rPr>
               <w:t>-614</w:t>
             </w:r>
@@ -8235,15 +8171,12 @@
           </w:tcPr>
           <w:p>
             <w:pPr>
-              <w:ind w:firstLine="420"/>
-              <w:rPr>
-                <w:szCs w:val="24"/>
-              </w:rPr>
-            </w:pPr>
-            <w:r>
-              <w:rPr>
-                <w:rFonts w:hint="eastAsia"/>
-                <w:szCs w:val="24"/>
+              <w:pStyle w:val="aa"/>
+              <w:jc w:val="center"/>
+            </w:pPr>
+            <w:r>
+              <w:rPr>
+                <w:rFonts w:hint="eastAsia"/>
               </w:rPr>
               <w:t>叶柏成</w:t>
             </w:r>
@@ -8255,15 +8188,12 @@
           </w:tcPr>
           <w:p>
             <w:pPr>
-              <w:ind w:firstLine="420"/>
-              <w:rPr>
-                <w:szCs w:val="24"/>
-              </w:rPr>
-            </w:pPr>
-            <w:r>
-              <w:rPr>
-                <w:rFonts w:hint="eastAsia"/>
-                <w:szCs w:val="24"/>
+              <w:pStyle w:val="aa"/>
+              <w:jc w:val="center"/>
+            </w:pPr>
+            <w:r>
+              <w:rPr>
+                <w:rFonts w:hint="eastAsia"/>
               </w:rPr>
               <w:t>组员</w:t>
             </w:r>
@@ -8275,15 +8205,12 @@
           </w:tcPr>
           <w:p>
             <w:pPr>
-              <w:ind w:firstLine="420"/>
-              <w:rPr>
-                <w:szCs w:val="24"/>
-              </w:rPr>
-            </w:pPr>
-            <w:r>
-              <w:rPr>
-                <w:rFonts w:hint="eastAsia"/>
-                <w:szCs w:val="24"/>
+              <w:pStyle w:val="aa"/>
+              <w:jc w:val="center"/>
+            </w:pPr>
+            <w:r>
+              <w:rPr>
+                <w:rFonts w:hint="eastAsia"/>
               </w:rPr>
               <w:t>13588025779</w:t>
             </w:r>
@@ -8295,28 +8222,19 @@
           </w:tcPr>
           <w:p>
             <w:pPr>
-              <w:ind w:firstLine="420"/>
-              <w:rPr>
-                <w:szCs w:val="24"/>
-              </w:rPr>
-            </w:pPr>
-            <w:r>
-              <w:rPr>
-                <w:szCs w:val="24"/>
-              </w:rPr>
+              <w:pStyle w:val="aa"/>
+              <w:jc w:val="center"/>
+            </w:pPr>
+            <w:r>
               <w:t>316014</w:t>
             </w:r>
             <w:r>
               <w:rPr>
                 <w:rFonts w:hint="eastAsia"/>
-                <w:szCs w:val="24"/>
               </w:rPr>
               <w:t>11</w:t>
             </w:r>
             <w:r>
-              <w:rPr>
-                <w:szCs w:val="24"/>
-              </w:rPr>
               <w:t>@stu.zucc.edu.cn</w:t>
             </w:r>
           </w:p>
@@ -8327,28 +8245,21 @@
           </w:tcPr>
           <w:p>
             <w:pPr>
-              <w:ind w:firstLine="420"/>
-              <w:rPr>
-                <w:szCs w:val="24"/>
-              </w:rPr>
-            </w:pPr>
-            <w:r>
-              <w:rPr>
-                <w:rFonts w:hint="eastAsia"/>
-                <w:szCs w:val="24"/>
+              <w:pStyle w:val="aa"/>
+              <w:jc w:val="center"/>
+            </w:pPr>
+            <w:r>
+              <w:rPr>
+                <w:rFonts w:hint="eastAsia"/>
               </w:rPr>
               <w:t>弘毅B</w:t>
             </w:r>
             <w:r>
-              <w:rPr>
-                <w:szCs w:val="24"/>
-              </w:rPr>
               <w:t>1-</w:t>
             </w:r>
             <w:r>
               <w:rPr>
                 <w:rFonts w:hint="eastAsia"/>
-                <w:szCs w:val="24"/>
               </w:rPr>
               <w:t>615</w:t>
             </w:r>
@@ -8362,15 +8273,12 @@
           </w:tcPr>
           <w:p>
             <w:pPr>
-              <w:ind w:firstLine="420"/>
-              <w:rPr>
-                <w:szCs w:val="24"/>
-              </w:rPr>
-            </w:pPr>
-            <w:r>
-              <w:rPr>
-                <w:rFonts w:hint="eastAsia"/>
-                <w:szCs w:val="24"/>
+              <w:pStyle w:val="aa"/>
+              <w:jc w:val="center"/>
+            </w:pPr>
+            <w:r>
+              <w:rPr>
+                <w:rFonts w:hint="eastAsia"/>
               </w:rPr>
               <w:t>杨以恒</w:t>
             </w:r>
@@ -8382,15 +8290,12 @@
           </w:tcPr>
           <w:p>
             <w:pPr>
-              <w:ind w:firstLine="420"/>
-              <w:rPr>
-                <w:szCs w:val="24"/>
-              </w:rPr>
-            </w:pPr>
-            <w:r>
-              <w:rPr>
-                <w:rFonts w:hint="eastAsia"/>
-                <w:szCs w:val="24"/>
+              <w:pStyle w:val="aa"/>
+              <w:jc w:val="center"/>
+            </w:pPr>
+            <w:r>
+              <w:rPr>
+                <w:rFonts w:hint="eastAsia"/>
               </w:rPr>
               <w:t>组员</w:t>
             </w:r>
@@ -8402,15 +8307,10 @@
           </w:tcPr>
           <w:p>
             <w:pPr>
-              <w:ind w:firstLine="420"/>
-              <w:rPr>
-                <w:szCs w:val="24"/>
-              </w:rPr>
-            </w:pPr>
-            <w:r>
-              <w:rPr>
-                <w:szCs w:val="24"/>
-              </w:rPr>
+              <w:pStyle w:val="aa"/>
+              <w:jc w:val="center"/>
+            </w:pPr>
+            <w:r>
               <w:t>18989678901</w:t>
             </w:r>
           </w:p>
@@ -8421,28 +8321,19 @@
           </w:tcPr>
           <w:p>
             <w:pPr>
-              <w:ind w:firstLine="420"/>
-              <w:rPr>
-                <w:szCs w:val="24"/>
-              </w:rPr>
-            </w:pPr>
-            <w:r>
-              <w:rPr>
-                <w:szCs w:val="24"/>
-              </w:rPr>
+              <w:pStyle w:val="aa"/>
+              <w:jc w:val="center"/>
+            </w:pPr>
+            <w:r>
               <w:t>316014</w:t>
             </w:r>
             <w:r>
               <w:rPr>
                 <w:rFonts w:hint="eastAsia"/>
-                <w:szCs w:val="24"/>
               </w:rPr>
               <w:t>10</w:t>
             </w:r>
             <w:r>
-              <w:rPr>
-                <w:szCs w:val="24"/>
-              </w:rPr>
               <w:t>@stu.zucc.edu.cn</w:t>
             </w:r>
           </w:p>
@@ -8453,28 +8344,21 @@
           </w:tcPr>
           <w:p>
             <w:pPr>
-              <w:ind w:firstLine="420"/>
-              <w:rPr>
-                <w:szCs w:val="24"/>
-              </w:rPr>
-            </w:pPr>
-            <w:r>
-              <w:rPr>
-                <w:rFonts w:hint="eastAsia"/>
-                <w:szCs w:val="24"/>
+              <w:pStyle w:val="aa"/>
+              <w:jc w:val="center"/>
+            </w:pPr>
+            <w:r>
+              <w:rPr>
+                <w:rFonts w:hint="eastAsia"/>
               </w:rPr>
               <w:t>弘毅</w:t>
             </w:r>
             <w:r>
-              <w:rPr>
-                <w:szCs w:val="24"/>
-              </w:rPr>
               <w:t>B</w:t>
             </w:r>
             <w:r>
               <w:rPr>
                 <w:rFonts w:hint="eastAsia"/>
-                <w:szCs w:val="24"/>
               </w:rPr>
               <w:t>1-615</w:t>
             </w:r>
@@ -8488,15 +8372,12 @@
           </w:tcPr>
           <w:p>
             <w:pPr>
-              <w:ind w:firstLine="420"/>
-              <w:rPr>
-                <w:szCs w:val="24"/>
-              </w:rPr>
-            </w:pPr>
-            <w:r>
-              <w:rPr>
-                <w:rFonts w:hint="eastAsia"/>
-                <w:szCs w:val="24"/>
+              <w:pStyle w:val="aa"/>
+              <w:jc w:val="center"/>
+            </w:pPr>
+            <w:r>
+              <w:rPr>
+                <w:rFonts w:hint="eastAsia"/>
               </w:rPr>
               <w:t>徐哲远</w:t>
             </w:r>
@@ -8508,15 +8389,12 @@
           </w:tcPr>
           <w:p>
             <w:pPr>
-              <w:ind w:firstLine="420"/>
-              <w:rPr>
-                <w:szCs w:val="24"/>
-              </w:rPr>
-            </w:pPr>
-            <w:r>
-              <w:rPr>
-                <w:rFonts w:hint="eastAsia"/>
-                <w:szCs w:val="24"/>
+              <w:pStyle w:val="aa"/>
+              <w:jc w:val="center"/>
+            </w:pPr>
+            <w:r>
+              <w:rPr>
+                <w:rFonts w:hint="eastAsia"/>
               </w:rPr>
               <w:t>组员</w:t>
             </w:r>
@@ -8528,15 +8406,10 @@
           </w:tcPr>
           <w:p>
             <w:pPr>
-              <w:ind w:firstLine="420"/>
-              <w:rPr>
-                <w:szCs w:val="24"/>
-              </w:rPr>
-            </w:pPr>
-            <w:r>
-              <w:rPr>
-                <w:szCs w:val="24"/>
-              </w:rPr>
+              <w:pStyle w:val="aa"/>
+              <w:jc w:val="center"/>
+            </w:pPr>
+            <w:r>
               <w:t>15968805302</w:t>
             </w:r>
           </w:p>
@@ -8547,15 +8420,10 @@
           </w:tcPr>
           <w:p>
             <w:pPr>
-              <w:ind w:firstLine="420"/>
-              <w:rPr>
-                <w:szCs w:val="24"/>
-              </w:rPr>
-            </w:pPr>
-            <w:r>
-              <w:rPr>
-                <w:szCs w:val="24"/>
-              </w:rPr>
+              <w:pStyle w:val="aa"/>
+              <w:jc w:val="center"/>
+            </w:pPr>
+            <w:r>
               <w:t>31601409@stu.zucc.edu.cn</w:t>
             </w:r>
           </w:p>
@@ -8566,15 +8434,12 @@
           </w:tcPr>
           <w:p>
             <w:pPr>
-              <w:ind w:firstLine="420"/>
-              <w:rPr>
-                <w:szCs w:val="24"/>
-              </w:rPr>
-            </w:pPr>
-            <w:r>
-              <w:rPr>
-                <w:rFonts w:hint="eastAsia"/>
-                <w:szCs w:val="24"/>
+              <w:pStyle w:val="aa"/>
+              <w:jc w:val="center"/>
+            </w:pPr>
+            <w:r>
+              <w:rPr>
+                <w:rFonts w:hint="eastAsia"/>
               </w:rPr>
               <w:t>弘毅B1-615</w:t>
             </w:r>
@@ -8588,15 +8453,12 @@
           </w:tcPr>
           <w:p>
             <w:pPr>
-              <w:ind w:firstLine="420"/>
-              <w:rPr>
-                <w:szCs w:val="24"/>
-              </w:rPr>
-            </w:pPr>
-            <w:r>
-              <w:rPr>
-                <w:rFonts w:hint="eastAsia"/>
-                <w:szCs w:val="24"/>
+              <w:pStyle w:val="aa"/>
+              <w:jc w:val="center"/>
+            </w:pPr>
+            <w:r>
+              <w:rPr>
+                <w:rFonts w:hint="eastAsia"/>
               </w:rPr>
               <w:t>骆佳俊</w:t>
             </w:r>
@@ -8608,15 +8470,12 @@
           </w:tcPr>
           <w:p>
             <w:pPr>
-              <w:ind w:firstLine="420"/>
-              <w:rPr>
-                <w:szCs w:val="24"/>
-              </w:rPr>
-            </w:pPr>
-            <w:r>
-              <w:rPr>
-                <w:rFonts w:hint="eastAsia"/>
-                <w:szCs w:val="24"/>
+              <w:pStyle w:val="aa"/>
+              <w:jc w:val="center"/>
+            </w:pPr>
+            <w:r>
+              <w:rPr>
+                <w:rFonts w:hint="eastAsia"/>
               </w:rPr>
               <w:t>组员</w:t>
             </w:r>
@@ -8628,15 +8487,10 @@
           </w:tcPr>
           <w:p>
             <w:pPr>
-              <w:ind w:firstLine="420"/>
-              <w:rPr>
-                <w:szCs w:val="24"/>
-              </w:rPr>
-            </w:pPr>
-            <w:r>
-              <w:rPr>
-                <w:szCs w:val="24"/>
-              </w:rPr>
+              <w:pStyle w:val="aa"/>
+              <w:jc w:val="center"/>
+            </w:pPr>
+            <w:r>
               <w:t>18058735546</w:t>
             </w:r>
           </w:p>
@@ -8647,28 +8501,19 @@
           </w:tcPr>
           <w:p>
             <w:pPr>
-              <w:ind w:firstLine="420"/>
-              <w:rPr>
-                <w:szCs w:val="24"/>
-              </w:rPr>
-            </w:pPr>
-            <w:r>
-              <w:rPr>
-                <w:szCs w:val="24"/>
-              </w:rPr>
+              <w:pStyle w:val="aa"/>
+              <w:jc w:val="center"/>
+            </w:pPr>
+            <w:r>
               <w:t>31601</w:t>
             </w:r>
             <w:r>
               <w:rPr>
                 <w:rFonts w:hint="eastAsia"/>
-                <w:szCs w:val="24"/>
               </w:rPr>
               <w:t>215</w:t>
             </w:r>
             <w:r>
-              <w:rPr>
-                <w:szCs w:val="24"/>
-              </w:rPr>
               <w:t>@stu.zucc.edu.cn</w:t>
             </w:r>
           </w:p>
@@ -8679,15 +8524,12 @@
           </w:tcPr>
           <w:p>
             <w:pPr>
-              <w:ind w:firstLine="420"/>
-              <w:rPr>
-                <w:szCs w:val="24"/>
-              </w:rPr>
-            </w:pPr>
-            <w:r>
-              <w:rPr>
-                <w:rFonts w:hint="eastAsia"/>
-                <w:szCs w:val="24"/>
+              <w:pStyle w:val="aa"/>
+              <w:jc w:val="center"/>
+            </w:pPr>
+            <w:r>
+              <w:rPr>
+                <w:rFonts w:hint="eastAsia"/>
               </w:rPr>
               <w:t>弘毅B2-206</w:t>
             </w:r>
@@ -8700,11 +8542,11 @@
       <w:pPr>
         <w:pStyle w:val="2"/>
       </w:pPr>
-      <w:bookmarkStart w:id="17" w:name="_Toc526709810"/>
+      <w:bookmarkStart w:id="18" w:name="_Toc526709810"/>
       <w:r>
         <w:t>1.4术语定义</w:t>
       </w:r>
-      <w:bookmarkEnd w:id="17"/>
+      <w:bookmarkEnd w:id="18"/>
     </w:p>
     <w:tbl>
       <w:tblPr>
@@ -8867,12 +8709,11 @@
       <w:pPr>
         <w:pStyle w:val="2"/>
       </w:pPr>
-      <w:bookmarkStart w:id="18" w:name="_Toc526709811"/>
-      <w:r>
-        <w:lastRenderedPageBreak/>
+      <w:bookmarkStart w:id="19" w:name="_Toc526709811"/>
+      <w:r>
         <w:t>1.5文档概述</w:t>
       </w:r>
-      <w:bookmarkEnd w:id="18"/>
+      <w:bookmarkEnd w:id="19"/>
     </w:p>
     <w:p>
       <w:pPr>
@@ -8886,7 +8727,15 @@
           <w:rFonts w:hint="eastAsia"/>
           <w:szCs w:val="24"/>
         </w:rPr>
-        <w:t>本文档将作为开发项目“软件工程系列课程教学辅助网站”的可行性分析报告，我们将通过对技术、法律、用户可操作性等多个方面进行全面系统的分析，以确保后续开发在正确的道路上前进。</w:t>
+        <w:t>本文档将作为开发项目“软件工程系列课程教学辅助网站”的可行性分析报告，我们将通</w:t>
+      </w:r>
+      <w:r>
+        <w:rPr>
+          <w:rFonts w:hint="eastAsia"/>
+          <w:szCs w:val="24"/>
+        </w:rPr>
+        <w:lastRenderedPageBreak/>
+        <w:t>过对技术、法律、用户可操作性等多个方面进行全面系统的分析，以确保后续开发在正确的道路上前进。</w:t>
       </w:r>
     </w:p>
     <w:p/>
@@ -8894,20 +8743,20 @@
       <w:pPr>
         <w:pStyle w:val="1"/>
       </w:pPr>
-      <w:bookmarkStart w:id="19" w:name="_Toc526709812"/>
+      <w:bookmarkStart w:id="20" w:name="_Toc526709812"/>
       <w:r>
         <w:rPr>
           <w:rFonts w:hint="eastAsia"/>
         </w:rPr>
         <w:t>2可行性研究的前提</w:t>
       </w:r>
-      <w:bookmarkEnd w:id="19"/>
+      <w:bookmarkEnd w:id="20"/>
     </w:p>
     <w:p>
       <w:pPr>
         <w:pStyle w:val="2"/>
       </w:pPr>
-      <w:bookmarkStart w:id="20" w:name="_Toc526709813"/>
+      <w:bookmarkStart w:id="21" w:name="_Toc526709813"/>
       <w:r>
         <w:rPr>
           <w:rFonts w:hint="eastAsia"/>
@@ -8917,7 +8766,7 @@
       <w:r>
         <w:t>.1项目的要求</w:t>
       </w:r>
-      <w:bookmarkEnd w:id="20"/>
+      <w:bookmarkEnd w:id="21"/>
     </w:p>
     <w:p>
       <w:r>
@@ -8974,7 +8823,7 @@
       <w:pPr>
         <w:pStyle w:val="2"/>
       </w:pPr>
-      <w:bookmarkStart w:id="21" w:name="_Toc526709814"/>
+      <w:bookmarkStart w:id="22" w:name="_Toc526709814"/>
       <w:r>
         <w:rPr>
           <w:rFonts w:hint="eastAsia"/>
@@ -8984,7 +8833,7 @@
       <w:r>
         <w:t>.2项目的目标</w:t>
       </w:r>
-      <w:bookmarkEnd w:id="21"/>
+      <w:bookmarkEnd w:id="22"/>
     </w:p>
     <w:p>
       <w:pPr>
@@ -9006,7 +8855,7 @@
       <w:pPr>
         <w:pStyle w:val="2"/>
       </w:pPr>
-      <w:bookmarkStart w:id="22" w:name="_Toc526709815"/>
+      <w:bookmarkStart w:id="23" w:name="_Toc526709815"/>
       <w:r>
         <w:rPr>
           <w:rFonts w:hint="eastAsia"/>
@@ -9016,13 +8865,13 @@
       <w:r>
         <w:t>.3项目的环境、条件、假定和限制</w:t>
       </w:r>
-      <w:bookmarkEnd w:id="22"/>
+      <w:bookmarkEnd w:id="23"/>
     </w:p>
     <w:p>
       <w:pPr>
         <w:pStyle w:val="3"/>
       </w:pPr>
-      <w:bookmarkStart w:id="23" w:name="_Toc526709816"/>
+      <w:bookmarkStart w:id="24" w:name="_Toc526709816"/>
       <w:r>
         <w:rPr>
           <w:rFonts w:hint="eastAsia"/>
@@ -9032,7 +8881,7 @@
       <w:r>
         <w:t>.3.1硬件、软件、运行环境和开发环境方面的条件和限制</w:t>
       </w:r>
-      <w:bookmarkEnd w:id="23"/>
+      <w:bookmarkEnd w:id="24"/>
     </w:p>
     <w:p>
       <w:r>
@@ -9081,7 +8930,7 @@
       <w:pPr>
         <w:pStyle w:val="3"/>
       </w:pPr>
-      <w:bookmarkStart w:id="24" w:name="_Toc526709817"/>
+      <w:bookmarkStart w:id="25" w:name="_Toc526709817"/>
       <w:r>
         <w:rPr>
           <w:rFonts w:hint="eastAsia"/>
@@ -9092,7 +8941,7 @@
       <w:r>
         <w:t>.3.2项目经费限制</w:t>
       </w:r>
-      <w:bookmarkEnd w:id="24"/>
+      <w:bookmarkEnd w:id="25"/>
     </w:p>
     <w:p>
       <w:pPr>
@@ -9111,7 +8960,7 @@
       <w:pPr>
         <w:pStyle w:val="3"/>
       </w:pPr>
-      <w:bookmarkStart w:id="25" w:name="_Toc526709818"/>
+      <w:bookmarkStart w:id="26" w:name="_Toc526709818"/>
       <w:r>
         <w:rPr>
           <w:rFonts w:hint="eastAsia"/>
@@ -9121,7 +8970,7 @@
       <w:r>
         <w:t>.3.3所建议系统的运行寿命的最小限制</w:t>
       </w:r>
-      <w:bookmarkEnd w:id="25"/>
+      <w:bookmarkEnd w:id="26"/>
     </w:p>
     <w:p>
       <w:pPr>
@@ -9137,7 +8986,7 @@
       <w:pPr>
         <w:pStyle w:val="2"/>
       </w:pPr>
-      <w:bookmarkStart w:id="26" w:name="_Toc526709819"/>
+      <w:bookmarkStart w:id="27" w:name="_Toc526709819"/>
       <w:r>
         <w:rPr>
           <w:rFonts w:hint="eastAsia"/>
@@ -9147,7 +8996,7 @@
       <w:r>
         <w:t>.4进行可行性分析的方法</w:t>
       </w:r>
-      <w:bookmarkEnd w:id="26"/>
+      <w:bookmarkEnd w:id="27"/>
     </w:p>
     <w:p>
       <w:r>
@@ -9164,7 +9013,7 @@
       <w:pPr>
         <w:pStyle w:val="1"/>
       </w:pPr>
-      <w:bookmarkStart w:id="27" w:name="_Toc526709820"/>
+      <w:bookmarkStart w:id="28" w:name="_Toc526709820"/>
       <w:r>
         <w:rPr>
           <w:rFonts w:hint="eastAsia"/>
@@ -9177,20 +9026,20 @@
         </w:rPr>
         <w:t>技术可行性</w:t>
       </w:r>
-      <w:bookmarkEnd w:id="27"/>
+      <w:bookmarkEnd w:id="28"/>
     </w:p>
     <w:p>
       <w:pPr>
         <w:pStyle w:val="2"/>
       </w:pPr>
-      <w:bookmarkStart w:id="28" w:name="_Toc526709821"/>
+      <w:bookmarkStart w:id="29" w:name="_Toc526709821"/>
       <w:r>
         <w:t>3</w:t>
       </w:r>
       <w:r>
         <w:t>.1人员</w:t>
       </w:r>
-      <w:bookmarkEnd w:id="28"/>
+      <w:bookmarkEnd w:id="29"/>
     </w:p>
     <w:p>
       <w:r>
@@ -9884,7 +9733,7 @@
       <w:pPr>
         <w:pStyle w:val="2"/>
       </w:pPr>
-      <w:bookmarkStart w:id="29" w:name="_Toc526709822"/>
+      <w:bookmarkStart w:id="30" w:name="_Toc526709822"/>
       <w:r>
         <w:lastRenderedPageBreak/>
         <w:t>3</w:t>
@@ -9898,7 +9747,7 @@
         </w:rPr>
         <w:t>资源</w:t>
       </w:r>
-      <w:bookmarkEnd w:id="29"/>
+      <w:bookmarkEnd w:id="30"/>
     </w:p>
     <w:p>
       <w:pPr>
@@ -10002,27 +9851,27 @@
       <w:pPr>
         <w:pStyle w:val="2"/>
       </w:pPr>
-      <w:bookmarkStart w:id="30" w:name="_Toc526709823"/>
+      <w:bookmarkStart w:id="31" w:name="_Toc526709823"/>
       <w:r>
         <w:t>3</w:t>
       </w:r>
       <w:r>
         <w:t>.3投资</w:t>
       </w:r>
-      <w:bookmarkEnd w:id="30"/>
+      <w:bookmarkEnd w:id="31"/>
     </w:p>
     <w:p>
       <w:pPr>
         <w:pStyle w:val="3"/>
       </w:pPr>
-      <w:bookmarkStart w:id="31" w:name="_Toc526709824"/>
+      <w:bookmarkStart w:id="32" w:name="_Toc526709824"/>
       <w:r>
         <w:t>3</w:t>
       </w:r>
       <w:r>
         <w:t>.3.1资金</w:t>
       </w:r>
-      <w:bookmarkEnd w:id="31"/>
+      <w:bookmarkEnd w:id="32"/>
     </w:p>
     <w:p>
       <w:r>
@@ -10042,14 +9891,14 @@
       <w:pPr>
         <w:pStyle w:val="3"/>
       </w:pPr>
-      <w:bookmarkStart w:id="32" w:name="_Toc526709825"/>
+      <w:bookmarkStart w:id="33" w:name="_Toc526709825"/>
       <w:r>
         <w:t>3</w:t>
       </w:r>
       <w:r>
         <w:t>.3.2人力</w:t>
       </w:r>
-      <w:bookmarkEnd w:id="32"/>
+      <w:bookmarkEnd w:id="33"/>
     </w:p>
     <w:p>
       <w:r>
@@ -10763,14 +10612,14 @@
       <w:pPr>
         <w:pStyle w:val="2"/>
       </w:pPr>
-      <w:bookmarkStart w:id="33" w:name="_Toc526709826"/>
+      <w:bookmarkStart w:id="34" w:name="_Toc526709826"/>
       <w:r>
         <w:t>3</w:t>
       </w:r>
       <w:r>
         <w:t>.4设备</w:t>
       </w:r>
-      <w:bookmarkEnd w:id="33"/>
+      <w:bookmarkEnd w:id="34"/>
     </w:p>
     <w:p>
       <w:r>
@@ -11082,7 +10931,7 @@
       <w:pPr>
         <w:pStyle w:val="2"/>
       </w:pPr>
-      <w:bookmarkStart w:id="34" w:name="_Toc526709827"/>
+      <w:bookmarkStart w:id="35" w:name="_Toc526709827"/>
       <w:r>
         <w:lastRenderedPageBreak/>
         <w:t>3</w:t>
@@ -11090,20 +10939,20 @@
       <w:r>
         <w:t>.5关键技术分析</w:t>
       </w:r>
-      <w:bookmarkEnd w:id="34"/>
+      <w:bookmarkEnd w:id="35"/>
     </w:p>
     <w:p>
       <w:pPr>
         <w:pStyle w:val="3"/>
       </w:pPr>
-      <w:bookmarkStart w:id="35" w:name="_Toc526709828"/>
+      <w:bookmarkStart w:id="36" w:name="_Toc526709828"/>
       <w:r>
         <w:t>3</w:t>
       </w:r>
       <w:r>
         <w:t>.5.1网页后端</w:t>
       </w:r>
-      <w:bookmarkEnd w:id="35"/>
+      <w:bookmarkEnd w:id="36"/>
     </w:p>
     <w:tbl>
       <w:tblPr>
@@ -11431,14 +11280,14 @@
       <w:pPr>
         <w:pStyle w:val="3"/>
       </w:pPr>
-      <w:bookmarkStart w:id="36" w:name="_Toc526709829"/>
+      <w:bookmarkStart w:id="37" w:name="_Toc526709829"/>
       <w:r>
         <w:t>3</w:t>
       </w:r>
       <w:r>
         <w:t>.5.2网页前端</w:t>
       </w:r>
-      <w:bookmarkEnd w:id="36"/>
+      <w:bookmarkEnd w:id="37"/>
     </w:p>
     <w:tbl>
       <w:tblPr>
@@ -11786,14 +11635,14 @@
       <w:pPr>
         <w:pStyle w:val="3"/>
       </w:pPr>
-      <w:bookmarkStart w:id="37" w:name="_Toc526709830"/>
+      <w:bookmarkStart w:id="38" w:name="_Toc526709830"/>
       <w:r>
         <w:t>3</w:t>
       </w:r>
       <w:r>
         <w:t>.5.3数据库</w:t>
       </w:r>
-      <w:bookmarkEnd w:id="37"/>
+      <w:bookmarkEnd w:id="38"/>
     </w:p>
     <w:tbl>
       <w:tblPr>
@@ -12024,7 +11873,7 @@
       <w:pPr>
         <w:pStyle w:val="3"/>
       </w:pPr>
-      <w:bookmarkStart w:id="38" w:name="_Toc526709831"/>
+      <w:bookmarkStart w:id="39" w:name="_Toc526709831"/>
       <w:r>
         <w:lastRenderedPageBreak/>
         <w:t>3</w:t>
@@ -12032,7 +11881,7 @@
       <w:r>
         <w:t>.5.4处理和数据流程</w:t>
       </w:r>
-      <w:bookmarkEnd w:id="38"/>
+      <w:bookmarkEnd w:id="39"/>
     </w:p>
     <w:p>
       <w:r>
@@ -12046,27 +11895,27 @@
       <w:pPr>
         <w:pStyle w:val="2"/>
       </w:pPr>
-      <w:bookmarkStart w:id="39" w:name="_Toc526709832"/>
+      <w:bookmarkStart w:id="40" w:name="_Toc526709832"/>
       <w:r>
         <w:t>3</w:t>
       </w:r>
       <w:r>
         <w:t>.6所建议的系统</w:t>
       </w:r>
-      <w:bookmarkEnd w:id="39"/>
+      <w:bookmarkEnd w:id="40"/>
     </w:p>
     <w:p>
       <w:pPr>
         <w:pStyle w:val="3"/>
       </w:pPr>
-      <w:bookmarkStart w:id="40" w:name="_Toc526709833"/>
+      <w:bookmarkStart w:id="41" w:name="_Toc526709833"/>
       <w:r>
         <w:t>3</w:t>
       </w:r>
       <w:r>
         <w:t>.6.1对所建议的系统的说明</w:t>
       </w:r>
-      <w:bookmarkEnd w:id="40"/>
+      <w:bookmarkEnd w:id="41"/>
     </w:p>
     <w:p>
       <w:pPr>
@@ -12218,14 +12067,14 @@
       <w:pPr>
         <w:pStyle w:val="3"/>
       </w:pPr>
-      <w:bookmarkStart w:id="41" w:name="_Toc526709834"/>
+      <w:bookmarkStart w:id="42" w:name="_Toc526709834"/>
       <w:r>
         <w:t>3</w:t>
       </w:r>
       <w:r>
         <w:t>.6.2数据流程和处理流程</w:t>
       </w:r>
-      <w:bookmarkEnd w:id="41"/>
+      <w:bookmarkEnd w:id="42"/>
     </w:p>
     <w:p>
       <w:r>
@@ -12592,14 +12441,14 @@
       <w:pPr>
         <w:pStyle w:val="3"/>
       </w:pPr>
-      <w:bookmarkStart w:id="42" w:name="_Toc526709835"/>
+      <w:bookmarkStart w:id="43" w:name="_Toc526709835"/>
       <w:r>
         <w:t>3</w:t>
       </w:r>
       <w:r>
         <w:t>.6.3与原系统的比较(若有原系统)</w:t>
       </w:r>
-      <w:bookmarkEnd w:id="42"/>
+      <w:bookmarkEnd w:id="43"/>
     </w:p>
     <w:tbl>
       <w:tblPr>
@@ -12827,7 +12676,7 @@
       <w:pPr>
         <w:pStyle w:val="3"/>
       </w:pPr>
-      <w:bookmarkStart w:id="43" w:name="_Toc526709836"/>
+      <w:bookmarkStart w:id="44" w:name="_Toc526709836"/>
       <w:r>
         <w:lastRenderedPageBreak/>
         <w:t>3</w:t>
@@ -12835,7 +12684,7 @@
       <w:r>
         <w:t>.6.4影响(或要求)</w:t>
       </w:r>
-      <w:bookmarkEnd w:id="43"/>
+      <w:bookmarkEnd w:id="44"/>
     </w:p>
     <w:p>
       <w:r>
@@ -13017,14 +12866,14 @@
       <w:pPr>
         <w:pStyle w:val="3"/>
       </w:pPr>
-      <w:bookmarkStart w:id="44" w:name="_Toc526709837"/>
+      <w:bookmarkStart w:id="45" w:name="_Toc526709837"/>
       <w:r>
         <w:t>3</w:t>
       </w:r>
       <w:r>
         <w:t>.6.5设备</w:t>
       </w:r>
-      <w:bookmarkEnd w:id="44"/>
+      <w:bookmarkEnd w:id="45"/>
     </w:p>
     <w:p>
       <w:pPr>
@@ -13057,7 +12906,7 @@
       <w:pPr>
         <w:pStyle w:val="3"/>
       </w:pPr>
-      <w:bookmarkStart w:id="45" w:name="_Toc526709839"/>
+      <w:bookmarkStart w:id="46" w:name="_Toc526709839"/>
       <w:r>
         <w:t>3</w:t>
       </w:r>
@@ -13073,7 +12922,7 @@
       <w:r>
         <w:t>开发</w:t>
       </w:r>
-      <w:bookmarkEnd w:id="45"/>
+      <w:bookmarkEnd w:id="46"/>
     </w:p>
     <w:p>
       <w:r>
@@ -13118,7 +12967,7 @@
       <w:pPr>
         <w:pStyle w:val="3"/>
       </w:pPr>
-      <w:bookmarkStart w:id="46" w:name="_Toc526709840"/>
+      <w:bookmarkStart w:id="47" w:name="_Toc526709840"/>
       <w:r>
         <w:t>3</w:t>
       </w:r>
@@ -13134,7 +12983,7 @@
       <w:r>
         <w:t>环境</w:t>
       </w:r>
-      <w:bookmarkEnd w:id="46"/>
+      <w:bookmarkEnd w:id="47"/>
     </w:p>
     <w:p>
       <w:r>
@@ -13253,7 +13102,7 @@
       <w:pPr>
         <w:pStyle w:val="3"/>
       </w:pPr>
-      <w:bookmarkStart w:id="47" w:name="_Toc526709842"/>
+      <w:bookmarkStart w:id="48" w:name="_Toc526709842"/>
       <w:r>
         <w:t>3</w:t>
       </w:r>
@@ -13269,7 +13118,7 @@
       <w:r>
         <w:t>局限性</w:t>
       </w:r>
-      <w:bookmarkEnd w:id="47"/>
+      <w:bookmarkEnd w:id="48"/>
     </w:p>
     <w:p>
       <w:r>
@@ -13341,7 +13190,7 @@
       <w:pPr>
         <w:pStyle w:val="1"/>
       </w:pPr>
-      <w:bookmarkStart w:id="48" w:name="_Toc526709843"/>
+      <w:bookmarkStart w:id="49" w:name="_Toc526709843"/>
       <w:r>
         <w:rPr>
           <w:rFonts w:hint="eastAsia"/>
@@ -13355,7 +13204,7 @@
         </w:rPr>
         <w:t>法律可行性</w:t>
       </w:r>
-      <w:bookmarkEnd w:id="48"/>
+      <w:bookmarkEnd w:id="49"/>
     </w:p>
     <w:p>
       <w:pPr>
@@ -13394,7 +13243,7 @@
       <w:pPr>
         <w:pStyle w:val="1"/>
       </w:pPr>
-      <w:bookmarkStart w:id="49" w:name="_Toc526709844"/>
+      <w:bookmarkStart w:id="50" w:name="_Toc526709844"/>
       <w:r>
         <w:rPr>
           <w:rFonts w:hint="eastAsia"/>
@@ -13407,13 +13256,40 @@
         </w:rPr>
         <w:t>用户操作可行性</w:t>
       </w:r>
-      <w:bookmarkEnd w:id="49"/>
+      <w:bookmarkEnd w:id="50"/>
+    </w:p>
+    <w:p>
+      <w:r>
+        <w:tab/>
+      </w:r>
+      <w:r>
+        <w:rPr>
+          <w:rFonts w:hint="eastAsia"/>
+        </w:rPr>
+        <w:t>该网站主要面对的用户大致可以分为三类：教师（在该网站有申请开课的用户），注册学生（在该网站没有申请开设任何课程的用户），游客（未登陆注册用户）。</w:t>
+      </w:r>
+    </w:p>
+    <w:p>
+      <w:pPr>
+        <w:rPr>
+          <w:rFonts w:hint="eastAsia"/>
+        </w:rPr>
+      </w:pPr>
+      <w:r>
+        <w:tab/>
+      </w:r>
+      <w:r>
+        <w:rPr>
+          <w:rFonts w:hint="eastAsia"/>
+        </w:rPr>
+        <w:t>项目开发的目标应是具有正常交互能力的网站，而上述三类人群都具有基本使用网站的能力，故本项目具有操作可行性。</w:t>
+      </w:r>
     </w:p>
     <w:p>
       <w:pPr>
         <w:pStyle w:val="1"/>
       </w:pPr>
-      <w:bookmarkStart w:id="50" w:name="_Toc526709845"/>
+      <w:bookmarkStart w:id="51" w:name="_Toc526709845"/>
       <w:r>
         <w:rPr>
           <w:rFonts w:hint="eastAsia"/>
@@ -13426,13 +13302,738 @@
         </w:rPr>
         <w:t>项目干系人</w:t>
       </w:r>
-      <w:bookmarkEnd w:id="50"/>
+      <w:bookmarkEnd w:id="51"/>
+    </w:p>
+    <w:tbl>
+      <w:tblPr>
+        <w:tblW w:w="9620" w:type="dxa"/>
+        <w:tblInd w:w="108" w:type="dxa"/>
+        <w:tblBorders>
+          <w:top w:val="single" w:sz="4" w:space="0" w:color="auto"/>
+          <w:left w:val="single" w:sz="4" w:space="0" w:color="auto"/>
+          <w:bottom w:val="single" w:sz="4" w:space="0" w:color="auto"/>
+          <w:right w:val="single" w:sz="4" w:space="0" w:color="auto"/>
+          <w:insideH w:val="single" w:sz="4" w:space="0" w:color="auto"/>
+          <w:insideV w:val="single" w:sz="4" w:space="0" w:color="auto"/>
+        </w:tblBorders>
+        <w:tblLook w:val="04A0" w:firstRow="1" w:lastRow="0" w:firstColumn="1" w:lastColumn="0" w:noHBand="0" w:noVBand="1"/>
+      </w:tblPr>
+      <w:tblGrid>
+        <w:gridCol w:w="1447"/>
+        <w:gridCol w:w="1134"/>
+        <w:gridCol w:w="2547"/>
+        <w:gridCol w:w="1799"/>
+        <w:gridCol w:w="2693"/>
+      </w:tblGrid>
+      <w:tr>
+        <w:trPr>
+          <w:trHeight w:val="260"/>
+        </w:trPr>
+        <w:tc>
+          <w:tcPr>
+            <w:tcW w:w="1447" w:type="dxa"/>
+            <w:shd w:val="clear" w:color="auto" w:fill="auto"/>
+            <w:noWrap/>
+            <w:vAlign w:val="center"/>
+            <w:hideMark/>
+          </w:tcPr>
+          <w:p>
+            <w:r>
+              <w:rPr>
+                <w:rFonts w:hint="eastAsia"/>
+              </w:rPr>
+              <w:t>积极干系人</w:t>
+            </w:r>
+          </w:p>
+        </w:tc>
+        <w:tc>
+          <w:tcPr>
+            <w:tcW w:w="1134" w:type="dxa"/>
+            <w:shd w:val="clear" w:color="auto" w:fill="auto"/>
+            <w:noWrap/>
+            <w:vAlign w:val="center"/>
+            <w:hideMark/>
+          </w:tcPr>
+          <w:p>
+            <w:r>
+              <w:rPr>
+                <w:rFonts w:hint="eastAsia"/>
+              </w:rPr>
+              <w:t>提出者</w:t>
+            </w:r>
+          </w:p>
+        </w:tc>
+        <w:tc>
+          <w:tcPr>
+            <w:tcW w:w="2547" w:type="dxa"/>
+            <w:shd w:val="clear" w:color="auto" w:fill="auto"/>
+            <w:noWrap/>
+            <w:vAlign w:val="center"/>
+            <w:hideMark/>
+          </w:tcPr>
+          <w:p>
+            <w:r>
+              <w:rPr>
+                <w:rFonts w:hint="eastAsia"/>
+              </w:rPr>
+              <w:t>联系方式</w:t>
+            </w:r>
+          </w:p>
+        </w:tc>
+        <w:tc>
+          <w:tcPr>
+            <w:tcW w:w="1799" w:type="dxa"/>
+            <w:shd w:val="clear" w:color="auto" w:fill="auto"/>
+          </w:tcPr>
+          <w:p>
+            <w:r>
+              <w:rPr>
+                <w:rFonts w:hint="eastAsia"/>
+              </w:rPr>
+              <w:t>所在地</w:t>
+            </w:r>
+          </w:p>
+        </w:tc>
+        <w:tc>
+          <w:tcPr>
+            <w:tcW w:w="2693" w:type="dxa"/>
+            <w:shd w:val="clear" w:color="auto" w:fill="auto"/>
+            <w:vAlign w:val="center"/>
+          </w:tcPr>
+          <w:p>
+            <w:r>
+              <w:rPr>
+                <w:rFonts w:hint="eastAsia"/>
+              </w:rPr>
+              <w:t>干系人对该项目是否提过有价值的意见或帮助</w:t>
+            </w:r>
+          </w:p>
+        </w:tc>
+      </w:tr>
+      <w:tr>
+        <w:trPr>
+          <w:trHeight w:val="260"/>
+        </w:trPr>
+        <w:tc>
+          <w:tcPr>
+            <w:tcW w:w="1447" w:type="dxa"/>
+            <w:shd w:val="clear" w:color="auto" w:fill="auto"/>
+            <w:noWrap/>
+            <w:vAlign w:val="center"/>
+            <w:hideMark/>
+          </w:tcPr>
+          <w:p>
+            <w:r>
+              <w:rPr>
+                <w:rFonts w:hint="eastAsia"/>
+              </w:rPr>
+              <w:t>沈启航</w:t>
+            </w:r>
+          </w:p>
+        </w:tc>
+        <w:tc>
+          <w:tcPr>
+            <w:tcW w:w="1134" w:type="dxa"/>
+            <w:shd w:val="clear" w:color="auto" w:fill="auto"/>
+            <w:noWrap/>
+            <w:vAlign w:val="center"/>
+            <w:hideMark/>
+          </w:tcPr>
+          <w:p>
+            <w:r>
+              <w:rPr>
+                <w:rFonts w:hint="eastAsia"/>
+              </w:rPr>
+              <w:t>沈启航</w:t>
+            </w:r>
+          </w:p>
+        </w:tc>
+        <w:tc>
+          <w:tcPr>
+            <w:tcW w:w="2547" w:type="dxa"/>
+            <w:shd w:val="clear" w:color="auto" w:fill="auto"/>
+            <w:noWrap/>
+            <w:vAlign w:val="center"/>
+            <w:hideMark/>
+          </w:tcPr>
+          <w:p>
+            <w:r>
+              <w:t>15988122404</w:t>
+            </w:r>
+          </w:p>
+        </w:tc>
+        <w:tc>
+          <w:tcPr>
+            <w:tcW w:w="1799" w:type="dxa"/>
+            <w:shd w:val="clear" w:color="auto" w:fill="auto"/>
+          </w:tcPr>
+          <w:p>
+            <w:r>
+              <w:rPr>
+                <w:rFonts w:hint="eastAsia"/>
+              </w:rPr>
+              <w:t>弘毅</w:t>
+            </w:r>
+            <w:r>
+              <w:t>B1-614</w:t>
+            </w:r>
+          </w:p>
+        </w:tc>
+        <w:tc>
+          <w:tcPr>
+            <w:tcW w:w="2693" w:type="dxa"/>
+            <w:shd w:val="clear" w:color="auto" w:fill="auto"/>
+            <w:vAlign w:val="center"/>
+          </w:tcPr>
+          <w:p/>
+        </w:tc>
+      </w:tr>
+      <w:tr>
+        <w:trPr>
+          <w:trHeight w:val="260"/>
+        </w:trPr>
+        <w:tc>
+          <w:tcPr>
+            <w:tcW w:w="1447" w:type="dxa"/>
+            <w:shd w:val="clear" w:color="auto" w:fill="auto"/>
+            <w:noWrap/>
+            <w:vAlign w:val="center"/>
+            <w:hideMark/>
+          </w:tcPr>
+          <w:p>
+            <w:r>
+              <w:rPr>
+                <w:rFonts w:hint="eastAsia"/>
+              </w:rPr>
+              <w:t>徐哲远</w:t>
+            </w:r>
+          </w:p>
+        </w:tc>
+        <w:tc>
+          <w:tcPr>
+            <w:tcW w:w="1134" w:type="dxa"/>
+            <w:shd w:val="clear" w:color="auto" w:fill="auto"/>
+            <w:noWrap/>
+            <w:vAlign w:val="center"/>
+            <w:hideMark/>
+          </w:tcPr>
+          <w:p>
+            <w:r>
+              <w:rPr>
+                <w:rFonts w:hint="eastAsia"/>
+              </w:rPr>
+              <w:t>沈启航</w:t>
+            </w:r>
+          </w:p>
+        </w:tc>
+        <w:tc>
+          <w:tcPr>
+            <w:tcW w:w="2547" w:type="dxa"/>
+            <w:shd w:val="clear" w:color="auto" w:fill="auto"/>
+            <w:noWrap/>
+            <w:vAlign w:val="center"/>
+            <w:hideMark/>
+          </w:tcPr>
+          <w:p>
+            <w:r>
+              <w:t>15968805302</w:t>
+            </w:r>
+          </w:p>
+        </w:tc>
+        <w:tc>
+          <w:tcPr>
+            <w:tcW w:w="1799" w:type="dxa"/>
+            <w:shd w:val="clear" w:color="auto" w:fill="auto"/>
+          </w:tcPr>
+          <w:p>
+            <w:r>
+              <w:rPr>
+                <w:rFonts w:hint="eastAsia"/>
+              </w:rPr>
+              <w:t>弘毅</w:t>
+            </w:r>
+            <w:r>
+              <w:t>B1-615</w:t>
+            </w:r>
+          </w:p>
+        </w:tc>
+        <w:tc>
+          <w:tcPr>
+            <w:tcW w:w="2693" w:type="dxa"/>
+            <w:shd w:val="clear" w:color="auto" w:fill="auto"/>
+            <w:vAlign w:val="center"/>
+          </w:tcPr>
+          <w:p/>
+        </w:tc>
+      </w:tr>
+      <w:tr>
+        <w:trPr>
+          <w:trHeight w:val="260"/>
+        </w:trPr>
+        <w:tc>
+          <w:tcPr>
+            <w:tcW w:w="1447" w:type="dxa"/>
+            <w:shd w:val="clear" w:color="auto" w:fill="auto"/>
+            <w:noWrap/>
+            <w:vAlign w:val="center"/>
+            <w:hideMark/>
+          </w:tcPr>
+          <w:p>
+            <w:r>
+              <w:rPr>
+                <w:rFonts w:hint="eastAsia"/>
+              </w:rPr>
+              <w:t>叶柏成</w:t>
+            </w:r>
+          </w:p>
+        </w:tc>
+        <w:tc>
+          <w:tcPr>
+            <w:tcW w:w="1134" w:type="dxa"/>
+            <w:shd w:val="clear" w:color="auto" w:fill="auto"/>
+            <w:noWrap/>
+            <w:vAlign w:val="center"/>
+            <w:hideMark/>
+          </w:tcPr>
+          <w:p>
+            <w:r>
+              <w:rPr>
+                <w:rFonts w:hint="eastAsia"/>
+              </w:rPr>
+              <w:t>沈启航</w:t>
+            </w:r>
+          </w:p>
+        </w:tc>
+        <w:tc>
+          <w:tcPr>
+            <w:tcW w:w="2547" w:type="dxa"/>
+            <w:shd w:val="clear" w:color="auto" w:fill="auto"/>
+            <w:noWrap/>
+            <w:vAlign w:val="center"/>
+            <w:hideMark/>
+          </w:tcPr>
+          <w:p>
+            <w:r>
+              <w:t>13588025779</w:t>
+            </w:r>
+          </w:p>
+        </w:tc>
+        <w:tc>
+          <w:tcPr>
+            <w:tcW w:w="1799" w:type="dxa"/>
+            <w:shd w:val="clear" w:color="auto" w:fill="auto"/>
+          </w:tcPr>
+          <w:p>
+            <w:r>
+              <w:rPr>
+                <w:rFonts w:hint="eastAsia"/>
+                <w:bCs/>
+              </w:rPr>
+              <w:t>弘毅</w:t>
+            </w:r>
+            <w:r>
+              <w:rPr>
+                <w:bCs/>
+              </w:rPr>
+              <w:t>B1-615</w:t>
+            </w:r>
+          </w:p>
+        </w:tc>
+        <w:tc>
+          <w:tcPr>
+            <w:tcW w:w="2693" w:type="dxa"/>
+            <w:shd w:val="clear" w:color="auto" w:fill="auto"/>
+            <w:vAlign w:val="center"/>
+          </w:tcPr>
+          <w:p/>
+        </w:tc>
+      </w:tr>
+      <w:tr>
+        <w:trPr>
+          <w:trHeight w:val="260"/>
+        </w:trPr>
+        <w:tc>
+          <w:tcPr>
+            <w:tcW w:w="1447" w:type="dxa"/>
+            <w:shd w:val="clear" w:color="auto" w:fill="auto"/>
+            <w:noWrap/>
+            <w:vAlign w:val="center"/>
+            <w:hideMark/>
+          </w:tcPr>
+          <w:p>
+            <w:r>
+              <w:rPr>
+                <w:rFonts w:hint="eastAsia"/>
+              </w:rPr>
+              <w:t>杨以恒</w:t>
+            </w:r>
+          </w:p>
+        </w:tc>
+        <w:tc>
+          <w:tcPr>
+            <w:tcW w:w="1134" w:type="dxa"/>
+            <w:shd w:val="clear" w:color="auto" w:fill="auto"/>
+            <w:noWrap/>
+            <w:vAlign w:val="center"/>
+            <w:hideMark/>
+          </w:tcPr>
+          <w:p>
+            <w:r>
+              <w:rPr>
+                <w:rFonts w:hint="eastAsia"/>
+              </w:rPr>
+              <w:t>沈启航</w:t>
+            </w:r>
+          </w:p>
+        </w:tc>
+        <w:tc>
+          <w:tcPr>
+            <w:tcW w:w="2547" w:type="dxa"/>
+            <w:shd w:val="clear" w:color="auto" w:fill="auto"/>
+            <w:noWrap/>
+            <w:vAlign w:val="center"/>
+            <w:hideMark/>
+          </w:tcPr>
+          <w:p>
+            <w:r>
+              <w:t>18989678901</w:t>
+            </w:r>
+          </w:p>
+        </w:tc>
+        <w:tc>
+          <w:tcPr>
+            <w:tcW w:w="1799" w:type="dxa"/>
+            <w:shd w:val="clear" w:color="auto" w:fill="auto"/>
+          </w:tcPr>
+          <w:p>
+            <w:r>
+              <w:rPr>
+                <w:rFonts w:hint="eastAsia"/>
+              </w:rPr>
+              <w:t>弘毅</w:t>
+            </w:r>
+            <w:r>
+              <w:t>B1-615</w:t>
+            </w:r>
+          </w:p>
+        </w:tc>
+        <w:tc>
+          <w:tcPr>
+            <w:tcW w:w="2693" w:type="dxa"/>
+            <w:shd w:val="clear" w:color="auto" w:fill="auto"/>
+            <w:vAlign w:val="center"/>
+          </w:tcPr>
+          <w:p/>
+        </w:tc>
+      </w:tr>
+      <w:tr>
+        <w:trPr>
+          <w:trHeight w:val="260"/>
+        </w:trPr>
+        <w:tc>
+          <w:tcPr>
+            <w:tcW w:w="1447" w:type="dxa"/>
+            <w:shd w:val="clear" w:color="auto" w:fill="auto"/>
+            <w:noWrap/>
+            <w:vAlign w:val="center"/>
+            <w:hideMark/>
+          </w:tcPr>
+          <w:p>
+            <w:r>
+              <w:rPr>
+                <w:rFonts w:hint="eastAsia"/>
+              </w:rPr>
+              <w:t>骆佳俊</w:t>
+            </w:r>
+          </w:p>
+        </w:tc>
+        <w:tc>
+          <w:tcPr>
+            <w:tcW w:w="1134" w:type="dxa"/>
+            <w:shd w:val="clear" w:color="auto" w:fill="auto"/>
+            <w:noWrap/>
+            <w:vAlign w:val="center"/>
+            <w:hideMark/>
+          </w:tcPr>
+          <w:p>
+            <w:r>
+              <w:rPr>
+                <w:rFonts w:hint="eastAsia"/>
+              </w:rPr>
+              <w:t>沈启航</w:t>
+            </w:r>
+          </w:p>
+        </w:tc>
+        <w:tc>
+          <w:tcPr>
+            <w:tcW w:w="2547" w:type="dxa"/>
+            <w:shd w:val="clear" w:color="auto" w:fill="auto"/>
+            <w:noWrap/>
+            <w:vAlign w:val="center"/>
+            <w:hideMark/>
+          </w:tcPr>
+          <w:p>
+            <w:r>
+              <w:t>18058735546</w:t>
+            </w:r>
+          </w:p>
+        </w:tc>
+        <w:tc>
+          <w:tcPr>
+            <w:tcW w:w="1799" w:type="dxa"/>
+            <w:shd w:val="clear" w:color="auto" w:fill="auto"/>
+          </w:tcPr>
+          <w:p>
+            <w:r>
+              <w:rPr>
+                <w:rFonts w:hint="eastAsia"/>
+              </w:rPr>
+              <w:t>弘毅B</w:t>
+            </w:r>
+            <w:r>
+              <w:t>2-206</w:t>
+            </w:r>
+          </w:p>
+        </w:tc>
+        <w:tc>
+          <w:tcPr>
+            <w:tcW w:w="2693" w:type="dxa"/>
+            <w:shd w:val="clear" w:color="auto" w:fill="auto"/>
+            <w:vAlign w:val="center"/>
+          </w:tcPr>
+          <w:p/>
+        </w:tc>
+      </w:tr>
+      <w:tr>
+        <w:trPr>
+          <w:trHeight w:val="260"/>
+        </w:trPr>
+        <w:tc>
+          <w:tcPr>
+            <w:tcW w:w="1447" w:type="dxa"/>
+            <w:shd w:val="clear" w:color="auto" w:fill="auto"/>
+            <w:noWrap/>
+            <w:vAlign w:val="center"/>
+            <w:hideMark/>
+          </w:tcPr>
+          <w:p>
+            <w:r>
+              <w:rPr>
+                <w:rFonts w:hint="eastAsia"/>
+              </w:rPr>
+              <w:t>杨</w:t>
+            </w:r>
+            <w:proofErr w:type="gramStart"/>
+            <w:r>
+              <w:rPr>
+                <w:rFonts w:hint="eastAsia"/>
+              </w:rPr>
+              <w:t>枨</w:t>
+            </w:r>
+            <w:proofErr w:type="gramEnd"/>
+          </w:p>
+        </w:tc>
+        <w:tc>
+          <w:tcPr>
+            <w:tcW w:w="1134" w:type="dxa"/>
+            <w:shd w:val="clear" w:color="auto" w:fill="auto"/>
+            <w:noWrap/>
+            <w:vAlign w:val="center"/>
+            <w:hideMark/>
+          </w:tcPr>
+          <w:p>
+            <w:r>
+              <w:rPr>
+                <w:rFonts w:hint="eastAsia"/>
+              </w:rPr>
+              <w:t>沈启航</w:t>
+            </w:r>
+          </w:p>
+        </w:tc>
+        <w:tc>
+          <w:tcPr>
+            <w:tcW w:w="2547" w:type="dxa"/>
+            <w:shd w:val="clear" w:color="auto" w:fill="auto"/>
+            <w:noWrap/>
+            <w:vAlign w:val="center"/>
+            <w:hideMark/>
+          </w:tcPr>
+          <w:p>
+            <w:r>
+              <w:t>yangc@zucc.edu.cn</w:t>
+            </w:r>
+          </w:p>
+        </w:tc>
+        <w:tc>
+          <w:tcPr>
+            <w:tcW w:w="1799" w:type="dxa"/>
+            <w:shd w:val="clear" w:color="auto" w:fill="auto"/>
+          </w:tcPr>
+          <w:p>
+            <w:proofErr w:type="gramStart"/>
+            <w:r>
+              <w:rPr>
+                <w:rFonts w:hint="eastAsia"/>
+              </w:rPr>
+              <w:t>理</w:t>
+            </w:r>
+            <w:r>
+              <w:rPr>
+                <w:rFonts w:hint="eastAsia"/>
+              </w:rPr>
+              <w:t>四</w:t>
+            </w:r>
+            <w:proofErr w:type="gramEnd"/>
+            <w:r>
+              <w:t xml:space="preserve"> </w:t>
+            </w:r>
+            <w:r>
+              <w:rPr>
+                <w:rFonts w:hint="eastAsia"/>
+              </w:rPr>
+              <w:t>504</w:t>
+            </w:r>
+          </w:p>
+        </w:tc>
+        <w:tc>
+          <w:tcPr>
+            <w:tcW w:w="2693" w:type="dxa"/>
+            <w:shd w:val="clear" w:color="auto" w:fill="auto"/>
+            <w:vAlign w:val="center"/>
+          </w:tcPr>
+          <w:p/>
+        </w:tc>
+      </w:tr>
+      <w:tr>
+        <w:trPr>
+          <w:trHeight w:val="260"/>
+        </w:trPr>
+        <w:tc>
+          <w:tcPr>
+            <w:tcW w:w="1447" w:type="dxa"/>
+            <w:shd w:val="clear" w:color="auto" w:fill="auto"/>
+            <w:noWrap/>
+            <w:vAlign w:val="center"/>
+            <w:hideMark/>
+          </w:tcPr>
+          <w:p>
+            <w:r>
+              <w:rPr>
+                <w:rFonts w:hint="eastAsia"/>
+              </w:rPr>
+              <w:t>侯宏仑</w:t>
+            </w:r>
+          </w:p>
+        </w:tc>
+        <w:tc>
+          <w:tcPr>
+            <w:tcW w:w="1134" w:type="dxa"/>
+            <w:shd w:val="clear" w:color="auto" w:fill="auto"/>
+            <w:noWrap/>
+            <w:vAlign w:val="center"/>
+            <w:hideMark/>
+          </w:tcPr>
+          <w:p>
+            <w:r>
+              <w:rPr>
+                <w:rFonts w:hint="eastAsia"/>
+              </w:rPr>
+              <w:t>沈启航</w:t>
+            </w:r>
+          </w:p>
+        </w:tc>
+        <w:tc>
+          <w:tcPr>
+            <w:tcW w:w="2547" w:type="dxa"/>
+            <w:shd w:val="clear" w:color="auto" w:fill="auto"/>
+            <w:noWrap/>
+            <w:vAlign w:val="center"/>
+            <w:hideMark/>
+          </w:tcPr>
+          <w:p>
+            <w:r>
+              <w:t>houhl@zucc.edu.cn</w:t>
+            </w:r>
+          </w:p>
+        </w:tc>
+        <w:tc>
+          <w:tcPr>
+            <w:tcW w:w="1799" w:type="dxa"/>
+            <w:shd w:val="clear" w:color="auto" w:fill="auto"/>
+          </w:tcPr>
+          <w:p>
+            <w:proofErr w:type="gramStart"/>
+            <w:r>
+              <w:rPr>
+                <w:rFonts w:hint="eastAsia"/>
+              </w:rPr>
+              <w:t>理</w:t>
+            </w:r>
+            <w:r>
+              <w:rPr>
+                <w:rFonts w:hint="eastAsia"/>
+              </w:rPr>
+              <w:t>四</w:t>
+            </w:r>
+            <w:proofErr w:type="gramEnd"/>
+            <w:r>
+              <w:t xml:space="preserve"> </w:t>
+            </w:r>
+            <w:r>
+              <w:rPr>
+                <w:rFonts w:hint="eastAsia"/>
+              </w:rPr>
+              <w:t>501</w:t>
+            </w:r>
+          </w:p>
+        </w:tc>
+        <w:tc>
+          <w:tcPr>
+            <w:tcW w:w="2693" w:type="dxa"/>
+            <w:shd w:val="clear" w:color="auto" w:fill="auto"/>
+            <w:vAlign w:val="center"/>
+          </w:tcPr>
+          <w:p/>
+        </w:tc>
+      </w:tr>
+      <w:tr>
+        <w:trPr>
+          <w:trHeight w:val="260"/>
+        </w:trPr>
+        <w:tc>
+          <w:tcPr>
+            <w:tcW w:w="9620" w:type="dxa"/>
+            <w:gridSpan w:val="5"/>
+            <w:shd w:val="clear" w:color="auto" w:fill="auto"/>
+            <w:noWrap/>
+            <w:vAlign w:val="center"/>
+          </w:tcPr>
+          <w:p>
+            <w:r>
+              <w:rPr>
+                <w:rFonts w:hint="eastAsia"/>
+              </w:rPr>
+              <w:t>未完待续</w:t>
+            </w:r>
+            <w:r>
+              <w:t>……</w:t>
+            </w:r>
+          </w:p>
+        </w:tc>
+      </w:tr>
+    </w:tbl>
+    <w:p>
+      <w:pPr>
+        <w:rPr>
+          <w:rFonts w:hint="eastAsia"/>
+        </w:rPr>
+      </w:pPr>
     </w:p>
     <w:p>
       <w:pPr>
         <w:pStyle w:val="1"/>
       </w:pPr>
-      <w:bookmarkStart w:id="51" w:name="_Toc526709846"/>
+      <w:bookmarkStart w:id="52" w:name="_Toc526709846"/>
       <w:r>
         <w:rPr>
           <w:rFonts w:hint="eastAsia"/>
@@ -13445,13 +14046,377 @@
         </w:rPr>
         <w:t>项目功能点</w:t>
       </w:r>
-      <w:bookmarkEnd w:id="51"/>
+      <w:bookmarkEnd w:id="52"/>
+    </w:p>
+    <w:tbl>
+      <w:tblPr>
+        <w:tblStyle w:val="a8"/>
+        <w:tblW w:w="0" w:type="auto"/>
+        <w:tblLook w:val="04A0" w:firstRow="1" w:lastRow="0" w:firstColumn="1" w:lastColumn="0" w:noHBand="0" w:noVBand="1"/>
+      </w:tblPr>
+      <w:tblGrid>
+        <w:gridCol w:w="8296"/>
+      </w:tblGrid>
+      <w:tr>
+        <w:tc>
+          <w:tcPr>
+            <w:tcW w:w="8296" w:type="dxa"/>
+          </w:tcPr>
+          <w:p>
+            <w:r>
+              <w:t>1</w:t>
+            </w:r>
+            <w:r>
+              <w:tab/>
+              <w:t>网站上要有系统的课程介绍</w:t>
+            </w:r>
+            <w:r>
+              <w:rPr>
+                <w:rFonts w:hint="eastAsia"/>
+              </w:rPr>
+              <w:t>并可以在以后增加另外课程的时候可以定制</w:t>
+            </w:r>
+          </w:p>
+        </w:tc>
+      </w:tr>
+      <w:tr>
+        <w:tc>
+          <w:tcPr>
+            <w:tcW w:w="8296" w:type="dxa"/>
+          </w:tcPr>
+          <w:p>
+            <w:r>
+              <w:t>2</w:t>
+            </w:r>
+            <w:r>
+              <w:tab/>
+              <w:t>网站要有教师介绍，对任课老师的以往教学、科研成果，及其教学风格，出版书 籍，所获荣誉的详细介绍</w:t>
+            </w:r>
+          </w:p>
+        </w:tc>
+      </w:tr>
+      <w:tr>
+        <w:tc>
+          <w:tcPr>
+            <w:tcW w:w="8296" w:type="dxa"/>
+          </w:tcPr>
+          <w:p>
+            <w:r>
+              <w:t>3</w:t>
+            </w:r>
+            <w:r>
+              <w:tab/>
+              <w:t>课件、模板、参考资料、以往优秀作业、教学视频、音频资料下载，可以及时更新。本班老师同学可以通过账号下载，其他用户可以在线浏览简化版课件</w:t>
+            </w:r>
+          </w:p>
+        </w:tc>
+      </w:tr>
+      <w:tr>
+        <w:tc>
+          <w:tcPr>
+            <w:tcW w:w="8296" w:type="dxa"/>
+          </w:tcPr>
+          <w:p>
+            <w:r>
+              <w:t>4</w:t>
+            </w:r>
+            <w:r>
+              <w:tab/>
+              <w:t>教师消息发布</w:t>
+            </w:r>
+            <w:proofErr w:type="gramStart"/>
+            <w:r>
+              <w:t>栏用于</w:t>
+            </w:r>
+            <w:proofErr w:type="gramEnd"/>
+            <w:r>
+              <w:t>老师发布作业点评、临时课程变更等通知</w:t>
+            </w:r>
+          </w:p>
+        </w:tc>
+      </w:tr>
+      <w:tr>
+        <w:tc>
+          <w:tcPr>
+            <w:tcW w:w="8296" w:type="dxa"/>
+          </w:tcPr>
+          <w:p>
+            <w:r>
+              <w:t>5</w:t>
+            </w:r>
+            <w:r>
+              <w:tab/>
+              <w:t>网站上要有网站向导即使用指南</w:t>
+            </w:r>
+          </w:p>
+        </w:tc>
+      </w:tr>
+      <w:tr>
+        <w:tc>
+          <w:tcPr>
+            <w:tcW w:w="8296" w:type="dxa"/>
+          </w:tcPr>
+          <w:p>
+            <w:r>
+              <w:lastRenderedPageBreak/>
+              <w:t>6</w:t>
+            </w:r>
+            <w:r>
+              <w:tab/>
+              <w:t>网站上要能显示最新信息：公布老师最近的一些教学或外出交流的心得，以及网站一</w:t>
+            </w:r>
+            <w:bookmarkStart w:id="53" w:name="_GoBack"/>
+            <w:bookmarkEnd w:id="53"/>
+            <w:r>
+              <w:t>些最近更新信息的介绍</w:t>
+            </w:r>
+          </w:p>
+        </w:tc>
+      </w:tr>
+      <w:tr>
+        <w:tc>
+          <w:tcPr>
+            <w:tcW w:w="8296" w:type="dxa"/>
+          </w:tcPr>
+          <w:p>
+            <w:r>
+              <w:t>7</w:t>
+            </w:r>
+            <w:r>
+              <w:tab/>
+              <w:t>网站上要有友情连接（如网上选课主页）要求实时更新</w:t>
+            </w:r>
+          </w:p>
+        </w:tc>
+      </w:tr>
+      <w:tr>
+        <w:tc>
+          <w:tcPr>
+            <w:tcW w:w="8296" w:type="dxa"/>
+          </w:tcPr>
+          <w:p>
+            <w:r>
+              <w:t>8</w:t>
+            </w:r>
+            <w:r>
+              <w:tab/>
+              <w:t>提供专门的作业点评,作业完成情况跟踪的功能,对学生的作业,和课后作业讨论进行点评</w:t>
+            </w:r>
+          </w:p>
+        </w:tc>
+      </w:tr>
+      <w:tr>
+        <w:tc>
+          <w:tcPr>
+            <w:tcW w:w="8296" w:type="dxa"/>
+          </w:tcPr>
+          <w:p>
+            <w:r>
+              <w:t>9</w:t>
+            </w:r>
+            <w:r>
+              <w:tab/>
+              <w:t>学生能够在网站上进行课件下载，包括以往的旧版本课件，以及最新的课件</w:t>
+            </w:r>
+          </w:p>
+        </w:tc>
+      </w:tr>
+      <w:tr>
+        <w:tc>
+          <w:tcPr>
+            <w:tcW w:w="8296" w:type="dxa"/>
+          </w:tcPr>
+          <w:p>
+            <w:r>
+              <w:t>10</w:t>
+            </w:r>
+            <w:r>
+              <w:tab/>
+              <w:t>学生能下载老师提供的参考资料(含电子教材、历年试卷、补课资料，以及老师的教学交流文章)并且网站能及时更新这些资料。下载的速度能够得到保证：要求同时可容纳10人下载，并且人均速度能达到50kb/s。</w:t>
+            </w:r>
+          </w:p>
+        </w:tc>
+      </w:tr>
+      <w:tr>
+        <w:tc>
+          <w:tcPr>
+            <w:tcW w:w="8296" w:type="dxa"/>
+          </w:tcPr>
+          <w:p>
+            <w:r>
+              <w:t>11</w:t>
+            </w:r>
+            <w:r>
+              <w:tab/>
+              <w:t>学生能</w:t>
+            </w:r>
+            <w:r>
+              <w:rPr>
+                <w:rFonts w:hint="eastAsia"/>
+              </w:rPr>
+              <w:t>够</w:t>
+            </w:r>
+            <w:r>
+              <w:t>及时看到老师的通知(含课程相关通知及作业点评</w:t>
+            </w:r>
+          </w:p>
+        </w:tc>
+      </w:tr>
+      <w:tr>
+        <w:tc>
+          <w:tcPr>
+            <w:tcW w:w="8296" w:type="dxa"/>
+          </w:tcPr>
+          <w:p>
+            <w:r>
+              <w:t>12</w:t>
+            </w:r>
+            <w:r>
+              <w:tab/>
+              <w:t>如果教师提供的是多媒体资料，网站能提供下载及在线观看功能（如课堂录像）</w:t>
+            </w:r>
+          </w:p>
+        </w:tc>
+      </w:tr>
+      <w:tr>
+        <w:tc>
+          <w:tcPr>
+            <w:tcW w:w="8296" w:type="dxa"/>
+          </w:tcPr>
+          <w:p>
+            <w:r>
+              <w:t>13</w:t>
+            </w:r>
+            <w:r>
+              <w:tab/>
+              <w:t>网站界面要求简洁大方，有网站导航、相关链接(</w:t>
+            </w:r>
+            <w:proofErr w:type="gramStart"/>
+            <w:r>
+              <w:t>含学校</w:t>
+            </w:r>
+            <w:proofErr w:type="gramEnd"/>
+            <w:r>
+              <w:t>选课系统、学院网页、需求相关主题网站)</w:t>
+            </w:r>
+          </w:p>
+        </w:tc>
+      </w:tr>
+      <w:tr>
+        <w:tc>
+          <w:tcPr>
+            <w:tcW w:w="8296" w:type="dxa"/>
+          </w:tcPr>
+          <w:p>
+            <w:r>
+              <w:t>14</w:t>
+            </w:r>
+            <w:r>
+              <w:tab/>
+              <w:t>网站提供通过提问方式的密码取回功能</w:t>
+            </w:r>
+          </w:p>
+        </w:tc>
+      </w:tr>
+      <w:tr>
+        <w:tc>
+          <w:tcPr>
+            <w:tcW w:w="8296" w:type="dxa"/>
+          </w:tcPr>
+          <w:p>
+            <w:r>
+              <w:t>15</w:t>
+            </w:r>
+            <w:r>
+              <w:tab/>
+              <w:t>网站能提供让分组的各个团队能有团队内部的交流工具(如论坛，不同团队可以申请认证板块，非团队成员不能浏览使用，但希望教师可以进入各个板块进行一定的指导，而网站管理人员也可管理认证板块)</w:t>
+            </w:r>
+          </w:p>
+        </w:tc>
+      </w:tr>
+      <w:tr>
+        <w:tc>
+          <w:tcPr>
+            <w:tcW w:w="8296" w:type="dxa"/>
+          </w:tcPr>
+          <w:p>
+            <w:r>
+              <w:t>16</w:t>
+            </w:r>
+            <w:r>
+              <w:tab/>
+              <w:t>网站能提供一定资料共享功能(如论坛有上传下载附件功能、但对附件大小有限制，不得大于2M</w:t>
+            </w:r>
+            <w:r>
+              <w:rPr>
+                <w:rFonts w:hint="eastAsia"/>
+              </w:rPr>
+              <w:t>)</w:t>
+            </w:r>
+          </w:p>
+        </w:tc>
+      </w:tr>
+      <w:tr>
+        <w:tc>
+          <w:tcPr>
+            <w:tcW w:w="8296" w:type="dxa"/>
+          </w:tcPr>
+          <w:p>
+            <w:r>
+              <w:t>17</w:t>
+            </w:r>
+            <w:r>
+              <w:tab/>
+              <w:t>网站能较醒目地提供教师的联系方式</w:t>
+            </w:r>
+          </w:p>
+        </w:tc>
+      </w:tr>
+      <w:tr>
+        <w:tc>
+          <w:tcPr>
+            <w:tcW w:w="8296" w:type="dxa"/>
+          </w:tcPr>
+          <w:p>
+            <w:r>
+              <w:t>18</w:t>
+            </w:r>
+            <w:r>
+              <w:tab/>
+              <w:t>网站可以提供站内文章标题搜索功能</w:t>
+            </w:r>
+          </w:p>
+        </w:tc>
+      </w:tr>
+      <w:tr>
+        <w:tc>
+          <w:tcPr>
+            <w:tcW w:w="8296" w:type="dxa"/>
+          </w:tcPr>
+          <w:p>
+            <w:r>
+              <w:t>19</w:t>
+            </w:r>
+            <w:r>
+              <w:tab/>
+              <w:t>网站能够提供学生自身作业提交功能,并可以跟踪作业的批复情况</w:t>
+            </w:r>
+          </w:p>
+        </w:tc>
+      </w:tr>
+    </w:tbl>
+    <w:p>
+      <w:pPr>
+        <w:rPr>
+          <w:rFonts w:hint="eastAsia"/>
+        </w:rPr>
+      </w:pPr>
     </w:p>
     <w:p>
       <w:pPr>
         <w:pStyle w:val="1"/>
       </w:pPr>
-      <w:bookmarkStart w:id="52" w:name="_Toc526709847"/>
+      <w:bookmarkStart w:id="54" w:name="_Toc526709847"/>
       <w:r>
         <w:rPr>
           <w:rFonts w:hint="eastAsia"/>
@@ -13464,17 +14429,17 @@
         </w:rPr>
         <w:t>项目风险</w:t>
       </w:r>
-      <w:bookmarkEnd w:id="52"/>
+      <w:bookmarkEnd w:id="54"/>
     </w:p>
     <w:p>
       <w:pPr>
         <w:pStyle w:val="2"/>
       </w:pPr>
-      <w:bookmarkStart w:id="53" w:name="_Toc526709848"/>
+      <w:bookmarkStart w:id="55" w:name="_Toc526709848"/>
       <w:r>
         <w:t>8.1项目风险类别定义</w:t>
       </w:r>
-      <w:bookmarkEnd w:id="53"/>
+      <w:bookmarkEnd w:id="55"/>
     </w:p>
     <w:tbl>
       <w:tblPr>
@@ -13710,11 +14675,12 @@
       <w:pPr>
         <w:pStyle w:val="2"/>
       </w:pPr>
-      <w:bookmarkStart w:id="54" w:name="_Toc526709849"/>
-      <w:r>
+      <w:bookmarkStart w:id="56" w:name="_Toc526709849"/>
+      <w:r>
+        <w:lastRenderedPageBreak/>
         <w:t>8.2项目风险概率和影响定义</w:t>
       </w:r>
-      <w:bookmarkEnd w:id="54"/>
+      <w:bookmarkEnd w:id="56"/>
     </w:p>
     <w:tbl>
       <w:tblPr>
@@ -13774,43 +14740,32 @@
                 <w:sz w:val="28"/>
                 <w:szCs w:val="28"/>
               </w:rPr>
-              <w:t>定性</w:t>
-            </w:r>
-            <w:r>
-              <w:rPr>
-                <w:rFonts w:hint="eastAsia"/>
+              <w:t>定性描述</w:t>
+            </w:r>
+          </w:p>
+        </w:tc>
+        <w:tc>
+          <w:tcPr>
+            <w:tcW w:w="1276" w:type="dxa"/>
+            <w:shd w:val="clear" w:color="auto" w:fill="auto"/>
+            <w:vAlign w:val="center"/>
+          </w:tcPr>
+          <w:p>
+            <w:pPr>
+              <w:jc w:val="center"/>
+              <w:rPr>
                 <w:b/>
                 <w:sz w:val="28"/>
                 <w:szCs w:val="28"/>
               </w:rPr>
-              <w:lastRenderedPageBreak/>
-              <w:t>描述</w:t>
-            </w:r>
-          </w:p>
-        </w:tc>
-        <w:tc>
-          <w:tcPr>
-            <w:tcW w:w="1276" w:type="dxa"/>
-            <w:shd w:val="clear" w:color="auto" w:fill="auto"/>
-            <w:vAlign w:val="center"/>
-          </w:tcPr>
-          <w:p>
-            <w:pPr>
-              <w:jc w:val="center"/>
-              <w:rPr>
+            </w:pPr>
+            <w:r>
+              <w:rPr>
+                <w:rFonts w:hint="eastAsia"/>
                 <w:b/>
                 <w:sz w:val="28"/>
                 <w:szCs w:val="28"/>
               </w:rPr>
-            </w:pPr>
-            <w:r>
-              <w:rPr>
-                <w:rFonts w:hint="eastAsia"/>
-                <w:b/>
-                <w:sz w:val="28"/>
-                <w:szCs w:val="28"/>
-              </w:rPr>
-              <w:lastRenderedPageBreak/>
               <w:t>进度</w:t>
             </w:r>
           </w:p>
@@ -14406,11 +15361,11 @@
       <w:pPr>
         <w:pStyle w:val="2"/>
       </w:pPr>
-      <w:bookmarkStart w:id="55" w:name="_Toc526709850"/>
+      <w:bookmarkStart w:id="57" w:name="_Toc526709850"/>
       <w:r>
         <w:t>8.3项目风险状态定义</w:t>
       </w:r>
-      <w:bookmarkEnd w:id="55"/>
+      <w:bookmarkEnd w:id="57"/>
     </w:p>
     <w:p>
       <w:r>
@@ -14431,11 +15386,11 @@
       <w:pPr>
         <w:pStyle w:val="2"/>
       </w:pPr>
-      <w:bookmarkStart w:id="56" w:name="_Toc526709851"/>
+      <w:bookmarkStart w:id="58" w:name="_Toc526709851"/>
       <w:r>
         <w:t>8.4风险评估</w:t>
       </w:r>
-      <w:bookmarkEnd w:id="56"/>
+      <w:bookmarkEnd w:id="58"/>
     </w:p>
     <w:tbl>
       <w:tblPr>
@@ -15925,6 +16880,7 @@
               <w:rPr>
                 <w:rFonts w:hint="eastAsia"/>
               </w:rPr>
+              <w:lastRenderedPageBreak/>
               <w:t>用户</w:t>
             </w:r>
             <w:r>
@@ -16035,12 +16991,11 @@
       <w:pPr>
         <w:pStyle w:val="2"/>
       </w:pPr>
-      <w:bookmarkStart w:id="57" w:name="_Toc526709852"/>
-      <w:r>
-        <w:lastRenderedPageBreak/>
+      <w:bookmarkStart w:id="59" w:name="_Toc526709852"/>
+      <w:r>
         <w:t>8.5风险控制</w:t>
       </w:r>
-      <w:bookmarkEnd w:id="57"/>
+      <w:bookmarkEnd w:id="59"/>
     </w:p>
     <w:tbl>
       <w:tblPr>
@@ -16980,7 +17935,7 @@
       <w:pPr>
         <w:pStyle w:val="1"/>
       </w:pPr>
-      <w:bookmarkStart w:id="58" w:name="_Toc526709853"/>
+      <w:bookmarkStart w:id="60" w:name="_Toc526709853"/>
       <w:r>
         <w:rPr>
           <w:rFonts w:hint="eastAsia"/>
@@ -16993,7 +17948,7 @@
         </w:rPr>
         <w:t>其他与项目有关的问题</w:t>
       </w:r>
-      <w:bookmarkEnd w:id="58"/>
+      <w:bookmarkEnd w:id="60"/>
     </w:p>
     <w:p>
       <w:r>
@@ -17014,7 +17969,7 @@
       <w:pPr>
         <w:pStyle w:val="1"/>
       </w:pPr>
-      <w:bookmarkStart w:id="59" w:name="_Toc526709854"/>
+      <w:bookmarkStart w:id="61" w:name="_Toc526709854"/>
       <w:r>
         <w:rPr>
           <w:rFonts w:hint="eastAsia"/>
@@ -17027,7 +17982,7 @@
         </w:rPr>
         <w:t>可行性分析报告总结</w:t>
       </w:r>
-      <w:bookmarkEnd w:id="59"/>
+      <w:bookmarkEnd w:id="61"/>
     </w:p>
     <w:p>
       <w:pPr>
@@ -17091,6 +18046,7 @@
         <w:rPr>
           <w:rFonts w:hint="eastAsia"/>
         </w:rPr>
+        <w:lastRenderedPageBreak/>
         <w:t>四、</w:t>
       </w:r>
       <w:r>
@@ -17099,8 +18055,6 @@
         </w:rPr>
         <w:t>通过对市场的预测分析以及根据该网站的完成度和软件需求和项目管理课程的重要性可以推测该网站可以在上课期间可以达到稳定的浏览人数。</w:t>
       </w:r>
-      <w:bookmarkStart w:id="60" w:name="_GoBack"/>
-      <w:bookmarkEnd w:id="60"/>
     </w:p>
     <w:p>
       <w:pPr>
@@ -17120,12 +18074,11 @@
       <w:pPr>
         <w:pStyle w:val="1"/>
       </w:pPr>
-      <w:bookmarkStart w:id="61" w:name="_Toc526709855"/>
+      <w:bookmarkStart w:id="62" w:name="_Toc526709855"/>
       <w:r>
         <w:rPr>
           <w:rFonts w:hint="eastAsia"/>
         </w:rPr>
-        <w:lastRenderedPageBreak/>
         <w:t>11</w:t>
       </w:r>
       <w:r>
@@ -17134,20 +18087,20 @@
         </w:rPr>
         <w:t>参考文献</w:t>
       </w:r>
-      <w:bookmarkEnd w:id="61"/>
+      <w:bookmarkEnd w:id="62"/>
     </w:p>
     <w:p>
       <w:pPr>
         <w:pStyle w:val="1"/>
       </w:pPr>
-      <w:bookmarkStart w:id="62" w:name="_Toc526709856"/>
+      <w:bookmarkStart w:id="63" w:name="_Toc526709856"/>
       <w:r>
         <w:rPr>
           <w:rFonts w:hint="eastAsia"/>
         </w:rPr>
         <w:t>12附录</w:t>
       </w:r>
-      <w:bookmarkEnd w:id="62"/>
+      <w:bookmarkEnd w:id="63"/>
     </w:p>
     <w:sectPr>
       <w:footerReference w:type="default" r:id="rId13"/>
@@ -17817,7 +18770,7 @@
   <w:style w:type="paragraph" w:default="1" w:styleId="a">
     <w:name w:val="Normal"/>
     <w:qFormat/>
-    <w:rsid w:val="00835FAF"/>
+    <w:rsid w:val="00401D0A"/>
     <w:pPr>
       <w:widowControl w:val="0"/>
       <w:jc w:val="both"/>
@@ -17893,7 +18846,6 @@
   <w:style w:type="character" w:default="1" w:styleId="a0">
     <w:name w:val="Default Paragraph Font"/>
     <w:uiPriority w:val="1"/>
-    <w:semiHidden/>
     <w:unhideWhenUsed/>
   </w:style>
   <w:style w:type="table" w:default="1" w:styleId="a1">
@@ -18102,6 +19054,28 @@
         <w:insideV w:val="single" w:sz="4" w:space="0" w:color="auto"/>
       </w:tblBorders>
     </w:tblPr>
+  </w:style>
+  <w:style w:type="character" w:styleId="a9">
+    <w:name w:val="Unresolved Mention"/>
+    <w:basedOn w:val="a0"/>
+    <w:uiPriority w:val="99"/>
+    <w:semiHidden/>
+    <w:unhideWhenUsed/>
+    <w:rsid w:val="00410D43"/>
+    <w:rPr>
+      <w:color w:val="605E5C"/>
+      <w:shd w:val="clear" w:color="auto" w:fill="E1DFDD"/>
+    </w:rPr>
+  </w:style>
+  <w:style w:type="paragraph" w:styleId="aa">
+    <w:name w:val="No Spacing"/>
+    <w:uiPriority w:val="1"/>
+    <w:qFormat/>
+    <w:rsid w:val="000923DD"/>
+    <w:pPr>
+      <w:widowControl w:val="0"/>
+      <w:jc w:val="both"/>
+    </w:pPr>
   </w:style>
 </w:styles>
 </file>
@@ -18406,7 +19380,7 @@
 </file>
 
 <file path=customXml/itemProps1.xml><?xml version="1.0" encoding="utf-8"?>
-<ds:datastoreItem xmlns:ds="http://schemas.openxmlformats.org/officeDocument/2006/customXml" ds:itemID="{9672D6E2-C53F-42A9-B555-CC05EB20D1CB}">
+<ds:datastoreItem xmlns:ds="http://schemas.openxmlformats.org/officeDocument/2006/customXml" ds:itemID="{3ED84919-5117-465B-986D-2490D28DB07A}">
   <ds:schemaRefs>
     <ds:schemaRef ds:uri="http://schemas.openxmlformats.org/officeDocument/2006/bibliography"/>
   </ds:schemaRefs>

--- a/受控文档/01_项目可行性分析报告/PRD2018-G03-可行性分析报告.docx
+++ b/受控文档/01_项目可行性分析报告/PRD2018-G03-可行性分析报告.docx
@@ -522,7 +522,7 @@
         <w:jc w:val="center"/>
       </w:pPr>
       <w:bookmarkStart w:id="0" w:name="_Toc526087982"/>
-      <w:bookmarkStart w:id="1" w:name="_Toc526709794"/>
+      <w:bookmarkStart w:id="1" w:name="_Toc527229127"/>
       <w:r>
         <w:rPr>
           <w:rFonts w:hint="eastAsia"/>
@@ -917,11 +917,10 @@
             </w:rPr>
             <w:fldChar w:fldCharType="separate"/>
           </w:r>
-          <w:hyperlink w:anchor="_Toc526709794" w:history="1">
+          <w:hyperlink w:anchor="_Toc527229127" w:history="1">
             <w:r>
               <w:rPr>
                 <w:rStyle w:val="a7"/>
-                <w:rFonts w:hint="eastAsia"/>
                 <w:noProof/>
               </w:rPr>
               <w:t>历史版本</w:t>
@@ -945,7 +944,7 @@
                 <w:noProof/>
                 <w:webHidden/>
               </w:rPr>
-              <w:instrText xml:space="preserve"> PAGEREF _Toc526709794 \h </w:instrText>
+              <w:instrText xml:space="preserve"> PAGEREF _Toc527229127 \h </w:instrText>
             </w:r>
             <w:r>
               <w:rPr>
@@ -986,21 +985,13 @@
               <w:noProof/>
             </w:rPr>
           </w:pPr>
-          <w:hyperlink w:anchor="_Toc526709795" w:history="1">
+          <w:hyperlink w:anchor="_Toc527229128" w:history="1">
             <w:r>
               <w:rPr>
                 <w:rStyle w:val="a7"/>
                 <w:noProof/>
               </w:rPr>
-              <w:t>1</w:t>
-            </w:r>
-            <w:r>
-              <w:rPr>
-                <w:rStyle w:val="a7"/>
-                <w:rFonts w:hint="eastAsia"/>
-                <w:noProof/>
-              </w:rPr>
-              <w:t>引言</w:t>
+              <w:t>1引言</w:t>
             </w:r>
             <w:r>
               <w:rPr>
@@ -1021,7 +1012,7 @@
                 <w:noProof/>
                 <w:webHidden/>
               </w:rPr>
-              <w:instrText xml:space="preserve"> PAGEREF _Toc526709795 \h </w:instrText>
+              <w:instrText xml:space="preserve"> PAGEREF _Toc527229128 \h </w:instrText>
             </w:r>
             <w:r>
               <w:rPr>
@@ -1062,21 +1053,13 @@
               <w:noProof/>
             </w:rPr>
           </w:pPr>
-          <w:hyperlink w:anchor="_Toc526709796" w:history="1">
+          <w:hyperlink w:anchor="_Toc527229129" w:history="1">
             <w:r>
               <w:rPr>
                 <w:rStyle w:val="a7"/>
                 <w:noProof/>
               </w:rPr>
-              <w:t>1.1</w:t>
-            </w:r>
-            <w:r>
-              <w:rPr>
-                <w:rStyle w:val="a7"/>
-                <w:rFonts w:hint="eastAsia"/>
-                <w:noProof/>
-              </w:rPr>
-              <w:t>标识</w:t>
+              <w:t>1.1标识</w:t>
             </w:r>
             <w:r>
               <w:rPr>
@@ -1097,7 +1080,7 @@
                 <w:noProof/>
                 <w:webHidden/>
               </w:rPr>
-              <w:instrText xml:space="preserve"> PAGEREF _Toc526709796 \h </w:instrText>
+              <w:instrText xml:space="preserve"> PAGEREF _Toc527229129 \h </w:instrText>
             </w:r>
             <w:r>
               <w:rPr>
@@ -1138,21 +1121,13 @@
               <w:noProof/>
             </w:rPr>
           </w:pPr>
-          <w:hyperlink w:anchor="_Toc526709797" w:history="1">
+          <w:hyperlink w:anchor="_Toc527229130" w:history="1">
             <w:r>
               <w:rPr>
                 <w:rStyle w:val="a7"/>
                 <w:noProof/>
               </w:rPr>
-              <w:t>1.2</w:t>
-            </w:r>
-            <w:r>
-              <w:rPr>
-                <w:rStyle w:val="a7"/>
-                <w:rFonts w:hint="eastAsia"/>
-                <w:noProof/>
-              </w:rPr>
-              <w:t>背景</w:t>
+              <w:t>1.2背景</w:t>
             </w:r>
             <w:r>
               <w:rPr>
@@ -1173,7 +1148,7 @@
                 <w:noProof/>
                 <w:webHidden/>
               </w:rPr>
-              <w:instrText xml:space="preserve"> PAGEREF _Toc526709797 \h </w:instrText>
+              <w:instrText xml:space="preserve"> PAGEREF _Toc527229130 \h </w:instrText>
             </w:r>
             <w:r>
               <w:rPr>
@@ -1214,21 +1189,13 @@
               <w:noProof/>
             </w:rPr>
           </w:pPr>
-          <w:hyperlink w:anchor="_Toc526709798" w:history="1">
+          <w:hyperlink w:anchor="_Toc527229131" w:history="1">
             <w:r>
               <w:rPr>
                 <w:rStyle w:val="a7"/>
                 <w:noProof/>
               </w:rPr>
-              <w:t>1.2.1</w:t>
-            </w:r>
-            <w:r>
-              <w:rPr>
-                <w:rStyle w:val="a7"/>
-                <w:rFonts w:hint="eastAsia"/>
-                <w:noProof/>
-              </w:rPr>
-              <w:t>项目提出者</w:t>
+              <w:t>1.2.1项目提出者</w:t>
             </w:r>
             <w:r>
               <w:rPr>
@@ -1249,7 +1216,7 @@
                 <w:noProof/>
                 <w:webHidden/>
               </w:rPr>
-              <w:instrText xml:space="preserve"> PAGEREF _Toc526709798 \h </w:instrText>
+              <w:instrText xml:space="preserve"> PAGEREF _Toc527229131 \h </w:instrText>
             </w:r>
             <w:r>
               <w:rPr>
@@ -1290,21 +1257,13 @@
               <w:noProof/>
             </w:rPr>
           </w:pPr>
-          <w:hyperlink w:anchor="_Toc526709799" w:history="1">
+          <w:hyperlink w:anchor="_Toc527229132" w:history="1">
             <w:r>
               <w:rPr>
                 <w:rStyle w:val="a7"/>
                 <w:noProof/>
               </w:rPr>
-              <w:t>1.2.2</w:t>
-            </w:r>
-            <w:r>
-              <w:rPr>
-                <w:rStyle w:val="a7"/>
-                <w:rFonts w:hint="eastAsia"/>
-                <w:noProof/>
-              </w:rPr>
-              <w:t>项目要求</w:t>
+              <w:t>1.2.2项目要求</w:t>
             </w:r>
             <w:r>
               <w:rPr>
@@ -1325,7 +1284,7 @@
                 <w:noProof/>
                 <w:webHidden/>
               </w:rPr>
-              <w:instrText xml:space="preserve"> PAGEREF _Toc526709799 \h </w:instrText>
+              <w:instrText xml:space="preserve"> PAGEREF _Toc527229132 \h </w:instrText>
             </w:r>
             <w:r>
               <w:rPr>
@@ -1366,21 +1325,13 @@
               <w:noProof/>
             </w:rPr>
           </w:pPr>
-          <w:hyperlink w:anchor="_Toc526709800" w:history="1">
+          <w:hyperlink w:anchor="_Toc527229133" w:history="1">
             <w:r>
               <w:rPr>
                 <w:rStyle w:val="a7"/>
                 <w:noProof/>
               </w:rPr>
-              <w:t>1.2.3</w:t>
-            </w:r>
-            <w:r>
-              <w:rPr>
-                <w:rStyle w:val="a7"/>
-                <w:rFonts w:hint="eastAsia"/>
-                <w:noProof/>
-              </w:rPr>
-              <w:t>项目目标</w:t>
+              <w:t>1.2.3项目目标</w:t>
             </w:r>
             <w:r>
               <w:rPr>
@@ -1401,7 +1352,7 @@
                 <w:noProof/>
                 <w:webHidden/>
               </w:rPr>
-              <w:instrText xml:space="preserve"> PAGEREF _Toc526709800 \h </w:instrText>
+              <w:instrText xml:space="preserve"> PAGEREF _Toc527229133 \h </w:instrText>
             </w:r>
             <w:r>
               <w:rPr>
@@ -1442,21 +1393,13 @@
               <w:noProof/>
             </w:rPr>
           </w:pPr>
-          <w:hyperlink w:anchor="_Toc526709801" w:history="1">
+          <w:hyperlink w:anchor="_Toc527229134" w:history="1">
             <w:r>
               <w:rPr>
                 <w:rStyle w:val="a7"/>
                 <w:noProof/>
               </w:rPr>
-              <w:t>1.2.4</w:t>
-            </w:r>
-            <w:r>
-              <w:rPr>
-                <w:rStyle w:val="a7"/>
-                <w:rFonts w:hint="eastAsia"/>
-                <w:noProof/>
-              </w:rPr>
-              <w:t>实现环境</w:t>
+              <w:t>1.2.4实现环境</w:t>
             </w:r>
             <w:r>
               <w:rPr>
@@ -1477,7 +1420,7 @@
                 <w:noProof/>
                 <w:webHidden/>
               </w:rPr>
-              <w:instrText xml:space="preserve"> PAGEREF _Toc526709801 \h </w:instrText>
+              <w:instrText xml:space="preserve"> PAGEREF _Toc527229134 \h </w:instrText>
             </w:r>
             <w:r>
               <w:rPr>
@@ -1497,7 +1440,7 @@
                 <w:noProof/>
                 <w:webHidden/>
               </w:rPr>
-              <w:t>5</w:t>
+              <w:t>6</w:t>
             </w:r>
             <w:r>
               <w:rPr>
@@ -1518,21 +1461,13 @@
               <w:noProof/>
             </w:rPr>
           </w:pPr>
-          <w:hyperlink w:anchor="_Toc526709802" w:history="1">
+          <w:hyperlink w:anchor="_Toc527229135" w:history="1">
             <w:r>
               <w:rPr>
                 <w:rStyle w:val="a7"/>
                 <w:noProof/>
               </w:rPr>
-              <w:t>1.2.5</w:t>
-            </w:r>
-            <w:r>
-              <w:rPr>
-                <w:rStyle w:val="a7"/>
-                <w:rFonts w:hint="eastAsia"/>
-                <w:noProof/>
-              </w:rPr>
-              <w:t>限制条件</w:t>
+              <w:t>1.2.5限制条件</w:t>
             </w:r>
             <w:r>
               <w:rPr>
@@ -1553,7 +1488,7 @@
                 <w:noProof/>
                 <w:webHidden/>
               </w:rPr>
-              <w:instrText xml:space="preserve"> PAGEREF _Toc526709802 \h </w:instrText>
+              <w:instrText xml:space="preserve"> PAGEREF _Toc527229135 \h </w:instrText>
             </w:r>
             <w:r>
               <w:rPr>
@@ -1573,7 +1508,7 @@
                 <w:noProof/>
                 <w:webHidden/>
               </w:rPr>
-              <w:t>5</w:t>
+              <w:t>6</w:t>
             </w:r>
             <w:r>
               <w:rPr>
@@ -1594,21 +1529,13 @@
               <w:noProof/>
             </w:rPr>
           </w:pPr>
-          <w:hyperlink w:anchor="_Toc526709803" w:history="1">
+          <w:hyperlink w:anchor="_Toc527229136" w:history="1">
             <w:r>
               <w:rPr>
                 <w:rStyle w:val="a7"/>
                 <w:noProof/>
               </w:rPr>
-              <w:t>1.3</w:t>
-            </w:r>
-            <w:r>
-              <w:rPr>
-                <w:rStyle w:val="a7"/>
-                <w:rFonts w:hint="eastAsia"/>
-                <w:noProof/>
-              </w:rPr>
-              <w:t>项目概述</w:t>
+              <w:t>1.3项目概述</w:t>
             </w:r>
             <w:r>
               <w:rPr>
@@ -1629,7 +1556,7 @@
                 <w:noProof/>
                 <w:webHidden/>
               </w:rPr>
-              <w:instrText xml:space="preserve"> PAGEREF _Toc526709803 \h </w:instrText>
+              <w:instrText xml:space="preserve"> PAGEREF _Toc527229136 \h </w:instrText>
             </w:r>
             <w:r>
               <w:rPr>
@@ -1649,7 +1576,7 @@
                 <w:noProof/>
                 <w:webHidden/>
               </w:rPr>
-              <w:t>5</w:t>
+              <w:t>6</w:t>
             </w:r>
             <w:r>
               <w:rPr>
@@ -1670,21 +1597,13 @@
               <w:noProof/>
             </w:rPr>
           </w:pPr>
-          <w:hyperlink w:anchor="_Toc526709804" w:history="1">
+          <w:hyperlink w:anchor="_Toc527229137" w:history="1">
             <w:r>
               <w:rPr>
                 <w:rStyle w:val="a7"/>
                 <w:noProof/>
               </w:rPr>
-              <w:t>1.3.1</w:t>
-            </w:r>
-            <w:r>
-              <w:rPr>
-                <w:rStyle w:val="a7"/>
-                <w:rFonts w:hint="eastAsia"/>
-                <w:noProof/>
-              </w:rPr>
-              <w:t>文档适用项目</w:t>
+              <w:t>1.3.1文档适用项目</w:t>
             </w:r>
             <w:r>
               <w:rPr>
@@ -1705,7 +1624,7 @@
                 <w:noProof/>
                 <w:webHidden/>
               </w:rPr>
-              <w:instrText xml:space="preserve"> PAGEREF _Toc526709804 \h </w:instrText>
+              <w:instrText xml:space="preserve"> PAGEREF _Toc527229137 \h </w:instrText>
             </w:r>
             <w:r>
               <w:rPr>
@@ -1725,7 +1644,7 @@
                 <w:noProof/>
                 <w:webHidden/>
               </w:rPr>
-              <w:t>5</w:t>
+              <w:t>6</w:t>
             </w:r>
             <w:r>
               <w:rPr>
@@ -1746,21 +1665,13 @@
               <w:noProof/>
             </w:rPr>
           </w:pPr>
-          <w:hyperlink w:anchor="_Toc526709805" w:history="1">
+          <w:hyperlink w:anchor="_Toc527229138" w:history="1">
             <w:r>
               <w:rPr>
                 <w:rStyle w:val="a7"/>
                 <w:noProof/>
               </w:rPr>
-              <w:t>1.3.2</w:t>
-            </w:r>
-            <w:r>
-              <w:rPr>
-                <w:rStyle w:val="a7"/>
-                <w:rFonts w:hint="eastAsia"/>
-                <w:noProof/>
-              </w:rPr>
-              <w:t>软件用途</w:t>
+              <w:t>1.3.2软件用途</w:t>
             </w:r>
             <w:r>
               <w:rPr>
@@ -1781,7 +1692,7 @@
                 <w:noProof/>
                 <w:webHidden/>
               </w:rPr>
-              <w:instrText xml:space="preserve"> PAGEREF _Toc526709805 \h </w:instrText>
+              <w:instrText xml:space="preserve"> PAGEREF _Toc527229138 \h </w:instrText>
             </w:r>
             <w:r>
               <w:rPr>
@@ -1801,7 +1712,7 @@
                 <w:noProof/>
                 <w:webHidden/>
               </w:rPr>
-              <w:t>5</w:t>
+              <w:t>6</w:t>
             </w:r>
             <w:r>
               <w:rPr>
@@ -1822,21 +1733,13 @@
               <w:noProof/>
             </w:rPr>
           </w:pPr>
-          <w:hyperlink w:anchor="_Toc526709806" w:history="1">
+          <w:hyperlink w:anchor="_Toc527229139" w:history="1">
             <w:r>
               <w:rPr>
                 <w:rStyle w:val="a7"/>
                 <w:noProof/>
               </w:rPr>
-              <w:t>1.3.3</w:t>
-            </w:r>
-            <w:r>
-              <w:rPr>
-                <w:rStyle w:val="a7"/>
-                <w:rFonts w:hint="eastAsia"/>
-                <w:noProof/>
-              </w:rPr>
-              <w:t>项目功能点</w:t>
+              <w:t>1.3.3项目功能点</w:t>
             </w:r>
             <w:r>
               <w:rPr>
@@ -1857,7 +1760,7 @@
                 <w:noProof/>
                 <w:webHidden/>
               </w:rPr>
-              <w:instrText xml:space="preserve"> PAGEREF _Toc526709806 \h </w:instrText>
+              <w:instrText xml:space="preserve"> PAGEREF _Toc527229139 \h </w:instrText>
             </w:r>
             <w:r>
               <w:rPr>
@@ -1877,7 +1780,7 @@
                 <w:noProof/>
                 <w:webHidden/>
               </w:rPr>
-              <w:t>5</w:t>
+              <w:t>7</w:t>
             </w:r>
             <w:r>
               <w:rPr>
@@ -1898,21 +1801,13 @@
               <w:noProof/>
             </w:rPr>
           </w:pPr>
-          <w:hyperlink w:anchor="_Toc526709807" w:history="1">
+          <w:hyperlink w:anchor="_Toc527229140" w:history="1">
             <w:r>
               <w:rPr>
                 <w:rStyle w:val="a7"/>
                 <w:noProof/>
               </w:rPr>
-              <w:t>1.3.4</w:t>
-            </w:r>
-            <w:r>
-              <w:rPr>
-                <w:rStyle w:val="a7"/>
-                <w:rFonts w:hint="eastAsia"/>
-                <w:noProof/>
-              </w:rPr>
-              <w:t>项目历史</w:t>
+              <w:t>1.3.4项目历史</w:t>
             </w:r>
             <w:r>
               <w:rPr>
@@ -1933,7 +1828,7 @@
                 <w:noProof/>
                 <w:webHidden/>
               </w:rPr>
-              <w:instrText xml:space="preserve"> PAGEREF _Toc526709807 \h </w:instrText>
+              <w:instrText xml:space="preserve"> PAGEREF _Toc527229140 \h </w:instrText>
             </w:r>
             <w:r>
               <w:rPr>
@@ -1953,7 +1848,7 @@
                 <w:noProof/>
                 <w:webHidden/>
               </w:rPr>
-              <w:t>5</w:t>
+              <w:t>7</w:t>
             </w:r>
             <w:r>
               <w:rPr>
@@ -1974,21 +1869,13 @@
               <w:noProof/>
             </w:rPr>
           </w:pPr>
-          <w:hyperlink w:anchor="_Toc526709808" w:history="1">
+          <w:hyperlink w:anchor="_Toc527229141" w:history="1">
             <w:r>
               <w:rPr>
                 <w:rStyle w:val="a7"/>
                 <w:noProof/>
               </w:rPr>
-              <w:t>1.3.5</w:t>
-            </w:r>
-            <w:r>
-              <w:rPr>
-                <w:rStyle w:val="a7"/>
-                <w:rFonts w:hint="eastAsia"/>
-                <w:noProof/>
-              </w:rPr>
-              <w:t>项目用户</w:t>
+              <w:t>1.3.5项目用户</w:t>
             </w:r>
             <w:r>
               <w:rPr>
@@ -2009,7 +1896,7 @@
                 <w:noProof/>
                 <w:webHidden/>
               </w:rPr>
-              <w:instrText xml:space="preserve"> PAGEREF _Toc526709808 \h </w:instrText>
+              <w:instrText xml:space="preserve"> PAGEREF _Toc527229141 \h </w:instrText>
             </w:r>
             <w:r>
               <w:rPr>
@@ -2029,7 +1916,7 @@
                 <w:noProof/>
                 <w:webHidden/>
               </w:rPr>
-              <w:t>5</w:t>
+              <w:t>8</w:t>
             </w:r>
             <w:r>
               <w:rPr>
@@ -2050,21 +1937,13 @@
               <w:noProof/>
             </w:rPr>
           </w:pPr>
-          <w:hyperlink w:anchor="_Toc526709809" w:history="1">
+          <w:hyperlink w:anchor="_Toc527229142" w:history="1">
             <w:r>
               <w:rPr>
                 <w:rStyle w:val="a7"/>
                 <w:noProof/>
               </w:rPr>
-              <w:t>1.3.6</w:t>
-            </w:r>
-            <w:r>
-              <w:rPr>
-                <w:rStyle w:val="a7"/>
-                <w:rFonts w:hint="eastAsia"/>
-                <w:noProof/>
-              </w:rPr>
-              <w:t>开发团队</w:t>
+              <w:t>1.3.6开发团队</w:t>
             </w:r>
             <w:r>
               <w:rPr>
@@ -2085,7 +1964,7 @@
                 <w:noProof/>
                 <w:webHidden/>
               </w:rPr>
-              <w:instrText xml:space="preserve"> PAGEREF _Toc526709809 \h </w:instrText>
+              <w:instrText xml:space="preserve"> PAGEREF _Toc527229142 \h </w:instrText>
             </w:r>
             <w:r>
               <w:rPr>
@@ -2105,7 +1984,7 @@
                 <w:noProof/>
                 <w:webHidden/>
               </w:rPr>
-              <w:t>5</w:t>
+              <w:t>8</w:t>
             </w:r>
             <w:r>
               <w:rPr>
@@ -2126,21 +2005,13 @@
               <w:noProof/>
             </w:rPr>
           </w:pPr>
-          <w:hyperlink w:anchor="_Toc526709810" w:history="1">
+          <w:hyperlink w:anchor="_Toc527229143" w:history="1">
             <w:r>
               <w:rPr>
                 <w:rStyle w:val="a7"/>
                 <w:noProof/>
               </w:rPr>
-              <w:t>1.4</w:t>
-            </w:r>
-            <w:r>
-              <w:rPr>
-                <w:rStyle w:val="a7"/>
-                <w:rFonts w:hint="eastAsia"/>
-                <w:noProof/>
-              </w:rPr>
-              <w:t>术语定义</w:t>
+              <w:t>1.4术语定义</w:t>
             </w:r>
             <w:r>
               <w:rPr>
@@ -2161,7 +2032,7 @@
                 <w:noProof/>
                 <w:webHidden/>
               </w:rPr>
-              <w:instrText xml:space="preserve"> PAGEREF _Toc526709810 \h </w:instrText>
+              <w:instrText xml:space="preserve"> PAGEREF _Toc527229143 \h </w:instrText>
             </w:r>
             <w:r>
               <w:rPr>
@@ -2181,7 +2052,7 @@
                 <w:noProof/>
                 <w:webHidden/>
               </w:rPr>
-              <w:t>6</w:t>
+              <w:t>8</w:t>
             </w:r>
             <w:r>
               <w:rPr>
@@ -2202,21 +2073,13 @@
               <w:noProof/>
             </w:rPr>
           </w:pPr>
-          <w:hyperlink w:anchor="_Toc526709811" w:history="1">
+          <w:hyperlink w:anchor="_Toc527229144" w:history="1">
             <w:r>
               <w:rPr>
                 <w:rStyle w:val="a7"/>
                 <w:noProof/>
               </w:rPr>
-              <w:t>1.5</w:t>
-            </w:r>
-            <w:r>
-              <w:rPr>
-                <w:rStyle w:val="a7"/>
-                <w:rFonts w:hint="eastAsia"/>
-                <w:noProof/>
-              </w:rPr>
-              <w:t>文档概述</w:t>
+              <w:t>1.5文档概述</w:t>
             </w:r>
             <w:r>
               <w:rPr>
@@ -2237,7 +2100,7 @@
                 <w:noProof/>
                 <w:webHidden/>
               </w:rPr>
-              <w:instrText xml:space="preserve"> PAGEREF _Toc526709811 \h </w:instrText>
+              <w:instrText xml:space="preserve"> PAGEREF _Toc527229144 \h </w:instrText>
             </w:r>
             <w:r>
               <w:rPr>
@@ -2257,7 +2120,7 @@
                 <w:noProof/>
                 <w:webHidden/>
               </w:rPr>
-              <w:t>6</w:t>
+              <w:t>8</w:t>
             </w:r>
             <w:r>
               <w:rPr>
@@ -2278,21 +2141,13 @@
               <w:noProof/>
             </w:rPr>
           </w:pPr>
-          <w:hyperlink w:anchor="_Toc526709812" w:history="1">
+          <w:hyperlink w:anchor="_Toc527229145" w:history="1">
             <w:r>
               <w:rPr>
                 <w:rStyle w:val="a7"/>
                 <w:noProof/>
               </w:rPr>
-              <w:t>2</w:t>
-            </w:r>
-            <w:r>
-              <w:rPr>
-                <w:rStyle w:val="a7"/>
-                <w:rFonts w:hint="eastAsia"/>
-                <w:noProof/>
-              </w:rPr>
-              <w:t>可行性研究的前提</w:t>
+              <w:t>2可行性研究的前提</w:t>
             </w:r>
             <w:r>
               <w:rPr>
@@ -2313,7 +2168,7 @@
                 <w:noProof/>
                 <w:webHidden/>
               </w:rPr>
-              <w:instrText xml:space="preserve"> PAGEREF _Toc526709812 \h </w:instrText>
+              <w:instrText xml:space="preserve"> PAGEREF _Toc527229145 \h </w:instrText>
             </w:r>
             <w:r>
               <w:rPr>
@@ -2333,7 +2188,7 @@
                 <w:noProof/>
                 <w:webHidden/>
               </w:rPr>
-              <w:t>6</w:t>
+              <w:t>9</w:t>
             </w:r>
             <w:r>
               <w:rPr>
@@ -2354,21 +2209,13 @@
               <w:noProof/>
             </w:rPr>
           </w:pPr>
-          <w:hyperlink w:anchor="_Toc526709813" w:history="1">
+          <w:hyperlink w:anchor="_Toc527229146" w:history="1">
             <w:r>
               <w:rPr>
                 <w:rStyle w:val="a7"/>
                 <w:noProof/>
               </w:rPr>
-              <w:t>2.1</w:t>
-            </w:r>
-            <w:r>
-              <w:rPr>
-                <w:rStyle w:val="a7"/>
-                <w:rFonts w:hint="eastAsia"/>
-                <w:noProof/>
-              </w:rPr>
-              <w:t>项目的要求</w:t>
+              <w:t>2.1项目的要求</w:t>
             </w:r>
             <w:r>
               <w:rPr>
@@ -2389,7 +2236,7 @@
                 <w:noProof/>
                 <w:webHidden/>
               </w:rPr>
-              <w:instrText xml:space="preserve"> PAGEREF _Toc526709813 \h </w:instrText>
+              <w:instrText xml:space="preserve"> PAGEREF _Toc527229146 \h </w:instrText>
             </w:r>
             <w:r>
               <w:rPr>
@@ -2409,7 +2256,7 @@
                 <w:noProof/>
                 <w:webHidden/>
               </w:rPr>
-              <w:t>6</w:t>
+              <w:t>9</w:t>
             </w:r>
             <w:r>
               <w:rPr>
@@ -2430,21 +2277,13 @@
               <w:noProof/>
             </w:rPr>
           </w:pPr>
-          <w:hyperlink w:anchor="_Toc526709814" w:history="1">
+          <w:hyperlink w:anchor="_Toc527229147" w:history="1">
             <w:r>
               <w:rPr>
                 <w:rStyle w:val="a7"/>
                 <w:noProof/>
               </w:rPr>
-              <w:t>2.2</w:t>
-            </w:r>
-            <w:r>
-              <w:rPr>
-                <w:rStyle w:val="a7"/>
-                <w:rFonts w:hint="eastAsia"/>
-                <w:noProof/>
-              </w:rPr>
-              <w:t>项目的目标</w:t>
+              <w:t>2.2项目的目标</w:t>
             </w:r>
             <w:r>
               <w:rPr>
@@ -2465,7 +2304,7 @@
                 <w:noProof/>
                 <w:webHidden/>
               </w:rPr>
-              <w:instrText xml:space="preserve"> PAGEREF _Toc526709814 \h </w:instrText>
+              <w:instrText xml:space="preserve"> PAGEREF _Toc527229147 \h </w:instrText>
             </w:r>
             <w:r>
               <w:rPr>
@@ -2485,7 +2324,7 @@
                 <w:noProof/>
                 <w:webHidden/>
               </w:rPr>
-              <w:t>6</w:t>
+              <w:t>9</w:t>
             </w:r>
             <w:r>
               <w:rPr>
@@ -2506,21 +2345,13 @@
               <w:noProof/>
             </w:rPr>
           </w:pPr>
-          <w:hyperlink w:anchor="_Toc526709815" w:history="1">
+          <w:hyperlink w:anchor="_Toc527229148" w:history="1">
             <w:r>
               <w:rPr>
                 <w:rStyle w:val="a7"/>
                 <w:noProof/>
               </w:rPr>
-              <w:t>2.3</w:t>
-            </w:r>
-            <w:r>
-              <w:rPr>
-                <w:rStyle w:val="a7"/>
-                <w:rFonts w:hint="eastAsia"/>
-                <w:noProof/>
-              </w:rPr>
-              <w:t>项目的环境、条件、假定和限制</w:t>
+              <w:t>2.3项目的环境、条件、假定和限制</w:t>
             </w:r>
             <w:r>
               <w:rPr>
@@ -2541,7 +2372,7 @@
                 <w:noProof/>
                 <w:webHidden/>
               </w:rPr>
-              <w:instrText xml:space="preserve"> PAGEREF _Toc526709815 \h </w:instrText>
+              <w:instrText xml:space="preserve"> PAGEREF _Toc527229148 \h </w:instrText>
             </w:r>
             <w:r>
               <w:rPr>
@@ -2561,7 +2392,7 @@
                 <w:noProof/>
                 <w:webHidden/>
               </w:rPr>
-              <w:t>6</w:t>
+              <w:t>9</w:t>
             </w:r>
             <w:r>
               <w:rPr>
@@ -2582,21 +2413,13 @@
               <w:noProof/>
             </w:rPr>
           </w:pPr>
-          <w:hyperlink w:anchor="_Toc526709816" w:history="1">
+          <w:hyperlink w:anchor="_Toc527229149" w:history="1">
             <w:r>
               <w:rPr>
                 <w:rStyle w:val="a7"/>
                 <w:noProof/>
               </w:rPr>
-              <w:t>2.3.1</w:t>
-            </w:r>
-            <w:r>
-              <w:rPr>
-                <w:rStyle w:val="a7"/>
-                <w:rFonts w:hint="eastAsia"/>
-                <w:noProof/>
-              </w:rPr>
-              <w:t>硬件、软件、运行环境和开发环境方面的条件和限制</w:t>
+              <w:t>2.3.1硬件、软件、运行环境和开发环境方面的条件和限制</w:t>
             </w:r>
             <w:r>
               <w:rPr>
@@ -2617,7 +2440,7 @@
                 <w:noProof/>
                 <w:webHidden/>
               </w:rPr>
-              <w:instrText xml:space="preserve"> PAGEREF _Toc526709816 \h </w:instrText>
+              <w:instrText xml:space="preserve"> PAGEREF _Toc527229149 \h </w:instrText>
             </w:r>
             <w:r>
               <w:rPr>
@@ -2637,7 +2460,7 @@
                 <w:noProof/>
                 <w:webHidden/>
               </w:rPr>
-              <w:t>6</w:t>
+              <w:t>9</w:t>
             </w:r>
             <w:r>
               <w:rPr>
@@ -2658,21 +2481,13 @@
               <w:noProof/>
             </w:rPr>
           </w:pPr>
-          <w:hyperlink w:anchor="_Toc526709817" w:history="1">
+          <w:hyperlink w:anchor="_Toc527229150" w:history="1">
             <w:r>
               <w:rPr>
                 <w:rStyle w:val="a7"/>
                 <w:noProof/>
               </w:rPr>
-              <w:t>2.3.2</w:t>
-            </w:r>
-            <w:r>
-              <w:rPr>
-                <w:rStyle w:val="a7"/>
-                <w:rFonts w:hint="eastAsia"/>
-                <w:noProof/>
-              </w:rPr>
-              <w:t>项目经费限制</w:t>
+              <w:t>2.3.2项目经费限制</w:t>
             </w:r>
             <w:r>
               <w:rPr>
@@ -2693,7 +2508,7 @@
                 <w:noProof/>
                 <w:webHidden/>
               </w:rPr>
-              <w:instrText xml:space="preserve"> PAGEREF _Toc526709817 \h </w:instrText>
+              <w:instrText xml:space="preserve"> PAGEREF _Toc527229150 \h </w:instrText>
             </w:r>
             <w:r>
               <w:rPr>
@@ -2713,7 +2528,7 @@
                 <w:noProof/>
                 <w:webHidden/>
               </w:rPr>
-              <w:t>6</w:t>
+              <w:t>10</w:t>
             </w:r>
             <w:r>
               <w:rPr>
@@ -2734,21 +2549,13 @@
               <w:noProof/>
             </w:rPr>
           </w:pPr>
-          <w:hyperlink w:anchor="_Toc526709818" w:history="1">
+          <w:hyperlink w:anchor="_Toc527229151" w:history="1">
             <w:r>
               <w:rPr>
                 <w:rStyle w:val="a7"/>
                 <w:noProof/>
               </w:rPr>
-              <w:t>2.3.3</w:t>
-            </w:r>
-            <w:r>
-              <w:rPr>
-                <w:rStyle w:val="a7"/>
-                <w:rFonts w:hint="eastAsia"/>
-                <w:noProof/>
-              </w:rPr>
-              <w:t>所建议系统的运行寿命的最小限制</w:t>
+              <w:t>2.3.3所建议系统的运行寿命的最小限制</w:t>
             </w:r>
             <w:r>
               <w:rPr>
@@ -2769,7 +2576,7 @@
                 <w:noProof/>
                 <w:webHidden/>
               </w:rPr>
-              <w:instrText xml:space="preserve"> PAGEREF _Toc526709818 \h </w:instrText>
+              <w:instrText xml:space="preserve"> PAGEREF _Toc527229151 \h </w:instrText>
             </w:r>
             <w:r>
               <w:rPr>
@@ -2789,7 +2596,7 @@
                 <w:noProof/>
                 <w:webHidden/>
               </w:rPr>
-              <w:t>6</w:t>
+              <w:t>10</w:t>
             </w:r>
             <w:r>
               <w:rPr>
@@ -2810,21 +2617,13 @@
               <w:noProof/>
             </w:rPr>
           </w:pPr>
-          <w:hyperlink w:anchor="_Toc526709819" w:history="1">
+          <w:hyperlink w:anchor="_Toc527229152" w:history="1">
             <w:r>
               <w:rPr>
                 <w:rStyle w:val="a7"/>
                 <w:noProof/>
               </w:rPr>
-              <w:t>2.4</w:t>
-            </w:r>
-            <w:r>
-              <w:rPr>
-                <w:rStyle w:val="a7"/>
-                <w:rFonts w:hint="eastAsia"/>
-                <w:noProof/>
-              </w:rPr>
-              <w:t>进行可行性分析的方法</w:t>
+              <w:t>2.4进行可行性分析的方法</w:t>
             </w:r>
             <w:r>
               <w:rPr>
@@ -2845,7 +2644,7 @@
                 <w:noProof/>
                 <w:webHidden/>
               </w:rPr>
-              <w:instrText xml:space="preserve"> PAGEREF _Toc526709819 \h </w:instrText>
+              <w:instrText xml:space="preserve"> PAGEREF _Toc527229152 \h </w:instrText>
             </w:r>
             <w:r>
               <w:rPr>
@@ -2865,7 +2664,7 @@
                 <w:noProof/>
                 <w:webHidden/>
               </w:rPr>
-              <w:t>6</w:t>
+              <w:t>10</w:t>
             </w:r>
             <w:r>
               <w:rPr>
@@ -2886,21 +2685,13 @@
               <w:noProof/>
             </w:rPr>
           </w:pPr>
-          <w:hyperlink w:anchor="_Toc526709820" w:history="1">
+          <w:hyperlink w:anchor="_Toc527229153" w:history="1">
             <w:r>
               <w:rPr>
                 <w:rStyle w:val="a7"/>
                 <w:noProof/>
               </w:rPr>
-              <w:t>3</w:t>
-            </w:r>
-            <w:r>
-              <w:rPr>
-                <w:rStyle w:val="a7"/>
-                <w:rFonts w:hint="eastAsia"/>
-                <w:noProof/>
-              </w:rPr>
-              <w:t>技术可行性</w:t>
+              <w:t>3技术可行性</w:t>
             </w:r>
             <w:r>
               <w:rPr>
@@ -2921,7 +2712,7 @@
                 <w:noProof/>
                 <w:webHidden/>
               </w:rPr>
-              <w:instrText xml:space="preserve"> PAGEREF _Toc526709820 \h </w:instrText>
+              <w:instrText xml:space="preserve"> PAGEREF _Toc527229153 \h </w:instrText>
             </w:r>
             <w:r>
               <w:rPr>
@@ -2941,7 +2732,7 @@
                 <w:noProof/>
                 <w:webHidden/>
               </w:rPr>
-              <w:t>6</w:t>
+              <w:t>10</w:t>
             </w:r>
             <w:r>
               <w:rPr>
@@ -2962,21 +2753,13 @@
               <w:noProof/>
             </w:rPr>
           </w:pPr>
-          <w:hyperlink w:anchor="_Toc526709821" w:history="1">
+          <w:hyperlink w:anchor="_Toc527229154" w:history="1">
             <w:r>
               <w:rPr>
                 <w:rStyle w:val="a7"/>
                 <w:noProof/>
               </w:rPr>
-              <w:t>3.1</w:t>
-            </w:r>
-            <w:r>
-              <w:rPr>
-                <w:rStyle w:val="a7"/>
-                <w:rFonts w:hint="eastAsia"/>
-                <w:noProof/>
-              </w:rPr>
-              <w:t>人员</w:t>
+              <w:t>3.1人员</w:t>
             </w:r>
             <w:r>
               <w:rPr>
@@ -2997,7 +2780,7 @@
                 <w:noProof/>
                 <w:webHidden/>
               </w:rPr>
-              <w:instrText xml:space="preserve"> PAGEREF _Toc526709821 \h </w:instrText>
+              <w:instrText xml:space="preserve"> PAGEREF _Toc527229154 \h </w:instrText>
             </w:r>
             <w:r>
               <w:rPr>
@@ -3017,7 +2800,7 @@
                 <w:noProof/>
                 <w:webHidden/>
               </w:rPr>
-              <w:t>6</w:t>
+              <w:t>10</w:t>
             </w:r>
             <w:r>
               <w:rPr>
@@ -3038,21 +2821,13 @@
               <w:noProof/>
             </w:rPr>
           </w:pPr>
-          <w:hyperlink w:anchor="_Toc526709822" w:history="1">
+          <w:hyperlink w:anchor="_Toc527229155" w:history="1">
             <w:r>
               <w:rPr>
                 <w:rStyle w:val="a7"/>
                 <w:noProof/>
               </w:rPr>
-              <w:t>3.2</w:t>
-            </w:r>
-            <w:r>
-              <w:rPr>
-                <w:rStyle w:val="a7"/>
-                <w:rFonts w:hint="eastAsia"/>
-                <w:noProof/>
-              </w:rPr>
-              <w:t>环境资源</w:t>
+              <w:t>3.2环境资源</w:t>
             </w:r>
             <w:r>
               <w:rPr>
@@ -3073,7 +2848,7 @@
                 <w:noProof/>
                 <w:webHidden/>
               </w:rPr>
-              <w:instrText xml:space="preserve"> PAGEREF _Toc526709822 \h </w:instrText>
+              <w:instrText xml:space="preserve"> PAGEREF _Toc527229155 \h </w:instrText>
             </w:r>
             <w:r>
               <w:rPr>
@@ -3093,7 +2868,7 @@
                 <w:noProof/>
                 <w:webHidden/>
               </w:rPr>
-              <w:t>7</w:t>
+              <w:t>11</w:t>
             </w:r>
             <w:r>
               <w:rPr>
@@ -3114,21 +2889,13 @@
               <w:noProof/>
             </w:rPr>
           </w:pPr>
-          <w:hyperlink w:anchor="_Toc526709823" w:history="1">
+          <w:hyperlink w:anchor="_Toc527229156" w:history="1">
             <w:r>
               <w:rPr>
                 <w:rStyle w:val="a7"/>
                 <w:noProof/>
               </w:rPr>
-              <w:t>3.3</w:t>
-            </w:r>
-            <w:r>
-              <w:rPr>
-                <w:rStyle w:val="a7"/>
-                <w:rFonts w:hint="eastAsia"/>
-                <w:noProof/>
-              </w:rPr>
-              <w:t>投资</w:t>
+              <w:t>3.3投资</w:t>
             </w:r>
             <w:r>
               <w:rPr>
@@ -3149,7 +2916,7 @@
                 <w:noProof/>
                 <w:webHidden/>
               </w:rPr>
-              <w:instrText xml:space="preserve"> PAGEREF _Toc526709823 \h </w:instrText>
+              <w:instrText xml:space="preserve"> PAGEREF _Toc527229156 \h </w:instrText>
             </w:r>
             <w:r>
               <w:rPr>
@@ -3169,7 +2936,7 @@
                 <w:noProof/>
                 <w:webHidden/>
               </w:rPr>
-              <w:t>7</w:t>
+              <w:t>11</w:t>
             </w:r>
             <w:r>
               <w:rPr>
@@ -3190,21 +2957,13 @@
               <w:noProof/>
             </w:rPr>
           </w:pPr>
-          <w:hyperlink w:anchor="_Toc526709824" w:history="1">
+          <w:hyperlink w:anchor="_Toc527229157" w:history="1">
             <w:r>
               <w:rPr>
                 <w:rStyle w:val="a7"/>
                 <w:noProof/>
               </w:rPr>
-              <w:t>3.3.1</w:t>
-            </w:r>
-            <w:r>
-              <w:rPr>
-                <w:rStyle w:val="a7"/>
-                <w:rFonts w:hint="eastAsia"/>
-                <w:noProof/>
-              </w:rPr>
-              <w:t>资金</w:t>
+              <w:t>3.3.1资金</w:t>
             </w:r>
             <w:r>
               <w:rPr>
@@ -3225,7 +2984,7 @@
                 <w:noProof/>
                 <w:webHidden/>
               </w:rPr>
-              <w:instrText xml:space="preserve"> PAGEREF _Toc526709824 \h </w:instrText>
+              <w:instrText xml:space="preserve"> PAGEREF _Toc527229157 \h </w:instrText>
             </w:r>
             <w:r>
               <w:rPr>
@@ -3245,7 +3004,7 @@
                 <w:noProof/>
                 <w:webHidden/>
               </w:rPr>
-              <w:t>7</w:t>
+              <w:t>11</w:t>
             </w:r>
             <w:r>
               <w:rPr>
@@ -3266,21 +3025,13 @@
               <w:noProof/>
             </w:rPr>
           </w:pPr>
-          <w:hyperlink w:anchor="_Toc526709825" w:history="1">
+          <w:hyperlink w:anchor="_Toc527229158" w:history="1">
             <w:r>
               <w:rPr>
                 <w:rStyle w:val="a7"/>
                 <w:noProof/>
               </w:rPr>
-              <w:t>3.3.2</w:t>
-            </w:r>
-            <w:r>
-              <w:rPr>
-                <w:rStyle w:val="a7"/>
-                <w:rFonts w:hint="eastAsia"/>
-                <w:noProof/>
-              </w:rPr>
-              <w:t>人力</w:t>
+              <w:t>3.3.2人力</w:t>
             </w:r>
             <w:r>
               <w:rPr>
@@ -3301,7 +3052,7 @@
                 <w:noProof/>
                 <w:webHidden/>
               </w:rPr>
-              <w:instrText xml:space="preserve"> PAGEREF _Toc526709825 \h </w:instrText>
+              <w:instrText xml:space="preserve"> PAGEREF _Toc527229158 \h </w:instrText>
             </w:r>
             <w:r>
               <w:rPr>
@@ -3321,7 +3072,7 @@
                 <w:noProof/>
                 <w:webHidden/>
               </w:rPr>
-              <w:t>7</w:t>
+              <w:t>11</w:t>
             </w:r>
             <w:r>
               <w:rPr>
@@ -3342,21 +3093,13 @@
               <w:noProof/>
             </w:rPr>
           </w:pPr>
-          <w:hyperlink w:anchor="_Toc526709826" w:history="1">
+          <w:hyperlink w:anchor="_Toc527229159" w:history="1">
             <w:r>
               <w:rPr>
                 <w:rStyle w:val="a7"/>
                 <w:noProof/>
               </w:rPr>
-              <w:t>3.4</w:t>
-            </w:r>
-            <w:r>
-              <w:rPr>
-                <w:rStyle w:val="a7"/>
-                <w:rFonts w:hint="eastAsia"/>
-                <w:noProof/>
-              </w:rPr>
-              <w:t>设备</w:t>
+              <w:t>3.4设备</w:t>
             </w:r>
             <w:r>
               <w:rPr>
@@ -3377,7 +3120,7 @@
                 <w:noProof/>
                 <w:webHidden/>
               </w:rPr>
-              <w:instrText xml:space="preserve"> PAGEREF _Toc526709826 \h </w:instrText>
+              <w:instrText xml:space="preserve"> PAGEREF _Toc527229159 \h </w:instrText>
             </w:r>
             <w:r>
               <w:rPr>
@@ -3397,7 +3140,7 @@
                 <w:noProof/>
                 <w:webHidden/>
               </w:rPr>
-              <w:t>8</w:t>
+              <w:t>11</w:t>
             </w:r>
             <w:r>
               <w:rPr>
@@ -3418,21 +3161,13 @@
               <w:noProof/>
             </w:rPr>
           </w:pPr>
-          <w:hyperlink w:anchor="_Toc526709827" w:history="1">
+          <w:hyperlink w:anchor="_Toc527229160" w:history="1">
             <w:r>
               <w:rPr>
                 <w:rStyle w:val="a7"/>
                 <w:noProof/>
               </w:rPr>
-              <w:t>3.5</w:t>
-            </w:r>
-            <w:r>
-              <w:rPr>
-                <w:rStyle w:val="a7"/>
-                <w:rFonts w:hint="eastAsia"/>
-                <w:noProof/>
-              </w:rPr>
-              <w:t>关键技术分析</w:t>
+              <w:t>3.5关键技术分析</w:t>
             </w:r>
             <w:r>
               <w:rPr>
@@ -3453,7 +3188,7 @@
                 <w:noProof/>
                 <w:webHidden/>
               </w:rPr>
-              <w:instrText xml:space="preserve"> PAGEREF _Toc526709827 \h </w:instrText>
+              <w:instrText xml:space="preserve"> PAGEREF _Toc527229160 \h </w:instrText>
             </w:r>
             <w:r>
               <w:rPr>
@@ -3473,7 +3208,7 @@
                 <w:noProof/>
                 <w:webHidden/>
               </w:rPr>
-              <w:t>8</w:t>
+              <w:t>12</w:t>
             </w:r>
             <w:r>
               <w:rPr>
@@ -3494,21 +3229,13 @@
               <w:noProof/>
             </w:rPr>
           </w:pPr>
-          <w:hyperlink w:anchor="_Toc526709828" w:history="1">
+          <w:hyperlink w:anchor="_Toc527229161" w:history="1">
             <w:r>
               <w:rPr>
                 <w:rStyle w:val="a7"/>
                 <w:noProof/>
               </w:rPr>
-              <w:t>3.5.1</w:t>
-            </w:r>
-            <w:r>
-              <w:rPr>
-                <w:rStyle w:val="a7"/>
-                <w:rFonts w:hint="eastAsia"/>
-                <w:noProof/>
-              </w:rPr>
-              <w:t>网页后端</w:t>
+              <w:t>3.5.1网页后端</w:t>
             </w:r>
             <w:r>
               <w:rPr>
@@ -3529,7 +3256,7 @@
                 <w:noProof/>
                 <w:webHidden/>
               </w:rPr>
-              <w:instrText xml:space="preserve"> PAGEREF _Toc526709828 \h </w:instrText>
+              <w:instrText xml:space="preserve"> PAGEREF _Toc527229161 \h </w:instrText>
             </w:r>
             <w:r>
               <w:rPr>
@@ -3549,7 +3276,7 @@
                 <w:noProof/>
                 <w:webHidden/>
               </w:rPr>
-              <w:t>8</w:t>
+              <w:t>12</w:t>
             </w:r>
             <w:r>
               <w:rPr>
@@ -3570,21 +3297,13 @@
               <w:noProof/>
             </w:rPr>
           </w:pPr>
-          <w:hyperlink w:anchor="_Toc526709829" w:history="1">
+          <w:hyperlink w:anchor="_Toc527229162" w:history="1">
             <w:r>
               <w:rPr>
                 <w:rStyle w:val="a7"/>
                 <w:noProof/>
               </w:rPr>
-              <w:t>3.5.2</w:t>
-            </w:r>
-            <w:r>
-              <w:rPr>
-                <w:rStyle w:val="a7"/>
-                <w:rFonts w:hint="eastAsia"/>
-                <w:noProof/>
-              </w:rPr>
-              <w:t>网页前端</w:t>
+              <w:t>3.5.2网页前端</w:t>
             </w:r>
             <w:r>
               <w:rPr>
@@ -3605,7 +3324,7 @@
                 <w:noProof/>
                 <w:webHidden/>
               </w:rPr>
-              <w:instrText xml:space="preserve"> PAGEREF _Toc526709829 \h </w:instrText>
+              <w:instrText xml:space="preserve"> PAGEREF _Toc527229162 \h </w:instrText>
             </w:r>
             <w:r>
               <w:rPr>
@@ -3625,7 +3344,7 @@
                 <w:noProof/>
                 <w:webHidden/>
               </w:rPr>
-              <w:t>8</w:t>
+              <w:t>12</w:t>
             </w:r>
             <w:r>
               <w:rPr>
@@ -3646,21 +3365,13 @@
               <w:noProof/>
             </w:rPr>
           </w:pPr>
-          <w:hyperlink w:anchor="_Toc526709830" w:history="1">
+          <w:hyperlink w:anchor="_Toc527229163" w:history="1">
             <w:r>
               <w:rPr>
                 <w:rStyle w:val="a7"/>
                 <w:noProof/>
               </w:rPr>
-              <w:t>3.5.3</w:t>
-            </w:r>
-            <w:r>
-              <w:rPr>
-                <w:rStyle w:val="a7"/>
-                <w:rFonts w:hint="eastAsia"/>
-                <w:noProof/>
-              </w:rPr>
-              <w:t>数据库</w:t>
+              <w:t>3.5.3数据库</w:t>
             </w:r>
             <w:r>
               <w:rPr>
@@ -3681,7 +3392,7 @@
                 <w:noProof/>
                 <w:webHidden/>
               </w:rPr>
-              <w:instrText xml:space="preserve"> PAGEREF _Toc526709830 \h </w:instrText>
+              <w:instrText xml:space="preserve"> PAGEREF _Toc527229163 \h </w:instrText>
             </w:r>
             <w:r>
               <w:rPr>
@@ -3701,7 +3412,7 @@
                 <w:noProof/>
                 <w:webHidden/>
               </w:rPr>
-              <w:t>9</w:t>
+              <w:t>12</w:t>
             </w:r>
             <w:r>
               <w:rPr>
@@ -3722,21 +3433,13 @@
               <w:noProof/>
             </w:rPr>
           </w:pPr>
-          <w:hyperlink w:anchor="_Toc526709831" w:history="1">
+          <w:hyperlink w:anchor="_Toc527229164" w:history="1">
             <w:r>
               <w:rPr>
                 <w:rStyle w:val="a7"/>
                 <w:noProof/>
               </w:rPr>
-              <w:t>3.5.4</w:t>
-            </w:r>
-            <w:r>
-              <w:rPr>
-                <w:rStyle w:val="a7"/>
-                <w:rFonts w:hint="eastAsia"/>
-                <w:noProof/>
-              </w:rPr>
-              <w:t>处理和数据流程</w:t>
+              <w:t>3.5.4处理和数据流程</w:t>
             </w:r>
             <w:r>
               <w:rPr>
@@ -3757,7 +3460,7 @@
                 <w:noProof/>
                 <w:webHidden/>
               </w:rPr>
-              <w:instrText xml:space="preserve"> PAGEREF _Toc526709831 \h </w:instrText>
+              <w:instrText xml:space="preserve"> PAGEREF _Toc527229164 \h </w:instrText>
             </w:r>
             <w:r>
               <w:rPr>
@@ -3777,7 +3480,7 @@
                 <w:noProof/>
                 <w:webHidden/>
               </w:rPr>
-              <w:t>9</w:t>
+              <w:t>13</w:t>
             </w:r>
             <w:r>
               <w:rPr>
@@ -3798,21 +3501,13 @@
               <w:noProof/>
             </w:rPr>
           </w:pPr>
-          <w:hyperlink w:anchor="_Toc526709832" w:history="1">
+          <w:hyperlink w:anchor="_Toc527229165" w:history="1">
             <w:r>
               <w:rPr>
                 <w:rStyle w:val="a7"/>
                 <w:noProof/>
               </w:rPr>
-              <w:t>3.6</w:t>
-            </w:r>
-            <w:r>
-              <w:rPr>
-                <w:rStyle w:val="a7"/>
-                <w:rFonts w:hint="eastAsia"/>
-                <w:noProof/>
-              </w:rPr>
-              <w:t>所建议的系统</w:t>
+              <w:t>3.6所建议的系统</w:t>
             </w:r>
             <w:r>
               <w:rPr>
@@ -3833,7 +3528,7 @@
                 <w:noProof/>
                 <w:webHidden/>
               </w:rPr>
-              <w:instrText xml:space="preserve"> PAGEREF _Toc526709832 \h </w:instrText>
+              <w:instrText xml:space="preserve"> PAGEREF _Toc527229165 \h </w:instrText>
             </w:r>
             <w:r>
               <w:rPr>
@@ -3853,7 +3548,7 @@
                 <w:noProof/>
                 <w:webHidden/>
               </w:rPr>
-              <w:t>10</w:t>
+              <w:t>13</w:t>
             </w:r>
             <w:r>
               <w:rPr>
@@ -3874,21 +3569,13 @@
               <w:noProof/>
             </w:rPr>
           </w:pPr>
-          <w:hyperlink w:anchor="_Toc526709833" w:history="1">
+          <w:hyperlink w:anchor="_Toc527229166" w:history="1">
             <w:r>
               <w:rPr>
                 <w:rStyle w:val="a7"/>
                 <w:noProof/>
               </w:rPr>
-              <w:t>3.6.1</w:t>
-            </w:r>
-            <w:r>
-              <w:rPr>
-                <w:rStyle w:val="a7"/>
-                <w:rFonts w:hint="eastAsia"/>
-                <w:noProof/>
-              </w:rPr>
-              <w:t>对所建议的系统的说明</w:t>
+              <w:t>3.6.1对所建议的系统的说明</w:t>
             </w:r>
             <w:r>
               <w:rPr>
@@ -3909,7 +3596,7 @@
                 <w:noProof/>
                 <w:webHidden/>
               </w:rPr>
-              <w:instrText xml:space="preserve"> PAGEREF _Toc526709833 \h </w:instrText>
+              <w:instrText xml:space="preserve"> PAGEREF _Toc527229166 \h </w:instrText>
             </w:r>
             <w:r>
               <w:rPr>
@@ -3929,7 +3616,7 @@
                 <w:noProof/>
                 <w:webHidden/>
               </w:rPr>
-              <w:t>10</w:t>
+              <w:t>13</w:t>
             </w:r>
             <w:r>
               <w:rPr>
@@ -3950,21 +3637,13 @@
               <w:noProof/>
             </w:rPr>
           </w:pPr>
-          <w:hyperlink w:anchor="_Toc526709834" w:history="1">
+          <w:hyperlink w:anchor="_Toc527229167" w:history="1">
             <w:r>
               <w:rPr>
                 <w:rStyle w:val="a7"/>
                 <w:noProof/>
               </w:rPr>
-              <w:t>3.6.2</w:t>
-            </w:r>
-            <w:r>
-              <w:rPr>
-                <w:rStyle w:val="a7"/>
-                <w:rFonts w:hint="eastAsia"/>
-                <w:noProof/>
-              </w:rPr>
-              <w:t>数据流程和处理流程</w:t>
+              <w:t>3.6.2数据流程和处理流程</w:t>
             </w:r>
             <w:r>
               <w:rPr>
@@ -3985,7 +3664,7 @@
                 <w:noProof/>
                 <w:webHidden/>
               </w:rPr>
-              <w:instrText xml:space="preserve"> PAGEREF _Toc526709834 \h </w:instrText>
+              <w:instrText xml:space="preserve"> PAGEREF _Toc527229167 \h </w:instrText>
             </w:r>
             <w:r>
               <w:rPr>
@@ -4005,7 +3684,7 @@
                 <w:noProof/>
                 <w:webHidden/>
               </w:rPr>
-              <w:t>10</w:t>
+              <w:t>13</w:t>
             </w:r>
             <w:r>
               <w:rPr>
@@ -4026,43 +3705,13 @@
               <w:noProof/>
             </w:rPr>
           </w:pPr>
-          <w:hyperlink w:anchor="_Toc526709835" w:history="1">
+          <w:hyperlink w:anchor="_Toc527229168" w:history="1">
             <w:r>
               <w:rPr>
                 <w:rStyle w:val="a7"/>
                 <w:noProof/>
               </w:rPr>
-              <w:t>3.6.3</w:t>
-            </w:r>
-            <w:r>
-              <w:rPr>
-                <w:rStyle w:val="a7"/>
-                <w:rFonts w:hint="eastAsia"/>
-                <w:noProof/>
-              </w:rPr>
-              <w:t>与原系统的比较</w:t>
-            </w:r>
-            <w:r>
-              <w:rPr>
-                <w:rStyle w:val="a7"/>
-                <w:noProof/>
-              </w:rPr>
-              <w:t>(</w:t>
-            </w:r>
-            <w:r>
-              <w:rPr>
-                <w:rStyle w:val="a7"/>
-                <w:rFonts w:hint="eastAsia"/>
-                <w:noProof/>
-              </w:rPr>
-              <w:t>若有原系统</w:t>
-            </w:r>
-            <w:r>
-              <w:rPr>
-                <w:rStyle w:val="a7"/>
-                <w:noProof/>
-              </w:rPr>
-              <w:t>)</w:t>
+              <w:t>3.6.3与原系统的比较(若有原系统)</w:t>
             </w:r>
             <w:r>
               <w:rPr>
@@ -4083,7 +3732,7 @@
                 <w:noProof/>
                 <w:webHidden/>
               </w:rPr>
-              <w:instrText xml:space="preserve"> PAGEREF _Toc526709835 \h </w:instrText>
+              <w:instrText xml:space="preserve"> PAGEREF _Toc527229168 \h </w:instrText>
             </w:r>
             <w:r>
               <w:rPr>
@@ -4103,7 +3752,7 @@
                 <w:noProof/>
                 <w:webHidden/>
               </w:rPr>
-              <w:t>10</w:t>
+              <w:t>14</w:t>
             </w:r>
             <w:r>
               <w:rPr>
@@ -4124,43 +3773,13 @@
               <w:noProof/>
             </w:rPr>
           </w:pPr>
-          <w:hyperlink w:anchor="_Toc526709836" w:history="1">
+          <w:hyperlink w:anchor="_Toc527229169" w:history="1">
             <w:r>
               <w:rPr>
                 <w:rStyle w:val="a7"/>
                 <w:noProof/>
               </w:rPr>
-              <w:t>3.6.4</w:t>
-            </w:r>
-            <w:r>
-              <w:rPr>
-                <w:rStyle w:val="a7"/>
-                <w:rFonts w:hint="eastAsia"/>
-                <w:noProof/>
-              </w:rPr>
-              <w:t>影响</w:t>
-            </w:r>
-            <w:r>
-              <w:rPr>
-                <w:rStyle w:val="a7"/>
-                <w:noProof/>
-              </w:rPr>
-              <w:t>(</w:t>
-            </w:r>
-            <w:r>
-              <w:rPr>
-                <w:rStyle w:val="a7"/>
-                <w:rFonts w:hint="eastAsia"/>
-                <w:noProof/>
-              </w:rPr>
-              <w:t>或要求</w:t>
-            </w:r>
-            <w:r>
-              <w:rPr>
-                <w:rStyle w:val="a7"/>
-                <w:noProof/>
-              </w:rPr>
-              <w:t>)</w:t>
+              <w:t>3.6.4影响(或要求)</w:t>
             </w:r>
             <w:r>
               <w:rPr>
@@ -4181,7 +3800,7 @@
                 <w:noProof/>
                 <w:webHidden/>
               </w:rPr>
-              <w:instrText xml:space="preserve"> PAGEREF _Toc526709836 \h </w:instrText>
+              <w:instrText xml:space="preserve"> PAGEREF _Toc527229169 \h </w:instrText>
             </w:r>
             <w:r>
               <w:rPr>
@@ -4201,7 +3820,7 @@
                 <w:noProof/>
                 <w:webHidden/>
               </w:rPr>
-              <w:t>10</w:t>
+              <w:t>15</w:t>
             </w:r>
             <w:r>
               <w:rPr>
@@ -4222,21 +3841,13 @@
               <w:noProof/>
             </w:rPr>
           </w:pPr>
-          <w:hyperlink w:anchor="_Toc526709837" w:history="1">
+          <w:hyperlink w:anchor="_Toc527229170" w:history="1">
             <w:r>
               <w:rPr>
                 <w:rStyle w:val="a7"/>
                 <w:noProof/>
               </w:rPr>
-              <w:t>3.6.5</w:t>
-            </w:r>
-            <w:r>
-              <w:rPr>
-                <w:rStyle w:val="a7"/>
-                <w:rFonts w:hint="eastAsia"/>
-                <w:noProof/>
-              </w:rPr>
-              <w:t>设备</w:t>
+              <w:t>3.6.5设备</w:t>
             </w:r>
             <w:r>
               <w:rPr>
@@ -4257,7 +3868,7 @@
                 <w:noProof/>
                 <w:webHidden/>
               </w:rPr>
-              <w:instrText xml:space="preserve"> PAGEREF _Toc526709837 \h </w:instrText>
+              <w:instrText xml:space="preserve"> PAGEREF _Toc527229170 \h </w:instrText>
             </w:r>
             <w:r>
               <w:rPr>
@@ -4277,7 +3888,7 @@
                 <w:noProof/>
                 <w:webHidden/>
               </w:rPr>
-              <w:t>10</w:t>
+              <w:t>15</w:t>
             </w:r>
             <w:r>
               <w:rPr>
@@ -4298,21 +3909,13 @@
               <w:noProof/>
             </w:rPr>
           </w:pPr>
-          <w:hyperlink w:anchor="_Toc526709838" w:history="1">
+          <w:hyperlink w:anchor="_Toc527229171" w:history="1">
             <w:r>
               <w:rPr>
                 <w:rStyle w:val="a7"/>
                 <w:noProof/>
               </w:rPr>
-              <w:t>3.6.6</w:t>
-            </w:r>
-            <w:r>
-              <w:rPr>
-                <w:rStyle w:val="a7"/>
-                <w:rFonts w:hint="eastAsia"/>
-                <w:noProof/>
-              </w:rPr>
-              <w:t>软件</w:t>
+              <w:t>3.6.6开发</w:t>
             </w:r>
             <w:r>
               <w:rPr>
@@ -4333,7 +3936,7 @@
                 <w:noProof/>
                 <w:webHidden/>
               </w:rPr>
-              <w:instrText xml:space="preserve"> PAGEREF _Toc526709838 \h </w:instrText>
+              <w:instrText xml:space="preserve"> PAGEREF _Toc527229171 \h </w:instrText>
             </w:r>
             <w:r>
               <w:rPr>
@@ -4353,7 +3956,7 @@
                 <w:noProof/>
                 <w:webHidden/>
               </w:rPr>
-              <w:t>10</w:t>
+              <w:t>15</w:t>
             </w:r>
             <w:r>
               <w:rPr>
@@ -4374,21 +3977,13 @@
               <w:noProof/>
             </w:rPr>
           </w:pPr>
-          <w:hyperlink w:anchor="_Toc526709839" w:history="1">
+          <w:hyperlink w:anchor="_Toc527229172" w:history="1">
             <w:r>
               <w:rPr>
                 <w:rStyle w:val="a7"/>
                 <w:noProof/>
               </w:rPr>
-              <w:t>3.6.7</w:t>
-            </w:r>
-            <w:r>
-              <w:rPr>
-                <w:rStyle w:val="a7"/>
-                <w:rFonts w:hint="eastAsia"/>
-                <w:noProof/>
-              </w:rPr>
-              <w:t>开发</w:t>
+              <w:t>3.6.7环境</w:t>
             </w:r>
             <w:r>
               <w:rPr>
@@ -4409,7 +4004,7 @@
                 <w:noProof/>
                 <w:webHidden/>
               </w:rPr>
-              <w:instrText xml:space="preserve"> PAGEREF _Toc526709839 \h </w:instrText>
+              <w:instrText xml:space="preserve"> PAGEREF _Toc527229172 \h </w:instrText>
             </w:r>
             <w:r>
               <w:rPr>
@@ -4429,7 +4024,7 @@
                 <w:noProof/>
                 <w:webHidden/>
               </w:rPr>
-              <w:t>10</w:t>
+              <w:t>15</w:t>
             </w:r>
             <w:r>
               <w:rPr>
@@ -4450,21 +4045,13 @@
               <w:noProof/>
             </w:rPr>
           </w:pPr>
-          <w:hyperlink w:anchor="_Toc526709840" w:history="1">
+          <w:hyperlink w:anchor="_Toc527229173" w:history="1">
             <w:r>
               <w:rPr>
                 <w:rStyle w:val="a7"/>
                 <w:noProof/>
               </w:rPr>
-              <w:t>3.6.8</w:t>
-            </w:r>
-            <w:r>
-              <w:rPr>
-                <w:rStyle w:val="a7"/>
-                <w:rFonts w:hint="eastAsia"/>
-                <w:noProof/>
-              </w:rPr>
-              <w:t>环境</w:t>
+              <w:t>3.6.8局限性</w:t>
             </w:r>
             <w:r>
               <w:rPr>
@@ -4485,7 +4072,7 @@
                 <w:noProof/>
                 <w:webHidden/>
               </w:rPr>
-              <w:instrText xml:space="preserve"> PAGEREF _Toc526709840 \h </w:instrText>
+              <w:instrText xml:space="preserve"> PAGEREF _Toc527229173 \h </w:instrText>
             </w:r>
             <w:r>
               <w:rPr>
@@ -4505,159 +4092,7 @@
                 <w:noProof/>
                 <w:webHidden/>
               </w:rPr>
-              <w:t>10</w:t>
-            </w:r>
-            <w:r>
-              <w:rPr>
-                <w:noProof/>
-                <w:webHidden/>
-              </w:rPr>
-              <w:fldChar w:fldCharType="end"/>
-            </w:r>
-          </w:hyperlink>
-        </w:p>
-        <w:p>
-          <w:pPr>
-            <w:pStyle w:val="TOC3"/>
-            <w:tabs>
-              <w:tab w:val="right" w:leader="dot" w:pos="8296"/>
-            </w:tabs>
-            <w:rPr>
-              <w:noProof/>
-            </w:rPr>
-          </w:pPr>
-          <w:hyperlink w:anchor="_Toc526709841" w:history="1">
-            <w:r>
-              <w:rPr>
-                <w:rStyle w:val="a7"/>
-                <w:noProof/>
-              </w:rPr>
-              <w:t>3.6.9</w:t>
-            </w:r>
-            <w:r>
-              <w:rPr>
-                <w:rStyle w:val="a7"/>
-                <w:rFonts w:hint="eastAsia"/>
-                <w:noProof/>
-              </w:rPr>
-              <w:t>经费</w:t>
-            </w:r>
-            <w:r>
-              <w:rPr>
-                <w:noProof/>
-                <w:webHidden/>
-              </w:rPr>
-              <w:tab/>
-            </w:r>
-            <w:r>
-              <w:rPr>
-                <w:noProof/>
-                <w:webHidden/>
-              </w:rPr>
-              <w:fldChar w:fldCharType="begin"/>
-            </w:r>
-            <w:r>
-              <w:rPr>
-                <w:noProof/>
-                <w:webHidden/>
-              </w:rPr>
-              <w:instrText xml:space="preserve"> PAGEREF _Toc526709841 \h </w:instrText>
-            </w:r>
-            <w:r>
-              <w:rPr>
-                <w:noProof/>
-                <w:webHidden/>
-              </w:rPr>
-            </w:r>
-            <w:r>
-              <w:rPr>
-                <w:noProof/>
-                <w:webHidden/>
-              </w:rPr>
-              <w:fldChar w:fldCharType="separate"/>
-            </w:r>
-            <w:r>
-              <w:rPr>
-                <w:noProof/>
-                <w:webHidden/>
-              </w:rPr>
-              <w:t>10</w:t>
-            </w:r>
-            <w:r>
-              <w:rPr>
-                <w:noProof/>
-                <w:webHidden/>
-              </w:rPr>
-              <w:fldChar w:fldCharType="end"/>
-            </w:r>
-          </w:hyperlink>
-        </w:p>
-        <w:p>
-          <w:pPr>
-            <w:pStyle w:val="TOC3"/>
-            <w:tabs>
-              <w:tab w:val="right" w:leader="dot" w:pos="8296"/>
-            </w:tabs>
-            <w:rPr>
-              <w:noProof/>
-            </w:rPr>
-          </w:pPr>
-          <w:hyperlink w:anchor="_Toc526709842" w:history="1">
-            <w:r>
-              <w:rPr>
-                <w:rStyle w:val="a7"/>
-                <w:noProof/>
-              </w:rPr>
-              <w:t>3.6.10</w:t>
-            </w:r>
-            <w:r>
-              <w:rPr>
-                <w:rStyle w:val="a7"/>
-                <w:rFonts w:hint="eastAsia"/>
-                <w:noProof/>
-              </w:rPr>
-              <w:t>局限性</w:t>
-            </w:r>
-            <w:r>
-              <w:rPr>
-                <w:noProof/>
-                <w:webHidden/>
-              </w:rPr>
-              <w:tab/>
-            </w:r>
-            <w:r>
-              <w:rPr>
-                <w:noProof/>
-                <w:webHidden/>
-              </w:rPr>
-              <w:fldChar w:fldCharType="begin"/>
-            </w:r>
-            <w:r>
-              <w:rPr>
-                <w:noProof/>
-                <w:webHidden/>
-              </w:rPr>
-              <w:instrText xml:space="preserve"> PAGEREF _Toc526709842 \h </w:instrText>
-            </w:r>
-            <w:r>
-              <w:rPr>
-                <w:noProof/>
-                <w:webHidden/>
-              </w:rPr>
-            </w:r>
-            <w:r>
-              <w:rPr>
-                <w:noProof/>
-                <w:webHidden/>
-              </w:rPr>
-              <w:fldChar w:fldCharType="separate"/>
-            </w:r>
-            <w:r>
-              <w:rPr>
-                <w:noProof/>
-                <w:webHidden/>
-              </w:rPr>
-              <w:t>10</w:t>
+              <w:t>15</w:t>
             </w:r>
             <w:r>
               <w:rPr>
@@ -4678,21 +4113,13 @@
               <w:noProof/>
             </w:rPr>
           </w:pPr>
-          <w:hyperlink w:anchor="_Toc526709843" w:history="1">
+          <w:hyperlink w:anchor="_Toc527229174" w:history="1">
             <w:r>
               <w:rPr>
                 <w:rStyle w:val="a7"/>
                 <w:noProof/>
               </w:rPr>
-              <w:t>4</w:t>
-            </w:r>
-            <w:r>
-              <w:rPr>
-                <w:rStyle w:val="a7"/>
-                <w:rFonts w:hint="eastAsia"/>
-                <w:noProof/>
-              </w:rPr>
-              <w:t>法律可行性</w:t>
+              <w:t>4法律可行性</w:t>
             </w:r>
             <w:r>
               <w:rPr>
@@ -4713,7 +4140,7 @@
                 <w:noProof/>
                 <w:webHidden/>
               </w:rPr>
-              <w:instrText xml:space="preserve"> PAGEREF _Toc526709843 \h </w:instrText>
+              <w:instrText xml:space="preserve"> PAGEREF _Toc527229174 \h </w:instrText>
             </w:r>
             <w:r>
               <w:rPr>
@@ -4733,7 +4160,7 @@
                 <w:noProof/>
                 <w:webHidden/>
               </w:rPr>
-              <w:t>10</w:t>
+              <w:t>16</w:t>
             </w:r>
             <w:r>
               <w:rPr>
@@ -4754,21 +4181,13 @@
               <w:noProof/>
             </w:rPr>
           </w:pPr>
-          <w:hyperlink w:anchor="_Toc526709844" w:history="1">
+          <w:hyperlink w:anchor="_Toc527229175" w:history="1">
             <w:r>
               <w:rPr>
                 <w:rStyle w:val="a7"/>
                 <w:noProof/>
               </w:rPr>
-              <w:t>5</w:t>
-            </w:r>
-            <w:r>
-              <w:rPr>
-                <w:rStyle w:val="a7"/>
-                <w:rFonts w:hint="eastAsia"/>
-                <w:noProof/>
-              </w:rPr>
-              <w:t>用户操作可行性</w:t>
+              <w:t>5用户操作可行性</w:t>
             </w:r>
             <w:r>
               <w:rPr>
@@ -4789,7 +4208,7 @@
                 <w:noProof/>
                 <w:webHidden/>
               </w:rPr>
-              <w:instrText xml:space="preserve"> PAGEREF _Toc526709844 \h </w:instrText>
+              <w:instrText xml:space="preserve"> PAGEREF _Toc527229175 \h </w:instrText>
             </w:r>
             <w:r>
               <w:rPr>
@@ -4809,7 +4228,7 @@
                 <w:noProof/>
                 <w:webHidden/>
               </w:rPr>
-              <w:t>10</w:t>
+              <w:t>16</w:t>
             </w:r>
             <w:r>
               <w:rPr>
@@ -4830,21 +4249,13 @@
               <w:noProof/>
             </w:rPr>
           </w:pPr>
-          <w:hyperlink w:anchor="_Toc526709845" w:history="1">
+          <w:hyperlink w:anchor="_Toc527229176" w:history="1">
             <w:r>
               <w:rPr>
                 <w:rStyle w:val="a7"/>
                 <w:noProof/>
               </w:rPr>
-              <w:t>6</w:t>
-            </w:r>
-            <w:r>
-              <w:rPr>
-                <w:rStyle w:val="a7"/>
-                <w:rFonts w:hint="eastAsia"/>
-                <w:noProof/>
-              </w:rPr>
-              <w:t>项目干系人</w:t>
+              <w:t>6项目干系人</w:t>
             </w:r>
             <w:r>
               <w:rPr>
@@ -4865,7 +4276,7 @@
                 <w:noProof/>
                 <w:webHidden/>
               </w:rPr>
-              <w:instrText xml:space="preserve"> PAGEREF _Toc526709845 \h </w:instrText>
+              <w:instrText xml:space="preserve"> PAGEREF _Toc527229176 \h </w:instrText>
             </w:r>
             <w:r>
               <w:rPr>
@@ -4885,7 +4296,7 @@
                 <w:noProof/>
                 <w:webHidden/>
               </w:rPr>
-              <w:t>10</w:t>
+              <w:t>16</w:t>
             </w:r>
             <w:r>
               <w:rPr>
@@ -4906,21 +4317,81 @@
               <w:noProof/>
             </w:rPr>
           </w:pPr>
-          <w:hyperlink w:anchor="_Toc526709846" w:history="1">
+          <w:hyperlink w:anchor="_Toc527229177" w:history="1">
             <w:r>
               <w:rPr>
                 <w:rStyle w:val="a7"/>
                 <w:noProof/>
               </w:rPr>
-              <w:t>7</w:t>
-            </w:r>
+              <w:t>7项目风险</w:t>
+            </w:r>
+            <w:r>
+              <w:rPr>
+                <w:noProof/>
+                <w:webHidden/>
+              </w:rPr>
+              <w:tab/>
+            </w:r>
+            <w:r>
+              <w:rPr>
+                <w:noProof/>
+                <w:webHidden/>
+              </w:rPr>
+              <w:fldChar w:fldCharType="begin"/>
+            </w:r>
+            <w:r>
+              <w:rPr>
+                <w:noProof/>
+                <w:webHidden/>
+              </w:rPr>
+              <w:instrText xml:space="preserve"> PAGEREF _Toc527229177 \h </w:instrText>
+            </w:r>
+            <w:r>
+              <w:rPr>
+                <w:noProof/>
+                <w:webHidden/>
+              </w:rPr>
+            </w:r>
+            <w:r>
+              <w:rPr>
+                <w:noProof/>
+                <w:webHidden/>
+              </w:rPr>
+              <w:fldChar w:fldCharType="separate"/>
+            </w:r>
+            <w:r>
+              <w:rPr>
+                <w:noProof/>
+                <w:webHidden/>
+              </w:rPr>
+              <w:t>16</w:t>
+            </w:r>
+            <w:r>
+              <w:rPr>
+                <w:noProof/>
+                <w:webHidden/>
+              </w:rPr>
+              <w:fldChar w:fldCharType="end"/>
+            </w:r>
+          </w:hyperlink>
+        </w:p>
+        <w:p>
+          <w:pPr>
+            <w:pStyle w:val="TOC2"/>
+            <w:tabs>
+              <w:tab w:val="right" w:leader="dot" w:pos="8296"/>
+            </w:tabs>
+            <w:rPr>
+              <w:noProof/>
+            </w:rPr>
+          </w:pPr>
+          <w:hyperlink w:anchor="_Toc527229178" w:history="1">
             <w:r>
               <w:rPr>
                 <w:rStyle w:val="a7"/>
-                <w:rFonts w:hint="eastAsia"/>
-                <w:noProof/>
-              </w:rPr>
-              <w:t>项目功能点</w:t>
+                <w:noProof/>
+              </w:rPr>
+              <w:t>7.1项目风险类别定义</w:t>
             </w:r>
             <w:r>
               <w:rPr>
@@ -4941,7 +4412,7 @@
                 <w:noProof/>
                 <w:webHidden/>
               </w:rPr>
-              <w:instrText xml:space="preserve"> PAGEREF _Toc526709846 \h </w:instrText>
+              <w:instrText xml:space="preserve"> PAGEREF _Toc527229178 \h </w:instrText>
             </w:r>
             <w:r>
               <w:rPr>
@@ -4961,7 +4432,279 @@
                 <w:noProof/>
                 <w:webHidden/>
               </w:rPr>
-              <w:t>10</w:t>
+              <w:t>16</w:t>
+            </w:r>
+            <w:r>
+              <w:rPr>
+                <w:noProof/>
+                <w:webHidden/>
+              </w:rPr>
+              <w:fldChar w:fldCharType="end"/>
+            </w:r>
+          </w:hyperlink>
+        </w:p>
+        <w:p>
+          <w:pPr>
+            <w:pStyle w:val="TOC2"/>
+            <w:tabs>
+              <w:tab w:val="right" w:leader="dot" w:pos="8296"/>
+            </w:tabs>
+            <w:rPr>
+              <w:noProof/>
+            </w:rPr>
+          </w:pPr>
+          <w:hyperlink w:anchor="_Toc527229179" w:history="1">
+            <w:r>
+              <w:rPr>
+                <w:rStyle w:val="a7"/>
+                <w:noProof/>
+              </w:rPr>
+              <w:t>7.2项目风险概率和影响定义</w:t>
+            </w:r>
+            <w:r>
+              <w:rPr>
+                <w:noProof/>
+                <w:webHidden/>
+              </w:rPr>
+              <w:tab/>
+            </w:r>
+            <w:r>
+              <w:rPr>
+                <w:noProof/>
+                <w:webHidden/>
+              </w:rPr>
+              <w:fldChar w:fldCharType="begin"/>
+            </w:r>
+            <w:r>
+              <w:rPr>
+                <w:noProof/>
+                <w:webHidden/>
+              </w:rPr>
+              <w:instrText xml:space="preserve"> PAGEREF _Toc527229179 \h </w:instrText>
+            </w:r>
+            <w:r>
+              <w:rPr>
+                <w:noProof/>
+                <w:webHidden/>
+              </w:rPr>
+            </w:r>
+            <w:r>
+              <w:rPr>
+                <w:noProof/>
+                <w:webHidden/>
+              </w:rPr>
+              <w:fldChar w:fldCharType="separate"/>
+            </w:r>
+            <w:r>
+              <w:rPr>
+                <w:noProof/>
+                <w:webHidden/>
+              </w:rPr>
+              <w:t>17</w:t>
+            </w:r>
+            <w:r>
+              <w:rPr>
+                <w:noProof/>
+                <w:webHidden/>
+              </w:rPr>
+              <w:fldChar w:fldCharType="end"/>
+            </w:r>
+          </w:hyperlink>
+        </w:p>
+        <w:p>
+          <w:pPr>
+            <w:pStyle w:val="TOC2"/>
+            <w:tabs>
+              <w:tab w:val="right" w:leader="dot" w:pos="8296"/>
+            </w:tabs>
+            <w:rPr>
+              <w:noProof/>
+            </w:rPr>
+          </w:pPr>
+          <w:hyperlink w:anchor="_Toc527229180" w:history="1">
+            <w:r>
+              <w:rPr>
+                <w:rStyle w:val="a7"/>
+                <w:noProof/>
+              </w:rPr>
+              <w:t>7.3项目风险状态定义</w:t>
+            </w:r>
+            <w:r>
+              <w:rPr>
+                <w:noProof/>
+                <w:webHidden/>
+              </w:rPr>
+              <w:tab/>
+            </w:r>
+            <w:r>
+              <w:rPr>
+                <w:noProof/>
+                <w:webHidden/>
+              </w:rPr>
+              <w:fldChar w:fldCharType="begin"/>
+            </w:r>
+            <w:r>
+              <w:rPr>
+                <w:noProof/>
+                <w:webHidden/>
+              </w:rPr>
+              <w:instrText xml:space="preserve"> PAGEREF _Toc527229180 \h </w:instrText>
+            </w:r>
+            <w:r>
+              <w:rPr>
+                <w:noProof/>
+                <w:webHidden/>
+              </w:rPr>
+            </w:r>
+            <w:r>
+              <w:rPr>
+                <w:noProof/>
+                <w:webHidden/>
+              </w:rPr>
+              <w:fldChar w:fldCharType="separate"/>
+            </w:r>
+            <w:r>
+              <w:rPr>
+                <w:noProof/>
+                <w:webHidden/>
+              </w:rPr>
+              <w:t>17</w:t>
+            </w:r>
+            <w:r>
+              <w:rPr>
+                <w:noProof/>
+                <w:webHidden/>
+              </w:rPr>
+              <w:fldChar w:fldCharType="end"/>
+            </w:r>
+          </w:hyperlink>
+        </w:p>
+        <w:p>
+          <w:pPr>
+            <w:pStyle w:val="TOC2"/>
+            <w:tabs>
+              <w:tab w:val="right" w:leader="dot" w:pos="8296"/>
+            </w:tabs>
+            <w:rPr>
+              <w:noProof/>
+            </w:rPr>
+          </w:pPr>
+          <w:hyperlink w:anchor="_Toc527229181" w:history="1">
+            <w:r>
+              <w:rPr>
+                <w:rStyle w:val="a7"/>
+                <w:noProof/>
+              </w:rPr>
+              <w:t>7.4风险评估</w:t>
+            </w:r>
+            <w:r>
+              <w:rPr>
+                <w:noProof/>
+                <w:webHidden/>
+              </w:rPr>
+              <w:tab/>
+            </w:r>
+            <w:r>
+              <w:rPr>
+                <w:noProof/>
+                <w:webHidden/>
+              </w:rPr>
+              <w:fldChar w:fldCharType="begin"/>
+            </w:r>
+            <w:r>
+              <w:rPr>
+                <w:noProof/>
+                <w:webHidden/>
+              </w:rPr>
+              <w:instrText xml:space="preserve"> PAGEREF _Toc527229181 \h </w:instrText>
+            </w:r>
+            <w:r>
+              <w:rPr>
+                <w:noProof/>
+                <w:webHidden/>
+              </w:rPr>
+            </w:r>
+            <w:r>
+              <w:rPr>
+                <w:noProof/>
+                <w:webHidden/>
+              </w:rPr>
+              <w:fldChar w:fldCharType="separate"/>
+            </w:r>
+            <w:r>
+              <w:rPr>
+                <w:noProof/>
+                <w:webHidden/>
+              </w:rPr>
+              <w:t>17</w:t>
+            </w:r>
+            <w:r>
+              <w:rPr>
+                <w:noProof/>
+                <w:webHidden/>
+              </w:rPr>
+              <w:fldChar w:fldCharType="end"/>
+            </w:r>
+          </w:hyperlink>
+        </w:p>
+        <w:p>
+          <w:pPr>
+            <w:pStyle w:val="TOC2"/>
+            <w:tabs>
+              <w:tab w:val="right" w:leader="dot" w:pos="8296"/>
+            </w:tabs>
+            <w:rPr>
+              <w:noProof/>
+            </w:rPr>
+          </w:pPr>
+          <w:hyperlink w:anchor="_Toc527229182" w:history="1">
+            <w:r>
+              <w:rPr>
+                <w:rStyle w:val="a7"/>
+                <w:noProof/>
+              </w:rPr>
+              <w:t>7.5风险控制</w:t>
+            </w:r>
+            <w:r>
+              <w:rPr>
+                <w:noProof/>
+                <w:webHidden/>
+              </w:rPr>
+              <w:tab/>
+            </w:r>
+            <w:r>
+              <w:rPr>
+                <w:noProof/>
+                <w:webHidden/>
+              </w:rPr>
+              <w:fldChar w:fldCharType="begin"/>
+            </w:r>
+            <w:r>
+              <w:rPr>
+                <w:noProof/>
+                <w:webHidden/>
+              </w:rPr>
+              <w:instrText xml:space="preserve"> PAGEREF _Toc527229182 \h </w:instrText>
+            </w:r>
+            <w:r>
+              <w:rPr>
+                <w:noProof/>
+                <w:webHidden/>
+              </w:rPr>
+            </w:r>
+            <w:r>
+              <w:rPr>
+                <w:noProof/>
+                <w:webHidden/>
+              </w:rPr>
+              <w:fldChar w:fldCharType="separate"/>
+            </w:r>
+            <w:r>
+              <w:rPr>
+                <w:noProof/>
+                <w:webHidden/>
+              </w:rPr>
+              <w:t>18</w:t>
             </w:r>
             <w:r>
               <w:rPr>
@@ -4982,21 +4725,13 @@
               <w:noProof/>
             </w:rPr>
           </w:pPr>
-          <w:hyperlink w:anchor="_Toc526709847" w:history="1">
+          <w:hyperlink w:anchor="_Toc527229183" w:history="1">
             <w:r>
               <w:rPr>
                 <w:rStyle w:val="a7"/>
                 <w:noProof/>
               </w:rPr>
-              <w:t>8</w:t>
-            </w:r>
-            <w:r>
-              <w:rPr>
-                <w:rStyle w:val="a7"/>
-                <w:rFonts w:hint="eastAsia"/>
-                <w:noProof/>
-              </w:rPr>
-              <w:t>项目风险</w:t>
+              <w:t>8其他与项目有关的问题</w:t>
             </w:r>
             <w:r>
               <w:rPr>
@@ -5017,7 +4752,7 @@
                 <w:noProof/>
                 <w:webHidden/>
               </w:rPr>
-              <w:instrText xml:space="preserve"> PAGEREF _Toc526709847 \h </w:instrText>
+              <w:instrText xml:space="preserve"> PAGEREF _Toc527229183 \h </w:instrText>
             </w:r>
             <w:r>
               <w:rPr>
@@ -5037,387 +4772,7 @@
                 <w:noProof/>
                 <w:webHidden/>
               </w:rPr>
-              <w:t>11</w:t>
-            </w:r>
-            <w:r>
-              <w:rPr>
-                <w:noProof/>
-                <w:webHidden/>
-              </w:rPr>
-              <w:fldChar w:fldCharType="end"/>
-            </w:r>
-          </w:hyperlink>
-        </w:p>
-        <w:p>
-          <w:pPr>
-            <w:pStyle w:val="TOC2"/>
-            <w:tabs>
-              <w:tab w:val="right" w:leader="dot" w:pos="8296"/>
-            </w:tabs>
-            <w:rPr>
-              <w:noProof/>
-            </w:rPr>
-          </w:pPr>
-          <w:hyperlink w:anchor="_Toc526709848" w:history="1">
-            <w:r>
-              <w:rPr>
-                <w:rStyle w:val="a7"/>
-                <w:noProof/>
-              </w:rPr>
-              <w:t>8.1</w:t>
-            </w:r>
-            <w:r>
-              <w:rPr>
-                <w:rStyle w:val="a7"/>
-                <w:rFonts w:hint="eastAsia"/>
-                <w:noProof/>
-              </w:rPr>
-              <w:t>项目风险类别定义</w:t>
-            </w:r>
-            <w:r>
-              <w:rPr>
-                <w:noProof/>
-                <w:webHidden/>
-              </w:rPr>
-              <w:tab/>
-            </w:r>
-            <w:r>
-              <w:rPr>
-                <w:noProof/>
-                <w:webHidden/>
-              </w:rPr>
-              <w:fldChar w:fldCharType="begin"/>
-            </w:r>
-            <w:r>
-              <w:rPr>
-                <w:noProof/>
-                <w:webHidden/>
-              </w:rPr>
-              <w:instrText xml:space="preserve"> PAGEREF _Toc526709848 \h </w:instrText>
-            </w:r>
-            <w:r>
-              <w:rPr>
-                <w:noProof/>
-                <w:webHidden/>
-              </w:rPr>
-            </w:r>
-            <w:r>
-              <w:rPr>
-                <w:noProof/>
-                <w:webHidden/>
-              </w:rPr>
-              <w:fldChar w:fldCharType="separate"/>
-            </w:r>
-            <w:r>
-              <w:rPr>
-                <w:noProof/>
-                <w:webHidden/>
-              </w:rPr>
-              <w:t>11</w:t>
-            </w:r>
-            <w:r>
-              <w:rPr>
-                <w:noProof/>
-                <w:webHidden/>
-              </w:rPr>
-              <w:fldChar w:fldCharType="end"/>
-            </w:r>
-          </w:hyperlink>
-        </w:p>
-        <w:p>
-          <w:pPr>
-            <w:pStyle w:val="TOC2"/>
-            <w:tabs>
-              <w:tab w:val="right" w:leader="dot" w:pos="8296"/>
-            </w:tabs>
-            <w:rPr>
-              <w:noProof/>
-            </w:rPr>
-          </w:pPr>
-          <w:hyperlink w:anchor="_Toc526709849" w:history="1">
-            <w:r>
-              <w:rPr>
-                <w:rStyle w:val="a7"/>
-                <w:noProof/>
-              </w:rPr>
-              <w:t>8.2</w:t>
-            </w:r>
-            <w:r>
-              <w:rPr>
-                <w:rStyle w:val="a7"/>
-                <w:rFonts w:hint="eastAsia"/>
-                <w:noProof/>
-              </w:rPr>
-              <w:t>项目风险概率和影响定义</w:t>
-            </w:r>
-            <w:r>
-              <w:rPr>
-                <w:noProof/>
-                <w:webHidden/>
-              </w:rPr>
-              <w:tab/>
-            </w:r>
-            <w:r>
-              <w:rPr>
-                <w:noProof/>
-                <w:webHidden/>
-              </w:rPr>
-              <w:fldChar w:fldCharType="begin"/>
-            </w:r>
-            <w:r>
-              <w:rPr>
-                <w:noProof/>
-                <w:webHidden/>
-              </w:rPr>
-              <w:instrText xml:space="preserve"> PAGEREF _Toc526709849 \h </w:instrText>
-            </w:r>
-            <w:r>
-              <w:rPr>
-                <w:noProof/>
-                <w:webHidden/>
-              </w:rPr>
-            </w:r>
-            <w:r>
-              <w:rPr>
-                <w:noProof/>
-                <w:webHidden/>
-              </w:rPr>
-              <w:fldChar w:fldCharType="separate"/>
-            </w:r>
-            <w:r>
-              <w:rPr>
-                <w:noProof/>
-                <w:webHidden/>
-              </w:rPr>
-              <w:t>11</w:t>
-            </w:r>
-            <w:r>
-              <w:rPr>
-                <w:noProof/>
-                <w:webHidden/>
-              </w:rPr>
-              <w:fldChar w:fldCharType="end"/>
-            </w:r>
-          </w:hyperlink>
-        </w:p>
-        <w:p>
-          <w:pPr>
-            <w:pStyle w:val="TOC2"/>
-            <w:tabs>
-              <w:tab w:val="right" w:leader="dot" w:pos="8296"/>
-            </w:tabs>
-            <w:rPr>
-              <w:noProof/>
-            </w:rPr>
-          </w:pPr>
-          <w:hyperlink w:anchor="_Toc526709850" w:history="1">
-            <w:r>
-              <w:rPr>
-                <w:rStyle w:val="a7"/>
-                <w:noProof/>
-              </w:rPr>
-              <w:t>8.3</w:t>
-            </w:r>
-            <w:r>
-              <w:rPr>
-                <w:rStyle w:val="a7"/>
-                <w:rFonts w:hint="eastAsia"/>
-                <w:noProof/>
-              </w:rPr>
-              <w:t>项目风险状态定义</w:t>
-            </w:r>
-            <w:r>
-              <w:rPr>
-                <w:noProof/>
-                <w:webHidden/>
-              </w:rPr>
-              <w:tab/>
-            </w:r>
-            <w:r>
-              <w:rPr>
-                <w:noProof/>
-                <w:webHidden/>
-              </w:rPr>
-              <w:fldChar w:fldCharType="begin"/>
-            </w:r>
-            <w:r>
-              <w:rPr>
-                <w:noProof/>
-                <w:webHidden/>
-              </w:rPr>
-              <w:instrText xml:space="preserve"> PAGEREF _Toc526709850 \h </w:instrText>
-            </w:r>
-            <w:r>
-              <w:rPr>
-                <w:noProof/>
-                <w:webHidden/>
-              </w:rPr>
-            </w:r>
-            <w:r>
-              <w:rPr>
-                <w:noProof/>
-                <w:webHidden/>
-              </w:rPr>
-              <w:fldChar w:fldCharType="separate"/>
-            </w:r>
-            <w:r>
-              <w:rPr>
-                <w:noProof/>
-                <w:webHidden/>
-              </w:rPr>
-              <w:t>11</w:t>
-            </w:r>
-            <w:r>
-              <w:rPr>
-                <w:noProof/>
-                <w:webHidden/>
-              </w:rPr>
-              <w:fldChar w:fldCharType="end"/>
-            </w:r>
-          </w:hyperlink>
-        </w:p>
-        <w:p>
-          <w:pPr>
-            <w:pStyle w:val="TOC2"/>
-            <w:tabs>
-              <w:tab w:val="right" w:leader="dot" w:pos="8296"/>
-            </w:tabs>
-            <w:rPr>
-              <w:noProof/>
-            </w:rPr>
-          </w:pPr>
-          <w:hyperlink w:anchor="_Toc526709851" w:history="1">
-            <w:r>
-              <w:rPr>
-                <w:rStyle w:val="a7"/>
-                <w:noProof/>
-              </w:rPr>
-              <w:t>8.4</w:t>
-            </w:r>
-            <w:r>
-              <w:rPr>
-                <w:rStyle w:val="a7"/>
-                <w:rFonts w:hint="eastAsia"/>
-                <w:noProof/>
-              </w:rPr>
-              <w:t>风险评估</w:t>
-            </w:r>
-            <w:r>
-              <w:rPr>
-                <w:noProof/>
-                <w:webHidden/>
-              </w:rPr>
-              <w:tab/>
-            </w:r>
-            <w:r>
-              <w:rPr>
-                <w:noProof/>
-                <w:webHidden/>
-              </w:rPr>
-              <w:fldChar w:fldCharType="begin"/>
-            </w:r>
-            <w:r>
-              <w:rPr>
-                <w:noProof/>
-                <w:webHidden/>
-              </w:rPr>
-              <w:instrText xml:space="preserve"> PAGEREF _Toc526709851 \h </w:instrText>
-            </w:r>
-            <w:r>
-              <w:rPr>
-                <w:noProof/>
-                <w:webHidden/>
-              </w:rPr>
-            </w:r>
-            <w:r>
-              <w:rPr>
-                <w:noProof/>
-                <w:webHidden/>
-              </w:rPr>
-              <w:fldChar w:fldCharType="separate"/>
-            </w:r>
-            <w:r>
-              <w:rPr>
-                <w:noProof/>
-                <w:webHidden/>
-              </w:rPr>
-              <w:t>11</w:t>
-            </w:r>
-            <w:r>
-              <w:rPr>
-                <w:noProof/>
-                <w:webHidden/>
-              </w:rPr>
-              <w:fldChar w:fldCharType="end"/>
-            </w:r>
-          </w:hyperlink>
-        </w:p>
-        <w:p>
-          <w:pPr>
-            <w:pStyle w:val="TOC2"/>
-            <w:tabs>
-              <w:tab w:val="right" w:leader="dot" w:pos="8296"/>
-            </w:tabs>
-            <w:rPr>
-              <w:noProof/>
-            </w:rPr>
-          </w:pPr>
-          <w:hyperlink w:anchor="_Toc526709852" w:history="1">
-            <w:r>
-              <w:rPr>
-                <w:rStyle w:val="a7"/>
-                <w:noProof/>
-              </w:rPr>
-              <w:t>8.5</w:t>
-            </w:r>
-            <w:r>
-              <w:rPr>
-                <w:rStyle w:val="a7"/>
-                <w:rFonts w:hint="eastAsia"/>
-                <w:noProof/>
-              </w:rPr>
-              <w:t>风险控制</w:t>
-            </w:r>
-            <w:r>
-              <w:rPr>
-                <w:noProof/>
-                <w:webHidden/>
-              </w:rPr>
-              <w:tab/>
-            </w:r>
-            <w:r>
-              <w:rPr>
-                <w:noProof/>
-                <w:webHidden/>
-              </w:rPr>
-              <w:fldChar w:fldCharType="begin"/>
-            </w:r>
-            <w:r>
-              <w:rPr>
-                <w:noProof/>
-                <w:webHidden/>
-              </w:rPr>
-              <w:instrText xml:space="preserve"> PAGEREF _Toc526709852 \h </w:instrText>
-            </w:r>
-            <w:r>
-              <w:rPr>
-                <w:noProof/>
-                <w:webHidden/>
-              </w:rPr>
-            </w:r>
-            <w:r>
-              <w:rPr>
-                <w:noProof/>
-                <w:webHidden/>
-              </w:rPr>
-              <w:fldChar w:fldCharType="separate"/>
-            </w:r>
-            <w:r>
-              <w:rPr>
-                <w:noProof/>
-                <w:webHidden/>
-              </w:rPr>
-              <w:t>11</w:t>
+              <w:t>18</w:t>
             </w:r>
             <w:r>
               <w:rPr>
@@ -5438,21 +4793,13 @@
               <w:noProof/>
             </w:rPr>
           </w:pPr>
-          <w:hyperlink w:anchor="_Toc526709853" w:history="1">
+          <w:hyperlink w:anchor="_Toc527229184" w:history="1">
             <w:r>
               <w:rPr>
                 <w:rStyle w:val="a7"/>
                 <w:noProof/>
               </w:rPr>
-              <w:t>9</w:t>
-            </w:r>
-            <w:r>
-              <w:rPr>
-                <w:rStyle w:val="a7"/>
-                <w:rFonts w:hint="eastAsia"/>
-                <w:noProof/>
-              </w:rPr>
-              <w:t>其他与项目有关的问题</w:t>
+              <w:t>9可行性分析报告总结</w:t>
             </w:r>
             <w:r>
               <w:rPr>
@@ -5473,7 +4820,7 @@
                 <w:noProof/>
                 <w:webHidden/>
               </w:rPr>
-              <w:instrText xml:space="preserve"> PAGEREF _Toc526709853 \h </w:instrText>
+              <w:instrText xml:space="preserve"> PAGEREF _Toc527229184 \h </w:instrText>
             </w:r>
             <w:r>
               <w:rPr>
@@ -5493,7 +4840,7 @@
                 <w:noProof/>
                 <w:webHidden/>
               </w:rPr>
-              <w:t>11</w:t>
+              <w:t>19</w:t>
             </w:r>
             <w:r>
               <w:rPr>
@@ -5514,21 +4861,13 @@
               <w:noProof/>
             </w:rPr>
           </w:pPr>
-          <w:hyperlink w:anchor="_Toc526709854" w:history="1">
+          <w:hyperlink w:anchor="_Toc527229185" w:history="1">
             <w:r>
               <w:rPr>
                 <w:rStyle w:val="a7"/>
                 <w:noProof/>
               </w:rPr>
-              <w:t>10</w:t>
-            </w:r>
-            <w:r>
-              <w:rPr>
-                <w:rStyle w:val="a7"/>
-                <w:rFonts w:hint="eastAsia"/>
-                <w:noProof/>
-              </w:rPr>
-              <w:t>可行性分析报告总结</w:t>
+              <w:t>10参考文献</w:t>
             </w:r>
             <w:r>
               <w:rPr>
@@ -5549,7 +4888,7 @@
                 <w:noProof/>
                 <w:webHidden/>
               </w:rPr>
-              <w:instrText xml:space="preserve"> PAGEREF _Toc526709854 \h </w:instrText>
+              <w:instrText xml:space="preserve"> PAGEREF _Toc527229185 \h </w:instrText>
             </w:r>
             <w:r>
               <w:rPr>
@@ -5569,7 +4908,7 @@
                 <w:noProof/>
                 <w:webHidden/>
               </w:rPr>
-              <w:t>11</w:t>
+              <w:t>19</w:t>
             </w:r>
             <w:r>
               <w:rPr>
@@ -5590,21 +4929,13 @@
               <w:noProof/>
             </w:rPr>
           </w:pPr>
-          <w:hyperlink w:anchor="_Toc526709855" w:history="1">
+          <w:hyperlink w:anchor="_Toc527229186" w:history="1">
             <w:r>
               <w:rPr>
                 <w:rStyle w:val="a7"/>
                 <w:noProof/>
               </w:rPr>
-              <w:t>11</w:t>
-            </w:r>
-            <w:r>
-              <w:rPr>
-                <w:rStyle w:val="a7"/>
-                <w:rFonts w:hint="eastAsia"/>
-                <w:noProof/>
-              </w:rPr>
-              <w:t>参考文献</w:t>
+              <w:t>11附录</w:t>
             </w:r>
             <w:r>
               <w:rPr>
@@ -5625,7 +4956,7 @@
                 <w:noProof/>
                 <w:webHidden/>
               </w:rPr>
-              <w:instrText xml:space="preserve"> PAGEREF _Toc526709855 \h </w:instrText>
+              <w:instrText xml:space="preserve"> PAGEREF _Toc527229186 \h </w:instrText>
             </w:r>
             <w:r>
               <w:rPr>
@@ -5645,83 +4976,7 @@
                 <w:noProof/>
                 <w:webHidden/>
               </w:rPr>
-              <w:t>11</w:t>
-            </w:r>
-            <w:r>
-              <w:rPr>
-                <w:noProof/>
-                <w:webHidden/>
-              </w:rPr>
-              <w:fldChar w:fldCharType="end"/>
-            </w:r>
-          </w:hyperlink>
-        </w:p>
-        <w:p>
-          <w:pPr>
-            <w:pStyle w:val="TOC1"/>
-            <w:tabs>
-              <w:tab w:val="right" w:leader="dot" w:pos="8296"/>
-            </w:tabs>
-            <w:rPr>
-              <w:noProof/>
-            </w:rPr>
-          </w:pPr>
-          <w:hyperlink w:anchor="_Toc526709856" w:history="1">
-            <w:r>
-              <w:rPr>
-                <w:rStyle w:val="a7"/>
-                <w:noProof/>
-              </w:rPr>
-              <w:t>12</w:t>
-            </w:r>
-            <w:r>
-              <w:rPr>
-                <w:rStyle w:val="a7"/>
-                <w:rFonts w:hint="eastAsia"/>
-                <w:noProof/>
-              </w:rPr>
-              <w:t>附录</w:t>
-            </w:r>
-            <w:r>
-              <w:rPr>
-                <w:noProof/>
-                <w:webHidden/>
-              </w:rPr>
-              <w:tab/>
-            </w:r>
-            <w:r>
-              <w:rPr>
-                <w:noProof/>
-                <w:webHidden/>
-              </w:rPr>
-              <w:fldChar w:fldCharType="begin"/>
-            </w:r>
-            <w:r>
-              <w:rPr>
-                <w:noProof/>
-                <w:webHidden/>
-              </w:rPr>
-              <w:instrText xml:space="preserve"> PAGEREF _Toc526709856 \h </w:instrText>
-            </w:r>
-            <w:r>
-              <w:rPr>
-                <w:noProof/>
-                <w:webHidden/>
-              </w:rPr>
-            </w:r>
-            <w:r>
-              <w:rPr>
-                <w:noProof/>
-                <w:webHidden/>
-              </w:rPr>
-              <w:fldChar w:fldCharType="separate"/>
-            </w:r>
-            <w:r>
-              <w:rPr>
-                <w:noProof/>
-                <w:webHidden/>
-              </w:rPr>
-              <w:t>11</w:t>
+              <w:t>19</w:t>
             </w:r>
             <w:r>
               <w:rPr>
@@ -5758,7 +5013,7 @@
       <w:pPr>
         <w:pStyle w:val="1"/>
       </w:pPr>
-      <w:bookmarkStart w:id="2" w:name="_Toc526709795"/>
+      <w:bookmarkStart w:id="2" w:name="_Toc527229128"/>
       <w:r>
         <w:rPr>
           <w:rFonts w:hint="eastAsia"/>
@@ -5772,7 +5027,7 @@
       <w:pPr>
         <w:pStyle w:val="2"/>
       </w:pPr>
-      <w:bookmarkStart w:id="3" w:name="_Toc526709796"/>
+      <w:bookmarkStart w:id="3" w:name="_Toc527229129"/>
       <w:r>
         <w:t>1.1标识</w:t>
       </w:r>
@@ -5882,7 +5137,7 @@
       <w:pPr>
         <w:pStyle w:val="2"/>
       </w:pPr>
-      <w:bookmarkStart w:id="4" w:name="_Toc526709797"/>
+      <w:bookmarkStart w:id="4" w:name="_Toc527229130"/>
       <w:r>
         <w:t>1.2背景</w:t>
       </w:r>
@@ -5892,7 +5147,7 @@
       <w:pPr>
         <w:pStyle w:val="3"/>
       </w:pPr>
-      <w:bookmarkStart w:id="5" w:name="_Toc526709798"/>
+      <w:bookmarkStart w:id="5" w:name="_Toc527229131"/>
       <w:r>
         <w:t>1.2.1项目提出者</w:t>
       </w:r>
@@ -6196,7 +5451,7 @@
       <w:pPr>
         <w:pStyle w:val="3"/>
       </w:pPr>
-      <w:bookmarkStart w:id="6" w:name="_Toc526709799"/>
+      <w:bookmarkStart w:id="6" w:name="_Toc527229132"/>
       <w:r>
         <w:t>1.2.2项目要求</w:t>
       </w:r>
@@ -6260,7 +5515,7 @@
       <w:pPr>
         <w:pStyle w:val="3"/>
       </w:pPr>
-      <w:bookmarkStart w:id="7" w:name="_Toc526709800"/>
+      <w:bookmarkStart w:id="7" w:name="_Toc527229133"/>
       <w:r>
         <w:t>1.2.3项目目标</w:t>
       </w:r>
@@ -6286,7 +5541,7 @@
       <w:pPr>
         <w:pStyle w:val="3"/>
       </w:pPr>
-      <w:bookmarkStart w:id="8" w:name="_Toc526709801"/>
+      <w:bookmarkStart w:id="8" w:name="_Toc527229134"/>
       <w:r>
         <w:lastRenderedPageBreak/>
         <w:t>1.2.4实现环境</w:t>
@@ -6768,7 +6023,7 @@
       <w:pPr>
         <w:pStyle w:val="3"/>
       </w:pPr>
-      <w:bookmarkStart w:id="9" w:name="_Toc526709802"/>
+      <w:bookmarkStart w:id="9" w:name="_Toc527229135"/>
       <w:r>
         <w:t>1.2.5限制条件</w:t>
       </w:r>
@@ -6958,7 +6213,7 @@
       <w:pPr>
         <w:pStyle w:val="2"/>
       </w:pPr>
-      <w:bookmarkStart w:id="10" w:name="_Toc526709803"/>
+      <w:bookmarkStart w:id="10" w:name="_Toc527229136"/>
       <w:r>
         <w:t>1.3项目概述</w:t>
       </w:r>
@@ -6968,7 +6223,7 @@
       <w:pPr>
         <w:pStyle w:val="3"/>
       </w:pPr>
-      <w:bookmarkStart w:id="11" w:name="_Toc526709804"/>
+      <w:bookmarkStart w:id="11" w:name="_Toc527229137"/>
       <w:r>
         <w:t>1.3.1文档适用项目</w:t>
       </w:r>
@@ -6994,7 +6249,7 @@
       <w:pPr>
         <w:pStyle w:val="3"/>
       </w:pPr>
-      <w:bookmarkStart w:id="12" w:name="_Toc526709805"/>
+      <w:bookmarkStart w:id="12" w:name="_Toc527229138"/>
       <w:r>
         <w:t>1.3.2软件用途</w:t>
       </w:r>
@@ -7044,7 +6299,7 @@
       <w:pPr>
         <w:pStyle w:val="3"/>
       </w:pPr>
-      <w:bookmarkStart w:id="13" w:name="_Toc526709806"/>
+      <w:bookmarkStart w:id="13" w:name="_Toc527229139"/>
       <w:r>
         <w:t>1.3.3项目功能点</w:t>
       </w:r>
@@ -7068,29 +6323,19 @@
             <w:pPr>
               <w:ind w:firstLine="420"/>
               <w:rPr>
+                <w:b/>
                 <w:szCs w:val="24"/>
               </w:rPr>
             </w:pPr>
             <w:bookmarkStart w:id="14" w:name="_Hlk527228704"/>
             <w:r>
               <w:rPr>
-                <w:szCs w:val="24"/>
-              </w:rPr>
-              <w:t>1</w:t>
-            </w:r>
-            <w:r>
-              <w:rPr>
-                <w:szCs w:val="24"/>
-              </w:rPr>
-              <w:tab/>
-              <w:t>网站上要有系统的课程介绍</w:t>
-            </w:r>
-            <w:r>
-              <w:rPr>
-                <w:rFonts w:hint="eastAsia"/>
-                <w:szCs w:val="24"/>
-              </w:rPr>
-              <w:t>并可以在以后增加另外课程的时候可以定制</w:t>
+                <w:rFonts w:hint="eastAsia"/>
+                <w:b/>
+                <w:sz w:val="22"/>
+                <w:szCs w:val="24"/>
+              </w:rPr>
+              <w:t>教师需求功能:</w:t>
             </w:r>
           </w:p>
         </w:tc>
@@ -7111,6 +6356,34 @@
               <w:rPr>
                 <w:szCs w:val="24"/>
               </w:rPr>
+              <w:t>1</w:t>
+            </w:r>
+            <w:r>
+              <w:rPr>
+                <w:szCs w:val="24"/>
+              </w:rPr>
+              <w:tab/>
+              <w:t>网站上要有系统的课程介绍并可以在以后增加另外课程的时候可以定制</w:t>
+            </w:r>
+          </w:p>
+        </w:tc>
+      </w:tr>
+      <w:tr>
+        <w:tc>
+          <w:tcPr>
+            <w:tcW w:w="8296" w:type="dxa"/>
+          </w:tcPr>
+          <w:p>
+            <w:pPr>
+              <w:ind w:firstLine="420"/>
+              <w:rPr>
+                <w:szCs w:val="24"/>
+              </w:rPr>
+            </w:pPr>
+            <w:r>
+              <w:rPr>
+                <w:szCs w:val="24"/>
+              </w:rPr>
               <w:t>2</w:t>
             </w:r>
             <w:r>
@@ -7314,6 +6587,32 @@
             <w:pPr>
               <w:ind w:firstLine="420"/>
               <w:rPr>
+                <w:b/>
+                <w:sz w:val="22"/>
+                <w:szCs w:val="24"/>
+              </w:rPr>
+            </w:pPr>
+            <w:r>
+              <w:rPr>
+                <w:rFonts w:hint="eastAsia"/>
+                <w:b/>
+                <w:sz w:val="22"/>
+                <w:szCs w:val="24"/>
+              </w:rPr>
+              <w:t>学生需求功能：</w:t>
+            </w:r>
+          </w:p>
+        </w:tc>
+      </w:tr>
+      <w:tr>
+        <w:tc>
+          <w:tcPr>
+            <w:tcW w:w="8296" w:type="dxa"/>
+          </w:tcPr>
+          <w:p>
+            <w:pPr>
+              <w:ind w:firstLine="420"/>
+              <w:rPr>
                 <w:szCs w:val="24"/>
               </w:rPr>
             </w:pPr>
@@ -7647,15 +6946,175 @@
           </w:p>
         </w:tc>
       </w:tr>
-      <w:bookmarkEnd w:id="14"/>
+      <w:tr>
+        <w:tc>
+          <w:tcPr>
+            <w:tcW w:w="8296" w:type="dxa"/>
+          </w:tcPr>
+          <w:p>
+            <w:pPr>
+              <w:ind w:firstLine="420"/>
+              <w:rPr>
+                <w:b/>
+                <w:szCs w:val="24"/>
+              </w:rPr>
+            </w:pPr>
+            <w:r>
+              <w:rPr>
+                <w:rFonts w:hint="eastAsia"/>
+                <w:b/>
+                <w:sz w:val="22"/>
+                <w:szCs w:val="24"/>
+              </w:rPr>
+              <w:t>游客需求功能：</w:t>
+            </w:r>
+          </w:p>
+        </w:tc>
+      </w:tr>
+      <w:tr>
+        <w:tc>
+          <w:tcPr>
+            <w:tcW w:w="8296" w:type="dxa"/>
+          </w:tcPr>
+          <w:p>
+            <w:pPr>
+              <w:ind w:firstLine="420"/>
+              <w:rPr>
+                <w:rFonts w:hint="eastAsia"/>
+                <w:szCs w:val="24"/>
+              </w:rPr>
+            </w:pPr>
+            <w:r>
+              <w:rPr>
+                <w:rFonts w:hint="eastAsia"/>
+                <w:szCs w:val="24"/>
+              </w:rPr>
+              <w:t>20</w:t>
+            </w:r>
+            <w:r>
+              <w:rPr>
+                <w:szCs w:val="24"/>
+              </w:rPr>
+              <w:tab/>
+              <w:t>网站提供项目管理,需求工程,对象建模，以及软件工程相关课程、还有老师的详细介绍，并放在网站显著位置</w:t>
+            </w:r>
+          </w:p>
+        </w:tc>
+      </w:tr>
+      <w:tr>
+        <w:tc>
+          <w:tcPr>
+            <w:tcW w:w="8296" w:type="dxa"/>
+          </w:tcPr>
+          <w:p>
+            <w:pPr>
+              <w:ind w:firstLine="420"/>
+              <w:rPr>
+                <w:szCs w:val="24"/>
+              </w:rPr>
+            </w:pPr>
+            <w:r>
+              <w:rPr>
+                <w:szCs w:val="24"/>
+              </w:rPr>
+              <w:t>2</w:t>
+            </w:r>
+            <w:r>
+              <w:rPr>
+                <w:rFonts w:hint="eastAsia"/>
+                <w:szCs w:val="24"/>
+              </w:rPr>
+              <w:t>1</w:t>
+            </w:r>
+            <w:r>
+              <w:rPr>
+                <w:szCs w:val="24"/>
+              </w:rPr>
+              <w:tab/>
+              <w:t>网站允许游客可以针对网站内容留言(如提供留言板的功能，留言者有EMAIL可选项，用于信息反馈</w:t>
+            </w:r>
+          </w:p>
+        </w:tc>
+      </w:tr>
+      <w:tr>
+        <w:tc>
+          <w:tcPr>
+            <w:tcW w:w="8296" w:type="dxa"/>
+          </w:tcPr>
+          <w:p>
+            <w:pPr>
+              <w:ind w:firstLine="420"/>
+              <w:rPr>
+                <w:szCs w:val="24"/>
+              </w:rPr>
+            </w:pPr>
+            <w:r>
+              <w:rPr>
+                <w:szCs w:val="24"/>
+              </w:rPr>
+              <w:t>2</w:t>
+            </w:r>
+            <w:r>
+              <w:rPr>
+                <w:rFonts w:hint="eastAsia"/>
+                <w:szCs w:val="24"/>
+              </w:rPr>
+              <w:t>2</w:t>
+            </w:r>
+            <w:r>
+              <w:rPr>
+                <w:szCs w:val="24"/>
+              </w:rPr>
+              <w:tab/>
+              <w:t>网站可以提供站内文章标题搜索功能</w:t>
+            </w:r>
+          </w:p>
+        </w:tc>
+      </w:tr>
+      <w:tr>
+        <w:tc>
+          <w:tcPr>
+            <w:tcW w:w="8296" w:type="dxa"/>
+          </w:tcPr>
+          <w:p>
+            <w:pPr>
+              <w:ind w:firstLine="420"/>
+              <w:rPr>
+                <w:szCs w:val="24"/>
+              </w:rPr>
+            </w:pPr>
+            <w:r>
+              <w:rPr>
+                <w:szCs w:val="24"/>
+              </w:rPr>
+              <w:t>2</w:t>
+            </w:r>
+            <w:r>
+              <w:rPr>
+                <w:rFonts w:hint="eastAsia"/>
+                <w:szCs w:val="24"/>
+              </w:rPr>
+              <w:t>3</w:t>
+            </w:r>
+            <w:r>
+              <w:rPr>
+                <w:szCs w:val="24"/>
+              </w:rPr>
+              <w:tab/>
+              <w:t>网站管理员不随便删除游客留言</w:t>
+            </w:r>
+          </w:p>
+        </w:tc>
+      </w:tr>
     </w:tbl>
-    <w:p/>
     <w:p>
       <w:pPr>
         <w:pStyle w:val="3"/>
       </w:pPr>
-      <w:bookmarkStart w:id="15" w:name="_Toc526709807"/>
-      <w:r>
+      <w:bookmarkStart w:id="15" w:name="_Toc527229140"/>
+      <w:bookmarkEnd w:id="14"/>
+      <w:r>
+        <w:lastRenderedPageBreak/>
         <w:t>1.3.4项目历史</w:t>
       </w:r>
       <w:bookmarkEnd w:id="15"/>
@@ -7781,12 +7240,11 @@
         </w:tc>
       </w:tr>
     </w:tbl>
-    <w:p/>
     <w:p>
       <w:pPr>
         <w:pStyle w:val="3"/>
       </w:pPr>
-      <w:bookmarkStart w:id="16" w:name="_Toc526709808"/>
+      <w:bookmarkStart w:id="16" w:name="_Toc527229141"/>
       <w:r>
         <w:t>1.3.5项目用户</w:t>
       </w:r>
@@ -7952,7 +7410,7 @@
       <w:pPr>
         <w:pStyle w:val="3"/>
       </w:pPr>
-      <w:bookmarkStart w:id="17" w:name="_Toc526709809"/>
+      <w:bookmarkStart w:id="17" w:name="_Toc527229142"/>
       <w:r>
         <w:t>1.3.6开发团队</w:t>
       </w:r>
@@ -8542,7 +8000,7 @@
       <w:pPr>
         <w:pStyle w:val="2"/>
       </w:pPr>
-      <w:bookmarkStart w:id="18" w:name="_Toc526709810"/>
+      <w:bookmarkStart w:id="18" w:name="_Toc527229143"/>
       <w:r>
         <w:t>1.4术语定义</w:t>
       </w:r>
@@ -8704,13 +8162,13 @@
         </w:tc>
       </w:tr>
     </w:tbl>
-    <w:p/>
     <w:p>
       <w:pPr>
         <w:pStyle w:val="2"/>
       </w:pPr>
-      <w:bookmarkStart w:id="19" w:name="_Toc526709811"/>
-      <w:r>
+      <w:bookmarkStart w:id="19" w:name="_Toc527229144"/>
+      <w:r>
+        <w:lastRenderedPageBreak/>
         <w:t>1.5文档概述</w:t>
       </w:r>
       <w:bookmarkEnd w:id="19"/>
@@ -8727,15 +8185,7 @@
           <w:rFonts w:hint="eastAsia"/>
           <w:szCs w:val="24"/>
         </w:rPr>
-        <w:t>本文档将作为开发项目“软件工程系列课程教学辅助网站”的可行性分析报告，我们将通</w:t>
-      </w:r>
-      <w:r>
-        <w:rPr>
-          <w:rFonts w:hint="eastAsia"/>
-          <w:szCs w:val="24"/>
-        </w:rPr>
-        <w:lastRenderedPageBreak/>
-        <w:t>过对技术、法律、用户可操作性等多个方面进行全面系统的分析，以确保后续开发在正确的道路上前进。</w:t>
+        <w:t>本文档将作为开发项目“软件工程系列课程教学辅助网站”的可行性分析报告，我们将通过对技术、法律、用户可操作性等多个方面进行全面系统的分析，以确保后续开发在正确的道路上前进。</w:t>
       </w:r>
     </w:p>
     <w:p/>
@@ -8743,7 +8193,7 @@
       <w:pPr>
         <w:pStyle w:val="1"/>
       </w:pPr>
-      <w:bookmarkStart w:id="20" w:name="_Toc526709812"/>
+      <w:bookmarkStart w:id="20" w:name="_Toc527229145"/>
       <w:r>
         <w:rPr>
           <w:rFonts w:hint="eastAsia"/>
@@ -8756,7 +8206,7 @@
       <w:pPr>
         <w:pStyle w:val="2"/>
       </w:pPr>
-      <w:bookmarkStart w:id="21" w:name="_Toc526709813"/>
+      <w:bookmarkStart w:id="21" w:name="_Toc527229146"/>
       <w:r>
         <w:rPr>
           <w:rFonts w:hint="eastAsia"/>
@@ -8775,6 +8225,9 @@
       </w:r>
     </w:p>
     <w:p>
+      <w:r>
+        <w:tab/>
+      </w:r>
       <w:r>
         <w:rPr>
           <w:rFonts w:hint="eastAsia"/>
@@ -8823,7 +8276,7 @@
       <w:pPr>
         <w:pStyle w:val="2"/>
       </w:pPr>
-      <w:bookmarkStart w:id="22" w:name="_Toc526709814"/>
+      <w:bookmarkStart w:id="22" w:name="_Toc527229147"/>
       <w:r>
         <w:rPr>
           <w:rFonts w:hint="eastAsia"/>
@@ -8855,7 +8308,7 @@
       <w:pPr>
         <w:pStyle w:val="2"/>
       </w:pPr>
-      <w:bookmarkStart w:id="23" w:name="_Toc526709815"/>
+      <w:bookmarkStart w:id="23" w:name="_Toc527229148"/>
       <w:r>
         <w:rPr>
           <w:rFonts w:hint="eastAsia"/>
@@ -8871,7 +8324,7 @@
       <w:pPr>
         <w:pStyle w:val="3"/>
       </w:pPr>
-      <w:bookmarkStart w:id="24" w:name="_Toc526709816"/>
+      <w:bookmarkStart w:id="24" w:name="_Toc527229149"/>
       <w:r>
         <w:rPr>
           <w:rFonts w:hint="eastAsia"/>
@@ -8930,7 +8383,7 @@
       <w:pPr>
         <w:pStyle w:val="3"/>
       </w:pPr>
-      <w:bookmarkStart w:id="25" w:name="_Toc526709817"/>
+      <w:bookmarkStart w:id="25" w:name="_Toc527229150"/>
       <w:r>
         <w:rPr>
           <w:rFonts w:hint="eastAsia"/>
@@ -8960,7 +8413,7 @@
       <w:pPr>
         <w:pStyle w:val="3"/>
       </w:pPr>
-      <w:bookmarkStart w:id="26" w:name="_Toc526709818"/>
+      <w:bookmarkStart w:id="26" w:name="_Toc527229151"/>
       <w:r>
         <w:rPr>
           <w:rFonts w:hint="eastAsia"/>
@@ -8986,7 +8439,7 @@
       <w:pPr>
         <w:pStyle w:val="2"/>
       </w:pPr>
-      <w:bookmarkStart w:id="27" w:name="_Toc526709819"/>
+      <w:bookmarkStart w:id="27" w:name="_Toc527229152"/>
       <w:r>
         <w:rPr>
           <w:rFonts w:hint="eastAsia"/>
@@ -9013,7 +8466,7 @@
       <w:pPr>
         <w:pStyle w:val="1"/>
       </w:pPr>
-      <w:bookmarkStart w:id="28" w:name="_Toc526709820"/>
+      <w:bookmarkStart w:id="28" w:name="_Toc527229153"/>
       <w:r>
         <w:rPr>
           <w:rFonts w:hint="eastAsia"/>
@@ -9032,7 +8485,7 @@
       <w:pPr>
         <w:pStyle w:val="2"/>
       </w:pPr>
-      <w:bookmarkStart w:id="29" w:name="_Toc526709821"/>
+      <w:bookmarkStart w:id="29" w:name="_Toc527229154"/>
       <w:r>
         <w:t>3</w:t>
       </w:r>
@@ -9733,7 +9186,7 @@
       <w:pPr>
         <w:pStyle w:val="2"/>
       </w:pPr>
-      <w:bookmarkStart w:id="30" w:name="_Toc526709822"/>
+      <w:bookmarkStart w:id="30" w:name="_Toc527229155"/>
       <w:r>
         <w:lastRenderedPageBreak/>
         <w:t>3</w:t>
@@ -9818,14 +9271,14 @@
         <w:rPr>
           <w:szCs w:val="24"/>
         </w:rPr>
-        <w:t>会员</w:t>
+        <w:t>会</w:t>
       </w:r>
       <w:proofErr w:type="gramEnd"/>
       <w:r>
         <w:rPr>
           <w:szCs w:val="24"/>
         </w:rPr>
-        <w:t>账号，方便资源</w:t>
+        <w:t>员账号，方便资源</w:t>
       </w:r>
       <w:r>
         <w:rPr>
@@ -9851,7 +9304,7 @@
       <w:pPr>
         <w:pStyle w:val="2"/>
       </w:pPr>
-      <w:bookmarkStart w:id="31" w:name="_Toc526709823"/>
+      <w:bookmarkStart w:id="31" w:name="_Toc527229156"/>
       <w:r>
         <w:t>3</w:t>
       </w:r>
@@ -9864,7 +9317,7 @@
       <w:pPr>
         <w:pStyle w:val="3"/>
       </w:pPr>
-      <w:bookmarkStart w:id="32" w:name="_Toc526709824"/>
+      <w:bookmarkStart w:id="32" w:name="_Toc527229157"/>
       <w:r>
         <w:t>3</w:t>
       </w:r>
@@ -9891,7 +9344,7 @@
       <w:pPr>
         <w:pStyle w:val="3"/>
       </w:pPr>
-      <w:bookmarkStart w:id="33" w:name="_Toc526709825"/>
+      <w:bookmarkStart w:id="33" w:name="_Toc527229158"/>
       <w:r>
         <w:t>3</w:t>
       </w:r>
@@ -10612,7 +10065,7 @@
       <w:pPr>
         <w:pStyle w:val="2"/>
       </w:pPr>
-      <w:bookmarkStart w:id="34" w:name="_Toc526709826"/>
+      <w:bookmarkStart w:id="34" w:name="_Toc527229159"/>
       <w:r>
         <w:t>3</w:t>
       </w:r>
@@ -10931,7 +10384,7 @@
       <w:pPr>
         <w:pStyle w:val="2"/>
       </w:pPr>
-      <w:bookmarkStart w:id="35" w:name="_Toc526709827"/>
+      <w:bookmarkStart w:id="35" w:name="_Toc527229160"/>
       <w:r>
         <w:lastRenderedPageBreak/>
         <w:t>3</w:t>
@@ -10945,7 +10398,7 @@
       <w:pPr>
         <w:pStyle w:val="3"/>
       </w:pPr>
-      <w:bookmarkStart w:id="36" w:name="_Toc526709828"/>
+      <w:bookmarkStart w:id="36" w:name="_Toc527229161"/>
       <w:r>
         <w:t>3</w:t>
       </w:r>
@@ -11280,7 +10733,7 @@
       <w:pPr>
         <w:pStyle w:val="3"/>
       </w:pPr>
-      <w:bookmarkStart w:id="37" w:name="_Toc526709829"/>
+      <w:bookmarkStart w:id="37" w:name="_Toc527229162"/>
       <w:r>
         <w:t>3</w:t>
       </w:r>
@@ -11635,7 +11088,7 @@
       <w:pPr>
         <w:pStyle w:val="3"/>
       </w:pPr>
-      <w:bookmarkStart w:id="38" w:name="_Toc526709830"/>
+      <w:bookmarkStart w:id="38" w:name="_Toc527229163"/>
       <w:r>
         <w:t>3</w:t>
       </w:r>
@@ -11873,7 +11326,7 @@
       <w:pPr>
         <w:pStyle w:val="3"/>
       </w:pPr>
-      <w:bookmarkStart w:id="39" w:name="_Toc526709831"/>
+      <w:bookmarkStart w:id="39" w:name="_Toc527229164"/>
       <w:r>
         <w:lastRenderedPageBreak/>
         <w:t>3</w:t>
@@ -11895,7 +11348,7 @@
       <w:pPr>
         <w:pStyle w:val="2"/>
       </w:pPr>
-      <w:bookmarkStart w:id="40" w:name="_Toc526709832"/>
+      <w:bookmarkStart w:id="40" w:name="_Toc527229165"/>
       <w:r>
         <w:t>3</w:t>
       </w:r>
@@ -11908,7 +11361,7 @@
       <w:pPr>
         <w:pStyle w:val="3"/>
       </w:pPr>
-      <w:bookmarkStart w:id="41" w:name="_Toc526709833"/>
+      <w:bookmarkStart w:id="41" w:name="_Toc527229166"/>
       <w:r>
         <w:t>3</w:t>
       </w:r>
@@ -12067,7 +11520,7 @@
       <w:pPr>
         <w:pStyle w:val="3"/>
       </w:pPr>
-      <w:bookmarkStart w:id="42" w:name="_Toc526709834"/>
+      <w:bookmarkStart w:id="42" w:name="_Toc527229167"/>
       <w:r>
         <w:t>3</w:t>
       </w:r>
@@ -12077,17 +11530,9 @@
       <w:bookmarkEnd w:id="42"/>
     </w:p>
     <w:p>
-      <w:r>
-        <w:rPr>
-          <w:rFonts w:hint="eastAsia"/>
-        </w:rPr>
-        <w:t>学生/教师</w:t>
-      </w:r>
-      <w:r>
-        <w:t>使用流程</w:t>
-      </w:r>
-    </w:p>
-    <w:p>
+      <w:pPr>
+        <w:keepNext/>
+      </w:pPr>
       <w:r>
         <w:rPr>
           <w:rFonts w:hint="eastAsia"/>
@@ -12136,19 +11581,58 @@
         </w:drawing>
       </w:r>
     </w:p>
-    <w:p/>
     <w:p>
+      <w:pPr>
+        <w:pStyle w:val="ab"/>
+        <w:jc w:val="center"/>
+      </w:pPr>
+      <w:r>
+        <w:t>图表</w:t>
+      </w:r>
+      <w:r>
+        <w:t xml:space="preserve"> </w:t>
+      </w:r>
+      <w:r>
+        <w:fldChar w:fldCharType="begin"/>
+      </w:r>
+      <w:r>
+        <w:instrText xml:space="preserve"> SEQ </w:instrText>
+      </w:r>
+      <w:r>
+        <w:instrText>图表</w:instrText>
+      </w:r>
+      <w:r>
+        <w:instrText xml:space="preserve"> \* ARABIC </w:instrText>
+      </w:r>
+      <w:r>
+        <w:fldChar w:fldCharType="separate"/>
+      </w:r>
+      <w:r>
+        <w:rPr>
+          <w:noProof/>
+        </w:rPr>
+        <w:t>1</w:t>
+      </w:r>
+      <w:r>
+        <w:fldChar w:fldCharType="end"/>
+      </w:r>
       <w:r>
         <w:rPr>
           <w:rFonts w:hint="eastAsia"/>
         </w:rPr>
-        <w:t>管理员使用</w:t>
-      </w:r>
-      <w:r>
-        <w:t>流程</w:t>
+        <w:t>学生</w:t>
+      </w:r>
+      <w:r>
+        <w:t>/</w:t>
+      </w:r>
+      <w:r>
+        <w:t>教师使用流程</w:t>
       </w:r>
     </w:p>
     <w:p>
+      <w:pPr>
+        <w:keepNext/>
+      </w:pPr>
       <w:r>
         <w:rPr>
           <w:rFonts w:hint="eastAsia"/>
@@ -12198,19 +11682,60 @@
         </w:drawing>
       </w:r>
     </w:p>
+    <w:p>
+      <w:pPr>
+        <w:pStyle w:val="ab"/>
+        <w:jc w:val="center"/>
+      </w:pPr>
+      <w:r>
+        <w:t>图表</w:t>
+      </w:r>
+      <w:r>
+        <w:t xml:space="preserve"> </w:t>
+      </w:r>
+      <w:r>
+        <w:fldChar w:fldCharType="begin"/>
+      </w:r>
+      <w:r>
+        <w:instrText xml:space="preserve"> SEQ </w:instrText>
+      </w:r>
+      <w:r>
+        <w:instrText>图表</w:instrText>
+      </w:r>
+      <w:r>
+        <w:instrText xml:space="preserve"> \* ARABIC </w:instrText>
+      </w:r>
+      <w:r>
+        <w:fldChar w:fldCharType="separate"/>
+      </w:r>
+      <w:r>
+        <w:rPr>
+          <w:noProof/>
+        </w:rPr>
+        <w:t>2</w:t>
+      </w:r>
+      <w:r>
+        <w:fldChar w:fldCharType="end"/>
+      </w:r>
+      <w:r>
+        <w:rPr>
+          <w:rFonts w:hint="eastAsia"/>
+        </w:rPr>
+        <w:t>管理员使用流程</w:t>
+      </w:r>
+    </w:p>
     <w:p/>
     <w:p>
-      <w:r>
+      <w:pPr>
         <w:rPr>
           <w:rFonts w:hint="eastAsia"/>
         </w:rPr>
-        <w:t>游客使用</w:t>
-      </w:r>
-      <w:r>
-        <w:t>流程</w:t>
-      </w:r>
+      </w:pPr>
     </w:p>
     <w:p>
+      <w:pPr>
+        <w:keepNext/>
+      </w:pPr>
       <w:r>
         <w:rPr>
           <w:rFonts w:hint="eastAsia"/>
@@ -12261,6 +11786,48 @@
     </w:p>
     <w:p>
       <w:pPr>
+        <w:pStyle w:val="ab"/>
+        <w:jc w:val="center"/>
+      </w:pPr>
+      <w:r>
+        <w:t>图表</w:t>
+      </w:r>
+      <w:r>
+        <w:t xml:space="preserve"> </w:t>
+      </w:r>
+      <w:r>
+        <w:fldChar w:fldCharType="begin"/>
+      </w:r>
+      <w:r>
+        <w:instrText xml:space="preserve"> SEQ </w:instrText>
+      </w:r>
+      <w:r>
+        <w:instrText>图表</w:instrText>
+      </w:r>
+      <w:r>
+        <w:instrText xml:space="preserve"> \* ARABIC </w:instrText>
+      </w:r>
+      <w:r>
+        <w:fldChar w:fldCharType="separate"/>
+      </w:r>
+      <w:r>
+        <w:rPr>
+          <w:noProof/>
+        </w:rPr>
+        <w:t>3</w:t>
+      </w:r>
+      <w:r>
+        <w:fldChar w:fldCharType="end"/>
+      </w:r>
+      <w:r>
+        <w:rPr>
+          <w:rFonts w:hint="eastAsia"/>
+        </w:rPr>
+        <w:t>游客使用流程</w:t>
+      </w:r>
+    </w:p>
+    <w:p>
+      <w:pPr>
         <w:ind w:firstLine="420"/>
       </w:pPr>
     </w:p>
@@ -12441,7 +12008,7 @@
       <w:pPr>
         <w:pStyle w:val="3"/>
       </w:pPr>
-      <w:bookmarkStart w:id="43" w:name="_Toc526709835"/>
+      <w:bookmarkStart w:id="43" w:name="_Toc527229168"/>
       <w:r>
         <w:t>3</w:t>
       </w:r>
@@ -12676,7 +12243,7 @@
       <w:pPr>
         <w:pStyle w:val="3"/>
       </w:pPr>
-      <w:bookmarkStart w:id="44" w:name="_Toc526709836"/>
+      <w:bookmarkStart w:id="44" w:name="_Toc527229169"/>
       <w:r>
         <w:lastRenderedPageBreak/>
         <w:t>3</w:t>
@@ -12866,7 +12433,7 @@
       <w:pPr>
         <w:pStyle w:val="3"/>
       </w:pPr>
-      <w:bookmarkStart w:id="45" w:name="_Toc526709837"/>
+      <w:bookmarkStart w:id="45" w:name="_Toc527229170"/>
       <w:r>
         <w:t>3</w:t>
       </w:r>
@@ -12906,7 +12473,7 @@
       <w:pPr>
         <w:pStyle w:val="3"/>
       </w:pPr>
-      <w:bookmarkStart w:id="46" w:name="_Toc526709839"/>
+      <w:bookmarkStart w:id="46" w:name="_Toc527229171"/>
       <w:r>
         <w:t>3</w:t>
       </w:r>
@@ -12967,7 +12534,7 @@
       <w:pPr>
         <w:pStyle w:val="3"/>
       </w:pPr>
-      <w:bookmarkStart w:id="47" w:name="_Toc526709840"/>
+      <w:bookmarkStart w:id="47" w:name="_Toc527229172"/>
       <w:r>
         <w:t>3</w:t>
       </w:r>
@@ -13102,7 +12669,7 @@
       <w:pPr>
         <w:pStyle w:val="3"/>
       </w:pPr>
-      <w:bookmarkStart w:id="48" w:name="_Toc526709842"/>
+      <w:bookmarkStart w:id="48" w:name="_Toc527229173"/>
       <w:r>
         <w:t>3</w:t>
       </w:r>
@@ -13190,7 +12757,7 @@
       <w:pPr>
         <w:pStyle w:val="1"/>
       </w:pPr>
-      <w:bookmarkStart w:id="49" w:name="_Toc526709843"/>
+      <w:bookmarkStart w:id="49" w:name="_Toc527229174"/>
       <w:r>
         <w:rPr>
           <w:rFonts w:hint="eastAsia"/>
@@ -13243,7 +12810,7 @@
       <w:pPr>
         <w:pStyle w:val="1"/>
       </w:pPr>
-      <w:bookmarkStart w:id="50" w:name="_Toc526709844"/>
+      <w:bookmarkStart w:id="50" w:name="_Toc527229175"/>
       <w:r>
         <w:rPr>
           <w:rFonts w:hint="eastAsia"/>
@@ -13289,7 +12856,7 @@
       <w:pPr>
         <w:pStyle w:val="1"/>
       </w:pPr>
-      <w:bookmarkStart w:id="51" w:name="_Toc526709845"/>
+      <w:bookmarkStart w:id="51" w:name="_Toc527229176"/>
       <w:r>
         <w:rPr>
           <w:rFonts w:hint="eastAsia"/>
@@ -14024,16 +13591,9 @@
     </w:tbl>
     <w:p>
       <w:pPr>
-        <w:rPr>
-          <w:rFonts w:hint="eastAsia"/>
-        </w:rPr>
-      </w:pPr>
-    </w:p>
-    <w:p>
-      <w:pPr>
         <w:pStyle w:val="1"/>
       </w:pPr>
-      <w:bookmarkStart w:id="52" w:name="_Toc526709846"/>
+      <w:bookmarkStart w:id="52" w:name="_Toc527229177"/>
       <w:r>
         <w:rPr>
           <w:rFonts w:hint="eastAsia"/>
@@ -14044,402 +13604,25 @@
         <w:rPr>
           <w:rFonts w:hint="eastAsia"/>
         </w:rPr>
-        <w:t>项目功能点</w:t>
+        <w:t>项目风险</w:t>
       </w:r>
       <w:bookmarkEnd w:id="52"/>
-    </w:p>
-    <w:tbl>
-      <w:tblPr>
-        <w:tblStyle w:val="a8"/>
-        <w:tblW w:w="0" w:type="auto"/>
-        <w:tblLook w:val="04A0" w:firstRow="1" w:lastRow="0" w:firstColumn="1" w:lastColumn="0" w:noHBand="0" w:noVBand="1"/>
-      </w:tblPr>
-      <w:tblGrid>
-        <w:gridCol w:w="8296"/>
-      </w:tblGrid>
-      <w:tr>
-        <w:tc>
-          <w:tcPr>
-            <w:tcW w:w="8296" w:type="dxa"/>
-          </w:tcPr>
-          <w:p>
-            <w:r>
-              <w:t>1</w:t>
-            </w:r>
-            <w:r>
-              <w:tab/>
-              <w:t>网站上要有系统的课程介绍</w:t>
-            </w:r>
-            <w:r>
-              <w:rPr>
-                <w:rFonts w:hint="eastAsia"/>
-              </w:rPr>
-              <w:t>并可以在以后增加另外课程的时候可以定制</w:t>
-            </w:r>
-          </w:p>
-        </w:tc>
-      </w:tr>
-      <w:tr>
-        <w:tc>
-          <w:tcPr>
-            <w:tcW w:w="8296" w:type="dxa"/>
-          </w:tcPr>
-          <w:p>
-            <w:r>
-              <w:t>2</w:t>
-            </w:r>
-            <w:r>
-              <w:tab/>
-              <w:t>网站要有教师介绍，对任课老师的以往教学、科研成果，及其教学风格，出版书 籍，所获荣誉的详细介绍</w:t>
-            </w:r>
-          </w:p>
-        </w:tc>
-      </w:tr>
-      <w:tr>
-        <w:tc>
-          <w:tcPr>
-            <w:tcW w:w="8296" w:type="dxa"/>
-          </w:tcPr>
-          <w:p>
-            <w:r>
-              <w:t>3</w:t>
-            </w:r>
-            <w:r>
-              <w:tab/>
-              <w:t>课件、模板、参考资料、以往优秀作业、教学视频、音频资料下载，可以及时更新。本班老师同学可以通过账号下载，其他用户可以在线浏览简化版课件</w:t>
-            </w:r>
-          </w:p>
-        </w:tc>
-      </w:tr>
-      <w:tr>
-        <w:tc>
-          <w:tcPr>
-            <w:tcW w:w="8296" w:type="dxa"/>
-          </w:tcPr>
-          <w:p>
-            <w:r>
-              <w:t>4</w:t>
-            </w:r>
-            <w:r>
-              <w:tab/>
-              <w:t>教师消息发布</w:t>
-            </w:r>
-            <w:proofErr w:type="gramStart"/>
-            <w:r>
-              <w:t>栏用于</w:t>
-            </w:r>
-            <w:proofErr w:type="gramEnd"/>
-            <w:r>
-              <w:t>老师发布作业点评、临时课程变更等通知</w:t>
-            </w:r>
-          </w:p>
-        </w:tc>
-      </w:tr>
-      <w:tr>
-        <w:tc>
-          <w:tcPr>
-            <w:tcW w:w="8296" w:type="dxa"/>
-          </w:tcPr>
-          <w:p>
-            <w:r>
-              <w:t>5</w:t>
-            </w:r>
-            <w:r>
-              <w:tab/>
-              <w:t>网站上要有网站向导即使用指南</w:t>
-            </w:r>
-          </w:p>
-        </w:tc>
-      </w:tr>
-      <w:tr>
-        <w:tc>
-          <w:tcPr>
-            <w:tcW w:w="8296" w:type="dxa"/>
-          </w:tcPr>
-          <w:p>
-            <w:r>
-              <w:lastRenderedPageBreak/>
-              <w:t>6</w:t>
-            </w:r>
-            <w:r>
-              <w:tab/>
-              <w:t>网站上要能显示最新信息：公布老师最近的一些教学或外出交流的心得，以及网站一</w:t>
-            </w:r>
-            <w:bookmarkStart w:id="53" w:name="_GoBack"/>
-            <w:bookmarkEnd w:id="53"/>
-            <w:r>
-              <w:t>些最近更新信息的介绍</w:t>
-            </w:r>
-          </w:p>
-        </w:tc>
-      </w:tr>
-      <w:tr>
-        <w:tc>
-          <w:tcPr>
-            <w:tcW w:w="8296" w:type="dxa"/>
-          </w:tcPr>
-          <w:p>
-            <w:r>
-              <w:t>7</w:t>
-            </w:r>
-            <w:r>
-              <w:tab/>
-              <w:t>网站上要有友情连接（如网上选课主页）要求实时更新</w:t>
-            </w:r>
-          </w:p>
-        </w:tc>
-      </w:tr>
-      <w:tr>
-        <w:tc>
-          <w:tcPr>
-            <w:tcW w:w="8296" w:type="dxa"/>
-          </w:tcPr>
-          <w:p>
-            <w:r>
-              <w:t>8</w:t>
-            </w:r>
-            <w:r>
-              <w:tab/>
-              <w:t>提供专门的作业点评,作业完成情况跟踪的功能,对学生的作业,和课后作业讨论进行点评</w:t>
-            </w:r>
-          </w:p>
-        </w:tc>
-      </w:tr>
-      <w:tr>
-        <w:tc>
-          <w:tcPr>
-            <w:tcW w:w="8296" w:type="dxa"/>
-          </w:tcPr>
-          <w:p>
-            <w:r>
-              <w:t>9</w:t>
-            </w:r>
-            <w:r>
-              <w:tab/>
-              <w:t>学生能够在网站上进行课件下载，包括以往的旧版本课件，以及最新的课件</w:t>
-            </w:r>
-          </w:p>
-        </w:tc>
-      </w:tr>
-      <w:tr>
-        <w:tc>
-          <w:tcPr>
-            <w:tcW w:w="8296" w:type="dxa"/>
-          </w:tcPr>
-          <w:p>
-            <w:r>
-              <w:t>10</w:t>
-            </w:r>
-            <w:r>
-              <w:tab/>
-              <w:t>学生能下载老师提供的参考资料(含电子教材、历年试卷、补课资料，以及老师的教学交流文章)并且网站能及时更新这些资料。下载的速度能够得到保证：要求同时可容纳10人下载，并且人均速度能达到50kb/s。</w:t>
-            </w:r>
-          </w:p>
-        </w:tc>
-      </w:tr>
-      <w:tr>
-        <w:tc>
-          <w:tcPr>
-            <w:tcW w:w="8296" w:type="dxa"/>
-          </w:tcPr>
-          <w:p>
-            <w:r>
-              <w:t>11</w:t>
-            </w:r>
-            <w:r>
-              <w:tab/>
-              <w:t>学生能</w:t>
-            </w:r>
-            <w:r>
-              <w:rPr>
-                <w:rFonts w:hint="eastAsia"/>
-              </w:rPr>
-              <w:t>够</w:t>
-            </w:r>
-            <w:r>
-              <w:t>及时看到老师的通知(含课程相关通知及作业点评</w:t>
-            </w:r>
-          </w:p>
-        </w:tc>
-      </w:tr>
-      <w:tr>
-        <w:tc>
-          <w:tcPr>
-            <w:tcW w:w="8296" w:type="dxa"/>
-          </w:tcPr>
-          <w:p>
-            <w:r>
-              <w:t>12</w:t>
-            </w:r>
-            <w:r>
-              <w:tab/>
-              <w:t>如果教师提供的是多媒体资料，网站能提供下载及在线观看功能（如课堂录像）</w:t>
-            </w:r>
-          </w:p>
-        </w:tc>
-      </w:tr>
-      <w:tr>
-        <w:tc>
-          <w:tcPr>
-            <w:tcW w:w="8296" w:type="dxa"/>
-          </w:tcPr>
-          <w:p>
-            <w:r>
-              <w:t>13</w:t>
-            </w:r>
-            <w:r>
-              <w:tab/>
-              <w:t>网站界面要求简洁大方，有网站导航、相关链接(</w:t>
-            </w:r>
-            <w:proofErr w:type="gramStart"/>
-            <w:r>
-              <w:t>含学校</w:t>
-            </w:r>
-            <w:proofErr w:type="gramEnd"/>
-            <w:r>
-              <w:t>选课系统、学院网页、需求相关主题网站)</w:t>
-            </w:r>
-          </w:p>
-        </w:tc>
-      </w:tr>
-      <w:tr>
-        <w:tc>
-          <w:tcPr>
-            <w:tcW w:w="8296" w:type="dxa"/>
-          </w:tcPr>
-          <w:p>
-            <w:r>
-              <w:t>14</w:t>
-            </w:r>
-            <w:r>
-              <w:tab/>
-              <w:t>网站提供通过提问方式的密码取回功能</w:t>
-            </w:r>
-          </w:p>
-        </w:tc>
-      </w:tr>
-      <w:tr>
-        <w:tc>
-          <w:tcPr>
-            <w:tcW w:w="8296" w:type="dxa"/>
-          </w:tcPr>
-          <w:p>
-            <w:r>
-              <w:t>15</w:t>
-            </w:r>
-            <w:r>
-              <w:tab/>
-              <w:t>网站能提供让分组的各个团队能有团队内部的交流工具(如论坛，不同团队可以申请认证板块，非团队成员不能浏览使用，但希望教师可以进入各个板块进行一定的指导，而网站管理人员也可管理认证板块)</w:t>
-            </w:r>
-          </w:p>
-        </w:tc>
-      </w:tr>
-      <w:tr>
-        <w:tc>
-          <w:tcPr>
-            <w:tcW w:w="8296" w:type="dxa"/>
-          </w:tcPr>
-          <w:p>
-            <w:r>
-              <w:t>16</w:t>
-            </w:r>
-            <w:r>
-              <w:tab/>
-              <w:t>网站能提供一定资料共享功能(如论坛有上传下载附件功能、但对附件大小有限制，不得大于2M</w:t>
-            </w:r>
-            <w:r>
-              <w:rPr>
-                <w:rFonts w:hint="eastAsia"/>
-              </w:rPr>
-              <w:t>)</w:t>
-            </w:r>
-          </w:p>
-        </w:tc>
-      </w:tr>
-      <w:tr>
-        <w:tc>
-          <w:tcPr>
-            <w:tcW w:w="8296" w:type="dxa"/>
-          </w:tcPr>
-          <w:p>
-            <w:r>
-              <w:t>17</w:t>
-            </w:r>
-            <w:r>
-              <w:tab/>
-              <w:t>网站能较醒目地提供教师的联系方式</w:t>
-            </w:r>
-          </w:p>
-        </w:tc>
-      </w:tr>
-      <w:tr>
-        <w:tc>
-          <w:tcPr>
-            <w:tcW w:w="8296" w:type="dxa"/>
-          </w:tcPr>
-          <w:p>
-            <w:r>
-              <w:t>18</w:t>
-            </w:r>
-            <w:r>
-              <w:tab/>
-              <w:t>网站可以提供站内文章标题搜索功能</w:t>
-            </w:r>
-          </w:p>
-        </w:tc>
-      </w:tr>
-      <w:tr>
-        <w:tc>
-          <w:tcPr>
-            <w:tcW w:w="8296" w:type="dxa"/>
-          </w:tcPr>
-          <w:p>
-            <w:r>
-              <w:t>19</w:t>
-            </w:r>
-            <w:r>
-              <w:tab/>
-              <w:t>网站能够提供学生自身作业提交功能,并可以跟踪作业的批复情况</w:t>
-            </w:r>
-          </w:p>
-        </w:tc>
-      </w:tr>
-    </w:tbl>
-    <w:p>
-      <w:pPr>
-        <w:rPr>
-          <w:rFonts w:hint="eastAsia"/>
-        </w:rPr>
-      </w:pPr>
-    </w:p>
-    <w:p>
-      <w:pPr>
-        <w:pStyle w:val="1"/>
-      </w:pPr>
-      <w:bookmarkStart w:id="54" w:name="_Toc526709847"/>
-      <w:r>
-        <w:rPr>
-          <w:rFonts w:hint="eastAsia"/>
-        </w:rPr>
-        <w:t>8</w:t>
-      </w:r>
-      <w:r>
-        <w:rPr>
-          <w:rFonts w:hint="eastAsia"/>
-        </w:rPr>
-        <w:t>项目风险</w:t>
-      </w:r>
-      <w:bookmarkEnd w:id="54"/>
     </w:p>
     <w:p>
       <w:pPr>
         <w:pStyle w:val="2"/>
       </w:pPr>
-      <w:bookmarkStart w:id="55" w:name="_Toc526709848"/>
-      <w:r>
-        <w:t>8.1项目风险类别定义</w:t>
-      </w:r>
-      <w:bookmarkEnd w:id="55"/>
+      <w:bookmarkStart w:id="53" w:name="_Toc527229178"/>
+      <w:r>
+        <w:rPr>
+          <w:rFonts w:hint="eastAsia"/>
+        </w:rPr>
+        <w:t>7</w:t>
+      </w:r>
+      <w:r>
+        <w:t>.1项目风险类别定义</w:t>
+      </w:r>
+      <w:bookmarkEnd w:id="53"/>
     </w:p>
     <w:tbl>
       <w:tblPr>
@@ -14581,6 +13764,7 @@
               <w:rPr>
                 <w:rFonts w:hint="eastAsia"/>
               </w:rPr>
+              <w:lastRenderedPageBreak/>
               <w:t>结构风险</w:t>
             </w:r>
           </w:p>
@@ -14675,12 +13859,17 @@
       <w:pPr>
         <w:pStyle w:val="2"/>
       </w:pPr>
-      <w:bookmarkStart w:id="56" w:name="_Toc526709849"/>
-      <w:r>
-        <w:lastRenderedPageBreak/>
-        <w:t>8.2项目风险概率和影响定义</w:t>
-      </w:r>
-      <w:bookmarkEnd w:id="56"/>
+      <w:bookmarkStart w:id="54" w:name="_Toc527229179"/>
+      <w:r>
+        <w:rPr>
+          <w:rFonts w:hint="eastAsia"/>
+        </w:rPr>
+        <w:t>7</w:t>
+      </w:r>
+      <w:r>
+        <w:t>.2项目风险概率和影响定义</w:t>
+      </w:r>
+      <w:bookmarkEnd w:id="54"/>
     </w:p>
     <w:tbl>
       <w:tblPr>
@@ -15361,11 +14550,17 @@
       <w:pPr>
         <w:pStyle w:val="2"/>
       </w:pPr>
-      <w:bookmarkStart w:id="57" w:name="_Toc526709850"/>
-      <w:r>
-        <w:t>8.3项目风险状态定义</w:t>
-      </w:r>
-      <w:bookmarkEnd w:id="57"/>
+      <w:bookmarkStart w:id="55" w:name="_Toc527229180"/>
+      <w:r>
+        <w:rPr>
+          <w:rFonts w:hint="eastAsia"/>
+        </w:rPr>
+        <w:t>7</w:t>
+      </w:r>
+      <w:r>
+        <w:t>.3项目风险状态定义</w:t>
+      </w:r>
+      <w:bookmarkEnd w:id="55"/>
     </w:p>
     <w:p>
       <w:r>
@@ -15386,11 +14581,17 @@
       <w:pPr>
         <w:pStyle w:val="2"/>
       </w:pPr>
-      <w:bookmarkStart w:id="58" w:name="_Toc526709851"/>
-      <w:r>
-        <w:t>8.4风险评估</w:t>
-      </w:r>
-      <w:bookmarkEnd w:id="58"/>
+      <w:bookmarkStart w:id="56" w:name="_Toc527229181"/>
+      <w:r>
+        <w:rPr>
+          <w:rFonts w:hint="eastAsia"/>
+        </w:rPr>
+        <w:t>7</w:t>
+      </w:r>
+      <w:r>
+        <w:t>.4风险评估</w:t>
+      </w:r>
+      <w:bookmarkEnd w:id="56"/>
     </w:p>
     <w:tbl>
       <w:tblPr>
@@ -16161,6 +15362,7 @@
                 <w:color w:val="000000"/>
                 <w:szCs w:val="21"/>
               </w:rPr>
+              <w:lastRenderedPageBreak/>
               <w:t>没有及时关注组内最新消息安排</w:t>
             </w:r>
           </w:p>
@@ -16880,7 +16082,6 @@
               <w:rPr>
                 <w:rFonts w:hint="eastAsia"/>
               </w:rPr>
-              <w:lastRenderedPageBreak/>
               <w:t>用户</w:t>
             </w:r>
             <w:r>
@@ -16991,11 +16192,17 @@
       <w:pPr>
         <w:pStyle w:val="2"/>
       </w:pPr>
-      <w:bookmarkStart w:id="59" w:name="_Toc526709852"/>
-      <w:r>
-        <w:t>8.5风险控制</w:t>
-      </w:r>
-      <w:bookmarkEnd w:id="59"/>
+      <w:bookmarkStart w:id="57" w:name="_Toc527229182"/>
+      <w:r>
+        <w:rPr>
+          <w:rFonts w:hint="eastAsia"/>
+        </w:rPr>
+        <w:t>7</w:t>
+      </w:r>
+      <w:r>
+        <w:t>.5风险控制</w:t>
+      </w:r>
+      <w:bookmarkEnd w:id="57"/>
     </w:p>
     <w:tbl>
       <w:tblPr>
@@ -17935,12 +17142,12 @@
       <w:pPr>
         <w:pStyle w:val="1"/>
       </w:pPr>
-      <w:bookmarkStart w:id="60" w:name="_Toc526709853"/>
+      <w:bookmarkStart w:id="58" w:name="_Toc527229183"/>
       <w:r>
         <w:rPr>
           <w:rFonts w:hint="eastAsia"/>
         </w:rPr>
-        <w:t>9</w:t>
+        <w:t>8</w:t>
       </w:r>
       <w:r>
         <w:rPr>
@@ -17948,14 +17155,22 @@
         </w:rPr>
         <w:t>其他与项目有关的问题</w:t>
       </w:r>
-      <w:bookmarkEnd w:id="60"/>
+      <w:bookmarkEnd w:id="58"/>
     </w:p>
     <w:p>
       <w:r>
         <w:rPr>
           <w:rFonts w:hint="eastAsia"/>
         </w:rPr>
-        <w:t>未来可能的变化。</w:t>
+        <w:t>未来</w:t>
+      </w:r>
+      <w:bookmarkStart w:id="59" w:name="_GoBack"/>
+      <w:bookmarkEnd w:id="59"/>
+      <w:r>
+        <w:rPr>
+          <w:rFonts w:hint="eastAsia"/>
+        </w:rPr>
+        <w:t>可能的变化。</w:t>
       </w:r>
     </w:p>
     <w:p>
@@ -17969,12 +17184,13 @@
       <w:pPr>
         <w:pStyle w:val="1"/>
       </w:pPr>
-      <w:bookmarkStart w:id="61" w:name="_Toc526709854"/>
+      <w:bookmarkStart w:id="60" w:name="_Toc527229184"/>
       <w:r>
         <w:rPr>
           <w:rFonts w:hint="eastAsia"/>
         </w:rPr>
-        <w:t>10</w:t>
+        <w:lastRenderedPageBreak/>
+        <w:t>9</w:t>
       </w:r>
       <w:r>
         <w:rPr>
@@ -17982,7 +17198,7 @@
         </w:rPr>
         <w:t>可行性分析报告总结</w:t>
       </w:r>
-      <w:bookmarkEnd w:id="61"/>
+      <w:bookmarkEnd w:id="60"/>
     </w:p>
     <w:p>
       <w:pPr>
@@ -18046,7 +17262,6 @@
         <w:rPr>
           <w:rFonts w:hint="eastAsia"/>
         </w:rPr>
-        <w:lastRenderedPageBreak/>
         <w:t>四、</w:t>
       </w:r>
       <w:r>
@@ -18074,12 +17289,12 @@
       <w:pPr>
         <w:pStyle w:val="1"/>
       </w:pPr>
-      <w:bookmarkStart w:id="62" w:name="_Toc526709855"/>
+      <w:bookmarkStart w:id="61" w:name="_Toc527229185"/>
       <w:r>
         <w:rPr>
           <w:rFonts w:hint="eastAsia"/>
         </w:rPr>
-        <w:t>11</w:t>
+        <w:t>10</w:t>
       </w:r>
       <w:r>
         <w:rPr>
@@ -18087,20 +17302,110 @@
         </w:rPr>
         <w:t>参考文献</w:t>
       </w:r>
-      <w:bookmarkEnd w:id="62"/>
+      <w:bookmarkEnd w:id="61"/>
+    </w:p>
+    <w:p>
+      <w:r>
+        <w:t>[1]</w:t>
+      </w:r>
+      <w:r>
+        <w:tab/>
+      </w:r>
+      <w:r>
+        <w:t>C2-PRD-项目描述-201</w:t>
+      </w:r>
+      <w:r>
+        <w:rPr>
+          <w:rFonts w:hint="eastAsia"/>
+        </w:rPr>
+        <w:t>8</w:t>
+      </w:r>
+    </w:p>
+    <w:p>
+      <w:r>
+        <w:t>[</w:t>
+      </w:r>
+      <w:r>
+        <w:rPr>
+          <w:rFonts w:hint="eastAsia"/>
+        </w:rPr>
+        <w:t>2</w:t>
+      </w:r>
+      <w:r>
+        <w:t>]</w:t>
+      </w:r>
+      <w:r>
+        <w:tab/>
+      </w:r>
+      <w:r>
+        <w:t xml:space="preserve">张海藩,牟永敏.软件工程导论（第六版） </w:t>
+      </w:r>
+    </w:p>
+    <w:p>
+      <w:r>
+        <w:t>[</w:t>
+      </w:r>
+      <w:r>
+        <w:rPr>
+          <w:rFonts w:hint="eastAsia"/>
+        </w:rPr>
+        <w:t>3</w:t>
+      </w:r>
+      <w:r>
+        <w:t>]</w:t>
+      </w:r>
+      <w:r>
+        <w:tab/>
+      </w:r>
+      <w:r>
+        <w:t>GB+T-8567-2006.国标《计算机软件文档编制规范》</w:t>
+      </w:r>
+    </w:p>
+    <w:p>
+      <w:r>
+        <w:t>[</w:t>
+      </w:r>
+      <w:r>
+        <w:rPr>
+          <w:rFonts w:hint="eastAsia"/>
+        </w:rPr>
+        <w:t>4</w:t>
+      </w:r>
+      <w:r>
+        <w:t>]</w:t>
+      </w:r>
+      <w:r>
+        <w:tab/>
+      </w:r>
+      <w:r>
+        <w:t>GB/T19000—2008/ISO9000.国标《质量管理体系 基础和术语》</w:t>
+      </w:r>
+    </w:p>
+    <w:p>
+      <w:pPr>
+        <w:rPr>
+          <w:rFonts w:hint="eastAsia"/>
+        </w:rPr>
+      </w:pPr>
     </w:p>
     <w:p>
       <w:pPr>
         <w:pStyle w:val="1"/>
       </w:pPr>
-      <w:bookmarkStart w:id="63" w:name="_Toc526709856"/>
+      <w:bookmarkStart w:id="62" w:name="_Toc527229186"/>
       <w:r>
         <w:rPr>
           <w:rFonts w:hint="eastAsia"/>
         </w:rPr>
-        <w:t>12附录</w:t>
-      </w:r>
-      <w:bookmarkEnd w:id="63"/>
+        <w:t>11</w:t>
+      </w:r>
+      <w:r>
+        <w:rPr>
+          <w:rFonts w:hint="eastAsia"/>
+        </w:rPr>
+        <w:t>附录</w:t>
+      </w:r>
+      <w:bookmarkEnd w:id="62"/>
     </w:p>
     <w:sectPr>
       <w:footerReference w:type="default" r:id="rId13"/>
@@ -19077,6 +18382,20 @@
       <w:jc w:val="both"/>
     </w:pPr>
   </w:style>
+  <w:style w:type="paragraph" w:styleId="ab">
+    <w:name w:val="caption"/>
+    <w:basedOn w:val="a"/>
+    <w:next w:val="a"/>
+    <w:uiPriority w:val="35"/>
+    <w:unhideWhenUsed/>
+    <w:qFormat/>
+    <w:rsid w:val="008A4C0B"/>
+    <w:rPr>
+      <w:rFonts w:asciiTheme="majorHAnsi" w:eastAsia="黑体" w:hAnsiTheme="majorHAnsi" w:cstheme="majorBidi"/>
+      <w:sz w:val="20"/>
+      <w:szCs w:val="20"/>
+    </w:rPr>
+  </w:style>
 </w:styles>
 </file>
 
@@ -19380,7 +18699,7 @@
 </file>
 
 <file path=customXml/itemProps1.xml><?xml version="1.0" encoding="utf-8"?>
-<ds:datastoreItem xmlns:ds="http://schemas.openxmlformats.org/officeDocument/2006/customXml" ds:itemID="{3ED84919-5117-465B-986D-2490D28DB07A}">
+<ds:datastoreItem xmlns:ds="http://schemas.openxmlformats.org/officeDocument/2006/customXml" ds:itemID="{DB699F53-A1F7-4325-A3BD-795C2F5CD1E4}">
   <ds:schemaRefs>
     <ds:schemaRef ds:uri="http://schemas.openxmlformats.org/officeDocument/2006/bibliography"/>
   </ds:schemaRefs>

--- a/受控文档/01_项目可行性分析报告/PRD2018-G03-可行性分析报告.docx
+++ b/受控文档/01_项目可行性分析报告/PRD2018-G03-可行性分析报告.docx
@@ -522,7 +522,7 @@
         <w:jc w:val="center"/>
       </w:pPr>
       <w:bookmarkStart w:id="0" w:name="_Toc526087982"/>
-      <w:bookmarkStart w:id="1" w:name="_Toc527229127"/>
+      <w:bookmarkStart w:id="1" w:name="_Toc527285192"/>
       <w:r>
         <w:rPr>
           <w:rFonts w:hint="eastAsia"/>
@@ -917,7 +917,7 @@
             </w:rPr>
             <w:fldChar w:fldCharType="separate"/>
           </w:r>
-          <w:hyperlink w:anchor="_Toc527229127" w:history="1">
+          <w:hyperlink w:anchor="_Toc527285192" w:history="1">
             <w:r>
               <w:rPr>
                 <w:rStyle w:val="a7"/>
@@ -944,7 +944,7 @@
                 <w:noProof/>
                 <w:webHidden/>
               </w:rPr>
-              <w:instrText xml:space="preserve"> PAGEREF _Toc527229127 \h </w:instrText>
+              <w:instrText xml:space="preserve"> PAGEREF _Toc527285192 \h </w:instrText>
             </w:r>
             <w:r>
               <w:rPr>
@@ -985,7 +985,7 @@
               <w:noProof/>
             </w:rPr>
           </w:pPr>
-          <w:hyperlink w:anchor="_Toc527229128" w:history="1">
+          <w:hyperlink w:anchor="_Toc527285193" w:history="1">
             <w:r>
               <w:rPr>
                 <w:rStyle w:val="a7"/>
@@ -1012,7 +1012,7 @@
                 <w:noProof/>
                 <w:webHidden/>
               </w:rPr>
-              <w:instrText xml:space="preserve"> PAGEREF _Toc527229128 \h </w:instrText>
+              <w:instrText xml:space="preserve"> PAGEREF _Toc527285193 \h </w:instrText>
             </w:r>
             <w:r>
               <w:rPr>
@@ -1053,7 +1053,7 @@
               <w:noProof/>
             </w:rPr>
           </w:pPr>
-          <w:hyperlink w:anchor="_Toc527229129" w:history="1">
+          <w:hyperlink w:anchor="_Toc527285194" w:history="1">
             <w:r>
               <w:rPr>
                 <w:rStyle w:val="a7"/>
@@ -1080,7 +1080,7 @@
                 <w:noProof/>
                 <w:webHidden/>
               </w:rPr>
-              <w:instrText xml:space="preserve"> PAGEREF _Toc527229129 \h </w:instrText>
+              <w:instrText xml:space="preserve"> PAGEREF _Toc527285194 \h </w:instrText>
             </w:r>
             <w:r>
               <w:rPr>
@@ -1121,7 +1121,7 @@
               <w:noProof/>
             </w:rPr>
           </w:pPr>
-          <w:hyperlink w:anchor="_Toc527229130" w:history="1">
+          <w:hyperlink w:anchor="_Toc527285195" w:history="1">
             <w:r>
               <w:rPr>
                 <w:rStyle w:val="a7"/>
@@ -1148,7 +1148,7 @@
                 <w:noProof/>
                 <w:webHidden/>
               </w:rPr>
-              <w:instrText xml:space="preserve"> PAGEREF _Toc527229130 \h </w:instrText>
+              <w:instrText xml:space="preserve"> PAGEREF _Toc527285195 \h </w:instrText>
             </w:r>
             <w:r>
               <w:rPr>
@@ -1189,7 +1189,7 @@
               <w:noProof/>
             </w:rPr>
           </w:pPr>
-          <w:hyperlink w:anchor="_Toc527229131" w:history="1">
+          <w:hyperlink w:anchor="_Toc527285196" w:history="1">
             <w:r>
               <w:rPr>
                 <w:rStyle w:val="a7"/>
@@ -1216,7 +1216,7 @@
                 <w:noProof/>
                 <w:webHidden/>
               </w:rPr>
-              <w:instrText xml:space="preserve"> PAGEREF _Toc527229131 \h </w:instrText>
+              <w:instrText xml:space="preserve"> PAGEREF _Toc527285196 \h </w:instrText>
             </w:r>
             <w:r>
               <w:rPr>
@@ -1257,7 +1257,7 @@
               <w:noProof/>
             </w:rPr>
           </w:pPr>
-          <w:hyperlink w:anchor="_Toc527229132" w:history="1">
+          <w:hyperlink w:anchor="_Toc527285197" w:history="1">
             <w:r>
               <w:rPr>
                 <w:rStyle w:val="a7"/>
@@ -1284,7 +1284,7 @@
                 <w:noProof/>
                 <w:webHidden/>
               </w:rPr>
-              <w:instrText xml:space="preserve"> PAGEREF _Toc527229132 \h </w:instrText>
+              <w:instrText xml:space="preserve"> PAGEREF _Toc527285197 \h </w:instrText>
             </w:r>
             <w:r>
               <w:rPr>
@@ -1325,7 +1325,7 @@
               <w:noProof/>
             </w:rPr>
           </w:pPr>
-          <w:hyperlink w:anchor="_Toc527229133" w:history="1">
+          <w:hyperlink w:anchor="_Toc527285198" w:history="1">
             <w:r>
               <w:rPr>
                 <w:rStyle w:val="a7"/>
@@ -1352,7 +1352,7 @@
                 <w:noProof/>
                 <w:webHidden/>
               </w:rPr>
-              <w:instrText xml:space="preserve"> PAGEREF _Toc527229133 \h </w:instrText>
+              <w:instrText xml:space="preserve"> PAGEREF _Toc527285198 \h </w:instrText>
             </w:r>
             <w:r>
               <w:rPr>
@@ -1393,7 +1393,7 @@
               <w:noProof/>
             </w:rPr>
           </w:pPr>
-          <w:hyperlink w:anchor="_Toc527229134" w:history="1">
+          <w:hyperlink w:anchor="_Toc527285199" w:history="1">
             <w:r>
               <w:rPr>
                 <w:rStyle w:val="a7"/>
@@ -1420,7 +1420,7 @@
                 <w:noProof/>
                 <w:webHidden/>
               </w:rPr>
-              <w:instrText xml:space="preserve"> PAGEREF _Toc527229134 \h </w:instrText>
+              <w:instrText xml:space="preserve"> PAGEREF _Toc527285199 \h </w:instrText>
             </w:r>
             <w:r>
               <w:rPr>
@@ -1461,7 +1461,7 @@
               <w:noProof/>
             </w:rPr>
           </w:pPr>
-          <w:hyperlink w:anchor="_Toc527229135" w:history="1">
+          <w:hyperlink w:anchor="_Toc527285200" w:history="1">
             <w:r>
               <w:rPr>
                 <w:rStyle w:val="a7"/>
@@ -1488,7 +1488,7 @@
                 <w:noProof/>
                 <w:webHidden/>
               </w:rPr>
-              <w:instrText xml:space="preserve"> PAGEREF _Toc527229135 \h </w:instrText>
+              <w:instrText xml:space="preserve"> PAGEREF _Toc527285200 \h </w:instrText>
             </w:r>
             <w:r>
               <w:rPr>
@@ -1529,7 +1529,7 @@
               <w:noProof/>
             </w:rPr>
           </w:pPr>
-          <w:hyperlink w:anchor="_Toc527229136" w:history="1">
+          <w:hyperlink w:anchor="_Toc527285201" w:history="1">
             <w:r>
               <w:rPr>
                 <w:rStyle w:val="a7"/>
@@ -1556,7 +1556,7 @@
                 <w:noProof/>
                 <w:webHidden/>
               </w:rPr>
-              <w:instrText xml:space="preserve"> PAGEREF _Toc527229136 \h </w:instrText>
+              <w:instrText xml:space="preserve"> PAGEREF _Toc527285201 \h </w:instrText>
             </w:r>
             <w:r>
               <w:rPr>
@@ -1597,7 +1597,7 @@
               <w:noProof/>
             </w:rPr>
           </w:pPr>
-          <w:hyperlink w:anchor="_Toc527229137" w:history="1">
+          <w:hyperlink w:anchor="_Toc527285202" w:history="1">
             <w:r>
               <w:rPr>
                 <w:rStyle w:val="a7"/>
@@ -1624,7 +1624,7 @@
                 <w:noProof/>
                 <w:webHidden/>
               </w:rPr>
-              <w:instrText xml:space="preserve"> PAGEREF _Toc527229137 \h </w:instrText>
+              <w:instrText xml:space="preserve"> PAGEREF _Toc527285202 \h </w:instrText>
             </w:r>
             <w:r>
               <w:rPr>
@@ -1665,7 +1665,7 @@
               <w:noProof/>
             </w:rPr>
           </w:pPr>
-          <w:hyperlink w:anchor="_Toc527229138" w:history="1">
+          <w:hyperlink w:anchor="_Toc527285203" w:history="1">
             <w:r>
               <w:rPr>
                 <w:rStyle w:val="a7"/>
@@ -1692,7 +1692,7 @@
                 <w:noProof/>
                 <w:webHidden/>
               </w:rPr>
-              <w:instrText xml:space="preserve"> PAGEREF _Toc527229138 \h </w:instrText>
+              <w:instrText xml:space="preserve"> PAGEREF _Toc527285203 \h </w:instrText>
             </w:r>
             <w:r>
               <w:rPr>
@@ -1733,7 +1733,7 @@
               <w:noProof/>
             </w:rPr>
           </w:pPr>
-          <w:hyperlink w:anchor="_Toc527229139" w:history="1">
+          <w:hyperlink w:anchor="_Toc527285204" w:history="1">
             <w:r>
               <w:rPr>
                 <w:rStyle w:val="a7"/>
@@ -1760,7 +1760,7 @@
                 <w:noProof/>
                 <w:webHidden/>
               </w:rPr>
-              <w:instrText xml:space="preserve"> PAGEREF _Toc527229139 \h </w:instrText>
+              <w:instrText xml:space="preserve"> PAGEREF _Toc527285204 \h </w:instrText>
             </w:r>
             <w:r>
               <w:rPr>
@@ -1801,7 +1801,7 @@
               <w:noProof/>
             </w:rPr>
           </w:pPr>
-          <w:hyperlink w:anchor="_Toc527229140" w:history="1">
+          <w:hyperlink w:anchor="_Toc527285205" w:history="1">
             <w:r>
               <w:rPr>
                 <w:rStyle w:val="a7"/>
@@ -1828,7 +1828,7 @@
                 <w:noProof/>
                 <w:webHidden/>
               </w:rPr>
-              <w:instrText xml:space="preserve"> PAGEREF _Toc527229140 \h </w:instrText>
+              <w:instrText xml:space="preserve"> PAGEREF _Toc527285205 \h </w:instrText>
             </w:r>
             <w:r>
               <w:rPr>
@@ -1848,7 +1848,7 @@
                 <w:noProof/>
                 <w:webHidden/>
               </w:rPr>
-              <w:t>7</w:t>
+              <w:t>8</w:t>
             </w:r>
             <w:r>
               <w:rPr>
@@ -1869,7 +1869,7 @@
               <w:noProof/>
             </w:rPr>
           </w:pPr>
-          <w:hyperlink w:anchor="_Toc527229141" w:history="1">
+          <w:hyperlink w:anchor="_Toc527285206" w:history="1">
             <w:r>
               <w:rPr>
                 <w:rStyle w:val="a7"/>
@@ -1896,7 +1896,7 @@
                 <w:noProof/>
                 <w:webHidden/>
               </w:rPr>
-              <w:instrText xml:space="preserve"> PAGEREF _Toc527229141 \h </w:instrText>
+              <w:instrText xml:space="preserve"> PAGEREF _Toc527285206 \h </w:instrText>
             </w:r>
             <w:r>
               <w:rPr>
@@ -1937,7 +1937,7 @@
               <w:noProof/>
             </w:rPr>
           </w:pPr>
-          <w:hyperlink w:anchor="_Toc527229142" w:history="1">
+          <w:hyperlink w:anchor="_Toc527285207" w:history="1">
             <w:r>
               <w:rPr>
                 <w:rStyle w:val="a7"/>
@@ -1964,7 +1964,7 @@
                 <w:noProof/>
                 <w:webHidden/>
               </w:rPr>
-              <w:instrText xml:space="preserve"> PAGEREF _Toc527229142 \h </w:instrText>
+              <w:instrText xml:space="preserve"> PAGEREF _Toc527285207 \h </w:instrText>
             </w:r>
             <w:r>
               <w:rPr>
@@ -2005,7 +2005,7 @@
               <w:noProof/>
             </w:rPr>
           </w:pPr>
-          <w:hyperlink w:anchor="_Toc527229143" w:history="1">
+          <w:hyperlink w:anchor="_Toc527285208" w:history="1">
             <w:r>
               <w:rPr>
                 <w:rStyle w:val="a7"/>
@@ -2032,7 +2032,7 @@
                 <w:noProof/>
                 <w:webHidden/>
               </w:rPr>
-              <w:instrText xml:space="preserve"> PAGEREF _Toc527229143 \h </w:instrText>
+              <w:instrText xml:space="preserve"> PAGEREF _Toc527285208 \h </w:instrText>
             </w:r>
             <w:r>
               <w:rPr>
@@ -2073,7 +2073,7 @@
               <w:noProof/>
             </w:rPr>
           </w:pPr>
-          <w:hyperlink w:anchor="_Toc527229144" w:history="1">
+          <w:hyperlink w:anchor="_Toc527285209" w:history="1">
             <w:r>
               <w:rPr>
                 <w:rStyle w:val="a7"/>
@@ -2100,7 +2100,7 @@
                 <w:noProof/>
                 <w:webHidden/>
               </w:rPr>
-              <w:instrText xml:space="preserve"> PAGEREF _Toc527229144 \h </w:instrText>
+              <w:instrText xml:space="preserve"> PAGEREF _Toc527285209 \h </w:instrText>
             </w:r>
             <w:r>
               <w:rPr>
@@ -2120,7 +2120,75 @@
                 <w:noProof/>
                 <w:webHidden/>
               </w:rPr>
-              <w:t>8</w:t>
+              <w:t>9</w:t>
+            </w:r>
+            <w:r>
+              <w:rPr>
+                <w:noProof/>
+                <w:webHidden/>
+              </w:rPr>
+              <w:fldChar w:fldCharType="end"/>
+            </w:r>
+          </w:hyperlink>
+        </w:p>
+        <w:p>
+          <w:pPr>
+            <w:pStyle w:val="TOC2"/>
+            <w:tabs>
+              <w:tab w:val="right" w:leader="dot" w:pos="8296"/>
+            </w:tabs>
+            <w:rPr>
+              <w:noProof/>
+            </w:rPr>
+          </w:pPr>
+          <w:hyperlink w:anchor="_Toc527285210" w:history="1">
+            <w:r>
+              <w:rPr>
+                <w:rStyle w:val="a7"/>
+                <w:noProof/>
+              </w:rPr>
+              <w:t>1.6参考文献</w:t>
+            </w:r>
+            <w:r>
+              <w:rPr>
+                <w:noProof/>
+                <w:webHidden/>
+              </w:rPr>
+              <w:tab/>
+            </w:r>
+            <w:r>
+              <w:rPr>
+                <w:noProof/>
+                <w:webHidden/>
+              </w:rPr>
+              <w:fldChar w:fldCharType="begin"/>
+            </w:r>
+            <w:r>
+              <w:rPr>
+                <w:noProof/>
+                <w:webHidden/>
+              </w:rPr>
+              <w:instrText xml:space="preserve"> PAGEREF _Toc527285210 \h </w:instrText>
+            </w:r>
+            <w:r>
+              <w:rPr>
+                <w:noProof/>
+                <w:webHidden/>
+              </w:rPr>
+            </w:r>
+            <w:r>
+              <w:rPr>
+                <w:noProof/>
+                <w:webHidden/>
+              </w:rPr>
+              <w:fldChar w:fldCharType="separate"/>
+            </w:r>
+            <w:r>
+              <w:rPr>
+                <w:noProof/>
+                <w:webHidden/>
+              </w:rPr>
+              <w:t>9</w:t>
             </w:r>
             <w:r>
               <w:rPr>
@@ -2141,7 +2209,7 @@
               <w:noProof/>
             </w:rPr>
           </w:pPr>
-          <w:hyperlink w:anchor="_Toc527229145" w:history="1">
+          <w:hyperlink w:anchor="_Toc527285211" w:history="1">
             <w:r>
               <w:rPr>
                 <w:rStyle w:val="a7"/>
@@ -2168,7 +2236,7 @@
                 <w:noProof/>
                 <w:webHidden/>
               </w:rPr>
-              <w:instrText xml:space="preserve"> PAGEREF _Toc527229145 \h </w:instrText>
+              <w:instrText xml:space="preserve"> PAGEREF _Toc527285211 \h </w:instrText>
             </w:r>
             <w:r>
               <w:rPr>
@@ -2209,7 +2277,7 @@
               <w:noProof/>
             </w:rPr>
           </w:pPr>
-          <w:hyperlink w:anchor="_Toc527229146" w:history="1">
+          <w:hyperlink w:anchor="_Toc527285212" w:history="1">
             <w:r>
               <w:rPr>
                 <w:rStyle w:val="a7"/>
@@ -2236,7 +2304,7 @@
                 <w:noProof/>
                 <w:webHidden/>
               </w:rPr>
-              <w:instrText xml:space="preserve"> PAGEREF _Toc527229146 \h </w:instrText>
+              <w:instrText xml:space="preserve"> PAGEREF _Toc527285212 \h </w:instrText>
             </w:r>
             <w:r>
               <w:rPr>
@@ -2277,7 +2345,7 @@
               <w:noProof/>
             </w:rPr>
           </w:pPr>
-          <w:hyperlink w:anchor="_Toc527229147" w:history="1">
+          <w:hyperlink w:anchor="_Toc527285213" w:history="1">
             <w:r>
               <w:rPr>
                 <w:rStyle w:val="a7"/>
@@ -2304,7 +2372,7 @@
                 <w:noProof/>
                 <w:webHidden/>
               </w:rPr>
-              <w:instrText xml:space="preserve"> PAGEREF _Toc527229147 \h </w:instrText>
+              <w:instrText xml:space="preserve"> PAGEREF _Toc527285213 \h </w:instrText>
             </w:r>
             <w:r>
               <w:rPr>
@@ -2345,7 +2413,7 @@
               <w:noProof/>
             </w:rPr>
           </w:pPr>
-          <w:hyperlink w:anchor="_Toc527229148" w:history="1">
+          <w:hyperlink w:anchor="_Toc527285214" w:history="1">
             <w:r>
               <w:rPr>
                 <w:rStyle w:val="a7"/>
@@ -2372,7 +2440,7 @@
                 <w:noProof/>
                 <w:webHidden/>
               </w:rPr>
-              <w:instrText xml:space="preserve"> PAGEREF _Toc527229148 \h </w:instrText>
+              <w:instrText xml:space="preserve"> PAGEREF _Toc527285214 \h </w:instrText>
             </w:r>
             <w:r>
               <w:rPr>
@@ -2392,7 +2460,7 @@
                 <w:noProof/>
                 <w:webHidden/>
               </w:rPr>
-              <w:t>9</w:t>
+              <w:t>10</w:t>
             </w:r>
             <w:r>
               <w:rPr>
@@ -2413,7 +2481,7 @@
               <w:noProof/>
             </w:rPr>
           </w:pPr>
-          <w:hyperlink w:anchor="_Toc527229149" w:history="1">
+          <w:hyperlink w:anchor="_Toc527285215" w:history="1">
             <w:r>
               <w:rPr>
                 <w:rStyle w:val="a7"/>
@@ -2440,7 +2508,7 @@
                 <w:noProof/>
                 <w:webHidden/>
               </w:rPr>
-              <w:instrText xml:space="preserve"> PAGEREF _Toc527229149 \h </w:instrText>
+              <w:instrText xml:space="preserve"> PAGEREF _Toc527285215 \h </w:instrText>
             </w:r>
             <w:r>
               <w:rPr>
@@ -2460,7 +2528,7 @@
                 <w:noProof/>
                 <w:webHidden/>
               </w:rPr>
-              <w:t>9</w:t>
+              <w:t>10</w:t>
             </w:r>
             <w:r>
               <w:rPr>
@@ -2481,7 +2549,7 @@
               <w:noProof/>
             </w:rPr>
           </w:pPr>
-          <w:hyperlink w:anchor="_Toc527229150" w:history="1">
+          <w:hyperlink w:anchor="_Toc527285216" w:history="1">
             <w:r>
               <w:rPr>
                 <w:rStyle w:val="a7"/>
@@ -2508,7 +2576,7 @@
                 <w:noProof/>
                 <w:webHidden/>
               </w:rPr>
-              <w:instrText xml:space="preserve"> PAGEREF _Toc527229150 \h </w:instrText>
+              <w:instrText xml:space="preserve"> PAGEREF _Toc527285216 \h </w:instrText>
             </w:r>
             <w:r>
               <w:rPr>
@@ -2549,7 +2617,7 @@
               <w:noProof/>
             </w:rPr>
           </w:pPr>
-          <w:hyperlink w:anchor="_Toc527229151" w:history="1">
+          <w:hyperlink w:anchor="_Toc527285217" w:history="1">
             <w:r>
               <w:rPr>
                 <w:rStyle w:val="a7"/>
@@ -2576,7 +2644,7 @@
                 <w:noProof/>
                 <w:webHidden/>
               </w:rPr>
-              <w:instrText xml:space="preserve"> PAGEREF _Toc527229151 \h </w:instrText>
+              <w:instrText xml:space="preserve"> PAGEREF _Toc527285217 \h </w:instrText>
             </w:r>
             <w:r>
               <w:rPr>
@@ -2617,7 +2685,7 @@
               <w:noProof/>
             </w:rPr>
           </w:pPr>
-          <w:hyperlink w:anchor="_Toc527229152" w:history="1">
+          <w:hyperlink w:anchor="_Toc527285218" w:history="1">
             <w:r>
               <w:rPr>
                 <w:rStyle w:val="a7"/>
@@ -2644,7 +2712,7 @@
                 <w:noProof/>
                 <w:webHidden/>
               </w:rPr>
-              <w:instrText xml:space="preserve"> PAGEREF _Toc527229152 \h </w:instrText>
+              <w:instrText xml:space="preserve"> PAGEREF _Toc527285218 \h </w:instrText>
             </w:r>
             <w:r>
               <w:rPr>
@@ -2685,7 +2753,7 @@
               <w:noProof/>
             </w:rPr>
           </w:pPr>
-          <w:hyperlink w:anchor="_Toc527229153" w:history="1">
+          <w:hyperlink w:anchor="_Toc527285219" w:history="1">
             <w:r>
               <w:rPr>
                 <w:rStyle w:val="a7"/>
@@ -2712,7 +2780,7 @@
                 <w:noProof/>
                 <w:webHidden/>
               </w:rPr>
-              <w:instrText xml:space="preserve"> PAGEREF _Toc527229153 \h </w:instrText>
+              <w:instrText xml:space="preserve"> PAGEREF _Toc527285219 \h </w:instrText>
             </w:r>
             <w:r>
               <w:rPr>
@@ -2753,7 +2821,7 @@
               <w:noProof/>
             </w:rPr>
           </w:pPr>
-          <w:hyperlink w:anchor="_Toc527229154" w:history="1">
+          <w:hyperlink w:anchor="_Toc527285220" w:history="1">
             <w:r>
               <w:rPr>
                 <w:rStyle w:val="a7"/>
@@ -2780,7 +2848,7 @@
                 <w:noProof/>
                 <w:webHidden/>
               </w:rPr>
-              <w:instrText xml:space="preserve"> PAGEREF _Toc527229154 \h </w:instrText>
+              <w:instrText xml:space="preserve"> PAGEREF _Toc527285220 \h </w:instrText>
             </w:r>
             <w:r>
               <w:rPr>
@@ -2821,7 +2889,7 @@
               <w:noProof/>
             </w:rPr>
           </w:pPr>
-          <w:hyperlink w:anchor="_Toc527229155" w:history="1">
+          <w:hyperlink w:anchor="_Toc527285221" w:history="1">
             <w:r>
               <w:rPr>
                 <w:rStyle w:val="a7"/>
@@ -2848,7 +2916,7 @@
                 <w:noProof/>
                 <w:webHidden/>
               </w:rPr>
-              <w:instrText xml:space="preserve"> PAGEREF _Toc527229155 \h </w:instrText>
+              <w:instrText xml:space="preserve"> PAGEREF _Toc527285221 \h </w:instrText>
             </w:r>
             <w:r>
               <w:rPr>
@@ -2889,7 +2957,7 @@
               <w:noProof/>
             </w:rPr>
           </w:pPr>
-          <w:hyperlink w:anchor="_Toc527229156" w:history="1">
+          <w:hyperlink w:anchor="_Toc527285222" w:history="1">
             <w:r>
               <w:rPr>
                 <w:rStyle w:val="a7"/>
@@ -2916,7 +2984,7 @@
                 <w:noProof/>
                 <w:webHidden/>
               </w:rPr>
-              <w:instrText xml:space="preserve"> PAGEREF _Toc527229156 \h </w:instrText>
+              <w:instrText xml:space="preserve"> PAGEREF _Toc527285222 \h </w:instrText>
             </w:r>
             <w:r>
               <w:rPr>
@@ -2957,7 +3025,7 @@
               <w:noProof/>
             </w:rPr>
           </w:pPr>
-          <w:hyperlink w:anchor="_Toc527229157" w:history="1">
+          <w:hyperlink w:anchor="_Toc527285223" w:history="1">
             <w:r>
               <w:rPr>
                 <w:rStyle w:val="a7"/>
@@ -2984,7 +3052,7 @@
                 <w:noProof/>
                 <w:webHidden/>
               </w:rPr>
-              <w:instrText xml:space="preserve"> PAGEREF _Toc527229157 \h </w:instrText>
+              <w:instrText xml:space="preserve"> PAGEREF _Toc527285223 \h </w:instrText>
             </w:r>
             <w:r>
               <w:rPr>
@@ -3025,7 +3093,7 @@
               <w:noProof/>
             </w:rPr>
           </w:pPr>
-          <w:hyperlink w:anchor="_Toc527229158" w:history="1">
+          <w:hyperlink w:anchor="_Toc527285224" w:history="1">
             <w:r>
               <w:rPr>
                 <w:rStyle w:val="a7"/>
@@ -3052,7 +3120,7 @@
                 <w:noProof/>
                 <w:webHidden/>
               </w:rPr>
-              <w:instrText xml:space="preserve"> PAGEREF _Toc527229158 \h </w:instrText>
+              <w:instrText xml:space="preserve"> PAGEREF _Toc527285224 \h </w:instrText>
             </w:r>
             <w:r>
               <w:rPr>
@@ -3093,7 +3161,7 @@
               <w:noProof/>
             </w:rPr>
           </w:pPr>
-          <w:hyperlink w:anchor="_Toc527229159" w:history="1">
+          <w:hyperlink w:anchor="_Toc527285225" w:history="1">
             <w:r>
               <w:rPr>
                 <w:rStyle w:val="a7"/>
@@ -3120,7 +3188,7 @@
                 <w:noProof/>
                 <w:webHidden/>
               </w:rPr>
-              <w:instrText xml:space="preserve"> PAGEREF _Toc527229159 \h </w:instrText>
+              <w:instrText xml:space="preserve"> PAGEREF _Toc527285225 \h </w:instrText>
             </w:r>
             <w:r>
               <w:rPr>
@@ -3161,7 +3229,7 @@
               <w:noProof/>
             </w:rPr>
           </w:pPr>
-          <w:hyperlink w:anchor="_Toc527229160" w:history="1">
+          <w:hyperlink w:anchor="_Toc527285226" w:history="1">
             <w:r>
               <w:rPr>
                 <w:rStyle w:val="a7"/>
@@ -3188,7 +3256,7 @@
                 <w:noProof/>
                 <w:webHidden/>
               </w:rPr>
-              <w:instrText xml:space="preserve"> PAGEREF _Toc527229160 \h </w:instrText>
+              <w:instrText xml:space="preserve"> PAGEREF _Toc527285226 \h </w:instrText>
             </w:r>
             <w:r>
               <w:rPr>
@@ -3229,7 +3297,7 @@
               <w:noProof/>
             </w:rPr>
           </w:pPr>
-          <w:hyperlink w:anchor="_Toc527229161" w:history="1">
+          <w:hyperlink w:anchor="_Toc527285227" w:history="1">
             <w:r>
               <w:rPr>
                 <w:rStyle w:val="a7"/>
@@ -3256,7 +3324,7 @@
                 <w:noProof/>
                 <w:webHidden/>
               </w:rPr>
-              <w:instrText xml:space="preserve"> PAGEREF _Toc527229161 \h </w:instrText>
+              <w:instrText xml:space="preserve"> PAGEREF _Toc527285227 \h </w:instrText>
             </w:r>
             <w:r>
               <w:rPr>
@@ -3297,7 +3365,7 @@
               <w:noProof/>
             </w:rPr>
           </w:pPr>
-          <w:hyperlink w:anchor="_Toc527229162" w:history="1">
+          <w:hyperlink w:anchor="_Toc527285228" w:history="1">
             <w:r>
               <w:rPr>
                 <w:rStyle w:val="a7"/>
@@ -3324,7 +3392,7 @@
                 <w:noProof/>
                 <w:webHidden/>
               </w:rPr>
-              <w:instrText xml:space="preserve"> PAGEREF _Toc527229162 \h </w:instrText>
+              <w:instrText xml:space="preserve"> PAGEREF _Toc527285228 \h </w:instrText>
             </w:r>
             <w:r>
               <w:rPr>
@@ -3365,7 +3433,7 @@
               <w:noProof/>
             </w:rPr>
           </w:pPr>
-          <w:hyperlink w:anchor="_Toc527229163" w:history="1">
+          <w:hyperlink w:anchor="_Toc527285229" w:history="1">
             <w:r>
               <w:rPr>
                 <w:rStyle w:val="a7"/>
@@ -3392,7 +3460,7 @@
                 <w:noProof/>
                 <w:webHidden/>
               </w:rPr>
-              <w:instrText xml:space="preserve"> PAGEREF _Toc527229163 \h </w:instrText>
+              <w:instrText xml:space="preserve"> PAGEREF _Toc527285229 \h </w:instrText>
             </w:r>
             <w:r>
               <w:rPr>
@@ -3412,7 +3480,7 @@
                 <w:noProof/>
                 <w:webHidden/>
               </w:rPr>
-              <w:t>12</w:t>
+              <w:t>13</w:t>
             </w:r>
             <w:r>
               <w:rPr>
@@ -3433,7 +3501,7 @@
               <w:noProof/>
             </w:rPr>
           </w:pPr>
-          <w:hyperlink w:anchor="_Toc527229164" w:history="1">
+          <w:hyperlink w:anchor="_Toc527285230" w:history="1">
             <w:r>
               <w:rPr>
                 <w:rStyle w:val="a7"/>
@@ -3460,7 +3528,7 @@
                 <w:noProof/>
                 <w:webHidden/>
               </w:rPr>
-              <w:instrText xml:space="preserve"> PAGEREF _Toc527229164 \h </w:instrText>
+              <w:instrText xml:space="preserve"> PAGEREF _Toc527285230 \h </w:instrText>
             </w:r>
             <w:r>
               <w:rPr>
@@ -3501,7 +3569,7 @@
               <w:noProof/>
             </w:rPr>
           </w:pPr>
-          <w:hyperlink w:anchor="_Toc527229165" w:history="1">
+          <w:hyperlink w:anchor="_Toc527285231" w:history="1">
             <w:r>
               <w:rPr>
                 <w:rStyle w:val="a7"/>
@@ -3528,7 +3596,7 @@
                 <w:noProof/>
                 <w:webHidden/>
               </w:rPr>
-              <w:instrText xml:space="preserve"> PAGEREF _Toc527229165 \h </w:instrText>
+              <w:instrText xml:space="preserve"> PAGEREF _Toc527285231 \h </w:instrText>
             </w:r>
             <w:r>
               <w:rPr>
@@ -3569,7 +3637,7 @@
               <w:noProof/>
             </w:rPr>
           </w:pPr>
-          <w:hyperlink w:anchor="_Toc527229166" w:history="1">
+          <w:hyperlink w:anchor="_Toc527285232" w:history="1">
             <w:r>
               <w:rPr>
                 <w:rStyle w:val="a7"/>
@@ -3596,7 +3664,7 @@
                 <w:noProof/>
                 <w:webHidden/>
               </w:rPr>
-              <w:instrText xml:space="preserve"> PAGEREF _Toc527229166 \h </w:instrText>
+              <w:instrText xml:space="preserve"> PAGEREF _Toc527285232 \h </w:instrText>
             </w:r>
             <w:r>
               <w:rPr>
@@ -3637,7 +3705,7 @@
               <w:noProof/>
             </w:rPr>
           </w:pPr>
-          <w:hyperlink w:anchor="_Toc527229167" w:history="1">
+          <w:hyperlink w:anchor="_Toc527285233" w:history="1">
             <w:r>
               <w:rPr>
                 <w:rStyle w:val="a7"/>
@@ -3664,7 +3732,7 @@
                 <w:noProof/>
                 <w:webHidden/>
               </w:rPr>
-              <w:instrText xml:space="preserve"> PAGEREF _Toc527229167 \h </w:instrText>
+              <w:instrText xml:space="preserve"> PAGEREF _Toc527285233 \h </w:instrText>
             </w:r>
             <w:r>
               <w:rPr>
@@ -3684,7 +3752,7 @@
                 <w:noProof/>
                 <w:webHidden/>
               </w:rPr>
-              <w:t>13</w:t>
+              <w:t>14</w:t>
             </w:r>
             <w:r>
               <w:rPr>
@@ -3705,7 +3773,7 @@
               <w:noProof/>
             </w:rPr>
           </w:pPr>
-          <w:hyperlink w:anchor="_Toc527229168" w:history="1">
+          <w:hyperlink w:anchor="_Toc527285234" w:history="1">
             <w:r>
               <w:rPr>
                 <w:rStyle w:val="a7"/>
@@ -3732,7 +3800,7 @@
                 <w:noProof/>
                 <w:webHidden/>
               </w:rPr>
-              <w:instrText xml:space="preserve"> PAGEREF _Toc527229168 \h </w:instrText>
+              <w:instrText xml:space="preserve"> PAGEREF _Toc527285234 \h </w:instrText>
             </w:r>
             <w:r>
               <w:rPr>
@@ -3752,7 +3820,7 @@
                 <w:noProof/>
                 <w:webHidden/>
               </w:rPr>
-              <w:t>14</w:t>
+              <w:t>15</w:t>
             </w:r>
             <w:r>
               <w:rPr>
@@ -3773,7 +3841,7 @@
               <w:noProof/>
             </w:rPr>
           </w:pPr>
-          <w:hyperlink w:anchor="_Toc527229169" w:history="1">
+          <w:hyperlink w:anchor="_Toc527285235" w:history="1">
             <w:r>
               <w:rPr>
                 <w:rStyle w:val="a7"/>
@@ -3800,7 +3868,7 @@
                 <w:noProof/>
                 <w:webHidden/>
               </w:rPr>
-              <w:instrText xml:space="preserve"> PAGEREF _Toc527229169 \h </w:instrText>
+              <w:instrText xml:space="preserve"> PAGEREF _Toc527285235 \h </w:instrText>
             </w:r>
             <w:r>
               <w:rPr>
@@ -3841,7 +3909,7 @@
               <w:noProof/>
             </w:rPr>
           </w:pPr>
-          <w:hyperlink w:anchor="_Toc527229170" w:history="1">
+          <w:hyperlink w:anchor="_Toc527285236" w:history="1">
             <w:r>
               <w:rPr>
                 <w:rStyle w:val="a7"/>
@@ -3868,7 +3936,7 @@
                 <w:noProof/>
                 <w:webHidden/>
               </w:rPr>
-              <w:instrText xml:space="preserve"> PAGEREF _Toc527229170 \h </w:instrText>
+              <w:instrText xml:space="preserve"> PAGEREF _Toc527285236 \h </w:instrText>
             </w:r>
             <w:r>
               <w:rPr>
@@ -3909,7 +3977,7 @@
               <w:noProof/>
             </w:rPr>
           </w:pPr>
-          <w:hyperlink w:anchor="_Toc527229171" w:history="1">
+          <w:hyperlink w:anchor="_Toc527285237" w:history="1">
             <w:r>
               <w:rPr>
                 <w:rStyle w:val="a7"/>
@@ -3936,7 +4004,7 @@
                 <w:noProof/>
                 <w:webHidden/>
               </w:rPr>
-              <w:instrText xml:space="preserve"> PAGEREF _Toc527229171 \h </w:instrText>
+              <w:instrText xml:space="preserve"> PAGEREF _Toc527285237 \h </w:instrText>
             </w:r>
             <w:r>
               <w:rPr>
@@ -3977,7 +4045,7 @@
               <w:noProof/>
             </w:rPr>
           </w:pPr>
-          <w:hyperlink w:anchor="_Toc527229172" w:history="1">
+          <w:hyperlink w:anchor="_Toc527285238" w:history="1">
             <w:r>
               <w:rPr>
                 <w:rStyle w:val="a7"/>
@@ -4004,7 +4072,7 @@
                 <w:noProof/>
                 <w:webHidden/>
               </w:rPr>
-              <w:instrText xml:space="preserve"> PAGEREF _Toc527229172 \h </w:instrText>
+              <w:instrText xml:space="preserve"> PAGEREF _Toc527285238 \h </w:instrText>
             </w:r>
             <w:r>
               <w:rPr>
@@ -4045,7 +4113,7 @@
               <w:noProof/>
             </w:rPr>
           </w:pPr>
-          <w:hyperlink w:anchor="_Toc527229173" w:history="1">
+          <w:hyperlink w:anchor="_Toc527285239" w:history="1">
             <w:r>
               <w:rPr>
                 <w:rStyle w:val="a7"/>
@@ -4072,7 +4140,7 @@
                 <w:noProof/>
                 <w:webHidden/>
               </w:rPr>
-              <w:instrText xml:space="preserve"> PAGEREF _Toc527229173 \h </w:instrText>
+              <w:instrText xml:space="preserve"> PAGEREF _Toc527285239 \h </w:instrText>
             </w:r>
             <w:r>
               <w:rPr>
@@ -4092,7 +4160,7 @@
                 <w:noProof/>
                 <w:webHidden/>
               </w:rPr>
-              <w:t>15</w:t>
+              <w:t>16</w:t>
             </w:r>
             <w:r>
               <w:rPr>
@@ -4113,7 +4181,7 @@
               <w:noProof/>
             </w:rPr>
           </w:pPr>
-          <w:hyperlink w:anchor="_Toc527229174" w:history="1">
+          <w:hyperlink w:anchor="_Toc527285240" w:history="1">
             <w:r>
               <w:rPr>
                 <w:rStyle w:val="a7"/>
@@ -4140,7 +4208,7 @@
                 <w:noProof/>
                 <w:webHidden/>
               </w:rPr>
-              <w:instrText xml:space="preserve"> PAGEREF _Toc527229174 \h </w:instrText>
+              <w:instrText xml:space="preserve"> PAGEREF _Toc527285240 \h </w:instrText>
             </w:r>
             <w:r>
               <w:rPr>
@@ -4181,7 +4249,7 @@
               <w:noProof/>
             </w:rPr>
           </w:pPr>
-          <w:hyperlink w:anchor="_Toc527229175" w:history="1">
+          <w:hyperlink w:anchor="_Toc527285241" w:history="1">
             <w:r>
               <w:rPr>
                 <w:rStyle w:val="a7"/>
@@ -4208,7 +4276,7 @@
                 <w:noProof/>
                 <w:webHidden/>
               </w:rPr>
-              <w:instrText xml:space="preserve"> PAGEREF _Toc527229175 \h </w:instrText>
+              <w:instrText xml:space="preserve"> PAGEREF _Toc527285241 \h </w:instrText>
             </w:r>
             <w:r>
               <w:rPr>
@@ -4249,7 +4317,7 @@
               <w:noProof/>
             </w:rPr>
           </w:pPr>
-          <w:hyperlink w:anchor="_Toc527229176" w:history="1">
+          <w:hyperlink w:anchor="_Toc527285242" w:history="1">
             <w:r>
               <w:rPr>
                 <w:rStyle w:val="a7"/>
@@ -4276,7 +4344,7 @@
                 <w:noProof/>
                 <w:webHidden/>
               </w:rPr>
-              <w:instrText xml:space="preserve"> PAGEREF _Toc527229176 \h </w:instrText>
+              <w:instrText xml:space="preserve"> PAGEREF _Toc527285242 \h </w:instrText>
             </w:r>
             <w:r>
               <w:rPr>
@@ -4317,7 +4385,7 @@
               <w:noProof/>
             </w:rPr>
           </w:pPr>
-          <w:hyperlink w:anchor="_Toc527229177" w:history="1">
+          <w:hyperlink w:anchor="_Toc527285243" w:history="1">
             <w:r>
               <w:rPr>
                 <w:rStyle w:val="a7"/>
@@ -4344,7 +4412,7 @@
                 <w:noProof/>
                 <w:webHidden/>
               </w:rPr>
-              <w:instrText xml:space="preserve"> PAGEREF _Toc527229177 \h </w:instrText>
+              <w:instrText xml:space="preserve"> PAGEREF _Toc527285243 \h </w:instrText>
             </w:r>
             <w:r>
               <w:rPr>
@@ -4364,7 +4432,7 @@
                 <w:noProof/>
                 <w:webHidden/>
               </w:rPr>
-              <w:t>16</w:t>
+              <w:t>17</w:t>
             </w:r>
             <w:r>
               <w:rPr>
@@ -4385,7 +4453,7 @@
               <w:noProof/>
             </w:rPr>
           </w:pPr>
-          <w:hyperlink w:anchor="_Toc527229178" w:history="1">
+          <w:hyperlink w:anchor="_Toc527285244" w:history="1">
             <w:r>
               <w:rPr>
                 <w:rStyle w:val="a7"/>
@@ -4412,7 +4480,7 @@
                 <w:noProof/>
                 <w:webHidden/>
               </w:rPr>
-              <w:instrText xml:space="preserve"> PAGEREF _Toc527229178 \h </w:instrText>
+              <w:instrText xml:space="preserve"> PAGEREF _Toc527285244 \h </w:instrText>
             </w:r>
             <w:r>
               <w:rPr>
@@ -4432,7 +4500,7 @@
                 <w:noProof/>
                 <w:webHidden/>
               </w:rPr>
-              <w:t>16</w:t>
+              <w:t>17</w:t>
             </w:r>
             <w:r>
               <w:rPr>
@@ -4453,7 +4521,7 @@
               <w:noProof/>
             </w:rPr>
           </w:pPr>
-          <w:hyperlink w:anchor="_Toc527229179" w:history="1">
+          <w:hyperlink w:anchor="_Toc527285245" w:history="1">
             <w:r>
               <w:rPr>
                 <w:rStyle w:val="a7"/>
@@ -4480,7 +4548,7 @@
                 <w:noProof/>
                 <w:webHidden/>
               </w:rPr>
-              <w:instrText xml:space="preserve"> PAGEREF _Toc527229179 \h </w:instrText>
+              <w:instrText xml:space="preserve"> PAGEREF _Toc527285245 \h </w:instrText>
             </w:r>
             <w:r>
               <w:rPr>
@@ -4521,7 +4589,7 @@
               <w:noProof/>
             </w:rPr>
           </w:pPr>
-          <w:hyperlink w:anchor="_Toc527229180" w:history="1">
+          <w:hyperlink w:anchor="_Toc527285246" w:history="1">
             <w:r>
               <w:rPr>
                 <w:rStyle w:val="a7"/>
@@ -4548,7 +4616,7 @@
                 <w:noProof/>
                 <w:webHidden/>
               </w:rPr>
-              <w:instrText xml:space="preserve"> PAGEREF _Toc527229180 \h </w:instrText>
+              <w:instrText xml:space="preserve"> PAGEREF _Toc527285246 \h </w:instrText>
             </w:r>
             <w:r>
               <w:rPr>
@@ -4589,7 +4657,7 @@
               <w:noProof/>
             </w:rPr>
           </w:pPr>
-          <w:hyperlink w:anchor="_Toc527229181" w:history="1">
+          <w:hyperlink w:anchor="_Toc527285247" w:history="1">
             <w:r>
               <w:rPr>
                 <w:rStyle w:val="a7"/>
@@ -4616,7 +4684,7 @@
                 <w:noProof/>
                 <w:webHidden/>
               </w:rPr>
-              <w:instrText xml:space="preserve"> PAGEREF _Toc527229181 \h </w:instrText>
+              <w:instrText xml:space="preserve"> PAGEREF _Toc527285247 \h </w:instrText>
             </w:r>
             <w:r>
               <w:rPr>
@@ -4636,7 +4704,7 @@
                 <w:noProof/>
                 <w:webHidden/>
               </w:rPr>
-              <w:t>17</w:t>
+              <w:t>18</w:t>
             </w:r>
             <w:r>
               <w:rPr>
@@ -4657,7 +4725,7 @@
               <w:noProof/>
             </w:rPr>
           </w:pPr>
-          <w:hyperlink w:anchor="_Toc527229182" w:history="1">
+          <w:hyperlink w:anchor="_Toc527285248" w:history="1">
             <w:r>
               <w:rPr>
                 <w:rStyle w:val="a7"/>
@@ -4684,7 +4752,7 @@
                 <w:noProof/>
                 <w:webHidden/>
               </w:rPr>
-              <w:instrText xml:space="preserve"> PAGEREF _Toc527229182 \h </w:instrText>
+              <w:instrText xml:space="preserve"> PAGEREF _Toc527285248 \h </w:instrText>
             </w:r>
             <w:r>
               <w:rPr>
@@ -4725,7 +4793,7 @@
               <w:noProof/>
             </w:rPr>
           </w:pPr>
-          <w:hyperlink w:anchor="_Toc527229183" w:history="1">
+          <w:hyperlink w:anchor="_Toc527285249" w:history="1">
             <w:r>
               <w:rPr>
                 <w:rStyle w:val="a7"/>
@@ -4752,7 +4820,7 @@
                 <w:noProof/>
                 <w:webHidden/>
               </w:rPr>
-              <w:instrText xml:space="preserve"> PAGEREF _Toc527229183 \h </w:instrText>
+              <w:instrText xml:space="preserve"> PAGEREF _Toc527285249 \h </w:instrText>
             </w:r>
             <w:r>
               <w:rPr>
@@ -4772,7 +4840,7 @@
                 <w:noProof/>
                 <w:webHidden/>
               </w:rPr>
-              <w:t>18</w:t>
+              <w:t>19</w:t>
             </w:r>
             <w:r>
               <w:rPr>
@@ -4793,7 +4861,7 @@
               <w:noProof/>
             </w:rPr>
           </w:pPr>
-          <w:hyperlink w:anchor="_Toc527229184" w:history="1">
+          <w:hyperlink w:anchor="_Toc527285250" w:history="1">
             <w:r>
               <w:rPr>
                 <w:rStyle w:val="a7"/>
@@ -4820,7 +4888,7 @@
                 <w:noProof/>
                 <w:webHidden/>
               </w:rPr>
-              <w:instrText xml:space="preserve"> PAGEREF _Toc527229184 \h </w:instrText>
+              <w:instrText xml:space="preserve"> PAGEREF _Toc527285250 \h </w:instrText>
             </w:r>
             <w:r>
               <w:rPr>
@@ -4861,13 +4929,13 @@
               <w:noProof/>
             </w:rPr>
           </w:pPr>
-          <w:hyperlink w:anchor="_Toc527229185" w:history="1">
+          <w:hyperlink w:anchor="_Toc527285251" w:history="1">
             <w:r>
               <w:rPr>
                 <w:rStyle w:val="a7"/>
                 <w:noProof/>
               </w:rPr>
-              <w:t>10参考文献</w:t>
+              <w:t>10附录</w:t>
             </w:r>
             <w:r>
               <w:rPr>
@@ -4888,75 +4956,7 @@
                 <w:noProof/>
                 <w:webHidden/>
               </w:rPr>
-              <w:instrText xml:space="preserve"> PAGEREF _Toc527229185 \h </w:instrText>
-            </w:r>
-            <w:r>
-              <w:rPr>
-                <w:noProof/>
-                <w:webHidden/>
-              </w:rPr>
-            </w:r>
-            <w:r>
-              <w:rPr>
-                <w:noProof/>
-                <w:webHidden/>
-              </w:rPr>
-              <w:fldChar w:fldCharType="separate"/>
-            </w:r>
-            <w:r>
-              <w:rPr>
-                <w:noProof/>
-                <w:webHidden/>
-              </w:rPr>
-              <w:t>19</w:t>
-            </w:r>
-            <w:r>
-              <w:rPr>
-                <w:noProof/>
-                <w:webHidden/>
-              </w:rPr>
-              <w:fldChar w:fldCharType="end"/>
-            </w:r>
-          </w:hyperlink>
-        </w:p>
-        <w:p>
-          <w:pPr>
-            <w:pStyle w:val="TOC1"/>
-            <w:tabs>
-              <w:tab w:val="right" w:leader="dot" w:pos="8296"/>
-            </w:tabs>
-            <w:rPr>
-              <w:noProof/>
-            </w:rPr>
-          </w:pPr>
-          <w:hyperlink w:anchor="_Toc527229186" w:history="1">
-            <w:r>
-              <w:rPr>
-                <w:rStyle w:val="a7"/>
-                <w:noProof/>
-              </w:rPr>
-              <w:t>11附录</w:t>
-            </w:r>
-            <w:r>
-              <w:rPr>
-                <w:noProof/>
-                <w:webHidden/>
-              </w:rPr>
-              <w:tab/>
-            </w:r>
-            <w:r>
-              <w:rPr>
-                <w:noProof/>
-                <w:webHidden/>
-              </w:rPr>
-              <w:fldChar w:fldCharType="begin"/>
-            </w:r>
-            <w:r>
-              <w:rPr>
-                <w:noProof/>
-                <w:webHidden/>
-              </w:rPr>
-              <w:instrText xml:space="preserve"> PAGEREF _Toc527229186 \h </w:instrText>
+              <w:instrText xml:space="preserve"> PAGEREF _Toc527285251 \h </w:instrText>
             </w:r>
             <w:r>
               <w:rPr>
@@ -5008,12 +5008,14 @@
       <w:r>
         <w:br w:type="page"/>
       </w:r>
+      <w:bookmarkStart w:id="2" w:name="_GoBack"/>
+      <w:bookmarkEnd w:id="2"/>
     </w:p>
     <w:p>
       <w:pPr>
         <w:pStyle w:val="1"/>
       </w:pPr>
-      <w:bookmarkStart w:id="2" w:name="_Toc527229128"/>
+      <w:bookmarkStart w:id="3" w:name="_Toc527285193"/>
       <w:r>
         <w:rPr>
           <w:rFonts w:hint="eastAsia"/>
@@ -5021,17 +5023,17 @@
         <w:lastRenderedPageBreak/>
         <w:t>1引言</w:t>
       </w:r>
-      <w:bookmarkEnd w:id="2"/>
+      <w:bookmarkEnd w:id="3"/>
     </w:p>
     <w:p>
       <w:pPr>
         <w:pStyle w:val="2"/>
       </w:pPr>
-      <w:bookmarkStart w:id="3" w:name="_Toc527229129"/>
+      <w:bookmarkStart w:id="4" w:name="_Toc527285194"/>
       <w:r>
         <w:t>1.1标识</w:t>
       </w:r>
-      <w:bookmarkEnd w:id="3"/>
+      <w:bookmarkEnd w:id="4"/>
     </w:p>
     <w:tbl>
       <w:tblPr>
@@ -5137,21 +5139,21 @@
       <w:pPr>
         <w:pStyle w:val="2"/>
       </w:pPr>
-      <w:bookmarkStart w:id="4" w:name="_Toc527229130"/>
+      <w:bookmarkStart w:id="5" w:name="_Toc527285195"/>
       <w:r>
         <w:t>1.2背景</w:t>
       </w:r>
-      <w:bookmarkEnd w:id="4"/>
+      <w:bookmarkEnd w:id="5"/>
     </w:p>
     <w:p>
       <w:pPr>
         <w:pStyle w:val="3"/>
       </w:pPr>
-      <w:bookmarkStart w:id="5" w:name="_Toc527229131"/>
+      <w:bookmarkStart w:id="6" w:name="_Toc527285196"/>
       <w:r>
         <w:t>1.2.1项目提出者</w:t>
       </w:r>
-      <w:bookmarkEnd w:id="5"/>
+      <w:bookmarkEnd w:id="6"/>
     </w:p>
     <w:tbl>
       <w:tblPr>
@@ -5451,11 +5453,11 @@
       <w:pPr>
         <w:pStyle w:val="3"/>
       </w:pPr>
-      <w:bookmarkStart w:id="6" w:name="_Toc527229132"/>
+      <w:bookmarkStart w:id="7" w:name="_Toc527285197"/>
       <w:r>
         <w:t>1.2.2项目要求</w:t>
       </w:r>
-      <w:bookmarkEnd w:id="6"/>
+      <w:bookmarkEnd w:id="7"/>
     </w:p>
     <w:p>
       <w:pPr>
@@ -5515,11 +5517,11 @@
       <w:pPr>
         <w:pStyle w:val="3"/>
       </w:pPr>
-      <w:bookmarkStart w:id="7" w:name="_Toc527229133"/>
+      <w:bookmarkStart w:id="8" w:name="_Toc527285198"/>
       <w:r>
         <w:t>1.2.3项目目标</w:t>
       </w:r>
-      <w:bookmarkEnd w:id="7"/>
+      <w:bookmarkEnd w:id="8"/>
     </w:p>
     <w:p>
       <w:pPr>
@@ -5541,12 +5543,12 @@
       <w:pPr>
         <w:pStyle w:val="3"/>
       </w:pPr>
-      <w:bookmarkStart w:id="8" w:name="_Toc527229134"/>
+      <w:bookmarkStart w:id="9" w:name="_Toc527285199"/>
       <w:r>
         <w:lastRenderedPageBreak/>
         <w:t>1.2.4实现环境</w:t>
       </w:r>
-      <w:bookmarkEnd w:id="8"/>
+      <w:bookmarkEnd w:id="9"/>
     </w:p>
     <w:p>
       <w:pPr>
@@ -6023,11 +6025,11 @@
       <w:pPr>
         <w:pStyle w:val="3"/>
       </w:pPr>
-      <w:bookmarkStart w:id="9" w:name="_Toc527229135"/>
+      <w:bookmarkStart w:id="10" w:name="_Toc527285200"/>
       <w:r>
         <w:t>1.2.5限制条件</w:t>
       </w:r>
-      <w:bookmarkEnd w:id="9"/>
+      <w:bookmarkEnd w:id="10"/>
     </w:p>
     <w:tbl>
       <w:tblPr>
@@ -6213,21 +6215,21 @@
       <w:pPr>
         <w:pStyle w:val="2"/>
       </w:pPr>
-      <w:bookmarkStart w:id="10" w:name="_Toc527229136"/>
+      <w:bookmarkStart w:id="11" w:name="_Toc527285201"/>
       <w:r>
         <w:t>1.3项目概述</w:t>
       </w:r>
-      <w:bookmarkEnd w:id="10"/>
+      <w:bookmarkEnd w:id="11"/>
     </w:p>
     <w:p>
       <w:pPr>
         <w:pStyle w:val="3"/>
       </w:pPr>
-      <w:bookmarkStart w:id="11" w:name="_Toc527229137"/>
+      <w:bookmarkStart w:id="12" w:name="_Toc527285202"/>
       <w:r>
         <w:t>1.3.1文档适用项目</w:t>
       </w:r>
-      <w:bookmarkEnd w:id="11"/>
+      <w:bookmarkEnd w:id="12"/>
     </w:p>
     <w:p>
       <w:pPr>
@@ -6249,11 +6251,11 @@
       <w:pPr>
         <w:pStyle w:val="3"/>
       </w:pPr>
-      <w:bookmarkStart w:id="12" w:name="_Toc527229138"/>
+      <w:bookmarkStart w:id="13" w:name="_Toc527285203"/>
       <w:r>
         <w:t>1.3.2软件用途</w:t>
       </w:r>
-      <w:bookmarkEnd w:id="12"/>
+      <w:bookmarkEnd w:id="13"/>
     </w:p>
     <w:p>
       <w:pPr>
@@ -6299,11 +6301,11 @@
       <w:pPr>
         <w:pStyle w:val="3"/>
       </w:pPr>
-      <w:bookmarkStart w:id="13" w:name="_Toc527229139"/>
+      <w:bookmarkStart w:id="14" w:name="_Toc527285204"/>
       <w:r>
         <w:t>1.3.3项目功能点</w:t>
       </w:r>
-      <w:bookmarkEnd w:id="13"/>
+      <w:bookmarkEnd w:id="14"/>
     </w:p>
     <w:tbl>
       <w:tblPr>
@@ -6327,7 +6329,7 @@
                 <w:szCs w:val="24"/>
               </w:rPr>
             </w:pPr>
-            <w:bookmarkStart w:id="14" w:name="_Hlk527228704"/>
+            <w:bookmarkStart w:id="15" w:name="_Hlk527228704"/>
             <w:r>
               <w:rPr>
                 <w:rFonts w:hint="eastAsia"/>
@@ -6980,7 +6982,6 @@
             <w:pPr>
               <w:ind w:firstLine="420"/>
               <w:rPr>
-                <w:rFonts w:hint="eastAsia"/>
                 <w:szCs w:val="24"/>
               </w:rPr>
             </w:pPr>
@@ -7111,13 +7112,13 @@
       <w:pPr>
         <w:pStyle w:val="3"/>
       </w:pPr>
-      <w:bookmarkStart w:id="15" w:name="_Toc527229140"/>
-      <w:bookmarkEnd w:id="14"/>
+      <w:bookmarkStart w:id="16" w:name="_Toc527285205"/>
+      <w:bookmarkEnd w:id="15"/>
       <w:r>
         <w:lastRenderedPageBreak/>
         <w:t>1.3.4项目历史</w:t>
       </w:r>
-      <w:bookmarkEnd w:id="15"/>
+      <w:bookmarkEnd w:id="16"/>
     </w:p>
     <w:tbl>
       <w:tblPr>
@@ -7244,11 +7245,11 @@
       <w:pPr>
         <w:pStyle w:val="3"/>
       </w:pPr>
-      <w:bookmarkStart w:id="16" w:name="_Toc527229141"/>
+      <w:bookmarkStart w:id="17" w:name="_Toc527285206"/>
       <w:r>
         <w:t>1.3.5项目用户</w:t>
       </w:r>
-      <w:bookmarkEnd w:id="16"/>
+      <w:bookmarkEnd w:id="17"/>
     </w:p>
     <w:tbl>
       <w:tblPr>
@@ -7410,11 +7411,11 @@
       <w:pPr>
         <w:pStyle w:val="3"/>
       </w:pPr>
-      <w:bookmarkStart w:id="17" w:name="_Toc527229142"/>
+      <w:bookmarkStart w:id="18" w:name="_Toc527285207"/>
       <w:r>
         <w:t>1.3.6开发团队</w:t>
       </w:r>
-      <w:bookmarkEnd w:id="17"/>
+      <w:bookmarkEnd w:id="18"/>
     </w:p>
     <w:tbl>
       <w:tblPr>
@@ -8000,11 +8001,11 @@
       <w:pPr>
         <w:pStyle w:val="2"/>
       </w:pPr>
-      <w:bookmarkStart w:id="18" w:name="_Toc527229143"/>
+      <w:bookmarkStart w:id="19" w:name="_Toc527285208"/>
       <w:r>
         <w:t>1.4术语定义</w:t>
       </w:r>
-      <w:bookmarkEnd w:id="18"/>
+      <w:bookmarkEnd w:id="19"/>
     </w:p>
     <w:tbl>
       <w:tblPr>
@@ -8166,12 +8167,12 @@
       <w:pPr>
         <w:pStyle w:val="2"/>
       </w:pPr>
-      <w:bookmarkStart w:id="19" w:name="_Toc527229144"/>
+      <w:bookmarkStart w:id="20" w:name="_Toc527285209"/>
       <w:r>
         <w:lastRenderedPageBreak/>
         <w:t>1.5文档概述</w:t>
       </w:r>
-      <w:bookmarkEnd w:id="19"/>
+      <w:bookmarkEnd w:id="20"/>
     </w:p>
     <w:p>
       <w:pPr>
@@ -8191,22 +8192,76 @@
     <w:p/>
     <w:p>
       <w:pPr>
+        <w:pStyle w:val="2"/>
+      </w:pPr>
+      <w:bookmarkStart w:id="21" w:name="_Toc527285210"/>
+      <w:r>
+        <w:rPr>
+          <w:rFonts w:hint="eastAsia"/>
+        </w:rPr>
+        <w:t>1.6参考文献</w:t>
+      </w:r>
+      <w:bookmarkEnd w:id="21"/>
+    </w:p>
+    <w:p>
+      <w:r>
+        <w:t>[1]</w:t>
+      </w:r>
+      <w:r>
+        <w:tab/>
+        <w:t>C2-PRD-项目描述-2018</w:t>
+      </w:r>
+    </w:p>
+    <w:p>
+      <w:r>
+        <w:t>[2]</w:t>
+      </w:r>
+      <w:r>
+        <w:tab/>
+        <w:t xml:space="preserve">张海藩,牟永敏.软件工程导论（第六版） </w:t>
+      </w:r>
+    </w:p>
+    <w:p>
+      <w:r>
+        <w:t>[3]</w:t>
+      </w:r>
+      <w:r>
+        <w:tab/>
+        <w:t>GB+T-8567-2006.国标《计算机软件文档编制规范》</w:t>
+      </w:r>
+    </w:p>
+    <w:p>
+      <w:pPr>
+        <w:rPr>
+          <w:rFonts w:hint="eastAsia"/>
+        </w:rPr>
+      </w:pPr>
+      <w:r>
+        <w:t>[4]</w:t>
+      </w:r>
+      <w:r>
+        <w:tab/>
+        <w:t>GB/T19000—2008/ISO9000.国标《质量管理体系 基础和术语》</w:t>
+      </w:r>
+    </w:p>
+    <w:p>
+      <w:pPr>
         <w:pStyle w:val="1"/>
       </w:pPr>
-      <w:bookmarkStart w:id="20" w:name="_Toc527229145"/>
+      <w:bookmarkStart w:id="22" w:name="_Toc527285211"/>
       <w:r>
         <w:rPr>
           <w:rFonts w:hint="eastAsia"/>
         </w:rPr>
         <w:t>2可行性研究的前提</w:t>
       </w:r>
-      <w:bookmarkEnd w:id="20"/>
+      <w:bookmarkEnd w:id="22"/>
     </w:p>
     <w:p>
       <w:pPr>
         <w:pStyle w:val="2"/>
       </w:pPr>
-      <w:bookmarkStart w:id="21" w:name="_Toc527229146"/>
+      <w:bookmarkStart w:id="23" w:name="_Toc527285212"/>
       <w:r>
         <w:rPr>
           <w:rFonts w:hint="eastAsia"/>
@@ -8216,7 +8271,7 @@
       <w:r>
         <w:t>.1项目的要求</w:t>
       </w:r>
-      <w:bookmarkEnd w:id="21"/>
+      <w:bookmarkEnd w:id="23"/>
     </w:p>
     <w:p>
       <w:r>
@@ -8248,11 +8303,6 @@
       </w:r>
     </w:p>
     <w:p>
-      <w:pPr>
-        <w:rPr>
-          <w:rFonts w:hint="eastAsia"/>
-        </w:rPr>
-      </w:pPr>
       <w:r>
         <w:tab/>
       </w:r>
@@ -8276,7 +8326,7 @@
       <w:pPr>
         <w:pStyle w:val="2"/>
       </w:pPr>
-      <w:bookmarkStart w:id="22" w:name="_Toc527229147"/>
+      <w:bookmarkStart w:id="24" w:name="_Toc527285213"/>
       <w:r>
         <w:rPr>
           <w:rFonts w:hint="eastAsia"/>
@@ -8286,14 +8336,9 @@
       <w:r>
         <w:t>.2项目的目标</w:t>
       </w:r>
-      <w:bookmarkEnd w:id="22"/>
+      <w:bookmarkEnd w:id="24"/>
     </w:p>
     <w:p>
-      <w:pPr>
-        <w:rPr>
-          <w:rFonts w:hint="eastAsia"/>
-        </w:rPr>
-      </w:pPr>
       <w:r>
         <w:tab/>
       </w:r>
@@ -8308,23 +8353,24 @@
       <w:pPr>
         <w:pStyle w:val="2"/>
       </w:pPr>
-      <w:bookmarkStart w:id="23" w:name="_Toc527229148"/>
+      <w:bookmarkStart w:id="25" w:name="_Toc527285214"/>
       <w:r>
         <w:rPr>
           <w:rFonts w:hint="eastAsia"/>
         </w:rPr>
+        <w:lastRenderedPageBreak/>
         <w:t>2</w:t>
       </w:r>
       <w:r>
         <w:t>.3项目的环境、条件、假定和限制</w:t>
       </w:r>
-      <w:bookmarkEnd w:id="23"/>
+      <w:bookmarkEnd w:id="25"/>
     </w:p>
     <w:p>
       <w:pPr>
         <w:pStyle w:val="3"/>
       </w:pPr>
-      <w:bookmarkStart w:id="24" w:name="_Toc527229149"/>
+      <w:bookmarkStart w:id="26" w:name="_Toc527285215"/>
       <w:r>
         <w:rPr>
           <w:rFonts w:hint="eastAsia"/>
@@ -8334,7 +8380,7 @@
       <w:r>
         <w:t>.3.1硬件、软件、运行环境和开发环境方面的条件和限制</w:t>
       </w:r>
-      <w:bookmarkEnd w:id="24"/>
+      <w:bookmarkEnd w:id="26"/>
     </w:p>
     <w:p>
       <w:r>
@@ -8348,11 +8394,6 @@
       </w:r>
     </w:p>
     <w:p>
-      <w:pPr>
-        <w:rPr>
-          <w:rFonts w:hint="eastAsia"/>
-        </w:rPr>
-      </w:pPr>
       <w:r>
         <w:rPr>
           <w:rFonts w:hint="eastAsia"/>
@@ -8383,25 +8424,19 @@
       <w:pPr>
         <w:pStyle w:val="3"/>
       </w:pPr>
-      <w:bookmarkStart w:id="25" w:name="_Toc527229150"/>
+      <w:bookmarkStart w:id="27" w:name="_Toc527285216"/>
       <w:r>
         <w:rPr>
           <w:rFonts w:hint="eastAsia"/>
         </w:rPr>
-        <w:lastRenderedPageBreak/>
         <w:t>2</w:t>
       </w:r>
       <w:r>
         <w:t>.3.2项目经费限制</w:t>
       </w:r>
-      <w:bookmarkEnd w:id="25"/>
+      <w:bookmarkEnd w:id="27"/>
     </w:p>
     <w:p>
-      <w:pPr>
-        <w:rPr>
-          <w:rFonts w:hint="eastAsia"/>
-        </w:rPr>
-      </w:pPr>
       <w:r>
         <w:rPr>
           <w:rFonts w:hint="eastAsia"/>
@@ -8413,7 +8448,7 @@
       <w:pPr>
         <w:pStyle w:val="3"/>
       </w:pPr>
-      <w:bookmarkStart w:id="26" w:name="_Toc527229151"/>
+      <w:bookmarkStart w:id="28" w:name="_Toc527285217"/>
       <w:r>
         <w:rPr>
           <w:rFonts w:hint="eastAsia"/>
@@ -8423,14 +8458,9 @@
       <w:r>
         <w:t>.3.3所建议系统的运行寿命的最小限制</w:t>
       </w:r>
-      <w:bookmarkEnd w:id="26"/>
+      <w:bookmarkEnd w:id="28"/>
     </w:p>
     <w:p>
-      <w:pPr>
-        <w:rPr>
-          <w:rFonts w:hint="eastAsia"/>
-        </w:rPr>
-      </w:pPr>
       <w:r>
         <w:t>3年</w:t>
       </w:r>
@@ -8439,7 +8469,7 @@
       <w:pPr>
         <w:pStyle w:val="2"/>
       </w:pPr>
-      <w:bookmarkStart w:id="27" w:name="_Toc527229152"/>
+      <w:bookmarkStart w:id="29" w:name="_Toc527285218"/>
       <w:r>
         <w:rPr>
           <w:rFonts w:hint="eastAsia"/>
@@ -8449,7 +8479,7 @@
       <w:r>
         <w:t>.4进行可行性分析的方法</w:t>
       </w:r>
-      <w:bookmarkEnd w:id="27"/>
+      <w:bookmarkEnd w:id="29"/>
     </w:p>
     <w:p>
       <w:r>
@@ -8466,7 +8496,7 @@
       <w:pPr>
         <w:pStyle w:val="1"/>
       </w:pPr>
-      <w:bookmarkStart w:id="28" w:name="_Toc527229153"/>
+      <w:bookmarkStart w:id="30" w:name="_Toc527285219"/>
       <w:r>
         <w:rPr>
           <w:rFonts w:hint="eastAsia"/>
@@ -8479,20 +8509,20 @@
         </w:rPr>
         <w:t>技术可行性</w:t>
       </w:r>
-      <w:bookmarkEnd w:id="28"/>
+      <w:bookmarkEnd w:id="30"/>
     </w:p>
     <w:p>
       <w:pPr>
         <w:pStyle w:val="2"/>
       </w:pPr>
-      <w:bookmarkStart w:id="29" w:name="_Toc527229154"/>
+      <w:bookmarkStart w:id="31" w:name="_Toc527285220"/>
       <w:r>
         <w:t>3</w:t>
       </w:r>
       <w:r>
         <w:t>.1人员</w:t>
       </w:r>
-      <w:bookmarkEnd w:id="29"/>
+      <w:bookmarkEnd w:id="31"/>
     </w:p>
     <w:p>
       <w:r>
@@ -8904,6 +8934,7 @@
                 <w:rFonts w:hint="eastAsia"/>
                 <w:szCs w:val="24"/>
               </w:rPr>
+              <w:lastRenderedPageBreak/>
               <w:t>有一定</w:t>
             </w:r>
             <w:r>
@@ -8979,6 +9010,7 @@
                 <w:rFonts w:hint="eastAsia"/>
                 <w:szCs w:val="24"/>
               </w:rPr>
+              <w:lastRenderedPageBreak/>
               <w:t>徐哲远</w:t>
             </w:r>
           </w:p>
@@ -9186,9 +9218,8 @@
       <w:pPr>
         <w:pStyle w:val="2"/>
       </w:pPr>
-      <w:bookmarkStart w:id="30" w:name="_Toc527229155"/>
-      <w:r>
-        <w:lastRenderedPageBreak/>
+      <w:bookmarkStart w:id="32" w:name="_Toc527285221"/>
+      <w:r>
         <w:t>3</w:t>
       </w:r>
       <w:r>
@@ -9200,7 +9231,7 @@
         </w:rPr>
         <w:t>资源</w:t>
       </w:r>
-      <w:bookmarkEnd w:id="30"/>
+      <w:bookmarkEnd w:id="32"/>
     </w:p>
     <w:p>
       <w:pPr>
@@ -9304,27 +9335,27 @@
       <w:pPr>
         <w:pStyle w:val="2"/>
       </w:pPr>
-      <w:bookmarkStart w:id="31" w:name="_Toc527229156"/>
+      <w:bookmarkStart w:id="33" w:name="_Toc527285222"/>
       <w:r>
         <w:t>3</w:t>
       </w:r>
       <w:r>
         <w:t>.3投资</w:t>
       </w:r>
-      <w:bookmarkEnd w:id="31"/>
+      <w:bookmarkEnd w:id="33"/>
     </w:p>
     <w:p>
       <w:pPr>
         <w:pStyle w:val="3"/>
       </w:pPr>
-      <w:bookmarkStart w:id="32" w:name="_Toc527229157"/>
+      <w:bookmarkStart w:id="34" w:name="_Toc527285223"/>
       <w:r>
         <w:t>3</w:t>
       </w:r>
       <w:r>
         <w:t>.3.1资金</w:t>
       </w:r>
-      <w:bookmarkEnd w:id="32"/>
+      <w:bookmarkEnd w:id="34"/>
     </w:p>
     <w:p>
       <w:r>
@@ -9344,14 +9375,14 @@
       <w:pPr>
         <w:pStyle w:val="3"/>
       </w:pPr>
-      <w:bookmarkStart w:id="33" w:name="_Toc527229158"/>
+      <w:bookmarkStart w:id="35" w:name="_Toc527285224"/>
       <w:r>
         <w:t>3</w:t>
       </w:r>
       <w:r>
         <w:t>.3.2人力</w:t>
       </w:r>
-      <w:bookmarkEnd w:id="33"/>
+      <w:bookmarkEnd w:id="35"/>
     </w:p>
     <w:p>
       <w:r>
@@ -10065,14 +10096,14 @@
       <w:pPr>
         <w:pStyle w:val="2"/>
       </w:pPr>
-      <w:bookmarkStart w:id="34" w:name="_Toc527229159"/>
+      <w:bookmarkStart w:id="36" w:name="_Toc527285225"/>
       <w:r>
         <w:t>3</w:t>
       </w:r>
       <w:r>
         <w:t>.4设备</w:t>
       </w:r>
-      <w:bookmarkEnd w:id="34"/>
+      <w:bookmarkEnd w:id="36"/>
     </w:p>
     <w:p>
       <w:r>
@@ -10126,6 +10157,7 @@
               <w:rPr>
                 <w:rFonts w:hint="eastAsia"/>
               </w:rPr>
+              <w:lastRenderedPageBreak/>
               <w:t>沈启航</w:t>
             </w:r>
           </w:p>
@@ -10384,28 +10416,27 @@
       <w:pPr>
         <w:pStyle w:val="2"/>
       </w:pPr>
-      <w:bookmarkStart w:id="35" w:name="_Toc527229160"/>
-      <w:r>
-        <w:lastRenderedPageBreak/>
+      <w:bookmarkStart w:id="37" w:name="_Toc527285226"/>
+      <w:r>
         <w:t>3</w:t>
       </w:r>
       <w:r>
         <w:t>.5关键技术分析</w:t>
       </w:r>
-      <w:bookmarkEnd w:id="35"/>
+      <w:bookmarkEnd w:id="37"/>
     </w:p>
     <w:p>
       <w:pPr>
         <w:pStyle w:val="3"/>
       </w:pPr>
-      <w:bookmarkStart w:id="36" w:name="_Toc527229161"/>
+      <w:bookmarkStart w:id="38" w:name="_Toc527285227"/>
       <w:r>
         <w:t>3</w:t>
       </w:r>
       <w:r>
         <w:t>.5.1网页后端</w:t>
       </w:r>
-      <w:bookmarkEnd w:id="36"/>
+      <w:bookmarkEnd w:id="38"/>
     </w:p>
     <w:tbl>
       <w:tblPr>
@@ -10733,14 +10764,14 @@
       <w:pPr>
         <w:pStyle w:val="3"/>
       </w:pPr>
-      <w:bookmarkStart w:id="37" w:name="_Toc527229162"/>
+      <w:bookmarkStart w:id="39" w:name="_Toc527285228"/>
       <w:r>
         <w:t>3</w:t>
       </w:r>
       <w:r>
         <w:t>.5.2网页前端</w:t>
       </w:r>
-      <w:bookmarkEnd w:id="37"/>
+      <w:bookmarkEnd w:id="39"/>
     </w:p>
     <w:tbl>
       <w:tblPr>
@@ -11088,14 +11119,15 @@
       <w:pPr>
         <w:pStyle w:val="3"/>
       </w:pPr>
-      <w:bookmarkStart w:id="38" w:name="_Toc527229163"/>
-      <w:r>
+      <w:bookmarkStart w:id="40" w:name="_Toc527285229"/>
+      <w:r>
+        <w:lastRenderedPageBreak/>
         <w:t>3</w:t>
       </w:r>
       <w:r>
         <w:t>.5.3数据库</w:t>
       </w:r>
-      <w:bookmarkEnd w:id="38"/>
+      <w:bookmarkEnd w:id="40"/>
     </w:p>
     <w:tbl>
       <w:tblPr>
@@ -11326,15 +11358,14 @@
       <w:pPr>
         <w:pStyle w:val="3"/>
       </w:pPr>
-      <w:bookmarkStart w:id="39" w:name="_Toc527229164"/>
-      <w:r>
-        <w:lastRenderedPageBreak/>
+      <w:bookmarkStart w:id="41" w:name="_Toc527285230"/>
+      <w:r>
         <w:t>3</w:t>
       </w:r>
       <w:r>
         <w:t>.5.4处理和数据流程</w:t>
       </w:r>
-      <w:bookmarkEnd w:id="39"/>
+      <w:bookmarkEnd w:id="41"/>
     </w:p>
     <w:p>
       <w:r>
@@ -11348,27 +11379,27 @@
       <w:pPr>
         <w:pStyle w:val="2"/>
       </w:pPr>
-      <w:bookmarkStart w:id="40" w:name="_Toc527229165"/>
+      <w:bookmarkStart w:id="42" w:name="_Toc527285231"/>
       <w:r>
         <w:t>3</w:t>
       </w:r>
       <w:r>
         <w:t>.6所建议的系统</w:t>
       </w:r>
-      <w:bookmarkEnd w:id="40"/>
+      <w:bookmarkEnd w:id="42"/>
     </w:p>
     <w:p>
       <w:pPr>
         <w:pStyle w:val="3"/>
       </w:pPr>
-      <w:bookmarkStart w:id="41" w:name="_Toc527229166"/>
+      <w:bookmarkStart w:id="43" w:name="_Toc527285232"/>
       <w:r>
         <w:t>3</w:t>
       </w:r>
       <w:r>
         <w:t>.6.1对所建议的系统的说明</w:t>
       </w:r>
-      <w:bookmarkEnd w:id="41"/>
+      <w:bookmarkEnd w:id="43"/>
     </w:p>
     <w:p>
       <w:pPr>
@@ -11463,11 +11494,6 @@
     </w:p>
     <w:p/>
     <w:p>
-      <w:pPr>
-        <w:rPr>
-          <w:rFonts w:hint="eastAsia"/>
-        </w:rPr>
-      </w:pPr>
       <w:r>
         <w:rPr>
           <w:rFonts w:hint="eastAsia"/>
@@ -11520,14 +11546,15 @@
       <w:pPr>
         <w:pStyle w:val="3"/>
       </w:pPr>
-      <w:bookmarkStart w:id="42" w:name="_Toc527229167"/>
-      <w:r>
+      <w:bookmarkStart w:id="44" w:name="_Toc527285233"/>
+      <w:r>
+        <w:lastRenderedPageBreak/>
         <w:t>3</w:t>
       </w:r>
       <w:r>
         <w:t>.6.2数据流程和处理流程</w:t>
       </w:r>
-      <w:bookmarkEnd w:id="42"/>
+      <w:bookmarkEnd w:id="44"/>
     </w:p>
     <w:p>
       <w:pPr>
@@ -11638,7 +11665,6 @@
           <w:rFonts w:hint="eastAsia"/>
           <w:noProof/>
         </w:rPr>
-        <w:lastRenderedPageBreak/>
         <w:drawing>
           <wp:inline distT="0" distB="0" distL="0" distR="0" wp14:anchorId="46BAF385" wp14:editId="0D1D0A23">
             <wp:extent cx="5274310" cy="1606134"/>
@@ -11725,13 +11751,7 @@
       </w:r>
     </w:p>
     <w:p/>
-    <w:p>
-      <w:pPr>
-        <w:rPr>
-          <w:rFonts w:hint="eastAsia"/>
-        </w:rPr>
-      </w:pPr>
-    </w:p>
+    <w:p/>
     <w:p>
       <w:pPr>
         <w:keepNext/>
@@ -11997,25 +12017,19 @@
         <w:t>系统配置数据，查看用户信息。</w:t>
       </w:r>
     </w:p>
-    <w:p>
-      <w:pPr>
-        <w:rPr>
-          <w:rFonts w:hint="eastAsia"/>
-        </w:rPr>
-      </w:pPr>
-    </w:p>
+    <w:p/>
     <w:p>
       <w:pPr>
         <w:pStyle w:val="3"/>
       </w:pPr>
-      <w:bookmarkStart w:id="43" w:name="_Toc527229168"/>
+      <w:bookmarkStart w:id="45" w:name="_Toc527285234"/>
       <w:r>
         <w:t>3</w:t>
       </w:r>
       <w:r>
         <w:t>.6.3与原系统的比较(若有原系统)</w:t>
       </w:r>
-      <w:bookmarkEnd w:id="43"/>
+      <w:bookmarkEnd w:id="45"/>
     </w:p>
     <w:tbl>
       <w:tblPr>
@@ -12232,26 +12246,246 @@
         </w:tc>
       </w:tr>
     </w:tbl>
+    <w:p/>
     <w:p>
       <w:pPr>
+        <w:pStyle w:val="3"/>
+      </w:pPr>
+      <w:bookmarkStart w:id="46" w:name="_Toc527285235"/>
+      <w:r>
+        <w:t>3</w:t>
+      </w:r>
+      <w:r>
+        <w:t>.6.4影响(或要求)</w:t>
+      </w:r>
+      <w:bookmarkEnd w:id="46"/>
+    </w:p>
+    <w:p>
+      <w:r>
+        <w:tab/>
+      </w:r>
+      <w:r>
         <w:rPr>
           <w:rFonts w:hint="eastAsia"/>
         </w:rPr>
+        <w:t>当代</w:t>
+      </w:r>
+      <w:r>
+        <w:t>网络教育逐渐兴起，网络环境以其广大的覆盖面</w:t>
+      </w:r>
+      <w:r>
+        <w:rPr>
+          <w:rFonts w:hint="eastAsia"/>
+        </w:rPr>
+        <w:t>，</w:t>
+      </w:r>
+      <w:r>
+        <w:t>规范化的管理和简单的访问方式逐渐被</w:t>
+      </w:r>
+      <w:r>
+        <w:rPr>
+          <w:rFonts w:hint="eastAsia"/>
+        </w:rPr>
+        <w:t>教育</w:t>
+      </w:r>
+      <w:r>
+        <w:t>界所重视。</w:t>
+      </w:r>
+      <w:r>
+        <w:rPr>
+          <w:rFonts w:hint="eastAsia"/>
+        </w:rPr>
+        <w:t>通过</w:t>
+      </w:r>
+      <w:r>
+        <w:t>网络进行教学管理将会极大地帮助</w:t>
+      </w:r>
+      <w:r>
+        <w:rPr>
+          <w:rFonts w:hint="eastAsia"/>
+        </w:rPr>
+        <w:t>教育者</w:t>
+      </w:r>
+      <w:r>
+        <w:t>与学生，</w:t>
+      </w:r>
+      <w:r>
+        <w:rPr>
+          <w:rFonts w:hint="eastAsia"/>
+        </w:rPr>
+        <w:t>教育者</w:t>
+      </w:r>
+      <w:r>
+        <w:t>能够更清晰明确</w:t>
+      </w:r>
+      <w:r>
+        <w:rPr>
+          <w:rFonts w:hint="eastAsia"/>
+        </w:rPr>
+        <w:t>地</w:t>
+      </w:r>
+      <w:r>
+        <w:t>管理学生，发布课程文档</w:t>
+      </w:r>
+      <w:r>
+        <w:rPr>
+          <w:rFonts w:hint="eastAsia"/>
+        </w:rPr>
+        <w:t>，</w:t>
+      </w:r>
+      <w:r>
+        <w:t>进行测试</w:t>
+      </w:r>
+      <w:r>
+        <w:rPr>
+          <w:rFonts w:hint="eastAsia"/>
+        </w:rPr>
+        <w:t>；</w:t>
+      </w:r>
+      <w:r>
+        <w:t>学生能更便捷地查看课程文档，进行测试</w:t>
+      </w:r>
+      <w:r>
+        <w:rPr>
+          <w:rFonts w:hint="eastAsia"/>
+        </w:rPr>
+        <w:t>，</w:t>
+      </w:r>
+      <w:r>
+        <w:t>与同学</w:t>
+      </w:r>
+      <w:r>
+        <w:rPr>
+          <w:rFonts w:hint="eastAsia"/>
+        </w:rPr>
+        <w:t>老师</w:t>
+      </w:r>
+      <w:r>
+        <w:t>进行沟通</w:t>
+      </w:r>
+      <w:r>
+        <w:rPr>
+          <w:rFonts w:hint="eastAsia"/>
+        </w:rPr>
+        <w:t>，</w:t>
+      </w:r>
+      <w:r>
+        <w:t>提出问题</w:t>
+      </w:r>
+      <w:r>
+        <w:rPr>
+          <w:rFonts w:hint="eastAsia"/>
+        </w:rPr>
+        <w:t>。</w:t>
+      </w:r>
+    </w:p>
+    <w:p>
+      <w:r>
+        <w:tab/>
+      </w:r>
+      <w:r>
+        <w:rPr>
+          <w:rFonts w:hint="eastAsia"/>
+        </w:rPr>
+        <w:t>网络</w:t>
+      </w:r>
+      <w:r>
+        <w:t>教育管理具有较低的教学成本，更便捷的沟通方式</w:t>
+      </w:r>
+      <w:r>
+        <w:rPr>
+          <w:rFonts w:hint="eastAsia"/>
+        </w:rPr>
+        <w:t>，</w:t>
+      </w:r>
+      <w:r>
+        <w:t>能够拉近教育者和学生之间的距离</w:t>
+      </w:r>
+      <w:r>
+        <w:rPr>
+          <w:rFonts w:hint="eastAsia"/>
+        </w:rPr>
+        <w:t>。</w:t>
+      </w:r>
+      <w:r>
+        <w:t>这种</w:t>
+      </w:r>
+      <w:r>
+        <w:rPr>
+          <w:rFonts w:hint="eastAsia"/>
+        </w:rPr>
+        <w:t>管理</w:t>
+      </w:r>
+      <w:r>
+        <w:t>方式将会成为现代</w:t>
+      </w:r>
+      <w:r>
+        <w:rPr>
+          <w:rFonts w:hint="eastAsia"/>
+        </w:rPr>
+        <w:t>知识</w:t>
+      </w:r>
+      <w:r>
+        <w:t>普及和群体教育的强大助手。</w:t>
+      </w:r>
+    </w:p>
+    <w:p/>
+    <w:p>
+      <w:pPr>
+        <w:pStyle w:val="3"/>
       </w:pPr>
+      <w:bookmarkStart w:id="47" w:name="_Toc527285236"/>
+      <w:r>
+        <w:t>3</w:t>
+      </w:r>
+      <w:r>
+        <w:t>.6.5设备</w:t>
+      </w:r>
+      <w:bookmarkEnd w:id="47"/>
+    </w:p>
+    <w:p>
+      <w:r>
+        <w:tab/>
+      </w:r>
+      <w:r>
+        <w:rPr>
+          <w:rFonts w:hint="eastAsia"/>
+        </w:rPr>
+        <w:t>该系统要求有一个较强的网站服务器，以应对可能发生的同时间大量访问。由于采用</w:t>
+      </w:r>
+      <w:r>
+        <w:t>B/S架构，所以对用户</w:t>
+      </w:r>
+      <w:proofErr w:type="gramStart"/>
+      <w:r>
+        <w:t>端要求</w:t>
+      </w:r>
+      <w:proofErr w:type="gramEnd"/>
+      <w:r>
+        <w:t>不大，但用户设备应至少能联网，并具备适宜的浏览器。</w:t>
+      </w:r>
     </w:p>
     <w:p>
       <w:pPr>
         <w:pStyle w:val="3"/>
       </w:pPr>
-      <w:bookmarkStart w:id="44" w:name="_Toc527229169"/>
-      <w:r>
-        <w:lastRenderedPageBreak/>
+      <w:bookmarkStart w:id="48" w:name="_Toc527285237"/>
+      <w:r>
         <w:t>3</w:t>
       </w:r>
       <w:r>
-        <w:t>.6.4影响(或要求)</w:t>
-      </w:r>
-      <w:bookmarkEnd w:id="44"/>
+        <w:t>.6.</w:t>
+      </w:r>
+      <w:r>
+        <w:rPr>
+          <w:rFonts w:hint="eastAsia"/>
+        </w:rPr>
+        <w:t>6</w:t>
+      </w:r>
+      <w:r>
+        <w:t>开发</w:t>
+      </w:r>
+      <w:bookmarkEnd w:id="48"/>
     </w:p>
     <w:p>
       <w:r>
@@ -12261,10 +12495,10 @@
         <w:rPr>
           <w:rFonts w:hint="eastAsia"/>
         </w:rPr>
-        <w:t>当代</w:t>
-      </w:r>
-      <w:r>
-        <w:t>网络教育逐渐兴起，网络环境以其广大的覆盖面</w:t>
+        <w:t>此</w:t>
+      </w:r>
+      <w:r>
+        <w:t>系统开发遵循瀑布开发模型</w:t>
       </w:r>
       <w:r>
         <w:rPr>
@@ -12273,284 +12507,40 @@
         <w:t>，</w:t>
       </w:r>
       <w:r>
-        <w:t>规范化的管理和简单的访问方式逐渐被</w:t>
+        <w:t>要求开发人员对瀑布开发过程</w:t>
       </w:r>
       <w:r>
         <w:rPr>
           <w:rFonts w:hint="eastAsia"/>
         </w:rPr>
-        <w:t>教育</w:t>
-      </w:r>
-      <w:r>
-        <w:t>界所重视。</w:t>
-      </w:r>
-      <w:r>
-        <w:rPr>
-          <w:rFonts w:hint="eastAsia"/>
-        </w:rPr>
-        <w:t>通过</w:t>
-      </w:r>
-      <w:r>
-        <w:t>网络进行教学管理将会极大地帮助</w:t>
-      </w:r>
-      <w:r>
-        <w:rPr>
-          <w:rFonts w:hint="eastAsia"/>
-        </w:rPr>
-        <w:t>教育者</w:t>
-      </w:r>
-      <w:r>
-        <w:t>与学生，</w:t>
-      </w:r>
-      <w:r>
-        <w:rPr>
-          <w:rFonts w:hint="eastAsia"/>
-        </w:rPr>
-        <w:t>教育者</w:t>
-      </w:r>
-      <w:r>
-        <w:t>能够更清晰明确</w:t>
-      </w:r>
-      <w:r>
-        <w:rPr>
-          <w:rFonts w:hint="eastAsia"/>
-        </w:rPr>
-        <w:t>地</w:t>
-      </w:r>
-      <w:r>
-        <w:t>管理学生，发布课程文档</w:t>
-      </w:r>
-      <w:r>
-        <w:rPr>
-          <w:rFonts w:hint="eastAsia"/>
-        </w:rPr>
-        <w:t>，</w:t>
-      </w:r>
-      <w:r>
-        <w:t>进行测试</w:t>
-      </w:r>
-      <w:r>
-        <w:rPr>
-          <w:rFonts w:hint="eastAsia"/>
-        </w:rPr>
-        <w:t>；</w:t>
-      </w:r>
-      <w:r>
-        <w:t>学生能更便捷地查看课程文档，进行测试</w:t>
-      </w:r>
-      <w:r>
-        <w:rPr>
-          <w:rFonts w:hint="eastAsia"/>
-        </w:rPr>
-        <w:t>，</w:t>
-      </w:r>
-      <w:r>
-        <w:t>与同学</w:t>
-      </w:r>
-      <w:r>
-        <w:rPr>
-          <w:rFonts w:hint="eastAsia"/>
-        </w:rPr>
-        <w:t>老师</w:t>
-      </w:r>
-      <w:r>
-        <w:t>进行沟通</w:t>
-      </w:r>
-      <w:r>
-        <w:rPr>
-          <w:rFonts w:hint="eastAsia"/>
-        </w:rPr>
-        <w:t>，</w:t>
-      </w:r>
-      <w:r>
-        <w:t>提出问题</w:t>
-      </w:r>
-      <w:r>
-        <w:rPr>
-          <w:rFonts w:hint="eastAsia"/>
-        </w:rPr>
-        <w:t>。</w:t>
+        <w:t>具有</w:t>
+      </w:r>
+      <w:r>
+        <w:t>深刻理解。</w:t>
       </w:r>
     </w:p>
-    <w:p>
-      <w:r>
-        <w:tab/>
-      </w:r>
-      <w:r>
-        <w:rPr>
-          <w:rFonts w:hint="eastAsia"/>
-        </w:rPr>
-        <w:t>网络</w:t>
-      </w:r>
-      <w:r>
-        <w:t>教育管理具有较低的教学成本，更便捷的沟通方式</w:t>
-      </w:r>
-      <w:r>
-        <w:rPr>
-          <w:rFonts w:hint="eastAsia"/>
-        </w:rPr>
-        <w:t>，</w:t>
-      </w:r>
-      <w:r>
-        <w:t>能够拉近教育者和学生之间的距离</w:t>
-      </w:r>
-      <w:r>
-        <w:rPr>
-          <w:rFonts w:hint="eastAsia"/>
-        </w:rPr>
-        <w:t>。</w:t>
-      </w:r>
-      <w:r>
-        <w:t>这种</w:t>
-      </w:r>
-      <w:r>
-        <w:rPr>
-          <w:rFonts w:hint="eastAsia"/>
-        </w:rPr>
-        <w:t>管理</w:t>
-      </w:r>
-      <w:r>
-        <w:t>方式将会成为现代</w:t>
-      </w:r>
-      <w:r>
-        <w:rPr>
-          <w:rFonts w:hint="eastAsia"/>
-        </w:rPr>
-        <w:t>知识</w:t>
-      </w:r>
-      <w:r>
-        <w:t>普及和群体教育的强大助手。</w:t>
-      </w:r>
-    </w:p>
-    <w:p>
-      <w:pPr>
-        <w:rPr>
-          <w:rFonts w:hint="eastAsia"/>
-        </w:rPr>
-      </w:pPr>
-    </w:p>
+    <w:p/>
     <w:p>
       <w:pPr>
         <w:pStyle w:val="3"/>
       </w:pPr>
-      <w:bookmarkStart w:id="45" w:name="_Toc527229170"/>
+      <w:bookmarkStart w:id="49" w:name="_Toc527285238"/>
       <w:r>
         <w:t>3</w:t>
       </w:r>
       <w:r>
-        <w:t>.6.5设备</w:t>
-      </w:r>
-      <w:bookmarkEnd w:id="45"/>
-    </w:p>
-    <w:p>
-      <w:pPr>
+        <w:t>.6.</w:t>
+      </w:r>
+      <w:r>
         <w:rPr>
           <w:rFonts w:hint="eastAsia"/>
         </w:rPr>
-      </w:pPr>
-      <w:r>
-        <w:tab/>
-      </w:r>
-      <w:r>
-        <w:rPr>
-          <w:rFonts w:hint="eastAsia"/>
-        </w:rPr>
-        <w:t>该系统要求有一个较强的网站服务器，以应对可能发生的同时间大量访问。由于采用</w:t>
-      </w:r>
-      <w:r>
-        <w:t>B/S架构，所以对用户</w:t>
-      </w:r>
-      <w:proofErr w:type="gramStart"/>
-      <w:r>
-        <w:t>端要求</w:t>
-      </w:r>
-      <w:proofErr w:type="gramEnd"/>
-      <w:r>
-        <w:t>不大，但用户设备应至少能联网，并具备适宜的浏览器。</w:t>
-      </w:r>
-    </w:p>
-    <w:p>
-      <w:pPr>
-        <w:pStyle w:val="3"/>
-      </w:pPr>
-      <w:bookmarkStart w:id="46" w:name="_Toc527229171"/>
-      <w:r>
-        <w:t>3</w:t>
-      </w:r>
-      <w:r>
-        <w:t>.6.</w:t>
-      </w:r>
-      <w:r>
-        <w:rPr>
-          <w:rFonts w:hint="eastAsia"/>
-        </w:rPr>
-        <w:t>6</w:t>
-      </w:r>
-      <w:r>
-        <w:t>开发</w:t>
-      </w:r>
-      <w:bookmarkEnd w:id="46"/>
-    </w:p>
-    <w:p>
-      <w:r>
-        <w:tab/>
-      </w:r>
-      <w:r>
-        <w:rPr>
-          <w:rFonts w:hint="eastAsia"/>
-        </w:rPr>
-        <w:t>此</w:t>
-      </w:r>
-      <w:r>
-        <w:t>系统开发遵循瀑布开发模型</w:t>
-      </w:r>
-      <w:r>
-        <w:rPr>
-          <w:rFonts w:hint="eastAsia"/>
-        </w:rPr>
-        <w:t>，</w:t>
-      </w:r>
-      <w:r>
-        <w:t>要求开发人员对瀑布开发过程</w:t>
-      </w:r>
-      <w:r>
-        <w:rPr>
-          <w:rFonts w:hint="eastAsia"/>
-        </w:rPr>
-        <w:t>具有</w:t>
-      </w:r>
-      <w:r>
-        <w:t>深刻理解。</w:t>
-      </w:r>
-    </w:p>
-    <w:p>
-      <w:pPr>
-        <w:rPr>
-          <w:rFonts w:hint="eastAsia"/>
-        </w:rPr>
-      </w:pPr>
-    </w:p>
-    <w:p>
-      <w:pPr>
-        <w:pStyle w:val="3"/>
-      </w:pPr>
-      <w:bookmarkStart w:id="47" w:name="_Toc527229172"/>
-      <w:r>
-        <w:t>3</w:t>
-      </w:r>
-      <w:r>
-        <w:t>.6.</w:t>
-      </w:r>
-      <w:r>
-        <w:rPr>
-          <w:rFonts w:hint="eastAsia"/>
-        </w:rPr>
         <w:t>7</w:t>
       </w:r>
       <w:r>
         <w:t>环境</w:t>
       </w:r>
-      <w:bookmarkEnd w:id="47"/>
+      <w:bookmarkEnd w:id="49"/>
     </w:p>
     <w:p>
       <w:r>
@@ -12629,6 +12619,7 @@
         <w:rPr>
           <w:rFonts w:hint="eastAsia"/>
         </w:rPr>
+        <w:lastRenderedPageBreak/>
         <w:t>Photoshop</w:t>
       </w:r>
       <w:r>
@@ -12658,18 +12649,12 @@
         <w:t>原型工具</w:t>
       </w:r>
     </w:p>
-    <w:p>
-      <w:pPr>
-        <w:rPr>
-          <w:rFonts w:hint="eastAsia"/>
-        </w:rPr>
-      </w:pPr>
-    </w:p>
+    <w:p/>
     <w:p>
       <w:pPr>
         <w:pStyle w:val="3"/>
       </w:pPr>
-      <w:bookmarkStart w:id="48" w:name="_Toc527229173"/>
+      <w:bookmarkStart w:id="50" w:name="_Toc527285239"/>
       <w:r>
         <w:t>3</w:t>
       </w:r>
@@ -12685,7 +12670,7 @@
       <w:r>
         <w:t>局限性</w:t>
       </w:r>
-      <w:bookmarkEnd w:id="48"/>
+      <w:bookmarkEnd w:id="50"/>
     </w:p>
     <w:p>
       <w:r>
@@ -12746,39 +12731,85 @@
         <w:t>在速度和安全性上需要花费巨大的成本；</w:t>
       </w:r>
     </w:p>
+    <w:p/>
     <w:p>
       <w:pPr>
+        <w:pStyle w:val="1"/>
+      </w:pPr>
+      <w:bookmarkStart w:id="51" w:name="_Toc527285240"/>
+      <w:r>
         <w:rPr>
           <w:rFonts w:hint="eastAsia"/>
         </w:rPr>
-      </w:pPr>
+        <w:t>4</w:t>
+      </w:r>
+      <w:r>
+        <w:rPr>
+          <w:rFonts w:hint="eastAsia"/>
+        </w:rPr>
+        <w:t>法律可行性</w:t>
+      </w:r>
+      <w:bookmarkEnd w:id="51"/>
+    </w:p>
+    <w:p>
+      <w:r>
+        <w:tab/>
+      </w:r>
+      <w:r>
+        <w:rPr>
+          <w:rFonts w:hint="eastAsia"/>
+        </w:rPr>
+        <w:t>由于本项目的服务器以及软件还有网站资源</w:t>
+      </w:r>
+      <w:proofErr w:type="gramStart"/>
+      <w:r>
+        <w:rPr>
+          <w:rFonts w:hint="eastAsia"/>
+        </w:rPr>
+        <w:t>均项目</w:t>
+      </w:r>
+      <w:proofErr w:type="gramEnd"/>
+      <w:r>
+        <w:rPr>
+          <w:rFonts w:hint="eastAsia"/>
+        </w:rPr>
+        <w:t>委托者提供，开发过程中所使用软件及工具皆为正版或试用版，所以本项目在法律因素上并不存在侵犯版权等行为。且本项目可能并不会涉及到盈利部分，所以出现违法问题可能性极小。</w:t>
+      </w:r>
+      <w:r>
+        <w:t>开发过程中软件及其他主要资源由项目委托者提供。本团队不承担法律责任</w:t>
+      </w:r>
     </w:p>
     <w:p>
       <w:pPr>
         <w:pStyle w:val="1"/>
       </w:pPr>
-      <w:bookmarkStart w:id="49" w:name="_Toc527229174"/>
+      <w:bookmarkStart w:id="52" w:name="_Toc527285241"/>
       <w:r>
         <w:rPr>
           <w:rFonts w:hint="eastAsia"/>
         </w:rPr>
-        <w:lastRenderedPageBreak/>
-        <w:t>4</w:t>
+        <w:t>5</w:t>
       </w:r>
       <w:r>
         <w:rPr>
           <w:rFonts w:hint="eastAsia"/>
         </w:rPr>
-        <w:t>法律可行性</w:t>
-      </w:r>
-      <w:bookmarkEnd w:id="49"/>
+        <w:t>用户操作可行性</w:t>
+      </w:r>
+      <w:bookmarkEnd w:id="52"/>
     </w:p>
     <w:p>
-      <w:pPr>
+      <w:r>
+        <w:tab/>
+      </w:r>
+      <w:r>
         <w:rPr>
           <w:rFonts w:hint="eastAsia"/>
         </w:rPr>
-      </w:pPr>
+        <w:t>该网站主要面对的用户大致可以分为三类：教师（在该网站有申请开课的用户），注册学生（在该网站没有申请开设任何课程的用户），游客（未登陆注册用户）。</w:t>
+      </w:r>
+    </w:p>
+    <w:p>
       <w:r>
         <w:tab/>
       </w:r>
@@ -12786,90 +12817,27 @@
         <w:rPr>
           <w:rFonts w:hint="eastAsia"/>
         </w:rPr>
-        <w:t>由于本项目的服务器以及软件还有网站资源</w:t>
-      </w:r>
-      <w:proofErr w:type="gramStart"/>
-      <w:r>
-        <w:rPr>
-          <w:rFonts w:hint="eastAsia"/>
-        </w:rPr>
-        <w:t>均项目</w:t>
-      </w:r>
-      <w:proofErr w:type="gramEnd"/>
-      <w:r>
-        <w:rPr>
-          <w:rFonts w:hint="eastAsia"/>
-        </w:rPr>
-        <w:t>委托者提供，开发过程中所使用软件及工具皆为正版或试用版，所以本项目在法律因素上并不存在侵犯版权等行为。且本项目可能并不会涉及到盈利部分，所以出现违法问题可能性极小。</w:t>
-      </w:r>
-      <w:r>
-        <w:t>开发过程中软件及其他主要资源由项目委托者提供。本团队不承担法律责任</w:t>
+        <w:t>项目开发的目标应是具有正常交互能力的网站，而上述三类人群都具有基本使用网站的能力，故本项目具有操作可行性。</w:t>
       </w:r>
     </w:p>
     <w:p>
       <w:pPr>
         <w:pStyle w:val="1"/>
       </w:pPr>
-      <w:bookmarkStart w:id="50" w:name="_Toc527229175"/>
+      <w:bookmarkStart w:id="53" w:name="_Toc527285242"/>
       <w:r>
         <w:rPr>
           <w:rFonts w:hint="eastAsia"/>
         </w:rPr>
-        <w:t>5</w:t>
+        <w:t>6</w:t>
       </w:r>
       <w:r>
         <w:rPr>
           <w:rFonts w:hint="eastAsia"/>
         </w:rPr>
-        <w:t>用户操作可行性</w:t>
-      </w:r>
-      <w:bookmarkEnd w:id="50"/>
-    </w:p>
-    <w:p>
-      <w:r>
-        <w:tab/>
-      </w:r>
-      <w:r>
-        <w:rPr>
-          <w:rFonts w:hint="eastAsia"/>
-        </w:rPr>
-        <w:t>该网站主要面对的用户大致可以分为三类：教师（在该网站有申请开课的用户），注册学生（在该网站没有申请开设任何课程的用户），游客（未登陆注册用户）。</w:t>
-      </w:r>
-    </w:p>
-    <w:p>
-      <w:pPr>
-        <w:rPr>
-          <w:rFonts w:hint="eastAsia"/>
-        </w:rPr>
-      </w:pPr>
-      <w:r>
-        <w:tab/>
-      </w:r>
-      <w:r>
-        <w:rPr>
-          <w:rFonts w:hint="eastAsia"/>
-        </w:rPr>
-        <w:t>项目开发的目标应是具有正常交互能力的网站，而上述三类人群都具有基本使用网站的能力，故本项目具有操作可行性。</w:t>
-      </w:r>
-    </w:p>
-    <w:p>
-      <w:pPr>
-        <w:pStyle w:val="1"/>
-      </w:pPr>
-      <w:bookmarkStart w:id="51" w:name="_Toc527229176"/>
-      <w:r>
-        <w:rPr>
-          <w:rFonts w:hint="eastAsia"/>
-        </w:rPr>
-        <w:t>6</w:t>
-      </w:r>
-      <w:r>
-        <w:rPr>
-          <w:rFonts w:hint="eastAsia"/>
-        </w:rPr>
         <w:t>项目干系人</w:t>
       </w:r>
-      <w:bookmarkEnd w:id="51"/>
+      <w:bookmarkEnd w:id="53"/>
     </w:p>
     <w:tbl>
       <w:tblPr>
@@ -13593,11 +13561,12 @@
       <w:pPr>
         <w:pStyle w:val="1"/>
       </w:pPr>
-      <w:bookmarkStart w:id="52" w:name="_Toc527229177"/>
+      <w:bookmarkStart w:id="54" w:name="_Toc527285243"/>
       <w:r>
         <w:rPr>
           <w:rFonts w:hint="eastAsia"/>
         </w:rPr>
+        <w:lastRenderedPageBreak/>
         <w:t>7</w:t>
       </w:r>
       <w:r>
@@ -13606,13 +13575,13 @@
         </w:rPr>
         <w:t>项目风险</w:t>
       </w:r>
-      <w:bookmarkEnd w:id="52"/>
+      <w:bookmarkEnd w:id="54"/>
     </w:p>
     <w:p>
       <w:pPr>
         <w:pStyle w:val="2"/>
       </w:pPr>
-      <w:bookmarkStart w:id="53" w:name="_Toc527229178"/>
+      <w:bookmarkStart w:id="55" w:name="_Toc527285244"/>
       <w:r>
         <w:rPr>
           <w:rFonts w:hint="eastAsia"/>
@@ -13622,7 +13591,7 @@
       <w:r>
         <w:t>.1项目风险类别定义</w:t>
       </w:r>
-      <w:bookmarkEnd w:id="53"/>
+      <w:bookmarkEnd w:id="55"/>
     </w:p>
     <w:tbl>
       <w:tblPr>
@@ -13764,7 +13733,6 @@
               <w:rPr>
                 <w:rFonts w:hint="eastAsia"/>
               </w:rPr>
-              <w:lastRenderedPageBreak/>
               <w:t>结构风险</w:t>
             </w:r>
           </w:p>
@@ -13848,18 +13816,12 @@
         </w:tc>
       </w:tr>
     </w:tbl>
-    <w:p>
-      <w:pPr>
-        <w:rPr>
-          <w:rFonts w:hint="eastAsia"/>
-        </w:rPr>
-      </w:pPr>
-    </w:p>
+    <w:p/>
     <w:p>
       <w:pPr>
         <w:pStyle w:val="2"/>
       </w:pPr>
-      <w:bookmarkStart w:id="54" w:name="_Toc527229179"/>
+      <w:bookmarkStart w:id="56" w:name="_Toc527285245"/>
       <w:r>
         <w:rPr>
           <w:rFonts w:hint="eastAsia"/>
@@ -13869,7 +13831,7 @@
       <w:r>
         <w:t>.2项目风险概率和影响定义</w:t>
       </w:r>
-      <w:bookmarkEnd w:id="54"/>
+      <w:bookmarkEnd w:id="56"/>
     </w:p>
     <w:tbl>
       <w:tblPr>
@@ -14539,18 +14501,12 @@
         </w:tc>
       </w:tr>
     </w:tbl>
-    <w:p>
-      <w:pPr>
-        <w:rPr>
-          <w:rFonts w:hint="eastAsia"/>
-        </w:rPr>
-      </w:pPr>
-    </w:p>
+    <w:p/>
     <w:p>
       <w:pPr>
         <w:pStyle w:val="2"/>
       </w:pPr>
-      <w:bookmarkStart w:id="55" w:name="_Toc527229180"/>
+      <w:bookmarkStart w:id="57" w:name="_Toc527285246"/>
       <w:r>
         <w:rPr>
           <w:rFonts w:hint="eastAsia"/>
@@ -14560,7 +14516,7 @@
       <w:r>
         <w:t>.3项目风险状态定义</w:t>
       </w:r>
-      <w:bookmarkEnd w:id="55"/>
+      <w:bookmarkEnd w:id="57"/>
     </w:p>
     <w:p>
       <w:r>
@@ -14570,28 +14526,23 @@
         <w:t>TBD</w:t>
       </w:r>
     </w:p>
-    <w:p>
-      <w:pPr>
-        <w:rPr>
-          <w:rFonts w:hint="eastAsia"/>
-        </w:rPr>
-      </w:pPr>
-    </w:p>
+    <w:p/>
     <w:p>
       <w:pPr>
         <w:pStyle w:val="2"/>
       </w:pPr>
-      <w:bookmarkStart w:id="56" w:name="_Toc527229181"/>
+      <w:bookmarkStart w:id="58" w:name="_Toc527285247"/>
       <w:r>
         <w:rPr>
           <w:rFonts w:hint="eastAsia"/>
         </w:rPr>
+        <w:lastRenderedPageBreak/>
         <w:t>7</w:t>
       </w:r>
       <w:r>
         <w:t>.4风险评估</w:t>
       </w:r>
-      <w:bookmarkEnd w:id="56"/>
+      <w:bookmarkEnd w:id="58"/>
     </w:p>
     <w:tbl>
       <w:tblPr>
@@ -15362,7 +15313,6 @@
                 <w:color w:val="000000"/>
                 <w:szCs w:val="21"/>
               </w:rPr>
-              <w:lastRenderedPageBreak/>
               <w:t>没有及时关注组内最新消息安排</w:t>
             </w:r>
           </w:p>
@@ -16181,18 +16131,12 @@
         </w:tc>
       </w:tr>
     </w:tbl>
-    <w:p>
-      <w:pPr>
-        <w:rPr>
-          <w:rFonts w:hint="eastAsia"/>
-        </w:rPr>
-      </w:pPr>
-    </w:p>
+    <w:p/>
     <w:p>
       <w:pPr>
         <w:pStyle w:val="2"/>
       </w:pPr>
-      <w:bookmarkStart w:id="57" w:name="_Toc527229182"/>
+      <w:bookmarkStart w:id="59" w:name="_Toc527285248"/>
       <w:r>
         <w:rPr>
           <w:rFonts w:hint="eastAsia"/>
@@ -16202,7 +16146,7 @@
       <w:r>
         <w:t>.5风险控制</w:t>
       </w:r>
-      <w:bookmarkEnd w:id="57"/>
+      <w:bookmarkEnd w:id="59"/>
     </w:p>
     <w:tbl>
       <w:tblPr>
@@ -17052,6 +16996,7 @@
               <w:rPr>
                 <w:rFonts w:hint="eastAsia"/>
               </w:rPr>
+              <w:lastRenderedPageBreak/>
               <w:t>用户</w:t>
             </w:r>
             <w:r>
@@ -17131,273 +17076,149 @@
         </w:tc>
       </w:tr>
     </w:tbl>
+    <w:p/>
     <w:p>
       <w:pPr>
+        <w:pStyle w:val="1"/>
+      </w:pPr>
+      <w:bookmarkStart w:id="60" w:name="_Toc527285249"/>
+      <w:r>
         <w:rPr>
           <w:rFonts w:hint="eastAsia"/>
         </w:rPr>
+        <w:t>8</w:t>
+      </w:r>
+      <w:r>
+        <w:rPr>
+          <w:rFonts w:hint="eastAsia"/>
+        </w:rPr>
+        <w:t>其他与项目有关的问题</w:t>
+      </w:r>
+      <w:bookmarkEnd w:id="60"/>
+    </w:p>
+    <w:p>
+      <w:r>
+        <w:rPr>
+          <w:rFonts w:hint="eastAsia"/>
+        </w:rPr>
+        <w:t>未来可能的变化。</w:t>
+      </w:r>
+    </w:p>
+    <w:p/>
+    <w:p>
+      <w:pPr>
+        <w:pStyle w:val="1"/>
       </w:pPr>
+      <w:bookmarkStart w:id="61" w:name="_Toc527285250"/>
+      <w:r>
+        <w:rPr>
+          <w:rFonts w:hint="eastAsia"/>
+        </w:rPr>
+        <w:t>9</w:t>
+      </w:r>
+      <w:r>
+        <w:rPr>
+          <w:rFonts w:hint="eastAsia"/>
+        </w:rPr>
+        <w:t>可行性分析报告总结</w:t>
+      </w:r>
+      <w:bookmarkEnd w:id="61"/>
+    </w:p>
+    <w:p>
+      <w:pPr>
+        <w:ind w:left="420"/>
+      </w:pPr>
+      <w:r>
+        <w:rPr>
+          <w:rFonts w:hint="eastAsia"/>
+        </w:rPr>
+        <w:t>一、</w:t>
+      </w:r>
+      <w:r>
+        <w:rPr>
+          <w:rFonts w:hint="eastAsia"/>
+        </w:rPr>
+        <w:t>技术可行性方面，开发人员共有：前端开发人员2名，后端开发人员3名，版本控制人员1名以及项目经理1名，都有一定的独立开发能力、代码能力以及开发设备。</w:t>
+      </w:r>
+    </w:p>
+    <w:p>
+      <w:pPr>
+        <w:ind w:left="420"/>
+      </w:pPr>
+      <w:r>
+        <w:rPr>
+          <w:rFonts w:hint="eastAsia"/>
+        </w:rPr>
+        <w:t>二、</w:t>
+      </w:r>
+      <w:r>
+        <w:rPr>
+          <w:rFonts w:hint="eastAsia"/>
+        </w:rPr>
+        <w:t>法律可行性上，本项目未涉及侵权、违法等相关行为。</w:t>
+      </w:r>
+    </w:p>
+    <w:p>
+      <w:pPr>
+        <w:ind w:left="420"/>
+      </w:pPr>
+      <w:r>
+        <w:rPr>
+          <w:rFonts w:hint="eastAsia"/>
+        </w:rPr>
+        <w:t>三、</w:t>
+      </w:r>
+      <w:r>
+        <w:rPr>
+          <w:rFonts w:hint="eastAsia"/>
+        </w:rPr>
+        <w:t>用户操作可行性方面，我们对不同的用户群体（教师、学生、管理员等）有不同的功能设计，可以满足各方需求。用户基本上都是有一定电脑基础的，浏览操作简单的网页界面应该是没有问题的。</w:t>
+      </w:r>
+    </w:p>
+    <w:p>
+      <w:pPr>
+        <w:ind w:left="420"/>
+      </w:pPr>
+      <w:r>
+        <w:rPr>
+          <w:rFonts w:hint="eastAsia"/>
+        </w:rPr>
+        <w:t>四、</w:t>
+      </w:r>
+      <w:r>
+        <w:rPr>
+          <w:rFonts w:hint="eastAsia"/>
+        </w:rPr>
+        <w:t>通过对市场的预测分析以及根据该网站的完成度和软件需求和项目管理课程的重要性可以推测该网站可以在上课期间可以达到稳定的浏览人数。</w:t>
+      </w:r>
+    </w:p>
+    <w:p>
+      <w:pPr>
+        <w:ind w:firstLine="420"/>
+      </w:pPr>
+      <w:r>
+        <w:rPr>
+          <w:rFonts w:hint="eastAsia"/>
+        </w:rPr>
+        <w:t>综上所述：该项目是可行的。</w:t>
+      </w:r>
     </w:p>
     <w:p>
       <w:pPr>
         <w:pStyle w:val="1"/>
       </w:pPr>
-      <w:bookmarkStart w:id="58" w:name="_Toc527229183"/>
+      <w:bookmarkStart w:id="62" w:name="_Toc527285251"/>
       <w:r>
         <w:rPr>
           <w:rFonts w:hint="eastAsia"/>
         </w:rPr>
-        <w:t>8</w:t>
+        <w:t>1</w:t>
       </w:r>
       <w:r>
         <w:rPr>
           <w:rFonts w:hint="eastAsia"/>
         </w:rPr>
-        <w:t>其他与项目有关的问题</w:t>
-      </w:r>
-      <w:bookmarkEnd w:id="58"/>
-    </w:p>
-    <w:p>
-      <w:r>
-        <w:rPr>
-          <w:rFonts w:hint="eastAsia"/>
-        </w:rPr>
-        <w:t>未来</w:t>
-      </w:r>
-      <w:bookmarkStart w:id="59" w:name="_GoBack"/>
-      <w:bookmarkEnd w:id="59"/>
-      <w:r>
-        <w:rPr>
-          <w:rFonts w:hint="eastAsia"/>
-        </w:rPr>
-        <w:t>可能的变化。</w:t>
-      </w:r>
-    </w:p>
-    <w:p>
-      <w:pPr>
-        <w:rPr>
-          <w:rFonts w:hint="eastAsia"/>
-        </w:rPr>
-      </w:pPr>
-    </w:p>
-    <w:p>
-      <w:pPr>
-        <w:pStyle w:val="1"/>
-      </w:pPr>
-      <w:bookmarkStart w:id="60" w:name="_Toc527229184"/>
-      <w:r>
-        <w:rPr>
-          <w:rFonts w:hint="eastAsia"/>
-        </w:rPr>
-        <w:lastRenderedPageBreak/>
-        <w:t>9</w:t>
-      </w:r>
-      <w:r>
-        <w:rPr>
-          <w:rFonts w:hint="eastAsia"/>
-        </w:rPr>
-        <w:t>可行性分析报告总结</w:t>
-      </w:r>
-      <w:bookmarkEnd w:id="60"/>
-    </w:p>
-    <w:p>
-      <w:pPr>
-        <w:ind w:left="420"/>
-      </w:pPr>
-      <w:r>
-        <w:rPr>
-          <w:rFonts w:hint="eastAsia"/>
-        </w:rPr>
-        <w:t>一、</w:t>
-      </w:r>
-      <w:r>
-        <w:rPr>
-          <w:rFonts w:hint="eastAsia"/>
-        </w:rPr>
-        <w:t>技术可行性方面，开发人员共有：前端开发人员2名，后端开发人员3名，版本控制人员1名以及项目经理1名，都有一定的独立开发能力、代码能力以及开发设备。</w:t>
-      </w:r>
-    </w:p>
-    <w:p>
-      <w:pPr>
-        <w:ind w:left="420"/>
-      </w:pPr>
-      <w:r>
-        <w:rPr>
-          <w:rFonts w:hint="eastAsia"/>
-        </w:rPr>
-        <w:t>二、</w:t>
-      </w:r>
-      <w:r>
-        <w:rPr>
-          <w:rFonts w:hint="eastAsia"/>
-        </w:rPr>
-        <w:t>法律可行性上，本项目未涉及侵权、违法等相关行为。</w:t>
-      </w:r>
-    </w:p>
-    <w:p>
-      <w:pPr>
-        <w:ind w:left="420"/>
-      </w:pPr>
-      <w:r>
-        <w:rPr>
-          <w:rFonts w:hint="eastAsia"/>
-        </w:rPr>
-        <w:t>三、</w:t>
-      </w:r>
-      <w:r>
-        <w:rPr>
-          <w:rFonts w:hint="eastAsia"/>
-        </w:rPr>
-        <w:t>用户操作可行性方面，我们对不同的用户群体（教师、学生、管理员等）有不同的功能设计，可以满足各方需求。用户基本上都是有一定电脑基础的，浏览操作简单的网页界面应该是没有问题的。</w:t>
-      </w:r>
-    </w:p>
-    <w:p>
-      <w:pPr>
-        <w:ind w:left="420"/>
-        <w:rPr>
-          <w:rFonts w:hint="eastAsia"/>
-        </w:rPr>
-      </w:pPr>
-      <w:r>
-        <w:rPr>
-          <w:rFonts w:hint="eastAsia"/>
-        </w:rPr>
-        <w:t>四、</w:t>
-      </w:r>
-      <w:r>
-        <w:rPr>
-          <w:rFonts w:hint="eastAsia"/>
-        </w:rPr>
-        <w:t>通过对市场的预测分析以及根据该网站的完成度和软件需求和项目管理课程的重要性可以推测该网站可以在上课期间可以达到稳定的浏览人数。</w:t>
-      </w:r>
-    </w:p>
-    <w:p>
-      <w:pPr>
-        <w:ind w:firstLine="420"/>
-        <w:rPr>
-          <w:rFonts w:hint="eastAsia"/>
-        </w:rPr>
-      </w:pPr>
-      <w:r>
-        <w:rPr>
-          <w:rFonts w:hint="eastAsia"/>
-        </w:rPr>
-        <w:t>综上所述：该项目是可行的。</w:t>
-      </w:r>
-    </w:p>
-    <w:p>
-      <w:pPr>
-        <w:pStyle w:val="1"/>
-      </w:pPr>
-      <w:bookmarkStart w:id="61" w:name="_Toc527229185"/>
-      <w:r>
-        <w:rPr>
-          <w:rFonts w:hint="eastAsia"/>
-        </w:rPr>
-        <w:t>10</w:t>
-      </w:r>
-      <w:r>
-        <w:rPr>
-          <w:rFonts w:hint="eastAsia"/>
-        </w:rPr>
-        <w:t>参考文献</w:t>
-      </w:r>
-      <w:bookmarkEnd w:id="61"/>
-    </w:p>
-    <w:p>
-      <w:r>
-        <w:t>[1]</w:t>
-      </w:r>
-      <w:r>
-        <w:tab/>
-      </w:r>
-      <w:r>
-        <w:t>C2-PRD-项目描述-201</w:t>
-      </w:r>
-      <w:r>
-        <w:rPr>
-          <w:rFonts w:hint="eastAsia"/>
-        </w:rPr>
-        <w:t>8</w:t>
-      </w:r>
-    </w:p>
-    <w:p>
-      <w:r>
-        <w:t>[</w:t>
-      </w:r>
-      <w:r>
-        <w:rPr>
-          <w:rFonts w:hint="eastAsia"/>
-        </w:rPr>
-        <w:t>2</w:t>
-      </w:r>
-      <w:r>
-        <w:t>]</w:t>
-      </w:r>
-      <w:r>
-        <w:tab/>
-      </w:r>
-      <w:r>
-        <w:t xml:space="preserve">张海藩,牟永敏.软件工程导论（第六版） </w:t>
-      </w:r>
-    </w:p>
-    <w:p>
-      <w:r>
-        <w:t>[</w:t>
-      </w:r>
-      <w:r>
-        <w:rPr>
-          <w:rFonts w:hint="eastAsia"/>
-        </w:rPr>
-        <w:t>3</w:t>
-      </w:r>
-      <w:r>
-        <w:t>]</w:t>
-      </w:r>
-      <w:r>
-        <w:tab/>
-      </w:r>
-      <w:r>
-        <w:t>GB+T-8567-2006.国标《计算机软件文档编制规范》</w:t>
-      </w:r>
-    </w:p>
-    <w:p>
-      <w:r>
-        <w:t>[</w:t>
-      </w:r>
-      <w:r>
-        <w:rPr>
-          <w:rFonts w:hint="eastAsia"/>
-        </w:rPr>
-        <w:t>4</w:t>
-      </w:r>
-      <w:r>
-        <w:t>]</w:t>
-      </w:r>
-      <w:r>
-        <w:tab/>
-      </w:r>
-      <w:r>
-        <w:t>GB/T19000—2008/ISO9000.国标《质量管理体系 基础和术语》</w:t>
-      </w:r>
-    </w:p>
-    <w:p>
-      <w:pPr>
-        <w:rPr>
-          <w:rFonts w:hint="eastAsia"/>
-        </w:rPr>
-      </w:pPr>
-    </w:p>
-    <w:p>
-      <w:pPr>
-        <w:pStyle w:val="1"/>
-      </w:pPr>
-      <w:bookmarkStart w:id="62" w:name="_Toc527229186"/>
-      <w:r>
-        <w:rPr>
-          <w:rFonts w:hint="eastAsia"/>
-        </w:rPr>
-        <w:t>11</w:t>
+        <w:t>0</w:t>
       </w:r>
       <w:r>
         <w:rPr>
@@ -17447,6 +17268,7 @@
         <w:docPartUnique/>
       </w:docPartObj>
     </w:sdtPr>
+    <w:sdtEndPr/>
     <w:sdtContent>
       <w:sdt>
         <w:sdtPr>
@@ -17456,6 +17278,7 @@
             <w:docPartUnique/>
           </w:docPartObj>
         </w:sdtPr>
+        <w:sdtEndPr/>
         <w:sdtContent>
           <w:p>
             <w:pPr>
@@ -17804,6 +17627,7 @@
     <w:lsdException w:name="HTML Sample" w:semiHidden="1" w:unhideWhenUsed="1"/>
     <w:lsdException w:name="HTML Typewriter" w:semiHidden="1" w:unhideWhenUsed="1"/>
     <w:lsdException w:name="HTML Variable" w:semiHidden="1" w:unhideWhenUsed="1"/>
+    <w:lsdException w:name="Normal Table" w:semiHidden="1" w:unhideWhenUsed="1"/>
     <w:lsdException w:name="annotation subject" w:semiHidden="1" w:unhideWhenUsed="1"/>
     <w:lsdException w:name="No List" w:semiHidden="1" w:unhideWhenUsed="1"/>
     <w:lsdException w:name="Outline List 1" w:semiHidden="1" w:unhideWhenUsed="1"/>
@@ -17847,8 +17671,10 @@
     <w:lsdException w:name="Table Elegant" w:semiHidden="1" w:unhideWhenUsed="1"/>
     <w:lsdException w:name="Table Professional" w:semiHidden="1" w:unhideWhenUsed="1"/>
     <w:lsdException w:name="Table Subtle 1" w:semiHidden="1" w:unhideWhenUsed="1"/>
+    <w:lsdException w:name="Table Subtle 2" w:semiHidden="1" w:unhideWhenUsed="1"/>
     <w:lsdException w:name="Table Web 1" w:semiHidden="1" w:unhideWhenUsed="1"/>
     <w:lsdException w:name="Table Web 2" w:semiHidden="1" w:unhideWhenUsed="1"/>
+    <w:lsdException w:name="Table Web 3" w:semiHidden="1" w:unhideWhenUsed="1"/>
     <w:lsdException w:name="Balloon Text" w:semiHidden="1" w:unhideWhenUsed="1"/>
     <w:lsdException w:name="Table Grid" w:uiPriority="39"/>
     <w:lsdException w:name="Table Theme" w:semiHidden="1" w:unhideWhenUsed="1"/>
@@ -18151,6 +17977,7 @@
   <w:style w:type="character" w:default="1" w:styleId="a0">
     <w:name w:val="Default Paragraph Font"/>
     <w:uiPriority w:val="1"/>
+    <w:semiHidden/>
     <w:unhideWhenUsed/>
   </w:style>
   <w:style w:type="table" w:default="1" w:styleId="a1">
@@ -18699,7 +18526,7 @@
 </file>
 
 <file path=customXml/itemProps1.xml><?xml version="1.0" encoding="utf-8"?>
-<ds:datastoreItem xmlns:ds="http://schemas.openxmlformats.org/officeDocument/2006/customXml" ds:itemID="{DB699F53-A1F7-4325-A3BD-795C2F5CD1E4}">
+<ds:datastoreItem xmlns:ds="http://schemas.openxmlformats.org/officeDocument/2006/customXml" ds:itemID="{D76D7DD3-C9B4-4E23-8718-9695106304CF}">
   <ds:schemaRefs>
     <ds:schemaRef ds:uri="http://schemas.openxmlformats.org/officeDocument/2006/bibliography"/>
   </ds:schemaRefs>

--- a/受控文档/01_项目可行性分析报告/PRD2018-G03-可行性分析报告.docx
+++ b/受控文档/01_项目可行性分析报告/PRD2018-G03-可行性分析报告.docx
@@ -1,6 +1,6 @@
 
 <file path=word/document.xml><?xml version="1.0" encoding="utf-8"?>
-<w:document xmlns:wpc="http://schemas.microsoft.com/office/word/2010/wordprocessingCanvas" xmlns:cx="http://schemas.microsoft.com/office/drawing/2014/chartex" xmlns:cx1="http://schemas.microsoft.com/office/drawing/2015/9/8/chartex" xmlns:cx2="http://schemas.microsoft.com/office/drawing/2015/10/21/chartex" xmlns:cx3="http://schemas.microsoft.com/office/drawing/2016/5/9/chartex" xmlns:cx4="http://schemas.microsoft.com/office/drawing/2016/5/10/chartex" xmlns:cx5="http://schemas.microsoft.com/office/drawing/2016/5/11/chartex" xmlns:cx6="http://schemas.microsoft.com/office/drawing/2016/5/12/chartex" xmlns:cx7="http://schemas.microsoft.com/office/drawing/2016/5/13/chartex" xmlns:cx8="http://schemas.microsoft.com/office/drawing/2016/5/14/chartex" xmlns:mc="http://schemas.openxmlformats.org/markup-compatibility/2006" xmlns:aink="http://schemas.microsoft.com/office/drawing/2016/ink" xmlns:am3d="http://schemas.microsoft.com/office/drawing/2017/model3d" xmlns:o="urn:schemas-microsoft-com:office:office" xmlns:r="http://schemas.openxmlformats.org/officeDocument/2006/relationships" xmlns:m="http://schemas.openxmlformats.org/officeDocument/2006/math" xmlns:v="urn:schemas-microsoft-com:vml" xmlns:wp14="http://schemas.microsoft.com/office/word/2010/wordprocessingDrawing" xmlns:wp="http://schemas.openxmlformats.org/drawingml/2006/wordprocessingDrawing" xmlns:w10="urn:schemas-microsoft-com:office:word" xmlns:w="http://schemas.openxmlformats.org/wordprocessingml/2006/main" xmlns:w14="http://schemas.microsoft.com/office/word/2010/wordml" xmlns:w15="http://schemas.microsoft.com/office/word/2012/wordml" xmlns:w16cid="http://schemas.microsoft.com/office/word/2016/wordml/cid" xmlns:w16se="http://schemas.microsoft.com/office/word/2015/wordml/symex" xmlns:wpg="http://schemas.microsoft.com/office/word/2010/wordprocessingGroup" xmlns:wpi="http://schemas.microsoft.com/office/word/2010/wordprocessingInk" xmlns:wne="http://schemas.microsoft.com/office/word/2006/wordml" xmlns:wps="http://schemas.microsoft.com/office/word/2010/wordprocessingShape" mc:Ignorable="w14 w15 w16se w16cid wp14">
+<w:document xmlns:wpc="http://schemas.microsoft.com/office/word/2010/wordprocessingCanvas" xmlns:mc="http://schemas.openxmlformats.org/markup-compatibility/2006" xmlns:o="urn:schemas-microsoft-com:office:office" xmlns:r="http://schemas.openxmlformats.org/officeDocument/2006/relationships" xmlns:m="http://schemas.openxmlformats.org/officeDocument/2006/math" xmlns:v="urn:schemas-microsoft-com:vml" xmlns:wp14="http://schemas.microsoft.com/office/word/2010/wordprocessingDrawing" xmlns:wp="http://schemas.openxmlformats.org/drawingml/2006/wordprocessingDrawing" xmlns:w10="urn:schemas-microsoft-com:office:word" xmlns:w="http://schemas.openxmlformats.org/wordprocessingml/2006/main" xmlns:w14="http://schemas.microsoft.com/office/word/2010/wordml" xmlns:w15="http://schemas.microsoft.com/office/word/2012/wordml" xmlns:wpg="http://schemas.microsoft.com/office/word/2010/wordprocessingGroup" xmlns:wpi="http://schemas.microsoft.com/office/word/2010/wordprocessingInk" xmlns:wne="http://schemas.microsoft.com/office/word/2006/wordml" xmlns:wps="http://schemas.microsoft.com/office/word/2010/wordprocessingShape" mc:Ignorable="w14 w15 wp14">
   <w:body>
     <w:p>
       <w:pPr>
@@ -885,7 +885,7 @@
         </w:p>
         <w:p>
           <w:pPr>
-            <w:pStyle w:val="TOC1"/>
+            <w:pStyle w:val="10"/>
             <w:tabs>
               <w:tab w:val="right" w:leader="dot" w:pos="8296"/>
             </w:tabs>
@@ -920,7 +920,7 @@
           <w:hyperlink w:anchor="_Toc527285192" w:history="1">
             <w:r>
               <w:rPr>
-                <w:rStyle w:val="a7"/>
+                <w:rStyle w:val="a5"/>
                 <w:noProof/>
               </w:rPr>
               <w:t>历史版本</w:t>
@@ -977,7 +977,7 @@
         </w:p>
         <w:p>
           <w:pPr>
-            <w:pStyle w:val="TOC1"/>
+            <w:pStyle w:val="10"/>
             <w:tabs>
               <w:tab w:val="right" w:leader="dot" w:pos="8296"/>
             </w:tabs>
@@ -988,7 +988,7 @@
           <w:hyperlink w:anchor="_Toc527285193" w:history="1">
             <w:r>
               <w:rPr>
-                <w:rStyle w:val="a7"/>
+                <w:rStyle w:val="a5"/>
                 <w:noProof/>
               </w:rPr>
               <w:t>1引言</w:t>
@@ -1045,7 +1045,7 @@
         </w:p>
         <w:p>
           <w:pPr>
-            <w:pStyle w:val="TOC2"/>
+            <w:pStyle w:val="20"/>
             <w:tabs>
               <w:tab w:val="right" w:leader="dot" w:pos="8296"/>
             </w:tabs>
@@ -1056,7 +1056,7 @@
           <w:hyperlink w:anchor="_Toc527285194" w:history="1">
             <w:r>
               <w:rPr>
-                <w:rStyle w:val="a7"/>
+                <w:rStyle w:val="a5"/>
                 <w:noProof/>
               </w:rPr>
               <w:t>1.1标识</w:t>
@@ -1113,7 +1113,7 @@
         </w:p>
         <w:p>
           <w:pPr>
-            <w:pStyle w:val="TOC2"/>
+            <w:pStyle w:val="20"/>
             <w:tabs>
               <w:tab w:val="right" w:leader="dot" w:pos="8296"/>
             </w:tabs>
@@ -1124,7 +1124,7 @@
           <w:hyperlink w:anchor="_Toc527285195" w:history="1">
             <w:r>
               <w:rPr>
-                <w:rStyle w:val="a7"/>
+                <w:rStyle w:val="a5"/>
                 <w:noProof/>
               </w:rPr>
               <w:t>1.2背景</w:t>
@@ -1181,7 +1181,7 @@
         </w:p>
         <w:p>
           <w:pPr>
-            <w:pStyle w:val="TOC3"/>
+            <w:pStyle w:val="30"/>
             <w:tabs>
               <w:tab w:val="right" w:leader="dot" w:pos="8296"/>
             </w:tabs>
@@ -1192,7 +1192,7 @@
           <w:hyperlink w:anchor="_Toc527285196" w:history="1">
             <w:r>
               <w:rPr>
-                <w:rStyle w:val="a7"/>
+                <w:rStyle w:val="a5"/>
                 <w:noProof/>
               </w:rPr>
               <w:t>1.2.1项目提出者</w:t>
@@ -1249,7 +1249,7 @@
         </w:p>
         <w:p>
           <w:pPr>
-            <w:pStyle w:val="TOC3"/>
+            <w:pStyle w:val="30"/>
             <w:tabs>
               <w:tab w:val="right" w:leader="dot" w:pos="8296"/>
             </w:tabs>
@@ -1260,7 +1260,7 @@
           <w:hyperlink w:anchor="_Toc527285197" w:history="1">
             <w:r>
               <w:rPr>
-                <w:rStyle w:val="a7"/>
+                <w:rStyle w:val="a5"/>
                 <w:noProof/>
               </w:rPr>
               <w:t>1.2.2项目要求</w:t>
@@ -1317,7 +1317,7 @@
         </w:p>
         <w:p>
           <w:pPr>
-            <w:pStyle w:val="TOC3"/>
+            <w:pStyle w:val="30"/>
             <w:tabs>
               <w:tab w:val="right" w:leader="dot" w:pos="8296"/>
             </w:tabs>
@@ -1328,7 +1328,7 @@
           <w:hyperlink w:anchor="_Toc527285198" w:history="1">
             <w:r>
               <w:rPr>
-                <w:rStyle w:val="a7"/>
+                <w:rStyle w:val="a5"/>
                 <w:noProof/>
               </w:rPr>
               <w:t>1.2.3项目目标</w:t>
@@ -1385,7 +1385,7 @@
         </w:p>
         <w:p>
           <w:pPr>
-            <w:pStyle w:val="TOC3"/>
+            <w:pStyle w:val="30"/>
             <w:tabs>
               <w:tab w:val="right" w:leader="dot" w:pos="8296"/>
             </w:tabs>
@@ -1396,7 +1396,7 @@
           <w:hyperlink w:anchor="_Toc527285199" w:history="1">
             <w:r>
               <w:rPr>
-                <w:rStyle w:val="a7"/>
+                <w:rStyle w:val="a5"/>
                 <w:noProof/>
               </w:rPr>
               <w:t>1.2.4实现环境</w:t>
@@ -1453,7 +1453,7 @@
         </w:p>
         <w:p>
           <w:pPr>
-            <w:pStyle w:val="TOC3"/>
+            <w:pStyle w:val="30"/>
             <w:tabs>
               <w:tab w:val="right" w:leader="dot" w:pos="8296"/>
             </w:tabs>
@@ -1464,7 +1464,7 @@
           <w:hyperlink w:anchor="_Toc527285200" w:history="1">
             <w:r>
               <w:rPr>
-                <w:rStyle w:val="a7"/>
+                <w:rStyle w:val="a5"/>
                 <w:noProof/>
               </w:rPr>
               <w:t>1.2.5限制条件</w:t>
@@ -1521,7 +1521,7 @@
         </w:p>
         <w:p>
           <w:pPr>
-            <w:pStyle w:val="TOC2"/>
+            <w:pStyle w:val="20"/>
             <w:tabs>
               <w:tab w:val="right" w:leader="dot" w:pos="8296"/>
             </w:tabs>
@@ -1532,7 +1532,7 @@
           <w:hyperlink w:anchor="_Toc527285201" w:history="1">
             <w:r>
               <w:rPr>
-                <w:rStyle w:val="a7"/>
+                <w:rStyle w:val="a5"/>
                 <w:noProof/>
               </w:rPr>
               <w:t>1.3项目概述</w:t>
@@ -1589,7 +1589,7 @@
         </w:p>
         <w:p>
           <w:pPr>
-            <w:pStyle w:val="TOC3"/>
+            <w:pStyle w:val="30"/>
             <w:tabs>
               <w:tab w:val="right" w:leader="dot" w:pos="8296"/>
             </w:tabs>
@@ -1600,7 +1600,7 @@
           <w:hyperlink w:anchor="_Toc527285202" w:history="1">
             <w:r>
               <w:rPr>
-                <w:rStyle w:val="a7"/>
+                <w:rStyle w:val="a5"/>
                 <w:noProof/>
               </w:rPr>
               <w:t>1.3.1文档适用项目</w:t>
@@ -1657,7 +1657,7 @@
         </w:p>
         <w:p>
           <w:pPr>
-            <w:pStyle w:val="TOC3"/>
+            <w:pStyle w:val="30"/>
             <w:tabs>
               <w:tab w:val="right" w:leader="dot" w:pos="8296"/>
             </w:tabs>
@@ -1668,7 +1668,7 @@
           <w:hyperlink w:anchor="_Toc527285203" w:history="1">
             <w:r>
               <w:rPr>
-                <w:rStyle w:val="a7"/>
+                <w:rStyle w:val="a5"/>
                 <w:noProof/>
               </w:rPr>
               <w:t>1.3.2软件用途</w:t>
@@ -1725,7 +1725,7 @@
         </w:p>
         <w:p>
           <w:pPr>
-            <w:pStyle w:val="TOC3"/>
+            <w:pStyle w:val="30"/>
             <w:tabs>
               <w:tab w:val="right" w:leader="dot" w:pos="8296"/>
             </w:tabs>
@@ -1736,7 +1736,7 @@
           <w:hyperlink w:anchor="_Toc527285204" w:history="1">
             <w:r>
               <w:rPr>
-                <w:rStyle w:val="a7"/>
+                <w:rStyle w:val="a5"/>
                 <w:noProof/>
               </w:rPr>
               <w:t>1.3.3项目功能点</w:t>
@@ -1793,7 +1793,7 @@
         </w:p>
         <w:p>
           <w:pPr>
-            <w:pStyle w:val="TOC3"/>
+            <w:pStyle w:val="30"/>
             <w:tabs>
               <w:tab w:val="right" w:leader="dot" w:pos="8296"/>
             </w:tabs>
@@ -1804,7 +1804,7 @@
           <w:hyperlink w:anchor="_Toc527285205" w:history="1">
             <w:r>
               <w:rPr>
-                <w:rStyle w:val="a7"/>
+                <w:rStyle w:val="a5"/>
                 <w:noProof/>
               </w:rPr>
               <w:t>1.3.4项目历史</w:t>
@@ -1861,7 +1861,7 @@
         </w:p>
         <w:p>
           <w:pPr>
-            <w:pStyle w:val="TOC3"/>
+            <w:pStyle w:val="30"/>
             <w:tabs>
               <w:tab w:val="right" w:leader="dot" w:pos="8296"/>
             </w:tabs>
@@ -1872,7 +1872,7 @@
           <w:hyperlink w:anchor="_Toc527285206" w:history="1">
             <w:r>
               <w:rPr>
-                <w:rStyle w:val="a7"/>
+                <w:rStyle w:val="a5"/>
                 <w:noProof/>
               </w:rPr>
               <w:t>1.3.5项目用户</w:t>
@@ -1929,7 +1929,7 @@
         </w:p>
         <w:p>
           <w:pPr>
-            <w:pStyle w:val="TOC3"/>
+            <w:pStyle w:val="30"/>
             <w:tabs>
               <w:tab w:val="right" w:leader="dot" w:pos="8296"/>
             </w:tabs>
@@ -1940,7 +1940,7 @@
           <w:hyperlink w:anchor="_Toc527285207" w:history="1">
             <w:r>
               <w:rPr>
-                <w:rStyle w:val="a7"/>
+                <w:rStyle w:val="a5"/>
                 <w:noProof/>
               </w:rPr>
               <w:t>1.3.6开发团队</w:t>
@@ -1997,7 +1997,7 @@
         </w:p>
         <w:p>
           <w:pPr>
-            <w:pStyle w:val="TOC2"/>
+            <w:pStyle w:val="20"/>
             <w:tabs>
               <w:tab w:val="right" w:leader="dot" w:pos="8296"/>
             </w:tabs>
@@ -2008,7 +2008,7 @@
           <w:hyperlink w:anchor="_Toc527285208" w:history="1">
             <w:r>
               <w:rPr>
-                <w:rStyle w:val="a7"/>
+                <w:rStyle w:val="a5"/>
                 <w:noProof/>
               </w:rPr>
               <w:t>1.4术语定义</w:t>
@@ -2065,7 +2065,7 @@
         </w:p>
         <w:p>
           <w:pPr>
-            <w:pStyle w:val="TOC2"/>
+            <w:pStyle w:val="20"/>
             <w:tabs>
               <w:tab w:val="right" w:leader="dot" w:pos="8296"/>
             </w:tabs>
@@ -2076,7 +2076,7 @@
           <w:hyperlink w:anchor="_Toc527285209" w:history="1">
             <w:r>
               <w:rPr>
-                <w:rStyle w:val="a7"/>
+                <w:rStyle w:val="a5"/>
                 <w:noProof/>
               </w:rPr>
               <w:t>1.5文档概述</w:t>
@@ -2133,7 +2133,7 @@
         </w:p>
         <w:p>
           <w:pPr>
-            <w:pStyle w:val="TOC2"/>
+            <w:pStyle w:val="20"/>
             <w:tabs>
               <w:tab w:val="right" w:leader="dot" w:pos="8296"/>
             </w:tabs>
@@ -2144,7 +2144,7 @@
           <w:hyperlink w:anchor="_Toc527285210" w:history="1">
             <w:r>
               <w:rPr>
-                <w:rStyle w:val="a7"/>
+                <w:rStyle w:val="a5"/>
                 <w:noProof/>
               </w:rPr>
               <w:t>1.6参考文献</w:t>
@@ -2201,7 +2201,7 @@
         </w:p>
         <w:p>
           <w:pPr>
-            <w:pStyle w:val="TOC1"/>
+            <w:pStyle w:val="10"/>
             <w:tabs>
               <w:tab w:val="right" w:leader="dot" w:pos="8296"/>
             </w:tabs>
@@ -2212,7 +2212,7 @@
           <w:hyperlink w:anchor="_Toc527285211" w:history="1">
             <w:r>
               <w:rPr>
-                <w:rStyle w:val="a7"/>
+                <w:rStyle w:val="a5"/>
                 <w:noProof/>
               </w:rPr>
               <w:t>2可行性研究的前提</w:t>
@@ -2269,7 +2269,7 @@
         </w:p>
         <w:p>
           <w:pPr>
-            <w:pStyle w:val="TOC2"/>
+            <w:pStyle w:val="20"/>
             <w:tabs>
               <w:tab w:val="right" w:leader="dot" w:pos="8296"/>
             </w:tabs>
@@ -2280,7 +2280,7 @@
           <w:hyperlink w:anchor="_Toc527285212" w:history="1">
             <w:r>
               <w:rPr>
-                <w:rStyle w:val="a7"/>
+                <w:rStyle w:val="a5"/>
                 <w:noProof/>
               </w:rPr>
               <w:t>2.1项目的要求</w:t>
@@ -2337,7 +2337,7 @@
         </w:p>
         <w:p>
           <w:pPr>
-            <w:pStyle w:val="TOC2"/>
+            <w:pStyle w:val="20"/>
             <w:tabs>
               <w:tab w:val="right" w:leader="dot" w:pos="8296"/>
             </w:tabs>
@@ -2348,7 +2348,7 @@
           <w:hyperlink w:anchor="_Toc527285213" w:history="1">
             <w:r>
               <w:rPr>
-                <w:rStyle w:val="a7"/>
+                <w:rStyle w:val="a5"/>
                 <w:noProof/>
               </w:rPr>
               <w:t>2.2项目的目标</w:t>
@@ -2405,7 +2405,7 @@
         </w:p>
         <w:p>
           <w:pPr>
-            <w:pStyle w:val="TOC2"/>
+            <w:pStyle w:val="20"/>
             <w:tabs>
               <w:tab w:val="right" w:leader="dot" w:pos="8296"/>
             </w:tabs>
@@ -2416,7 +2416,7 @@
           <w:hyperlink w:anchor="_Toc527285214" w:history="1">
             <w:r>
               <w:rPr>
-                <w:rStyle w:val="a7"/>
+                <w:rStyle w:val="a5"/>
                 <w:noProof/>
               </w:rPr>
               <w:t>2.3项目的环境、条件、假定和限制</w:t>
@@ -2473,7 +2473,7 @@
         </w:p>
         <w:p>
           <w:pPr>
-            <w:pStyle w:val="TOC3"/>
+            <w:pStyle w:val="30"/>
             <w:tabs>
               <w:tab w:val="right" w:leader="dot" w:pos="8296"/>
             </w:tabs>
@@ -2484,7 +2484,7 @@
           <w:hyperlink w:anchor="_Toc527285215" w:history="1">
             <w:r>
               <w:rPr>
-                <w:rStyle w:val="a7"/>
+                <w:rStyle w:val="a5"/>
                 <w:noProof/>
               </w:rPr>
               <w:t>2.3.1硬件、软件、运行环境和开发环境方面的条件和限制</w:t>
@@ -2541,7 +2541,7 @@
         </w:p>
         <w:p>
           <w:pPr>
-            <w:pStyle w:val="TOC3"/>
+            <w:pStyle w:val="30"/>
             <w:tabs>
               <w:tab w:val="right" w:leader="dot" w:pos="8296"/>
             </w:tabs>
@@ -2552,7 +2552,7 @@
           <w:hyperlink w:anchor="_Toc527285216" w:history="1">
             <w:r>
               <w:rPr>
-                <w:rStyle w:val="a7"/>
+                <w:rStyle w:val="a5"/>
                 <w:noProof/>
               </w:rPr>
               <w:t>2.3.2项目经费限制</w:t>
@@ -2609,7 +2609,7 @@
         </w:p>
         <w:p>
           <w:pPr>
-            <w:pStyle w:val="TOC3"/>
+            <w:pStyle w:val="30"/>
             <w:tabs>
               <w:tab w:val="right" w:leader="dot" w:pos="8296"/>
             </w:tabs>
@@ -2620,7 +2620,7 @@
           <w:hyperlink w:anchor="_Toc527285217" w:history="1">
             <w:r>
               <w:rPr>
-                <w:rStyle w:val="a7"/>
+                <w:rStyle w:val="a5"/>
                 <w:noProof/>
               </w:rPr>
               <w:t>2.3.3所建议系统的运行寿命的最小限制</w:t>
@@ -2677,7 +2677,7 @@
         </w:p>
         <w:p>
           <w:pPr>
-            <w:pStyle w:val="TOC2"/>
+            <w:pStyle w:val="20"/>
             <w:tabs>
               <w:tab w:val="right" w:leader="dot" w:pos="8296"/>
             </w:tabs>
@@ -2688,7 +2688,7 @@
           <w:hyperlink w:anchor="_Toc527285218" w:history="1">
             <w:r>
               <w:rPr>
-                <w:rStyle w:val="a7"/>
+                <w:rStyle w:val="a5"/>
                 <w:noProof/>
               </w:rPr>
               <w:t>2.4进行可行性分析的方法</w:t>
@@ -2745,7 +2745,7 @@
         </w:p>
         <w:p>
           <w:pPr>
-            <w:pStyle w:val="TOC1"/>
+            <w:pStyle w:val="10"/>
             <w:tabs>
               <w:tab w:val="right" w:leader="dot" w:pos="8296"/>
             </w:tabs>
@@ -2756,7 +2756,7 @@
           <w:hyperlink w:anchor="_Toc527285219" w:history="1">
             <w:r>
               <w:rPr>
-                <w:rStyle w:val="a7"/>
+                <w:rStyle w:val="a5"/>
                 <w:noProof/>
               </w:rPr>
               <w:t>3技术可行性</w:t>
@@ -2813,7 +2813,7 @@
         </w:p>
         <w:p>
           <w:pPr>
-            <w:pStyle w:val="TOC2"/>
+            <w:pStyle w:val="20"/>
             <w:tabs>
               <w:tab w:val="right" w:leader="dot" w:pos="8296"/>
             </w:tabs>
@@ -2824,7 +2824,7 @@
           <w:hyperlink w:anchor="_Toc527285220" w:history="1">
             <w:r>
               <w:rPr>
-                <w:rStyle w:val="a7"/>
+                <w:rStyle w:val="a5"/>
                 <w:noProof/>
               </w:rPr>
               <w:t>3.1人员</w:t>
@@ -2881,7 +2881,7 @@
         </w:p>
         <w:p>
           <w:pPr>
-            <w:pStyle w:val="TOC2"/>
+            <w:pStyle w:val="20"/>
             <w:tabs>
               <w:tab w:val="right" w:leader="dot" w:pos="8296"/>
             </w:tabs>
@@ -2892,7 +2892,7 @@
           <w:hyperlink w:anchor="_Toc527285221" w:history="1">
             <w:r>
               <w:rPr>
-                <w:rStyle w:val="a7"/>
+                <w:rStyle w:val="a5"/>
                 <w:noProof/>
               </w:rPr>
               <w:t>3.2环境资源</w:t>
@@ -2949,7 +2949,7 @@
         </w:p>
         <w:p>
           <w:pPr>
-            <w:pStyle w:val="TOC2"/>
+            <w:pStyle w:val="20"/>
             <w:tabs>
               <w:tab w:val="right" w:leader="dot" w:pos="8296"/>
             </w:tabs>
@@ -2960,7 +2960,7 @@
           <w:hyperlink w:anchor="_Toc527285222" w:history="1">
             <w:r>
               <w:rPr>
-                <w:rStyle w:val="a7"/>
+                <w:rStyle w:val="a5"/>
                 <w:noProof/>
               </w:rPr>
               <w:t>3.3投资</w:t>
@@ -3017,7 +3017,7 @@
         </w:p>
         <w:p>
           <w:pPr>
-            <w:pStyle w:val="TOC3"/>
+            <w:pStyle w:val="30"/>
             <w:tabs>
               <w:tab w:val="right" w:leader="dot" w:pos="8296"/>
             </w:tabs>
@@ -3028,7 +3028,7 @@
           <w:hyperlink w:anchor="_Toc527285223" w:history="1">
             <w:r>
               <w:rPr>
-                <w:rStyle w:val="a7"/>
+                <w:rStyle w:val="a5"/>
                 <w:noProof/>
               </w:rPr>
               <w:t>3.3.1资金</w:t>
@@ -3085,7 +3085,7 @@
         </w:p>
         <w:p>
           <w:pPr>
-            <w:pStyle w:val="TOC3"/>
+            <w:pStyle w:val="30"/>
             <w:tabs>
               <w:tab w:val="right" w:leader="dot" w:pos="8296"/>
             </w:tabs>
@@ -3096,7 +3096,7 @@
           <w:hyperlink w:anchor="_Toc527285224" w:history="1">
             <w:r>
               <w:rPr>
-                <w:rStyle w:val="a7"/>
+                <w:rStyle w:val="a5"/>
                 <w:noProof/>
               </w:rPr>
               <w:t>3.3.2人力</w:t>
@@ -3153,7 +3153,7 @@
         </w:p>
         <w:p>
           <w:pPr>
-            <w:pStyle w:val="TOC2"/>
+            <w:pStyle w:val="20"/>
             <w:tabs>
               <w:tab w:val="right" w:leader="dot" w:pos="8296"/>
             </w:tabs>
@@ -3164,7 +3164,7 @@
           <w:hyperlink w:anchor="_Toc527285225" w:history="1">
             <w:r>
               <w:rPr>
-                <w:rStyle w:val="a7"/>
+                <w:rStyle w:val="a5"/>
                 <w:noProof/>
               </w:rPr>
               <w:t>3.4设备</w:t>
@@ -3221,7 +3221,7 @@
         </w:p>
         <w:p>
           <w:pPr>
-            <w:pStyle w:val="TOC2"/>
+            <w:pStyle w:val="20"/>
             <w:tabs>
               <w:tab w:val="right" w:leader="dot" w:pos="8296"/>
             </w:tabs>
@@ -3232,7 +3232,7 @@
           <w:hyperlink w:anchor="_Toc527285226" w:history="1">
             <w:r>
               <w:rPr>
-                <w:rStyle w:val="a7"/>
+                <w:rStyle w:val="a5"/>
                 <w:noProof/>
               </w:rPr>
               <w:t>3.5关键技术分析</w:t>
@@ -3289,7 +3289,7 @@
         </w:p>
         <w:p>
           <w:pPr>
-            <w:pStyle w:val="TOC3"/>
+            <w:pStyle w:val="30"/>
             <w:tabs>
               <w:tab w:val="right" w:leader="dot" w:pos="8296"/>
             </w:tabs>
@@ -3300,7 +3300,7 @@
           <w:hyperlink w:anchor="_Toc527285227" w:history="1">
             <w:r>
               <w:rPr>
-                <w:rStyle w:val="a7"/>
+                <w:rStyle w:val="a5"/>
                 <w:noProof/>
               </w:rPr>
               <w:t>3.5.1网页后端</w:t>
@@ -3357,7 +3357,7 @@
         </w:p>
         <w:p>
           <w:pPr>
-            <w:pStyle w:val="TOC3"/>
+            <w:pStyle w:val="30"/>
             <w:tabs>
               <w:tab w:val="right" w:leader="dot" w:pos="8296"/>
             </w:tabs>
@@ -3368,7 +3368,7 @@
           <w:hyperlink w:anchor="_Toc527285228" w:history="1">
             <w:r>
               <w:rPr>
-                <w:rStyle w:val="a7"/>
+                <w:rStyle w:val="a5"/>
                 <w:noProof/>
               </w:rPr>
               <w:t>3.5.2网页前端</w:t>
@@ -3425,7 +3425,7 @@
         </w:p>
         <w:p>
           <w:pPr>
-            <w:pStyle w:val="TOC3"/>
+            <w:pStyle w:val="30"/>
             <w:tabs>
               <w:tab w:val="right" w:leader="dot" w:pos="8296"/>
             </w:tabs>
@@ -3436,7 +3436,7 @@
           <w:hyperlink w:anchor="_Toc527285229" w:history="1">
             <w:r>
               <w:rPr>
-                <w:rStyle w:val="a7"/>
+                <w:rStyle w:val="a5"/>
                 <w:noProof/>
               </w:rPr>
               <w:t>3.5.3数据库</w:t>
@@ -3493,7 +3493,7 @@
         </w:p>
         <w:p>
           <w:pPr>
-            <w:pStyle w:val="TOC3"/>
+            <w:pStyle w:val="30"/>
             <w:tabs>
               <w:tab w:val="right" w:leader="dot" w:pos="8296"/>
             </w:tabs>
@@ -3504,7 +3504,7 @@
           <w:hyperlink w:anchor="_Toc527285230" w:history="1">
             <w:r>
               <w:rPr>
-                <w:rStyle w:val="a7"/>
+                <w:rStyle w:val="a5"/>
                 <w:noProof/>
               </w:rPr>
               <w:t>3.5.4处理和数据流程</w:t>
@@ -3561,7 +3561,7 @@
         </w:p>
         <w:p>
           <w:pPr>
-            <w:pStyle w:val="TOC2"/>
+            <w:pStyle w:val="20"/>
             <w:tabs>
               <w:tab w:val="right" w:leader="dot" w:pos="8296"/>
             </w:tabs>
@@ -3572,7 +3572,7 @@
           <w:hyperlink w:anchor="_Toc527285231" w:history="1">
             <w:r>
               <w:rPr>
-                <w:rStyle w:val="a7"/>
+                <w:rStyle w:val="a5"/>
                 <w:noProof/>
               </w:rPr>
               <w:t>3.6所建议的系统</w:t>
@@ -3629,7 +3629,7 @@
         </w:p>
         <w:p>
           <w:pPr>
-            <w:pStyle w:val="TOC3"/>
+            <w:pStyle w:val="30"/>
             <w:tabs>
               <w:tab w:val="right" w:leader="dot" w:pos="8296"/>
             </w:tabs>
@@ -3640,7 +3640,7 @@
           <w:hyperlink w:anchor="_Toc527285232" w:history="1">
             <w:r>
               <w:rPr>
-                <w:rStyle w:val="a7"/>
+                <w:rStyle w:val="a5"/>
                 <w:noProof/>
               </w:rPr>
               <w:t>3.6.1对所建议的系统的说明</w:t>
@@ -3697,7 +3697,7 @@
         </w:p>
         <w:p>
           <w:pPr>
-            <w:pStyle w:val="TOC3"/>
+            <w:pStyle w:val="30"/>
             <w:tabs>
               <w:tab w:val="right" w:leader="dot" w:pos="8296"/>
             </w:tabs>
@@ -3708,7 +3708,7 @@
           <w:hyperlink w:anchor="_Toc527285233" w:history="1">
             <w:r>
               <w:rPr>
-                <w:rStyle w:val="a7"/>
+                <w:rStyle w:val="a5"/>
                 <w:noProof/>
               </w:rPr>
               <w:t>3.6.2数据流程和处理流程</w:t>
@@ -3765,7 +3765,7 @@
         </w:p>
         <w:p>
           <w:pPr>
-            <w:pStyle w:val="TOC3"/>
+            <w:pStyle w:val="30"/>
             <w:tabs>
               <w:tab w:val="right" w:leader="dot" w:pos="8296"/>
             </w:tabs>
@@ -3776,7 +3776,7 @@
           <w:hyperlink w:anchor="_Toc527285234" w:history="1">
             <w:r>
               <w:rPr>
-                <w:rStyle w:val="a7"/>
+                <w:rStyle w:val="a5"/>
                 <w:noProof/>
               </w:rPr>
               <w:t>3.6.3与原系统的比较(若有原系统)</w:t>
@@ -3833,7 +3833,7 @@
         </w:p>
         <w:p>
           <w:pPr>
-            <w:pStyle w:val="TOC3"/>
+            <w:pStyle w:val="30"/>
             <w:tabs>
               <w:tab w:val="right" w:leader="dot" w:pos="8296"/>
             </w:tabs>
@@ -3844,7 +3844,7 @@
           <w:hyperlink w:anchor="_Toc527285235" w:history="1">
             <w:r>
               <w:rPr>
-                <w:rStyle w:val="a7"/>
+                <w:rStyle w:val="a5"/>
                 <w:noProof/>
               </w:rPr>
               <w:t>3.6.4影响(或要求)</w:t>
@@ -3901,7 +3901,7 @@
         </w:p>
         <w:p>
           <w:pPr>
-            <w:pStyle w:val="TOC3"/>
+            <w:pStyle w:val="30"/>
             <w:tabs>
               <w:tab w:val="right" w:leader="dot" w:pos="8296"/>
             </w:tabs>
@@ -3912,7 +3912,7 @@
           <w:hyperlink w:anchor="_Toc527285236" w:history="1">
             <w:r>
               <w:rPr>
-                <w:rStyle w:val="a7"/>
+                <w:rStyle w:val="a5"/>
                 <w:noProof/>
               </w:rPr>
               <w:t>3.6.5设备</w:t>
@@ -3969,7 +3969,7 @@
         </w:p>
         <w:p>
           <w:pPr>
-            <w:pStyle w:val="TOC3"/>
+            <w:pStyle w:val="30"/>
             <w:tabs>
               <w:tab w:val="right" w:leader="dot" w:pos="8296"/>
             </w:tabs>
@@ -3980,7 +3980,7 @@
           <w:hyperlink w:anchor="_Toc527285237" w:history="1">
             <w:r>
               <w:rPr>
-                <w:rStyle w:val="a7"/>
+                <w:rStyle w:val="a5"/>
                 <w:noProof/>
               </w:rPr>
               <w:t>3.6.6开发</w:t>
@@ -4037,7 +4037,7 @@
         </w:p>
         <w:p>
           <w:pPr>
-            <w:pStyle w:val="TOC3"/>
+            <w:pStyle w:val="30"/>
             <w:tabs>
               <w:tab w:val="right" w:leader="dot" w:pos="8296"/>
             </w:tabs>
@@ -4048,7 +4048,7 @@
           <w:hyperlink w:anchor="_Toc527285238" w:history="1">
             <w:r>
               <w:rPr>
-                <w:rStyle w:val="a7"/>
+                <w:rStyle w:val="a5"/>
                 <w:noProof/>
               </w:rPr>
               <w:t>3.6.7环境</w:t>
@@ -4105,7 +4105,7 @@
         </w:p>
         <w:p>
           <w:pPr>
-            <w:pStyle w:val="TOC3"/>
+            <w:pStyle w:val="30"/>
             <w:tabs>
               <w:tab w:val="right" w:leader="dot" w:pos="8296"/>
             </w:tabs>
@@ -4116,7 +4116,7 @@
           <w:hyperlink w:anchor="_Toc527285239" w:history="1">
             <w:r>
               <w:rPr>
-                <w:rStyle w:val="a7"/>
+                <w:rStyle w:val="a5"/>
                 <w:noProof/>
               </w:rPr>
               <w:t>3.6.8局限性</w:t>
@@ -4173,7 +4173,7 @@
         </w:p>
         <w:p>
           <w:pPr>
-            <w:pStyle w:val="TOC1"/>
+            <w:pStyle w:val="10"/>
             <w:tabs>
               <w:tab w:val="right" w:leader="dot" w:pos="8296"/>
             </w:tabs>
@@ -4184,7 +4184,7 @@
           <w:hyperlink w:anchor="_Toc527285240" w:history="1">
             <w:r>
               <w:rPr>
-                <w:rStyle w:val="a7"/>
+                <w:rStyle w:val="a5"/>
                 <w:noProof/>
               </w:rPr>
               <w:t>4法律可行性</w:t>
@@ -4241,7 +4241,7 @@
         </w:p>
         <w:p>
           <w:pPr>
-            <w:pStyle w:val="TOC1"/>
+            <w:pStyle w:val="10"/>
             <w:tabs>
               <w:tab w:val="right" w:leader="dot" w:pos="8296"/>
             </w:tabs>
@@ -4252,7 +4252,7 @@
           <w:hyperlink w:anchor="_Toc527285241" w:history="1">
             <w:r>
               <w:rPr>
-                <w:rStyle w:val="a7"/>
+                <w:rStyle w:val="a5"/>
                 <w:noProof/>
               </w:rPr>
               <w:t>5用户操作可行性</w:t>
@@ -4309,7 +4309,7 @@
         </w:p>
         <w:p>
           <w:pPr>
-            <w:pStyle w:val="TOC1"/>
+            <w:pStyle w:val="10"/>
             <w:tabs>
               <w:tab w:val="right" w:leader="dot" w:pos="8296"/>
             </w:tabs>
@@ -4320,7 +4320,7 @@
           <w:hyperlink w:anchor="_Toc527285242" w:history="1">
             <w:r>
               <w:rPr>
-                <w:rStyle w:val="a7"/>
+                <w:rStyle w:val="a5"/>
                 <w:noProof/>
               </w:rPr>
               <w:t>6项目干系人</w:t>
@@ -4377,7 +4377,7 @@
         </w:p>
         <w:p>
           <w:pPr>
-            <w:pStyle w:val="TOC1"/>
+            <w:pStyle w:val="10"/>
             <w:tabs>
               <w:tab w:val="right" w:leader="dot" w:pos="8296"/>
             </w:tabs>
@@ -4388,7 +4388,7 @@
           <w:hyperlink w:anchor="_Toc527285243" w:history="1">
             <w:r>
               <w:rPr>
-                <w:rStyle w:val="a7"/>
+                <w:rStyle w:val="a5"/>
                 <w:noProof/>
               </w:rPr>
               <w:t>7项目风险</w:t>
@@ -4445,7 +4445,7 @@
         </w:p>
         <w:p>
           <w:pPr>
-            <w:pStyle w:val="TOC2"/>
+            <w:pStyle w:val="20"/>
             <w:tabs>
               <w:tab w:val="right" w:leader="dot" w:pos="8296"/>
             </w:tabs>
@@ -4456,7 +4456,7 @@
           <w:hyperlink w:anchor="_Toc527285244" w:history="1">
             <w:r>
               <w:rPr>
-                <w:rStyle w:val="a7"/>
+                <w:rStyle w:val="a5"/>
                 <w:noProof/>
               </w:rPr>
               <w:t>7.1项目风险类别定义</w:t>
@@ -4513,7 +4513,7 @@
         </w:p>
         <w:p>
           <w:pPr>
-            <w:pStyle w:val="TOC2"/>
+            <w:pStyle w:val="20"/>
             <w:tabs>
               <w:tab w:val="right" w:leader="dot" w:pos="8296"/>
             </w:tabs>
@@ -4524,7 +4524,7 @@
           <w:hyperlink w:anchor="_Toc527285245" w:history="1">
             <w:r>
               <w:rPr>
-                <w:rStyle w:val="a7"/>
+                <w:rStyle w:val="a5"/>
                 <w:noProof/>
               </w:rPr>
               <w:t>7.2项目风险概率和影响定义</w:t>
@@ -4581,7 +4581,7 @@
         </w:p>
         <w:p>
           <w:pPr>
-            <w:pStyle w:val="TOC2"/>
+            <w:pStyle w:val="20"/>
             <w:tabs>
               <w:tab w:val="right" w:leader="dot" w:pos="8296"/>
             </w:tabs>
@@ -4592,7 +4592,7 @@
           <w:hyperlink w:anchor="_Toc527285246" w:history="1">
             <w:r>
               <w:rPr>
-                <w:rStyle w:val="a7"/>
+                <w:rStyle w:val="a5"/>
                 <w:noProof/>
               </w:rPr>
               <w:t>7.3项目风险状态定义</w:t>
@@ -4649,7 +4649,7 @@
         </w:p>
         <w:p>
           <w:pPr>
-            <w:pStyle w:val="TOC2"/>
+            <w:pStyle w:val="20"/>
             <w:tabs>
               <w:tab w:val="right" w:leader="dot" w:pos="8296"/>
             </w:tabs>
@@ -4660,7 +4660,7 @@
           <w:hyperlink w:anchor="_Toc527285247" w:history="1">
             <w:r>
               <w:rPr>
-                <w:rStyle w:val="a7"/>
+                <w:rStyle w:val="a5"/>
                 <w:noProof/>
               </w:rPr>
               <w:t>7.4风险评估</w:t>
@@ -4717,7 +4717,7 @@
         </w:p>
         <w:p>
           <w:pPr>
-            <w:pStyle w:val="TOC2"/>
+            <w:pStyle w:val="20"/>
             <w:tabs>
               <w:tab w:val="right" w:leader="dot" w:pos="8296"/>
             </w:tabs>
@@ -4728,7 +4728,7 @@
           <w:hyperlink w:anchor="_Toc527285248" w:history="1">
             <w:r>
               <w:rPr>
-                <w:rStyle w:val="a7"/>
+                <w:rStyle w:val="a5"/>
                 <w:noProof/>
               </w:rPr>
               <w:t>7.5风险控制</w:t>
@@ -4785,7 +4785,7 @@
         </w:p>
         <w:p>
           <w:pPr>
-            <w:pStyle w:val="TOC1"/>
+            <w:pStyle w:val="10"/>
             <w:tabs>
               <w:tab w:val="right" w:leader="dot" w:pos="8296"/>
             </w:tabs>
@@ -4796,7 +4796,7 @@
           <w:hyperlink w:anchor="_Toc527285249" w:history="1">
             <w:r>
               <w:rPr>
-                <w:rStyle w:val="a7"/>
+                <w:rStyle w:val="a5"/>
                 <w:noProof/>
               </w:rPr>
               <w:t>8其他与项目有关的问题</w:t>
@@ -4853,7 +4853,7 @@
         </w:p>
         <w:p>
           <w:pPr>
-            <w:pStyle w:val="TOC1"/>
+            <w:pStyle w:val="10"/>
             <w:tabs>
               <w:tab w:val="right" w:leader="dot" w:pos="8296"/>
             </w:tabs>
@@ -4864,7 +4864,7 @@
           <w:hyperlink w:anchor="_Toc527285250" w:history="1">
             <w:r>
               <w:rPr>
-                <w:rStyle w:val="a7"/>
+                <w:rStyle w:val="a5"/>
                 <w:noProof/>
               </w:rPr>
               <w:t>9可行性分析报告总结</w:t>
@@ -4921,7 +4921,7 @@
         </w:p>
         <w:p>
           <w:pPr>
-            <w:pStyle w:val="TOC1"/>
+            <w:pStyle w:val="10"/>
             <w:tabs>
               <w:tab w:val="right" w:leader="dot" w:pos="8296"/>
             </w:tabs>
@@ -4932,7 +4932,7 @@
           <w:hyperlink w:anchor="_Toc527285251" w:history="1">
             <w:r>
               <w:rPr>
-                <w:rStyle w:val="a7"/>
+                <w:rStyle w:val="a5"/>
                 <w:noProof/>
               </w:rPr>
               <w:t>10附录</w:t>
@@ -5008,14 +5008,12 @@
       <w:r>
         <w:br w:type="page"/>
       </w:r>
-      <w:bookmarkStart w:id="2" w:name="_GoBack"/>
-      <w:bookmarkEnd w:id="2"/>
     </w:p>
     <w:p>
       <w:pPr>
         <w:pStyle w:val="1"/>
       </w:pPr>
-      <w:bookmarkStart w:id="3" w:name="_Toc527285193"/>
+      <w:bookmarkStart w:id="2" w:name="_Toc527285193"/>
       <w:r>
         <w:rPr>
           <w:rFonts w:hint="eastAsia"/>
@@ -5023,21 +5021,21 @@
         <w:lastRenderedPageBreak/>
         <w:t>1引言</w:t>
       </w:r>
-      <w:bookmarkEnd w:id="3"/>
+      <w:bookmarkEnd w:id="2"/>
     </w:p>
     <w:p>
       <w:pPr>
         <w:pStyle w:val="2"/>
       </w:pPr>
-      <w:bookmarkStart w:id="4" w:name="_Toc527285194"/>
+      <w:bookmarkStart w:id="3" w:name="_Toc527285194"/>
       <w:r>
         <w:t>1.1标识</w:t>
       </w:r>
-      <w:bookmarkEnd w:id="4"/>
+      <w:bookmarkEnd w:id="3"/>
     </w:p>
     <w:tbl>
       <w:tblPr>
-        <w:tblStyle w:val="a8"/>
+        <w:tblStyle w:val="a6"/>
         <w:tblW w:w="0" w:type="auto"/>
         <w:tblLook w:val="04A0" w:firstRow="1" w:lastRow="0" w:firstColumn="1" w:lastColumn="0" w:noHBand="0" w:noVBand="1"/>
       </w:tblPr>
@@ -5139,21 +5137,21 @@
       <w:pPr>
         <w:pStyle w:val="2"/>
       </w:pPr>
-      <w:bookmarkStart w:id="5" w:name="_Toc527285195"/>
+      <w:bookmarkStart w:id="4" w:name="_Toc527285195"/>
       <w:r>
         <w:t>1.2背景</w:t>
       </w:r>
-      <w:bookmarkEnd w:id="5"/>
+      <w:bookmarkEnd w:id="4"/>
     </w:p>
     <w:p>
       <w:pPr>
         <w:pStyle w:val="3"/>
       </w:pPr>
-      <w:bookmarkStart w:id="6" w:name="_Toc527285196"/>
+      <w:bookmarkStart w:id="5" w:name="_Toc527285196"/>
       <w:r>
         <w:t>1.2.1项目提出者</w:t>
       </w:r>
-      <w:bookmarkEnd w:id="6"/>
+      <w:bookmarkEnd w:id="5"/>
     </w:p>
     <w:tbl>
       <w:tblPr>
@@ -5453,11 +5451,11 @@
       <w:pPr>
         <w:pStyle w:val="3"/>
       </w:pPr>
-      <w:bookmarkStart w:id="7" w:name="_Toc527285197"/>
+      <w:bookmarkStart w:id="6" w:name="_Toc527285197"/>
       <w:r>
         <w:t>1.2.2项目要求</w:t>
       </w:r>
-      <w:bookmarkEnd w:id="7"/>
+      <w:bookmarkEnd w:id="6"/>
     </w:p>
     <w:p>
       <w:pPr>
@@ -5517,11 +5515,11 @@
       <w:pPr>
         <w:pStyle w:val="3"/>
       </w:pPr>
-      <w:bookmarkStart w:id="8" w:name="_Toc527285198"/>
+      <w:bookmarkStart w:id="7" w:name="_Toc527285198"/>
       <w:r>
         <w:t>1.2.3项目目标</w:t>
       </w:r>
-      <w:bookmarkEnd w:id="8"/>
+      <w:bookmarkEnd w:id="7"/>
     </w:p>
     <w:p>
       <w:pPr>
@@ -5543,12 +5541,12 @@
       <w:pPr>
         <w:pStyle w:val="3"/>
       </w:pPr>
-      <w:bookmarkStart w:id="9" w:name="_Toc527285199"/>
+      <w:bookmarkStart w:id="8" w:name="_Toc527285199"/>
       <w:r>
         <w:lastRenderedPageBreak/>
         <w:t>1.2.4实现环境</w:t>
       </w:r>
-      <w:bookmarkEnd w:id="9"/>
+      <w:bookmarkEnd w:id="8"/>
     </w:p>
     <w:p>
       <w:pPr>
@@ -5580,7 +5578,7 @@
     </w:p>
     <w:tbl>
       <w:tblPr>
-        <w:tblStyle w:val="a8"/>
+        <w:tblStyle w:val="a6"/>
         <w:tblW w:w="0" w:type="auto"/>
         <w:tblLook w:val="04A0" w:firstRow="1" w:lastRow="0" w:firstColumn="1" w:lastColumn="0" w:noHBand="0" w:noVBand="1"/>
       </w:tblPr>
@@ -6025,15 +6023,15 @@
       <w:pPr>
         <w:pStyle w:val="3"/>
       </w:pPr>
-      <w:bookmarkStart w:id="10" w:name="_Toc527285200"/>
+      <w:bookmarkStart w:id="9" w:name="_Toc527285200"/>
       <w:r>
         <w:t>1.2.5限制条件</w:t>
       </w:r>
-      <w:bookmarkEnd w:id="10"/>
+      <w:bookmarkEnd w:id="9"/>
     </w:p>
     <w:tbl>
       <w:tblPr>
-        <w:tblStyle w:val="a8"/>
+        <w:tblStyle w:val="a6"/>
         <w:tblW w:w="0" w:type="auto"/>
         <w:tblLook w:val="04A0" w:firstRow="1" w:lastRow="0" w:firstColumn="1" w:lastColumn="0" w:noHBand="0" w:noVBand="1"/>
       </w:tblPr>
@@ -6215,21 +6213,21 @@
       <w:pPr>
         <w:pStyle w:val="2"/>
       </w:pPr>
-      <w:bookmarkStart w:id="11" w:name="_Toc527285201"/>
+      <w:bookmarkStart w:id="10" w:name="_Toc527285201"/>
       <w:r>
         <w:t>1.3项目概述</w:t>
       </w:r>
-      <w:bookmarkEnd w:id="11"/>
+      <w:bookmarkEnd w:id="10"/>
     </w:p>
     <w:p>
       <w:pPr>
         <w:pStyle w:val="3"/>
       </w:pPr>
-      <w:bookmarkStart w:id="12" w:name="_Toc527285202"/>
+      <w:bookmarkStart w:id="11" w:name="_Toc527285202"/>
       <w:r>
         <w:t>1.3.1文档适用项目</w:t>
       </w:r>
-      <w:bookmarkEnd w:id="12"/>
+      <w:bookmarkEnd w:id="11"/>
     </w:p>
     <w:p>
       <w:pPr>
@@ -6251,11 +6249,11 @@
       <w:pPr>
         <w:pStyle w:val="3"/>
       </w:pPr>
-      <w:bookmarkStart w:id="13" w:name="_Toc527285203"/>
+      <w:bookmarkStart w:id="12" w:name="_Toc527285203"/>
       <w:r>
         <w:t>1.3.2软件用途</w:t>
       </w:r>
-      <w:bookmarkEnd w:id="13"/>
+      <w:bookmarkEnd w:id="12"/>
     </w:p>
     <w:p>
       <w:pPr>
@@ -6301,15 +6299,15 @@
       <w:pPr>
         <w:pStyle w:val="3"/>
       </w:pPr>
-      <w:bookmarkStart w:id="14" w:name="_Toc527285204"/>
+      <w:bookmarkStart w:id="13" w:name="_Toc527285204"/>
       <w:r>
         <w:t>1.3.3项目功能点</w:t>
       </w:r>
-      <w:bookmarkEnd w:id="14"/>
+      <w:bookmarkEnd w:id="13"/>
     </w:p>
     <w:tbl>
       <w:tblPr>
-        <w:tblStyle w:val="a8"/>
+        <w:tblStyle w:val="a6"/>
         <w:tblW w:w="0" w:type="auto"/>
         <w:tblLook w:val="04A0" w:firstRow="1" w:lastRow="0" w:firstColumn="1" w:lastColumn="0" w:noHBand="0" w:noVBand="1"/>
       </w:tblPr>
@@ -6329,7 +6327,7 @@
                 <w:szCs w:val="24"/>
               </w:rPr>
             </w:pPr>
-            <w:bookmarkStart w:id="15" w:name="_Hlk527228704"/>
+            <w:bookmarkStart w:id="14" w:name="_Hlk527228704"/>
             <w:r>
               <w:rPr>
                 <w:rFonts w:hint="eastAsia"/>
@@ -7112,17 +7110,17 @@
       <w:pPr>
         <w:pStyle w:val="3"/>
       </w:pPr>
-      <w:bookmarkStart w:id="16" w:name="_Toc527285205"/>
-      <w:bookmarkEnd w:id="15"/>
+      <w:bookmarkStart w:id="15" w:name="_Toc527285205"/>
+      <w:bookmarkEnd w:id="14"/>
       <w:r>
         <w:lastRenderedPageBreak/>
         <w:t>1.3.4项目历史</w:t>
       </w:r>
-      <w:bookmarkEnd w:id="16"/>
+      <w:bookmarkEnd w:id="15"/>
     </w:p>
     <w:tbl>
       <w:tblPr>
-        <w:tblStyle w:val="a8"/>
+        <w:tblStyle w:val="a6"/>
         <w:tblW w:w="0" w:type="auto"/>
         <w:tblLook w:val="04A0" w:firstRow="1" w:lastRow="0" w:firstColumn="1" w:lastColumn="0" w:noHBand="0" w:noVBand="1"/>
       </w:tblPr>
@@ -7245,15 +7243,15 @@
       <w:pPr>
         <w:pStyle w:val="3"/>
       </w:pPr>
-      <w:bookmarkStart w:id="17" w:name="_Toc527285206"/>
+      <w:bookmarkStart w:id="16" w:name="_Toc527285206"/>
       <w:r>
         <w:t>1.3.5项目用户</w:t>
       </w:r>
-      <w:bookmarkEnd w:id="17"/>
+      <w:bookmarkEnd w:id="16"/>
     </w:p>
     <w:tbl>
       <w:tblPr>
-        <w:tblStyle w:val="a8"/>
+        <w:tblStyle w:val="a6"/>
         <w:tblW w:w="0" w:type="auto"/>
         <w:tblLook w:val="04A0" w:firstRow="1" w:lastRow="0" w:firstColumn="1" w:lastColumn="0" w:noHBand="0" w:noVBand="1"/>
       </w:tblPr>
@@ -7268,7 +7266,7 @@
           </w:tcPr>
           <w:p>
             <w:pPr>
-              <w:pStyle w:val="aa"/>
+              <w:pStyle w:val="a7"/>
               <w:jc w:val="center"/>
             </w:pPr>
             <w:r>
@@ -7285,7 +7283,7 @@
           </w:tcPr>
           <w:p>
             <w:pPr>
-              <w:pStyle w:val="aa"/>
+              <w:pStyle w:val="a7"/>
               <w:jc w:val="center"/>
             </w:pPr>
             <w:r>
@@ -7304,7 +7302,7 @@
           </w:tcPr>
           <w:p>
             <w:pPr>
-              <w:pStyle w:val="aa"/>
+              <w:pStyle w:val="a7"/>
               <w:jc w:val="left"/>
             </w:pPr>
             <w:r>
@@ -7321,7 +7319,7 @@
           </w:tcPr>
           <w:p>
             <w:pPr>
-              <w:pStyle w:val="aa"/>
+              <w:pStyle w:val="a7"/>
               <w:jc w:val="left"/>
             </w:pPr>
             <w:r>
@@ -7340,7 +7338,7 @@
           </w:tcPr>
           <w:p>
             <w:pPr>
-              <w:pStyle w:val="aa"/>
+              <w:pStyle w:val="a7"/>
               <w:jc w:val="left"/>
             </w:pPr>
             <w:r>
@@ -7357,7 +7355,7 @@
           </w:tcPr>
           <w:p>
             <w:pPr>
-              <w:pStyle w:val="aa"/>
+              <w:pStyle w:val="a7"/>
               <w:jc w:val="left"/>
             </w:pPr>
             <w:r>
@@ -7376,7 +7374,7 @@
           </w:tcPr>
           <w:p>
             <w:pPr>
-              <w:pStyle w:val="aa"/>
+              <w:pStyle w:val="a7"/>
               <w:jc w:val="left"/>
             </w:pPr>
             <w:r>
@@ -7393,14 +7391,71 @@
           </w:tcPr>
           <w:p>
             <w:pPr>
-              <w:pStyle w:val="aa"/>
+              <w:pStyle w:val="a7"/>
               <w:jc w:val="left"/>
-            </w:pPr>
-            <w:r>
-              <w:rPr>
-                <w:rFonts w:hint="eastAsia"/>
-              </w:rPr>
-              <w:t>当前学期未选该课程，但对该课程有兴趣的学生，通常指软件学院低年级学生，也泛指所有在校学生</w:t>
+              <w:rPr>
+                <w:rFonts w:hint="eastAsia"/>
+              </w:rPr>
+            </w:pPr>
+            <w:r>
+              <w:rPr>
+                <w:rFonts w:hint="eastAsia"/>
+              </w:rPr>
+              <w:t>当前学期未选该课程，但对</w:t>
+            </w:r>
+            <w:r>
+              <w:rPr>
+                <w:rFonts w:hint="eastAsia"/>
+              </w:rPr>
+              <w:t>该课程有兴趣的学生，通常指软件学院低年级学生，也泛指所有可能</w:t>
+            </w:r>
+            <w:r>
+              <w:t>使用者</w:t>
+            </w:r>
+          </w:p>
+        </w:tc>
+      </w:tr>
+      <w:tr>
+        <w:tc>
+          <w:tcPr>
+            <w:tcW w:w="1980" w:type="dxa"/>
+          </w:tcPr>
+          <w:p>
+            <w:pPr>
+              <w:pStyle w:val="a7"/>
+              <w:jc w:val="left"/>
+              <w:rPr>
+                <w:rFonts w:hint="eastAsia"/>
+              </w:rPr>
+            </w:pPr>
+            <w:r>
+              <w:rPr>
+                <w:rFonts w:hint="eastAsia"/>
+              </w:rPr>
+              <w:t>管理员</w:t>
+            </w:r>
+          </w:p>
+        </w:tc>
+        <w:tc>
+          <w:tcPr>
+            <w:tcW w:w="6316" w:type="dxa"/>
+          </w:tcPr>
+          <w:p>
+            <w:pPr>
+              <w:pStyle w:val="a7"/>
+              <w:jc w:val="left"/>
+              <w:rPr>
+                <w:rFonts w:hint="eastAsia"/>
+              </w:rPr>
+            </w:pPr>
+            <w:r>
+              <w:rPr>
+                <w:rFonts w:hint="eastAsia"/>
+              </w:rPr>
+              <w:t>该系统</w:t>
+            </w:r>
+            <w:r>
+              <w:t>的管理员</w:t>
             </w:r>
           </w:p>
         </w:tc>
@@ -7411,11 +7466,11 @@
       <w:pPr>
         <w:pStyle w:val="3"/>
       </w:pPr>
-      <w:bookmarkStart w:id="18" w:name="_Toc527285207"/>
+      <w:bookmarkStart w:id="17" w:name="_Toc527285207"/>
       <w:r>
         <w:t>1.3.6开发团队</w:t>
       </w:r>
-      <w:bookmarkEnd w:id="18"/>
+      <w:bookmarkEnd w:id="17"/>
     </w:p>
     <w:tbl>
       <w:tblPr>
@@ -7444,7 +7499,7 @@
           </w:tcPr>
           <w:p>
             <w:pPr>
-              <w:pStyle w:val="aa"/>
+              <w:pStyle w:val="a7"/>
               <w:jc w:val="center"/>
             </w:pPr>
             <w:r>
@@ -7461,7 +7516,7 @@
           </w:tcPr>
           <w:p>
             <w:pPr>
-              <w:pStyle w:val="aa"/>
+              <w:pStyle w:val="a7"/>
               <w:jc w:val="center"/>
             </w:pPr>
             <w:r>
@@ -7478,7 +7533,7 @@
           </w:tcPr>
           <w:p>
             <w:pPr>
-              <w:pStyle w:val="aa"/>
+              <w:pStyle w:val="a7"/>
               <w:jc w:val="center"/>
             </w:pPr>
             <w:r>
@@ -7495,7 +7550,7 @@
           </w:tcPr>
           <w:p>
             <w:pPr>
-              <w:pStyle w:val="aa"/>
+              <w:pStyle w:val="a7"/>
               <w:jc w:val="center"/>
             </w:pPr>
             <w:r>
@@ -7512,7 +7567,7 @@
           </w:tcPr>
           <w:p>
             <w:pPr>
-              <w:pStyle w:val="aa"/>
+              <w:pStyle w:val="a7"/>
               <w:jc w:val="center"/>
             </w:pPr>
             <w:r>
@@ -7531,7 +7586,7 @@
           </w:tcPr>
           <w:p>
             <w:pPr>
-              <w:pStyle w:val="aa"/>
+              <w:pStyle w:val="a7"/>
               <w:jc w:val="center"/>
             </w:pPr>
             <w:r>
@@ -7548,7 +7603,7 @@
           </w:tcPr>
           <w:p>
             <w:pPr>
-              <w:pStyle w:val="aa"/>
+              <w:pStyle w:val="a7"/>
               <w:jc w:val="center"/>
             </w:pPr>
             <w:r>
@@ -7565,7 +7620,7 @@
           </w:tcPr>
           <w:p>
             <w:pPr>
-              <w:pStyle w:val="aa"/>
+              <w:pStyle w:val="a7"/>
               <w:jc w:val="center"/>
             </w:pPr>
             <w:r>
@@ -7579,7 +7634,7 @@
           </w:tcPr>
           <w:p>
             <w:pPr>
-              <w:pStyle w:val="aa"/>
+              <w:pStyle w:val="a7"/>
               <w:jc w:val="center"/>
             </w:pPr>
             <w:r>
@@ -7602,7 +7657,7 @@
           </w:tcPr>
           <w:p>
             <w:pPr>
-              <w:pStyle w:val="aa"/>
+              <w:pStyle w:val="a7"/>
               <w:jc w:val="center"/>
             </w:pPr>
             <w:r>
@@ -7630,7 +7685,7 @@
           </w:tcPr>
           <w:p>
             <w:pPr>
-              <w:pStyle w:val="aa"/>
+              <w:pStyle w:val="a7"/>
               <w:jc w:val="center"/>
             </w:pPr>
             <w:r>
@@ -7647,7 +7702,7 @@
           </w:tcPr>
           <w:p>
             <w:pPr>
-              <w:pStyle w:val="aa"/>
+              <w:pStyle w:val="a7"/>
               <w:jc w:val="center"/>
             </w:pPr>
             <w:r>
@@ -7664,7 +7719,7 @@
           </w:tcPr>
           <w:p>
             <w:pPr>
-              <w:pStyle w:val="aa"/>
+              <w:pStyle w:val="a7"/>
               <w:jc w:val="center"/>
             </w:pPr>
             <w:r>
@@ -7681,7 +7736,7 @@
           </w:tcPr>
           <w:p>
             <w:pPr>
-              <w:pStyle w:val="aa"/>
+              <w:pStyle w:val="a7"/>
               <w:jc w:val="center"/>
             </w:pPr>
             <w:r>
@@ -7704,7 +7759,7 @@
           </w:tcPr>
           <w:p>
             <w:pPr>
-              <w:pStyle w:val="aa"/>
+              <w:pStyle w:val="a7"/>
               <w:jc w:val="center"/>
             </w:pPr>
             <w:r>
@@ -7732,7 +7787,7 @@
           </w:tcPr>
           <w:p>
             <w:pPr>
-              <w:pStyle w:val="aa"/>
+              <w:pStyle w:val="a7"/>
               <w:jc w:val="center"/>
             </w:pPr>
             <w:r>
@@ -7749,7 +7804,7 @@
           </w:tcPr>
           <w:p>
             <w:pPr>
-              <w:pStyle w:val="aa"/>
+              <w:pStyle w:val="a7"/>
               <w:jc w:val="center"/>
             </w:pPr>
             <w:r>
@@ -7766,7 +7821,7 @@
           </w:tcPr>
           <w:p>
             <w:pPr>
-              <w:pStyle w:val="aa"/>
+              <w:pStyle w:val="a7"/>
               <w:jc w:val="center"/>
             </w:pPr>
             <w:r>
@@ -7780,7 +7835,7 @@
           </w:tcPr>
           <w:p>
             <w:pPr>
-              <w:pStyle w:val="aa"/>
+              <w:pStyle w:val="a7"/>
               <w:jc w:val="center"/>
             </w:pPr>
             <w:r>
@@ -7803,7 +7858,7 @@
           </w:tcPr>
           <w:p>
             <w:pPr>
-              <w:pStyle w:val="aa"/>
+              <w:pStyle w:val="a7"/>
               <w:jc w:val="center"/>
             </w:pPr>
             <w:r>
@@ -7831,7 +7886,7 @@
           </w:tcPr>
           <w:p>
             <w:pPr>
-              <w:pStyle w:val="aa"/>
+              <w:pStyle w:val="a7"/>
               <w:jc w:val="center"/>
             </w:pPr>
             <w:r>
@@ -7848,7 +7903,7 @@
           </w:tcPr>
           <w:p>
             <w:pPr>
-              <w:pStyle w:val="aa"/>
+              <w:pStyle w:val="a7"/>
               <w:jc w:val="center"/>
             </w:pPr>
             <w:r>
@@ -7865,7 +7920,7 @@
           </w:tcPr>
           <w:p>
             <w:pPr>
-              <w:pStyle w:val="aa"/>
+              <w:pStyle w:val="a7"/>
               <w:jc w:val="center"/>
             </w:pPr>
             <w:r>
@@ -7879,7 +7934,7 @@
           </w:tcPr>
           <w:p>
             <w:pPr>
-              <w:pStyle w:val="aa"/>
+              <w:pStyle w:val="a7"/>
               <w:jc w:val="center"/>
             </w:pPr>
             <w:r>
@@ -7893,7 +7948,7 @@
           </w:tcPr>
           <w:p>
             <w:pPr>
-              <w:pStyle w:val="aa"/>
+              <w:pStyle w:val="a7"/>
               <w:jc w:val="center"/>
             </w:pPr>
             <w:r>
@@ -7912,7 +7967,7 @@
           </w:tcPr>
           <w:p>
             <w:pPr>
-              <w:pStyle w:val="aa"/>
+              <w:pStyle w:val="a7"/>
               <w:jc w:val="center"/>
             </w:pPr>
             <w:r>
@@ -7929,7 +7984,7 @@
           </w:tcPr>
           <w:p>
             <w:pPr>
-              <w:pStyle w:val="aa"/>
+              <w:pStyle w:val="a7"/>
               <w:jc w:val="center"/>
             </w:pPr>
             <w:r>
@@ -7946,7 +8001,7 @@
           </w:tcPr>
           <w:p>
             <w:pPr>
-              <w:pStyle w:val="aa"/>
+              <w:pStyle w:val="a7"/>
               <w:jc w:val="center"/>
             </w:pPr>
             <w:r>
@@ -7960,7 +8015,7 @@
           </w:tcPr>
           <w:p>
             <w:pPr>
-              <w:pStyle w:val="aa"/>
+              <w:pStyle w:val="a7"/>
               <w:jc w:val="center"/>
             </w:pPr>
             <w:r>
@@ -7983,7 +8038,7 @@
           </w:tcPr>
           <w:p>
             <w:pPr>
-              <w:pStyle w:val="aa"/>
+              <w:pStyle w:val="a7"/>
               <w:jc w:val="center"/>
             </w:pPr>
             <w:r>
@@ -8001,15 +8056,15 @@
       <w:pPr>
         <w:pStyle w:val="2"/>
       </w:pPr>
-      <w:bookmarkStart w:id="19" w:name="_Toc527285208"/>
+      <w:bookmarkStart w:id="18" w:name="_Toc527285208"/>
       <w:r>
         <w:t>1.4术语定义</w:t>
       </w:r>
-      <w:bookmarkEnd w:id="19"/>
+      <w:bookmarkEnd w:id="18"/>
     </w:p>
     <w:tbl>
       <w:tblPr>
-        <w:tblStyle w:val="a8"/>
+        <w:tblStyle w:val="a6"/>
         <w:tblW w:w="0" w:type="auto"/>
         <w:tblLook w:val="04A0" w:firstRow="1" w:lastRow="0" w:firstColumn="1" w:lastColumn="0" w:noHBand="0" w:noVBand="1"/>
       </w:tblPr>
@@ -8157,7 +8212,15 @@
                 <w:rFonts w:hint="eastAsia"/>
                 <w:szCs w:val="24"/>
               </w:rPr>
-              <w:t>，可行性分析报告，作为投资决策前必不可少的关键环节，可行性分析报告是在前一阶段的项目建议书获得审批通过的基础上，主要对项目市场、技术、财务、工程、经济和环境等方面进行精确系统、完备无遗的分析，完成包括市场和销售、规模和产品、厂址、原辅料供应、工艺技术、设备选择、人员组织、实施计划、投资与成本、效益及风险等的计算、论证和评价，选定最佳方案，依此就是否应该投资开发该项目以及如何投资，或就此终止投资还是继续投资开发等给出结论性意见，为投资决策提供科学依据，并作为进一步开展工作的基础。</w:t>
+              <w:t>，可行性分析报告，作为投资决策前必不可少的关键环节，可行性分析报告是在前一阶段的项目建议书获得审批通过的基础上，主要对项目市场、技术、财务、工程、经济和环境等方面进行精确系统、完备无遗的分析，完成包括市场和销售、规模和产品、厂址、原辅料供应、工艺技术、设备选择、人员组织、实施计划、投资与成本、效益及风险等的计算、论证和评价，选定最佳方案，依此就是否应该投资开发该项目以及如何投资，或就此终止投资还是继续投资开发等给出结论性意见，为投资决策</w:t>
+            </w:r>
+            <w:r>
+              <w:rPr>
+                <w:rFonts w:hint="eastAsia"/>
+                <w:szCs w:val="24"/>
+              </w:rPr>
+              <w:lastRenderedPageBreak/>
+              <w:t>提供科学依据，并作为进一步开展工作的基础。</w:t>
             </w:r>
           </w:p>
         </w:tc>
@@ -8167,12 +8230,12 @@
       <w:pPr>
         <w:pStyle w:val="2"/>
       </w:pPr>
-      <w:bookmarkStart w:id="20" w:name="_Toc527285209"/>
+      <w:bookmarkStart w:id="19" w:name="_Toc527285209"/>
       <w:r>
         <w:lastRenderedPageBreak/>
         <w:t>1.5文档概述</w:t>
       </w:r>
-      <w:bookmarkEnd w:id="20"/>
+      <w:bookmarkEnd w:id="19"/>
     </w:p>
     <w:p>
       <w:pPr>
@@ -8194,14 +8257,14 @@
       <w:pPr>
         <w:pStyle w:val="2"/>
       </w:pPr>
-      <w:bookmarkStart w:id="21" w:name="_Toc527285210"/>
+      <w:bookmarkStart w:id="20" w:name="_Toc527285210"/>
       <w:r>
         <w:rPr>
           <w:rFonts w:hint="eastAsia"/>
         </w:rPr>
         <w:t>1.6参考文献</w:t>
       </w:r>
-      <w:bookmarkEnd w:id="21"/>
+      <w:bookmarkEnd w:id="20"/>
     </w:p>
     <w:p>
       <w:r>
@@ -8231,11 +8294,6 @@
       </w:r>
     </w:p>
     <w:p>
-      <w:pPr>
-        <w:rPr>
-          <w:rFonts w:hint="eastAsia"/>
-        </w:rPr>
-      </w:pPr>
       <w:r>
         <w:t>[4]</w:t>
       </w:r>
@@ -8248,20 +8306,20 @@
       <w:pPr>
         <w:pStyle w:val="1"/>
       </w:pPr>
-      <w:bookmarkStart w:id="22" w:name="_Toc527285211"/>
+      <w:bookmarkStart w:id="21" w:name="_Toc527285211"/>
       <w:r>
         <w:rPr>
           <w:rFonts w:hint="eastAsia"/>
         </w:rPr>
         <w:t>2可行性研究的前提</w:t>
       </w:r>
-      <w:bookmarkEnd w:id="22"/>
+      <w:bookmarkEnd w:id="21"/>
     </w:p>
     <w:p>
       <w:pPr>
         <w:pStyle w:val="2"/>
       </w:pPr>
-      <w:bookmarkStart w:id="23" w:name="_Toc527285212"/>
+      <w:bookmarkStart w:id="22" w:name="_Toc527285212"/>
       <w:r>
         <w:rPr>
           <w:rFonts w:hint="eastAsia"/>
@@ -8271,7 +8329,7 @@
       <w:r>
         <w:t>.1项目的要求</w:t>
       </w:r>
-      <w:bookmarkEnd w:id="23"/>
+      <w:bookmarkEnd w:id="22"/>
     </w:p>
     <w:p>
       <w:r>
@@ -8326,7 +8384,7 @@
       <w:pPr>
         <w:pStyle w:val="2"/>
       </w:pPr>
-      <w:bookmarkStart w:id="24" w:name="_Toc527285213"/>
+      <w:bookmarkStart w:id="23" w:name="_Toc527285213"/>
       <w:r>
         <w:rPr>
           <w:rFonts w:hint="eastAsia"/>
@@ -8336,7 +8394,7 @@
       <w:r>
         <w:t>.2项目的目标</w:t>
       </w:r>
-      <w:bookmarkEnd w:id="24"/>
+      <w:bookmarkEnd w:id="23"/>
     </w:p>
     <w:p>
       <w:r>
@@ -8353,7 +8411,7 @@
       <w:pPr>
         <w:pStyle w:val="2"/>
       </w:pPr>
-      <w:bookmarkStart w:id="25" w:name="_Toc527285214"/>
+      <w:bookmarkStart w:id="24" w:name="_Toc527285214"/>
       <w:r>
         <w:rPr>
           <w:rFonts w:hint="eastAsia"/>
@@ -8364,13 +8422,13 @@
       <w:r>
         <w:t>.3项目的环境、条件、假定和限制</w:t>
       </w:r>
-      <w:bookmarkEnd w:id="25"/>
+      <w:bookmarkEnd w:id="24"/>
     </w:p>
     <w:p>
       <w:pPr>
         <w:pStyle w:val="3"/>
       </w:pPr>
-      <w:bookmarkStart w:id="26" w:name="_Toc527285215"/>
+      <w:bookmarkStart w:id="25" w:name="_Toc527285215"/>
       <w:r>
         <w:rPr>
           <w:rFonts w:hint="eastAsia"/>
@@ -8380,7 +8438,7 @@
       <w:r>
         <w:t>.3.1硬件、软件、运行环境和开发环境方面的条件和限制</w:t>
       </w:r>
-      <w:bookmarkEnd w:id="26"/>
+      <w:bookmarkEnd w:id="25"/>
     </w:p>
     <w:p>
       <w:r>
@@ -8401,7 +8459,15 @@
         <w:t>软件：</w:t>
       </w:r>
       <w:r>
-        <w:t xml:space="preserve">Eclipse开发环境、Axure RP8 </w:t>
+        <w:t>Eclipse开发环境、</w:t>
+      </w:r>
+      <w:proofErr w:type="spellStart"/>
+      <w:r>
+        <w:t>Axure</w:t>
+      </w:r>
+      <w:proofErr w:type="spellEnd"/>
+      <w:r>
+        <w:t xml:space="preserve"> RP8 </w:t>
       </w:r>
       <w:proofErr w:type="spellStart"/>
       <w:r>
@@ -8424,7 +8490,7 @@
       <w:pPr>
         <w:pStyle w:val="3"/>
       </w:pPr>
-      <w:bookmarkStart w:id="27" w:name="_Toc527285216"/>
+      <w:bookmarkStart w:id="26" w:name="_Toc527285216"/>
       <w:r>
         <w:rPr>
           <w:rFonts w:hint="eastAsia"/>
@@ -8434,7 +8500,7 @@
       <w:r>
         <w:t>.3.2项目经费限制</w:t>
       </w:r>
-      <w:bookmarkEnd w:id="27"/>
+      <w:bookmarkEnd w:id="26"/>
     </w:p>
     <w:p>
       <w:r>
@@ -8448,7 +8514,7 @@
       <w:pPr>
         <w:pStyle w:val="3"/>
       </w:pPr>
-      <w:bookmarkStart w:id="28" w:name="_Toc527285217"/>
+      <w:bookmarkStart w:id="27" w:name="_Toc527285217"/>
       <w:r>
         <w:rPr>
           <w:rFonts w:hint="eastAsia"/>
@@ -8458,7 +8524,7 @@
       <w:r>
         <w:t>.3.3所建议系统的运行寿命的最小限制</w:t>
       </w:r>
-      <w:bookmarkEnd w:id="28"/>
+      <w:bookmarkEnd w:id="27"/>
     </w:p>
     <w:p>
       <w:r>
@@ -8469,7 +8535,7 @@
       <w:pPr>
         <w:pStyle w:val="2"/>
       </w:pPr>
-      <w:bookmarkStart w:id="29" w:name="_Toc527285218"/>
+      <w:bookmarkStart w:id="28" w:name="_Toc527285218"/>
       <w:r>
         <w:rPr>
           <w:rFonts w:hint="eastAsia"/>
@@ -8479,7 +8545,7 @@
       <w:r>
         <w:t>.4进行可行性分析的方法</w:t>
       </w:r>
-      <w:bookmarkEnd w:id="29"/>
+      <w:bookmarkEnd w:id="28"/>
     </w:p>
     <w:p>
       <w:r>
@@ -8496,7 +8562,7 @@
       <w:pPr>
         <w:pStyle w:val="1"/>
       </w:pPr>
-      <w:bookmarkStart w:id="30" w:name="_Toc527285219"/>
+      <w:bookmarkStart w:id="29" w:name="_Toc527285219"/>
       <w:r>
         <w:rPr>
           <w:rFonts w:hint="eastAsia"/>
@@ -8509,20 +8575,20 @@
         </w:rPr>
         <w:t>技术可行性</w:t>
       </w:r>
-      <w:bookmarkEnd w:id="30"/>
+      <w:bookmarkEnd w:id="29"/>
     </w:p>
     <w:p>
       <w:pPr>
         <w:pStyle w:val="2"/>
       </w:pPr>
-      <w:bookmarkStart w:id="31" w:name="_Toc527285220"/>
+      <w:bookmarkStart w:id="30" w:name="_Toc527285220"/>
       <w:r>
         <w:t>3</w:t>
       </w:r>
       <w:r>
         <w:t>.1人员</w:t>
       </w:r>
-      <w:bookmarkEnd w:id="31"/>
+      <w:bookmarkEnd w:id="30"/>
     </w:p>
     <w:p>
       <w:r>
@@ -9218,7 +9284,7 @@
       <w:pPr>
         <w:pStyle w:val="2"/>
       </w:pPr>
-      <w:bookmarkStart w:id="32" w:name="_Toc527285221"/>
+      <w:bookmarkStart w:id="31" w:name="_Toc527285221"/>
       <w:r>
         <w:t>3</w:t>
       </w:r>
@@ -9231,7 +9297,7 @@
         </w:rPr>
         <w:t>资源</w:t>
       </w:r>
-      <w:bookmarkEnd w:id="32"/>
+      <w:bookmarkEnd w:id="31"/>
     </w:p>
     <w:p>
       <w:pPr>
@@ -9302,14 +9368,14 @@
         <w:rPr>
           <w:szCs w:val="24"/>
         </w:rPr>
-        <w:t>会</w:t>
+        <w:t>会员</w:t>
       </w:r>
       <w:proofErr w:type="gramEnd"/>
       <w:r>
         <w:rPr>
           <w:szCs w:val="24"/>
         </w:rPr>
-        <w:t>员账号，方便资源</w:t>
+        <w:t>账号，方便资源</w:t>
       </w:r>
       <w:r>
         <w:rPr>
@@ -9335,27 +9401,27 @@
       <w:pPr>
         <w:pStyle w:val="2"/>
       </w:pPr>
-      <w:bookmarkStart w:id="33" w:name="_Toc527285222"/>
+      <w:bookmarkStart w:id="32" w:name="_Toc527285222"/>
       <w:r>
         <w:t>3</w:t>
       </w:r>
       <w:r>
         <w:t>.3投资</w:t>
       </w:r>
-      <w:bookmarkEnd w:id="33"/>
+      <w:bookmarkEnd w:id="32"/>
     </w:p>
     <w:p>
       <w:pPr>
         <w:pStyle w:val="3"/>
       </w:pPr>
-      <w:bookmarkStart w:id="34" w:name="_Toc527285223"/>
+      <w:bookmarkStart w:id="33" w:name="_Toc527285223"/>
       <w:r>
         <w:t>3</w:t>
       </w:r>
       <w:r>
         <w:t>.3.1资金</w:t>
       </w:r>
-      <w:bookmarkEnd w:id="34"/>
+      <w:bookmarkEnd w:id="33"/>
     </w:p>
     <w:p>
       <w:r>
@@ -9375,14 +9441,14 @@
       <w:pPr>
         <w:pStyle w:val="3"/>
       </w:pPr>
-      <w:bookmarkStart w:id="35" w:name="_Toc527285224"/>
+      <w:bookmarkStart w:id="34" w:name="_Toc527285224"/>
       <w:r>
         <w:t>3</w:t>
       </w:r>
       <w:r>
         <w:t>.3.2人力</w:t>
       </w:r>
-      <w:bookmarkEnd w:id="35"/>
+      <w:bookmarkEnd w:id="34"/>
     </w:p>
     <w:p>
       <w:r>
@@ -10096,14 +10162,14 @@
       <w:pPr>
         <w:pStyle w:val="2"/>
       </w:pPr>
-      <w:bookmarkStart w:id="36" w:name="_Toc527285225"/>
+      <w:bookmarkStart w:id="35" w:name="_Toc527285225"/>
       <w:r>
         <w:t>3</w:t>
       </w:r>
       <w:r>
         <w:t>.4设备</w:t>
       </w:r>
-      <w:bookmarkEnd w:id="36"/>
+      <w:bookmarkEnd w:id="35"/>
     </w:p>
     <w:p>
       <w:r>
@@ -10139,7 +10205,7 @@
     </w:p>
     <w:tbl>
       <w:tblPr>
-        <w:tblStyle w:val="a8"/>
+        <w:tblStyle w:val="a6"/>
         <w:tblW w:w="0" w:type="auto"/>
         <w:tblLook w:val="04A0" w:firstRow="1" w:lastRow="0" w:firstColumn="1" w:lastColumn="0" w:noHBand="0" w:noVBand="1"/>
       </w:tblPr>
@@ -10416,31 +10482,31 @@
       <w:pPr>
         <w:pStyle w:val="2"/>
       </w:pPr>
-      <w:bookmarkStart w:id="37" w:name="_Toc527285226"/>
+      <w:bookmarkStart w:id="36" w:name="_Toc527285226"/>
       <w:r>
         <w:t>3</w:t>
       </w:r>
       <w:r>
         <w:t>.5关键技术分析</w:t>
       </w:r>
-      <w:bookmarkEnd w:id="37"/>
+      <w:bookmarkEnd w:id="36"/>
     </w:p>
     <w:p>
       <w:pPr>
         <w:pStyle w:val="3"/>
       </w:pPr>
-      <w:bookmarkStart w:id="38" w:name="_Toc527285227"/>
+      <w:bookmarkStart w:id="37" w:name="_Toc527285227"/>
       <w:r>
         <w:t>3</w:t>
       </w:r>
       <w:r>
         <w:t>.5.1网页后端</w:t>
       </w:r>
-      <w:bookmarkEnd w:id="38"/>
+      <w:bookmarkEnd w:id="37"/>
     </w:p>
     <w:tbl>
       <w:tblPr>
-        <w:tblStyle w:val="a8"/>
+        <w:tblStyle w:val="a6"/>
         <w:tblW w:w="0" w:type="auto"/>
         <w:tblLook w:val="04A0" w:firstRow="1" w:lastRow="0" w:firstColumn="1" w:lastColumn="0" w:noHBand="0" w:noVBand="1"/>
       </w:tblPr>
@@ -10764,18 +10830,18 @@
       <w:pPr>
         <w:pStyle w:val="3"/>
       </w:pPr>
-      <w:bookmarkStart w:id="39" w:name="_Toc527285228"/>
+      <w:bookmarkStart w:id="38" w:name="_Toc527285228"/>
       <w:r>
         <w:t>3</w:t>
       </w:r>
       <w:r>
         <w:t>.5.2网页前端</w:t>
       </w:r>
-      <w:bookmarkEnd w:id="39"/>
+      <w:bookmarkEnd w:id="38"/>
     </w:p>
     <w:tbl>
       <w:tblPr>
-        <w:tblStyle w:val="a8"/>
+        <w:tblStyle w:val="a6"/>
         <w:tblW w:w="0" w:type="auto"/>
         <w:tblLook w:val="04A0" w:firstRow="1" w:lastRow="0" w:firstColumn="1" w:lastColumn="0" w:noHBand="0" w:noVBand="1"/>
       </w:tblPr>
@@ -11119,7 +11185,7 @@
       <w:pPr>
         <w:pStyle w:val="3"/>
       </w:pPr>
-      <w:bookmarkStart w:id="40" w:name="_Toc527285229"/>
+      <w:bookmarkStart w:id="39" w:name="_Toc527285229"/>
       <w:r>
         <w:lastRenderedPageBreak/>
         <w:t>3</w:t>
@@ -11127,11 +11193,11 @@
       <w:r>
         <w:t>.5.3数据库</w:t>
       </w:r>
-      <w:bookmarkEnd w:id="40"/>
+      <w:bookmarkEnd w:id="39"/>
     </w:p>
     <w:tbl>
       <w:tblPr>
-        <w:tblStyle w:val="a8"/>
+        <w:tblStyle w:val="a6"/>
         <w:tblW w:w="0" w:type="auto"/>
         <w:tblLook w:val="04A0" w:firstRow="1" w:lastRow="0" w:firstColumn="1" w:lastColumn="0" w:noHBand="0" w:noVBand="1"/>
       </w:tblPr>
@@ -11358,14 +11424,14 @@
       <w:pPr>
         <w:pStyle w:val="3"/>
       </w:pPr>
-      <w:bookmarkStart w:id="41" w:name="_Toc527285230"/>
+      <w:bookmarkStart w:id="40" w:name="_Toc527285230"/>
       <w:r>
         <w:t>3</w:t>
       </w:r>
       <w:r>
         <w:t>.5.4处理和数据流程</w:t>
       </w:r>
-      <w:bookmarkEnd w:id="41"/>
+      <w:bookmarkEnd w:id="40"/>
     </w:p>
     <w:p>
       <w:r>
@@ -11379,27 +11445,27 @@
       <w:pPr>
         <w:pStyle w:val="2"/>
       </w:pPr>
-      <w:bookmarkStart w:id="42" w:name="_Toc527285231"/>
+      <w:bookmarkStart w:id="41" w:name="_Toc527285231"/>
       <w:r>
         <w:t>3</w:t>
       </w:r>
       <w:r>
         <w:t>.6所建议的系统</w:t>
       </w:r>
-      <w:bookmarkEnd w:id="42"/>
+      <w:bookmarkEnd w:id="41"/>
     </w:p>
     <w:p>
       <w:pPr>
         <w:pStyle w:val="3"/>
       </w:pPr>
-      <w:bookmarkStart w:id="43" w:name="_Toc527285232"/>
+      <w:bookmarkStart w:id="42" w:name="_Toc527285232"/>
       <w:r>
         <w:t>3</w:t>
       </w:r>
       <w:r>
         <w:t>.6.1对所建议的系统的说明</w:t>
       </w:r>
-      <w:bookmarkEnd w:id="43"/>
+      <w:bookmarkEnd w:id="42"/>
     </w:p>
     <w:p>
       <w:pPr>
@@ -11546,7 +11612,7 @@
       <w:pPr>
         <w:pStyle w:val="3"/>
       </w:pPr>
-      <w:bookmarkStart w:id="44" w:name="_Toc527285233"/>
+      <w:bookmarkStart w:id="43" w:name="_Toc527285233"/>
       <w:r>
         <w:lastRenderedPageBreak/>
         <w:t>3</w:t>
@@ -11554,7 +11620,7 @@
       <w:r>
         <w:t>.6.2数据流程和处理流程</w:t>
       </w:r>
-      <w:bookmarkEnd w:id="44"/>
+      <w:bookmarkEnd w:id="43"/>
     </w:p>
     <w:p>
       <w:pPr>
@@ -11610,7 +11676,7 @@
     </w:p>
     <w:p>
       <w:pPr>
-        <w:pStyle w:val="ab"/>
+        <w:pStyle w:val="a8"/>
         <w:jc w:val="center"/>
       </w:pPr>
       <w:r>
@@ -11710,7 +11776,7 @@
     </w:p>
     <w:p>
       <w:pPr>
-        <w:pStyle w:val="ab"/>
+        <w:pStyle w:val="a8"/>
         <w:jc w:val="center"/>
       </w:pPr>
       <w:r>
@@ -11806,7 +11872,7 @@
     </w:p>
     <w:p>
       <w:pPr>
-        <w:pStyle w:val="ab"/>
+        <w:pStyle w:val="a8"/>
         <w:jc w:val="center"/>
       </w:pPr>
       <w:r>
@@ -12022,18 +12088,18 @@
       <w:pPr>
         <w:pStyle w:val="3"/>
       </w:pPr>
-      <w:bookmarkStart w:id="45" w:name="_Toc527285234"/>
+      <w:bookmarkStart w:id="44" w:name="_Toc527285234"/>
       <w:r>
         <w:t>3</w:t>
       </w:r>
       <w:r>
         <w:t>.6.3与原系统的比较(若有原系统)</w:t>
       </w:r>
-      <w:bookmarkEnd w:id="45"/>
+      <w:bookmarkEnd w:id="44"/>
     </w:p>
     <w:tbl>
       <w:tblPr>
-        <w:tblStyle w:val="a8"/>
+        <w:tblStyle w:val="a6"/>
         <w:tblW w:w="0" w:type="auto"/>
         <w:tblLook w:val="04A0" w:firstRow="1" w:lastRow="0" w:firstColumn="1" w:lastColumn="0" w:noHBand="0" w:noVBand="1"/>
       </w:tblPr>
@@ -12251,14 +12317,14 @@
       <w:pPr>
         <w:pStyle w:val="3"/>
       </w:pPr>
-      <w:bookmarkStart w:id="46" w:name="_Toc527285235"/>
+      <w:bookmarkStart w:id="45" w:name="_Toc527285235"/>
       <w:r>
         <w:t>3</w:t>
       </w:r>
       <w:r>
         <w:t>.6.4影响(或要求)</w:t>
       </w:r>
-      <w:bookmarkEnd w:id="46"/>
+      <w:bookmarkEnd w:id="45"/>
     </w:p>
     <w:p>
       <w:r>
@@ -12434,14 +12500,14 @@
       <w:pPr>
         <w:pStyle w:val="3"/>
       </w:pPr>
-      <w:bookmarkStart w:id="47" w:name="_Toc527285236"/>
+      <w:bookmarkStart w:id="46" w:name="_Toc527285236"/>
       <w:r>
         <w:t>3</w:t>
       </w:r>
       <w:r>
         <w:t>.6.5设备</w:t>
       </w:r>
-      <w:bookmarkEnd w:id="47"/>
+      <w:bookmarkEnd w:id="46"/>
     </w:p>
     <w:p>
       <w:r>
@@ -12469,7 +12535,7 @@
       <w:pPr>
         <w:pStyle w:val="3"/>
       </w:pPr>
-      <w:bookmarkStart w:id="48" w:name="_Toc527285237"/>
+      <w:bookmarkStart w:id="47" w:name="_Toc527285237"/>
       <w:r>
         <w:t>3</w:t>
       </w:r>
@@ -12485,7 +12551,7 @@
       <w:r>
         <w:t>开发</w:t>
       </w:r>
-      <w:bookmarkEnd w:id="48"/>
+      <w:bookmarkEnd w:id="47"/>
     </w:p>
     <w:p>
       <w:r>
@@ -12524,7 +12590,7 @@
       <w:pPr>
         <w:pStyle w:val="3"/>
       </w:pPr>
-      <w:bookmarkStart w:id="49" w:name="_Toc527285238"/>
+      <w:bookmarkStart w:id="48" w:name="_Toc527285238"/>
       <w:r>
         <w:t>3</w:t>
       </w:r>
@@ -12540,7 +12606,7 @@
       <w:r>
         <w:t>环境</w:t>
       </w:r>
-      <w:bookmarkEnd w:id="49"/>
+      <w:bookmarkEnd w:id="48"/>
     </w:p>
     <w:p>
       <w:r>
@@ -12654,7 +12720,7 @@
       <w:pPr>
         <w:pStyle w:val="3"/>
       </w:pPr>
-      <w:bookmarkStart w:id="50" w:name="_Toc527285239"/>
+      <w:bookmarkStart w:id="49" w:name="_Toc527285239"/>
       <w:r>
         <w:t>3</w:t>
       </w:r>
@@ -12670,7 +12736,7 @@
       <w:r>
         <w:t>局限性</w:t>
       </w:r>
-      <w:bookmarkEnd w:id="50"/>
+      <w:bookmarkEnd w:id="49"/>
     </w:p>
     <w:p>
       <w:r>
@@ -12736,7 +12802,7 @@
       <w:pPr>
         <w:pStyle w:val="1"/>
       </w:pPr>
-      <w:bookmarkStart w:id="51" w:name="_Toc527285240"/>
+      <w:bookmarkStart w:id="50" w:name="_Toc527285240"/>
       <w:r>
         <w:rPr>
           <w:rFonts w:hint="eastAsia"/>
@@ -12749,7 +12815,7 @@
         </w:rPr>
         <w:t>法律可行性</w:t>
       </w:r>
-      <w:bookmarkEnd w:id="51"/>
+      <w:bookmarkEnd w:id="50"/>
     </w:p>
     <w:p>
       <w:r>
@@ -12783,7 +12849,7 @@
       <w:pPr>
         <w:pStyle w:val="1"/>
       </w:pPr>
-      <w:bookmarkStart w:id="52" w:name="_Toc527285241"/>
+      <w:bookmarkStart w:id="51" w:name="_Toc527285241"/>
       <w:r>
         <w:rPr>
           <w:rFonts w:hint="eastAsia"/>
@@ -12796,7 +12862,7 @@
         </w:rPr>
         <w:t>用户操作可行性</w:t>
       </w:r>
-      <w:bookmarkEnd w:id="52"/>
+      <w:bookmarkEnd w:id="51"/>
     </w:p>
     <w:p>
       <w:r>
@@ -12824,7 +12890,7 @@
       <w:pPr>
         <w:pStyle w:val="1"/>
       </w:pPr>
-      <w:bookmarkStart w:id="53" w:name="_Toc527285242"/>
+      <w:bookmarkStart w:id="52" w:name="_Toc527285242"/>
       <w:r>
         <w:rPr>
           <w:rFonts w:hint="eastAsia"/>
@@ -12837,12 +12903,12 @@
         </w:rPr>
         <w:t>项目干系人</w:t>
       </w:r>
-      <w:bookmarkEnd w:id="53"/>
+      <w:bookmarkEnd w:id="52"/>
     </w:p>
     <w:tbl>
       <w:tblPr>
-        <w:tblW w:w="9620" w:type="dxa"/>
-        <w:tblInd w:w="108" w:type="dxa"/>
+        <w:tblW w:w="8676" w:type="dxa"/>
+        <w:jc w:val="center"/>
         <w:tblBorders>
           <w:top w:val="single" w:sz="4" w:space="0" w:color="auto"/>
           <w:left w:val="single" w:sz="4" w:space="0" w:color="auto"/>
@@ -12858,11 +12924,12 @@
         <w:gridCol w:w="1134"/>
         <w:gridCol w:w="2547"/>
         <w:gridCol w:w="1799"/>
-        <w:gridCol w:w="2693"/>
+        <w:gridCol w:w="1749"/>
       </w:tblGrid>
       <w:tr>
         <w:trPr>
           <w:trHeight w:val="260"/>
+          <w:jc w:val="center"/>
         </w:trPr>
         <w:tc>
           <w:tcPr>
@@ -12921,6 +12988,9 @@
             <w:shd w:val="clear" w:color="auto" w:fill="auto"/>
           </w:tcPr>
           <w:p>
+            <w:pPr>
+              <w:jc w:val="center"/>
+            </w:pPr>
             <w:r>
               <w:rPr>
                 <w:rFonts w:hint="eastAsia"/>
@@ -12931,7 +13001,7 @@
         </w:tc>
         <w:tc>
           <w:tcPr>
-            <w:tcW w:w="2693" w:type="dxa"/>
+            <w:tcW w:w="1749" w:type="dxa"/>
             <w:shd w:val="clear" w:color="auto" w:fill="auto"/>
             <w:vAlign w:val="center"/>
           </w:tcPr>
@@ -12948,6 +13018,7 @@
       <w:tr>
         <w:trPr>
           <w:trHeight w:val="260"/>
+          <w:jc w:val="center"/>
         </w:trPr>
         <w:tc>
           <w:tcPr>
@@ -13016,7 +13087,7 @@
         </w:tc>
         <w:tc>
           <w:tcPr>
-            <w:tcW w:w="2693" w:type="dxa"/>
+            <w:tcW w:w="1749" w:type="dxa"/>
             <w:shd w:val="clear" w:color="auto" w:fill="auto"/>
             <w:vAlign w:val="center"/>
           </w:tcPr>
@@ -13026,6 +13097,7 @@
       <w:tr>
         <w:trPr>
           <w:trHeight w:val="260"/>
+          <w:jc w:val="center"/>
         </w:trPr>
         <w:tc>
           <w:tcPr>
@@ -13094,7 +13166,7 @@
         </w:tc>
         <w:tc>
           <w:tcPr>
-            <w:tcW w:w="2693" w:type="dxa"/>
+            <w:tcW w:w="1749" w:type="dxa"/>
             <w:shd w:val="clear" w:color="auto" w:fill="auto"/>
             <w:vAlign w:val="center"/>
           </w:tcPr>
@@ -13104,6 +13176,7 @@
       <w:tr>
         <w:trPr>
           <w:trHeight w:val="260"/>
+          <w:jc w:val="center"/>
         </w:trPr>
         <w:tc>
           <w:tcPr>
@@ -13176,7 +13249,7 @@
         </w:tc>
         <w:tc>
           <w:tcPr>
-            <w:tcW w:w="2693" w:type="dxa"/>
+            <w:tcW w:w="1749" w:type="dxa"/>
             <w:shd w:val="clear" w:color="auto" w:fill="auto"/>
             <w:vAlign w:val="center"/>
           </w:tcPr>
@@ -13186,6 +13259,7 @@
       <w:tr>
         <w:trPr>
           <w:trHeight w:val="260"/>
+          <w:jc w:val="center"/>
         </w:trPr>
         <w:tc>
           <w:tcPr>
@@ -13254,7 +13328,7 @@
         </w:tc>
         <w:tc>
           <w:tcPr>
-            <w:tcW w:w="2693" w:type="dxa"/>
+            <w:tcW w:w="1749" w:type="dxa"/>
             <w:shd w:val="clear" w:color="auto" w:fill="auto"/>
             <w:vAlign w:val="center"/>
           </w:tcPr>
@@ -13264,6 +13338,7 @@
       <w:tr>
         <w:trPr>
           <w:trHeight w:val="260"/>
+          <w:jc w:val="center"/>
         </w:trPr>
         <w:tc>
           <w:tcPr>
@@ -13332,7 +13407,7 @@
         </w:tc>
         <w:tc>
           <w:tcPr>
-            <w:tcW w:w="2693" w:type="dxa"/>
+            <w:tcW w:w="1749" w:type="dxa"/>
             <w:shd w:val="clear" w:color="auto" w:fill="auto"/>
             <w:vAlign w:val="center"/>
           </w:tcPr>
@@ -13342,6 +13417,7 @@
       <w:tr>
         <w:trPr>
           <w:trHeight w:val="260"/>
+          <w:jc w:val="center"/>
         </w:trPr>
         <w:tc>
           <w:tcPr>
@@ -13432,7 +13508,7 @@
         </w:tc>
         <w:tc>
           <w:tcPr>
-            <w:tcW w:w="2693" w:type="dxa"/>
+            <w:tcW w:w="1749" w:type="dxa"/>
             <w:shd w:val="clear" w:color="auto" w:fill="auto"/>
             <w:vAlign w:val="center"/>
           </w:tcPr>
@@ -13442,6 +13518,7 @@
       <w:tr>
         <w:trPr>
           <w:trHeight w:val="260"/>
+          <w:jc w:val="center"/>
         </w:trPr>
         <w:tc>
           <w:tcPr>
@@ -13510,6 +13587,8 @@
               </w:rPr>
               <w:t>四</w:t>
             </w:r>
+            <w:bookmarkStart w:id="53" w:name="_GoBack"/>
+            <w:bookmarkEnd w:id="53"/>
             <w:proofErr w:type="gramEnd"/>
             <w:r>
               <w:t xml:space="preserve"> </w:t>
@@ -13524,7 +13603,7 @@
         </w:tc>
         <w:tc>
           <w:tcPr>
-            <w:tcW w:w="2693" w:type="dxa"/>
+            <w:tcW w:w="1749" w:type="dxa"/>
             <w:shd w:val="clear" w:color="auto" w:fill="auto"/>
             <w:vAlign w:val="center"/>
           </w:tcPr>
@@ -13534,10 +13613,11 @@
       <w:tr>
         <w:trPr>
           <w:trHeight w:val="260"/>
+          <w:jc w:val="center"/>
         </w:trPr>
         <w:tc>
           <w:tcPr>
-            <w:tcW w:w="9620" w:type="dxa"/>
+            <w:tcW w:w="8676" w:type="dxa"/>
             <w:gridSpan w:val="5"/>
             <w:shd w:val="clear" w:color="auto" w:fill="auto"/>
             <w:noWrap/>
@@ -13548,6 +13628,7 @@
               <w:rPr>
                 <w:rFonts w:hint="eastAsia"/>
               </w:rPr>
+              <w:lastRenderedPageBreak/>
               <w:t>未完待续</w:t>
             </w:r>
             <w:r>
@@ -13566,7 +13647,6 @@
         <w:rPr>
           <w:rFonts w:hint="eastAsia"/>
         </w:rPr>
-        <w:lastRenderedPageBreak/>
         <w:t>7</w:t>
       </w:r>
       <w:r>
@@ -14536,7 +14616,6 @@
         <w:rPr>
           <w:rFonts w:hint="eastAsia"/>
         </w:rPr>
-        <w:lastRenderedPageBreak/>
         <w:t>7</w:t>
       </w:r>
       <w:r>
@@ -17240,7 +17319,7 @@
 </file>
 
 <file path=word/endnotes.xml><?xml version="1.0" encoding="utf-8"?>
-<w:endnotes xmlns:wpc="http://schemas.microsoft.com/office/word/2010/wordprocessingCanvas" xmlns:cx="http://schemas.microsoft.com/office/drawing/2014/chartex" xmlns:cx1="http://schemas.microsoft.com/office/drawing/2015/9/8/chartex" xmlns:cx2="http://schemas.microsoft.com/office/drawing/2015/10/21/chartex" xmlns:cx3="http://schemas.microsoft.com/office/drawing/2016/5/9/chartex" xmlns:cx4="http://schemas.microsoft.com/office/drawing/2016/5/10/chartex" xmlns:cx5="http://schemas.microsoft.com/office/drawing/2016/5/11/chartex" xmlns:cx6="http://schemas.microsoft.com/office/drawing/2016/5/12/chartex" xmlns:cx7="http://schemas.microsoft.com/office/drawing/2016/5/13/chartex" xmlns:cx8="http://schemas.microsoft.com/office/drawing/2016/5/14/chartex" xmlns:mc="http://schemas.openxmlformats.org/markup-compatibility/2006" xmlns:aink="http://schemas.microsoft.com/office/drawing/2016/ink" xmlns:am3d="http://schemas.microsoft.com/office/drawing/2017/model3d" xmlns:o="urn:schemas-microsoft-com:office:office" xmlns:r="http://schemas.openxmlformats.org/officeDocument/2006/relationships" xmlns:m="http://schemas.openxmlformats.org/officeDocument/2006/math" xmlns:v="urn:schemas-microsoft-com:vml" xmlns:wp14="http://schemas.microsoft.com/office/word/2010/wordprocessingDrawing" xmlns:wp="http://schemas.openxmlformats.org/drawingml/2006/wordprocessingDrawing" xmlns:w10="urn:schemas-microsoft-com:office:word" xmlns:w="http://schemas.openxmlformats.org/wordprocessingml/2006/main" xmlns:w14="http://schemas.microsoft.com/office/word/2010/wordml" xmlns:w15="http://schemas.microsoft.com/office/word/2012/wordml" xmlns:w16cid="http://schemas.microsoft.com/office/word/2016/wordml/cid" xmlns:w16se="http://schemas.microsoft.com/office/word/2015/wordml/symex" xmlns:wpg="http://schemas.microsoft.com/office/word/2010/wordprocessingGroup" xmlns:wpi="http://schemas.microsoft.com/office/word/2010/wordprocessingInk" xmlns:wne="http://schemas.microsoft.com/office/word/2006/wordml" xmlns:wps="http://schemas.microsoft.com/office/word/2010/wordprocessingShape" mc:Ignorable="w14 w15 w16se w16cid wp14">
+<w:endnotes xmlns:wpc="http://schemas.microsoft.com/office/word/2010/wordprocessingCanvas" xmlns:mc="http://schemas.openxmlformats.org/markup-compatibility/2006" xmlns:o="urn:schemas-microsoft-com:office:office" xmlns:r="http://schemas.openxmlformats.org/officeDocument/2006/relationships" xmlns:m="http://schemas.openxmlformats.org/officeDocument/2006/math" xmlns:v="urn:schemas-microsoft-com:vml" xmlns:wp14="http://schemas.microsoft.com/office/word/2010/wordprocessingDrawing" xmlns:wp="http://schemas.openxmlformats.org/drawingml/2006/wordprocessingDrawing" xmlns:w10="urn:schemas-microsoft-com:office:word" xmlns:w="http://schemas.openxmlformats.org/wordprocessingml/2006/main" xmlns:w14="http://schemas.microsoft.com/office/word/2010/wordml" xmlns:w15="http://schemas.microsoft.com/office/word/2012/wordml" xmlns:wpg="http://schemas.microsoft.com/office/word/2010/wordprocessingGroup" xmlns:wpi="http://schemas.microsoft.com/office/word/2010/wordprocessingInk" xmlns:wne="http://schemas.microsoft.com/office/word/2006/wordml" xmlns:wps="http://schemas.microsoft.com/office/word/2010/wordprocessingShape" mc:Ignorable="w14 w15 wp14">
   <w:endnote w:type="separator" w:id="-1">
     <w:p>
       <w:r>
@@ -17259,7 +17338,7 @@
 </file>
 
 <file path=word/footer1.xml><?xml version="1.0" encoding="utf-8"?>
-<w:ftr xmlns:wpc="http://schemas.microsoft.com/office/word/2010/wordprocessingCanvas" xmlns:cx="http://schemas.microsoft.com/office/drawing/2014/chartex" xmlns:cx1="http://schemas.microsoft.com/office/drawing/2015/9/8/chartex" xmlns:cx2="http://schemas.microsoft.com/office/drawing/2015/10/21/chartex" xmlns:cx3="http://schemas.microsoft.com/office/drawing/2016/5/9/chartex" xmlns:cx4="http://schemas.microsoft.com/office/drawing/2016/5/10/chartex" xmlns:cx5="http://schemas.microsoft.com/office/drawing/2016/5/11/chartex" xmlns:cx6="http://schemas.microsoft.com/office/drawing/2016/5/12/chartex" xmlns:cx7="http://schemas.microsoft.com/office/drawing/2016/5/13/chartex" xmlns:cx8="http://schemas.microsoft.com/office/drawing/2016/5/14/chartex" xmlns:mc="http://schemas.openxmlformats.org/markup-compatibility/2006" xmlns:aink="http://schemas.microsoft.com/office/drawing/2016/ink" xmlns:am3d="http://schemas.microsoft.com/office/drawing/2017/model3d" xmlns:o="urn:schemas-microsoft-com:office:office" xmlns:r="http://schemas.openxmlformats.org/officeDocument/2006/relationships" xmlns:m="http://schemas.openxmlformats.org/officeDocument/2006/math" xmlns:v="urn:schemas-microsoft-com:vml" xmlns:wp14="http://schemas.microsoft.com/office/word/2010/wordprocessingDrawing" xmlns:wp="http://schemas.openxmlformats.org/drawingml/2006/wordprocessingDrawing" xmlns:w10="urn:schemas-microsoft-com:office:word" xmlns:w="http://schemas.openxmlformats.org/wordprocessingml/2006/main" xmlns:w14="http://schemas.microsoft.com/office/word/2010/wordml" xmlns:w15="http://schemas.microsoft.com/office/word/2012/wordml" xmlns:w16cid="http://schemas.microsoft.com/office/word/2016/wordml/cid" xmlns:w16se="http://schemas.microsoft.com/office/word/2015/wordml/symex" xmlns:wpg="http://schemas.microsoft.com/office/word/2010/wordprocessingGroup" xmlns:wpi="http://schemas.microsoft.com/office/word/2010/wordprocessingInk" xmlns:wne="http://schemas.microsoft.com/office/word/2006/wordml" xmlns:wps="http://schemas.microsoft.com/office/word/2010/wordprocessingShape" mc:Ignorable="w14 w15 w16se w16cid wp14">
+<w:ftr xmlns:wpc="http://schemas.microsoft.com/office/word/2010/wordprocessingCanvas" xmlns:mc="http://schemas.openxmlformats.org/markup-compatibility/2006" xmlns:o="urn:schemas-microsoft-com:office:office" xmlns:r="http://schemas.openxmlformats.org/officeDocument/2006/relationships" xmlns:m="http://schemas.openxmlformats.org/officeDocument/2006/math" xmlns:v="urn:schemas-microsoft-com:vml" xmlns:wp14="http://schemas.microsoft.com/office/word/2010/wordprocessingDrawing" xmlns:wp="http://schemas.openxmlformats.org/drawingml/2006/wordprocessingDrawing" xmlns:w10="urn:schemas-microsoft-com:office:word" xmlns:w="http://schemas.openxmlformats.org/wordprocessingml/2006/main" xmlns:w14="http://schemas.microsoft.com/office/word/2010/wordml" xmlns:w15="http://schemas.microsoft.com/office/word/2012/wordml" xmlns:wpg="http://schemas.microsoft.com/office/word/2010/wordprocessingGroup" xmlns:wpi="http://schemas.microsoft.com/office/word/2010/wordprocessingInk" xmlns:wne="http://schemas.microsoft.com/office/word/2006/wordml" xmlns:wps="http://schemas.microsoft.com/office/word/2010/wordprocessingShape" mc:Ignorable="w14 w15 wp14">
   <w:sdt>
     <w:sdtPr>
       <w:id w:val="855617611"/>
@@ -17282,7 +17361,7 @@
         <w:sdtContent>
           <w:p>
             <w:pPr>
-              <w:pStyle w:val="a5"/>
+              <w:pStyle w:val="a4"/>
               <w:jc w:val="center"/>
             </w:pPr>
             <w:r>
@@ -17322,7 +17401,7 @@
                 <w:bCs/>
                 <w:noProof/>
               </w:rPr>
-              <w:t>12</w:t>
+              <w:t>19</w:t>
             </w:r>
             <w:r>
               <w:rPr>
@@ -17370,7 +17449,7 @@
                 <w:bCs/>
                 <w:noProof/>
               </w:rPr>
-              <w:t>16</w:t>
+              <w:t>19</w:t>
             </w:r>
             <w:r>
               <w:rPr>
@@ -17388,14 +17467,14 @@
   </w:sdt>
   <w:p>
     <w:pPr>
-      <w:pStyle w:val="a5"/>
+      <w:pStyle w:val="a4"/>
     </w:pPr>
   </w:p>
 </w:ftr>
 </file>
 
 <file path=word/footnotes.xml><?xml version="1.0" encoding="utf-8"?>
-<w:footnotes xmlns:wpc="http://schemas.microsoft.com/office/word/2010/wordprocessingCanvas" xmlns:cx="http://schemas.microsoft.com/office/drawing/2014/chartex" xmlns:cx1="http://schemas.microsoft.com/office/drawing/2015/9/8/chartex" xmlns:cx2="http://schemas.microsoft.com/office/drawing/2015/10/21/chartex" xmlns:cx3="http://schemas.microsoft.com/office/drawing/2016/5/9/chartex" xmlns:cx4="http://schemas.microsoft.com/office/drawing/2016/5/10/chartex" xmlns:cx5="http://schemas.microsoft.com/office/drawing/2016/5/11/chartex" xmlns:cx6="http://schemas.microsoft.com/office/drawing/2016/5/12/chartex" xmlns:cx7="http://schemas.microsoft.com/office/drawing/2016/5/13/chartex" xmlns:cx8="http://schemas.microsoft.com/office/drawing/2016/5/14/chartex" xmlns:mc="http://schemas.openxmlformats.org/markup-compatibility/2006" xmlns:aink="http://schemas.microsoft.com/office/drawing/2016/ink" xmlns:am3d="http://schemas.microsoft.com/office/drawing/2017/model3d" xmlns:o="urn:schemas-microsoft-com:office:office" xmlns:r="http://schemas.openxmlformats.org/officeDocument/2006/relationships" xmlns:m="http://schemas.openxmlformats.org/officeDocument/2006/math" xmlns:v="urn:schemas-microsoft-com:vml" xmlns:wp14="http://schemas.microsoft.com/office/word/2010/wordprocessingDrawing" xmlns:wp="http://schemas.openxmlformats.org/drawingml/2006/wordprocessingDrawing" xmlns:w10="urn:schemas-microsoft-com:office:word" xmlns:w="http://schemas.openxmlformats.org/wordprocessingml/2006/main" xmlns:w14="http://schemas.microsoft.com/office/word/2010/wordml" xmlns:w15="http://schemas.microsoft.com/office/word/2012/wordml" xmlns:w16cid="http://schemas.microsoft.com/office/word/2016/wordml/cid" xmlns:w16se="http://schemas.microsoft.com/office/word/2015/wordml/symex" xmlns:wpg="http://schemas.microsoft.com/office/word/2010/wordprocessingGroup" xmlns:wpi="http://schemas.microsoft.com/office/word/2010/wordprocessingInk" xmlns:wne="http://schemas.microsoft.com/office/word/2006/wordml" xmlns:wps="http://schemas.microsoft.com/office/word/2010/wordprocessingShape" mc:Ignorable="w14 w15 w16se w16cid wp14">
+<w:footnotes xmlns:wpc="http://schemas.microsoft.com/office/word/2010/wordprocessingCanvas" xmlns:mc="http://schemas.openxmlformats.org/markup-compatibility/2006" xmlns:o="urn:schemas-microsoft-com:office:office" xmlns:r="http://schemas.openxmlformats.org/officeDocument/2006/relationships" xmlns:m="http://schemas.openxmlformats.org/officeDocument/2006/math" xmlns:v="urn:schemas-microsoft-com:vml" xmlns:wp14="http://schemas.microsoft.com/office/word/2010/wordprocessingDrawing" xmlns:wp="http://schemas.openxmlformats.org/drawingml/2006/wordprocessingDrawing" xmlns:w10="urn:schemas-microsoft-com:office:word" xmlns:w="http://schemas.openxmlformats.org/wordprocessingml/2006/main" xmlns:w14="http://schemas.microsoft.com/office/word/2010/wordml" xmlns:w15="http://schemas.microsoft.com/office/word/2012/wordml" xmlns:wpg="http://schemas.microsoft.com/office/word/2010/wordprocessingGroup" xmlns:wpi="http://schemas.microsoft.com/office/word/2010/wordprocessingInk" xmlns:wne="http://schemas.microsoft.com/office/word/2006/wordml" xmlns:wps="http://schemas.microsoft.com/office/word/2010/wordprocessingShape" mc:Ignorable="w14 w15 wp14">
   <w:footnote w:type="separator" w:id="-1">
     <w:p>
       <w:r>
@@ -17414,8 +17493,8 @@
 </file>
 
 <file path=word/numbering.xml><?xml version="1.0" encoding="utf-8"?>
-<w:numbering xmlns:wpc="http://schemas.microsoft.com/office/word/2010/wordprocessingCanvas" xmlns:cx="http://schemas.microsoft.com/office/drawing/2014/chartex" xmlns:cx1="http://schemas.microsoft.com/office/drawing/2015/9/8/chartex" xmlns:cx2="http://schemas.microsoft.com/office/drawing/2015/10/21/chartex" xmlns:cx3="http://schemas.microsoft.com/office/drawing/2016/5/9/chartex" xmlns:cx4="http://schemas.microsoft.com/office/drawing/2016/5/10/chartex" xmlns:cx5="http://schemas.microsoft.com/office/drawing/2016/5/11/chartex" xmlns:cx6="http://schemas.microsoft.com/office/drawing/2016/5/12/chartex" xmlns:cx7="http://schemas.microsoft.com/office/drawing/2016/5/13/chartex" xmlns:cx8="http://schemas.microsoft.com/office/drawing/2016/5/14/chartex" xmlns:mc="http://schemas.openxmlformats.org/markup-compatibility/2006" xmlns:aink="http://schemas.microsoft.com/office/drawing/2016/ink" xmlns:am3d="http://schemas.microsoft.com/office/drawing/2017/model3d" xmlns:o="urn:schemas-microsoft-com:office:office" xmlns:r="http://schemas.openxmlformats.org/officeDocument/2006/relationships" xmlns:m="http://schemas.openxmlformats.org/officeDocument/2006/math" xmlns:v="urn:schemas-microsoft-com:vml" xmlns:wp14="http://schemas.microsoft.com/office/word/2010/wordprocessingDrawing" xmlns:wp="http://schemas.openxmlformats.org/drawingml/2006/wordprocessingDrawing" xmlns:w10="urn:schemas-microsoft-com:office:word" xmlns:w="http://schemas.openxmlformats.org/wordprocessingml/2006/main" xmlns:w14="http://schemas.microsoft.com/office/word/2010/wordml" xmlns:w15="http://schemas.microsoft.com/office/word/2012/wordml" xmlns:w16cid="http://schemas.microsoft.com/office/word/2016/wordml/cid" xmlns:w16se="http://schemas.microsoft.com/office/word/2015/wordml/symex" xmlns:wpg="http://schemas.microsoft.com/office/word/2010/wordprocessingGroup" xmlns:wpi="http://schemas.microsoft.com/office/word/2010/wordprocessingInk" xmlns:wne="http://schemas.microsoft.com/office/word/2006/wordml" xmlns:wps="http://schemas.microsoft.com/office/word/2010/wordprocessingShape" mc:Ignorable="w14 w15 w16se w16cid wp14">
-  <w:abstractNum w:abstractNumId="0" w15:restartNumberingAfterBreak="0">
+<w:numbering xmlns:wpc="http://schemas.microsoft.com/office/word/2010/wordprocessingCanvas" xmlns:mc="http://schemas.openxmlformats.org/markup-compatibility/2006" xmlns:o="urn:schemas-microsoft-com:office:office" xmlns:r="http://schemas.openxmlformats.org/officeDocument/2006/relationships" xmlns:m="http://schemas.openxmlformats.org/officeDocument/2006/math" xmlns:v="urn:schemas-microsoft-com:vml" xmlns:wp14="http://schemas.microsoft.com/office/word/2010/wordprocessingDrawing" xmlns:wp="http://schemas.openxmlformats.org/drawingml/2006/wordprocessingDrawing" xmlns:w10="urn:schemas-microsoft-com:office:word" xmlns:w="http://schemas.openxmlformats.org/wordprocessingml/2006/main" xmlns:w14="http://schemas.microsoft.com/office/word/2010/wordml" xmlns:w15="http://schemas.microsoft.com/office/word/2012/wordml" xmlns:wpg="http://schemas.microsoft.com/office/word/2010/wordprocessingGroup" xmlns:wpi="http://schemas.microsoft.com/office/word/2010/wordprocessingInk" xmlns:wne="http://schemas.microsoft.com/office/word/2006/wordml" xmlns:wps="http://schemas.microsoft.com/office/word/2010/wordprocessingShape" mc:Ignorable="w14 w15 wp14">
+  <w:abstractNum w:abstractNumId="0">
     <w:nsid w:val="60AE2BEA"/>
     <w:multiLevelType w:val="multilevel"/>
     <w:tmpl w:val="60AE2BEA"/>
@@ -17508,7 +17587,7 @@
 </file>
 
 <file path=word/styles.xml><?xml version="1.0" encoding="utf-8"?>
-<w:styles xmlns:mc="http://schemas.openxmlformats.org/markup-compatibility/2006" xmlns:r="http://schemas.openxmlformats.org/officeDocument/2006/relationships" xmlns:w="http://schemas.openxmlformats.org/wordprocessingml/2006/main" xmlns:w14="http://schemas.microsoft.com/office/word/2010/wordml" xmlns:w15="http://schemas.microsoft.com/office/word/2012/wordml" xmlns:w16cid="http://schemas.microsoft.com/office/word/2016/wordml/cid" xmlns:w16se="http://schemas.microsoft.com/office/word/2015/wordml/symex" mc:Ignorable="w14 w15 w16se w16cid">
+<w:styles xmlns:mc="http://schemas.openxmlformats.org/markup-compatibility/2006" xmlns:r="http://schemas.openxmlformats.org/officeDocument/2006/relationships" xmlns:w="http://schemas.openxmlformats.org/wordprocessingml/2006/main" xmlns:w14="http://schemas.microsoft.com/office/word/2010/wordml" xmlns:w15="http://schemas.microsoft.com/office/word/2012/wordml" mc:Ignorable="w14 w15">
   <w:docDefaults>
     <w:rPrDefault>
       <w:rPr>
@@ -17521,7 +17600,7 @@
     </w:rPrDefault>
     <w:pPrDefault/>
   </w:docDefaults>
-  <w:latentStyles w:defLockedState="0" w:defUIPriority="99" w:defSemiHidden="0" w:defUnhideWhenUsed="0" w:defQFormat="0" w:count="375">
+  <w:latentStyles w:defLockedState="0" w:defUIPriority="99" w:defSemiHidden="0" w:defUnhideWhenUsed="0" w:defQFormat="0" w:count="371">
     <w:lsdException w:name="Normal" w:uiPriority="0" w:qFormat="1"/>
     <w:lsdException w:name="heading 1" w:uiPriority="9" w:qFormat="1"/>
     <w:lsdException w:name="heading 2" w:semiHidden="1" w:uiPriority="9" w:unhideWhenUsed="1" w:qFormat="1"/>
@@ -17893,10 +17972,6 @@
     <w:lsdException w:name="List Table 5 Dark Accent 6" w:uiPriority="50"/>
     <w:lsdException w:name="List Table 6 Colorful Accent 6" w:uiPriority="51"/>
     <w:lsdException w:name="List Table 7 Colorful Accent 6" w:uiPriority="52"/>
-    <w:lsdException w:name="Mention" w:semiHidden="1" w:unhideWhenUsed="1"/>
-    <w:lsdException w:name="Smart Hyperlink" w:semiHidden="1" w:unhideWhenUsed="1"/>
-    <w:lsdException w:name="Hashtag" w:semiHidden="1" w:unhideWhenUsed="1"/>
-    <w:lsdException w:name="Unresolved Mention" w:semiHidden="1" w:unhideWhenUsed="1"/>
   </w:latentStyles>
   <w:style w:type="paragraph" w:default="1" w:styleId="a">
     <w:name w:val="Normal"/>
@@ -17910,7 +17985,7 @@
   <w:style w:type="paragraph" w:styleId="1">
     <w:name w:val="heading 1"/>
     <w:next w:val="a"/>
-    <w:link w:val="10"/>
+    <w:link w:val="1Char"/>
     <w:autoRedefine/>
     <w:uiPriority w:val="9"/>
     <w:qFormat/>
@@ -17932,7 +18007,7 @@
     <w:name w:val="heading 2"/>
     <w:basedOn w:val="a"/>
     <w:next w:val="a"/>
-    <w:link w:val="20"/>
+    <w:link w:val="2Char"/>
     <w:autoRedefine/>
     <w:uiPriority w:val="9"/>
     <w:unhideWhenUsed/>
@@ -17956,7 +18031,7 @@
     <w:name w:val="heading 3"/>
     <w:basedOn w:val="a"/>
     <w:next w:val="a"/>
-    <w:link w:val="30"/>
+    <w:link w:val="3Char"/>
     <w:autoRedefine/>
     <w:uiPriority w:val="9"/>
     <w:unhideWhenUsed/>
@@ -18004,7 +18079,7 @@
   <w:style w:type="paragraph" w:styleId="a3">
     <w:name w:val="header"/>
     <w:basedOn w:val="a"/>
-    <w:link w:val="a4"/>
+    <w:link w:val="Char"/>
     <w:uiPriority w:val="99"/>
     <w:unhideWhenUsed/>
     <w:rsid w:val="00835FAF"/>
@@ -18024,8 +18099,8 @@
       <w:szCs w:val="18"/>
     </w:rPr>
   </w:style>
-  <w:style w:type="character" w:customStyle="1" w:styleId="a4">
-    <w:name w:val="页眉 字符"/>
+  <w:style w:type="character" w:customStyle="1" w:styleId="Char">
+    <w:name w:val="页眉 Char"/>
     <w:basedOn w:val="a0"/>
     <w:link w:val="a3"/>
     <w:uiPriority w:val="99"/>
@@ -18035,10 +18110,10 @@
       <w:szCs w:val="18"/>
     </w:rPr>
   </w:style>
-  <w:style w:type="paragraph" w:styleId="a5">
+  <w:style w:type="paragraph" w:styleId="a4">
     <w:name w:val="footer"/>
     <w:basedOn w:val="a"/>
-    <w:link w:val="a6"/>
+    <w:link w:val="Char0"/>
     <w:uiPriority w:val="99"/>
     <w:unhideWhenUsed/>
     <w:rsid w:val="00835FAF"/>
@@ -18055,10 +18130,10 @@
       <w:szCs w:val="18"/>
     </w:rPr>
   </w:style>
-  <w:style w:type="character" w:customStyle="1" w:styleId="a6">
-    <w:name w:val="页脚 字符"/>
+  <w:style w:type="character" w:customStyle="1" w:styleId="Char0">
+    <w:name w:val="页脚 Char"/>
     <w:basedOn w:val="a0"/>
-    <w:link w:val="a5"/>
+    <w:link w:val="a4"/>
     <w:uiPriority w:val="99"/>
     <w:rsid w:val="00835FAF"/>
     <w:rPr>
@@ -18066,8 +18141,8 @@
       <w:szCs w:val="18"/>
     </w:rPr>
   </w:style>
-  <w:style w:type="character" w:customStyle="1" w:styleId="10">
-    <w:name w:val="标题 1 字符"/>
+  <w:style w:type="character" w:customStyle="1" w:styleId="1Char">
+    <w:name w:val="标题 1 Char"/>
     <w:basedOn w:val="a0"/>
     <w:link w:val="1"/>
     <w:uiPriority w:val="9"/>
@@ -18079,8 +18154,8 @@
       <w:sz w:val="44"/>
     </w:rPr>
   </w:style>
-  <w:style w:type="character" w:customStyle="1" w:styleId="20">
-    <w:name w:val="标题 2 字符"/>
+  <w:style w:type="character" w:customStyle="1" w:styleId="2Char">
+    <w:name w:val="标题 2 Char"/>
     <w:basedOn w:val="a0"/>
     <w:link w:val="2"/>
     <w:uiPriority w:val="9"/>
@@ -18093,8 +18168,8 @@
       <w:szCs w:val="32"/>
     </w:rPr>
   </w:style>
-  <w:style w:type="character" w:customStyle="1" w:styleId="30">
-    <w:name w:val="标题 3 字符"/>
+  <w:style w:type="character" w:customStyle="1" w:styleId="3Char">
+    <w:name w:val="标题 3 Char"/>
     <w:basedOn w:val="a0"/>
     <w:link w:val="3"/>
     <w:uiPriority w:val="9"/>
@@ -18127,7 +18202,7 @@
       <w:szCs w:val="32"/>
     </w:rPr>
   </w:style>
-  <w:style w:type="paragraph" w:styleId="TOC1">
+  <w:style w:type="paragraph" w:styleId="10">
     <w:name w:val="toc 1"/>
     <w:basedOn w:val="a"/>
     <w:next w:val="a"/>
@@ -18136,7 +18211,7 @@
     <w:unhideWhenUsed/>
     <w:rsid w:val="004172E7"/>
   </w:style>
-  <w:style w:type="paragraph" w:styleId="TOC2">
+  <w:style w:type="paragraph" w:styleId="20">
     <w:name w:val="toc 2"/>
     <w:basedOn w:val="a"/>
     <w:next w:val="a"/>
@@ -18148,7 +18223,7 @@
       <w:ind w:leftChars="200" w:left="420"/>
     </w:pPr>
   </w:style>
-  <w:style w:type="paragraph" w:styleId="TOC3">
+  <w:style w:type="paragraph" w:styleId="30">
     <w:name w:val="toc 3"/>
     <w:basedOn w:val="a"/>
     <w:next w:val="a"/>
@@ -18160,7 +18235,7 @@
       <w:ind w:leftChars="400" w:left="840"/>
     </w:pPr>
   </w:style>
-  <w:style w:type="character" w:styleId="a7">
+  <w:style w:type="character" w:styleId="a5">
     <w:name w:val="Hyperlink"/>
     <w:basedOn w:val="a0"/>
     <w:uiPriority w:val="99"/>
@@ -18171,12 +18246,13 @@
       <w:u w:val="single"/>
     </w:rPr>
   </w:style>
-  <w:style w:type="table" w:styleId="a8">
+  <w:style w:type="table" w:styleId="a6">
     <w:name w:val="Table Grid"/>
     <w:basedOn w:val="a1"/>
     <w:uiPriority w:val="39"/>
     <w:rsid w:val="00EF3B0E"/>
     <w:tblPr>
+      <w:tblInd w:w="0" w:type="dxa"/>
       <w:tblBorders>
         <w:top w:val="single" w:sz="4" w:space="0" w:color="auto"/>
         <w:left w:val="single" w:sz="4" w:space="0" w:color="auto"/>
@@ -18185,9 +18261,15 @@
         <w:insideH w:val="single" w:sz="4" w:space="0" w:color="auto"/>
         <w:insideV w:val="single" w:sz="4" w:space="0" w:color="auto"/>
       </w:tblBorders>
+      <w:tblCellMar>
+        <w:top w:w="0" w:type="dxa"/>
+        <w:left w:w="108" w:type="dxa"/>
+        <w:bottom w:w="0" w:type="dxa"/>
+        <w:right w:w="108" w:type="dxa"/>
+      </w:tblCellMar>
     </w:tblPr>
   </w:style>
-  <w:style w:type="character" w:styleId="a9">
+  <w:style w:type="character" w:customStyle="1" w:styleId="UnresolvedMention">
     <w:name w:val="Unresolved Mention"/>
     <w:basedOn w:val="a0"/>
     <w:uiPriority w:val="99"/>
@@ -18199,7 +18281,7 @@
       <w:shd w:val="clear" w:color="auto" w:fill="E1DFDD"/>
     </w:rPr>
   </w:style>
-  <w:style w:type="paragraph" w:styleId="aa">
+  <w:style w:type="paragraph" w:styleId="a7">
     <w:name w:val="No Spacing"/>
     <w:uiPriority w:val="1"/>
     <w:qFormat/>
@@ -18209,7 +18291,7 @@
       <w:jc w:val="both"/>
     </w:pPr>
   </w:style>
-  <w:style w:type="paragraph" w:styleId="ab">
+  <w:style w:type="paragraph" w:styleId="a8">
     <w:name w:val="caption"/>
     <w:basedOn w:val="a"/>
     <w:next w:val="a"/>
@@ -18526,7 +18608,7 @@
 </file>
 
 <file path=customXml/itemProps1.xml><?xml version="1.0" encoding="utf-8"?>
-<ds:datastoreItem xmlns:ds="http://schemas.openxmlformats.org/officeDocument/2006/customXml" ds:itemID="{D76D7DD3-C9B4-4E23-8718-9695106304CF}">
+<ds:datastoreItem xmlns:ds="http://schemas.openxmlformats.org/officeDocument/2006/customXml" ds:itemID="{A72C5195-F19A-4112-8944-58D1744AAE4C}">
   <ds:schemaRefs>
     <ds:schemaRef ds:uri="http://schemas.openxmlformats.org/officeDocument/2006/bibliography"/>
   </ds:schemaRefs>

--- a/受控文档/01_项目可行性分析报告/PRD2018-G03-可行性分析报告.docx
+++ b/受控文档/01_项目可行性分析报告/PRD2018-G03-可行性分析报告.docx
@@ -1,6 +1,6 @@
 
 <file path=word/document.xml><?xml version="1.0" encoding="utf-8"?>
-<w:document xmlns:wpc="http://schemas.microsoft.com/office/word/2010/wordprocessingCanvas" xmlns:cx="http://schemas.microsoft.com/office/drawing/2014/chartex" xmlns:cx1="http://schemas.microsoft.com/office/drawing/2015/9/8/chartex" xmlns:cx2="http://schemas.microsoft.com/office/drawing/2015/10/21/chartex" xmlns:cx3="http://schemas.microsoft.com/office/drawing/2016/5/9/chartex" xmlns:cx4="http://schemas.microsoft.com/office/drawing/2016/5/10/chartex" xmlns:cx5="http://schemas.microsoft.com/office/drawing/2016/5/11/chartex" xmlns:cx6="http://schemas.microsoft.com/office/drawing/2016/5/12/chartex" xmlns:cx7="http://schemas.microsoft.com/office/drawing/2016/5/13/chartex" xmlns:cx8="http://schemas.microsoft.com/office/drawing/2016/5/14/chartex" xmlns:mc="http://schemas.openxmlformats.org/markup-compatibility/2006" xmlns:aink="http://schemas.microsoft.com/office/drawing/2016/ink" xmlns:am3d="http://schemas.microsoft.com/office/drawing/2017/model3d" xmlns:o="urn:schemas-microsoft-com:office:office" xmlns:r="http://schemas.openxmlformats.org/officeDocument/2006/relationships" xmlns:m="http://schemas.openxmlformats.org/officeDocument/2006/math" xmlns:v="urn:schemas-microsoft-com:vml" xmlns:wp14="http://schemas.microsoft.com/office/word/2010/wordprocessingDrawing" xmlns:wp="http://schemas.openxmlformats.org/drawingml/2006/wordprocessingDrawing" xmlns:w10="urn:schemas-microsoft-com:office:word" xmlns:w="http://schemas.openxmlformats.org/wordprocessingml/2006/main" xmlns:w14="http://schemas.microsoft.com/office/word/2010/wordml" xmlns:w15="http://schemas.microsoft.com/office/word/2012/wordml" xmlns:w16cid="http://schemas.microsoft.com/office/word/2016/wordml/cid" xmlns:w16se="http://schemas.microsoft.com/office/word/2015/wordml/symex" xmlns:wpg="http://schemas.microsoft.com/office/word/2010/wordprocessingGroup" xmlns:wpi="http://schemas.microsoft.com/office/word/2010/wordprocessingInk" xmlns:wne="http://schemas.microsoft.com/office/word/2006/wordml" xmlns:wps="http://schemas.microsoft.com/office/word/2010/wordprocessingShape" mc:Ignorable="w14 w15 w16se w16cid wp14">
+<w:document xmlns:wpc="http://schemas.microsoft.com/office/word/2010/wordprocessingCanvas" xmlns:mc="http://schemas.openxmlformats.org/markup-compatibility/2006" xmlns:o="urn:schemas-microsoft-com:office:office" xmlns:r="http://schemas.openxmlformats.org/officeDocument/2006/relationships" xmlns:m="http://schemas.openxmlformats.org/officeDocument/2006/math" xmlns:v="urn:schemas-microsoft-com:vml" xmlns:wp14="http://schemas.microsoft.com/office/word/2010/wordprocessingDrawing" xmlns:wp="http://schemas.openxmlformats.org/drawingml/2006/wordprocessingDrawing" xmlns:w10="urn:schemas-microsoft-com:office:word" xmlns:w="http://schemas.openxmlformats.org/wordprocessingml/2006/main" xmlns:w14="http://schemas.microsoft.com/office/word/2010/wordml" xmlns:w15="http://schemas.microsoft.com/office/word/2012/wordml" xmlns:wpg="http://schemas.microsoft.com/office/word/2010/wordprocessingGroup" xmlns:wpi="http://schemas.microsoft.com/office/word/2010/wordprocessingInk" xmlns:wne="http://schemas.microsoft.com/office/word/2006/wordml" xmlns:wps="http://schemas.microsoft.com/office/word/2010/wordprocessingShape" mc:Ignorable="w14 w15 wp14">
   <w:body>
     <w:p>
       <w:pPr>
@@ -223,6 +223,17 @@
         <w:ind w:left="1120"/>
       </w:pPr>
     </w:p>
+    <w:p>
+      <w:pPr>
+        <w:spacing w:line="360" w:lineRule="auto"/>
+        <w:ind w:left="1120"/>
+        <w:rPr>
+          <w:rFonts w:hint="eastAsia"/>
+        </w:rPr>
+      </w:pPr>
+      <w:bookmarkStart w:id="0" w:name="_GoBack"/>
+      <w:bookmarkEnd w:id="0"/>
+    </w:p>
     <w:tbl>
       <w:tblPr>
         <w:tblW w:w="8120" w:type="dxa"/>
@@ -518,11 +529,10 @@
     </w:tbl>
     <w:p>
       <w:pPr>
-        <w:pStyle w:val="1"/>
-        <w:jc w:val="center"/>
+        <w:pStyle w:val="a9"/>
       </w:pPr>
-      <w:bookmarkStart w:id="0" w:name="_Toc526087982"/>
-      <w:bookmarkStart w:id="1" w:name="_Toc527285192"/>
+      <w:bookmarkStart w:id="1" w:name="_Toc526087982"/>
+      <w:bookmarkStart w:id="2" w:name="_Toc527285192"/>
       <w:r>
         <w:rPr>
           <w:rFonts w:hint="eastAsia"/>
@@ -530,8 +540,8 @@
         <w:lastRenderedPageBreak/>
         <w:t>历史版本</w:t>
       </w:r>
-      <w:bookmarkEnd w:id="0"/>
       <w:bookmarkEnd w:id="1"/>
+      <w:bookmarkEnd w:id="2"/>
     </w:p>
     <w:tbl>
       <w:tblPr>
@@ -885,7 +895,7 @@
         </w:p>
         <w:p>
           <w:pPr>
-            <w:pStyle w:val="TOC1"/>
+            <w:pStyle w:val="10"/>
             <w:tabs>
               <w:tab w:val="right" w:leader="dot" w:pos="8296"/>
             </w:tabs>
@@ -920,7 +930,7 @@
           <w:hyperlink w:anchor="_Toc527285192" w:history="1">
             <w:r>
               <w:rPr>
-                <w:rStyle w:val="a7"/>
+                <w:rStyle w:val="a5"/>
                 <w:noProof/>
               </w:rPr>
               <w:t>历史版本</w:t>
@@ -977,7 +987,7 @@
         </w:p>
         <w:p>
           <w:pPr>
-            <w:pStyle w:val="TOC1"/>
+            <w:pStyle w:val="10"/>
             <w:tabs>
               <w:tab w:val="right" w:leader="dot" w:pos="8296"/>
             </w:tabs>
@@ -988,7 +998,7 @@
           <w:hyperlink w:anchor="_Toc527285193" w:history="1">
             <w:r>
               <w:rPr>
-                <w:rStyle w:val="a7"/>
+                <w:rStyle w:val="a5"/>
                 <w:noProof/>
               </w:rPr>
               <w:t>1引言</w:t>
@@ -1045,7 +1055,7 @@
         </w:p>
         <w:p>
           <w:pPr>
-            <w:pStyle w:val="TOC2"/>
+            <w:pStyle w:val="20"/>
             <w:tabs>
               <w:tab w:val="right" w:leader="dot" w:pos="8296"/>
             </w:tabs>
@@ -1056,7 +1066,7 @@
           <w:hyperlink w:anchor="_Toc527285194" w:history="1">
             <w:r>
               <w:rPr>
-                <w:rStyle w:val="a7"/>
+                <w:rStyle w:val="a5"/>
                 <w:noProof/>
               </w:rPr>
               <w:t>1.1标识</w:t>
@@ -1113,7 +1123,7 @@
         </w:p>
         <w:p>
           <w:pPr>
-            <w:pStyle w:val="TOC2"/>
+            <w:pStyle w:val="20"/>
             <w:tabs>
               <w:tab w:val="right" w:leader="dot" w:pos="8296"/>
             </w:tabs>
@@ -1124,7 +1134,7 @@
           <w:hyperlink w:anchor="_Toc527285195" w:history="1">
             <w:r>
               <w:rPr>
-                <w:rStyle w:val="a7"/>
+                <w:rStyle w:val="a5"/>
                 <w:noProof/>
               </w:rPr>
               <w:t>1.2背景</w:t>
@@ -1181,7 +1191,7 @@
         </w:p>
         <w:p>
           <w:pPr>
-            <w:pStyle w:val="TOC3"/>
+            <w:pStyle w:val="30"/>
             <w:tabs>
               <w:tab w:val="right" w:leader="dot" w:pos="8296"/>
             </w:tabs>
@@ -1192,7 +1202,7 @@
           <w:hyperlink w:anchor="_Toc527285196" w:history="1">
             <w:r>
               <w:rPr>
-                <w:rStyle w:val="a7"/>
+                <w:rStyle w:val="a5"/>
                 <w:noProof/>
               </w:rPr>
               <w:t>1.2.1项目提出者</w:t>
@@ -1249,7 +1259,7 @@
         </w:p>
         <w:p>
           <w:pPr>
-            <w:pStyle w:val="TOC3"/>
+            <w:pStyle w:val="30"/>
             <w:tabs>
               <w:tab w:val="right" w:leader="dot" w:pos="8296"/>
             </w:tabs>
@@ -1260,7 +1270,7 @@
           <w:hyperlink w:anchor="_Toc527285197" w:history="1">
             <w:r>
               <w:rPr>
-                <w:rStyle w:val="a7"/>
+                <w:rStyle w:val="a5"/>
                 <w:noProof/>
               </w:rPr>
               <w:t>1.2.2项目要求</w:t>
@@ -1317,7 +1327,7 @@
         </w:p>
         <w:p>
           <w:pPr>
-            <w:pStyle w:val="TOC3"/>
+            <w:pStyle w:val="30"/>
             <w:tabs>
               <w:tab w:val="right" w:leader="dot" w:pos="8296"/>
             </w:tabs>
@@ -1328,7 +1338,7 @@
           <w:hyperlink w:anchor="_Toc527285198" w:history="1">
             <w:r>
               <w:rPr>
-                <w:rStyle w:val="a7"/>
+                <w:rStyle w:val="a5"/>
                 <w:noProof/>
               </w:rPr>
               <w:t>1.2.3项目目标</w:t>
@@ -1385,7 +1395,7 @@
         </w:p>
         <w:p>
           <w:pPr>
-            <w:pStyle w:val="TOC3"/>
+            <w:pStyle w:val="30"/>
             <w:tabs>
               <w:tab w:val="right" w:leader="dot" w:pos="8296"/>
             </w:tabs>
@@ -1396,7 +1406,7 @@
           <w:hyperlink w:anchor="_Toc527285199" w:history="1">
             <w:r>
               <w:rPr>
-                <w:rStyle w:val="a7"/>
+                <w:rStyle w:val="a5"/>
                 <w:noProof/>
               </w:rPr>
               <w:t>1.2.4实现环境</w:t>
@@ -1453,7 +1463,7 @@
         </w:p>
         <w:p>
           <w:pPr>
-            <w:pStyle w:val="TOC3"/>
+            <w:pStyle w:val="30"/>
             <w:tabs>
               <w:tab w:val="right" w:leader="dot" w:pos="8296"/>
             </w:tabs>
@@ -1464,7 +1474,7 @@
           <w:hyperlink w:anchor="_Toc527285200" w:history="1">
             <w:r>
               <w:rPr>
-                <w:rStyle w:val="a7"/>
+                <w:rStyle w:val="a5"/>
                 <w:noProof/>
               </w:rPr>
               <w:t>1.2.5限制条件</w:t>
@@ -1521,7 +1531,7 @@
         </w:p>
         <w:p>
           <w:pPr>
-            <w:pStyle w:val="TOC2"/>
+            <w:pStyle w:val="20"/>
             <w:tabs>
               <w:tab w:val="right" w:leader="dot" w:pos="8296"/>
             </w:tabs>
@@ -1532,7 +1542,7 @@
           <w:hyperlink w:anchor="_Toc527285201" w:history="1">
             <w:r>
               <w:rPr>
-                <w:rStyle w:val="a7"/>
+                <w:rStyle w:val="a5"/>
                 <w:noProof/>
               </w:rPr>
               <w:t>1.3项目概述</w:t>
@@ -1589,7 +1599,7 @@
         </w:p>
         <w:p>
           <w:pPr>
-            <w:pStyle w:val="TOC3"/>
+            <w:pStyle w:val="30"/>
             <w:tabs>
               <w:tab w:val="right" w:leader="dot" w:pos="8296"/>
             </w:tabs>
@@ -1600,7 +1610,7 @@
           <w:hyperlink w:anchor="_Toc527285202" w:history="1">
             <w:r>
               <w:rPr>
-                <w:rStyle w:val="a7"/>
+                <w:rStyle w:val="a5"/>
                 <w:noProof/>
               </w:rPr>
               <w:t>1.3.1文档适用项目</w:t>
@@ -1657,7 +1667,7 @@
         </w:p>
         <w:p>
           <w:pPr>
-            <w:pStyle w:val="TOC3"/>
+            <w:pStyle w:val="30"/>
             <w:tabs>
               <w:tab w:val="right" w:leader="dot" w:pos="8296"/>
             </w:tabs>
@@ -1668,7 +1678,7 @@
           <w:hyperlink w:anchor="_Toc527285203" w:history="1">
             <w:r>
               <w:rPr>
-                <w:rStyle w:val="a7"/>
+                <w:rStyle w:val="a5"/>
                 <w:noProof/>
               </w:rPr>
               <w:t>1.3.2软件用途</w:t>
@@ -1725,7 +1735,7 @@
         </w:p>
         <w:p>
           <w:pPr>
-            <w:pStyle w:val="TOC3"/>
+            <w:pStyle w:val="30"/>
             <w:tabs>
               <w:tab w:val="right" w:leader="dot" w:pos="8296"/>
             </w:tabs>
@@ -1736,7 +1746,7 @@
           <w:hyperlink w:anchor="_Toc527285204" w:history="1">
             <w:r>
               <w:rPr>
-                <w:rStyle w:val="a7"/>
+                <w:rStyle w:val="a5"/>
                 <w:noProof/>
               </w:rPr>
               <w:t>1.3.3项目功能点</w:t>
@@ -1793,7 +1803,7 @@
         </w:p>
         <w:p>
           <w:pPr>
-            <w:pStyle w:val="TOC3"/>
+            <w:pStyle w:val="30"/>
             <w:tabs>
               <w:tab w:val="right" w:leader="dot" w:pos="8296"/>
             </w:tabs>
@@ -1804,7 +1814,7 @@
           <w:hyperlink w:anchor="_Toc527285205" w:history="1">
             <w:r>
               <w:rPr>
-                <w:rStyle w:val="a7"/>
+                <w:rStyle w:val="a5"/>
                 <w:noProof/>
               </w:rPr>
               <w:t>1.3.4项目历史</w:t>
@@ -1861,7 +1871,7 @@
         </w:p>
         <w:p>
           <w:pPr>
-            <w:pStyle w:val="TOC3"/>
+            <w:pStyle w:val="30"/>
             <w:tabs>
               <w:tab w:val="right" w:leader="dot" w:pos="8296"/>
             </w:tabs>
@@ -1872,7 +1882,7 @@
           <w:hyperlink w:anchor="_Toc527285206" w:history="1">
             <w:r>
               <w:rPr>
-                <w:rStyle w:val="a7"/>
+                <w:rStyle w:val="a5"/>
                 <w:noProof/>
               </w:rPr>
               <w:t>1.3.5项目用户</w:t>
@@ -1929,7 +1939,7 @@
         </w:p>
         <w:p>
           <w:pPr>
-            <w:pStyle w:val="TOC3"/>
+            <w:pStyle w:val="30"/>
             <w:tabs>
               <w:tab w:val="right" w:leader="dot" w:pos="8296"/>
             </w:tabs>
@@ -1940,7 +1950,7 @@
           <w:hyperlink w:anchor="_Toc527285207" w:history="1">
             <w:r>
               <w:rPr>
-                <w:rStyle w:val="a7"/>
+                <w:rStyle w:val="a5"/>
                 <w:noProof/>
               </w:rPr>
               <w:t>1.3.6开发团队</w:t>
@@ -1997,7 +2007,7 @@
         </w:p>
         <w:p>
           <w:pPr>
-            <w:pStyle w:val="TOC2"/>
+            <w:pStyle w:val="20"/>
             <w:tabs>
               <w:tab w:val="right" w:leader="dot" w:pos="8296"/>
             </w:tabs>
@@ -2008,7 +2018,7 @@
           <w:hyperlink w:anchor="_Toc527285208" w:history="1">
             <w:r>
               <w:rPr>
-                <w:rStyle w:val="a7"/>
+                <w:rStyle w:val="a5"/>
                 <w:noProof/>
               </w:rPr>
               <w:t>1.4术语定义</w:t>
@@ -2065,7 +2075,7 @@
         </w:p>
         <w:p>
           <w:pPr>
-            <w:pStyle w:val="TOC2"/>
+            <w:pStyle w:val="20"/>
             <w:tabs>
               <w:tab w:val="right" w:leader="dot" w:pos="8296"/>
             </w:tabs>
@@ -2076,7 +2086,7 @@
           <w:hyperlink w:anchor="_Toc527285209" w:history="1">
             <w:r>
               <w:rPr>
-                <w:rStyle w:val="a7"/>
+                <w:rStyle w:val="a5"/>
                 <w:noProof/>
               </w:rPr>
               <w:t>1.5文档概述</w:t>
@@ -2133,7 +2143,7 @@
         </w:p>
         <w:p>
           <w:pPr>
-            <w:pStyle w:val="TOC2"/>
+            <w:pStyle w:val="20"/>
             <w:tabs>
               <w:tab w:val="right" w:leader="dot" w:pos="8296"/>
             </w:tabs>
@@ -2144,7 +2154,7 @@
           <w:hyperlink w:anchor="_Toc527285210" w:history="1">
             <w:r>
               <w:rPr>
-                <w:rStyle w:val="a7"/>
+                <w:rStyle w:val="a5"/>
                 <w:noProof/>
               </w:rPr>
               <w:t>1.6参考文献</w:t>
@@ -2201,7 +2211,7 @@
         </w:p>
         <w:p>
           <w:pPr>
-            <w:pStyle w:val="TOC1"/>
+            <w:pStyle w:val="10"/>
             <w:tabs>
               <w:tab w:val="right" w:leader="dot" w:pos="8296"/>
             </w:tabs>
@@ -2212,7 +2222,7 @@
           <w:hyperlink w:anchor="_Toc527285211" w:history="1">
             <w:r>
               <w:rPr>
-                <w:rStyle w:val="a7"/>
+                <w:rStyle w:val="a5"/>
                 <w:noProof/>
               </w:rPr>
               <w:t>2可行性研究的前提</w:t>
@@ -2269,7 +2279,7 @@
         </w:p>
         <w:p>
           <w:pPr>
-            <w:pStyle w:val="TOC2"/>
+            <w:pStyle w:val="20"/>
             <w:tabs>
               <w:tab w:val="right" w:leader="dot" w:pos="8296"/>
             </w:tabs>
@@ -2280,7 +2290,7 @@
           <w:hyperlink w:anchor="_Toc527285212" w:history="1">
             <w:r>
               <w:rPr>
-                <w:rStyle w:val="a7"/>
+                <w:rStyle w:val="a5"/>
                 <w:noProof/>
               </w:rPr>
               <w:t>2.1项目的要求</w:t>
@@ -2337,7 +2347,7 @@
         </w:p>
         <w:p>
           <w:pPr>
-            <w:pStyle w:val="TOC2"/>
+            <w:pStyle w:val="20"/>
             <w:tabs>
               <w:tab w:val="right" w:leader="dot" w:pos="8296"/>
             </w:tabs>
@@ -2348,7 +2358,7 @@
           <w:hyperlink w:anchor="_Toc527285213" w:history="1">
             <w:r>
               <w:rPr>
-                <w:rStyle w:val="a7"/>
+                <w:rStyle w:val="a5"/>
                 <w:noProof/>
               </w:rPr>
               <w:t>2.2项目的目标</w:t>
@@ -2405,7 +2415,7 @@
         </w:p>
         <w:p>
           <w:pPr>
-            <w:pStyle w:val="TOC2"/>
+            <w:pStyle w:val="20"/>
             <w:tabs>
               <w:tab w:val="right" w:leader="dot" w:pos="8296"/>
             </w:tabs>
@@ -2416,7 +2426,7 @@
           <w:hyperlink w:anchor="_Toc527285214" w:history="1">
             <w:r>
               <w:rPr>
-                <w:rStyle w:val="a7"/>
+                <w:rStyle w:val="a5"/>
                 <w:noProof/>
               </w:rPr>
               <w:t>2.3项目的环境、条件、假定和限制</w:t>
@@ -2473,7 +2483,7 @@
         </w:p>
         <w:p>
           <w:pPr>
-            <w:pStyle w:val="TOC3"/>
+            <w:pStyle w:val="30"/>
             <w:tabs>
               <w:tab w:val="right" w:leader="dot" w:pos="8296"/>
             </w:tabs>
@@ -2484,7 +2494,7 @@
           <w:hyperlink w:anchor="_Toc527285215" w:history="1">
             <w:r>
               <w:rPr>
-                <w:rStyle w:val="a7"/>
+                <w:rStyle w:val="a5"/>
                 <w:noProof/>
               </w:rPr>
               <w:t>2.3.1硬件、软件、运行环境和开发环境方面的条件和限制</w:t>
@@ -2541,7 +2551,7 @@
         </w:p>
         <w:p>
           <w:pPr>
-            <w:pStyle w:val="TOC3"/>
+            <w:pStyle w:val="30"/>
             <w:tabs>
               <w:tab w:val="right" w:leader="dot" w:pos="8296"/>
             </w:tabs>
@@ -2552,7 +2562,7 @@
           <w:hyperlink w:anchor="_Toc527285216" w:history="1">
             <w:r>
               <w:rPr>
-                <w:rStyle w:val="a7"/>
+                <w:rStyle w:val="a5"/>
                 <w:noProof/>
               </w:rPr>
               <w:t>2.3.2项目经费限制</w:t>
@@ -2609,7 +2619,7 @@
         </w:p>
         <w:p>
           <w:pPr>
-            <w:pStyle w:val="TOC3"/>
+            <w:pStyle w:val="30"/>
             <w:tabs>
               <w:tab w:val="right" w:leader="dot" w:pos="8296"/>
             </w:tabs>
@@ -2620,7 +2630,7 @@
           <w:hyperlink w:anchor="_Toc527285217" w:history="1">
             <w:r>
               <w:rPr>
-                <w:rStyle w:val="a7"/>
+                <w:rStyle w:val="a5"/>
                 <w:noProof/>
               </w:rPr>
               <w:t>2.3.3所建议系统的运行寿命的最小限制</w:t>
@@ -2677,7 +2687,7 @@
         </w:p>
         <w:p>
           <w:pPr>
-            <w:pStyle w:val="TOC2"/>
+            <w:pStyle w:val="20"/>
             <w:tabs>
               <w:tab w:val="right" w:leader="dot" w:pos="8296"/>
             </w:tabs>
@@ -2688,7 +2698,7 @@
           <w:hyperlink w:anchor="_Toc527285218" w:history="1">
             <w:r>
               <w:rPr>
-                <w:rStyle w:val="a7"/>
+                <w:rStyle w:val="a5"/>
                 <w:noProof/>
               </w:rPr>
               <w:t>2.4进行可行性分析的方法</w:t>
@@ -2745,7 +2755,7 @@
         </w:p>
         <w:p>
           <w:pPr>
-            <w:pStyle w:val="TOC1"/>
+            <w:pStyle w:val="10"/>
             <w:tabs>
               <w:tab w:val="right" w:leader="dot" w:pos="8296"/>
             </w:tabs>
@@ -2756,7 +2766,7 @@
           <w:hyperlink w:anchor="_Toc527285219" w:history="1">
             <w:r>
               <w:rPr>
-                <w:rStyle w:val="a7"/>
+                <w:rStyle w:val="a5"/>
                 <w:noProof/>
               </w:rPr>
               <w:t>3技术可行性</w:t>
@@ -2813,7 +2823,7 @@
         </w:p>
         <w:p>
           <w:pPr>
-            <w:pStyle w:val="TOC2"/>
+            <w:pStyle w:val="20"/>
             <w:tabs>
               <w:tab w:val="right" w:leader="dot" w:pos="8296"/>
             </w:tabs>
@@ -2824,7 +2834,7 @@
           <w:hyperlink w:anchor="_Toc527285220" w:history="1">
             <w:r>
               <w:rPr>
-                <w:rStyle w:val="a7"/>
+                <w:rStyle w:val="a5"/>
                 <w:noProof/>
               </w:rPr>
               <w:t>3.1人员</w:t>
@@ -2881,7 +2891,7 @@
         </w:p>
         <w:p>
           <w:pPr>
-            <w:pStyle w:val="TOC2"/>
+            <w:pStyle w:val="20"/>
             <w:tabs>
               <w:tab w:val="right" w:leader="dot" w:pos="8296"/>
             </w:tabs>
@@ -2892,7 +2902,7 @@
           <w:hyperlink w:anchor="_Toc527285221" w:history="1">
             <w:r>
               <w:rPr>
-                <w:rStyle w:val="a7"/>
+                <w:rStyle w:val="a5"/>
                 <w:noProof/>
               </w:rPr>
               <w:t>3.2环境资源</w:t>
@@ -2949,7 +2959,7 @@
         </w:p>
         <w:p>
           <w:pPr>
-            <w:pStyle w:val="TOC2"/>
+            <w:pStyle w:val="20"/>
             <w:tabs>
               <w:tab w:val="right" w:leader="dot" w:pos="8296"/>
             </w:tabs>
@@ -2960,7 +2970,7 @@
           <w:hyperlink w:anchor="_Toc527285222" w:history="1">
             <w:r>
               <w:rPr>
-                <w:rStyle w:val="a7"/>
+                <w:rStyle w:val="a5"/>
                 <w:noProof/>
               </w:rPr>
               <w:t>3.3投资</w:t>
@@ -3017,7 +3027,7 @@
         </w:p>
         <w:p>
           <w:pPr>
-            <w:pStyle w:val="TOC3"/>
+            <w:pStyle w:val="30"/>
             <w:tabs>
               <w:tab w:val="right" w:leader="dot" w:pos="8296"/>
             </w:tabs>
@@ -3028,7 +3038,7 @@
           <w:hyperlink w:anchor="_Toc527285223" w:history="1">
             <w:r>
               <w:rPr>
-                <w:rStyle w:val="a7"/>
+                <w:rStyle w:val="a5"/>
                 <w:noProof/>
               </w:rPr>
               <w:t>3.3.1资金</w:t>
@@ -3085,7 +3095,7 @@
         </w:p>
         <w:p>
           <w:pPr>
-            <w:pStyle w:val="TOC3"/>
+            <w:pStyle w:val="30"/>
             <w:tabs>
               <w:tab w:val="right" w:leader="dot" w:pos="8296"/>
             </w:tabs>
@@ -3096,7 +3106,7 @@
           <w:hyperlink w:anchor="_Toc527285224" w:history="1">
             <w:r>
               <w:rPr>
-                <w:rStyle w:val="a7"/>
+                <w:rStyle w:val="a5"/>
                 <w:noProof/>
               </w:rPr>
               <w:t>3.3.2人力</w:t>
@@ -3153,7 +3163,7 @@
         </w:p>
         <w:p>
           <w:pPr>
-            <w:pStyle w:val="TOC2"/>
+            <w:pStyle w:val="20"/>
             <w:tabs>
               <w:tab w:val="right" w:leader="dot" w:pos="8296"/>
             </w:tabs>
@@ -3164,7 +3174,7 @@
           <w:hyperlink w:anchor="_Toc527285225" w:history="1">
             <w:r>
               <w:rPr>
-                <w:rStyle w:val="a7"/>
+                <w:rStyle w:val="a5"/>
                 <w:noProof/>
               </w:rPr>
               <w:t>3.4设备</w:t>
@@ -3221,7 +3231,7 @@
         </w:p>
         <w:p>
           <w:pPr>
-            <w:pStyle w:val="TOC2"/>
+            <w:pStyle w:val="20"/>
             <w:tabs>
               <w:tab w:val="right" w:leader="dot" w:pos="8296"/>
             </w:tabs>
@@ -3232,7 +3242,7 @@
           <w:hyperlink w:anchor="_Toc527285226" w:history="1">
             <w:r>
               <w:rPr>
-                <w:rStyle w:val="a7"/>
+                <w:rStyle w:val="a5"/>
                 <w:noProof/>
               </w:rPr>
               <w:t>3.5关键技术分析</w:t>
@@ -3289,7 +3299,7 @@
         </w:p>
         <w:p>
           <w:pPr>
-            <w:pStyle w:val="TOC3"/>
+            <w:pStyle w:val="30"/>
             <w:tabs>
               <w:tab w:val="right" w:leader="dot" w:pos="8296"/>
             </w:tabs>
@@ -3300,7 +3310,7 @@
           <w:hyperlink w:anchor="_Toc527285227" w:history="1">
             <w:r>
               <w:rPr>
-                <w:rStyle w:val="a7"/>
+                <w:rStyle w:val="a5"/>
                 <w:noProof/>
               </w:rPr>
               <w:t>3.5.1网页后端</w:t>
@@ -3357,7 +3367,7 @@
         </w:p>
         <w:p>
           <w:pPr>
-            <w:pStyle w:val="TOC3"/>
+            <w:pStyle w:val="30"/>
             <w:tabs>
               <w:tab w:val="right" w:leader="dot" w:pos="8296"/>
             </w:tabs>
@@ -3368,7 +3378,7 @@
           <w:hyperlink w:anchor="_Toc527285228" w:history="1">
             <w:r>
               <w:rPr>
-                <w:rStyle w:val="a7"/>
+                <w:rStyle w:val="a5"/>
                 <w:noProof/>
               </w:rPr>
               <w:t>3.5.2网页前端</w:t>
@@ -3425,7 +3435,7 @@
         </w:p>
         <w:p>
           <w:pPr>
-            <w:pStyle w:val="TOC3"/>
+            <w:pStyle w:val="30"/>
             <w:tabs>
               <w:tab w:val="right" w:leader="dot" w:pos="8296"/>
             </w:tabs>
@@ -3436,7 +3446,7 @@
           <w:hyperlink w:anchor="_Toc527285229" w:history="1">
             <w:r>
               <w:rPr>
-                <w:rStyle w:val="a7"/>
+                <w:rStyle w:val="a5"/>
                 <w:noProof/>
               </w:rPr>
               <w:t>3.5.3数据库</w:t>
@@ -3493,7 +3503,7 @@
         </w:p>
         <w:p>
           <w:pPr>
-            <w:pStyle w:val="TOC3"/>
+            <w:pStyle w:val="30"/>
             <w:tabs>
               <w:tab w:val="right" w:leader="dot" w:pos="8296"/>
             </w:tabs>
@@ -3504,7 +3514,7 @@
           <w:hyperlink w:anchor="_Toc527285230" w:history="1">
             <w:r>
               <w:rPr>
-                <w:rStyle w:val="a7"/>
+                <w:rStyle w:val="a5"/>
                 <w:noProof/>
               </w:rPr>
               <w:t>3.5.4处理和数据流程</w:t>
@@ -3561,7 +3571,7 @@
         </w:p>
         <w:p>
           <w:pPr>
-            <w:pStyle w:val="TOC2"/>
+            <w:pStyle w:val="20"/>
             <w:tabs>
               <w:tab w:val="right" w:leader="dot" w:pos="8296"/>
             </w:tabs>
@@ -3572,7 +3582,7 @@
           <w:hyperlink w:anchor="_Toc527285231" w:history="1">
             <w:r>
               <w:rPr>
-                <w:rStyle w:val="a7"/>
+                <w:rStyle w:val="a5"/>
                 <w:noProof/>
               </w:rPr>
               <w:t>3.6所建议的系统</w:t>
@@ -3629,7 +3639,7 @@
         </w:p>
         <w:p>
           <w:pPr>
-            <w:pStyle w:val="TOC3"/>
+            <w:pStyle w:val="30"/>
             <w:tabs>
               <w:tab w:val="right" w:leader="dot" w:pos="8296"/>
             </w:tabs>
@@ -3640,7 +3650,7 @@
           <w:hyperlink w:anchor="_Toc527285232" w:history="1">
             <w:r>
               <w:rPr>
-                <w:rStyle w:val="a7"/>
+                <w:rStyle w:val="a5"/>
                 <w:noProof/>
               </w:rPr>
               <w:t>3.6.1对所建议的系统的说明</w:t>
@@ -3697,7 +3707,7 @@
         </w:p>
         <w:p>
           <w:pPr>
-            <w:pStyle w:val="TOC3"/>
+            <w:pStyle w:val="30"/>
             <w:tabs>
               <w:tab w:val="right" w:leader="dot" w:pos="8296"/>
             </w:tabs>
@@ -3708,7 +3718,7 @@
           <w:hyperlink w:anchor="_Toc527285233" w:history="1">
             <w:r>
               <w:rPr>
-                <w:rStyle w:val="a7"/>
+                <w:rStyle w:val="a5"/>
                 <w:noProof/>
               </w:rPr>
               <w:t>3.6.2数据流程和处理流程</w:t>
@@ -3765,7 +3775,7 @@
         </w:p>
         <w:p>
           <w:pPr>
-            <w:pStyle w:val="TOC3"/>
+            <w:pStyle w:val="30"/>
             <w:tabs>
               <w:tab w:val="right" w:leader="dot" w:pos="8296"/>
             </w:tabs>
@@ -3776,7 +3786,7 @@
           <w:hyperlink w:anchor="_Toc527285234" w:history="1">
             <w:r>
               <w:rPr>
-                <w:rStyle w:val="a7"/>
+                <w:rStyle w:val="a5"/>
                 <w:noProof/>
               </w:rPr>
               <w:t>3.6.3与原系统的比较(若有原系统)</w:t>
@@ -3833,7 +3843,7 @@
         </w:p>
         <w:p>
           <w:pPr>
-            <w:pStyle w:val="TOC3"/>
+            <w:pStyle w:val="30"/>
             <w:tabs>
               <w:tab w:val="right" w:leader="dot" w:pos="8296"/>
             </w:tabs>
@@ -3844,7 +3854,7 @@
           <w:hyperlink w:anchor="_Toc527285235" w:history="1">
             <w:r>
               <w:rPr>
-                <w:rStyle w:val="a7"/>
+                <w:rStyle w:val="a5"/>
                 <w:noProof/>
               </w:rPr>
               <w:t>3.6.4影响(或要求)</w:t>
@@ -3901,7 +3911,7 @@
         </w:p>
         <w:p>
           <w:pPr>
-            <w:pStyle w:val="TOC3"/>
+            <w:pStyle w:val="30"/>
             <w:tabs>
               <w:tab w:val="right" w:leader="dot" w:pos="8296"/>
             </w:tabs>
@@ -3912,7 +3922,7 @@
           <w:hyperlink w:anchor="_Toc527285236" w:history="1">
             <w:r>
               <w:rPr>
-                <w:rStyle w:val="a7"/>
+                <w:rStyle w:val="a5"/>
                 <w:noProof/>
               </w:rPr>
               <w:t>3.6.5设备</w:t>
@@ -3969,7 +3979,7 @@
         </w:p>
         <w:p>
           <w:pPr>
-            <w:pStyle w:val="TOC3"/>
+            <w:pStyle w:val="30"/>
             <w:tabs>
               <w:tab w:val="right" w:leader="dot" w:pos="8296"/>
             </w:tabs>
@@ -3980,7 +3990,7 @@
           <w:hyperlink w:anchor="_Toc527285237" w:history="1">
             <w:r>
               <w:rPr>
-                <w:rStyle w:val="a7"/>
+                <w:rStyle w:val="a5"/>
                 <w:noProof/>
               </w:rPr>
               <w:t>3.6.6开发</w:t>
@@ -4037,7 +4047,7 @@
         </w:p>
         <w:p>
           <w:pPr>
-            <w:pStyle w:val="TOC3"/>
+            <w:pStyle w:val="30"/>
             <w:tabs>
               <w:tab w:val="right" w:leader="dot" w:pos="8296"/>
             </w:tabs>
@@ -4048,7 +4058,7 @@
           <w:hyperlink w:anchor="_Toc527285238" w:history="1">
             <w:r>
               <w:rPr>
-                <w:rStyle w:val="a7"/>
+                <w:rStyle w:val="a5"/>
                 <w:noProof/>
               </w:rPr>
               <w:t>3.6.7环境</w:t>
@@ -4105,7 +4115,7 @@
         </w:p>
         <w:p>
           <w:pPr>
-            <w:pStyle w:val="TOC3"/>
+            <w:pStyle w:val="30"/>
             <w:tabs>
               <w:tab w:val="right" w:leader="dot" w:pos="8296"/>
             </w:tabs>
@@ -4116,7 +4126,7 @@
           <w:hyperlink w:anchor="_Toc527285239" w:history="1">
             <w:r>
               <w:rPr>
-                <w:rStyle w:val="a7"/>
+                <w:rStyle w:val="a5"/>
                 <w:noProof/>
               </w:rPr>
               <w:t>3.6.8局限性</w:t>
@@ -4173,7 +4183,7 @@
         </w:p>
         <w:p>
           <w:pPr>
-            <w:pStyle w:val="TOC1"/>
+            <w:pStyle w:val="10"/>
             <w:tabs>
               <w:tab w:val="right" w:leader="dot" w:pos="8296"/>
             </w:tabs>
@@ -4184,7 +4194,7 @@
           <w:hyperlink w:anchor="_Toc527285240" w:history="1">
             <w:r>
               <w:rPr>
-                <w:rStyle w:val="a7"/>
+                <w:rStyle w:val="a5"/>
                 <w:noProof/>
               </w:rPr>
               <w:t>4法律可行性</w:t>
@@ -4241,7 +4251,7 @@
         </w:p>
         <w:p>
           <w:pPr>
-            <w:pStyle w:val="TOC1"/>
+            <w:pStyle w:val="10"/>
             <w:tabs>
               <w:tab w:val="right" w:leader="dot" w:pos="8296"/>
             </w:tabs>
@@ -4252,7 +4262,7 @@
           <w:hyperlink w:anchor="_Toc527285241" w:history="1">
             <w:r>
               <w:rPr>
-                <w:rStyle w:val="a7"/>
+                <w:rStyle w:val="a5"/>
                 <w:noProof/>
               </w:rPr>
               <w:t>5用户操作可行性</w:t>
@@ -4309,7 +4319,7 @@
         </w:p>
         <w:p>
           <w:pPr>
-            <w:pStyle w:val="TOC1"/>
+            <w:pStyle w:val="10"/>
             <w:tabs>
               <w:tab w:val="right" w:leader="dot" w:pos="8296"/>
             </w:tabs>
@@ -4320,7 +4330,7 @@
           <w:hyperlink w:anchor="_Toc527285242" w:history="1">
             <w:r>
               <w:rPr>
-                <w:rStyle w:val="a7"/>
+                <w:rStyle w:val="a5"/>
                 <w:noProof/>
               </w:rPr>
               <w:t>6项目干系人</w:t>
@@ -4377,7 +4387,7 @@
         </w:p>
         <w:p>
           <w:pPr>
-            <w:pStyle w:val="TOC1"/>
+            <w:pStyle w:val="10"/>
             <w:tabs>
               <w:tab w:val="right" w:leader="dot" w:pos="8296"/>
             </w:tabs>
@@ -4388,7 +4398,7 @@
           <w:hyperlink w:anchor="_Toc527285243" w:history="1">
             <w:r>
               <w:rPr>
-                <w:rStyle w:val="a7"/>
+                <w:rStyle w:val="a5"/>
                 <w:noProof/>
               </w:rPr>
               <w:t>7项目风险</w:t>
@@ -4445,7 +4455,7 @@
         </w:p>
         <w:p>
           <w:pPr>
-            <w:pStyle w:val="TOC2"/>
+            <w:pStyle w:val="20"/>
             <w:tabs>
               <w:tab w:val="right" w:leader="dot" w:pos="8296"/>
             </w:tabs>
@@ -4456,7 +4466,7 @@
           <w:hyperlink w:anchor="_Toc527285244" w:history="1">
             <w:r>
               <w:rPr>
-                <w:rStyle w:val="a7"/>
+                <w:rStyle w:val="a5"/>
                 <w:noProof/>
               </w:rPr>
               <w:t>7.1项目风险类别定义</w:t>
@@ -4513,7 +4523,7 @@
         </w:p>
         <w:p>
           <w:pPr>
-            <w:pStyle w:val="TOC2"/>
+            <w:pStyle w:val="20"/>
             <w:tabs>
               <w:tab w:val="right" w:leader="dot" w:pos="8296"/>
             </w:tabs>
@@ -4524,7 +4534,7 @@
           <w:hyperlink w:anchor="_Toc527285245" w:history="1">
             <w:r>
               <w:rPr>
-                <w:rStyle w:val="a7"/>
+                <w:rStyle w:val="a5"/>
                 <w:noProof/>
               </w:rPr>
               <w:t>7.2项目风险概率和影响定义</w:t>
@@ -4581,7 +4591,7 @@
         </w:p>
         <w:p>
           <w:pPr>
-            <w:pStyle w:val="TOC2"/>
+            <w:pStyle w:val="20"/>
             <w:tabs>
               <w:tab w:val="right" w:leader="dot" w:pos="8296"/>
             </w:tabs>
@@ -4592,7 +4602,7 @@
           <w:hyperlink w:anchor="_Toc527285246" w:history="1">
             <w:r>
               <w:rPr>
-                <w:rStyle w:val="a7"/>
+                <w:rStyle w:val="a5"/>
                 <w:noProof/>
               </w:rPr>
               <w:t>7.3项目风险状态定义</w:t>
@@ -4649,7 +4659,7 @@
         </w:p>
         <w:p>
           <w:pPr>
-            <w:pStyle w:val="TOC2"/>
+            <w:pStyle w:val="20"/>
             <w:tabs>
               <w:tab w:val="right" w:leader="dot" w:pos="8296"/>
             </w:tabs>
@@ -4660,7 +4670,7 @@
           <w:hyperlink w:anchor="_Toc527285247" w:history="1">
             <w:r>
               <w:rPr>
-                <w:rStyle w:val="a7"/>
+                <w:rStyle w:val="a5"/>
                 <w:noProof/>
               </w:rPr>
               <w:t>7.4风险评估</w:t>
@@ -4717,7 +4727,7 @@
         </w:p>
         <w:p>
           <w:pPr>
-            <w:pStyle w:val="TOC2"/>
+            <w:pStyle w:val="20"/>
             <w:tabs>
               <w:tab w:val="right" w:leader="dot" w:pos="8296"/>
             </w:tabs>
@@ -4728,7 +4738,7 @@
           <w:hyperlink w:anchor="_Toc527285248" w:history="1">
             <w:r>
               <w:rPr>
-                <w:rStyle w:val="a7"/>
+                <w:rStyle w:val="a5"/>
                 <w:noProof/>
               </w:rPr>
               <w:t>7.5风险控制</w:t>
@@ -4785,7 +4795,7 @@
         </w:p>
         <w:p>
           <w:pPr>
-            <w:pStyle w:val="TOC1"/>
+            <w:pStyle w:val="10"/>
             <w:tabs>
               <w:tab w:val="right" w:leader="dot" w:pos="8296"/>
             </w:tabs>
@@ -4796,7 +4806,7 @@
           <w:hyperlink w:anchor="_Toc527285249" w:history="1">
             <w:r>
               <w:rPr>
-                <w:rStyle w:val="a7"/>
+                <w:rStyle w:val="a5"/>
                 <w:noProof/>
               </w:rPr>
               <w:t>8其他与项目有关的问题</w:t>
@@ -4853,7 +4863,7 @@
         </w:p>
         <w:p>
           <w:pPr>
-            <w:pStyle w:val="TOC1"/>
+            <w:pStyle w:val="10"/>
             <w:tabs>
               <w:tab w:val="right" w:leader="dot" w:pos="8296"/>
             </w:tabs>
@@ -4864,7 +4874,7 @@
           <w:hyperlink w:anchor="_Toc527285250" w:history="1">
             <w:r>
               <w:rPr>
-                <w:rStyle w:val="a7"/>
+                <w:rStyle w:val="a5"/>
                 <w:noProof/>
               </w:rPr>
               <w:t>9可行性分析报告总结</w:t>
@@ -4921,7 +4931,7 @@
         </w:p>
         <w:p>
           <w:pPr>
-            <w:pStyle w:val="TOC1"/>
+            <w:pStyle w:val="10"/>
             <w:tabs>
               <w:tab w:val="right" w:leader="dot" w:pos="8296"/>
             </w:tabs>
@@ -4932,7 +4942,7 @@
           <w:hyperlink w:anchor="_Toc527285251" w:history="1">
             <w:r>
               <w:rPr>
-                <w:rStyle w:val="a7"/>
+                <w:rStyle w:val="a5"/>
                 <w:noProof/>
               </w:rPr>
               <w:t>10附录</w:t>
@@ -5013,7 +5023,7 @@
       <w:pPr>
         <w:pStyle w:val="1"/>
       </w:pPr>
-      <w:bookmarkStart w:id="2" w:name="_Toc527285193"/>
+      <w:bookmarkStart w:id="3" w:name="_Toc527285193"/>
       <w:r>
         <w:rPr>
           <w:rFonts w:hint="eastAsia"/>
@@ -5027,24 +5037,24 @@
         </w:rPr>
         <w:t>引言</w:t>
       </w:r>
-      <w:bookmarkEnd w:id="2"/>
+      <w:bookmarkEnd w:id="3"/>
     </w:p>
     <w:p>
       <w:pPr>
         <w:pStyle w:val="2"/>
       </w:pPr>
-      <w:bookmarkStart w:id="3" w:name="_Toc527285194"/>
+      <w:bookmarkStart w:id="4" w:name="_Toc527285194"/>
       <w:r>
         <w:t>1.1</w:t>
       </w:r>
       <w:r>
         <w:t>标识</w:t>
       </w:r>
-      <w:bookmarkEnd w:id="3"/>
+      <w:bookmarkEnd w:id="4"/>
     </w:p>
     <w:tbl>
       <w:tblPr>
-        <w:tblStyle w:val="a8"/>
+        <w:tblStyle w:val="a6"/>
         <w:tblW w:w="0" w:type="auto"/>
         <w:tblLook w:val="04A0" w:firstRow="1" w:lastRow="0" w:firstColumn="1" w:lastColumn="0" w:noHBand="0" w:noVBand="1"/>
       </w:tblPr>
@@ -5146,27 +5156,27 @@
       <w:pPr>
         <w:pStyle w:val="2"/>
       </w:pPr>
-      <w:bookmarkStart w:id="4" w:name="_Toc527285195"/>
+      <w:bookmarkStart w:id="5" w:name="_Toc527285195"/>
       <w:r>
         <w:t>1.2</w:t>
       </w:r>
       <w:r>
         <w:t>背景</w:t>
       </w:r>
-      <w:bookmarkEnd w:id="4"/>
+      <w:bookmarkEnd w:id="5"/>
     </w:p>
     <w:p>
       <w:pPr>
         <w:pStyle w:val="3"/>
       </w:pPr>
-      <w:bookmarkStart w:id="5" w:name="_Toc527285196"/>
+      <w:bookmarkStart w:id="6" w:name="_Toc527285196"/>
       <w:r>
         <w:t>1.2.1</w:t>
       </w:r>
       <w:r>
         <w:t>项目提出者</w:t>
       </w:r>
-      <w:bookmarkEnd w:id="5"/>
+      <w:bookmarkEnd w:id="6"/>
     </w:p>
     <w:tbl>
       <w:tblPr>
@@ -5466,18 +5476,18 @@
       <w:pPr>
         <w:pStyle w:val="3"/>
       </w:pPr>
-      <w:bookmarkStart w:id="6" w:name="_Toc527285197"/>
+      <w:bookmarkStart w:id="7" w:name="_Toc527285197"/>
       <w:r>
         <w:t>1.2.2</w:t>
       </w:r>
       <w:r>
         <w:t>项目要求</w:t>
       </w:r>
-      <w:bookmarkEnd w:id="6"/>
+      <w:bookmarkEnd w:id="7"/>
     </w:p>
     <w:p>
       <w:pPr>
-        <w:pStyle w:val="a9"/>
+        <w:pStyle w:val="a7"/>
         <w:rPr>
           <w:rFonts w:ascii="宋体" w:hAnsi="宋体"/>
         </w:rPr>
@@ -5536,18 +5546,18 @@
       <w:pPr>
         <w:pStyle w:val="3"/>
       </w:pPr>
-      <w:bookmarkStart w:id="7" w:name="_Toc527285198"/>
+      <w:bookmarkStart w:id="8" w:name="_Toc527285198"/>
       <w:r>
         <w:t>1.2.3</w:t>
       </w:r>
       <w:r>
         <w:t>项目目标</w:t>
       </w:r>
-      <w:bookmarkEnd w:id="7"/>
+      <w:bookmarkEnd w:id="8"/>
     </w:p>
     <w:p>
       <w:pPr>
-        <w:pStyle w:val="a9"/>
+        <w:pStyle w:val="a7"/>
         <w:rPr>
           <w:rFonts w:ascii="宋体" w:hAnsi="宋体"/>
         </w:rPr>
@@ -5570,18 +5580,18 @@
       <w:pPr>
         <w:pStyle w:val="3"/>
       </w:pPr>
-      <w:bookmarkStart w:id="8" w:name="_Toc527285199"/>
+      <w:bookmarkStart w:id="9" w:name="_Toc527285199"/>
       <w:r>
         <w:t>1.2.4</w:t>
       </w:r>
       <w:r>
         <w:t>实现环境</w:t>
       </w:r>
-      <w:bookmarkEnd w:id="8"/>
+      <w:bookmarkEnd w:id="9"/>
     </w:p>
     <w:p>
       <w:pPr>
-        <w:pStyle w:val="a9"/>
+        <w:pStyle w:val="a7"/>
         <w:rPr>
           <w:rFonts w:ascii="宋体" w:hAnsi="宋体"/>
         </w:rPr>
@@ -5613,7 +5623,7 @@
     </w:p>
     <w:tbl>
       <w:tblPr>
-        <w:tblStyle w:val="a8"/>
+        <w:tblStyle w:val="a6"/>
         <w:tblW w:w="0" w:type="auto"/>
         <w:tblLook w:val="04A0" w:firstRow="1" w:lastRow="0" w:firstColumn="1" w:lastColumn="0" w:noHBand="0" w:noVBand="1"/>
       </w:tblPr>
@@ -6088,18 +6098,18 @@
       <w:pPr>
         <w:pStyle w:val="3"/>
       </w:pPr>
-      <w:bookmarkStart w:id="9" w:name="_Toc527285200"/>
+      <w:bookmarkStart w:id="10" w:name="_Toc527285200"/>
       <w:r>
         <w:t>1.2.5</w:t>
       </w:r>
       <w:r>
         <w:t>限制条件</w:t>
       </w:r>
-      <w:bookmarkEnd w:id="9"/>
+      <w:bookmarkEnd w:id="10"/>
     </w:p>
     <w:tbl>
       <w:tblPr>
-        <w:tblStyle w:val="a8"/>
+        <w:tblStyle w:val="a6"/>
         <w:tblW w:w="0" w:type="auto"/>
         <w:tblLook w:val="04A0" w:firstRow="1" w:lastRow="0" w:firstColumn="1" w:lastColumn="0" w:noHBand="0" w:noVBand="1"/>
       </w:tblPr>
@@ -6289,31 +6299,31 @@
       <w:pPr>
         <w:pStyle w:val="2"/>
       </w:pPr>
-      <w:bookmarkStart w:id="10" w:name="_Toc527285201"/>
+      <w:bookmarkStart w:id="11" w:name="_Toc527285201"/>
       <w:r>
         <w:t>1.3</w:t>
       </w:r>
       <w:r>
         <w:t>项目概述</w:t>
       </w:r>
-      <w:bookmarkEnd w:id="10"/>
+      <w:bookmarkEnd w:id="11"/>
     </w:p>
     <w:p>
       <w:pPr>
         <w:pStyle w:val="3"/>
       </w:pPr>
-      <w:bookmarkStart w:id="11" w:name="_Toc527285202"/>
+      <w:bookmarkStart w:id="12" w:name="_Toc527285202"/>
       <w:r>
         <w:t>1.3.1</w:t>
       </w:r>
       <w:r>
         <w:t>文档适用项目</w:t>
       </w:r>
-      <w:bookmarkEnd w:id="11"/>
+      <w:bookmarkEnd w:id="12"/>
     </w:p>
     <w:p>
       <w:pPr>
-        <w:pStyle w:val="a9"/>
+        <w:pStyle w:val="a7"/>
         <w:rPr>
           <w:rFonts w:ascii="宋体" w:hAnsi="宋体"/>
           <w:sz w:val="24"/>
@@ -6337,7 +6347,7 @@
       <w:pPr>
         <w:pStyle w:val="3"/>
       </w:pPr>
-      <w:bookmarkStart w:id="12" w:name="_Toc527285203"/>
+      <w:bookmarkStart w:id="13" w:name="_Toc527285203"/>
       <w:r>
         <w:lastRenderedPageBreak/>
         <w:t>1.3.2</w:t>
@@ -6345,11 +6355,11 @@
       <w:r>
         <w:t>软件用途</w:t>
       </w:r>
-      <w:bookmarkEnd w:id="12"/>
+      <w:bookmarkEnd w:id="13"/>
     </w:p>
     <w:p>
       <w:pPr>
-        <w:pStyle w:val="a9"/>
+        <w:pStyle w:val="a7"/>
         <w:rPr>
           <w:rFonts w:ascii="宋体" w:hAnsi="宋体"/>
         </w:rPr>
@@ -6386,18 +6396,18 @@
       <w:pPr>
         <w:pStyle w:val="3"/>
       </w:pPr>
-      <w:bookmarkStart w:id="13" w:name="_Toc527285204"/>
+      <w:bookmarkStart w:id="14" w:name="_Toc527285204"/>
       <w:r>
         <w:t>1.3.3</w:t>
       </w:r>
       <w:r>
         <w:t>项目功能点</w:t>
       </w:r>
-      <w:bookmarkEnd w:id="13"/>
+      <w:bookmarkEnd w:id="14"/>
     </w:p>
     <w:tbl>
       <w:tblPr>
-        <w:tblStyle w:val="a8"/>
+        <w:tblStyle w:val="a6"/>
         <w:tblW w:w="0" w:type="auto"/>
         <w:tblLook w:val="04A0" w:firstRow="1" w:lastRow="0" w:firstColumn="1" w:lastColumn="0" w:noHBand="0" w:noVBand="1"/>
       </w:tblPr>
@@ -6419,7 +6429,7 @@
                 <w:szCs w:val="24"/>
               </w:rPr>
             </w:pPr>
-            <w:bookmarkStart w:id="14" w:name="_Hlk527228704"/>
+            <w:bookmarkStart w:id="15" w:name="_Hlk527228704"/>
             <w:r>
               <w:rPr>
                 <w:rFonts w:ascii="宋体" w:eastAsia="宋体" w:hAnsi="宋体" w:hint="eastAsia"/>
@@ -7303,19 +7313,19 @@
       <w:pPr>
         <w:pStyle w:val="3"/>
       </w:pPr>
-      <w:bookmarkStart w:id="15" w:name="_Toc527285205"/>
-      <w:bookmarkEnd w:id="14"/>
+      <w:bookmarkStart w:id="16" w:name="_Toc527285205"/>
+      <w:bookmarkEnd w:id="15"/>
       <w:r>
         <w:t>1.3.4</w:t>
       </w:r>
       <w:r>
         <w:t>项目历史</w:t>
       </w:r>
-      <w:bookmarkEnd w:id="15"/>
+      <w:bookmarkEnd w:id="16"/>
     </w:p>
     <w:tbl>
       <w:tblPr>
-        <w:tblStyle w:val="a8"/>
+        <w:tblStyle w:val="a6"/>
         <w:tblW w:w="0" w:type="auto"/>
         <w:tblLook w:val="04A0" w:firstRow="1" w:lastRow="0" w:firstColumn="1" w:lastColumn="0" w:noHBand="0" w:noVBand="1"/>
       </w:tblPr>
@@ -7486,18 +7496,18 @@
       <w:pPr>
         <w:pStyle w:val="3"/>
       </w:pPr>
-      <w:bookmarkStart w:id="16" w:name="_Toc527285206"/>
+      <w:bookmarkStart w:id="17" w:name="_Toc527285206"/>
       <w:r>
         <w:t>1.3.5</w:t>
       </w:r>
       <w:r>
         <w:t>项目用户</w:t>
       </w:r>
-      <w:bookmarkEnd w:id="16"/>
+      <w:bookmarkEnd w:id="17"/>
     </w:p>
     <w:tbl>
       <w:tblPr>
-        <w:tblStyle w:val="a8"/>
+        <w:tblStyle w:val="a6"/>
         <w:tblW w:w="0" w:type="auto"/>
         <w:tblLook w:val="04A0" w:firstRow="1" w:lastRow="0" w:firstColumn="1" w:lastColumn="0" w:noHBand="0" w:noVBand="1"/>
       </w:tblPr>
@@ -7512,7 +7522,7 @@
           </w:tcPr>
           <w:p>
             <w:pPr>
-              <w:pStyle w:val="a9"/>
+              <w:pStyle w:val="a7"/>
               <w:jc w:val="center"/>
               <w:rPr>
                 <w:rFonts w:ascii="宋体" w:hAnsi="宋体"/>
@@ -7532,7 +7542,7 @@
           </w:tcPr>
           <w:p>
             <w:pPr>
-              <w:pStyle w:val="a9"/>
+              <w:pStyle w:val="a7"/>
               <w:jc w:val="center"/>
               <w:rPr>
                 <w:rFonts w:ascii="宋体" w:hAnsi="宋体"/>
@@ -7554,7 +7564,7 @@
           </w:tcPr>
           <w:p>
             <w:pPr>
-              <w:pStyle w:val="a9"/>
+              <w:pStyle w:val="a7"/>
               <w:jc w:val="left"/>
               <w:rPr>
                 <w:rFonts w:ascii="宋体" w:hAnsi="宋体"/>
@@ -7575,7 +7585,7 @@
           </w:tcPr>
           <w:p>
             <w:pPr>
-              <w:pStyle w:val="a9"/>
+              <w:pStyle w:val="a7"/>
               <w:jc w:val="left"/>
               <w:rPr>
                 <w:rFonts w:ascii="宋体" w:hAnsi="宋体"/>
@@ -7597,7 +7607,7 @@
           </w:tcPr>
           <w:p>
             <w:pPr>
-              <w:pStyle w:val="a9"/>
+              <w:pStyle w:val="a7"/>
               <w:jc w:val="left"/>
               <w:rPr>
                 <w:rFonts w:ascii="宋体" w:hAnsi="宋体"/>
@@ -7617,7 +7627,7 @@
           </w:tcPr>
           <w:p>
             <w:pPr>
-              <w:pStyle w:val="a9"/>
+              <w:pStyle w:val="a7"/>
               <w:jc w:val="left"/>
               <w:rPr>
                 <w:rFonts w:ascii="宋体" w:hAnsi="宋体"/>
@@ -7639,7 +7649,7 @@
           </w:tcPr>
           <w:p>
             <w:pPr>
-              <w:pStyle w:val="a9"/>
+              <w:pStyle w:val="a7"/>
               <w:jc w:val="left"/>
               <w:rPr>
                 <w:rFonts w:ascii="宋体" w:hAnsi="宋体"/>
@@ -7659,7 +7669,7 @@
           </w:tcPr>
           <w:p>
             <w:pPr>
-              <w:pStyle w:val="a9"/>
+              <w:pStyle w:val="a7"/>
               <w:jc w:val="left"/>
               <w:rPr>
                 <w:rFonts w:ascii="宋体" w:hAnsi="宋体"/>
@@ -7693,7 +7703,7 @@
           </w:tcPr>
           <w:p>
             <w:pPr>
-              <w:pStyle w:val="a9"/>
+              <w:pStyle w:val="a7"/>
               <w:jc w:val="left"/>
               <w:rPr>
                 <w:rFonts w:ascii="宋体" w:hAnsi="宋体"/>
@@ -7713,7 +7723,7 @@
           </w:tcPr>
           <w:p>
             <w:pPr>
-              <w:pStyle w:val="a9"/>
+              <w:pStyle w:val="a7"/>
               <w:jc w:val="left"/>
               <w:rPr>
                 <w:rFonts w:ascii="宋体" w:hAnsi="宋体"/>
@@ -7739,14 +7749,14 @@
       <w:pPr>
         <w:pStyle w:val="3"/>
       </w:pPr>
-      <w:bookmarkStart w:id="17" w:name="_Toc527285207"/>
+      <w:bookmarkStart w:id="18" w:name="_Toc527285207"/>
       <w:r>
         <w:t>1.3.6</w:t>
       </w:r>
       <w:r>
         <w:t>开发团队</w:t>
       </w:r>
-      <w:bookmarkEnd w:id="17"/>
+      <w:bookmarkEnd w:id="18"/>
     </w:p>
     <w:tbl>
       <w:tblPr>
@@ -7775,7 +7785,7 @@
           </w:tcPr>
           <w:p>
             <w:pPr>
-              <w:pStyle w:val="a9"/>
+              <w:pStyle w:val="a7"/>
               <w:jc w:val="center"/>
               <w:rPr>
                 <w:rFonts w:ascii="宋体" w:hAnsi="宋体"/>
@@ -7795,7 +7805,7 @@
           </w:tcPr>
           <w:p>
             <w:pPr>
-              <w:pStyle w:val="a9"/>
+              <w:pStyle w:val="a7"/>
               <w:jc w:val="center"/>
               <w:rPr>
                 <w:rFonts w:ascii="宋体" w:hAnsi="宋体"/>
@@ -7815,7 +7825,7 @@
           </w:tcPr>
           <w:p>
             <w:pPr>
-              <w:pStyle w:val="a9"/>
+              <w:pStyle w:val="a7"/>
               <w:jc w:val="center"/>
               <w:rPr>
                 <w:rFonts w:ascii="宋体" w:hAnsi="宋体"/>
@@ -7835,7 +7845,7 @@
           </w:tcPr>
           <w:p>
             <w:pPr>
-              <w:pStyle w:val="a9"/>
+              <w:pStyle w:val="a7"/>
               <w:jc w:val="center"/>
               <w:rPr>
                 <w:rFonts w:ascii="宋体" w:hAnsi="宋体"/>
@@ -7855,7 +7865,7 @@
           </w:tcPr>
           <w:p>
             <w:pPr>
-              <w:pStyle w:val="a9"/>
+              <w:pStyle w:val="a7"/>
               <w:jc w:val="center"/>
               <w:rPr>
                 <w:rFonts w:ascii="宋体" w:hAnsi="宋体"/>
@@ -7877,7 +7887,7 @@
           </w:tcPr>
           <w:p>
             <w:pPr>
-              <w:pStyle w:val="a9"/>
+              <w:pStyle w:val="a7"/>
               <w:jc w:val="center"/>
               <w:rPr>
                 <w:rFonts w:ascii="宋体" w:hAnsi="宋体"/>
@@ -7897,7 +7907,7 @@
           </w:tcPr>
           <w:p>
             <w:pPr>
-              <w:pStyle w:val="a9"/>
+              <w:pStyle w:val="a7"/>
               <w:jc w:val="center"/>
               <w:rPr>
                 <w:rFonts w:ascii="宋体" w:hAnsi="宋体"/>
@@ -7917,7 +7927,7 @@
           </w:tcPr>
           <w:p>
             <w:pPr>
-              <w:pStyle w:val="a9"/>
+              <w:pStyle w:val="a7"/>
               <w:jc w:val="center"/>
               <w:rPr>
                 <w:rFonts w:ascii="宋体" w:hAnsi="宋体"/>
@@ -7937,7 +7947,7 @@
           </w:tcPr>
           <w:p>
             <w:pPr>
-              <w:pStyle w:val="a9"/>
+              <w:pStyle w:val="a7"/>
               <w:jc w:val="center"/>
               <w:rPr>
                 <w:rFonts w:ascii="宋体" w:hAnsi="宋体"/>
@@ -7969,7 +7979,7 @@
           </w:tcPr>
           <w:p>
             <w:pPr>
-              <w:pStyle w:val="a9"/>
+              <w:pStyle w:val="a7"/>
               <w:jc w:val="center"/>
               <w:rPr>
                 <w:rFonts w:ascii="宋体" w:hAnsi="宋体"/>
@@ -8003,7 +8013,7 @@
           </w:tcPr>
           <w:p>
             <w:pPr>
-              <w:pStyle w:val="a9"/>
+              <w:pStyle w:val="a7"/>
               <w:jc w:val="center"/>
               <w:rPr>
                 <w:rFonts w:ascii="宋体" w:hAnsi="宋体"/>
@@ -8023,7 +8033,7 @@
           </w:tcPr>
           <w:p>
             <w:pPr>
-              <w:pStyle w:val="a9"/>
+              <w:pStyle w:val="a7"/>
               <w:jc w:val="center"/>
               <w:rPr>
                 <w:rFonts w:ascii="宋体" w:hAnsi="宋体"/>
@@ -8043,7 +8053,7 @@
           </w:tcPr>
           <w:p>
             <w:pPr>
-              <w:pStyle w:val="a9"/>
+              <w:pStyle w:val="a7"/>
               <w:jc w:val="center"/>
               <w:rPr>
                 <w:rFonts w:ascii="宋体" w:hAnsi="宋体"/>
@@ -8063,7 +8073,7 @@
           </w:tcPr>
           <w:p>
             <w:pPr>
-              <w:pStyle w:val="a9"/>
+              <w:pStyle w:val="a7"/>
               <w:jc w:val="center"/>
               <w:rPr>
                 <w:rFonts w:ascii="宋体" w:hAnsi="宋体"/>
@@ -8095,7 +8105,7 @@
           </w:tcPr>
           <w:p>
             <w:pPr>
-              <w:pStyle w:val="a9"/>
+              <w:pStyle w:val="a7"/>
               <w:jc w:val="center"/>
               <w:rPr>
                 <w:rFonts w:ascii="宋体" w:hAnsi="宋体"/>
@@ -8129,7 +8139,7 @@
           </w:tcPr>
           <w:p>
             <w:pPr>
-              <w:pStyle w:val="a9"/>
+              <w:pStyle w:val="a7"/>
               <w:jc w:val="center"/>
               <w:rPr>
                 <w:rFonts w:ascii="宋体" w:hAnsi="宋体"/>
@@ -8149,7 +8159,7 @@
           </w:tcPr>
           <w:p>
             <w:pPr>
-              <w:pStyle w:val="a9"/>
+              <w:pStyle w:val="a7"/>
               <w:jc w:val="center"/>
               <w:rPr>
                 <w:rFonts w:ascii="宋体" w:hAnsi="宋体"/>
@@ -8169,7 +8179,7 @@
           </w:tcPr>
           <w:p>
             <w:pPr>
-              <w:pStyle w:val="a9"/>
+              <w:pStyle w:val="a7"/>
               <w:jc w:val="center"/>
               <w:rPr>
                 <w:rFonts w:ascii="宋体" w:hAnsi="宋体"/>
@@ -8189,7 +8199,7 @@
           </w:tcPr>
           <w:p>
             <w:pPr>
-              <w:pStyle w:val="a9"/>
+              <w:pStyle w:val="a7"/>
               <w:jc w:val="center"/>
               <w:rPr>
                 <w:rFonts w:ascii="宋体" w:hAnsi="宋体"/>
@@ -8221,7 +8231,7 @@
           </w:tcPr>
           <w:p>
             <w:pPr>
-              <w:pStyle w:val="a9"/>
+              <w:pStyle w:val="a7"/>
               <w:jc w:val="center"/>
               <w:rPr>
                 <w:rFonts w:ascii="宋体" w:hAnsi="宋体"/>
@@ -8255,7 +8265,7 @@
           </w:tcPr>
           <w:p>
             <w:pPr>
-              <w:pStyle w:val="a9"/>
+              <w:pStyle w:val="a7"/>
               <w:jc w:val="center"/>
               <w:rPr>
                 <w:rFonts w:ascii="宋体" w:hAnsi="宋体"/>
@@ -8275,7 +8285,7 @@
           </w:tcPr>
           <w:p>
             <w:pPr>
-              <w:pStyle w:val="a9"/>
+              <w:pStyle w:val="a7"/>
               <w:jc w:val="center"/>
               <w:rPr>
                 <w:rFonts w:ascii="宋体" w:hAnsi="宋体"/>
@@ -8295,7 +8305,7 @@
           </w:tcPr>
           <w:p>
             <w:pPr>
-              <w:pStyle w:val="a9"/>
+              <w:pStyle w:val="a7"/>
               <w:jc w:val="center"/>
               <w:rPr>
                 <w:rFonts w:ascii="宋体" w:hAnsi="宋体"/>
@@ -8315,7 +8325,7 @@
           </w:tcPr>
           <w:p>
             <w:pPr>
-              <w:pStyle w:val="a9"/>
+              <w:pStyle w:val="a7"/>
               <w:jc w:val="center"/>
               <w:rPr>
                 <w:rFonts w:ascii="宋体" w:hAnsi="宋体"/>
@@ -8335,7 +8345,7 @@
           </w:tcPr>
           <w:p>
             <w:pPr>
-              <w:pStyle w:val="a9"/>
+              <w:pStyle w:val="a7"/>
               <w:jc w:val="center"/>
               <w:rPr>
                 <w:rFonts w:ascii="宋体" w:hAnsi="宋体"/>
@@ -8357,7 +8367,7 @@
           </w:tcPr>
           <w:p>
             <w:pPr>
-              <w:pStyle w:val="a9"/>
+              <w:pStyle w:val="a7"/>
               <w:jc w:val="center"/>
               <w:rPr>
                 <w:rFonts w:ascii="宋体" w:hAnsi="宋体"/>
@@ -8377,7 +8387,7 @@
           </w:tcPr>
           <w:p>
             <w:pPr>
-              <w:pStyle w:val="a9"/>
+              <w:pStyle w:val="a7"/>
               <w:jc w:val="center"/>
               <w:rPr>
                 <w:rFonts w:ascii="宋体" w:hAnsi="宋体"/>
@@ -8397,7 +8407,7 @@
           </w:tcPr>
           <w:p>
             <w:pPr>
-              <w:pStyle w:val="a9"/>
+              <w:pStyle w:val="a7"/>
               <w:jc w:val="center"/>
               <w:rPr>
                 <w:rFonts w:ascii="宋体" w:hAnsi="宋体"/>
@@ -8417,7 +8427,7 @@
           </w:tcPr>
           <w:p>
             <w:pPr>
-              <w:pStyle w:val="a9"/>
+              <w:pStyle w:val="a7"/>
               <w:jc w:val="center"/>
               <w:rPr>
                 <w:rFonts w:ascii="宋体" w:hAnsi="宋体"/>
@@ -8449,7 +8459,7 @@
           </w:tcPr>
           <w:p>
             <w:pPr>
-              <w:pStyle w:val="a9"/>
+              <w:pStyle w:val="a7"/>
               <w:jc w:val="center"/>
               <w:rPr>
                 <w:rFonts w:ascii="宋体" w:hAnsi="宋体"/>
@@ -8469,18 +8479,18 @@
       <w:pPr>
         <w:pStyle w:val="2"/>
       </w:pPr>
-      <w:bookmarkStart w:id="18" w:name="_Toc527285208"/>
+      <w:bookmarkStart w:id="19" w:name="_Toc527285208"/>
       <w:r>
         <w:t>1.4</w:t>
       </w:r>
       <w:r>
         <w:t>术语定义</w:t>
       </w:r>
-      <w:bookmarkEnd w:id="18"/>
+      <w:bookmarkEnd w:id="19"/>
     </w:p>
     <w:tbl>
       <w:tblPr>
-        <w:tblStyle w:val="a8"/>
+        <w:tblStyle w:val="a6"/>
         <w:tblW w:w="0" w:type="auto"/>
         <w:tblLook w:val="04A0" w:firstRow="1" w:lastRow="0" w:firstColumn="1" w:lastColumn="0" w:noHBand="0" w:noVBand="1"/>
       </w:tblPr>
@@ -8495,7 +8505,7 @@
           </w:tcPr>
           <w:p>
             <w:pPr>
-              <w:pStyle w:val="a9"/>
+              <w:pStyle w:val="a7"/>
               <w:rPr>
                 <w:rFonts w:ascii="宋体" w:hAnsi="宋体"/>
               </w:rPr>
@@ -8514,7 +8524,7 @@
           </w:tcPr>
           <w:p>
             <w:pPr>
-              <w:pStyle w:val="a9"/>
+              <w:pStyle w:val="a7"/>
               <w:rPr>
                 <w:rFonts w:ascii="宋体" w:hAnsi="宋体"/>
               </w:rPr>
@@ -8535,7 +8545,7 @@
           </w:tcPr>
           <w:p>
             <w:pPr>
-              <w:pStyle w:val="a9"/>
+              <w:pStyle w:val="a7"/>
               <w:rPr>
                 <w:rFonts w:ascii="宋体" w:hAnsi="宋体"/>
               </w:rPr>
@@ -8561,7 +8571,7 @@
           </w:tcPr>
           <w:p>
             <w:pPr>
-              <w:pStyle w:val="a9"/>
+              <w:pStyle w:val="a7"/>
               <w:rPr>
                 <w:rFonts w:ascii="宋体" w:hAnsi="宋体"/>
               </w:rPr>
@@ -8582,7 +8592,7 @@
           </w:tcPr>
           <w:p>
             <w:pPr>
-              <w:pStyle w:val="a9"/>
+              <w:pStyle w:val="a7"/>
               <w:rPr>
                 <w:rFonts w:ascii="宋体" w:hAnsi="宋体"/>
               </w:rPr>
@@ -8607,7 +8617,7 @@
           </w:tcPr>
           <w:p>
             <w:pPr>
-              <w:pStyle w:val="a9"/>
+              <w:pStyle w:val="a7"/>
               <w:rPr>
                 <w:rFonts w:ascii="宋体" w:hAnsi="宋体"/>
               </w:rPr>
@@ -8632,7 +8642,7 @@
       <w:pPr>
         <w:pStyle w:val="2"/>
       </w:pPr>
-      <w:bookmarkStart w:id="19" w:name="_Toc527285209"/>
+      <w:bookmarkStart w:id="20" w:name="_Toc527285209"/>
       <w:r>
         <w:lastRenderedPageBreak/>
         <w:t>1.5</w:t>
@@ -8640,11 +8650,11 @@
       <w:r>
         <w:t>文档概述</w:t>
       </w:r>
-      <w:bookmarkEnd w:id="19"/>
+      <w:bookmarkEnd w:id="20"/>
     </w:p>
     <w:p>
       <w:pPr>
-        <w:pStyle w:val="a9"/>
+        <w:pStyle w:val="a7"/>
         <w:rPr>
           <w:rFonts w:ascii="宋体" w:hAnsi="宋体"/>
         </w:rPr>
@@ -8667,7 +8677,7 @@
       <w:pPr>
         <w:pStyle w:val="2"/>
       </w:pPr>
-      <w:bookmarkStart w:id="20" w:name="_Toc527285210"/>
+      <w:bookmarkStart w:id="21" w:name="_Toc527285210"/>
       <w:r>
         <w:rPr>
           <w:rFonts w:hint="eastAsia"/>
@@ -8680,7 +8690,7 @@
         </w:rPr>
         <w:t>参考文献</w:t>
       </w:r>
-      <w:bookmarkEnd w:id="20"/>
+      <w:bookmarkEnd w:id="21"/>
     </w:p>
     <w:p>
       <w:pPr>
@@ -8770,7 +8780,7 @@
       <w:pPr>
         <w:pStyle w:val="1"/>
       </w:pPr>
-      <w:bookmarkStart w:id="21" w:name="_Toc527285211"/>
+      <w:bookmarkStart w:id="22" w:name="_Toc527285211"/>
       <w:r>
         <w:rPr>
           <w:rFonts w:hint="eastAsia"/>
@@ -8783,13 +8793,13 @@
         </w:rPr>
         <w:t>可行性研究的前提</w:t>
       </w:r>
-      <w:bookmarkEnd w:id="21"/>
+      <w:bookmarkEnd w:id="22"/>
     </w:p>
     <w:p>
       <w:pPr>
         <w:pStyle w:val="2"/>
       </w:pPr>
-      <w:bookmarkStart w:id="22" w:name="_Toc527285212"/>
+      <w:bookmarkStart w:id="23" w:name="_Toc527285212"/>
       <w:r>
         <w:rPr>
           <w:rFonts w:hint="eastAsia"/>
@@ -8802,11 +8812,11 @@
       <w:r>
         <w:t>项目的要求</w:t>
       </w:r>
-      <w:bookmarkEnd w:id="22"/>
+      <w:bookmarkEnd w:id="23"/>
     </w:p>
     <w:p>
       <w:pPr>
-        <w:pStyle w:val="a9"/>
+        <w:pStyle w:val="a7"/>
         <w:rPr>
           <w:rFonts w:ascii="宋体" w:hAnsi="宋体"/>
         </w:rPr>
@@ -8826,7 +8836,7 @@
     </w:p>
     <w:p>
       <w:pPr>
-        <w:pStyle w:val="a9"/>
+        <w:pStyle w:val="a7"/>
         <w:rPr>
           <w:rFonts w:ascii="宋体" w:hAnsi="宋体"/>
         </w:rPr>
@@ -8866,7 +8876,7 @@
     </w:p>
     <w:p>
       <w:pPr>
-        <w:pStyle w:val="a9"/>
+        <w:pStyle w:val="a7"/>
         <w:rPr>
           <w:rFonts w:ascii="宋体" w:hAnsi="宋体"/>
         </w:rPr>
@@ -8907,7 +8917,7 @@
       <w:pPr>
         <w:pStyle w:val="2"/>
       </w:pPr>
-      <w:bookmarkStart w:id="23" w:name="_Toc527285213"/>
+      <w:bookmarkStart w:id="24" w:name="_Toc527285213"/>
       <w:r>
         <w:rPr>
           <w:rFonts w:hint="eastAsia"/>
@@ -8920,7 +8930,7 @@
       <w:r>
         <w:t>项目的目标</w:t>
       </w:r>
-      <w:bookmarkEnd w:id="23"/>
+      <w:bookmarkEnd w:id="24"/>
     </w:p>
     <w:p>
       <w:r>
@@ -8937,7 +8947,7 @@
       <w:pPr>
         <w:pStyle w:val="2"/>
       </w:pPr>
-      <w:bookmarkStart w:id="24" w:name="_Toc527285214"/>
+      <w:bookmarkStart w:id="25" w:name="_Toc527285214"/>
       <w:r>
         <w:rPr>
           <w:rFonts w:hint="eastAsia"/>
@@ -8950,13 +8960,13 @@
       <w:r>
         <w:t>项目的环境、条件、假定和限制</w:t>
       </w:r>
-      <w:bookmarkEnd w:id="24"/>
+      <w:bookmarkEnd w:id="25"/>
     </w:p>
     <w:p>
       <w:pPr>
         <w:pStyle w:val="3"/>
       </w:pPr>
-      <w:bookmarkStart w:id="25" w:name="_Toc527285215"/>
+      <w:bookmarkStart w:id="26" w:name="_Toc527285215"/>
       <w:r>
         <w:rPr>
           <w:rFonts w:hint="eastAsia"/>
@@ -8969,7 +8979,7 @@
       <w:r>
         <w:t>硬件、软件、运行环境和开发环境方面的条件和限制</w:t>
       </w:r>
-      <w:bookmarkEnd w:id="25"/>
+      <w:bookmarkEnd w:id="26"/>
     </w:p>
     <w:p>
       <w:pPr>
@@ -9008,7 +9018,21 @@
         <w:rPr>
           <w:rFonts w:ascii="宋体" w:eastAsia="宋体" w:hAnsi="宋体"/>
         </w:rPr>
-        <w:t xml:space="preserve">Eclipse开发环境、Axure RP8 </w:t>
+        <w:t>Eclipse开发环境、</w:t>
+      </w:r>
+      <w:proofErr w:type="spellStart"/>
+      <w:r>
+        <w:rPr>
+          <w:rFonts w:ascii="宋体" w:eastAsia="宋体" w:hAnsi="宋体"/>
+        </w:rPr>
+        <w:t>Axure</w:t>
+      </w:r>
+      <w:proofErr w:type="spellEnd"/>
+      <w:r>
+        <w:rPr>
+          <w:rFonts w:ascii="宋体" w:eastAsia="宋体" w:hAnsi="宋体"/>
+        </w:rPr>
+        <w:t xml:space="preserve"> RP8 </w:t>
       </w:r>
       <w:proofErr w:type="spellStart"/>
       <w:r>
@@ -9043,7 +9067,7 @@
       <w:pPr>
         <w:pStyle w:val="3"/>
       </w:pPr>
-      <w:bookmarkStart w:id="26" w:name="_Toc527285216"/>
+      <w:bookmarkStart w:id="27" w:name="_Toc527285216"/>
       <w:r>
         <w:rPr>
           <w:rFonts w:hint="eastAsia"/>
@@ -9056,7 +9080,7 @@
       <w:r>
         <w:t>项目经费限制</w:t>
       </w:r>
-      <w:bookmarkEnd w:id="26"/>
+      <w:bookmarkEnd w:id="27"/>
     </w:p>
     <w:p>
       <w:pPr>
@@ -9076,7 +9100,7 @@
       <w:pPr>
         <w:pStyle w:val="3"/>
       </w:pPr>
-      <w:bookmarkStart w:id="27" w:name="_Toc527285217"/>
+      <w:bookmarkStart w:id="28" w:name="_Toc527285217"/>
       <w:r>
         <w:rPr>
           <w:rFonts w:hint="eastAsia"/>
@@ -9089,7 +9113,7 @@
       <w:r>
         <w:t>所建议系统的运行寿命的最小限制</w:t>
       </w:r>
-      <w:bookmarkEnd w:id="27"/>
+      <w:bookmarkEnd w:id="28"/>
     </w:p>
     <w:p>
       <w:pPr>
@@ -9109,7 +9133,7 @@
       <w:pPr>
         <w:pStyle w:val="2"/>
       </w:pPr>
-      <w:bookmarkStart w:id="28" w:name="_Toc527285218"/>
+      <w:bookmarkStart w:id="29" w:name="_Toc527285218"/>
       <w:r>
         <w:rPr>
           <w:rFonts w:hint="eastAsia"/>
@@ -9122,7 +9146,7 @@
       <w:r>
         <w:t>进行可行性分析的方法</w:t>
       </w:r>
-      <w:bookmarkEnd w:id="28"/>
+      <w:bookmarkEnd w:id="29"/>
     </w:p>
     <w:p>
       <w:pPr>
@@ -9145,7 +9169,7 @@
       <w:pPr>
         <w:pStyle w:val="1"/>
       </w:pPr>
-      <w:bookmarkStart w:id="29" w:name="_Toc527285219"/>
+      <w:bookmarkStart w:id="30" w:name="_Toc527285219"/>
       <w:r>
         <w:rPr>
           <w:rFonts w:hint="eastAsia"/>
@@ -9159,13 +9183,13 @@
         </w:rPr>
         <w:t>技术可行性</w:t>
       </w:r>
-      <w:bookmarkEnd w:id="29"/>
+      <w:bookmarkEnd w:id="30"/>
     </w:p>
     <w:p>
       <w:pPr>
         <w:pStyle w:val="2"/>
       </w:pPr>
-      <w:bookmarkStart w:id="30" w:name="_Toc527285220"/>
+      <w:bookmarkStart w:id="31" w:name="_Toc527285220"/>
       <w:r>
         <w:t>3</w:t>
       </w:r>
@@ -9175,7 +9199,7 @@
       <w:r>
         <w:t>人员</w:t>
       </w:r>
-      <w:bookmarkEnd w:id="30"/>
+      <w:bookmarkEnd w:id="31"/>
     </w:p>
     <w:p>
       <w:pPr>
@@ -9225,7 +9249,7 @@
           </w:tcPr>
           <w:p>
             <w:pPr>
-              <w:pStyle w:val="a9"/>
+              <w:pStyle w:val="a7"/>
               <w:jc w:val="center"/>
               <w:rPr>
                 <w:rFonts w:ascii="宋体" w:hAnsi="宋体"/>
@@ -9247,7 +9271,7 @@
           </w:tcPr>
           <w:p>
             <w:pPr>
-              <w:pStyle w:val="a9"/>
+              <w:pStyle w:val="a7"/>
               <w:jc w:val="center"/>
               <w:rPr>
                 <w:rFonts w:ascii="宋体" w:hAnsi="宋体"/>
@@ -9278,7 +9302,7 @@
           </w:tcPr>
           <w:p>
             <w:pPr>
-              <w:pStyle w:val="a9"/>
+              <w:pStyle w:val="a7"/>
               <w:rPr>
                 <w:rFonts w:ascii="宋体" w:hAnsi="宋体"/>
                 <w:szCs w:val="24"/>
@@ -9299,7 +9323,7 @@
           </w:tcPr>
           <w:p>
             <w:pPr>
-              <w:pStyle w:val="a9"/>
+              <w:pStyle w:val="a7"/>
               <w:rPr>
                 <w:rFonts w:ascii="宋体" w:hAnsi="宋体"/>
                 <w:szCs w:val="24"/>
@@ -9329,7 +9353,7 @@
           </w:p>
           <w:p>
             <w:pPr>
-              <w:pStyle w:val="a9"/>
+              <w:pStyle w:val="a7"/>
               <w:rPr>
                 <w:rFonts w:ascii="宋体" w:hAnsi="宋体"/>
                 <w:szCs w:val="24"/>
@@ -9389,7 +9413,7 @@
           </w:p>
           <w:p>
             <w:pPr>
-              <w:pStyle w:val="a9"/>
+              <w:pStyle w:val="a7"/>
               <w:rPr>
                 <w:rFonts w:ascii="宋体" w:hAnsi="宋体"/>
                 <w:szCs w:val="24"/>
@@ -9433,7 +9457,7 @@
           </w:tcPr>
           <w:p>
             <w:pPr>
-              <w:pStyle w:val="a9"/>
+              <w:pStyle w:val="a7"/>
               <w:rPr>
                 <w:rFonts w:ascii="宋体" w:hAnsi="宋体"/>
                 <w:szCs w:val="24"/>
@@ -9456,7 +9480,7 @@
           </w:tcPr>
           <w:p>
             <w:pPr>
-              <w:pStyle w:val="a9"/>
+              <w:pStyle w:val="a7"/>
               <w:rPr>
                 <w:rFonts w:ascii="宋体" w:hAnsi="宋体"/>
                 <w:szCs w:val="24"/>
@@ -9486,7 +9510,7 @@
           </w:p>
           <w:p>
             <w:pPr>
-              <w:pStyle w:val="a9"/>
+              <w:pStyle w:val="a7"/>
               <w:rPr>
                 <w:rFonts w:ascii="宋体" w:hAnsi="宋体"/>
                 <w:szCs w:val="24"/>
@@ -9523,7 +9547,7 @@
           </w:p>
           <w:p>
             <w:pPr>
-              <w:pStyle w:val="a9"/>
+              <w:pStyle w:val="a7"/>
               <w:rPr>
                 <w:rFonts w:ascii="宋体" w:hAnsi="宋体"/>
                 <w:szCs w:val="24"/>
@@ -9567,7 +9591,7 @@
           </w:tcPr>
           <w:p>
             <w:pPr>
-              <w:pStyle w:val="a9"/>
+              <w:pStyle w:val="a7"/>
               <w:rPr>
                 <w:rFonts w:ascii="宋体" w:hAnsi="宋体"/>
                 <w:szCs w:val="24"/>
@@ -9588,7 +9612,7 @@
           </w:tcPr>
           <w:p>
             <w:pPr>
-              <w:pStyle w:val="a9"/>
+              <w:pStyle w:val="a7"/>
               <w:rPr>
                 <w:rFonts w:ascii="宋体" w:hAnsi="宋体"/>
                 <w:szCs w:val="24"/>
@@ -9611,7 +9635,7 @@
           </w:p>
           <w:p>
             <w:pPr>
-              <w:pStyle w:val="a9"/>
+              <w:pStyle w:val="a7"/>
               <w:rPr>
                 <w:rFonts w:ascii="宋体" w:hAnsi="宋体"/>
                 <w:szCs w:val="24"/>
@@ -9648,7 +9672,7 @@
           </w:p>
           <w:p>
             <w:pPr>
-              <w:pStyle w:val="a9"/>
+              <w:pStyle w:val="a7"/>
               <w:rPr>
                 <w:rFonts w:ascii="宋体" w:hAnsi="宋体"/>
                 <w:szCs w:val="24"/>
@@ -9692,7 +9716,7 @@
           </w:tcPr>
           <w:p>
             <w:pPr>
-              <w:pStyle w:val="a9"/>
+              <w:pStyle w:val="a7"/>
               <w:rPr>
                 <w:rFonts w:ascii="宋体" w:hAnsi="宋体"/>
                 <w:szCs w:val="24"/>
@@ -9715,7 +9739,7 @@
           </w:tcPr>
           <w:p>
             <w:pPr>
-              <w:pStyle w:val="a9"/>
+              <w:pStyle w:val="a7"/>
               <w:rPr>
                 <w:rFonts w:ascii="宋体" w:hAnsi="宋体"/>
                 <w:szCs w:val="24"/>
@@ -9738,7 +9762,7 @@
           </w:p>
           <w:p>
             <w:pPr>
-              <w:pStyle w:val="a9"/>
+              <w:pStyle w:val="a7"/>
               <w:rPr>
                 <w:rFonts w:ascii="宋体" w:hAnsi="宋体"/>
                 <w:szCs w:val="24"/>
@@ -9782,7 +9806,7 @@
           </w:tcPr>
           <w:p>
             <w:pPr>
-              <w:pStyle w:val="a9"/>
+              <w:pStyle w:val="a7"/>
               <w:rPr>
                 <w:rFonts w:ascii="宋体" w:hAnsi="宋体"/>
                 <w:szCs w:val="24"/>
@@ -9803,7 +9827,7 @@
           </w:tcPr>
           <w:p>
             <w:pPr>
-              <w:pStyle w:val="a9"/>
+              <w:pStyle w:val="a7"/>
               <w:rPr>
                 <w:rFonts w:ascii="宋体" w:hAnsi="宋体"/>
                 <w:szCs w:val="24"/>
@@ -9826,7 +9850,7 @@
           </w:p>
           <w:p>
             <w:pPr>
-              <w:pStyle w:val="a9"/>
+              <w:pStyle w:val="a7"/>
               <w:rPr>
                 <w:rFonts w:ascii="宋体" w:hAnsi="宋体"/>
                 <w:szCs w:val="24"/>
@@ -9884,7 +9908,7 @@
           </w:p>
           <w:p>
             <w:pPr>
-              <w:pStyle w:val="a9"/>
+              <w:pStyle w:val="a7"/>
               <w:rPr>
                 <w:rFonts w:ascii="宋体" w:hAnsi="宋体"/>
                 <w:szCs w:val="24"/>
@@ -9927,7 +9951,7 @@
       <w:pPr>
         <w:pStyle w:val="2"/>
       </w:pPr>
-      <w:bookmarkStart w:id="31" w:name="_Toc527285221"/>
+      <w:bookmarkStart w:id="32" w:name="_Toc527285221"/>
       <w:r>
         <w:t>3</w:t>
       </w:r>
@@ -9943,11 +9967,11 @@
         </w:rPr>
         <w:t>资源</w:t>
       </w:r>
-      <w:bookmarkEnd w:id="31"/>
+      <w:bookmarkEnd w:id="32"/>
     </w:p>
     <w:p>
       <w:pPr>
-        <w:pStyle w:val="a9"/>
+        <w:pStyle w:val="a7"/>
       </w:pPr>
       <w:r>
         <w:rPr>
@@ -9966,7 +9990,7 @@
     </w:p>
     <w:p>
       <w:pPr>
-        <w:pStyle w:val="a9"/>
+        <w:pStyle w:val="a7"/>
       </w:pPr>
       <w:r>
         <w:rPr>
@@ -10013,7 +10037,7 @@
       <w:pPr>
         <w:pStyle w:val="2"/>
       </w:pPr>
-      <w:bookmarkStart w:id="32" w:name="_Toc527285222"/>
+      <w:bookmarkStart w:id="33" w:name="_Toc527285222"/>
       <w:r>
         <w:lastRenderedPageBreak/>
         <w:t>3</w:t>
@@ -10024,13 +10048,13 @@
       <w:r>
         <w:t>投资</w:t>
       </w:r>
-      <w:bookmarkEnd w:id="32"/>
+      <w:bookmarkEnd w:id="33"/>
     </w:p>
     <w:p>
       <w:pPr>
         <w:pStyle w:val="3"/>
       </w:pPr>
-      <w:bookmarkStart w:id="33" w:name="_Toc527285223"/>
+      <w:bookmarkStart w:id="34" w:name="_Toc527285223"/>
       <w:r>
         <w:t>3</w:t>
       </w:r>
@@ -10040,11 +10064,11 @@
       <w:r>
         <w:t>资金</w:t>
       </w:r>
-      <w:bookmarkEnd w:id="33"/>
+      <w:bookmarkEnd w:id="34"/>
     </w:p>
     <w:p>
       <w:pPr>
-        <w:pStyle w:val="a9"/>
+        <w:pStyle w:val="a7"/>
       </w:pPr>
       <w:r>
         <w:tab/>
@@ -10063,7 +10087,7 @@
       <w:pPr>
         <w:pStyle w:val="3"/>
       </w:pPr>
-      <w:bookmarkStart w:id="34" w:name="_Toc527285224"/>
+      <w:bookmarkStart w:id="35" w:name="_Toc527285224"/>
       <w:r>
         <w:t>3</w:t>
       </w:r>
@@ -10073,11 +10097,11 @@
       <w:r>
         <w:t>人力</w:t>
       </w:r>
-      <w:bookmarkEnd w:id="34"/>
+      <w:bookmarkEnd w:id="35"/>
     </w:p>
     <w:p>
       <w:pPr>
-        <w:pStyle w:val="a9"/>
+        <w:pStyle w:val="a7"/>
       </w:pPr>
       <w:r>
         <w:rPr>
@@ -10143,7 +10167,7 @@
           </w:tcPr>
           <w:p>
             <w:pPr>
-              <w:pStyle w:val="a9"/>
+              <w:pStyle w:val="a7"/>
             </w:pPr>
           </w:p>
         </w:tc>
@@ -10153,7 +10177,7 @@
           </w:tcPr>
           <w:p>
             <w:pPr>
-              <w:pStyle w:val="a9"/>
+              <w:pStyle w:val="a7"/>
             </w:pPr>
             <w:r>
               <w:rPr>
@@ -10169,7 +10193,7 @@
           </w:tcPr>
           <w:p>
             <w:pPr>
-              <w:pStyle w:val="a9"/>
+              <w:pStyle w:val="a7"/>
             </w:pPr>
             <w:r>
               <w:rPr>
@@ -10185,7 +10209,7 @@
           </w:tcPr>
           <w:p>
             <w:pPr>
-              <w:pStyle w:val="a9"/>
+              <w:pStyle w:val="a7"/>
             </w:pPr>
             <w:r>
               <w:rPr>
@@ -10201,7 +10225,7 @@
           </w:tcPr>
           <w:p>
             <w:pPr>
-              <w:pStyle w:val="a9"/>
+              <w:pStyle w:val="a7"/>
             </w:pPr>
             <w:r>
               <w:rPr>
@@ -10217,7 +10241,7 @@
           </w:tcPr>
           <w:p>
             <w:pPr>
-              <w:pStyle w:val="a9"/>
+              <w:pStyle w:val="a7"/>
             </w:pPr>
             <w:r>
               <w:rPr>
@@ -10233,7 +10257,7 @@
           </w:tcPr>
           <w:p>
             <w:pPr>
-              <w:pStyle w:val="a9"/>
+              <w:pStyle w:val="a7"/>
             </w:pPr>
             <w:r>
               <w:rPr>
@@ -10249,7 +10273,7 @@
           </w:tcPr>
           <w:p>
             <w:pPr>
-              <w:pStyle w:val="a9"/>
+              <w:pStyle w:val="a7"/>
             </w:pPr>
             <w:r>
               <w:rPr>
@@ -10267,7 +10291,7 @@
           </w:tcPr>
           <w:p>
             <w:pPr>
-              <w:pStyle w:val="a9"/>
+              <w:pStyle w:val="a7"/>
             </w:pPr>
             <w:r>
               <w:rPr>
@@ -10289,7 +10313,7 @@
           </w:tcPr>
           <w:p>
             <w:pPr>
-              <w:pStyle w:val="a9"/>
+              <w:pStyle w:val="a7"/>
             </w:pPr>
           </w:p>
         </w:tc>
@@ -10299,7 +10323,7 @@
           </w:tcPr>
           <w:p>
             <w:pPr>
-              <w:pStyle w:val="a9"/>
+              <w:pStyle w:val="a7"/>
             </w:pPr>
             <w:r>
               <w:rPr>
@@ -10338,7 +10362,7 @@
           </w:tcPr>
           <w:p>
             <w:pPr>
-              <w:pStyle w:val="a9"/>
+              <w:pStyle w:val="a7"/>
             </w:pPr>
             <w:r>
               <w:rPr>
@@ -10357,7 +10381,7 @@
           </w:tcPr>
           <w:p>
             <w:pPr>
-              <w:pStyle w:val="a9"/>
+              <w:pStyle w:val="a7"/>
             </w:pPr>
           </w:p>
         </w:tc>
@@ -10367,7 +10391,7 @@
           </w:tcPr>
           <w:p>
             <w:pPr>
-              <w:pStyle w:val="a9"/>
+              <w:pStyle w:val="a7"/>
             </w:pPr>
             <w:proofErr w:type="gramStart"/>
             <w:r>
@@ -10403,7 +10427,7 @@
           </w:tcPr>
           <w:p>
             <w:pPr>
-              <w:pStyle w:val="a9"/>
+              <w:pStyle w:val="a7"/>
             </w:pPr>
             <w:r>
               <w:rPr>
@@ -10419,7 +10443,7 @@
           </w:tcPr>
           <w:p>
             <w:pPr>
-              <w:pStyle w:val="a9"/>
+              <w:pStyle w:val="a7"/>
             </w:pPr>
           </w:p>
         </w:tc>
@@ -10431,7 +10455,7 @@
           </w:tcPr>
           <w:p>
             <w:pPr>
-              <w:pStyle w:val="a9"/>
+              <w:pStyle w:val="a7"/>
             </w:pPr>
             <w:r>
               <w:rPr>
@@ -10453,7 +10477,7 @@
           </w:tcPr>
           <w:p>
             <w:pPr>
-              <w:pStyle w:val="a9"/>
+              <w:pStyle w:val="a7"/>
             </w:pPr>
           </w:p>
         </w:tc>
@@ -10463,7 +10487,7 @@
           </w:tcPr>
           <w:p>
             <w:pPr>
-              <w:pStyle w:val="a9"/>
+              <w:pStyle w:val="a7"/>
             </w:pPr>
           </w:p>
         </w:tc>
@@ -10473,7 +10497,7 @@
           </w:tcPr>
           <w:p>
             <w:pPr>
-              <w:pStyle w:val="a9"/>
+              <w:pStyle w:val="a7"/>
             </w:pPr>
           </w:p>
         </w:tc>
@@ -10483,7 +10507,7 @@
           </w:tcPr>
           <w:p>
             <w:pPr>
-              <w:pStyle w:val="a9"/>
+              <w:pStyle w:val="a7"/>
             </w:pPr>
           </w:p>
         </w:tc>
@@ -10493,7 +10517,7 @@
           </w:tcPr>
           <w:p>
             <w:pPr>
-              <w:pStyle w:val="a9"/>
+              <w:pStyle w:val="a7"/>
             </w:pPr>
             <w:r>
               <w:rPr>
@@ -10518,7 +10542,7 @@
           </w:tcPr>
           <w:p>
             <w:pPr>
-              <w:pStyle w:val="a9"/>
+              <w:pStyle w:val="a7"/>
             </w:pPr>
           </w:p>
         </w:tc>
@@ -10528,7 +10552,7 @@
           </w:tcPr>
           <w:p>
             <w:pPr>
-              <w:pStyle w:val="a9"/>
+              <w:pStyle w:val="a7"/>
             </w:pPr>
           </w:p>
         </w:tc>
@@ -10540,7 +10564,7 @@
           </w:tcPr>
           <w:p>
             <w:pPr>
-              <w:pStyle w:val="a9"/>
+              <w:pStyle w:val="a7"/>
             </w:pPr>
             <w:r>
               <w:rPr>
@@ -10562,7 +10586,7 @@
           </w:tcPr>
           <w:p>
             <w:pPr>
-              <w:pStyle w:val="a9"/>
+              <w:pStyle w:val="a7"/>
             </w:pPr>
           </w:p>
         </w:tc>
@@ -10572,7 +10596,7 @@
           </w:tcPr>
           <w:p>
             <w:pPr>
-              <w:pStyle w:val="a9"/>
+              <w:pStyle w:val="a7"/>
             </w:pPr>
             <w:r>
               <w:rPr>
@@ -10591,7 +10615,7 @@
           </w:tcPr>
           <w:p>
             <w:pPr>
-              <w:pStyle w:val="a9"/>
+              <w:pStyle w:val="a7"/>
             </w:pPr>
           </w:p>
         </w:tc>
@@ -10601,7 +10625,7 @@
           </w:tcPr>
           <w:p>
             <w:pPr>
-              <w:pStyle w:val="a9"/>
+              <w:pStyle w:val="a7"/>
             </w:pPr>
             <w:r>
               <w:rPr>
@@ -10617,7 +10641,7 @@
           </w:tcPr>
           <w:p>
             <w:pPr>
-              <w:pStyle w:val="a9"/>
+              <w:pStyle w:val="a7"/>
             </w:pPr>
           </w:p>
         </w:tc>
@@ -10627,7 +10651,7 @@
           </w:tcPr>
           <w:p>
             <w:pPr>
-              <w:pStyle w:val="a9"/>
+              <w:pStyle w:val="a7"/>
             </w:pPr>
             <w:r>
               <w:rPr>
@@ -10655,7 +10679,7 @@
           </w:tcPr>
           <w:p>
             <w:pPr>
-              <w:pStyle w:val="a9"/>
+              <w:pStyle w:val="a7"/>
             </w:pPr>
           </w:p>
         </w:tc>
@@ -10667,7 +10691,7 @@
           </w:tcPr>
           <w:p>
             <w:pPr>
-              <w:pStyle w:val="a9"/>
+              <w:pStyle w:val="a7"/>
             </w:pPr>
             <w:r>
               <w:rPr>
@@ -10689,7 +10713,7 @@
           </w:tcPr>
           <w:p>
             <w:pPr>
-              <w:pStyle w:val="a9"/>
+              <w:pStyle w:val="a7"/>
             </w:pPr>
           </w:p>
         </w:tc>
@@ -10699,7 +10723,7 @@
           </w:tcPr>
           <w:p>
             <w:pPr>
-              <w:pStyle w:val="a9"/>
+              <w:pStyle w:val="a7"/>
             </w:pPr>
             <w:r>
               <w:rPr>
@@ -10718,7 +10742,7 @@
           </w:tcPr>
           <w:p>
             <w:pPr>
-              <w:pStyle w:val="a9"/>
+              <w:pStyle w:val="a7"/>
             </w:pPr>
           </w:p>
         </w:tc>
@@ -10728,7 +10752,7 @@
           </w:tcPr>
           <w:p>
             <w:pPr>
-              <w:pStyle w:val="a9"/>
+              <w:pStyle w:val="a7"/>
             </w:pPr>
             <w:r>
               <w:rPr>
@@ -10749,7 +10773,7 @@
           </w:tcPr>
           <w:p>
             <w:pPr>
-              <w:pStyle w:val="a9"/>
+              <w:pStyle w:val="a7"/>
             </w:pPr>
           </w:p>
         </w:tc>
@@ -10759,7 +10783,7 @@
           </w:tcPr>
           <w:p>
             <w:pPr>
-              <w:pStyle w:val="a9"/>
+              <w:pStyle w:val="a7"/>
             </w:pPr>
             <w:r>
               <w:rPr>
@@ -10787,7 +10811,7 @@
           </w:tcPr>
           <w:p>
             <w:pPr>
-              <w:pStyle w:val="a9"/>
+              <w:pStyle w:val="a7"/>
             </w:pPr>
           </w:p>
         </w:tc>
@@ -10799,7 +10823,7 @@
           </w:tcPr>
           <w:p>
             <w:pPr>
-              <w:pStyle w:val="a9"/>
+              <w:pStyle w:val="a7"/>
             </w:pPr>
             <w:r>
               <w:rPr>
@@ -10815,7 +10839,7 @@
           </w:tcPr>
           <w:p>
             <w:pPr>
-              <w:pStyle w:val="a9"/>
+              <w:pStyle w:val="a7"/>
             </w:pPr>
           </w:p>
         </w:tc>
@@ -10825,7 +10849,7 @@
           </w:tcPr>
           <w:p>
             <w:pPr>
-              <w:pStyle w:val="a9"/>
+              <w:pStyle w:val="a7"/>
             </w:pPr>
             <w:r>
               <w:rPr>
@@ -10853,7 +10877,7 @@
           </w:tcPr>
           <w:p>
             <w:pPr>
-              <w:pStyle w:val="a9"/>
+              <w:pStyle w:val="a7"/>
             </w:pPr>
             <w:r>
               <w:rPr>
@@ -10881,7 +10905,7 @@
           </w:tcPr>
           <w:p>
             <w:pPr>
-              <w:pStyle w:val="a9"/>
+              <w:pStyle w:val="a7"/>
             </w:pPr>
             <w:proofErr w:type="gramStart"/>
             <w:r>
@@ -10899,7 +10923,7 @@
           </w:tcPr>
           <w:p>
             <w:pPr>
-              <w:pStyle w:val="a9"/>
+              <w:pStyle w:val="a7"/>
             </w:pPr>
             <w:r>
               <w:rPr>
@@ -10929,7 +10953,7 @@
           </w:tcPr>
           <w:p>
             <w:pPr>
-              <w:pStyle w:val="a9"/>
+              <w:pStyle w:val="a7"/>
             </w:pPr>
             <w:r>
               <w:rPr>
@@ -10968,7 +10992,7 @@
           </w:tcPr>
           <w:p>
             <w:pPr>
-              <w:pStyle w:val="a9"/>
+              <w:pStyle w:val="a7"/>
             </w:pPr>
           </w:p>
         </w:tc>
@@ -10978,7 +11002,7 @@
       <w:pPr>
         <w:pStyle w:val="2"/>
       </w:pPr>
-      <w:bookmarkStart w:id="35" w:name="_Toc527285225"/>
+      <w:bookmarkStart w:id="36" w:name="_Toc527285225"/>
       <w:r>
         <w:t>3</w:t>
       </w:r>
@@ -10988,11 +11012,11 @@
       <w:r>
         <w:t>设备</w:t>
       </w:r>
-      <w:bookmarkEnd w:id="35"/>
+      <w:bookmarkEnd w:id="36"/>
     </w:p>
     <w:p>
       <w:pPr>
-        <w:pStyle w:val="a9"/>
+        <w:pStyle w:val="a7"/>
       </w:pPr>
       <w:r>
         <w:rPr>
@@ -11024,7 +11048,7 @@
     </w:p>
     <w:tbl>
       <w:tblPr>
-        <w:tblStyle w:val="a8"/>
+        <w:tblStyle w:val="a6"/>
         <w:tblW w:w="0" w:type="auto"/>
         <w:tblLook w:val="04A0" w:firstRow="1" w:lastRow="0" w:firstColumn="1" w:lastColumn="0" w:noHBand="0" w:noVBand="1"/>
       </w:tblPr>
@@ -11039,7 +11063,7 @@
           </w:tcPr>
           <w:p>
             <w:pPr>
-              <w:pStyle w:val="a9"/>
+              <w:pStyle w:val="a7"/>
             </w:pPr>
             <w:r>
               <w:rPr>
@@ -11055,7 +11079,7 @@
           </w:tcPr>
           <w:p>
             <w:pPr>
-              <w:pStyle w:val="a9"/>
+              <w:pStyle w:val="a7"/>
             </w:pPr>
             <w:r>
               <w:rPr>
@@ -11100,7 +11124,7 @@
           </w:tcPr>
           <w:p>
             <w:pPr>
-              <w:pStyle w:val="a9"/>
+              <w:pStyle w:val="a7"/>
             </w:pPr>
             <w:proofErr w:type="gramStart"/>
             <w:r>
@@ -11118,7 +11142,7 @@
           </w:tcPr>
           <w:p>
             <w:pPr>
-              <w:pStyle w:val="a9"/>
+              <w:pStyle w:val="a7"/>
             </w:pPr>
             <w:r>
               <w:t>surface Pro4</w:t>
@@ -11145,7 +11169,7 @@
           </w:tcPr>
           <w:p>
             <w:pPr>
-              <w:pStyle w:val="a9"/>
+              <w:pStyle w:val="a7"/>
             </w:pPr>
             <w:r>
               <w:rPr>
@@ -11161,7 +11185,7 @@
           </w:tcPr>
           <w:p>
             <w:pPr>
-              <w:pStyle w:val="a9"/>
+              <w:pStyle w:val="a7"/>
             </w:pPr>
             <w:r>
               <w:t>surface Pro3</w:t>
@@ -11197,7 +11221,7 @@
           </w:tcPr>
           <w:p>
             <w:pPr>
-              <w:pStyle w:val="a9"/>
+              <w:pStyle w:val="a7"/>
             </w:pPr>
             <w:proofErr w:type="gramStart"/>
             <w:r>
@@ -11215,7 +11239,7 @@
           </w:tcPr>
           <w:p>
             <w:pPr>
-              <w:pStyle w:val="a9"/>
+              <w:pStyle w:val="a7"/>
             </w:pPr>
             <w:proofErr w:type="spellStart"/>
             <w:r>
@@ -11256,7 +11280,7 @@
           </w:tcPr>
           <w:p>
             <w:pPr>
-              <w:pStyle w:val="a9"/>
+              <w:pStyle w:val="a7"/>
             </w:pPr>
             <w:r>
               <w:rPr>
@@ -11272,7 +11296,7 @@
           </w:tcPr>
           <w:p>
             <w:pPr>
-              <w:pStyle w:val="a9"/>
+              <w:pStyle w:val="a7"/>
             </w:pPr>
             <w:proofErr w:type="spellStart"/>
             <w:r>
@@ -11313,7 +11337,7 @@
           </w:tcPr>
           <w:p>
             <w:pPr>
-              <w:pStyle w:val="a9"/>
+              <w:pStyle w:val="a7"/>
             </w:pPr>
             <w:r>
               <w:rPr>
@@ -11329,7 +11353,7 @@
           </w:tcPr>
           <w:p>
             <w:pPr>
-              <w:pStyle w:val="a9"/>
+              <w:pStyle w:val="a7"/>
             </w:pPr>
             <w:r>
               <w:rPr>
@@ -11345,7 +11369,7 @@
       <w:pPr>
         <w:pStyle w:val="2"/>
       </w:pPr>
-      <w:bookmarkStart w:id="36" w:name="_Toc527285226"/>
+      <w:bookmarkStart w:id="37" w:name="_Toc527285226"/>
       <w:r>
         <w:lastRenderedPageBreak/>
         <w:t>3</w:t>
@@ -11356,13 +11380,13 @@
       <w:r>
         <w:t>关键技术分析</w:t>
       </w:r>
-      <w:bookmarkEnd w:id="36"/>
+      <w:bookmarkEnd w:id="37"/>
     </w:p>
     <w:p>
       <w:pPr>
         <w:pStyle w:val="3"/>
       </w:pPr>
-      <w:bookmarkStart w:id="37" w:name="_Toc527285227"/>
+      <w:bookmarkStart w:id="38" w:name="_Toc527285227"/>
       <w:r>
         <w:t>3</w:t>
       </w:r>
@@ -11372,11 +11396,11 @@
       <w:r>
         <w:t>网页后端</w:t>
       </w:r>
-      <w:bookmarkEnd w:id="37"/>
+      <w:bookmarkEnd w:id="38"/>
     </w:p>
     <w:tbl>
       <w:tblPr>
-        <w:tblStyle w:val="a8"/>
+        <w:tblStyle w:val="a6"/>
         <w:tblW w:w="0" w:type="auto"/>
         <w:tblLook w:val="04A0" w:firstRow="1" w:lastRow="0" w:firstColumn="1" w:lastColumn="0" w:noHBand="0" w:noVBand="1"/>
       </w:tblPr>
@@ -11395,7 +11419,7 @@
           </w:tcPr>
           <w:p>
             <w:pPr>
-              <w:pStyle w:val="a9"/>
+              <w:pStyle w:val="a7"/>
               <w:rPr>
                 <w:rFonts w:ascii="宋体" w:hAnsi="宋体"/>
                 <w:b/>
@@ -11418,7 +11442,7 @@
           </w:tcPr>
           <w:p>
             <w:pPr>
-              <w:pStyle w:val="a9"/>
+              <w:pStyle w:val="a7"/>
               <w:rPr>
                 <w:rFonts w:ascii="宋体" w:hAnsi="宋体"/>
                 <w:b/>
@@ -11441,7 +11465,7 @@
           </w:tcPr>
           <w:p>
             <w:pPr>
-              <w:pStyle w:val="a9"/>
+              <w:pStyle w:val="a7"/>
               <w:rPr>
                 <w:rFonts w:ascii="宋体" w:hAnsi="宋体"/>
                 <w:b/>
@@ -11464,7 +11488,7 @@
           </w:tcPr>
           <w:p>
             <w:pPr>
-              <w:pStyle w:val="a9"/>
+              <w:pStyle w:val="a7"/>
               <w:rPr>
                 <w:rFonts w:ascii="宋体" w:hAnsi="宋体"/>
                 <w:b/>
@@ -11487,7 +11511,7 @@
           </w:tcPr>
           <w:p>
             <w:pPr>
-              <w:pStyle w:val="a9"/>
+              <w:pStyle w:val="a7"/>
               <w:rPr>
                 <w:rFonts w:ascii="宋体" w:hAnsi="宋体"/>
                 <w:b/>
@@ -11510,7 +11534,7 @@
           </w:tcPr>
           <w:p>
             <w:pPr>
-              <w:pStyle w:val="a9"/>
+              <w:pStyle w:val="a7"/>
               <w:rPr>
                 <w:rFonts w:ascii="宋体" w:hAnsi="宋体"/>
                 <w:b/>
@@ -11535,7 +11559,7 @@
           </w:tcPr>
           <w:p>
             <w:pPr>
-              <w:pStyle w:val="a9"/>
+              <w:pStyle w:val="a7"/>
               <w:rPr>
                 <w:rFonts w:ascii="宋体" w:hAnsi="宋体"/>
               </w:rPr>
@@ -11554,7 +11578,7 @@
           </w:tcPr>
           <w:p>
             <w:pPr>
-              <w:pStyle w:val="a9"/>
+              <w:pStyle w:val="a7"/>
               <w:rPr>
                 <w:rFonts w:ascii="宋体" w:hAnsi="宋体"/>
               </w:rPr>
@@ -11573,7 +11597,7 @@
           </w:tcPr>
           <w:p>
             <w:pPr>
-              <w:pStyle w:val="a9"/>
+              <w:pStyle w:val="a7"/>
               <w:rPr>
                 <w:rFonts w:ascii="宋体" w:hAnsi="宋体"/>
               </w:rPr>
@@ -11598,7 +11622,7 @@
           </w:tcPr>
           <w:p>
             <w:pPr>
-              <w:pStyle w:val="a9"/>
+              <w:pStyle w:val="a7"/>
               <w:rPr>
                 <w:rFonts w:ascii="宋体" w:hAnsi="宋体"/>
               </w:rPr>
@@ -11612,7 +11636,7 @@
           </w:p>
           <w:p>
             <w:pPr>
-              <w:pStyle w:val="a9"/>
+              <w:pStyle w:val="a7"/>
               <w:rPr>
                 <w:rFonts w:ascii="宋体" w:hAnsi="宋体"/>
               </w:rPr>
@@ -11626,7 +11650,7 @@
           </w:p>
           <w:p>
             <w:pPr>
-              <w:pStyle w:val="a9"/>
+              <w:pStyle w:val="a7"/>
               <w:rPr>
                 <w:rFonts w:ascii="宋体" w:hAnsi="宋体"/>
               </w:rPr>
@@ -11651,7 +11675,7 @@
           </w:tcPr>
           <w:p>
             <w:pPr>
-              <w:pStyle w:val="a9"/>
+              <w:pStyle w:val="a7"/>
               <w:rPr>
                 <w:rFonts w:ascii="宋体" w:hAnsi="宋体"/>
               </w:rPr>
@@ -11665,7 +11689,7 @@
           </w:p>
           <w:p>
             <w:pPr>
-              <w:pStyle w:val="a9"/>
+              <w:pStyle w:val="a7"/>
               <w:rPr>
                 <w:rFonts w:ascii="宋体" w:hAnsi="宋体"/>
               </w:rPr>
@@ -11698,7 +11722,7 @@
           </w:tcPr>
           <w:p>
             <w:pPr>
-              <w:pStyle w:val="a9"/>
+              <w:pStyle w:val="a7"/>
               <w:rPr>
                 <w:rFonts w:ascii="宋体" w:hAnsi="宋体"/>
               </w:rPr>
@@ -11713,7 +11737,7 @@
           </w:tcPr>
           <w:p>
             <w:pPr>
-              <w:pStyle w:val="a9"/>
+              <w:pStyle w:val="a7"/>
               <w:rPr>
                 <w:rFonts w:ascii="宋体" w:hAnsi="宋体"/>
               </w:rPr>
@@ -11732,7 +11756,7 @@
           </w:tcPr>
           <w:p>
             <w:pPr>
-              <w:pStyle w:val="a9"/>
+              <w:pStyle w:val="a7"/>
               <w:rPr>
                 <w:rFonts w:ascii="宋体" w:hAnsi="宋体"/>
               </w:rPr>
@@ -11751,7 +11775,7 @@
           </w:tcPr>
           <w:p>
             <w:pPr>
-              <w:pStyle w:val="a9"/>
+              <w:pStyle w:val="a7"/>
               <w:rPr>
                 <w:rFonts w:ascii="宋体" w:hAnsi="宋体"/>
               </w:rPr>
@@ -11776,7 +11800,7 @@
           </w:tcPr>
           <w:p>
             <w:pPr>
-              <w:pStyle w:val="a9"/>
+              <w:pStyle w:val="a7"/>
               <w:rPr>
                 <w:rFonts w:ascii="宋体" w:hAnsi="宋体"/>
               </w:rPr>
@@ -11790,7 +11814,7 @@
           </w:p>
           <w:p>
             <w:pPr>
-              <w:pStyle w:val="a9"/>
+              <w:pStyle w:val="a7"/>
               <w:rPr>
                 <w:rFonts w:ascii="宋体" w:hAnsi="宋体"/>
               </w:rPr>
@@ -11804,7 +11828,7 @@
           </w:p>
           <w:p>
             <w:pPr>
-              <w:pStyle w:val="a9"/>
+              <w:pStyle w:val="a7"/>
               <w:rPr>
                 <w:rFonts w:ascii="宋体" w:hAnsi="宋体"/>
               </w:rPr>
@@ -11818,7 +11842,7 @@
           </w:p>
           <w:p>
             <w:pPr>
-              <w:pStyle w:val="a9"/>
+              <w:pStyle w:val="a7"/>
               <w:rPr>
                 <w:rFonts w:ascii="宋体" w:hAnsi="宋体"/>
               </w:rPr>
@@ -11837,7 +11861,7 @@
           </w:tcPr>
           <w:p>
             <w:pPr>
-              <w:pStyle w:val="a9"/>
+              <w:pStyle w:val="a7"/>
               <w:rPr>
                 <w:rFonts w:ascii="宋体" w:hAnsi="宋体"/>
               </w:rPr>
@@ -11868,7 +11892,7 @@
           </w:tcPr>
           <w:p>
             <w:pPr>
-              <w:pStyle w:val="a9"/>
+              <w:pStyle w:val="a7"/>
               <w:rPr>
                 <w:rFonts w:ascii="宋体" w:hAnsi="宋体"/>
               </w:rPr>
@@ -11881,7 +11905,7 @@
       <w:pPr>
         <w:pStyle w:val="3"/>
       </w:pPr>
-      <w:bookmarkStart w:id="38" w:name="_Toc527285228"/>
+      <w:bookmarkStart w:id="39" w:name="_Toc527285228"/>
       <w:r>
         <w:t>3</w:t>
       </w:r>
@@ -11891,11 +11915,11 @@
       <w:r>
         <w:t>网页前端</w:t>
       </w:r>
-      <w:bookmarkEnd w:id="38"/>
+      <w:bookmarkEnd w:id="39"/>
     </w:p>
     <w:tbl>
       <w:tblPr>
-        <w:tblStyle w:val="a8"/>
+        <w:tblStyle w:val="a6"/>
         <w:tblW w:w="0" w:type="auto"/>
         <w:tblLook w:val="04A0" w:firstRow="1" w:lastRow="0" w:firstColumn="1" w:lastColumn="0" w:noHBand="0" w:noVBand="1"/>
       </w:tblPr>
@@ -12056,7 +12080,7 @@
           </w:tcPr>
           <w:p>
             <w:pPr>
-              <w:pStyle w:val="a9"/>
+              <w:pStyle w:val="a7"/>
             </w:pPr>
             <w:r>
               <w:rPr>
@@ -12072,7 +12096,7 @@
           </w:tcPr>
           <w:p>
             <w:pPr>
-              <w:pStyle w:val="a9"/>
+              <w:pStyle w:val="a7"/>
             </w:pPr>
             <w:r>
               <w:rPr>
@@ -12091,7 +12115,7 @@
           </w:tcPr>
           <w:p>
             <w:pPr>
-              <w:pStyle w:val="a9"/>
+              <w:pStyle w:val="a7"/>
             </w:pPr>
             <w:r>
               <w:t>B</w:t>
@@ -12107,7 +12131,7 @@
           </w:tcPr>
           <w:p>
             <w:pPr>
-              <w:pStyle w:val="a9"/>
+              <w:pStyle w:val="a7"/>
             </w:pPr>
             <w:r>
               <w:rPr>
@@ -12126,7 +12150,7 @@
           </w:tcPr>
           <w:p>
             <w:pPr>
-              <w:pStyle w:val="a9"/>
+              <w:pStyle w:val="a7"/>
             </w:pPr>
             <w:r>
               <w:rPr>
@@ -12145,7 +12169,7 @@
           </w:tcPr>
           <w:p>
             <w:pPr>
-              <w:pStyle w:val="a9"/>
+              <w:pStyle w:val="a7"/>
             </w:pPr>
           </w:p>
         </w:tc>
@@ -12157,7 +12181,7 @@
           </w:tcPr>
           <w:p>
             <w:pPr>
-              <w:pStyle w:val="a9"/>
+              <w:pStyle w:val="a7"/>
             </w:pPr>
             <w:r>
               <w:rPr>
@@ -12173,7 +12197,7 @@
           </w:tcPr>
           <w:p>
             <w:pPr>
-              <w:pStyle w:val="a9"/>
+              <w:pStyle w:val="a7"/>
             </w:pPr>
             <w:r>
               <w:rPr>
@@ -12189,7 +12213,7 @@
           </w:tcPr>
           <w:p>
             <w:pPr>
-              <w:pStyle w:val="a9"/>
+              <w:pStyle w:val="a7"/>
             </w:pPr>
             <w:r>
               <w:rPr>
@@ -12208,7 +12232,7 @@
           </w:tcPr>
           <w:p>
             <w:pPr>
-              <w:pStyle w:val="a9"/>
+              <w:pStyle w:val="a7"/>
             </w:pPr>
             <w:r>
               <w:rPr>
@@ -12227,7 +12251,7 @@
           </w:tcPr>
           <w:p>
             <w:pPr>
-              <w:pStyle w:val="a9"/>
+              <w:pStyle w:val="a7"/>
             </w:pPr>
             <w:r>
               <w:rPr>
@@ -12246,7 +12270,7 @@
           </w:tcPr>
           <w:p>
             <w:pPr>
-              <w:pStyle w:val="a9"/>
+              <w:pStyle w:val="a7"/>
             </w:pPr>
           </w:p>
         </w:tc>
@@ -12258,7 +12282,7 @@
           </w:tcPr>
           <w:p>
             <w:pPr>
-              <w:pStyle w:val="a9"/>
+              <w:pStyle w:val="a7"/>
             </w:pPr>
             <w:r>
               <w:rPr>
@@ -12274,7 +12298,7 @@
           </w:tcPr>
           <w:p>
             <w:pPr>
-              <w:pStyle w:val="a9"/>
+              <w:pStyle w:val="a7"/>
             </w:pPr>
             <w:r>
               <w:rPr>
@@ -12290,7 +12314,7 @@
           </w:tcPr>
           <w:p>
             <w:pPr>
-              <w:pStyle w:val="a9"/>
+              <w:pStyle w:val="a7"/>
             </w:pPr>
             <w:r>
               <w:t>B</w:t>
@@ -12306,7 +12330,7 @@
           </w:tcPr>
           <w:p>
             <w:pPr>
-              <w:pStyle w:val="a9"/>
+              <w:pStyle w:val="a7"/>
             </w:pPr>
             <w:r>
               <w:rPr>
@@ -12325,7 +12349,7 @@
           </w:tcPr>
           <w:p>
             <w:pPr>
-              <w:pStyle w:val="a9"/>
+              <w:pStyle w:val="a7"/>
             </w:pPr>
             <w:r>
               <w:rPr>
@@ -12344,7 +12368,7 @@
           </w:tcPr>
           <w:p>
             <w:pPr>
-              <w:pStyle w:val="a9"/>
+              <w:pStyle w:val="a7"/>
             </w:pPr>
           </w:p>
         </w:tc>
@@ -12355,7 +12379,7 @@
       <w:pPr>
         <w:pStyle w:val="3"/>
       </w:pPr>
-      <w:bookmarkStart w:id="39" w:name="_Toc527285229"/>
+      <w:bookmarkStart w:id="40" w:name="_Toc527285229"/>
       <w:r>
         <w:lastRenderedPageBreak/>
         <w:t>3</w:t>
@@ -12366,11 +12390,11 @@
       <w:r>
         <w:t>数据库</w:t>
       </w:r>
-      <w:bookmarkEnd w:id="39"/>
+      <w:bookmarkEnd w:id="40"/>
     </w:p>
     <w:tbl>
       <w:tblPr>
-        <w:tblStyle w:val="a8"/>
+        <w:tblStyle w:val="a6"/>
         <w:tblW w:w="0" w:type="auto"/>
         <w:tblLook w:val="04A0" w:firstRow="1" w:lastRow="0" w:firstColumn="1" w:lastColumn="0" w:noHBand="0" w:noVBand="1"/>
       </w:tblPr>
@@ -12508,7 +12532,7 @@
           </w:tcPr>
           <w:p>
             <w:pPr>
-              <w:pStyle w:val="a9"/>
+              <w:pStyle w:val="a7"/>
             </w:pPr>
             <w:r>
               <w:rPr>
@@ -12524,7 +12548,7 @@
           </w:tcPr>
           <w:p>
             <w:pPr>
-              <w:pStyle w:val="a9"/>
+              <w:pStyle w:val="a7"/>
             </w:pPr>
             <w:r>
               <w:rPr>
@@ -12540,7 +12564,7 @@
           </w:tcPr>
           <w:p>
             <w:pPr>
-              <w:pStyle w:val="a9"/>
+              <w:pStyle w:val="a7"/>
             </w:pPr>
             <w:r>
               <w:rPr>
@@ -12559,7 +12583,7 @@
           </w:tcPr>
           <w:p>
             <w:pPr>
-              <w:pStyle w:val="a9"/>
+              <w:pStyle w:val="a7"/>
             </w:pPr>
             <w:r>
               <w:rPr>
@@ -12587,7 +12611,7 @@
           </w:tcPr>
           <w:p>
             <w:pPr>
-              <w:pStyle w:val="a9"/>
+              <w:pStyle w:val="a7"/>
             </w:pPr>
           </w:p>
         </w:tc>
@@ -12599,7 +12623,7 @@
           </w:tcPr>
           <w:p>
             <w:pPr>
-              <w:pStyle w:val="a9"/>
+              <w:pStyle w:val="a7"/>
             </w:pPr>
             <w:r>
               <w:rPr>
@@ -12615,7 +12639,7 @@
           </w:tcPr>
           <w:p>
             <w:pPr>
-              <w:pStyle w:val="a9"/>
+              <w:pStyle w:val="a7"/>
             </w:pPr>
             <w:r>
               <w:rPr>
@@ -12634,7 +12658,7 @@
           </w:tcPr>
           <w:p>
             <w:pPr>
-              <w:pStyle w:val="a9"/>
+              <w:pStyle w:val="a7"/>
             </w:pPr>
             <w:r>
               <w:rPr>
@@ -12659,7 +12683,7 @@
           </w:tcPr>
           <w:p>
             <w:pPr>
-              <w:pStyle w:val="a9"/>
+              <w:pStyle w:val="a7"/>
             </w:pPr>
             <w:r>
               <w:rPr>
@@ -12678,7 +12702,7 @@
           </w:tcPr>
           <w:p>
             <w:pPr>
-              <w:pStyle w:val="a9"/>
+              <w:pStyle w:val="a7"/>
             </w:pPr>
           </w:p>
         </w:tc>
@@ -12688,7 +12712,7 @@
       <w:pPr>
         <w:pStyle w:val="3"/>
       </w:pPr>
-      <w:bookmarkStart w:id="40" w:name="_Toc527285230"/>
+      <w:bookmarkStart w:id="41" w:name="_Toc527285230"/>
       <w:r>
         <w:t>3</w:t>
       </w:r>
@@ -12698,11 +12722,11 @@
       <w:r>
         <w:t>处理和数据流程</w:t>
       </w:r>
-      <w:bookmarkEnd w:id="40"/>
+      <w:bookmarkEnd w:id="41"/>
     </w:p>
     <w:p>
       <w:pPr>
-        <w:pStyle w:val="a9"/>
+        <w:pStyle w:val="a7"/>
       </w:pPr>
       <w:r>
         <w:rPr>
@@ -12715,7 +12739,7 @@
       <w:pPr>
         <w:pStyle w:val="2"/>
       </w:pPr>
-      <w:bookmarkStart w:id="41" w:name="_Toc527285231"/>
+      <w:bookmarkStart w:id="42" w:name="_Toc527285231"/>
       <w:r>
         <w:t>3</w:t>
       </w:r>
@@ -12725,13 +12749,13 @@
       <w:r>
         <w:t>所建议的系统</w:t>
       </w:r>
-      <w:bookmarkEnd w:id="41"/>
+      <w:bookmarkEnd w:id="42"/>
     </w:p>
     <w:p>
       <w:pPr>
         <w:pStyle w:val="3"/>
       </w:pPr>
-      <w:bookmarkStart w:id="42" w:name="_Toc527285232"/>
+      <w:bookmarkStart w:id="43" w:name="_Toc527285232"/>
       <w:r>
         <w:t>3</w:t>
       </w:r>
@@ -12741,11 +12765,11 @@
       <w:r>
         <w:t>对所建议的系统的说明</w:t>
       </w:r>
-      <w:bookmarkEnd w:id="42"/>
+      <w:bookmarkEnd w:id="43"/>
     </w:p>
     <w:p>
       <w:pPr>
-        <w:pStyle w:val="a9"/>
+        <w:pStyle w:val="a7"/>
       </w:pPr>
       <w:r>
         <w:tab/>
@@ -12894,7 +12918,7 @@
       <w:pPr>
         <w:pStyle w:val="3"/>
       </w:pPr>
-      <w:bookmarkStart w:id="43" w:name="_Toc527285233"/>
+      <w:bookmarkStart w:id="44" w:name="_Toc527285233"/>
       <w:r>
         <w:lastRenderedPageBreak/>
         <w:t>3</w:t>
@@ -12905,7 +12929,7 @@
       <w:r>
         <w:t>数据流程和处理流程</w:t>
       </w:r>
-      <w:bookmarkEnd w:id="43"/>
+      <w:bookmarkEnd w:id="44"/>
     </w:p>
     <w:p>
       <w:pPr>
@@ -12961,7 +12985,7 @@
     </w:p>
     <w:p>
       <w:pPr>
-        <w:pStyle w:val="aa"/>
+        <w:pStyle w:val="a8"/>
         <w:jc w:val="center"/>
       </w:pPr>
       <w:r>
@@ -13061,7 +13085,7 @@
     </w:p>
     <w:p>
       <w:pPr>
-        <w:pStyle w:val="aa"/>
+        <w:pStyle w:val="a8"/>
         <w:jc w:val="center"/>
       </w:pPr>
       <w:r>
@@ -13157,7 +13181,7 @@
     </w:p>
     <w:p>
       <w:pPr>
-        <w:pStyle w:val="aa"/>
+        <w:pStyle w:val="a8"/>
         <w:jc w:val="center"/>
       </w:pPr>
       <w:r>
@@ -13197,16 +13221,10 @@
         <w:t>游客使用流程</w:t>
       </w:r>
     </w:p>
+    <w:p/>
     <w:p>
       <w:pPr>
-        <w:rPr>
-          <w:rFonts w:hint="eastAsia"/>
-        </w:rPr>
-      </w:pPr>
-    </w:p>
-    <w:p>
-      <w:pPr>
-        <w:pStyle w:val="a9"/>
+        <w:pStyle w:val="a7"/>
       </w:pPr>
       <w:r>
         <w:tab/>
@@ -13381,7 +13399,7 @@
       <w:pPr>
         <w:pStyle w:val="3"/>
       </w:pPr>
-      <w:bookmarkStart w:id="44" w:name="_Toc527285234"/>
+      <w:bookmarkStart w:id="45" w:name="_Toc527285234"/>
       <w:r>
         <w:t>3</w:t>
       </w:r>
@@ -13400,11 +13418,11 @@
       <w:r>
         <w:t>)</w:t>
       </w:r>
-      <w:bookmarkEnd w:id="44"/>
+      <w:bookmarkEnd w:id="45"/>
     </w:p>
     <w:tbl>
       <w:tblPr>
-        <w:tblStyle w:val="a8"/>
+        <w:tblStyle w:val="a6"/>
         <w:tblW w:w="0" w:type="auto"/>
         <w:tblLook w:val="04A0" w:firstRow="1" w:lastRow="0" w:firstColumn="1" w:lastColumn="0" w:noHBand="0" w:noVBand="1"/>
       </w:tblPr>
@@ -13420,7 +13438,7 @@
           </w:tcPr>
           <w:p>
             <w:pPr>
-              <w:pStyle w:val="a9"/>
+              <w:pStyle w:val="a7"/>
               <w:rPr>
                 <w:b/>
                 <w:sz w:val="24"/>
@@ -13449,7 +13467,7 @@
           </w:tcPr>
           <w:p>
             <w:pPr>
-              <w:pStyle w:val="a9"/>
+              <w:pStyle w:val="a7"/>
               <w:rPr>
                 <w:b/>
                 <w:sz w:val="24"/>
@@ -13471,7 +13489,7 @@
           </w:tcPr>
           <w:p>
             <w:pPr>
-              <w:pStyle w:val="a9"/>
+              <w:pStyle w:val="a7"/>
               <w:rPr>
                 <w:b/>
                 <w:sz w:val="24"/>
@@ -13495,7 +13513,7 @@
           </w:tcPr>
           <w:p>
             <w:pPr>
-              <w:pStyle w:val="a9"/>
+              <w:pStyle w:val="a7"/>
             </w:pPr>
             <w:proofErr w:type="spellStart"/>
             <w:r>
@@ -13513,7 +13531,7 @@
           </w:tcPr>
           <w:p>
             <w:pPr>
-              <w:pStyle w:val="a9"/>
+              <w:pStyle w:val="a7"/>
             </w:pPr>
             <w:r>
               <w:rPr>
@@ -13547,7 +13565,7 @@
           </w:tcPr>
           <w:p>
             <w:pPr>
-              <w:pStyle w:val="a9"/>
+              <w:pStyle w:val="a7"/>
             </w:pPr>
             <w:r>
               <w:rPr>
@@ -13570,7 +13588,7 @@
           </w:p>
           <w:p>
             <w:pPr>
-              <w:pStyle w:val="a9"/>
+              <w:pStyle w:val="a7"/>
             </w:pPr>
             <w:r>
               <w:rPr>
@@ -13584,7 +13602,7 @@
           </w:p>
           <w:p>
             <w:pPr>
-              <w:pStyle w:val="a9"/>
+              <w:pStyle w:val="a7"/>
             </w:pPr>
             <w:r>
               <w:t>不支持</w:t>
@@ -13608,7 +13626,7 @@
           </w:tcPr>
           <w:p>
             <w:pPr>
-              <w:pStyle w:val="a9"/>
+              <w:pStyle w:val="a7"/>
             </w:pPr>
             <w:r>
               <w:rPr>
@@ -13624,7 +13642,7 @@
           </w:tcPr>
           <w:p>
             <w:pPr>
-              <w:pStyle w:val="a9"/>
+              <w:pStyle w:val="a7"/>
             </w:pPr>
             <w:r>
               <w:rPr>
@@ -13651,7 +13669,7 @@
           </w:tcPr>
           <w:p>
             <w:pPr>
-              <w:pStyle w:val="a9"/>
+              <w:pStyle w:val="a7"/>
             </w:pPr>
             <w:r>
               <w:rPr>
@@ -13677,7 +13695,7 @@
       <w:pPr>
         <w:pStyle w:val="3"/>
       </w:pPr>
-      <w:bookmarkStart w:id="45" w:name="_Toc527285235"/>
+      <w:bookmarkStart w:id="46" w:name="_Toc527285235"/>
       <w:r>
         <w:t>3</w:t>
       </w:r>
@@ -13696,11 +13714,11 @@
       <w:r>
         <w:t>)</w:t>
       </w:r>
-      <w:bookmarkEnd w:id="45"/>
+      <w:bookmarkEnd w:id="46"/>
     </w:p>
     <w:p>
       <w:pPr>
-        <w:pStyle w:val="a9"/>
+        <w:pStyle w:val="a7"/>
       </w:pPr>
       <w:r>
         <w:tab/>
@@ -13822,7 +13840,7 @@
     </w:p>
     <w:p>
       <w:pPr>
-        <w:pStyle w:val="a9"/>
+        <w:pStyle w:val="a7"/>
       </w:pPr>
       <w:r>
         <w:tab/>
@@ -13878,7 +13896,7 @@
       <w:pPr>
         <w:pStyle w:val="3"/>
       </w:pPr>
-      <w:bookmarkStart w:id="46" w:name="_Toc527285236"/>
+      <w:bookmarkStart w:id="47" w:name="_Toc527285236"/>
       <w:r>
         <w:t>3</w:t>
       </w:r>
@@ -13888,11 +13906,11 @@
       <w:r>
         <w:t>设备</w:t>
       </w:r>
-      <w:bookmarkEnd w:id="46"/>
+      <w:bookmarkEnd w:id="47"/>
     </w:p>
     <w:p>
       <w:pPr>
-        <w:pStyle w:val="a9"/>
+        <w:pStyle w:val="a7"/>
       </w:pPr>
       <w:r>
         <w:tab/>
@@ -13922,7 +13940,7 @@
       <w:pPr>
         <w:pStyle w:val="3"/>
       </w:pPr>
-      <w:bookmarkStart w:id="47" w:name="_Toc527285237"/>
+      <w:bookmarkStart w:id="48" w:name="_Toc527285237"/>
       <w:r>
         <w:t>3</w:t>
       </w:r>
@@ -13938,11 +13956,11 @@
       <w:r>
         <w:t>开发</w:t>
       </w:r>
-      <w:bookmarkEnd w:id="47"/>
+      <w:bookmarkEnd w:id="48"/>
     </w:p>
     <w:p>
       <w:pPr>
-        <w:pStyle w:val="a9"/>
+        <w:pStyle w:val="a7"/>
       </w:pPr>
       <w:r>
         <w:tab/>
@@ -13980,7 +13998,7 @@
       <w:pPr>
         <w:pStyle w:val="3"/>
       </w:pPr>
-      <w:bookmarkStart w:id="48" w:name="_Toc527285238"/>
+      <w:bookmarkStart w:id="49" w:name="_Toc527285238"/>
       <w:r>
         <w:t>3</w:t>
       </w:r>
@@ -13996,11 +14014,11 @@
       <w:r>
         <w:t>环境</w:t>
       </w:r>
-      <w:bookmarkEnd w:id="48"/>
+      <w:bookmarkEnd w:id="49"/>
     </w:p>
     <w:p>
       <w:pPr>
-        <w:pStyle w:val="a9"/>
+        <w:pStyle w:val="a7"/>
       </w:pPr>
       <w:r>
         <w:rPr>
@@ -14014,7 +14032,7 @@
     </w:p>
     <w:p>
       <w:pPr>
-        <w:pStyle w:val="a9"/>
+        <w:pStyle w:val="a7"/>
       </w:pPr>
       <w:r>
         <w:rPr>
@@ -14028,7 +14046,7 @@
     </w:p>
     <w:p>
       <w:pPr>
-        <w:pStyle w:val="a9"/>
+        <w:pStyle w:val="a7"/>
       </w:pPr>
       <w:r>
         <w:t>Microsoft Office-</w:t>
@@ -14039,7 +14057,7 @@
     </w:p>
     <w:p>
       <w:pPr>
-        <w:pStyle w:val="a9"/>
+        <w:pStyle w:val="a7"/>
       </w:pPr>
       <w:r>
         <w:rPr>
@@ -14061,7 +14079,7 @@
     </w:p>
     <w:p>
       <w:pPr>
-        <w:pStyle w:val="a9"/>
+        <w:pStyle w:val="a7"/>
       </w:pPr>
       <w:r>
         <w:rPr>
@@ -14078,7 +14096,7 @@
     </w:p>
     <w:p>
       <w:pPr>
-        <w:pStyle w:val="a9"/>
+        <w:pStyle w:val="a7"/>
       </w:pPr>
       <w:r>
         <w:rPr>
@@ -14095,7 +14113,7 @@
     </w:p>
     <w:p>
       <w:pPr>
-        <w:pStyle w:val="a9"/>
+        <w:pStyle w:val="a7"/>
       </w:pPr>
       <w:r>
         <w:rPr>
@@ -14121,7 +14139,7 @@
       <w:pPr>
         <w:pStyle w:val="3"/>
       </w:pPr>
-      <w:bookmarkStart w:id="49" w:name="_Toc527285239"/>
+      <w:bookmarkStart w:id="50" w:name="_Toc527285239"/>
       <w:r>
         <w:t>3</w:t>
       </w:r>
@@ -14137,11 +14155,11 @@
       <w:r>
         <w:t>局限性</w:t>
       </w:r>
-      <w:bookmarkEnd w:id="49"/>
+      <w:bookmarkEnd w:id="50"/>
     </w:p>
     <w:p>
       <w:pPr>
-        <w:pStyle w:val="a9"/>
+        <w:pStyle w:val="a7"/>
       </w:pPr>
       <w:r>
         <w:rPr>
@@ -14158,7 +14176,7 @@
     </w:p>
     <w:p>
       <w:pPr>
-        <w:pStyle w:val="a9"/>
+        <w:pStyle w:val="a7"/>
       </w:pPr>
       <w:r>
         <w:t></w:t>
@@ -14175,7 +14193,7 @@
     </w:p>
     <w:p>
       <w:pPr>
-        <w:pStyle w:val="a9"/>
+        <w:pStyle w:val="a7"/>
       </w:pPr>
       <w:r>
         <w:t></w:t>
@@ -14201,7 +14219,7 @@
     </w:p>
     <w:p>
       <w:pPr>
-        <w:pStyle w:val="a9"/>
+        <w:pStyle w:val="a7"/>
       </w:pPr>
       <w:r>
         <w:t></w:t>
@@ -14220,7 +14238,7 @@
       <w:pPr>
         <w:pStyle w:val="1"/>
       </w:pPr>
-      <w:bookmarkStart w:id="50" w:name="_Toc527285240"/>
+      <w:bookmarkStart w:id="51" w:name="_Toc527285240"/>
       <w:r>
         <w:rPr>
           <w:rFonts w:hint="eastAsia"/>
@@ -14233,11 +14251,11 @@
         </w:rPr>
         <w:t>法律可行性</w:t>
       </w:r>
-      <w:bookmarkEnd w:id="50"/>
+      <w:bookmarkEnd w:id="51"/>
     </w:p>
     <w:p>
       <w:pPr>
-        <w:pStyle w:val="a9"/>
+        <w:pStyle w:val="a7"/>
       </w:pPr>
       <w:r>
         <w:tab/>
@@ -14270,7 +14288,7 @@
       <w:pPr>
         <w:pStyle w:val="1"/>
       </w:pPr>
-      <w:bookmarkStart w:id="51" w:name="_Toc527285241"/>
+      <w:bookmarkStart w:id="52" w:name="_Toc527285241"/>
       <w:r>
         <w:rPr>
           <w:rFonts w:hint="eastAsia"/>
@@ -14283,11 +14301,11 @@
         </w:rPr>
         <w:t>用户操作可行性</w:t>
       </w:r>
-      <w:bookmarkEnd w:id="51"/>
+      <w:bookmarkEnd w:id="52"/>
     </w:p>
     <w:p>
       <w:pPr>
-        <w:pStyle w:val="a9"/>
+        <w:pStyle w:val="a7"/>
       </w:pPr>
       <w:r>
         <w:tab/>
@@ -14301,7 +14319,7 @@
     </w:p>
     <w:p>
       <w:pPr>
-        <w:pStyle w:val="a9"/>
+        <w:pStyle w:val="a7"/>
       </w:pPr>
       <w:r>
         <w:lastRenderedPageBreak/>
@@ -14318,7 +14336,7 @@
       <w:pPr>
         <w:pStyle w:val="1"/>
       </w:pPr>
-      <w:bookmarkStart w:id="52" w:name="_Toc527285242"/>
+      <w:bookmarkStart w:id="53" w:name="_Toc527285242"/>
       <w:r>
         <w:rPr>
           <w:rFonts w:hint="eastAsia"/>
@@ -14331,7 +14349,7 @@
         </w:rPr>
         <w:t>项目干系人</w:t>
       </w:r>
-      <w:bookmarkEnd w:id="52"/>
+      <w:bookmarkEnd w:id="53"/>
     </w:p>
     <w:tbl>
       <w:tblPr>
@@ -14369,7 +14387,7 @@
           </w:tcPr>
           <w:p>
             <w:pPr>
-              <w:pStyle w:val="a9"/>
+              <w:pStyle w:val="a7"/>
               <w:jc w:val="center"/>
               <w:rPr>
                 <w:b/>
@@ -14396,7 +14414,7 @@
           </w:tcPr>
           <w:p>
             <w:pPr>
-              <w:pStyle w:val="a9"/>
+              <w:pStyle w:val="a7"/>
               <w:jc w:val="center"/>
               <w:rPr>
                 <w:b/>
@@ -14423,7 +14441,7 @@
           </w:tcPr>
           <w:p>
             <w:pPr>
-              <w:pStyle w:val="a9"/>
+              <w:pStyle w:val="a7"/>
               <w:jc w:val="center"/>
               <w:rPr>
                 <w:b/>
@@ -14447,7 +14465,7 @@
           </w:tcPr>
           <w:p>
             <w:pPr>
-              <w:pStyle w:val="a9"/>
+              <w:pStyle w:val="a7"/>
               <w:jc w:val="center"/>
               <w:rPr>
                 <w:b/>
@@ -14472,7 +14490,7 @@
           </w:tcPr>
           <w:p>
             <w:pPr>
-              <w:pStyle w:val="a9"/>
+              <w:pStyle w:val="a7"/>
               <w:jc w:val="center"/>
               <w:rPr>
                 <w:b/>
@@ -14505,7 +14523,7 @@
           </w:tcPr>
           <w:p>
             <w:pPr>
-              <w:pStyle w:val="a9"/>
+              <w:pStyle w:val="a7"/>
             </w:pPr>
             <w:r>
               <w:rPr>
@@ -14525,7 +14543,7 @@
           </w:tcPr>
           <w:p>
             <w:pPr>
-              <w:pStyle w:val="a9"/>
+              <w:pStyle w:val="a7"/>
             </w:pPr>
             <w:r>
               <w:rPr>
@@ -14545,7 +14563,7 @@
           </w:tcPr>
           <w:p>
             <w:pPr>
-              <w:pStyle w:val="a9"/>
+              <w:pStyle w:val="a7"/>
             </w:pPr>
             <w:r>
               <w:t>15988122404</w:t>
@@ -14559,7 +14577,7 @@
           </w:tcPr>
           <w:p>
             <w:pPr>
-              <w:pStyle w:val="a9"/>
+              <w:pStyle w:val="a7"/>
             </w:pPr>
             <w:r>
               <w:rPr>
@@ -14580,7 +14598,7 @@
           </w:tcPr>
           <w:p>
             <w:pPr>
-              <w:pStyle w:val="a9"/>
+              <w:pStyle w:val="a7"/>
             </w:pPr>
           </w:p>
         </w:tc>
@@ -14600,7 +14618,7 @@
           </w:tcPr>
           <w:p>
             <w:pPr>
-              <w:pStyle w:val="a9"/>
+              <w:pStyle w:val="a7"/>
             </w:pPr>
             <w:proofErr w:type="gramStart"/>
             <w:r>
@@ -14622,7 +14640,7 @@
           </w:tcPr>
           <w:p>
             <w:pPr>
-              <w:pStyle w:val="a9"/>
+              <w:pStyle w:val="a7"/>
             </w:pPr>
             <w:r>
               <w:rPr>
@@ -14642,7 +14660,7 @@
           </w:tcPr>
           <w:p>
             <w:pPr>
-              <w:pStyle w:val="a9"/>
+              <w:pStyle w:val="a7"/>
             </w:pPr>
             <w:r>
               <w:t>15968805302</w:t>
@@ -14656,7 +14674,7 @@
           </w:tcPr>
           <w:p>
             <w:pPr>
-              <w:pStyle w:val="a9"/>
+              <w:pStyle w:val="a7"/>
             </w:pPr>
             <w:r>
               <w:rPr>
@@ -14677,7 +14695,7 @@
           </w:tcPr>
           <w:p>
             <w:pPr>
-              <w:pStyle w:val="a9"/>
+              <w:pStyle w:val="a7"/>
             </w:pPr>
           </w:p>
         </w:tc>
@@ -14697,7 +14715,7 @@
           </w:tcPr>
           <w:p>
             <w:pPr>
-              <w:pStyle w:val="a9"/>
+              <w:pStyle w:val="a7"/>
             </w:pPr>
             <w:proofErr w:type="gramStart"/>
             <w:r>
@@ -14719,7 +14737,7 @@
           </w:tcPr>
           <w:p>
             <w:pPr>
-              <w:pStyle w:val="a9"/>
+              <w:pStyle w:val="a7"/>
             </w:pPr>
             <w:r>
               <w:rPr>
@@ -14739,7 +14757,7 @@
           </w:tcPr>
           <w:p>
             <w:pPr>
-              <w:pStyle w:val="a9"/>
+              <w:pStyle w:val="a7"/>
             </w:pPr>
             <w:r>
               <w:t>13588025779</w:t>
@@ -14753,7 +14771,7 @@
           </w:tcPr>
           <w:p>
             <w:pPr>
-              <w:pStyle w:val="a9"/>
+              <w:pStyle w:val="a7"/>
             </w:pPr>
             <w:r>
               <w:rPr>
@@ -14778,7 +14796,7 @@
           </w:tcPr>
           <w:p>
             <w:pPr>
-              <w:pStyle w:val="a9"/>
+              <w:pStyle w:val="a7"/>
             </w:pPr>
           </w:p>
         </w:tc>
@@ -14798,7 +14816,7 @@
           </w:tcPr>
           <w:p>
             <w:pPr>
-              <w:pStyle w:val="a9"/>
+              <w:pStyle w:val="a7"/>
             </w:pPr>
             <w:r>
               <w:rPr>
@@ -14818,7 +14836,7 @@
           </w:tcPr>
           <w:p>
             <w:pPr>
-              <w:pStyle w:val="a9"/>
+              <w:pStyle w:val="a7"/>
             </w:pPr>
             <w:r>
               <w:rPr>
@@ -14838,7 +14856,7 @@
           </w:tcPr>
           <w:p>
             <w:pPr>
-              <w:pStyle w:val="a9"/>
+              <w:pStyle w:val="a7"/>
             </w:pPr>
             <w:r>
               <w:t>18989678901</w:t>
@@ -14852,7 +14870,7 @@
           </w:tcPr>
           <w:p>
             <w:pPr>
-              <w:pStyle w:val="a9"/>
+              <w:pStyle w:val="a7"/>
             </w:pPr>
             <w:r>
               <w:rPr>
@@ -14873,7 +14891,7 @@
           </w:tcPr>
           <w:p>
             <w:pPr>
-              <w:pStyle w:val="a9"/>
+              <w:pStyle w:val="a7"/>
             </w:pPr>
           </w:p>
         </w:tc>
@@ -14893,7 +14911,7 @@
           </w:tcPr>
           <w:p>
             <w:pPr>
-              <w:pStyle w:val="a9"/>
+              <w:pStyle w:val="a7"/>
             </w:pPr>
             <w:r>
               <w:rPr>
@@ -14913,7 +14931,7 @@
           </w:tcPr>
           <w:p>
             <w:pPr>
-              <w:pStyle w:val="a9"/>
+              <w:pStyle w:val="a7"/>
             </w:pPr>
             <w:r>
               <w:rPr>
@@ -14933,7 +14951,7 @@
           </w:tcPr>
           <w:p>
             <w:pPr>
-              <w:pStyle w:val="a9"/>
+              <w:pStyle w:val="a7"/>
             </w:pPr>
             <w:r>
               <w:t>18058735546</w:t>
@@ -14947,7 +14965,7 @@
           </w:tcPr>
           <w:p>
             <w:pPr>
-              <w:pStyle w:val="a9"/>
+              <w:pStyle w:val="a7"/>
             </w:pPr>
             <w:r>
               <w:rPr>
@@ -14974,7 +14992,7 @@
           </w:tcPr>
           <w:p>
             <w:pPr>
-              <w:pStyle w:val="a9"/>
+              <w:pStyle w:val="a7"/>
             </w:pPr>
           </w:p>
         </w:tc>
@@ -14994,7 +15012,7 @@
           </w:tcPr>
           <w:p>
             <w:pPr>
-              <w:pStyle w:val="a9"/>
+              <w:pStyle w:val="a7"/>
             </w:pPr>
             <w:r>
               <w:rPr>
@@ -15022,7 +15040,7 @@
           </w:tcPr>
           <w:p>
             <w:pPr>
-              <w:pStyle w:val="a9"/>
+              <w:pStyle w:val="a7"/>
             </w:pPr>
             <w:r>
               <w:rPr>
@@ -15042,7 +15060,7 @@
           </w:tcPr>
           <w:p>
             <w:pPr>
-              <w:pStyle w:val="a9"/>
+              <w:pStyle w:val="a7"/>
             </w:pPr>
             <w:r>
               <w:t>yangc@zucc.edu.cn</w:t>
@@ -15056,7 +15074,7 @@
           </w:tcPr>
           <w:p>
             <w:pPr>
-              <w:pStyle w:val="a9"/>
+              <w:pStyle w:val="a7"/>
             </w:pPr>
             <w:proofErr w:type="gramStart"/>
             <w:r>
@@ -15091,7 +15109,7 @@
           </w:tcPr>
           <w:p>
             <w:pPr>
-              <w:pStyle w:val="a9"/>
+              <w:pStyle w:val="a7"/>
             </w:pPr>
           </w:p>
         </w:tc>
@@ -15111,7 +15129,7 @@
           </w:tcPr>
           <w:p>
             <w:pPr>
-              <w:pStyle w:val="a9"/>
+              <w:pStyle w:val="a7"/>
             </w:pPr>
             <w:r>
               <w:rPr>
@@ -15131,7 +15149,7 @@
           </w:tcPr>
           <w:p>
             <w:pPr>
-              <w:pStyle w:val="a9"/>
+              <w:pStyle w:val="a7"/>
             </w:pPr>
             <w:r>
               <w:rPr>
@@ -15151,7 +15169,7 @@
           </w:tcPr>
           <w:p>
             <w:pPr>
-              <w:pStyle w:val="a9"/>
+              <w:pStyle w:val="a7"/>
             </w:pPr>
             <w:r>
               <w:t>houhl@zucc.edu.cn</w:t>
@@ -15165,7 +15183,7 @@
           </w:tcPr>
           <w:p>
             <w:pPr>
-              <w:pStyle w:val="a9"/>
+              <w:pStyle w:val="a7"/>
             </w:pPr>
             <w:proofErr w:type="gramStart"/>
             <w:r>
@@ -15200,7 +15218,7 @@
           </w:tcPr>
           <w:p>
             <w:pPr>
-              <w:pStyle w:val="a9"/>
+              <w:pStyle w:val="a7"/>
             </w:pPr>
           </w:p>
         </w:tc>
@@ -15220,7 +15238,7 @@
           </w:tcPr>
           <w:p>
             <w:pPr>
-              <w:pStyle w:val="a9"/>
+              <w:pStyle w:val="a7"/>
             </w:pPr>
             <w:r>
               <w:rPr>
@@ -15239,7 +15257,7 @@
       <w:pPr>
         <w:pStyle w:val="1"/>
       </w:pPr>
-      <w:bookmarkStart w:id="53" w:name="_Toc527285243"/>
+      <w:bookmarkStart w:id="54" w:name="_Toc527285243"/>
       <w:r>
         <w:rPr>
           <w:rFonts w:hint="eastAsia"/>
@@ -15252,13 +15270,13 @@
         </w:rPr>
         <w:t>项目风险</w:t>
       </w:r>
-      <w:bookmarkEnd w:id="53"/>
+      <w:bookmarkEnd w:id="54"/>
     </w:p>
     <w:p>
       <w:pPr>
         <w:pStyle w:val="2"/>
       </w:pPr>
-      <w:bookmarkStart w:id="54" w:name="_Toc527285244"/>
+      <w:bookmarkStart w:id="55" w:name="_Toc527285244"/>
       <w:r>
         <w:rPr>
           <w:rFonts w:hint="eastAsia"/>
@@ -15271,7 +15289,7 @@
       <w:r>
         <w:t>项目风险类别定义</w:t>
       </w:r>
-      <w:bookmarkEnd w:id="54"/>
+      <w:bookmarkEnd w:id="55"/>
     </w:p>
     <w:tbl>
       <w:tblPr>
@@ -15300,7 +15318,7 @@
           </w:tcPr>
           <w:p>
             <w:pPr>
-              <w:pStyle w:val="a9"/>
+              <w:pStyle w:val="a7"/>
               <w:jc w:val="center"/>
               <w:rPr>
                 <w:b/>
@@ -15324,7 +15342,7 @@
           </w:tcPr>
           <w:p>
             <w:pPr>
-              <w:pStyle w:val="a9"/>
+              <w:pStyle w:val="a7"/>
               <w:jc w:val="center"/>
               <w:rPr>
                 <w:b/>
@@ -15350,7 +15368,7 @@
           </w:tcPr>
           <w:p>
             <w:pPr>
-              <w:pStyle w:val="a9"/>
+              <w:pStyle w:val="a7"/>
             </w:pPr>
             <w:r>
               <w:rPr>
@@ -15367,7 +15385,7 @@
           </w:tcPr>
           <w:p>
             <w:pPr>
-              <w:pStyle w:val="a9"/>
+              <w:pStyle w:val="a7"/>
             </w:pPr>
             <w:r>
               <w:t>通常包括</w:t>
@@ -15392,7 +15410,7 @@
           </w:tcPr>
           <w:p>
             <w:pPr>
-              <w:pStyle w:val="a9"/>
+              <w:pStyle w:val="a7"/>
             </w:pPr>
             <w:r>
               <w:rPr>
@@ -15409,7 +15427,7 @@
           </w:tcPr>
           <w:p>
             <w:pPr>
-              <w:pStyle w:val="a9"/>
+              <w:pStyle w:val="a7"/>
             </w:pPr>
             <w:r>
               <w:t>通常</w:t>
@@ -15434,7 +15452,7 @@
           </w:tcPr>
           <w:p>
             <w:pPr>
-              <w:pStyle w:val="a9"/>
+              <w:pStyle w:val="a7"/>
             </w:pPr>
             <w:r>
               <w:rPr>
@@ -15451,7 +15469,7 @@
           </w:tcPr>
           <w:p>
             <w:pPr>
-              <w:pStyle w:val="a9"/>
+              <w:pStyle w:val="a7"/>
             </w:pPr>
             <w:r>
               <w:t>通常包括</w:t>
@@ -15473,7 +15491,7 @@
           </w:tcPr>
           <w:p>
             <w:pPr>
-              <w:pStyle w:val="a9"/>
+              <w:pStyle w:val="a7"/>
             </w:pPr>
             <w:r>
               <w:rPr>
@@ -15490,7 +15508,7 @@
           </w:tcPr>
           <w:p>
             <w:pPr>
-              <w:pStyle w:val="a9"/>
+              <w:pStyle w:val="a7"/>
             </w:pPr>
             <w:r>
               <w:rPr>
@@ -15509,7 +15527,7 @@
           </w:tcPr>
           <w:p>
             <w:pPr>
-              <w:pStyle w:val="a9"/>
+              <w:pStyle w:val="a7"/>
             </w:pPr>
             <w:r>
               <w:rPr>
@@ -15527,7 +15545,7 @@
           </w:tcPr>
           <w:p>
             <w:pPr>
-              <w:pStyle w:val="a9"/>
+              <w:pStyle w:val="a7"/>
             </w:pPr>
             <w:r>
               <w:rPr>
@@ -15543,7 +15561,7 @@
       <w:pPr>
         <w:pStyle w:val="2"/>
       </w:pPr>
-      <w:bookmarkStart w:id="55" w:name="_Toc527285245"/>
+      <w:bookmarkStart w:id="56" w:name="_Toc527285245"/>
       <w:r>
         <w:rPr>
           <w:rFonts w:hint="eastAsia"/>
@@ -15556,7 +15574,7 @@
       <w:r>
         <w:t>项目风险概率和影响定义</w:t>
       </w:r>
-      <w:bookmarkEnd w:id="55"/>
+      <w:bookmarkEnd w:id="56"/>
     </w:p>
     <w:tbl>
       <w:tblPr>
@@ -15594,7 +15612,7 @@
           </w:tcPr>
           <w:p>
             <w:pPr>
-              <w:pStyle w:val="a9"/>
+              <w:pStyle w:val="a7"/>
               <w:rPr>
                 <w:sz w:val="24"/>
               </w:rPr>
@@ -15609,7 +15627,7 @@
           </w:tcPr>
           <w:p>
             <w:pPr>
-              <w:pStyle w:val="a9"/>
+              <w:pStyle w:val="a7"/>
               <w:rPr>
                 <w:b/>
                 <w:sz w:val="24"/>
@@ -15635,7 +15653,7 @@
           </w:tcPr>
           <w:p>
             <w:pPr>
-              <w:pStyle w:val="a9"/>
+              <w:pStyle w:val="a7"/>
               <w:rPr>
                 <w:b/>
                 <w:sz w:val="24"/>
@@ -15661,7 +15679,7 @@
           </w:tcPr>
           <w:p>
             <w:pPr>
-              <w:pStyle w:val="a9"/>
+              <w:pStyle w:val="a7"/>
               <w:rPr>
                 <w:b/>
                 <w:sz w:val="24"/>
@@ -15687,7 +15705,7 @@
           </w:tcPr>
           <w:p>
             <w:pPr>
-              <w:pStyle w:val="a9"/>
+              <w:pStyle w:val="a7"/>
               <w:rPr>
                 <w:b/>
                 <w:sz w:val="24"/>
@@ -15713,7 +15731,7 @@
           </w:tcPr>
           <w:p>
             <w:pPr>
-              <w:pStyle w:val="a9"/>
+              <w:pStyle w:val="a7"/>
               <w:rPr>
                 <w:b/>
                 <w:sz w:val="24"/>
@@ -15746,7 +15764,7 @@
           </w:tcPr>
           <w:p>
             <w:pPr>
-              <w:pStyle w:val="a9"/>
+              <w:pStyle w:val="a7"/>
               <w:rPr>
                 <w:b/>
                 <w:bCs/>
@@ -15774,7 +15792,7 @@
           </w:tcPr>
           <w:p>
             <w:pPr>
-              <w:pStyle w:val="a9"/>
+              <w:pStyle w:val="a7"/>
             </w:pPr>
             <w:r>
               <w:rPr>
@@ -15794,7 +15812,7 @@
           </w:tcPr>
           <w:p>
             <w:pPr>
-              <w:pStyle w:val="a9"/>
+              <w:pStyle w:val="a7"/>
             </w:pPr>
             <w:r>
               <w:rPr>
@@ -15819,7 +15837,7 @@
           </w:tcPr>
           <w:p>
             <w:pPr>
-              <w:pStyle w:val="a9"/>
+              <w:pStyle w:val="a7"/>
               <w:rPr>
                 <w:b/>
                 <w:bCs/>
@@ -15837,7 +15855,7 @@
           </w:tcPr>
           <w:p>
             <w:pPr>
-              <w:pStyle w:val="a9"/>
+              <w:pStyle w:val="a7"/>
             </w:pPr>
             <w:r>
               <w:rPr>
@@ -15856,7 +15874,7 @@
           </w:tcPr>
           <w:p>
             <w:pPr>
-              <w:pStyle w:val="a9"/>
+              <w:pStyle w:val="a7"/>
             </w:pPr>
           </w:p>
         </w:tc>
@@ -15875,7 +15893,7 @@
           </w:tcPr>
           <w:p>
             <w:pPr>
-              <w:pStyle w:val="a9"/>
+              <w:pStyle w:val="a7"/>
               <w:rPr>
                 <w:b/>
                 <w:bCs/>
@@ -15893,7 +15911,7 @@
           </w:tcPr>
           <w:p>
             <w:pPr>
-              <w:pStyle w:val="a9"/>
+              <w:pStyle w:val="a7"/>
             </w:pPr>
             <w:r>
               <w:rPr>
@@ -15912,7 +15930,7 @@
           </w:tcPr>
           <w:p>
             <w:pPr>
-              <w:pStyle w:val="a9"/>
+              <w:pStyle w:val="a7"/>
             </w:pPr>
           </w:p>
         </w:tc>
@@ -15931,7 +15949,7 @@
           </w:tcPr>
           <w:p>
             <w:pPr>
-              <w:pStyle w:val="a9"/>
+              <w:pStyle w:val="a7"/>
               <w:rPr>
                 <w:b/>
                 <w:bCs/>
@@ -15959,7 +15977,7 @@
           </w:tcPr>
           <w:p>
             <w:pPr>
-              <w:pStyle w:val="a9"/>
+              <w:pStyle w:val="a7"/>
             </w:pPr>
             <w:r>
               <w:rPr>
@@ -15977,7 +15995,7 @@
           </w:tcPr>
           <w:p>
             <w:pPr>
-              <w:pStyle w:val="a9"/>
+              <w:pStyle w:val="a7"/>
             </w:pPr>
             <w:r>
               <w:rPr>
@@ -15995,7 +16013,7 @@
           </w:tcPr>
           <w:p>
             <w:pPr>
-              <w:pStyle w:val="a9"/>
+              <w:pStyle w:val="a7"/>
             </w:pPr>
             <w:r>
               <w:rPr>
@@ -16016,7 +16034,7 @@
           </w:tcPr>
           <w:p>
             <w:pPr>
-              <w:pStyle w:val="a9"/>
+              <w:pStyle w:val="a7"/>
             </w:pPr>
             <w:r>
               <w:rPr>
@@ -16034,7 +16052,7 @@
           </w:tcPr>
           <w:p>
             <w:pPr>
-              <w:pStyle w:val="a9"/>
+              <w:pStyle w:val="a7"/>
             </w:pPr>
             <w:r>
               <w:rPr>
@@ -16068,7 +16086,7 @@
           </w:tcPr>
           <w:p>
             <w:pPr>
-              <w:pStyle w:val="a9"/>
+              <w:pStyle w:val="a7"/>
             </w:pPr>
           </w:p>
         </w:tc>
@@ -16080,7 +16098,7 @@
           </w:tcPr>
           <w:p>
             <w:pPr>
-              <w:pStyle w:val="a9"/>
+              <w:pStyle w:val="a7"/>
             </w:pPr>
             <w:r>
               <w:rPr>
@@ -16098,7 +16116,7 @@
           </w:tcPr>
           <w:p>
             <w:pPr>
-              <w:pStyle w:val="a9"/>
+              <w:pStyle w:val="a7"/>
             </w:pPr>
             <w:r>
               <w:rPr>
@@ -16116,7 +16134,7 @@
           </w:tcPr>
           <w:p>
             <w:pPr>
-              <w:pStyle w:val="a9"/>
+              <w:pStyle w:val="a7"/>
             </w:pPr>
             <w:r>
               <w:rPr>
@@ -16146,7 +16164,7 @@
           </w:tcPr>
           <w:p>
             <w:pPr>
-              <w:pStyle w:val="a9"/>
+              <w:pStyle w:val="a7"/>
             </w:pPr>
             <w:r>
               <w:rPr>
@@ -16164,7 +16182,7 @@
           </w:tcPr>
           <w:p>
             <w:pPr>
-              <w:pStyle w:val="a9"/>
+              <w:pStyle w:val="a7"/>
             </w:pPr>
             <w:r>
               <w:rPr>
@@ -16198,7 +16216,7 @@
           </w:tcPr>
           <w:p>
             <w:pPr>
-              <w:pStyle w:val="a9"/>
+              <w:pStyle w:val="a7"/>
             </w:pPr>
           </w:p>
         </w:tc>
@@ -16210,7 +16228,7 @@
           </w:tcPr>
           <w:p>
             <w:pPr>
-              <w:pStyle w:val="a9"/>
+              <w:pStyle w:val="a7"/>
             </w:pPr>
             <w:r>
               <w:rPr>
@@ -16228,7 +16246,7 @@
           </w:tcPr>
           <w:p>
             <w:pPr>
-              <w:pStyle w:val="a9"/>
+              <w:pStyle w:val="a7"/>
             </w:pPr>
             <w:r>
               <w:rPr>
@@ -16246,7 +16264,7 @@
           </w:tcPr>
           <w:p>
             <w:pPr>
-              <w:pStyle w:val="a9"/>
+              <w:pStyle w:val="a7"/>
             </w:pPr>
             <w:r>
               <w:rPr>
@@ -16267,7 +16285,7 @@
           </w:tcPr>
           <w:p>
             <w:pPr>
-              <w:pStyle w:val="a9"/>
+              <w:pStyle w:val="a7"/>
             </w:pPr>
             <w:r>
               <w:rPr>
@@ -16285,7 +16303,7 @@
           </w:tcPr>
           <w:p>
             <w:pPr>
-              <w:pStyle w:val="a9"/>
+              <w:pStyle w:val="a7"/>
             </w:pPr>
             <w:r>
               <w:rPr>
@@ -16310,7 +16328,7 @@
       <w:pPr>
         <w:pStyle w:val="2"/>
       </w:pPr>
-      <w:bookmarkStart w:id="56" w:name="_Toc527285246"/>
+      <w:bookmarkStart w:id="57" w:name="_Toc527285246"/>
       <w:r>
         <w:rPr>
           <w:rFonts w:hint="eastAsia"/>
@@ -16323,11 +16341,11 @@
       <w:r>
         <w:t>项目风险状态定义</w:t>
       </w:r>
-      <w:bookmarkEnd w:id="56"/>
+      <w:bookmarkEnd w:id="57"/>
     </w:p>
     <w:p>
       <w:pPr>
-        <w:pStyle w:val="a9"/>
+        <w:pStyle w:val="a7"/>
       </w:pPr>
       <w:r>
         <w:rPr>
@@ -16340,7 +16358,7 @@
       <w:pPr>
         <w:pStyle w:val="2"/>
       </w:pPr>
-      <w:bookmarkStart w:id="57" w:name="_Toc527285247"/>
+      <w:bookmarkStart w:id="58" w:name="_Toc527285247"/>
       <w:r>
         <w:rPr>
           <w:rFonts w:hint="eastAsia"/>
@@ -16353,7 +16371,7 @@
       <w:r>
         <w:t>风险评估</w:t>
       </w:r>
-      <w:bookmarkEnd w:id="57"/>
+      <w:bookmarkEnd w:id="58"/>
     </w:p>
     <w:tbl>
       <w:tblPr>
@@ -16387,7 +16405,7 @@
           </w:tcPr>
           <w:p>
             <w:pPr>
-              <w:pStyle w:val="a9"/>
+              <w:pStyle w:val="a7"/>
               <w:jc w:val="center"/>
               <w:rPr>
                 <w:b/>
@@ -16412,7 +16430,7 @@
           </w:tcPr>
           <w:p>
             <w:pPr>
-              <w:pStyle w:val="a9"/>
+              <w:pStyle w:val="a7"/>
               <w:jc w:val="center"/>
               <w:rPr>
                 <w:b/>
@@ -16437,7 +16455,7 @@
           </w:tcPr>
           <w:p>
             <w:pPr>
-              <w:pStyle w:val="a9"/>
+              <w:pStyle w:val="a7"/>
               <w:jc w:val="center"/>
               <w:rPr>
                 <w:b/>
@@ -16462,7 +16480,7 @@
           </w:tcPr>
           <w:p>
             <w:pPr>
-              <w:pStyle w:val="a9"/>
+              <w:pStyle w:val="a7"/>
               <w:jc w:val="center"/>
               <w:rPr>
                 <w:b/>
@@ -16492,7 +16510,7 @@
           </w:tcPr>
           <w:p>
             <w:pPr>
-              <w:pStyle w:val="a9"/>
+              <w:pStyle w:val="a7"/>
               <w:rPr>
                 <w:szCs w:val="21"/>
               </w:rPr>
@@ -16513,7 +16531,7 @@
           </w:tcPr>
           <w:p>
             <w:pPr>
-              <w:pStyle w:val="a9"/>
+              <w:pStyle w:val="a7"/>
               <w:rPr>
                 <w:sz w:val="22"/>
               </w:rPr>
@@ -16535,7 +16553,7 @@
           </w:tcPr>
           <w:p>
             <w:pPr>
-              <w:pStyle w:val="a9"/>
+              <w:pStyle w:val="a7"/>
               <w:rPr>
                 <w:sz w:val="22"/>
               </w:rPr>
@@ -16557,7 +16575,7 @@
           </w:tcPr>
           <w:p>
             <w:pPr>
-              <w:pStyle w:val="a9"/>
+              <w:pStyle w:val="a7"/>
               <w:rPr>
                 <w:sz w:val="22"/>
               </w:rPr>
@@ -16584,7 +16602,7 @@
           </w:tcPr>
           <w:p>
             <w:pPr>
-              <w:pStyle w:val="a9"/>
+              <w:pStyle w:val="a7"/>
               <w:rPr>
                 <w:szCs w:val="21"/>
               </w:rPr>
@@ -16606,7 +16624,7 @@
           </w:tcPr>
           <w:p>
             <w:pPr>
-              <w:pStyle w:val="a9"/>
+              <w:pStyle w:val="a7"/>
               <w:rPr>
                 <w:sz w:val="22"/>
               </w:rPr>
@@ -16628,7 +16646,7 @@
           </w:tcPr>
           <w:p>
             <w:pPr>
-              <w:pStyle w:val="a9"/>
+              <w:pStyle w:val="a7"/>
               <w:rPr>
                 <w:sz w:val="22"/>
               </w:rPr>
@@ -16650,7 +16668,7 @@
           </w:tcPr>
           <w:p>
             <w:pPr>
-              <w:pStyle w:val="a9"/>
+              <w:pStyle w:val="a7"/>
               <w:rPr>
                 <w:sz w:val="22"/>
               </w:rPr>
@@ -16677,7 +16695,7 @@
           </w:tcPr>
           <w:p>
             <w:pPr>
-              <w:pStyle w:val="a9"/>
+              <w:pStyle w:val="a7"/>
               <w:rPr>
                 <w:szCs w:val="21"/>
               </w:rPr>
@@ -16706,7 +16724,7 @@
           </w:tcPr>
           <w:p>
             <w:pPr>
-              <w:pStyle w:val="a9"/>
+              <w:pStyle w:val="a7"/>
               <w:rPr>
                 <w:sz w:val="22"/>
               </w:rPr>
@@ -16728,7 +16746,7 @@
           </w:tcPr>
           <w:p>
             <w:pPr>
-              <w:pStyle w:val="a9"/>
+              <w:pStyle w:val="a7"/>
               <w:rPr>
                 <w:sz w:val="22"/>
               </w:rPr>
@@ -16750,7 +16768,7 @@
           </w:tcPr>
           <w:p>
             <w:pPr>
-              <w:pStyle w:val="a9"/>
+              <w:pStyle w:val="a7"/>
               <w:rPr>
                 <w:sz w:val="22"/>
               </w:rPr>
@@ -16777,7 +16795,7 @@
           </w:tcPr>
           <w:p>
             <w:pPr>
-              <w:pStyle w:val="a9"/>
+              <w:pStyle w:val="a7"/>
               <w:rPr>
                 <w:szCs w:val="21"/>
               </w:rPr>
@@ -16799,7 +16817,7 @@
           </w:tcPr>
           <w:p>
             <w:pPr>
-              <w:pStyle w:val="a9"/>
+              <w:pStyle w:val="a7"/>
               <w:rPr>
                 <w:sz w:val="22"/>
               </w:rPr>
@@ -16821,7 +16839,7 @@
           </w:tcPr>
           <w:p>
             <w:pPr>
-              <w:pStyle w:val="a9"/>
+              <w:pStyle w:val="a7"/>
               <w:rPr>
                 <w:sz w:val="22"/>
               </w:rPr>
@@ -16843,7 +16861,7 @@
           </w:tcPr>
           <w:p>
             <w:pPr>
-              <w:pStyle w:val="a9"/>
+              <w:pStyle w:val="a7"/>
               <w:rPr>
                 <w:sz w:val="22"/>
               </w:rPr>
@@ -16870,7 +16888,7 @@
           </w:tcPr>
           <w:p>
             <w:pPr>
-              <w:pStyle w:val="a9"/>
+              <w:pStyle w:val="a7"/>
               <w:rPr>
                 <w:szCs w:val="21"/>
               </w:rPr>
@@ -16891,7 +16909,7 @@
           </w:tcPr>
           <w:p>
             <w:pPr>
-              <w:pStyle w:val="a9"/>
+              <w:pStyle w:val="a7"/>
               <w:rPr>
                 <w:sz w:val="22"/>
               </w:rPr>
@@ -16913,7 +16931,7 @@
           </w:tcPr>
           <w:p>
             <w:pPr>
-              <w:pStyle w:val="a9"/>
+              <w:pStyle w:val="a7"/>
               <w:rPr>
                 <w:sz w:val="22"/>
               </w:rPr>
@@ -16935,7 +16953,7 @@
           </w:tcPr>
           <w:p>
             <w:pPr>
-              <w:pStyle w:val="a9"/>
+              <w:pStyle w:val="a7"/>
               <w:rPr>
                 <w:sz w:val="22"/>
               </w:rPr>
@@ -16962,7 +16980,7 @@
           </w:tcPr>
           <w:p>
             <w:pPr>
-              <w:pStyle w:val="a9"/>
+              <w:pStyle w:val="a7"/>
               <w:rPr>
                 <w:szCs w:val="21"/>
               </w:rPr>
@@ -16984,7 +17002,7 @@
           </w:tcPr>
           <w:p>
             <w:pPr>
-              <w:pStyle w:val="a9"/>
+              <w:pStyle w:val="a7"/>
               <w:rPr>
                 <w:sz w:val="22"/>
               </w:rPr>
@@ -17006,7 +17024,7 @@
           </w:tcPr>
           <w:p>
             <w:pPr>
-              <w:pStyle w:val="a9"/>
+              <w:pStyle w:val="a7"/>
               <w:rPr>
                 <w:sz w:val="22"/>
               </w:rPr>
@@ -17028,7 +17046,7 @@
           </w:tcPr>
           <w:p>
             <w:pPr>
-              <w:pStyle w:val="a9"/>
+              <w:pStyle w:val="a7"/>
               <w:rPr>
                 <w:sz w:val="22"/>
               </w:rPr>
@@ -17055,7 +17073,7 @@
           </w:tcPr>
           <w:p>
             <w:pPr>
-              <w:pStyle w:val="a9"/>
+              <w:pStyle w:val="a7"/>
               <w:rPr>
                 <w:szCs w:val="21"/>
               </w:rPr>
@@ -17077,7 +17095,7 @@
           </w:tcPr>
           <w:p>
             <w:pPr>
-              <w:pStyle w:val="a9"/>
+              <w:pStyle w:val="a7"/>
               <w:rPr>
                 <w:sz w:val="22"/>
               </w:rPr>
@@ -17099,7 +17117,7 @@
           </w:tcPr>
           <w:p>
             <w:pPr>
-              <w:pStyle w:val="a9"/>
+              <w:pStyle w:val="a7"/>
               <w:rPr>
                 <w:sz w:val="22"/>
               </w:rPr>
@@ -17121,7 +17139,7 @@
           </w:tcPr>
           <w:p>
             <w:pPr>
-              <w:pStyle w:val="a9"/>
+              <w:pStyle w:val="a7"/>
               <w:rPr>
                 <w:sz w:val="22"/>
               </w:rPr>
@@ -17148,7 +17166,7 @@
           </w:tcPr>
           <w:p>
             <w:pPr>
-              <w:pStyle w:val="a9"/>
+              <w:pStyle w:val="a7"/>
               <w:rPr>
                 <w:szCs w:val="21"/>
               </w:rPr>
@@ -17169,7 +17187,7 @@
           </w:tcPr>
           <w:p>
             <w:pPr>
-              <w:pStyle w:val="a9"/>
+              <w:pStyle w:val="a7"/>
               <w:rPr>
                 <w:sz w:val="22"/>
               </w:rPr>
@@ -17191,7 +17209,7 @@
           </w:tcPr>
           <w:p>
             <w:pPr>
-              <w:pStyle w:val="a9"/>
+              <w:pStyle w:val="a7"/>
               <w:rPr>
                 <w:sz w:val="22"/>
               </w:rPr>
@@ -17213,7 +17231,7 @@
           </w:tcPr>
           <w:p>
             <w:pPr>
-              <w:pStyle w:val="a9"/>
+              <w:pStyle w:val="a7"/>
               <w:rPr>
                 <w:sz w:val="22"/>
               </w:rPr>
@@ -17240,7 +17258,7 @@
           </w:tcPr>
           <w:p>
             <w:pPr>
-              <w:pStyle w:val="a9"/>
+              <w:pStyle w:val="a7"/>
               <w:rPr>
                 <w:szCs w:val="21"/>
               </w:rPr>
@@ -17262,7 +17280,7 @@
           </w:tcPr>
           <w:p>
             <w:pPr>
-              <w:pStyle w:val="a9"/>
+              <w:pStyle w:val="a7"/>
               <w:rPr>
                 <w:sz w:val="22"/>
               </w:rPr>
@@ -17284,7 +17302,7 @@
           </w:tcPr>
           <w:p>
             <w:pPr>
-              <w:pStyle w:val="a9"/>
+              <w:pStyle w:val="a7"/>
               <w:rPr>
                 <w:sz w:val="22"/>
               </w:rPr>
@@ -17306,7 +17324,7 @@
           </w:tcPr>
           <w:p>
             <w:pPr>
-              <w:pStyle w:val="a9"/>
+              <w:pStyle w:val="a7"/>
               <w:rPr>
                 <w:sz w:val="22"/>
               </w:rPr>
@@ -17333,7 +17351,7 @@
           </w:tcPr>
           <w:p>
             <w:pPr>
-              <w:pStyle w:val="a9"/>
+              <w:pStyle w:val="a7"/>
               <w:rPr>
                 <w:szCs w:val="21"/>
               </w:rPr>
@@ -17354,7 +17372,7 @@
           </w:tcPr>
           <w:p>
             <w:pPr>
-              <w:pStyle w:val="a9"/>
+              <w:pStyle w:val="a7"/>
               <w:rPr>
                 <w:sz w:val="22"/>
               </w:rPr>
@@ -17376,7 +17394,7 @@
           </w:tcPr>
           <w:p>
             <w:pPr>
-              <w:pStyle w:val="a9"/>
+              <w:pStyle w:val="a7"/>
               <w:rPr>
                 <w:sz w:val="22"/>
               </w:rPr>
@@ -17398,7 +17416,7 @@
           </w:tcPr>
           <w:p>
             <w:pPr>
-              <w:pStyle w:val="a9"/>
+              <w:pStyle w:val="a7"/>
               <w:rPr>
                 <w:sz w:val="22"/>
               </w:rPr>
@@ -17425,7 +17443,7 @@
           </w:tcPr>
           <w:p>
             <w:pPr>
-              <w:pStyle w:val="a9"/>
+              <w:pStyle w:val="a7"/>
               <w:rPr>
                 <w:szCs w:val="21"/>
               </w:rPr>
@@ -17446,7 +17464,7 @@
           </w:tcPr>
           <w:p>
             <w:pPr>
-              <w:pStyle w:val="a9"/>
+              <w:pStyle w:val="a7"/>
               <w:rPr>
                 <w:sz w:val="22"/>
               </w:rPr>
@@ -17468,7 +17486,7 @@
           </w:tcPr>
           <w:p>
             <w:pPr>
-              <w:pStyle w:val="a9"/>
+              <w:pStyle w:val="a7"/>
               <w:rPr>
                 <w:sz w:val="22"/>
               </w:rPr>
@@ -17490,7 +17508,7 @@
           </w:tcPr>
           <w:p>
             <w:pPr>
-              <w:pStyle w:val="a9"/>
+              <w:pStyle w:val="a7"/>
               <w:rPr>
                 <w:sz w:val="22"/>
               </w:rPr>
@@ -17517,7 +17535,7 @@
           </w:tcPr>
           <w:p>
             <w:pPr>
-              <w:pStyle w:val="a9"/>
+              <w:pStyle w:val="a7"/>
               <w:rPr>
                 <w:szCs w:val="21"/>
               </w:rPr>
@@ -17550,7 +17568,7 @@
           </w:tcPr>
           <w:p>
             <w:pPr>
-              <w:pStyle w:val="a9"/>
+              <w:pStyle w:val="a7"/>
               <w:rPr>
                 <w:sz w:val="22"/>
               </w:rPr>
@@ -17572,7 +17590,7 @@
           </w:tcPr>
           <w:p>
             <w:pPr>
-              <w:pStyle w:val="a9"/>
+              <w:pStyle w:val="a7"/>
               <w:rPr>
                 <w:sz w:val="22"/>
               </w:rPr>
@@ -17594,7 +17612,7 @@
           </w:tcPr>
           <w:p>
             <w:pPr>
-              <w:pStyle w:val="a9"/>
+              <w:pStyle w:val="a7"/>
               <w:rPr>
                 <w:sz w:val="22"/>
               </w:rPr>
@@ -17621,7 +17639,7 @@
           </w:tcPr>
           <w:p>
             <w:pPr>
-              <w:pStyle w:val="a9"/>
+              <w:pStyle w:val="a7"/>
               <w:rPr>
                 <w:szCs w:val="21"/>
               </w:rPr>
@@ -17654,7 +17672,7 @@
           </w:tcPr>
           <w:p>
             <w:pPr>
-              <w:pStyle w:val="a9"/>
+              <w:pStyle w:val="a7"/>
               <w:rPr>
                 <w:sz w:val="22"/>
               </w:rPr>
@@ -17676,7 +17694,7 @@
           </w:tcPr>
           <w:p>
             <w:pPr>
-              <w:pStyle w:val="a9"/>
+              <w:pStyle w:val="a7"/>
               <w:rPr>
                 <w:sz w:val="22"/>
               </w:rPr>
@@ -17698,7 +17716,7 @@
           </w:tcPr>
           <w:p>
             <w:pPr>
-              <w:pStyle w:val="a9"/>
+              <w:pStyle w:val="a7"/>
               <w:rPr>
                 <w:sz w:val="22"/>
               </w:rPr>
@@ -17725,7 +17743,7 @@
           </w:tcPr>
           <w:p>
             <w:pPr>
-              <w:pStyle w:val="a9"/>
+              <w:pStyle w:val="a7"/>
               <w:rPr>
                 <w:szCs w:val="21"/>
               </w:rPr>
@@ -17767,7 +17785,7 @@
           </w:tcPr>
           <w:p>
             <w:pPr>
-              <w:pStyle w:val="a9"/>
+              <w:pStyle w:val="a7"/>
               <w:rPr>
                 <w:sz w:val="22"/>
               </w:rPr>
@@ -17789,7 +17807,7 @@
           </w:tcPr>
           <w:p>
             <w:pPr>
-              <w:pStyle w:val="a9"/>
+              <w:pStyle w:val="a7"/>
               <w:rPr>
                 <w:sz w:val="22"/>
               </w:rPr>
@@ -17811,7 +17829,7 @@
           </w:tcPr>
           <w:p>
             <w:pPr>
-              <w:pStyle w:val="a9"/>
+              <w:pStyle w:val="a7"/>
               <w:rPr>
                 <w:sz w:val="22"/>
               </w:rPr>
@@ -17832,7 +17850,7 @@
       <w:pPr>
         <w:pStyle w:val="2"/>
       </w:pPr>
-      <w:bookmarkStart w:id="58" w:name="_Toc527285248"/>
+      <w:bookmarkStart w:id="59" w:name="_Toc527285248"/>
       <w:r>
         <w:rPr>
           <w:rFonts w:hint="eastAsia"/>
@@ -17845,7 +17863,7 @@
       <w:r>
         <w:t>风险控制</w:t>
       </w:r>
-      <w:bookmarkEnd w:id="58"/>
+      <w:bookmarkEnd w:id="59"/>
     </w:p>
     <w:tbl>
       <w:tblPr>
@@ -17877,7 +17895,7 @@
           </w:tcPr>
           <w:p>
             <w:pPr>
-              <w:pStyle w:val="a9"/>
+              <w:pStyle w:val="a7"/>
               <w:jc w:val="center"/>
               <w:rPr>
                 <w:b/>
@@ -17902,7 +17920,7 @@
           </w:tcPr>
           <w:p>
             <w:pPr>
-              <w:pStyle w:val="a9"/>
+              <w:pStyle w:val="a7"/>
               <w:jc w:val="center"/>
               <w:rPr>
                 <w:b/>
@@ -17932,7 +17950,7 @@
           </w:tcPr>
           <w:p>
             <w:pPr>
-              <w:pStyle w:val="a9"/>
+              <w:pStyle w:val="a7"/>
               <w:rPr>
                 <w:szCs w:val="21"/>
               </w:rPr>
@@ -17953,7 +17971,7 @@
           </w:tcPr>
           <w:p>
             <w:pPr>
-              <w:pStyle w:val="a9"/>
+              <w:pStyle w:val="a7"/>
               <w:rPr>
                 <w:szCs w:val="21"/>
               </w:rPr>
@@ -17979,7 +17997,7 @@
           </w:tcPr>
           <w:p>
             <w:pPr>
-              <w:pStyle w:val="a9"/>
+              <w:pStyle w:val="a7"/>
               <w:rPr>
                 <w:szCs w:val="21"/>
               </w:rPr>
@@ -18001,7 +18019,7 @@
           </w:tcPr>
           <w:p>
             <w:pPr>
-              <w:pStyle w:val="a9"/>
+              <w:pStyle w:val="a7"/>
               <w:rPr>
                 <w:szCs w:val="21"/>
               </w:rPr>
@@ -18027,7 +18045,7 @@
           </w:tcPr>
           <w:p>
             <w:pPr>
-              <w:pStyle w:val="a9"/>
+              <w:pStyle w:val="a7"/>
               <w:rPr>
                 <w:szCs w:val="21"/>
               </w:rPr>
@@ -18056,7 +18074,7 @@
           </w:tcPr>
           <w:p>
             <w:pPr>
-              <w:pStyle w:val="a9"/>
+              <w:pStyle w:val="a7"/>
               <w:rPr>
                 <w:szCs w:val="21"/>
               </w:rPr>
@@ -18083,7 +18101,7 @@
           </w:tcPr>
           <w:p>
             <w:pPr>
-              <w:pStyle w:val="a9"/>
+              <w:pStyle w:val="a7"/>
               <w:rPr>
                 <w:szCs w:val="21"/>
               </w:rPr>
@@ -18104,7 +18122,7 @@
           </w:tcPr>
           <w:p>
             <w:pPr>
-              <w:pStyle w:val="a9"/>
+              <w:pStyle w:val="a7"/>
               <w:rPr>
                 <w:szCs w:val="21"/>
               </w:rPr>
@@ -18130,7 +18148,7 @@
           </w:tcPr>
           <w:p>
             <w:pPr>
-              <w:pStyle w:val="a9"/>
+              <w:pStyle w:val="a7"/>
               <w:rPr>
                 <w:szCs w:val="21"/>
               </w:rPr>
@@ -18151,7 +18169,7 @@
           </w:tcPr>
           <w:p>
             <w:pPr>
-              <w:pStyle w:val="a9"/>
+              <w:pStyle w:val="a7"/>
               <w:rPr>
                 <w:szCs w:val="21"/>
               </w:rPr>
@@ -18191,7 +18209,7 @@
           </w:tcPr>
           <w:p>
             <w:pPr>
-              <w:pStyle w:val="a9"/>
+              <w:pStyle w:val="a7"/>
               <w:rPr>
                 <w:szCs w:val="21"/>
               </w:rPr>
@@ -18213,7 +18231,7 @@
           </w:tcPr>
           <w:p>
             <w:pPr>
-              <w:pStyle w:val="a9"/>
+              <w:pStyle w:val="a7"/>
               <w:rPr>
                 <w:szCs w:val="21"/>
               </w:rPr>
@@ -18247,7 +18265,7 @@
           </w:tcPr>
           <w:p>
             <w:pPr>
-              <w:pStyle w:val="a9"/>
+              <w:pStyle w:val="a7"/>
               <w:rPr>
                 <w:szCs w:val="21"/>
               </w:rPr>
@@ -18269,7 +18287,7 @@
           </w:tcPr>
           <w:p>
             <w:pPr>
-              <w:pStyle w:val="a9"/>
+              <w:pStyle w:val="a7"/>
               <w:rPr>
                 <w:szCs w:val="21"/>
               </w:rPr>
@@ -18312,7 +18330,7 @@
           </w:tcPr>
           <w:p>
             <w:pPr>
-              <w:pStyle w:val="a9"/>
+              <w:pStyle w:val="a7"/>
               <w:rPr>
                 <w:szCs w:val="21"/>
               </w:rPr>
@@ -18333,7 +18351,7 @@
           </w:tcPr>
           <w:p>
             <w:pPr>
-              <w:pStyle w:val="a9"/>
+              <w:pStyle w:val="a7"/>
               <w:rPr>
                 <w:szCs w:val="21"/>
               </w:rPr>
@@ -18373,7 +18391,7 @@
           </w:tcPr>
           <w:p>
             <w:pPr>
-              <w:pStyle w:val="a9"/>
+              <w:pStyle w:val="a7"/>
               <w:rPr>
                 <w:szCs w:val="21"/>
               </w:rPr>
@@ -18395,7 +18413,7 @@
           </w:tcPr>
           <w:p>
             <w:pPr>
-              <w:pStyle w:val="a9"/>
+              <w:pStyle w:val="a7"/>
               <w:rPr>
                 <w:szCs w:val="21"/>
               </w:rPr>
@@ -18421,7 +18439,7 @@
           </w:tcPr>
           <w:p>
             <w:pPr>
-              <w:pStyle w:val="a9"/>
+              <w:pStyle w:val="a7"/>
               <w:rPr>
                 <w:szCs w:val="21"/>
               </w:rPr>
@@ -18442,7 +18460,7 @@
           </w:tcPr>
           <w:p>
             <w:pPr>
-              <w:pStyle w:val="a9"/>
+              <w:pStyle w:val="a7"/>
               <w:rPr>
                 <w:szCs w:val="21"/>
               </w:rPr>
@@ -18469,7 +18487,7 @@
           </w:tcPr>
           <w:p>
             <w:pPr>
-              <w:pStyle w:val="a9"/>
+              <w:pStyle w:val="a7"/>
               <w:rPr>
                 <w:szCs w:val="21"/>
               </w:rPr>
@@ -18490,7 +18508,7 @@
           </w:tcPr>
           <w:p>
             <w:pPr>
-              <w:pStyle w:val="a9"/>
+              <w:pStyle w:val="a7"/>
               <w:rPr>
                 <w:szCs w:val="21"/>
               </w:rPr>
@@ -18517,7 +18535,7 @@
           </w:tcPr>
           <w:p>
             <w:pPr>
-              <w:pStyle w:val="a9"/>
+              <w:pStyle w:val="a7"/>
               <w:rPr>
                 <w:szCs w:val="21"/>
               </w:rPr>
@@ -18551,7 +18569,7 @@
           </w:tcPr>
           <w:p>
             <w:pPr>
-              <w:pStyle w:val="a9"/>
+              <w:pStyle w:val="a7"/>
               <w:rPr>
                 <w:szCs w:val="21"/>
               </w:rPr>
@@ -18578,7 +18596,7 @@
           </w:tcPr>
           <w:p>
             <w:pPr>
-              <w:pStyle w:val="a9"/>
+              <w:pStyle w:val="a7"/>
               <w:rPr>
                 <w:szCs w:val="21"/>
               </w:rPr>
@@ -18611,7 +18629,7 @@
           </w:tcPr>
           <w:p>
             <w:pPr>
-              <w:pStyle w:val="a9"/>
+              <w:pStyle w:val="a7"/>
               <w:rPr>
                 <w:szCs w:val="21"/>
               </w:rPr>
@@ -18643,7 +18661,7 @@
           </w:tcPr>
           <w:p>
             <w:pPr>
-              <w:pStyle w:val="a9"/>
+              <w:pStyle w:val="a7"/>
               <w:rPr>
                 <w:szCs w:val="21"/>
               </w:rPr>
@@ -18685,7 +18703,7 @@
           </w:tcPr>
           <w:p>
             <w:pPr>
-              <w:pStyle w:val="a9"/>
+              <w:pStyle w:val="a7"/>
               <w:rPr>
                 <w:sz w:val="22"/>
               </w:rPr>
@@ -18734,7 +18752,7 @@
       <w:pPr>
         <w:pStyle w:val="1"/>
       </w:pPr>
-      <w:bookmarkStart w:id="59" w:name="_Toc527285249"/>
+      <w:bookmarkStart w:id="60" w:name="_Toc527285249"/>
       <w:r>
         <w:rPr>
           <w:rFonts w:hint="eastAsia"/>
@@ -18747,11 +18765,11 @@
         </w:rPr>
         <w:t>其他与项目有关的问题</w:t>
       </w:r>
-      <w:bookmarkEnd w:id="59"/>
+      <w:bookmarkEnd w:id="60"/>
     </w:p>
     <w:p>
       <w:pPr>
-        <w:pStyle w:val="a9"/>
+        <w:pStyle w:val="a7"/>
       </w:pPr>
       <w:r>
         <w:rPr>
@@ -18764,7 +18782,7 @@
       <w:pPr>
         <w:pStyle w:val="1"/>
       </w:pPr>
-      <w:bookmarkStart w:id="60" w:name="_Toc527285250"/>
+      <w:bookmarkStart w:id="61" w:name="_Toc527285250"/>
       <w:r>
         <w:rPr>
           <w:rFonts w:hint="eastAsia"/>
@@ -18777,11 +18795,11 @@
         </w:rPr>
         <w:t>可行性分析报告总结</w:t>
       </w:r>
-      <w:bookmarkEnd w:id="60"/>
+      <w:bookmarkEnd w:id="61"/>
     </w:p>
     <w:p>
       <w:pPr>
-        <w:pStyle w:val="a9"/>
+        <w:pStyle w:val="a7"/>
       </w:pPr>
       <w:r>
         <w:rPr>
@@ -18846,7 +18864,7 @@
     </w:p>
     <w:p>
       <w:pPr>
-        <w:pStyle w:val="a9"/>
+        <w:pStyle w:val="a7"/>
       </w:pPr>
       <w:r>
         <w:rPr>
@@ -18863,7 +18881,7 @@
     </w:p>
     <w:p>
       <w:pPr>
-        <w:pStyle w:val="a9"/>
+        <w:pStyle w:val="a7"/>
       </w:pPr>
       <w:r>
         <w:rPr>
@@ -18880,7 +18898,7 @@
     </w:p>
     <w:p>
       <w:pPr>
-        <w:pStyle w:val="a9"/>
+        <w:pStyle w:val="a7"/>
       </w:pPr>
       <w:r>
         <w:rPr>
@@ -18897,7 +18915,7 @@
     </w:p>
     <w:p>
       <w:pPr>
-        <w:pStyle w:val="a9"/>
+        <w:pStyle w:val="a7"/>
       </w:pPr>
       <w:r>
         <w:rPr>
@@ -18910,7 +18928,7 @@
       <w:pPr>
         <w:pStyle w:val="1"/>
       </w:pPr>
-      <w:bookmarkStart w:id="61" w:name="_Toc527285251"/>
+      <w:bookmarkStart w:id="62" w:name="_Toc527285251"/>
       <w:r>
         <w:rPr>
           <w:rFonts w:hint="eastAsia"/>
@@ -18929,8 +18947,6 @@
         </w:rPr>
         <w:t>附录</w:t>
       </w:r>
-      <w:bookmarkStart w:id="62" w:name="_GoBack"/>
-      <w:bookmarkEnd w:id="61"/>
       <w:bookmarkEnd w:id="62"/>
     </w:p>
     <w:sectPr>
@@ -18945,7 +18961,7 @@
 </file>
 
 <file path=word/endnotes.xml><?xml version="1.0" encoding="utf-8"?>
-<w:endnotes xmlns:wpc="http://schemas.microsoft.com/office/word/2010/wordprocessingCanvas" xmlns:cx="http://schemas.microsoft.com/office/drawing/2014/chartex" xmlns:cx1="http://schemas.microsoft.com/office/drawing/2015/9/8/chartex" xmlns:cx2="http://schemas.microsoft.com/office/drawing/2015/10/21/chartex" xmlns:cx3="http://schemas.microsoft.com/office/drawing/2016/5/9/chartex" xmlns:cx4="http://schemas.microsoft.com/office/drawing/2016/5/10/chartex" xmlns:cx5="http://schemas.microsoft.com/office/drawing/2016/5/11/chartex" xmlns:cx6="http://schemas.microsoft.com/office/drawing/2016/5/12/chartex" xmlns:cx7="http://schemas.microsoft.com/office/drawing/2016/5/13/chartex" xmlns:cx8="http://schemas.microsoft.com/office/drawing/2016/5/14/chartex" xmlns:mc="http://schemas.openxmlformats.org/markup-compatibility/2006" xmlns:aink="http://schemas.microsoft.com/office/drawing/2016/ink" xmlns:am3d="http://schemas.microsoft.com/office/drawing/2017/model3d" xmlns:o="urn:schemas-microsoft-com:office:office" xmlns:r="http://schemas.openxmlformats.org/officeDocument/2006/relationships" xmlns:m="http://schemas.openxmlformats.org/officeDocument/2006/math" xmlns:v="urn:schemas-microsoft-com:vml" xmlns:wp14="http://schemas.microsoft.com/office/word/2010/wordprocessingDrawing" xmlns:wp="http://schemas.openxmlformats.org/drawingml/2006/wordprocessingDrawing" xmlns:w10="urn:schemas-microsoft-com:office:word" xmlns:w="http://schemas.openxmlformats.org/wordprocessingml/2006/main" xmlns:w14="http://schemas.microsoft.com/office/word/2010/wordml" xmlns:w15="http://schemas.microsoft.com/office/word/2012/wordml" xmlns:w16cid="http://schemas.microsoft.com/office/word/2016/wordml/cid" xmlns:w16se="http://schemas.microsoft.com/office/word/2015/wordml/symex" xmlns:wpg="http://schemas.microsoft.com/office/word/2010/wordprocessingGroup" xmlns:wpi="http://schemas.microsoft.com/office/word/2010/wordprocessingInk" xmlns:wne="http://schemas.microsoft.com/office/word/2006/wordml" xmlns:wps="http://schemas.microsoft.com/office/word/2010/wordprocessingShape" mc:Ignorable="w14 w15 w16se w16cid wp14">
+<w:endnotes xmlns:wpc="http://schemas.microsoft.com/office/word/2010/wordprocessingCanvas" xmlns:mc="http://schemas.openxmlformats.org/markup-compatibility/2006" xmlns:o="urn:schemas-microsoft-com:office:office" xmlns:r="http://schemas.openxmlformats.org/officeDocument/2006/relationships" xmlns:m="http://schemas.openxmlformats.org/officeDocument/2006/math" xmlns:v="urn:schemas-microsoft-com:vml" xmlns:wp14="http://schemas.microsoft.com/office/word/2010/wordprocessingDrawing" xmlns:wp="http://schemas.openxmlformats.org/drawingml/2006/wordprocessingDrawing" xmlns:w10="urn:schemas-microsoft-com:office:word" xmlns:w="http://schemas.openxmlformats.org/wordprocessingml/2006/main" xmlns:w14="http://schemas.microsoft.com/office/word/2010/wordml" xmlns:w15="http://schemas.microsoft.com/office/word/2012/wordml" xmlns:wpg="http://schemas.microsoft.com/office/word/2010/wordprocessingGroup" xmlns:wpi="http://schemas.microsoft.com/office/word/2010/wordprocessingInk" xmlns:wne="http://schemas.microsoft.com/office/word/2006/wordml" xmlns:wps="http://schemas.microsoft.com/office/word/2010/wordprocessingShape" mc:Ignorable="w14 w15 wp14">
   <w:endnote w:type="separator" w:id="-1">
     <w:p>
       <w:r>
@@ -18964,7 +18980,7 @@
 </file>
 
 <file path=word/footer1.xml><?xml version="1.0" encoding="utf-8"?>
-<w:ftr xmlns:wpc="http://schemas.microsoft.com/office/word/2010/wordprocessingCanvas" xmlns:cx="http://schemas.microsoft.com/office/drawing/2014/chartex" xmlns:cx1="http://schemas.microsoft.com/office/drawing/2015/9/8/chartex" xmlns:cx2="http://schemas.microsoft.com/office/drawing/2015/10/21/chartex" xmlns:cx3="http://schemas.microsoft.com/office/drawing/2016/5/9/chartex" xmlns:cx4="http://schemas.microsoft.com/office/drawing/2016/5/10/chartex" xmlns:cx5="http://schemas.microsoft.com/office/drawing/2016/5/11/chartex" xmlns:cx6="http://schemas.microsoft.com/office/drawing/2016/5/12/chartex" xmlns:cx7="http://schemas.microsoft.com/office/drawing/2016/5/13/chartex" xmlns:cx8="http://schemas.microsoft.com/office/drawing/2016/5/14/chartex" xmlns:mc="http://schemas.openxmlformats.org/markup-compatibility/2006" xmlns:aink="http://schemas.microsoft.com/office/drawing/2016/ink" xmlns:am3d="http://schemas.microsoft.com/office/drawing/2017/model3d" xmlns:o="urn:schemas-microsoft-com:office:office" xmlns:r="http://schemas.openxmlformats.org/officeDocument/2006/relationships" xmlns:m="http://schemas.openxmlformats.org/officeDocument/2006/math" xmlns:v="urn:schemas-microsoft-com:vml" xmlns:wp14="http://schemas.microsoft.com/office/word/2010/wordprocessingDrawing" xmlns:wp="http://schemas.openxmlformats.org/drawingml/2006/wordprocessingDrawing" xmlns:w10="urn:schemas-microsoft-com:office:word" xmlns:w="http://schemas.openxmlformats.org/wordprocessingml/2006/main" xmlns:w14="http://schemas.microsoft.com/office/word/2010/wordml" xmlns:w15="http://schemas.microsoft.com/office/word/2012/wordml" xmlns:w16cid="http://schemas.microsoft.com/office/word/2016/wordml/cid" xmlns:w16se="http://schemas.microsoft.com/office/word/2015/wordml/symex" xmlns:wpg="http://schemas.microsoft.com/office/word/2010/wordprocessingGroup" xmlns:wpi="http://schemas.microsoft.com/office/word/2010/wordprocessingInk" xmlns:wne="http://schemas.microsoft.com/office/word/2006/wordml" xmlns:wps="http://schemas.microsoft.com/office/word/2010/wordprocessingShape" mc:Ignorable="w14 w15 w16se w16cid wp14">
+<w:ftr xmlns:wpc="http://schemas.microsoft.com/office/word/2010/wordprocessingCanvas" xmlns:mc="http://schemas.openxmlformats.org/markup-compatibility/2006" xmlns:o="urn:schemas-microsoft-com:office:office" xmlns:r="http://schemas.openxmlformats.org/officeDocument/2006/relationships" xmlns:m="http://schemas.openxmlformats.org/officeDocument/2006/math" xmlns:v="urn:schemas-microsoft-com:vml" xmlns:wp14="http://schemas.microsoft.com/office/word/2010/wordprocessingDrawing" xmlns:wp="http://schemas.openxmlformats.org/drawingml/2006/wordprocessingDrawing" xmlns:w10="urn:schemas-microsoft-com:office:word" xmlns:w="http://schemas.openxmlformats.org/wordprocessingml/2006/main" xmlns:w14="http://schemas.microsoft.com/office/word/2010/wordml" xmlns:w15="http://schemas.microsoft.com/office/word/2012/wordml" xmlns:wpg="http://schemas.microsoft.com/office/word/2010/wordprocessingGroup" xmlns:wpi="http://schemas.microsoft.com/office/word/2010/wordprocessingInk" xmlns:wne="http://schemas.microsoft.com/office/word/2006/wordml" xmlns:wps="http://schemas.microsoft.com/office/word/2010/wordprocessingShape" mc:Ignorable="w14 w15 wp14">
   <w:sdt>
     <w:sdtPr>
       <w:id w:val="855617611"/>
@@ -18973,6 +18989,7 @@
         <w:docPartUnique/>
       </w:docPartObj>
     </w:sdtPr>
+    <w:sdtEndPr/>
     <w:sdtContent>
       <w:sdt>
         <w:sdtPr>
@@ -18982,10 +18999,11 @@
             <w:docPartUnique/>
           </w:docPartObj>
         </w:sdtPr>
+        <w:sdtEndPr/>
         <w:sdtContent>
           <w:p>
             <w:pPr>
-              <w:pStyle w:val="a5"/>
+              <w:pStyle w:val="a4"/>
               <w:jc w:val="center"/>
             </w:pPr>
             <w:r>
@@ -19025,7 +19043,7 @@
                 <w:bCs/>
                 <w:noProof/>
               </w:rPr>
-              <w:t>19</w:t>
+              <w:t>2</w:t>
             </w:r>
             <w:r>
               <w:rPr>
@@ -19073,7 +19091,7 @@
                 <w:bCs/>
                 <w:noProof/>
               </w:rPr>
-              <w:t>19</w:t>
+              <w:t>22</w:t>
             </w:r>
             <w:r>
               <w:rPr>
@@ -19091,14 +19109,14 @@
   </w:sdt>
   <w:p>
     <w:pPr>
-      <w:pStyle w:val="a5"/>
+      <w:pStyle w:val="a4"/>
     </w:pPr>
   </w:p>
 </w:ftr>
 </file>
 
 <file path=word/footnotes.xml><?xml version="1.0" encoding="utf-8"?>
-<w:footnotes xmlns:wpc="http://schemas.microsoft.com/office/word/2010/wordprocessingCanvas" xmlns:cx="http://schemas.microsoft.com/office/drawing/2014/chartex" xmlns:cx1="http://schemas.microsoft.com/office/drawing/2015/9/8/chartex" xmlns:cx2="http://schemas.microsoft.com/office/drawing/2015/10/21/chartex" xmlns:cx3="http://schemas.microsoft.com/office/drawing/2016/5/9/chartex" xmlns:cx4="http://schemas.microsoft.com/office/drawing/2016/5/10/chartex" xmlns:cx5="http://schemas.microsoft.com/office/drawing/2016/5/11/chartex" xmlns:cx6="http://schemas.microsoft.com/office/drawing/2016/5/12/chartex" xmlns:cx7="http://schemas.microsoft.com/office/drawing/2016/5/13/chartex" xmlns:cx8="http://schemas.microsoft.com/office/drawing/2016/5/14/chartex" xmlns:mc="http://schemas.openxmlformats.org/markup-compatibility/2006" xmlns:aink="http://schemas.microsoft.com/office/drawing/2016/ink" xmlns:am3d="http://schemas.microsoft.com/office/drawing/2017/model3d" xmlns:o="urn:schemas-microsoft-com:office:office" xmlns:r="http://schemas.openxmlformats.org/officeDocument/2006/relationships" xmlns:m="http://schemas.openxmlformats.org/officeDocument/2006/math" xmlns:v="urn:schemas-microsoft-com:vml" xmlns:wp14="http://schemas.microsoft.com/office/word/2010/wordprocessingDrawing" xmlns:wp="http://schemas.openxmlformats.org/drawingml/2006/wordprocessingDrawing" xmlns:w10="urn:schemas-microsoft-com:office:word" xmlns:w="http://schemas.openxmlformats.org/wordprocessingml/2006/main" xmlns:w14="http://schemas.microsoft.com/office/word/2010/wordml" xmlns:w15="http://schemas.microsoft.com/office/word/2012/wordml" xmlns:w16cid="http://schemas.microsoft.com/office/word/2016/wordml/cid" xmlns:w16se="http://schemas.microsoft.com/office/word/2015/wordml/symex" xmlns:wpg="http://schemas.microsoft.com/office/word/2010/wordprocessingGroup" xmlns:wpi="http://schemas.microsoft.com/office/word/2010/wordprocessingInk" xmlns:wne="http://schemas.microsoft.com/office/word/2006/wordml" xmlns:wps="http://schemas.microsoft.com/office/word/2010/wordprocessingShape" mc:Ignorable="w14 w15 w16se w16cid wp14">
+<w:footnotes xmlns:wpc="http://schemas.microsoft.com/office/word/2010/wordprocessingCanvas" xmlns:mc="http://schemas.openxmlformats.org/markup-compatibility/2006" xmlns:o="urn:schemas-microsoft-com:office:office" xmlns:r="http://schemas.openxmlformats.org/officeDocument/2006/relationships" xmlns:m="http://schemas.openxmlformats.org/officeDocument/2006/math" xmlns:v="urn:schemas-microsoft-com:vml" xmlns:wp14="http://schemas.microsoft.com/office/word/2010/wordprocessingDrawing" xmlns:wp="http://schemas.openxmlformats.org/drawingml/2006/wordprocessingDrawing" xmlns:w10="urn:schemas-microsoft-com:office:word" xmlns:w="http://schemas.openxmlformats.org/wordprocessingml/2006/main" xmlns:w14="http://schemas.microsoft.com/office/word/2010/wordml" xmlns:w15="http://schemas.microsoft.com/office/word/2012/wordml" xmlns:wpg="http://schemas.microsoft.com/office/word/2010/wordprocessingGroup" xmlns:wpi="http://schemas.microsoft.com/office/word/2010/wordprocessingInk" xmlns:wne="http://schemas.microsoft.com/office/word/2006/wordml" xmlns:wps="http://schemas.microsoft.com/office/word/2010/wordprocessingShape" mc:Ignorable="w14 w15 wp14">
   <w:footnote w:type="separator" w:id="-1">
     <w:p>
       <w:r>
@@ -19117,8 +19135,8 @@
 </file>
 
 <file path=word/numbering.xml><?xml version="1.0" encoding="utf-8"?>
-<w:numbering xmlns:wpc="http://schemas.microsoft.com/office/word/2010/wordprocessingCanvas" xmlns:cx="http://schemas.microsoft.com/office/drawing/2014/chartex" xmlns:cx1="http://schemas.microsoft.com/office/drawing/2015/9/8/chartex" xmlns:cx2="http://schemas.microsoft.com/office/drawing/2015/10/21/chartex" xmlns:cx3="http://schemas.microsoft.com/office/drawing/2016/5/9/chartex" xmlns:cx4="http://schemas.microsoft.com/office/drawing/2016/5/10/chartex" xmlns:cx5="http://schemas.microsoft.com/office/drawing/2016/5/11/chartex" xmlns:cx6="http://schemas.microsoft.com/office/drawing/2016/5/12/chartex" xmlns:cx7="http://schemas.microsoft.com/office/drawing/2016/5/13/chartex" xmlns:cx8="http://schemas.microsoft.com/office/drawing/2016/5/14/chartex" xmlns:mc="http://schemas.openxmlformats.org/markup-compatibility/2006" xmlns:aink="http://schemas.microsoft.com/office/drawing/2016/ink" xmlns:am3d="http://schemas.microsoft.com/office/drawing/2017/model3d" xmlns:o="urn:schemas-microsoft-com:office:office" xmlns:r="http://schemas.openxmlformats.org/officeDocument/2006/relationships" xmlns:m="http://schemas.openxmlformats.org/officeDocument/2006/math" xmlns:v="urn:schemas-microsoft-com:vml" xmlns:wp14="http://schemas.microsoft.com/office/word/2010/wordprocessingDrawing" xmlns:wp="http://schemas.openxmlformats.org/drawingml/2006/wordprocessingDrawing" xmlns:w10="urn:schemas-microsoft-com:office:word" xmlns:w="http://schemas.openxmlformats.org/wordprocessingml/2006/main" xmlns:w14="http://schemas.microsoft.com/office/word/2010/wordml" xmlns:w15="http://schemas.microsoft.com/office/word/2012/wordml" xmlns:w16cid="http://schemas.microsoft.com/office/word/2016/wordml/cid" xmlns:w16se="http://schemas.microsoft.com/office/word/2015/wordml/symex" xmlns:wpg="http://schemas.microsoft.com/office/word/2010/wordprocessingGroup" xmlns:wpi="http://schemas.microsoft.com/office/word/2010/wordprocessingInk" xmlns:wne="http://schemas.microsoft.com/office/word/2006/wordml" xmlns:wps="http://schemas.microsoft.com/office/word/2010/wordprocessingShape" mc:Ignorable="w14 w15 w16se w16cid wp14">
-  <w:abstractNum w:abstractNumId="0" w15:restartNumberingAfterBreak="0">
+<w:numbering xmlns:wpc="http://schemas.microsoft.com/office/word/2010/wordprocessingCanvas" xmlns:mc="http://schemas.openxmlformats.org/markup-compatibility/2006" xmlns:o="urn:schemas-microsoft-com:office:office" xmlns:r="http://schemas.openxmlformats.org/officeDocument/2006/relationships" xmlns:m="http://schemas.openxmlformats.org/officeDocument/2006/math" xmlns:v="urn:schemas-microsoft-com:vml" xmlns:wp14="http://schemas.microsoft.com/office/word/2010/wordprocessingDrawing" xmlns:wp="http://schemas.openxmlformats.org/drawingml/2006/wordprocessingDrawing" xmlns:w10="urn:schemas-microsoft-com:office:word" xmlns:w="http://schemas.openxmlformats.org/wordprocessingml/2006/main" xmlns:w14="http://schemas.microsoft.com/office/word/2010/wordml" xmlns:w15="http://schemas.microsoft.com/office/word/2012/wordml" xmlns:wpg="http://schemas.microsoft.com/office/word/2010/wordprocessingGroup" xmlns:wpi="http://schemas.microsoft.com/office/word/2010/wordprocessingInk" xmlns:wne="http://schemas.microsoft.com/office/word/2006/wordml" xmlns:wps="http://schemas.microsoft.com/office/word/2010/wordprocessingShape" mc:Ignorable="w14 w15 wp14">
+  <w:abstractNum w:abstractNumId="0">
     <w:nsid w:val="60AE2BEA"/>
     <w:multiLevelType w:val="multilevel"/>
     <w:tmpl w:val="60AE2BEA"/>
@@ -19211,7 +19229,7 @@
 </file>
 
 <file path=word/styles.xml><?xml version="1.0" encoding="utf-8"?>
-<w:styles xmlns:mc="http://schemas.openxmlformats.org/markup-compatibility/2006" xmlns:r="http://schemas.openxmlformats.org/officeDocument/2006/relationships" xmlns:w="http://schemas.openxmlformats.org/wordprocessingml/2006/main" xmlns:w14="http://schemas.microsoft.com/office/word/2010/wordml" xmlns:w15="http://schemas.microsoft.com/office/word/2012/wordml" xmlns:w16cid="http://schemas.microsoft.com/office/word/2016/wordml/cid" xmlns:w16se="http://schemas.microsoft.com/office/word/2015/wordml/symex" mc:Ignorable="w14 w15 w16se w16cid">
+<w:styles xmlns:mc="http://schemas.openxmlformats.org/markup-compatibility/2006" xmlns:r="http://schemas.openxmlformats.org/officeDocument/2006/relationships" xmlns:w="http://schemas.openxmlformats.org/wordprocessingml/2006/main" xmlns:w14="http://schemas.microsoft.com/office/word/2010/wordml" xmlns:w15="http://schemas.microsoft.com/office/word/2012/wordml" mc:Ignorable="w14 w15">
   <w:docDefaults>
     <w:rPrDefault>
       <w:rPr>
@@ -19224,7 +19242,7 @@
     </w:rPrDefault>
     <w:pPrDefault/>
   </w:docDefaults>
-  <w:latentStyles w:defLockedState="0" w:defUIPriority="99" w:defSemiHidden="0" w:defUnhideWhenUsed="0" w:defQFormat="0" w:count="375">
+  <w:latentStyles w:defLockedState="0" w:defUIPriority="99" w:defSemiHidden="0" w:defUnhideWhenUsed="0" w:defQFormat="0" w:count="371">
     <w:lsdException w:name="Normal" w:uiPriority="0" w:qFormat="1"/>
     <w:lsdException w:name="heading 1" w:uiPriority="9" w:qFormat="1"/>
     <w:lsdException w:name="heading 2" w:semiHidden="1" w:uiPriority="9" w:unhideWhenUsed="1" w:qFormat="1"/>
@@ -19330,6 +19348,7 @@
     <w:lsdException w:name="HTML Sample" w:semiHidden="1" w:unhideWhenUsed="1"/>
     <w:lsdException w:name="HTML Typewriter" w:semiHidden="1" w:unhideWhenUsed="1"/>
     <w:lsdException w:name="HTML Variable" w:semiHidden="1" w:unhideWhenUsed="1"/>
+    <w:lsdException w:name="Normal Table" w:semiHidden="1" w:unhideWhenUsed="1"/>
     <w:lsdException w:name="annotation subject" w:semiHidden="1" w:unhideWhenUsed="1"/>
     <w:lsdException w:name="No List" w:semiHidden="1" w:unhideWhenUsed="1"/>
     <w:lsdException w:name="Outline List 1" w:semiHidden="1" w:unhideWhenUsed="1"/>
@@ -19373,8 +19392,10 @@
     <w:lsdException w:name="Table Elegant" w:semiHidden="1" w:unhideWhenUsed="1"/>
     <w:lsdException w:name="Table Professional" w:semiHidden="1" w:unhideWhenUsed="1"/>
     <w:lsdException w:name="Table Subtle 1" w:semiHidden="1" w:unhideWhenUsed="1"/>
+    <w:lsdException w:name="Table Subtle 2" w:semiHidden="1" w:unhideWhenUsed="1"/>
     <w:lsdException w:name="Table Web 1" w:semiHidden="1" w:unhideWhenUsed="1"/>
     <w:lsdException w:name="Table Web 2" w:semiHidden="1" w:unhideWhenUsed="1"/>
+    <w:lsdException w:name="Table Web 3" w:semiHidden="1" w:unhideWhenUsed="1"/>
     <w:lsdException w:name="Balloon Text" w:semiHidden="1" w:unhideWhenUsed="1"/>
     <w:lsdException w:name="Table Grid" w:uiPriority="39"/>
     <w:lsdException w:name="Table Theme" w:semiHidden="1" w:unhideWhenUsed="1"/>
@@ -19593,10 +19614,6 @@
     <w:lsdException w:name="List Table 5 Dark Accent 6" w:uiPriority="50"/>
     <w:lsdException w:name="List Table 6 Colorful Accent 6" w:uiPriority="51"/>
     <w:lsdException w:name="List Table 7 Colorful Accent 6" w:uiPriority="52"/>
-    <w:lsdException w:name="Mention" w:semiHidden="1" w:unhideWhenUsed="1"/>
-    <w:lsdException w:name="Smart Hyperlink" w:semiHidden="1" w:unhideWhenUsed="1"/>
-    <w:lsdException w:name="Hashtag" w:semiHidden="1" w:unhideWhenUsed="1"/>
-    <w:lsdException w:name="Unresolved Mention" w:semiHidden="1" w:unhideWhenUsed="1"/>
   </w:latentStyles>
   <w:style w:type="paragraph" w:default="1" w:styleId="a">
     <w:name w:val="Normal"/>
@@ -19610,7 +19627,7 @@
   <w:style w:type="paragraph" w:styleId="1">
     <w:name w:val="heading 1"/>
     <w:next w:val="a"/>
-    <w:link w:val="10"/>
+    <w:link w:val="1Char"/>
     <w:autoRedefine/>
     <w:uiPriority w:val="9"/>
     <w:qFormat/>
@@ -19632,7 +19649,7 @@
     <w:name w:val="heading 2"/>
     <w:basedOn w:val="a"/>
     <w:next w:val="a"/>
-    <w:link w:val="20"/>
+    <w:link w:val="2Char"/>
     <w:autoRedefine/>
     <w:uiPriority w:val="9"/>
     <w:unhideWhenUsed/>
@@ -19656,7 +19673,7 @@
     <w:name w:val="heading 3"/>
     <w:basedOn w:val="a"/>
     <w:next w:val="a"/>
-    <w:link w:val="30"/>
+    <w:link w:val="3Char"/>
     <w:autoRedefine/>
     <w:uiPriority w:val="9"/>
     <w:unhideWhenUsed/>
@@ -19705,7 +19722,7 @@
   <w:style w:type="paragraph" w:styleId="a3">
     <w:name w:val="header"/>
     <w:basedOn w:val="a"/>
-    <w:link w:val="a4"/>
+    <w:link w:val="Char"/>
     <w:uiPriority w:val="99"/>
     <w:unhideWhenUsed/>
     <w:rsid w:val="00835FAF"/>
@@ -19725,8 +19742,8 @@
       <w:szCs w:val="18"/>
     </w:rPr>
   </w:style>
-  <w:style w:type="character" w:customStyle="1" w:styleId="a4">
-    <w:name w:val="页眉 字符"/>
+  <w:style w:type="character" w:customStyle="1" w:styleId="Char">
+    <w:name w:val="页眉 Char"/>
     <w:basedOn w:val="a0"/>
     <w:link w:val="a3"/>
     <w:uiPriority w:val="99"/>
@@ -19736,10 +19753,10 @@
       <w:szCs w:val="18"/>
     </w:rPr>
   </w:style>
-  <w:style w:type="paragraph" w:styleId="a5">
+  <w:style w:type="paragraph" w:styleId="a4">
     <w:name w:val="footer"/>
     <w:basedOn w:val="a"/>
-    <w:link w:val="a6"/>
+    <w:link w:val="Char0"/>
     <w:uiPriority w:val="99"/>
     <w:unhideWhenUsed/>
     <w:rsid w:val="00835FAF"/>
@@ -19756,10 +19773,10 @@
       <w:szCs w:val="18"/>
     </w:rPr>
   </w:style>
-  <w:style w:type="character" w:customStyle="1" w:styleId="a6">
-    <w:name w:val="页脚 字符"/>
+  <w:style w:type="character" w:customStyle="1" w:styleId="Char0">
+    <w:name w:val="页脚 Char"/>
     <w:basedOn w:val="a0"/>
-    <w:link w:val="a5"/>
+    <w:link w:val="a4"/>
     <w:uiPriority w:val="99"/>
     <w:rsid w:val="00835FAF"/>
     <w:rPr>
@@ -19767,8 +19784,8 @@
       <w:szCs w:val="18"/>
     </w:rPr>
   </w:style>
-  <w:style w:type="character" w:customStyle="1" w:styleId="10">
-    <w:name w:val="标题 1 字符"/>
+  <w:style w:type="character" w:customStyle="1" w:styleId="1Char">
+    <w:name w:val="标题 1 Char"/>
     <w:basedOn w:val="a0"/>
     <w:link w:val="1"/>
     <w:uiPriority w:val="9"/>
@@ -19780,8 +19797,8 @@
       <w:sz w:val="44"/>
     </w:rPr>
   </w:style>
-  <w:style w:type="character" w:customStyle="1" w:styleId="20">
-    <w:name w:val="标题 2 字符"/>
+  <w:style w:type="character" w:customStyle="1" w:styleId="2Char">
+    <w:name w:val="标题 2 Char"/>
     <w:basedOn w:val="a0"/>
     <w:link w:val="2"/>
     <w:uiPriority w:val="9"/>
@@ -19794,8 +19811,8 @@
       <w:szCs w:val="32"/>
     </w:rPr>
   </w:style>
-  <w:style w:type="character" w:customStyle="1" w:styleId="30">
-    <w:name w:val="标题 3 字符"/>
+  <w:style w:type="character" w:customStyle="1" w:styleId="3Char">
+    <w:name w:val="标题 3 Char"/>
     <w:basedOn w:val="a0"/>
     <w:link w:val="3"/>
     <w:uiPriority w:val="9"/>
@@ -19829,7 +19846,7 @@
       <w:szCs w:val="32"/>
     </w:rPr>
   </w:style>
-  <w:style w:type="paragraph" w:styleId="TOC1">
+  <w:style w:type="paragraph" w:styleId="10">
     <w:name w:val="toc 1"/>
     <w:basedOn w:val="a"/>
     <w:next w:val="a"/>
@@ -19838,7 +19855,7 @@
     <w:unhideWhenUsed/>
     <w:rsid w:val="004172E7"/>
   </w:style>
-  <w:style w:type="paragraph" w:styleId="TOC2">
+  <w:style w:type="paragraph" w:styleId="20">
     <w:name w:val="toc 2"/>
     <w:basedOn w:val="a"/>
     <w:next w:val="a"/>
@@ -19850,7 +19867,7 @@
       <w:ind w:leftChars="200" w:left="420"/>
     </w:pPr>
   </w:style>
-  <w:style w:type="paragraph" w:styleId="TOC3">
+  <w:style w:type="paragraph" w:styleId="30">
     <w:name w:val="toc 3"/>
     <w:basedOn w:val="a"/>
     <w:next w:val="a"/>
@@ -19862,7 +19879,7 @@
       <w:ind w:leftChars="400" w:left="840"/>
     </w:pPr>
   </w:style>
-  <w:style w:type="character" w:styleId="a7">
+  <w:style w:type="character" w:styleId="a5">
     <w:name w:val="Hyperlink"/>
     <w:basedOn w:val="a0"/>
     <w:uiPriority w:val="99"/>
@@ -19873,12 +19890,13 @@
       <w:u w:val="single"/>
     </w:rPr>
   </w:style>
-  <w:style w:type="table" w:styleId="a8">
+  <w:style w:type="table" w:styleId="a6">
     <w:name w:val="Table Grid"/>
     <w:basedOn w:val="a1"/>
     <w:uiPriority w:val="39"/>
     <w:rsid w:val="00EF3B0E"/>
     <w:tblPr>
+      <w:tblInd w:w="0" w:type="dxa"/>
       <w:tblBorders>
         <w:top w:val="single" w:sz="4" w:space="0" w:color="auto"/>
         <w:left w:val="single" w:sz="4" w:space="0" w:color="auto"/>
@@ -19887,6 +19905,12 @@
         <w:insideH w:val="single" w:sz="4" w:space="0" w:color="auto"/>
         <w:insideV w:val="single" w:sz="4" w:space="0" w:color="auto"/>
       </w:tblBorders>
+      <w:tblCellMar>
+        <w:top w:w="0" w:type="dxa"/>
+        <w:left w:w="108" w:type="dxa"/>
+        <w:bottom w:w="0" w:type="dxa"/>
+        <w:right w:w="108" w:type="dxa"/>
+      </w:tblCellMar>
     </w:tblPr>
   </w:style>
   <w:style w:type="character" w:customStyle="1" w:styleId="11">
@@ -19901,7 +19925,7 @@
       <w:shd w:val="clear" w:color="auto" w:fill="E1DFDD"/>
     </w:rPr>
   </w:style>
-  <w:style w:type="paragraph" w:styleId="a9">
+  <w:style w:type="paragraph" w:styleId="a7">
     <w:name w:val="No Spacing"/>
     <w:uiPriority w:val="1"/>
     <w:qFormat/>
@@ -19915,7 +19939,7 @@
       <w:rFonts w:eastAsia="宋体"/>
     </w:rPr>
   </w:style>
-  <w:style w:type="paragraph" w:styleId="aa">
+  <w:style w:type="paragraph" w:styleId="a8">
     <w:name w:val="caption"/>
     <w:basedOn w:val="a"/>
     <w:next w:val="a"/>
@@ -19927,6 +19951,43 @@
       <w:rFonts w:asciiTheme="majorHAnsi" w:eastAsia="黑体" w:hAnsiTheme="majorHAnsi" w:cstheme="majorBidi"/>
       <w:sz w:val="20"/>
       <w:szCs w:val="20"/>
+    </w:rPr>
+  </w:style>
+  <w:style w:type="paragraph" w:styleId="a9">
+    <w:name w:val="Subtitle"/>
+    <w:basedOn w:val="a"/>
+    <w:next w:val="a"/>
+    <w:link w:val="Char1"/>
+    <w:uiPriority w:val="11"/>
+    <w:qFormat/>
+    <w:rsid w:val="00C34869"/>
+    <w:pPr>
+      <w:spacing w:before="240" w:after="60" w:line="312" w:lineRule="auto"/>
+      <w:jc w:val="center"/>
+      <w:outlineLvl w:val="1"/>
+    </w:pPr>
+    <w:rPr>
+      <w:rFonts w:asciiTheme="majorHAnsi" w:eastAsia="宋体" w:hAnsiTheme="majorHAnsi" w:cstheme="majorBidi"/>
+      <w:b/>
+      <w:bCs/>
+      <w:kern w:val="28"/>
+      <w:sz w:val="32"/>
+      <w:szCs w:val="32"/>
+    </w:rPr>
+  </w:style>
+  <w:style w:type="character" w:customStyle="1" w:styleId="Char1">
+    <w:name w:val="副标题 Char"/>
+    <w:basedOn w:val="a0"/>
+    <w:link w:val="a9"/>
+    <w:uiPriority w:val="11"/>
+    <w:rsid w:val="00C34869"/>
+    <w:rPr>
+      <w:rFonts w:asciiTheme="majorHAnsi" w:eastAsia="宋体" w:hAnsiTheme="majorHAnsi" w:cstheme="majorBidi"/>
+      <w:b/>
+      <w:bCs/>
+      <w:kern w:val="28"/>
+      <w:sz w:val="32"/>
+      <w:szCs w:val="32"/>
     </w:rPr>
   </w:style>
 </w:styles>
@@ -20232,7 +20293,7 @@
 </file>
 
 <file path=customXml/itemProps1.xml><?xml version="1.0" encoding="utf-8"?>
-<ds:datastoreItem xmlns:ds="http://schemas.openxmlformats.org/officeDocument/2006/customXml" ds:itemID="{8C6AED4B-9044-4AAA-A188-0521994F47C5}">
+<ds:datastoreItem xmlns:ds="http://schemas.openxmlformats.org/officeDocument/2006/customXml" ds:itemID="{40F65EFB-E096-4AF6-8EB4-D5A4E7009639}">
   <ds:schemaRefs>
     <ds:schemaRef ds:uri="http://schemas.openxmlformats.org/officeDocument/2006/bibliography"/>
   </ds:schemaRefs>
